--- a/trunk/Doc/Report.docx
+++ b/trunk/Doc/Report.docx
@@ -5,34 +5,85 @@
     <w:p>
       <w:pPr>
         <w:jc w:val="center"/>
+        <w:rPr>
+          <w:rFonts w:ascii="Times New Roman" w:hAnsi="Times New Roman" w:cs="Times New Roman"/>
+          <w:sz w:val="26"/>
+          <w:szCs w:val="26"/>
+        </w:rPr>
       </w:pPr>
       <w:proofErr w:type="spellStart"/>
       <w:r>
+        <w:rPr>
+          <w:rFonts w:ascii="Times New Roman" w:hAnsi="Times New Roman" w:cs="Times New Roman"/>
+          <w:sz w:val="26"/>
+          <w:szCs w:val="26"/>
+        </w:rPr>
         <w:t>Trang</w:t>
       </w:r>
       <w:proofErr w:type="spellEnd"/>
       <w:r>
+        <w:rPr>
+          <w:rFonts w:ascii="Times New Roman" w:hAnsi="Times New Roman" w:cs="Times New Roman"/>
+          <w:sz w:val="26"/>
+          <w:szCs w:val="26"/>
+        </w:rPr>
         <w:t xml:space="preserve"> </w:t>
       </w:r>
       <w:proofErr w:type="spellStart"/>
       <w:r>
+        <w:rPr>
+          <w:rFonts w:ascii="Times New Roman" w:hAnsi="Times New Roman" w:cs="Times New Roman"/>
+          <w:sz w:val="26"/>
+          <w:szCs w:val="26"/>
+        </w:rPr>
         <w:t>Bìa</w:t>
       </w:r>
       <w:proofErr w:type="spellEnd"/>
     </w:p>
     <w:p>
-      <w:r>
+      <w:pPr>
+        <w:rPr>
+          <w:rFonts w:ascii="Times New Roman" w:hAnsi="Times New Roman" w:cs="Times New Roman"/>
+          <w:sz w:val="26"/>
+          <w:szCs w:val="26"/>
+        </w:rPr>
+      </w:pPr>
+      <w:r>
+        <w:rPr>
+          <w:rFonts w:ascii="Times New Roman" w:hAnsi="Times New Roman" w:cs="Times New Roman"/>
+          <w:sz w:val="26"/>
+          <w:szCs w:val="26"/>
+        </w:rPr>
         <w:br w:type="page"/>
       </w:r>
     </w:p>
     <w:p>
-      <w:r>
+      <w:pPr>
+        <w:rPr>
+          <w:rFonts w:ascii="Times New Roman" w:hAnsi="Times New Roman" w:cs="Times New Roman"/>
+          <w:sz w:val="26"/>
+          <w:szCs w:val="26"/>
+        </w:rPr>
+      </w:pPr>
+      <w:r>
+        <w:rPr>
+          <w:rFonts w:ascii="Times New Roman" w:hAnsi="Times New Roman" w:cs="Times New Roman"/>
+          <w:sz w:val="26"/>
+          <w:szCs w:val="26"/>
+        </w:rPr>
         <w:lastRenderedPageBreak/>
         <w:br w:type="page"/>
       </w:r>
     </w:p>
     <w:sdt>
       <w:sdtPr>
+        <w:rPr>
+          <w:rFonts w:ascii="Times New Roman" w:eastAsiaTheme="minorHAnsi" w:hAnsi="Times New Roman" w:cs="Times New Roman"/>
+          <w:bCs w:val="0"/>
+          <w:color w:val="auto"/>
+          <w:sz w:val="26"/>
+          <w:szCs w:val="26"/>
+        </w:rPr>
         <w:id w:val="17541439"/>
         <w:docPartObj>
           <w:docPartGallery w:val="Table of Contents"/>
@@ -41,36 +92,31 @@
       </w:sdtPr>
       <w:sdtEndPr>
         <w:rPr>
-          <w:rFonts w:asciiTheme="minorHAnsi" w:eastAsiaTheme="minorHAnsi" w:hAnsiTheme="minorHAnsi" w:cstheme="minorBidi"/>
           <w:b w:val="0"/>
-          <w:bCs w:val="0"/>
-          <w:color w:val="auto"/>
-          <w:sz w:val="22"/>
-          <w:szCs w:val="22"/>
         </w:rPr>
       </w:sdtEndPr>
       <w:sdtContent>
-        <w:bookmarkStart w:id="0" w:name="_Toc311412685" w:displacedByCustomXml="prev"/>
+        <w:bookmarkStart w:id="0" w:name="_Toc311414502" w:displacedByCustomXml="prev"/>
         <w:p>
           <w:pPr>
             <w:pStyle w:val="TOCHeading"/>
             <w:jc w:val="center"/>
             <w:outlineLvl w:val="0"/>
+            <w:rPr>
+              <w:rFonts w:ascii="Times New Roman" w:hAnsi="Times New Roman" w:cs="Times New Roman"/>
+              <w:sz w:val="26"/>
+              <w:szCs w:val="26"/>
+            </w:rPr>
           </w:pPr>
-          <w:proofErr w:type="spellStart"/>
           <w:r>
-            <w:t>Mục</w:t>
-          </w:r>
-          <w:proofErr w:type="spellEnd"/>
-          <w:r>
-            <w:t xml:space="preserve"> </w:t>
-          </w:r>
-          <w:proofErr w:type="spellStart"/>
-          <w:r>
-            <w:t>lục</w:t>
+            <w:rPr>
+              <w:rFonts w:ascii="Times New Roman" w:hAnsi="Times New Roman" w:cs="Times New Roman"/>
+              <w:sz w:val="26"/>
+              <w:szCs w:val="26"/>
+            </w:rPr>
+            <w:t>MỤC LỤC</w:t>
           </w:r>
           <w:bookmarkEnd w:id="0"/>
-          <w:proofErr w:type="spellEnd"/>
         </w:p>
         <w:p>
           <w:pPr>
@@ -84,21 +130,37 @@
             </w:rPr>
           </w:pPr>
           <w:r>
+            <w:rPr>
+              <w:rFonts w:ascii="Times New Roman" w:hAnsi="Times New Roman" w:cs="Times New Roman"/>
+              <w:sz w:val="26"/>
+              <w:szCs w:val="26"/>
+            </w:rPr>
             <w:fldChar w:fldCharType="begin"/>
           </w:r>
           <w:r>
+            <w:rPr>
+              <w:rFonts w:ascii="Times New Roman" w:hAnsi="Times New Roman" w:cs="Times New Roman"/>
+              <w:sz w:val="26"/>
+              <w:szCs w:val="26"/>
+            </w:rPr>
             <w:instrText xml:space="preserve"> TOC \o "1-3" \h \z \u </w:instrText>
           </w:r>
           <w:r>
+            <w:rPr>
+              <w:rFonts w:ascii="Times New Roman" w:hAnsi="Times New Roman" w:cs="Times New Roman"/>
+              <w:sz w:val="26"/>
+              <w:szCs w:val="26"/>
+            </w:rPr>
             <w:fldChar w:fldCharType="separate"/>
           </w:r>
-          <w:hyperlink w:anchor="_Toc311412685" w:history="1">
+          <w:hyperlink w:anchor="_Toc311414502" w:history="1">
             <w:r>
               <w:rPr>
                 <w:rStyle w:val="Hyperlink"/>
-                <w:noProof/>
-              </w:rPr>
-              <w:t>Mục lục</w:t>
+                <w:rFonts w:ascii="Times New Roman" w:hAnsi="Times New Roman" w:cs="Times New Roman"/>
+                <w:noProof/>
+              </w:rPr>
+              <w:t>MỤC LỤC</w:t>
             </w:r>
             <w:r>
               <w:rPr>
@@ -119,7 +181,7 @@
                 <w:noProof/>
                 <w:webHidden/>
               </w:rPr>
-              <w:instrText xml:space="preserve"> PAGEREF _Toc311412685 \h </w:instrText>
+              <w:instrText xml:space="preserve"> PAGEREF _Toc311414502 \h </w:instrText>
             </w:r>
             <w:r>
               <w:rPr>
@@ -161,13 +223,15 @@
               <w:noProof/>
             </w:rPr>
           </w:pPr>
-          <w:hyperlink w:anchor="_Toc311412686" w:history="1">
+          <w:hyperlink w:anchor="_Toc311414503" w:history="1">
             <w:r>
               <w:rPr>
                 <w:rStyle w:val="Hyperlink"/>
-                <w:noProof/>
-              </w:rPr>
-              <w:t>I. Giới thiệu đề tài</w:t>
+                <w:rFonts w:ascii="Times New Roman" w:hAnsi="Times New Roman" w:cs="Times New Roman"/>
+                <w:b/>
+                <w:noProof/>
+              </w:rPr>
+              <w:t>I. GIỚI THIỆU ĐỀ TÀI</w:t>
             </w:r>
             <w:r>
               <w:rPr>
@@ -188,7 +252,7 @@
                 <w:noProof/>
                 <w:webHidden/>
               </w:rPr>
-              <w:instrText xml:space="preserve"> PAGEREF _Toc311412686 \h </w:instrText>
+              <w:instrText xml:space="preserve"> PAGEREF _Toc311414503 \h </w:instrText>
             </w:r>
             <w:r>
               <w:rPr>
@@ -208,7 +272,7 @@
                 <w:noProof/>
                 <w:webHidden/>
               </w:rPr>
-              <w:t>6</w:t>
+              <w:t>5</w:t>
             </w:r>
             <w:r>
               <w:rPr>
@@ -230,10 +294,12 @@
               <w:noProof/>
             </w:rPr>
           </w:pPr>
-          <w:hyperlink w:anchor="_Toc311412687" w:history="1">
+          <w:hyperlink w:anchor="_Toc311414504" w:history="1">
             <w:r>
               <w:rPr>
                 <w:rStyle w:val="Hyperlink"/>
+                <w:rFonts w:ascii="Times New Roman" w:hAnsi="Times New Roman" w:cs="Times New Roman"/>
+                <w:b/>
                 <w:noProof/>
               </w:rPr>
               <w:t>1. Nội dung đề tài</w:t>
@@ -257,7 +323,7 @@
                 <w:noProof/>
                 <w:webHidden/>
               </w:rPr>
-              <w:instrText xml:space="preserve"> PAGEREF _Toc311412687 \h </w:instrText>
+              <w:instrText xml:space="preserve"> PAGEREF _Toc311414504 \h </w:instrText>
             </w:r>
             <w:r>
               <w:rPr>
@@ -277,7 +343,7 @@
                 <w:noProof/>
                 <w:webHidden/>
               </w:rPr>
-              <w:t>6</w:t>
+              <w:t>5</w:t>
             </w:r>
             <w:r>
               <w:rPr>
@@ -299,10 +365,12 @@
               <w:noProof/>
             </w:rPr>
           </w:pPr>
-          <w:hyperlink w:anchor="_Toc311412688" w:history="1">
+          <w:hyperlink w:anchor="_Toc311414505" w:history="1">
             <w:r>
               <w:rPr>
                 <w:rStyle w:val="Hyperlink"/>
+                <w:rFonts w:ascii="Times New Roman" w:hAnsi="Times New Roman" w:cs="Times New Roman"/>
+                <w:b/>
                 <w:noProof/>
               </w:rPr>
               <w:t>2. Lý do chọn đề tài</w:t>
@@ -326,7 +394,7 @@
                 <w:noProof/>
                 <w:webHidden/>
               </w:rPr>
-              <w:instrText xml:space="preserve"> PAGEREF _Toc311412688 \h </w:instrText>
+              <w:instrText xml:space="preserve"> PAGEREF _Toc311414505 \h </w:instrText>
             </w:r>
             <w:r>
               <w:rPr>
@@ -346,7 +414,7 @@
                 <w:noProof/>
                 <w:webHidden/>
               </w:rPr>
-              <w:t>6</w:t>
+              <w:t>5</w:t>
             </w:r>
             <w:r>
               <w:rPr>
@@ -368,13 +436,15 @@
               <w:noProof/>
             </w:rPr>
           </w:pPr>
-          <w:hyperlink w:anchor="_Toc311412689" w:history="1">
+          <w:hyperlink w:anchor="_Toc311414506" w:history="1">
             <w:r>
               <w:rPr>
                 <w:rStyle w:val="Hyperlink"/>
-                <w:noProof/>
-              </w:rPr>
-              <w:t>II. Kiến trúc hệ thống</w:t>
+                <w:rFonts w:ascii="Times New Roman" w:hAnsi="Times New Roman" w:cs="Times New Roman"/>
+                <w:b/>
+                <w:noProof/>
+              </w:rPr>
+              <w:t>II. PHÂN TÍCH HỆ THỐNG</w:t>
             </w:r>
             <w:r>
               <w:rPr>
@@ -395,7 +465,220 @@
                 <w:noProof/>
                 <w:webHidden/>
               </w:rPr>
-              <w:instrText xml:space="preserve"> PAGEREF _Toc311412689 \h </w:instrText>
+              <w:instrText xml:space="preserve"> PAGEREF _Toc311414506 \h </w:instrText>
+            </w:r>
+            <w:r>
+              <w:rPr>
+                <w:noProof/>
+                <w:webHidden/>
+              </w:rPr>
+            </w:r>
+            <w:r>
+              <w:rPr>
+                <w:noProof/>
+                <w:webHidden/>
+              </w:rPr>
+              <w:fldChar w:fldCharType="separate"/>
+            </w:r>
+            <w:r>
+              <w:rPr>
+                <w:noProof/>
+                <w:webHidden/>
+              </w:rPr>
+              <w:t>6</w:t>
+            </w:r>
+            <w:r>
+              <w:rPr>
+                <w:noProof/>
+                <w:webHidden/>
+              </w:rPr>
+              <w:fldChar w:fldCharType="end"/>
+            </w:r>
+          </w:hyperlink>
+        </w:p>
+        <w:p>
+          <w:pPr>
+            <w:pStyle w:val="TOC2"/>
+            <w:tabs>
+              <w:tab w:val="right" w:leader="dot" w:pos="9350"/>
+            </w:tabs>
+            <w:rPr>
+              <w:rFonts w:eastAsiaTheme="minorEastAsia"/>
+              <w:noProof/>
+            </w:rPr>
+          </w:pPr>
+          <w:hyperlink w:anchor="_Toc311414507" w:history="1">
+            <w:r>
+              <w:rPr>
+                <w:rStyle w:val="Hyperlink"/>
+                <w:rFonts w:ascii="Times New Roman" w:hAnsi="Times New Roman" w:cs="Times New Roman"/>
+                <w:b/>
+                <w:noProof/>
+              </w:rPr>
+              <w:t>1. Kiến trúc thệ thống</w:t>
+            </w:r>
+            <w:r>
+              <w:rPr>
+                <w:noProof/>
+                <w:webHidden/>
+              </w:rPr>
+              <w:tab/>
+            </w:r>
+            <w:r>
+              <w:rPr>
+                <w:noProof/>
+                <w:webHidden/>
+              </w:rPr>
+              <w:fldChar w:fldCharType="begin"/>
+            </w:r>
+            <w:r>
+              <w:rPr>
+                <w:noProof/>
+                <w:webHidden/>
+              </w:rPr>
+              <w:instrText xml:space="preserve"> PAGEREF _Toc311414507 \h </w:instrText>
+            </w:r>
+            <w:r>
+              <w:rPr>
+                <w:noProof/>
+                <w:webHidden/>
+              </w:rPr>
+            </w:r>
+            <w:r>
+              <w:rPr>
+                <w:noProof/>
+                <w:webHidden/>
+              </w:rPr>
+              <w:fldChar w:fldCharType="separate"/>
+            </w:r>
+            <w:r>
+              <w:rPr>
+                <w:noProof/>
+                <w:webHidden/>
+              </w:rPr>
+              <w:t>6</w:t>
+            </w:r>
+            <w:r>
+              <w:rPr>
+                <w:noProof/>
+                <w:webHidden/>
+              </w:rPr>
+              <w:fldChar w:fldCharType="end"/>
+            </w:r>
+          </w:hyperlink>
+        </w:p>
+        <w:p>
+          <w:pPr>
+            <w:pStyle w:val="TOC2"/>
+            <w:tabs>
+              <w:tab w:val="right" w:leader="dot" w:pos="9350"/>
+            </w:tabs>
+            <w:rPr>
+              <w:rFonts w:eastAsiaTheme="minorEastAsia"/>
+              <w:noProof/>
+            </w:rPr>
+          </w:pPr>
+          <w:hyperlink w:anchor="_Toc311414508" w:history="1">
+            <w:r>
+              <w:rPr>
+                <w:rStyle w:val="Hyperlink"/>
+                <w:rFonts w:ascii="Times New Roman" w:hAnsi="Times New Roman" w:cs="Times New Roman"/>
+                <w:b/>
+                <w:noProof/>
+              </w:rPr>
+              <w:t>2. Class diagram</w:t>
+            </w:r>
+            <w:r>
+              <w:rPr>
+                <w:noProof/>
+                <w:webHidden/>
+              </w:rPr>
+              <w:tab/>
+            </w:r>
+            <w:r>
+              <w:rPr>
+                <w:noProof/>
+                <w:webHidden/>
+              </w:rPr>
+              <w:fldChar w:fldCharType="begin"/>
+            </w:r>
+            <w:r>
+              <w:rPr>
+                <w:noProof/>
+                <w:webHidden/>
+              </w:rPr>
+              <w:instrText xml:space="preserve"> PAGEREF _Toc311414508 \h </w:instrText>
+            </w:r>
+            <w:r>
+              <w:rPr>
+                <w:noProof/>
+                <w:webHidden/>
+              </w:rPr>
+            </w:r>
+            <w:r>
+              <w:rPr>
+                <w:noProof/>
+                <w:webHidden/>
+              </w:rPr>
+              <w:fldChar w:fldCharType="separate"/>
+            </w:r>
+            <w:r>
+              <w:rPr>
+                <w:noProof/>
+                <w:webHidden/>
+              </w:rPr>
+              <w:t>6</w:t>
+            </w:r>
+            <w:r>
+              <w:rPr>
+                <w:noProof/>
+                <w:webHidden/>
+              </w:rPr>
+              <w:fldChar w:fldCharType="end"/>
+            </w:r>
+          </w:hyperlink>
+        </w:p>
+        <w:p>
+          <w:pPr>
+            <w:pStyle w:val="TOC2"/>
+            <w:tabs>
+              <w:tab w:val="right" w:leader="dot" w:pos="9350"/>
+            </w:tabs>
+            <w:rPr>
+              <w:rFonts w:eastAsiaTheme="minorEastAsia"/>
+              <w:noProof/>
+            </w:rPr>
+          </w:pPr>
+          <w:hyperlink w:anchor="_Toc311414509" w:history="1">
+            <w:r>
+              <w:rPr>
+                <w:rStyle w:val="Hyperlink"/>
+                <w:rFonts w:ascii="Times New Roman" w:hAnsi="Times New Roman" w:cs="Times New Roman"/>
+                <w:b/>
+                <w:noProof/>
+              </w:rPr>
+              <w:t>3. Giải thuật</w:t>
+            </w:r>
+            <w:r>
+              <w:rPr>
+                <w:noProof/>
+                <w:webHidden/>
+              </w:rPr>
+              <w:tab/>
+            </w:r>
+            <w:r>
+              <w:rPr>
+                <w:noProof/>
+                <w:webHidden/>
+              </w:rPr>
+              <w:fldChar w:fldCharType="begin"/>
+            </w:r>
+            <w:r>
+              <w:rPr>
+                <w:noProof/>
+                <w:webHidden/>
+              </w:rPr>
+              <w:instrText xml:space="preserve"> PAGEREF _Toc311414509 \h </w:instrText>
             </w:r>
             <w:r>
               <w:rPr>
@@ -437,13 +720,15 @@
               <w:noProof/>
             </w:rPr>
           </w:pPr>
-          <w:hyperlink w:anchor="_Toc311412690" w:history="1">
+          <w:hyperlink w:anchor="_Toc311414510" w:history="1">
             <w:r>
               <w:rPr>
                 <w:rStyle w:val="Hyperlink"/>
-                <w:noProof/>
-              </w:rPr>
-              <w:t>III. ???</w:t>
+                <w:rFonts w:ascii="Times New Roman" w:hAnsi="Times New Roman" w:cs="Times New Roman"/>
+                <w:b/>
+                <w:noProof/>
+              </w:rPr>
+              <w:t>III. CÔNG NGHỆ</w:t>
             </w:r>
             <w:r>
               <w:rPr>
@@ -464,7 +749,7 @@
                 <w:noProof/>
                 <w:webHidden/>
               </w:rPr>
-              <w:instrText xml:space="preserve"> PAGEREF _Toc311412690 \h </w:instrText>
+              <w:instrText xml:space="preserve"> PAGEREF _Toc311414510 \h </w:instrText>
             </w:r>
             <w:r>
               <w:rPr>
@@ -484,7 +769,220 @@
                 <w:noProof/>
                 <w:webHidden/>
               </w:rPr>
-              <w:t>6</w:t>
+              <w:t>7</w:t>
+            </w:r>
+            <w:r>
+              <w:rPr>
+                <w:noProof/>
+                <w:webHidden/>
+              </w:rPr>
+              <w:fldChar w:fldCharType="end"/>
+            </w:r>
+          </w:hyperlink>
+        </w:p>
+        <w:p>
+          <w:pPr>
+            <w:pStyle w:val="TOC2"/>
+            <w:tabs>
+              <w:tab w:val="right" w:leader="dot" w:pos="9350"/>
+            </w:tabs>
+            <w:rPr>
+              <w:rFonts w:eastAsiaTheme="minorEastAsia"/>
+              <w:noProof/>
+            </w:rPr>
+          </w:pPr>
+          <w:hyperlink w:anchor="_Toc311414511" w:history="1">
+            <w:r>
+              <w:rPr>
+                <w:rStyle w:val="Hyperlink"/>
+                <w:rFonts w:ascii="Times New Roman" w:hAnsi="Times New Roman" w:cs="Times New Roman"/>
+                <w:b/>
+                <w:noProof/>
+              </w:rPr>
+              <w:t>1. Cơ sở dữ liệu</w:t>
+            </w:r>
+            <w:r>
+              <w:rPr>
+                <w:noProof/>
+                <w:webHidden/>
+              </w:rPr>
+              <w:tab/>
+            </w:r>
+            <w:r>
+              <w:rPr>
+                <w:noProof/>
+                <w:webHidden/>
+              </w:rPr>
+              <w:fldChar w:fldCharType="begin"/>
+            </w:r>
+            <w:r>
+              <w:rPr>
+                <w:noProof/>
+                <w:webHidden/>
+              </w:rPr>
+              <w:instrText xml:space="preserve"> PAGEREF _Toc311414511 \h </w:instrText>
+            </w:r>
+            <w:r>
+              <w:rPr>
+                <w:noProof/>
+                <w:webHidden/>
+              </w:rPr>
+            </w:r>
+            <w:r>
+              <w:rPr>
+                <w:noProof/>
+                <w:webHidden/>
+              </w:rPr>
+              <w:fldChar w:fldCharType="separate"/>
+            </w:r>
+            <w:r>
+              <w:rPr>
+                <w:noProof/>
+                <w:webHidden/>
+              </w:rPr>
+              <w:t>7</w:t>
+            </w:r>
+            <w:r>
+              <w:rPr>
+                <w:noProof/>
+                <w:webHidden/>
+              </w:rPr>
+              <w:fldChar w:fldCharType="end"/>
+            </w:r>
+          </w:hyperlink>
+        </w:p>
+        <w:p>
+          <w:pPr>
+            <w:pStyle w:val="TOC2"/>
+            <w:tabs>
+              <w:tab w:val="right" w:leader="dot" w:pos="9350"/>
+            </w:tabs>
+            <w:rPr>
+              <w:rFonts w:eastAsiaTheme="minorEastAsia"/>
+              <w:noProof/>
+            </w:rPr>
+          </w:pPr>
+          <w:hyperlink w:anchor="_Toc311414512" w:history="1">
+            <w:r>
+              <w:rPr>
+                <w:rStyle w:val="Hyperlink"/>
+                <w:rFonts w:ascii="Times New Roman" w:hAnsi="Times New Roman" w:cs="Times New Roman"/>
+                <w:b/>
+                <w:noProof/>
+              </w:rPr>
+              <w:t>2. Website</w:t>
+            </w:r>
+            <w:r>
+              <w:rPr>
+                <w:noProof/>
+                <w:webHidden/>
+              </w:rPr>
+              <w:tab/>
+            </w:r>
+            <w:r>
+              <w:rPr>
+                <w:noProof/>
+                <w:webHidden/>
+              </w:rPr>
+              <w:fldChar w:fldCharType="begin"/>
+            </w:r>
+            <w:r>
+              <w:rPr>
+                <w:noProof/>
+                <w:webHidden/>
+              </w:rPr>
+              <w:instrText xml:space="preserve"> PAGEREF _Toc311414512 \h </w:instrText>
+            </w:r>
+            <w:r>
+              <w:rPr>
+                <w:noProof/>
+                <w:webHidden/>
+              </w:rPr>
+            </w:r>
+            <w:r>
+              <w:rPr>
+                <w:noProof/>
+                <w:webHidden/>
+              </w:rPr>
+              <w:fldChar w:fldCharType="separate"/>
+            </w:r>
+            <w:r>
+              <w:rPr>
+                <w:noProof/>
+                <w:webHidden/>
+              </w:rPr>
+              <w:t>7</w:t>
+            </w:r>
+            <w:r>
+              <w:rPr>
+                <w:noProof/>
+                <w:webHidden/>
+              </w:rPr>
+              <w:fldChar w:fldCharType="end"/>
+            </w:r>
+          </w:hyperlink>
+        </w:p>
+        <w:p>
+          <w:pPr>
+            <w:pStyle w:val="TOC2"/>
+            <w:tabs>
+              <w:tab w:val="right" w:leader="dot" w:pos="9350"/>
+            </w:tabs>
+            <w:rPr>
+              <w:rFonts w:eastAsiaTheme="minorEastAsia"/>
+              <w:noProof/>
+            </w:rPr>
+          </w:pPr>
+          <w:hyperlink w:anchor="_Toc311414513" w:history="1">
+            <w:r>
+              <w:rPr>
+                <w:rStyle w:val="Hyperlink"/>
+                <w:rFonts w:ascii="Times New Roman" w:hAnsi="Times New Roman" w:cs="Times New Roman"/>
+                <w:b/>
+                <w:noProof/>
+              </w:rPr>
+              <w:t>3. Mobile</w:t>
+            </w:r>
+            <w:r>
+              <w:rPr>
+                <w:noProof/>
+                <w:webHidden/>
+              </w:rPr>
+              <w:tab/>
+            </w:r>
+            <w:r>
+              <w:rPr>
+                <w:noProof/>
+                <w:webHidden/>
+              </w:rPr>
+              <w:fldChar w:fldCharType="begin"/>
+            </w:r>
+            <w:r>
+              <w:rPr>
+                <w:noProof/>
+                <w:webHidden/>
+              </w:rPr>
+              <w:instrText xml:space="preserve"> PAGEREF _Toc311414513 \h </w:instrText>
+            </w:r>
+            <w:r>
+              <w:rPr>
+                <w:noProof/>
+                <w:webHidden/>
+              </w:rPr>
+            </w:r>
+            <w:r>
+              <w:rPr>
+                <w:noProof/>
+                <w:webHidden/>
+              </w:rPr>
+              <w:fldChar w:fldCharType="separate"/>
+            </w:r>
+            <w:r>
+              <w:rPr>
+                <w:noProof/>
+                <w:webHidden/>
+              </w:rPr>
+              <w:t>7</w:t>
             </w:r>
             <w:r>
               <w:rPr>
@@ -506,13 +1004,15 @@
               <w:noProof/>
             </w:rPr>
           </w:pPr>
-          <w:hyperlink w:anchor="_Toc311412691" w:history="1">
+          <w:hyperlink w:anchor="_Toc311414514" w:history="1">
             <w:r>
               <w:rPr>
                 <w:rStyle w:val="Hyperlink"/>
-                <w:noProof/>
-              </w:rPr>
-              <w:t>IV. Kết luận</w:t>
+                <w:rFonts w:ascii="Times New Roman" w:hAnsi="Times New Roman" w:cs="Times New Roman"/>
+                <w:b/>
+                <w:noProof/>
+              </w:rPr>
+              <w:t>IV. CHƯƠNG TRÌNH</w:t>
             </w:r>
             <w:r>
               <w:rPr>
@@ -533,7 +1033,7 @@
                 <w:noProof/>
                 <w:webHidden/>
               </w:rPr>
-              <w:instrText xml:space="preserve"> PAGEREF _Toc311412691 \h </w:instrText>
+              <w:instrText xml:space="preserve"> PAGEREF _Toc311414514 \h </w:instrText>
             </w:r>
             <w:r>
               <w:rPr>
@@ -553,7 +1053,7 @@
                 <w:noProof/>
                 <w:webHidden/>
               </w:rPr>
-              <w:t>6</w:t>
+              <w:t>8</w:t>
             </w:r>
             <w:r>
               <w:rPr>
@@ -575,13 +1075,15 @@
               <w:noProof/>
             </w:rPr>
           </w:pPr>
-          <w:hyperlink w:anchor="_Toc311412692" w:history="1">
+          <w:hyperlink w:anchor="_Toc311414515" w:history="1">
             <w:r>
               <w:rPr>
                 <w:rStyle w:val="Hyperlink"/>
-                <w:noProof/>
-              </w:rPr>
-              <w:t>V. Tài liệu tham khảo</w:t>
+                <w:rFonts w:ascii="Times New Roman" w:hAnsi="Times New Roman" w:cs="Times New Roman"/>
+                <w:b/>
+                <w:noProof/>
+              </w:rPr>
+              <w:t>V. KẾT LUẬN</w:t>
             </w:r>
             <w:r>
               <w:rPr>
@@ -602,7 +1104,7 @@
                 <w:noProof/>
                 <w:webHidden/>
               </w:rPr>
-              <w:instrText xml:space="preserve"> PAGEREF _Toc311412692 \h </w:instrText>
+              <w:instrText xml:space="preserve"> PAGEREF _Toc311414515 \h </w:instrText>
             </w:r>
             <w:r>
               <w:rPr>
@@ -622,7 +1124,7 @@
                 <w:noProof/>
                 <w:webHidden/>
               </w:rPr>
-              <w:t>6</w:t>
+              <w:t>9</w:t>
             </w:r>
             <w:r>
               <w:rPr>
@@ -634,24 +1136,135 @@
           </w:hyperlink>
         </w:p>
         <w:p>
+          <w:pPr>
+            <w:pStyle w:val="TOC1"/>
+            <w:tabs>
+              <w:tab w:val="right" w:leader="dot" w:pos="9350"/>
+            </w:tabs>
+            <w:rPr>
+              <w:rFonts w:eastAsiaTheme="minorEastAsia"/>
+              <w:noProof/>
+            </w:rPr>
+          </w:pPr>
+          <w:hyperlink w:anchor="_Toc311414516" w:history="1">
+            <w:r>
+              <w:rPr>
+                <w:rStyle w:val="Hyperlink"/>
+                <w:rFonts w:ascii="Times New Roman" w:hAnsi="Times New Roman" w:cs="Times New Roman"/>
+                <w:b/>
+                <w:noProof/>
+              </w:rPr>
+              <w:t>VI. TÀI LIỆU THAM KHẢO</w:t>
+            </w:r>
+            <w:r>
+              <w:rPr>
+                <w:noProof/>
+                <w:webHidden/>
+              </w:rPr>
+              <w:tab/>
+            </w:r>
+            <w:r>
+              <w:rPr>
+                <w:noProof/>
+                <w:webHidden/>
+              </w:rPr>
+              <w:fldChar w:fldCharType="begin"/>
+            </w:r>
+            <w:r>
+              <w:rPr>
+                <w:noProof/>
+                <w:webHidden/>
+              </w:rPr>
+              <w:instrText xml:space="preserve"> PAGEREF _Toc311414516 \h </w:instrText>
+            </w:r>
+            <w:r>
+              <w:rPr>
+                <w:noProof/>
+                <w:webHidden/>
+              </w:rPr>
+            </w:r>
+            <w:r>
+              <w:rPr>
+                <w:noProof/>
+                <w:webHidden/>
+              </w:rPr>
+              <w:fldChar w:fldCharType="separate"/>
+            </w:r>
+            <w:r>
+              <w:rPr>
+                <w:noProof/>
+                <w:webHidden/>
+              </w:rPr>
+              <w:t>10</w:t>
+            </w:r>
+            <w:r>
+              <w:rPr>
+                <w:noProof/>
+                <w:webHidden/>
+              </w:rPr>
+              <w:fldChar w:fldCharType="end"/>
+            </w:r>
+          </w:hyperlink>
+        </w:p>
+        <w:p>
+          <w:pPr>
+            <w:rPr>
+              <w:rFonts w:ascii="Times New Roman" w:hAnsi="Times New Roman" w:cs="Times New Roman"/>
+              <w:sz w:val="26"/>
+              <w:szCs w:val="26"/>
+            </w:rPr>
+          </w:pPr>
           <w:r>
+            <w:rPr>
+              <w:rFonts w:ascii="Times New Roman" w:hAnsi="Times New Roman" w:cs="Times New Roman"/>
+              <w:sz w:val="26"/>
+              <w:szCs w:val="26"/>
+            </w:rPr>
             <w:fldChar w:fldCharType="end"/>
           </w:r>
         </w:p>
       </w:sdtContent>
     </w:sdt>
     <w:p>
-      <w:r>
+      <w:pPr>
+        <w:rPr>
+          <w:rFonts w:ascii="Times New Roman" w:hAnsi="Times New Roman" w:cs="Times New Roman"/>
+          <w:sz w:val="26"/>
+          <w:szCs w:val="26"/>
+        </w:rPr>
+      </w:pPr>
+      <w:r>
+        <w:rPr>
+          <w:rFonts w:ascii="Times New Roman" w:hAnsi="Times New Roman" w:cs="Times New Roman"/>
+          <w:sz w:val="26"/>
+          <w:szCs w:val="26"/>
+        </w:rPr>
         <w:br w:type="page"/>
       </w:r>
-      <w:r>
-        <w:lastRenderedPageBreak/>
-        <w:br w:type="page"/>
-      </w:r>
-    </w:p>
-    <w:p/>
-    <w:p>
-      <w:r>
+    </w:p>
+    <w:p>
+      <w:pPr>
+        <w:rPr>
+          <w:rFonts w:ascii="Times New Roman" w:hAnsi="Times New Roman" w:cs="Times New Roman"/>
+          <w:sz w:val="26"/>
+          <w:szCs w:val="26"/>
+        </w:rPr>
+      </w:pPr>
+    </w:p>
+    <w:p>
+      <w:pPr>
+        <w:rPr>
+          <w:rFonts w:ascii="Times New Roman" w:hAnsi="Times New Roman" w:cs="Times New Roman"/>
+          <w:sz w:val="26"/>
+          <w:szCs w:val="26"/>
+        </w:rPr>
+      </w:pPr>
+      <w:r>
+        <w:rPr>
+          <w:rFonts w:ascii="Times New Roman" w:hAnsi="Times New Roman" w:cs="Times New Roman"/>
+          <w:sz w:val="26"/>
+          <w:szCs w:val="26"/>
+        </w:rPr>
         <w:br w:type="page"/>
       </w:r>
     </w:p>
@@ -664,39 +1277,25 @@
         </w:numPr>
         <w:jc w:val="both"/>
         <w:outlineLvl w:val="0"/>
-      </w:pPr>
-      <w:bookmarkStart w:id="1" w:name="_Toc311412686"/>
-      <w:proofErr w:type="spellStart"/>
-      <w:r>
+        <w:rPr>
+          <w:rFonts w:ascii="Times New Roman" w:hAnsi="Times New Roman" w:cs="Times New Roman"/>
+          <w:b/>
+          <w:sz w:val="26"/>
+          <w:szCs w:val="26"/>
+        </w:rPr>
+      </w:pPr>
+      <w:bookmarkStart w:id="1" w:name="_Toc311414503"/>
+      <w:r>
+        <w:rPr>
+          <w:rFonts w:ascii="Times New Roman" w:hAnsi="Times New Roman" w:cs="Times New Roman"/>
+          <w:b/>
+          <w:sz w:val="26"/>
+          <w:szCs w:val="26"/>
+        </w:rPr>
         <w:lastRenderedPageBreak/>
-        <w:t>Giới</w:t>
-      </w:r>
-      <w:proofErr w:type="spellEnd"/>
-      <w:r>
-        <w:t xml:space="preserve"> </w:t>
-      </w:r>
-      <w:proofErr w:type="spellStart"/>
-      <w:r>
-        <w:t>thiệu</w:t>
-      </w:r>
-      <w:proofErr w:type="spellEnd"/>
-      <w:r>
-        <w:t xml:space="preserve"> </w:t>
-      </w:r>
-      <w:proofErr w:type="spellStart"/>
-      <w:r>
-        <w:t>đề</w:t>
-      </w:r>
-      <w:proofErr w:type="spellEnd"/>
-      <w:r>
-        <w:t xml:space="preserve"> </w:t>
-      </w:r>
-      <w:proofErr w:type="spellStart"/>
-      <w:r>
-        <w:t>tài</w:t>
+        <w:t>GIỚI THIỆU ĐỀ TÀI</w:t>
       </w:r>
       <w:bookmarkEnd w:id="1"/>
-      <w:proofErr w:type="spellEnd"/>
     </w:p>
     <w:p>
       <w:pPr>
@@ -707,26 +1306,62 @@
         </w:numPr>
         <w:jc w:val="both"/>
         <w:outlineLvl w:val="1"/>
-      </w:pPr>
-      <w:bookmarkStart w:id="2" w:name="_Toc311412687"/>
+        <w:rPr>
+          <w:rFonts w:ascii="Times New Roman" w:hAnsi="Times New Roman" w:cs="Times New Roman"/>
+          <w:b/>
+          <w:sz w:val="26"/>
+          <w:szCs w:val="26"/>
+        </w:rPr>
+      </w:pPr>
+      <w:bookmarkStart w:id="2" w:name="_Toc311414504"/>
       <w:proofErr w:type="spellStart"/>
       <w:r>
+        <w:rPr>
+          <w:rFonts w:ascii="Times New Roman" w:hAnsi="Times New Roman" w:cs="Times New Roman"/>
+          <w:b/>
+          <w:sz w:val="26"/>
+          <w:szCs w:val="26"/>
+        </w:rPr>
         <w:t>Nội</w:t>
       </w:r>
       <w:proofErr w:type="spellEnd"/>
       <w:r>
+        <w:rPr>
+          <w:rFonts w:ascii="Times New Roman" w:hAnsi="Times New Roman" w:cs="Times New Roman"/>
+          <w:b/>
+          <w:sz w:val="26"/>
+          <w:szCs w:val="26"/>
+        </w:rPr>
         <w:t xml:space="preserve"> dung </w:t>
       </w:r>
       <w:proofErr w:type="spellStart"/>
       <w:r>
+        <w:rPr>
+          <w:rFonts w:ascii="Times New Roman" w:hAnsi="Times New Roman" w:cs="Times New Roman"/>
+          <w:b/>
+          <w:sz w:val="26"/>
+          <w:szCs w:val="26"/>
+        </w:rPr>
         <w:t>đề</w:t>
       </w:r>
       <w:proofErr w:type="spellEnd"/>
       <w:r>
+        <w:rPr>
+          <w:rFonts w:ascii="Times New Roman" w:hAnsi="Times New Roman" w:cs="Times New Roman"/>
+          <w:b/>
+          <w:sz w:val="26"/>
+          <w:szCs w:val="26"/>
+        </w:rPr>
         <w:t xml:space="preserve"> </w:t>
       </w:r>
       <w:proofErr w:type="spellStart"/>
       <w:r>
+        <w:rPr>
+          <w:rFonts w:ascii="Times New Roman" w:hAnsi="Times New Roman" w:cs="Times New Roman"/>
+          <w:b/>
+          <w:sz w:val="26"/>
+          <w:szCs w:val="26"/>
+        </w:rPr>
         <w:t>tài</w:t>
       </w:r>
       <w:bookmarkEnd w:id="2"/>
@@ -737,6 +1372,11 @@
         <w:pStyle w:val="ListParagraph"/>
         <w:ind w:left="792"/>
         <w:jc w:val="both"/>
+        <w:rPr>
+          <w:rFonts w:ascii="Times New Roman" w:hAnsi="Times New Roman" w:cs="Times New Roman"/>
+          <w:sz w:val="26"/>
+          <w:szCs w:val="26"/>
+        </w:rPr>
       </w:pPr>
     </w:p>
     <w:p>
@@ -748,34 +1388,82 @@
         </w:numPr>
         <w:jc w:val="both"/>
         <w:outlineLvl w:val="1"/>
-      </w:pPr>
-      <w:bookmarkStart w:id="3" w:name="_Toc311412688"/>
+        <w:rPr>
+          <w:rFonts w:ascii="Times New Roman" w:hAnsi="Times New Roman" w:cs="Times New Roman"/>
+          <w:b/>
+          <w:sz w:val="26"/>
+          <w:szCs w:val="26"/>
+        </w:rPr>
+      </w:pPr>
+      <w:bookmarkStart w:id="3" w:name="_Toc311414505"/>
       <w:proofErr w:type="spellStart"/>
       <w:r>
+        <w:rPr>
+          <w:rFonts w:ascii="Times New Roman" w:hAnsi="Times New Roman" w:cs="Times New Roman"/>
+          <w:b/>
+          <w:sz w:val="26"/>
+          <w:szCs w:val="26"/>
+        </w:rPr>
         <w:t>Lý</w:t>
       </w:r>
       <w:proofErr w:type="spellEnd"/>
       <w:r>
+        <w:rPr>
+          <w:rFonts w:ascii="Times New Roman" w:hAnsi="Times New Roman" w:cs="Times New Roman"/>
+          <w:b/>
+          <w:sz w:val="26"/>
+          <w:szCs w:val="26"/>
+        </w:rPr>
         <w:t xml:space="preserve"> do </w:t>
       </w:r>
       <w:proofErr w:type="spellStart"/>
       <w:r>
+        <w:rPr>
+          <w:rFonts w:ascii="Times New Roman" w:hAnsi="Times New Roman" w:cs="Times New Roman"/>
+          <w:b/>
+          <w:sz w:val="26"/>
+          <w:szCs w:val="26"/>
+        </w:rPr>
         <w:t>chọn</w:t>
       </w:r>
       <w:proofErr w:type="spellEnd"/>
       <w:r>
+        <w:rPr>
+          <w:rFonts w:ascii="Times New Roman" w:hAnsi="Times New Roman" w:cs="Times New Roman"/>
+          <w:b/>
+          <w:sz w:val="26"/>
+          <w:szCs w:val="26"/>
+        </w:rPr>
         <w:t xml:space="preserve"> </w:t>
       </w:r>
       <w:proofErr w:type="spellStart"/>
       <w:r>
+        <w:rPr>
+          <w:rFonts w:ascii="Times New Roman" w:hAnsi="Times New Roman" w:cs="Times New Roman"/>
+          <w:b/>
+          <w:sz w:val="26"/>
+          <w:szCs w:val="26"/>
+        </w:rPr>
         <w:t>đề</w:t>
       </w:r>
       <w:proofErr w:type="spellEnd"/>
       <w:r>
+        <w:rPr>
+          <w:rFonts w:ascii="Times New Roman" w:hAnsi="Times New Roman" w:cs="Times New Roman"/>
+          <w:b/>
+          <w:sz w:val="26"/>
+          <w:szCs w:val="26"/>
+        </w:rPr>
         <w:t xml:space="preserve"> </w:t>
       </w:r>
       <w:proofErr w:type="spellStart"/>
       <w:r>
+        <w:rPr>
+          <w:rFonts w:ascii="Times New Roman" w:hAnsi="Times New Roman" w:cs="Times New Roman"/>
+          <w:b/>
+          <w:sz w:val="26"/>
+          <w:szCs w:val="26"/>
+        </w:rPr>
         <w:t>tài</w:t>
       </w:r>
       <w:bookmarkEnd w:id="3"/>
@@ -786,7 +1474,29 @@
         <w:pStyle w:val="ListParagraph"/>
         <w:ind w:left="792"/>
         <w:jc w:val="both"/>
-      </w:pPr>
+        <w:rPr>
+          <w:rFonts w:ascii="Times New Roman" w:hAnsi="Times New Roman" w:cs="Times New Roman"/>
+          <w:sz w:val="26"/>
+          <w:szCs w:val="26"/>
+        </w:rPr>
+      </w:pPr>
+    </w:p>
+    <w:p>
+      <w:pPr>
+        <w:rPr>
+          <w:rFonts w:ascii="Times New Roman" w:hAnsi="Times New Roman" w:cs="Times New Roman"/>
+          <w:sz w:val="26"/>
+          <w:szCs w:val="26"/>
+        </w:rPr>
+      </w:pPr>
+      <w:r>
+        <w:rPr>
+          <w:rFonts w:ascii="Times New Roman" w:hAnsi="Times New Roman" w:cs="Times New Roman"/>
+          <w:sz w:val="26"/>
+          <w:szCs w:val="26"/>
+        </w:rPr>
+        <w:br w:type="page"/>
+      </w:r>
     </w:p>
     <w:p>
       <w:pPr>
@@ -797,45 +1507,264 @@
         </w:numPr>
         <w:jc w:val="both"/>
         <w:outlineLvl w:val="0"/>
-      </w:pPr>
-      <w:bookmarkStart w:id="4" w:name="_Toc311412689"/>
+        <w:rPr>
+          <w:rFonts w:ascii="Times New Roman" w:hAnsi="Times New Roman" w:cs="Times New Roman"/>
+          <w:b/>
+          <w:sz w:val="26"/>
+          <w:szCs w:val="26"/>
+        </w:rPr>
+      </w:pPr>
+      <w:bookmarkStart w:id="4" w:name="_Toc311414506"/>
+      <w:r>
+        <w:rPr>
+          <w:rFonts w:ascii="Times New Roman" w:hAnsi="Times New Roman" w:cs="Times New Roman"/>
+          <w:b/>
+          <w:sz w:val="26"/>
+          <w:szCs w:val="26"/>
+        </w:rPr>
+        <w:lastRenderedPageBreak/>
+        <w:t>PHÂN TÍCH HỆ THỐNG</w:t>
+      </w:r>
+      <w:bookmarkEnd w:id="4"/>
+    </w:p>
+    <w:p>
+      <w:pPr>
+        <w:pStyle w:val="ListParagraph"/>
+        <w:numPr>
+          <w:ilvl w:val="1"/>
+          <w:numId w:val="1"/>
+        </w:numPr>
+        <w:jc w:val="both"/>
+        <w:outlineLvl w:val="1"/>
+        <w:rPr>
+          <w:rFonts w:ascii="Times New Roman" w:hAnsi="Times New Roman" w:cs="Times New Roman"/>
+          <w:b/>
+          <w:sz w:val="26"/>
+          <w:szCs w:val="26"/>
+        </w:rPr>
+      </w:pPr>
+      <w:bookmarkStart w:id="5" w:name="_Toc311414507"/>
       <w:proofErr w:type="spellStart"/>
       <w:r>
+        <w:rPr>
+          <w:rFonts w:ascii="Times New Roman" w:hAnsi="Times New Roman" w:cs="Times New Roman"/>
+          <w:b/>
+          <w:sz w:val="26"/>
+          <w:szCs w:val="26"/>
+        </w:rPr>
         <w:t>Kiến</w:t>
       </w:r>
       <w:proofErr w:type="spellEnd"/>
       <w:r>
+        <w:rPr>
+          <w:rFonts w:ascii="Times New Roman" w:hAnsi="Times New Roman" w:cs="Times New Roman"/>
+          <w:b/>
+          <w:sz w:val="26"/>
+          <w:szCs w:val="26"/>
+        </w:rPr>
         <w:t xml:space="preserve"> </w:t>
       </w:r>
       <w:proofErr w:type="spellStart"/>
       <w:r>
+        <w:rPr>
+          <w:rFonts w:ascii="Times New Roman" w:hAnsi="Times New Roman" w:cs="Times New Roman"/>
+          <w:b/>
+          <w:sz w:val="26"/>
+          <w:szCs w:val="26"/>
+        </w:rPr>
         <w:t>trúc</w:t>
       </w:r>
       <w:proofErr w:type="spellEnd"/>
       <w:r>
+        <w:rPr>
+          <w:rFonts w:ascii="Times New Roman" w:hAnsi="Times New Roman" w:cs="Times New Roman"/>
+          <w:b/>
+          <w:sz w:val="26"/>
+          <w:szCs w:val="26"/>
+        </w:rPr>
         <w:t xml:space="preserve"> </w:t>
       </w:r>
       <w:proofErr w:type="spellStart"/>
       <w:r>
-        <w:t>hệ</w:t>
+        <w:rPr>
+          <w:rFonts w:ascii="Times New Roman" w:hAnsi="Times New Roman" w:cs="Times New Roman"/>
+          <w:b/>
+          <w:sz w:val="26"/>
+          <w:szCs w:val="26"/>
+        </w:rPr>
+        <w:t>thệ</w:t>
       </w:r>
       <w:proofErr w:type="spellEnd"/>
       <w:r>
+        <w:rPr>
+          <w:rFonts w:ascii="Times New Roman" w:hAnsi="Times New Roman" w:cs="Times New Roman"/>
+          <w:b/>
+          <w:sz w:val="26"/>
+          <w:szCs w:val="26"/>
+        </w:rPr>
         <w:t xml:space="preserve"> </w:t>
       </w:r>
       <w:proofErr w:type="spellStart"/>
       <w:r>
+        <w:rPr>
+          <w:rFonts w:ascii="Times New Roman" w:hAnsi="Times New Roman" w:cs="Times New Roman"/>
+          <w:b/>
+          <w:sz w:val="26"/>
+          <w:szCs w:val="26"/>
+        </w:rPr>
         <w:t>thống</w:t>
       </w:r>
-      <w:bookmarkEnd w:id="4"/>
+      <w:bookmarkEnd w:id="5"/>
       <w:proofErr w:type="spellEnd"/>
     </w:p>
     <w:p>
       <w:pPr>
         <w:pStyle w:val="ListParagraph"/>
-        <w:ind w:left="360"/>
+        <w:ind w:left="792"/>
         <w:jc w:val="both"/>
-      </w:pPr>
+        <w:outlineLvl w:val="1"/>
+        <w:rPr>
+          <w:rFonts w:ascii="Times New Roman" w:hAnsi="Times New Roman" w:cs="Times New Roman"/>
+          <w:sz w:val="26"/>
+          <w:szCs w:val="26"/>
+        </w:rPr>
+      </w:pPr>
+    </w:p>
+    <w:p>
+      <w:pPr>
+        <w:pStyle w:val="ListParagraph"/>
+        <w:numPr>
+          <w:ilvl w:val="1"/>
+          <w:numId w:val="1"/>
+        </w:numPr>
+        <w:jc w:val="both"/>
+        <w:outlineLvl w:val="1"/>
+        <w:rPr>
+          <w:rFonts w:ascii="Times New Roman" w:hAnsi="Times New Roman" w:cs="Times New Roman"/>
+          <w:b/>
+          <w:sz w:val="26"/>
+          <w:szCs w:val="26"/>
+        </w:rPr>
+      </w:pPr>
+      <w:bookmarkStart w:id="6" w:name="_Toc311414508"/>
+      <w:r>
+        <w:rPr>
+          <w:rFonts w:ascii="Times New Roman" w:hAnsi="Times New Roman" w:cs="Times New Roman"/>
+          <w:b/>
+          <w:sz w:val="26"/>
+          <w:szCs w:val="26"/>
+        </w:rPr>
+        <w:t>Class diagram</w:t>
+      </w:r>
+      <w:bookmarkEnd w:id="6"/>
+    </w:p>
+    <w:p>
+      <w:pPr>
+        <w:pStyle w:val="ListParagraph"/>
+        <w:ind w:left="792"/>
+        <w:jc w:val="both"/>
+        <w:outlineLvl w:val="1"/>
+        <w:rPr>
+          <w:rFonts w:ascii="Times New Roman" w:hAnsi="Times New Roman" w:cs="Times New Roman"/>
+          <w:b/>
+          <w:sz w:val="26"/>
+          <w:szCs w:val="26"/>
+        </w:rPr>
+      </w:pPr>
+    </w:p>
+    <w:p>
+      <w:pPr>
+        <w:pStyle w:val="ListParagraph"/>
+        <w:numPr>
+          <w:ilvl w:val="1"/>
+          <w:numId w:val="1"/>
+        </w:numPr>
+        <w:jc w:val="both"/>
+        <w:outlineLvl w:val="1"/>
+        <w:rPr>
+          <w:rFonts w:ascii="Times New Roman" w:hAnsi="Times New Roman" w:cs="Times New Roman"/>
+          <w:b/>
+          <w:sz w:val="26"/>
+          <w:szCs w:val="26"/>
+        </w:rPr>
+      </w:pPr>
+      <w:bookmarkStart w:id="7" w:name="_Toc311414509"/>
+      <w:proofErr w:type="spellStart"/>
+      <w:r>
+        <w:rPr>
+          <w:rFonts w:ascii="Times New Roman" w:hAnsi="Times New Roman" w:cs="Times New Roman"/>
+          <w:b/>
+          <w:sz w:val="26"/>
+          <w:szCs w:val="26"/>
+        </w:rPr>
+        <w:t>Giải</w:t>
+      </w:r>
+      <w:proofErr w:type="spellEnd"/>
+      <w:r>
+        <w:rPr>
+          <w:rFonts w:ascii="Times New Roman" w:hAnsi="Times New Roman" w:cs="Times New Roman"/>
+          <w:b/>
+          <w:sz w:val="26"/>
+          <w:szCs w:val="26"/>
+        </w:rPr>
+        <w:t xml:space="preserve"> </w:t>
+      </w:r>
+      <w:proofErr w:type="spellStart"/>
+      <w:r>
+        <w:rPr>
+          <w:rFonts w:ascii="Times New Roman" w:hAnsi="Times New Roman" w:cs="Times New Roman"/>
+          <w:b/>
+          <w:sz w:val="26"/>
+          <w:szCs w:val="26"/>
+        </w:rPr>
+        <w:t>thuật</w:t>
+      </w:r>
+      <w:bookmarkEnd w:id="7"/>
+      <w:proofErr w:type="spellEnd"/>
+    </w:p>
+    <w:p>
+      <w:pPr>
+        <w:pStyle w:val="ListParagraph"/>
+        <w:ind w:left="792"/>
+        <w:jc w:val="both"/>
+        <w:outlineLvl w:val="1"/>
+        <w:rPr>
+          <w:rFonts w:ascii="Times New Roman" w:hAnsi="Times New Roman" w:cs="Times New Roman"/>
+          <w:b/>
+          <w:sz w:val="26"/>
+          <w:szCs w:val="26"/>
+        </w:rPr>
+      </w:pPr>
+    </w:p>
+    <w:p>
+      <w:pPr>
+        <w:pStyle w:val="ListParagraph"/>
+        <w:ind w:left="792"/>
+        <w:jc w:val="both"/>
+        <w:outlineLvl w:val="1"/>
+        <w:rPr>
+          <w:rFonts w:ascii="Times New Roman" w:hAnsi="Times New Roman" w:cs="Times New Roman"/>
+          <w:sz w:val="26"/>
+          <w:szCs w:val="26"/>
+        </w:rPr>
+      </w:pPr>
+    </w:p>
+    <w:p>
+      <w:pPr>
+        <w:rPr>
+          <w:rFonts w:ascii="Times New Roman" w:hAnsi="Times New Roman" w:cs="Times New Roman"/>
+          <w:sz w:val="26"/>
+          <w:szCs w:val="26"/>
+        </w:rPr>
+      </w:pPr>
+      <w:r>
+        <w:rPr>
+          <w:rFonts w:ascii="Times New Roman" w:hAnsi="Times New Roman" w:cs="Times New Roman"/>
+          <w:sz w:val="26"/>
+          <w:szCs w:val="26"/>
+        </w:rPr>
+        <w:br w:type="page"/>
+      </w:r>
     </w:p>
     <w:p>
       <w:pPr>
@@ -846,19 +1775,227 @@
         </w:numPr>
         <w:jc w:val="both"/>
         <w:outlineLvl w:val="0"/>
-      </w:pPr>
-      <w:bookmarkStart w:id="5" w:name="_Toc311412690"/>
-      <w:r>
-        <w:t>???</w:t>
-      </w:r>
-      <w:bookmarkEnd w:id="5"/>
+        <w:rPr>
+          <w:rFonts w:ascii="Times New Roman" w:hAnsi="Times New Roman" w:cs="Times New Roman"/>
+          <w:b/>
+          <w:sz w:val="26"/>
+          <w:szCs w:val="26"/>
+        </w:rPr>
+      </w:pPr>
+      <w:bookmarkStart w:id="8" w:name="_Toc311414510"/>
+      <w:r>
+        <w:rPr>
+          <w:rFonts w:ascii="Times New Roman" w:hAnsi="Times New Roman" w:cs="Times New Roman"/>
+          <w:b/>
+          <w:sz w:val="26"/>
+          <w:szCs w:val="26"/>
+        </w:rPr>
+        <w:lastRenderedPageBreak/>
+        <w:t>CÔNG NGHỆ</w:t>
+      </w:r>
+      <w:bookmarkEnd w:id="8"/>
     </w:p>
     <w:p>
       <w:pPr>
         <w:pStyle w:val="ListParagraph"/>
-        <w:ind w:left="360"/>
+        <w:numPr>
+          <w:ilvl w:val="1"/>
+          <w:numId w:val="1"/>
+        </w:numPr>
         <w:jc w:val="both"/>
-      </w:pPr>
+        <w:outlineLvl w:val="1"/>
+        <w:rPr>
+          <w:rFonts w:ascii="Times New Roman" w:hAnsi="Times New Roman" w:cs="Times New Roman"/>
+          <w:b/>
+          <w:sz w:val="26"/>
+          <w:szCs w:val="26"/>
+        </w:rPr>
+      </w:pPr>
+      <w:bookmarkStart w:id="9" w:name="_Toc311414511"/>
+      <w:proofErr w:type="spellStart"/>
+      <w:r>
+        <w:rPr>
+          <w:rFonts w:ascii="Times New Roman" w:hAnsi="Times New Roman" w:cs="Times New Roman"/>
+          <w:b/>
+          <w:sz w:val="26"/>
+          <w:szCs w:val="26"/>
+        </w:rPr>
+        <w:t>Cơ</w:t>
+      </w:r>
+      <w:proofErr w:type="spellEnd"/>
+      <w:r>
+        <w:rPr>
+          <w:rFonts w:ascii="Times New Roman" w:hAnsi="Times New Roman" w:cs="Times New Roman"/>
+          <w:b/>
+          <w:sz w:val="26"/>
+          <w:szCs w:val="26"/>
+        </w:rPr>
+        <w:t xml:space="preserve"> </w:t>
+      </w:r>
+      <w:proofErr w:type="spellStart"/>
+      <w:r>
+        <w:rPr>
+          <w:rFonts w:ascii="Times New Roman" w:hAnsi="Times New Roman" w:cs="Times New Roman"/>
+          <w:b/>
+          <w:sz w:val="26"/>
+          <w:szCs w:val="26"/>
+        </w:rPr>
+        <w:t>sở</w:t>
+      </w:r>
+      <w:proofErr w:type="spellEnd"/>
+      <w:r>
+        <w:rPr>
+          <w:rFonts w:ascii="Times New Roman" w:hAnsi="Times New Roman" w:cs="Times New Roman"/>
+          <w:b/>
+          <w:sz w:val="26"/>
+          <w:szCs w:val="26"/>
+        </w:rPr>
+        <w:t xml:space="preserve"> </w:t>
+      </w:r>
+      <w:proofErr w:type="spellStart"/>
+      <w:r>
+        <w:rPr>
+          <w:rFonts w:ascii="Times New Roman" w:hAnsi="Times New Roman" w:cs="Times New Roman"/>
+          <w:b/>
+          <w:sz w:val="26"/>
+          <w:szCs w:val="26"/>
+        </w:rPr>
+        <w:t>dữ</w:t>
+      </w:r>
+      <w:proofErr w:type="spellEnd"/>
+      <w:r>
+        <w:rPr>
+          <w:rFonts w:ascii="Times New Roman" w:hAnsi="Times New Roman" w:cs="Times New Roman"/>
+          <w:b/>
+          <w:sz w:val="26"/>
+          <w:szCs w:val="26"/>
+        </w:rPr>
+        <w:t xml:space="preserve"> </w:t>
+      </w:r>
+      <w:proofErr w:type="spellStart"/>
+      <w:r>
+        <w:rPr>
+          <w:rFonts w:ascii="Times New Roman" w:hAnsi="Times New Roman" w:cs="Times New Roman"/>
+          <w:b/>
+          <w:sz w:val="26"/>
+          <w:szCs w:val="26"/>
+        </w:rPr>
+        <w:t>liệu</w:t>
+      </w:r>
+      <w:bookmarkEnd w:id="9"/>
+      <w:proofErr w:type="spellEnd"/>
+    </w:p>
+    <w:p>
+      <w:pPr>
+        <w:pStyle w:val="ListParagraph"/>
+        <w:ind w:left="792"/>
+        <w:jc w:val="both"/>
+        <w:outlineLvl w:val="1"/>
+        <w:rPr>
+          <w:rFonts w:ascii="Times New Roman" w:hAnsi="Times New Roman" w:cs="Times New Roman"/>
+          <w:sz w:val="26"/>
+          <w:szCs w:val="26"/>
+        </w:rPr>
+      </w:pPr>
+    </w:p>
+    <w:p>
+      <w:pPr>
+        <w:pStyle w:val="ListParagraph"/>
+        <w:numPr>
+          <w:ilvl w:val="1"/>
+          <w:numId w:val="1"/>
+        </w:numPr>
+        <w:jc w:val="both"/>
+        <w:outlineLvl w:val="1"/>
+        <w:rPr>
+          <w:rFonts w:ascii="Times New Roman" w:hAnsi="Times New Roman" w:cs="Times New Roman"/>
+          <w:b/>
+          <w:sz w:val="26"/>
+          <w:szCs w:val="26"/>
+        </w:rPr>
+      </w:pPr>
+      <w:bookmarkStart w:id="10" w:name="_Toc311414512"/>
+      <w:r>
+        <w:rPr>
+          <w:rFonts w:ascii="Times New Roman" w:hAnsi="Times New Roman" w:cs="Times New Roman"/>
+          <w:b/>
+          <w:sz w:val="26"/>
+          <w:szCs w:val="26"/>
+        </w:rPr>
+        <w:t>Website</w:t>
+      </w:r>
+      <w:bookmarkEnd w:id="10"/>
+    </w:p>
+    <w:p>
+      <w:pPr>
+        <w:pStyle w:val="ListParagraph"/>
+        <w:ind w:left="792"/>
+        <w:jc w:val="both"/>
+        <w:outlineLvl w:val="1"/>
+        <w:rPr>
+          <w:rFonts w:ascii="Times New Roman" w:hAnsi="Times New Roman" w:cs="Times New Roman"/>
+          <w:sz w:val="26"/>
+          <w:szCs w:val="26"/>
+        </w:rPr>
+      </w:pPr>
+    </w:p>
+    <w:p>
+      <w:pPr>
+        <w:pStyle w:val="ListParagraph"/>
+        <w:numPr>
+          <w:ilvl w:val="1"/>
+          <w:numId w:val="1"/>
+        </w:numPr>
+        <w:jc w:val="both"/>
+        <w:outlineLvl w:val="1"/>
+        <w:rPr>
+          <w:rFonts w:ascii="Times New Roman" w:hAnsi="Times New Roman" w:cs="Times New Roman"/>
+          <w:b/>
+          <w:sz w:val="26"/>
+          <w:szCs w:val="26"/>
+        </w:rPr>
+      </w:pPr>
+      <w:bookmarkStart w:id="11" w:name="_Toc311414513"/>
+      <w:r>
+        <w:rPr>
+          <w:rFonts w:ascii="Times New Roman" w:hAnsi="Times New Roman" w:cs="Times New Roman"/>
+          <w:b/>
+          <w:sz w:val="26"/>
+          <w:szCs w:val="26"/>
+        </w:rPr>
+        <w:t>Mobile</w:t>
+      </w:r>
+      <w:bookmarkEnd w:id="11"/>
+    </w:p>
+    <w:p>
+      <w:pPr>
+        <w:pStyle w:val="ListParagraph"/>
+        <w:ind w:left="792"/>
+        <w:jc w:val="both"/>
+        <w:outlineLvl w:val="1"/>
+        <w:rPr>
+          <w:rFonts w:ascii="Times New Roman" w:hAnsi="Times New Roman" w:cs="Times New Roman"/>
+          <w:sz w:val="26"/>
+          <w:szCs w:val="26"/>
+        </w:rPr>
+      </w:pPr>
+    </w:p>
+    <w:p>
+      <w:pPr>
+        <w:rPr>
+          <w:rFonts w:ascii="Times New Roman" w:hAnsi="Times New Roman" w:cs="Times New Roman"/>
+          <w:sz w:val="26"/>
+          <w:szCs w:val="26"/>
+        </w:rPr>
+      </w:pPr>
+      <w:r>
+        <w:rPr>
+          <w:rFonts w:ascii="Times New Roman" w:hAnsi="Times New Roman" w:cs="Times New Roman"/>
+          <w:sz w:val="26"/>
+          <w:szCs w:val="26"/>
+        </w:rPr>
+        <w:br w:type="page"/>
+      </w:r>
     </w:p>
     <w:p>
       <w:pPr>
@@ -869,29 +2006,42 @@
         </w:numPr>
         <w:jc w:val="both"/>
         <w:outlineLvl w:val="0"/>
-      </w:pPr>
-      <w:bookmarkStart w:id="6" w:name="_Toc311412691"/>
-      <w:proofErr w:type="spellStart"/>
-      <w:r>
-        <w:t>Kết</w:t>
-      </w:r>
-      <w:proofErr w:type="spellEnd"/>
-      <w:r>
-        <w:t xml:space="preserve"> </w:t>
-      </w:r>
-      <w:proofErr w:type="spellStart"/>
-      <w:r>
-        <w:t>luận</w:t>
-      </w:r>
-      <w:bookmarkEnd w:id="6"/>
-      <w:proofErr w:type="spellEnd"/>
-    </w:p>
-    <w:p>
-      <w:pPr>
-        <w:pStyle w:val="ListParagraph"/>
-        <w:ind w:left="360"/>
-        <w:jc w:val="both"/>
-      </w:pPr>
+        <w:rPr>
+          <w:rFonts w:ascii="Times New Roman" w:hAnsi="Times New Roman" w:cs="Times New Roman"/>
+          <w:b/>
+          <w:sz w:val="26"/>
+          <w:szCs w:val="26"/>
+        </w:rPr>
+      </w:pPr>
+      <w:bookmarkStart w:id="12" w:name="_Toc311414514"/>
+      <w:r>
+        <w:rPr>
+          <w:rFonts w:ascii="Times New Roman" w:hAnsi="Times New Roman" w:cs="Times New Roman"/>
+          <w:b/>
+          <w:sz w:val="26"/>
+          <w:szCs w:val="26"/>
+        </w:rPr>
+        <w:lastRenderedPageBreak/>
+        <w:t>CHƯƠNG TRÌNH</w:t>
+      </w:r>
+      <w:bookmarkEnd w:id="12"/>
+    </w:p>
+    <w:p>
+      <w:pPr>
+        <w:rPr>
+          <w:rFonts w:ascii="Times New Roman" w:hAnsi="Times New Roman" w:cs="Times New Roman"/>
+          <w:sz w:val="26"/>
+          <w:szCs w:val="26"/>
+        </w:rPr>
+      </w:pPr>
+      <w:r>
+        <w:rPr>
+          <w:rFonts w:ascii="Times New Roman" w:hAnsi="Times New Roman" w:cs="Times New Roman"/>
+          <w:sz w:val="26"/>
+          <w:szCs w:val="26"/>
+        </w:rPr>
+        <w:br w:type="page"/>
+      </w:r>
     </w:p>
     <w:p>
       <w:pPr>
@@ -902,44 +2052,94 @@
         </w:numPr>
         <w:jc w:val="both"/>
         <w:outlineLvl w:val="0"/>
-      </w:pPr>
-      <w:bookmarkStart w:id="7" w:name="_Toc311412692"/>
-      <w:proofErr w:type="spellStart"/>
-      <w:r>
-        <w:t>Tài</w:t>
-      </w:r>
-      <w:proofErr w:type="spellEnd"/>
-      <w:r>
-        <w:t xml:space="preserve"> </w:t>
-      </w:r>
-      <w:proofErr w:type="spellStart"/>
-      <w:r>
-        <w:t>liệu</w:t>
-      </w:r>
-      <w:proofErr w:type="spellEnd"/>
-      <w:r>
-        <w:t xml:space="preserve"> </w:t>
-      </w:r>
-      <w:proofErr w:type="spellStart"/>
-      <w:r>
-        <w:t>tham</w:t>
-      </w:r>
-      <w:proofErr w:type="spellEnd"/>
-      <w:r>
-        <w:t xml:space="preserve"> </w:t>
-      </w:r>
-      <w:proofErr w:type="spellStart"/>
-      <w:r>
-        <w:t>khảo</w:t>
-      </w:r>
-      <w:bookmarkEnd w:id="7"/>
-      <w:proofErr w:type="spellEnd"/>
+        <w:rPr>
+          <w:rFonts w:ascii="Times New Roman" w:hAnsi="Times New Roman" w:cs="Times New Roman"/>
+          <w:b/>
+          <w:sz w:val="26"/>
+          <w:szCs w:val="26"/>
+        </w:rPr>
+      </w:pPr>
+      <w:bookmarkStart w:id="13" w:name="_Toc311414515"/>
+      <w:r>
+        <w:rPr>
+          <w:rFonts w:ascii="Times New Roman" w:hAnsi="Times New Roman" w:cs="Times New Roman"/>
+          <w:b/>
+          <w:sz w:val="26"/>
+          <w:szCs w:val="26"/>
+        </w:rPr>
+        <w:lastRenderedPageBreak/>
+        <w:t>KẾT LUẬN</w:t>
+      </w:r>
+      <w:bookmarkEnd w:id="13"/>
     </w:p>
     <w:p>
       <w:pPr>
         <w:pStyle w:val="ListParagraph"/>
         <w:ind w:left="360"/>
         <w:jc w:val="both"/>
+        <w:rPr>
+          <w:rFonts w:ascii="Times New Roman" w:hAnsi="Times New Roman" w:cs="Times New Roman"/>
+          <w:sz w:val="26"/>
+          <w:szCs w:val="26"/>
+        </w:rPr>
+      </w:pPr>
+    </w:p>
+    <w:p>
+      <w:pPr>
+        <w:rPr>
+          <w:rFonts w:ascii="Times New Roman" w:hAnsi="Times New Roman" w:cs="Times New Roman"/>
+          <w:sz w:val="26"/>
+          <w:szCs w:val="26"/>
+        </w:rPr>
+      </w:pPr>
+      <w:r>
+        <w:rPr>
+          <w:rFonts w:ascii="Times New Roman" w:hAnsi="Times New Roman" w:cs="Times New Roman"/>
+          <w:sz w:val="26"/>
+          <w:szCs w:val="26"/>
+        </w:rPr>
+        <w:br w:type="page"/>
+      </w:r>
+    </w:p>
+    <w:p>
+      <w:pPr>
+        <w:pStyle w:val="ListParagraph"/>
+        <w:numPr>
+          <w:ilvl w:val="0"/>
+          <w:numId w:val="1"/>
+        </w:numPr>
+        <w:jc w:val="both"/>
+        <w:outlineLvl w:val="0"/>
+        <w:rPr>
+          <w:rFonts w:ascii="Times New Roman" w:hAnsi="Times New Roman" w:cs="Times New Roman"/>
+          <w:b/>
+          <w:sz w:val="26"/>
+          <w:szCs w:val="26"/>
+        </w:rPr>
+      </w:pPr>
+      <w:bookmarkStart w:id="14" w:name="_Toc311414516"/>
+      <w:r>
+        <w:rPr>
+          <w:rFonts w:ascii="Times New Roman" w:hAnsi="Times New Roman" w:cs="Times New Roman"/>
+          <w:b/>
+          <w:sz w:val="26"/>
+          <w:szCs w:val="26"/>
+        </w:rPr>
+        <w:lastRenderedPageBreak/>
+        <w:t>TÀI LIỆU THAM KHẢO</w:t>
+      </w:r>
+      <w:bookmarkEnd w:id="14"/>
+    </w:p>
+    <w:p>
+      <w:pPr>
+        <w:pStyle w:val="ListParagraph"/>
+        <w:ind w:left="360"/>
+        <w:jc w:val="both"/>
+        <w:rPr>
+          <w:rFonts w:ascii="Times New Roman" w:hAnsi="Times New Roman" w:cs="Times New Roman"/>
+          <w:sz w:val="26"/>
+          <w:szCs w:val="26"/>
+        </w:rPr>
       </w:pPr>
     </w:p>
     <w:sectPr>
@@ -957,7 +2157,7 @@
   <w:abstractNum w:abstractNumId="0">
     <w:nsid w:val="0E516919"/>
     <w:multiLevelType w:val="multilevel"/>
-    <w:tmpl w:val="AF30463A"/>
+    <w:tmpl w:val="D63401CC"/>
     <w:lvl w:ilvl="0">
       <w:start w:val="1"/>
       <w:numFmt w:val="upperRoman"/>
@@ -969,6 +2169,8 @@
       </w:pPr>
       <w:rPr>
         <w:rFonts w:hint="default"/>
+        <w:b/>
+        <w:i w:val="0"/>
       </w:rPr>
     </w:lvl>
     <w:lvl w:ilvl="1">
@@ -982,6 +2184,8 @@
       </w:pPr>
       <w:rPr>
         <w:rFonts w:hint="default"/>
+        <w:b/>
+        <w:i w:val="0"/>
       </w:rPr>
     </w:lvl>
     <w:lvl w:ilvl="2">
@@ -1684,7 +2888,7 @@
 </file>
 
 <file path=customXml/itemProps1.xml><?xml version="1.0" encoding="utf-8"?>
-<ds:datastoreItem xmlns:ds="http://schemas.openxmlformats.org/officeDocument/2006/customXml" ds:itemID="{502D7197-D821-4F74-8A9E-27AD7404407A}">
+<ds:datastoreItem xmlns:ds="http://schemas.openxmlformats.org/officeDocument/2006/customXml" ds:itemID="{27D87663-F038-4A02-A44E-765894E6476D}">
   <ds:schemaRefs>
     <ds:schemaRef ds:uri="http://schemas.openxmlformats.org/officeDocument/2006/bibliography"/>
   </ds:schemaRefs>

--- a/trunk/Doc/Report.docx
+++ b/trunk/Doc/Report.docx
@@ -261,27 +261,7 @@
                       <w:szCs w:val="36"/>
                       <w:lang w:val="pt-BR"/>
                     </w:rPr>
-                    <w:t>XÂY DỰNG WEBSITE(</w:t>
-                  </w:r>
-                  <w:r>
-                    <w:rPr>
-                      <w:rFonts w:ascii="Times New Roman" w:hAnsi="Times New Roman"/>
-                      <w:b/>
-                      <w:sz w:val="40"/>
-                      <w:szCs w:val="36"/>
-                      <w:lang w:val="pt-BR"/>
-                    </w:rPr>
-                    <w:t xml:space="preserve">VÀ </w:t>
-                  </w:r>
-                  <w:r>
-                    <w:rPr>
-                      <w:rFonts w:ascii="Times New Roman" w:hAnsi="Times New Roman"/>
-                      <w:b/>
-                      <w:sz w:val="40"/>
-                      <w:szCs w:val="36"/>
-                      <w:lang w:val="pt-BR"/>
-                    </w:rPr>
-                    <w:t>MOBILE) HỖ TRỢ TÌM KIẾM THÔNG TIN CÁC TUYẾN XE BUS</w:t>
+                    <w:t>XÂY DỰNG WEBSITE(VÀ MOBILE) HỖ TRỢ TÌM KIẾM THÔNG TIN CÁC TUYẾN XE BUS</w:t>
                   </w:r>
                 </w:p>
                 <w:p>
@@ -348,16 +328,7 @@
                       <w:szCs w:val="28"/>
                       <w:lang w:val="pt-BR"/>
                     </w:rPr>
-                    <w:t xml:space="preserve"> </w:t>
-                  </w:r>
-                  <w:r>
-                    <w:rPr>
-                      <w:rFonts w:ascii="Times New Roman" w:hAnsi="Times New Roman"/>
-                      <w:sz w:val="28"/>
-                      <w:szCs w:val="28"/>
-                      <w:lang w:val="pt-BR"/>
-                    </w:rPr>
-                    <w:t>PGS.</w:t>
+                    <w:t xml:space="preserve"> PGS.</w:t>
                   </w:r>
                   <w:r>
                     <w:rPr>
@@ -413,25 +384,7 @@
                       <w:szCs w:val="28"/>
                       <w:lang w:val="pt-BR"/>
                     </w:rPr>
-                    <w:t xml:space="preserve"> </w:t>
-                  </w:r>
-                  <w:r>
-                    <w:rPr>
-                      <w:rFonts w:ascii="Times New Roman" w:hAnsi="Times New Roman"/>
-                      <w:sz w:val="28"/>
-                      <w:szCs w:val="28"/>
-                      <w:lang w:val="pt-BR"/>
-                    </w:rPr>
-                    <w:t>: Văn Đức Sơn Hà</w:t>
-                  </w:r>
-                  <w:r>
-                    <w:rPr>
-                      <w:rFonts w:ascii="Times New Roman" w:hAnsi="Times New Roman"/>
-                      <w:sz w:val="28"/>
-                      <w:szCs w:val="28"/>
-                      <w:lang w:val="pt-BR"/>
-                    </w:rPr>
-                    <w:t>(11070447)</w:t>
+                    <w:t xml:space="preserve"> : Văn Đức Sơn Hà(11070447)</w:t>
                   </w:r>
                 </w:p>
                 <w:p>
@@ -498,25 +451,7 @@
                       <w:lang w:val="pt-BR"/>
                     </w:rPr>
                     <w:tab/>
-                    <w:t xml:space="preserve">      :</w:t>
-                  </w:r>
-                  <w:r>
-                    <w:rPr>
-                      <w:rFonts w:ascii="Times New Roman" w:hAnsi="Times New Roman"/>
-                      <w:sz w:val="28"/>
-                      <w:szCs w:val="28"/>
-                      <w:lang w:val="pt-BR"/>
-                    </w:rPr>
-                    <w:t xml:space="preserve"> Nguyễn Hồng Huấn</w:t>
-                  </w:r>
-                  <w:r>
-                    <w:rPr>
-                      <w:rFonts w:ascii="Times New Roman" w:hAnsi="Times New Roman"/>
-                      <w:sz w:val="28"/>
-                      <w:szCs w:val="28"/>
-                      <w:lang w:val="pt-BR"/>
-                    </w:rPr>
-                    <w:t>(11070450)</w:t>
+                    <w:t xml:space="preserve">      : Nguyễn Hồng Huấn(11070450)</w:t>
                   </w:r>
                   <w:r>
                     <w:rPr>
@@ -799,24 +734,6 @@
         <w:br w:type="page"/>
       </w:r>
     </w:p>
-    <w:p>
-      <w:pPr>
-        <w:rPr>
-          <w:rFonts w:ascii="Times New Roman" w:hAnsi="Times New Roman" w:cs="Times New Roman"/>
-          <w:sz w:val="26"/>
-          <w:szCs w:val="26"/>
-        </w:rPr>
-      </w:pPr>
-      <w:r>
-        <w:rPr>
-          <w:rFonts w:ascii="Times New Roman" w:hAnsi="Times New Roman" w:cs="Times New Roman"/>
-          <w:sz w:val="26"/>
-          <w:szCs w:val="26"/>
-        </w:rPr>
-        <w:lastRenderedPageBreak/>
-        <w:br w:type="page"/>
-      </w:r>
-    </w:p>
     <w:sdt>
       <w:sdtPr>
         <w:rPr>
@@ -2968,7 +2885,27 @@
           <w:sz w:val="26"/>
           <w:szCs w:val="26"/>
         </w:rPr>
-        <w:t>Với ý tưởng đó, chúng em đã tiến hành tìm hiểu</w:t>
+        <w:t xml:space="preserve">Với ý tưởng đó, </w:t>
+      </w:r>
+      <w:r>
+        <w:rPr>
+          <w:rFonts w:ascii="Times New Roman" w:hAnsi="Times New Roman"/>
+          <w:color w:val="000000"/>
+          <w:w w:val="102"/>
+          <w:sz w:val="26"/>
+          <w:szCs w:val="26"/>
+        </w:rPr>
+        <w:t>chúng tôi</w:t>
+      </w:r>
+      <w:r>
+        <w:rPr>
+          <w:rFonts w:ascii="Times New Roman" w:hAnsi="Times New Roman"/>
+          <w:color w:val="000000"/>
+          <w:w w:val="102"/>
+          <w:sz w:val="26"/>
+          <w:szCs w:val="26"/>
+        </w:rPr>
+        <w:t xml:space="preserve"> đã tiến hành tìm hiểu</w:t>
       </w:r>
       <w:r>
         <w:rPr>
@@ -3087,51 +3024,249 @@
           <w:sz w:val="26"/>
           <w:szCs w:val="26"/>
         </w:rPr>
-        <w:drawing>
-          <wp:inline distT="0" distB="0" distL="0" distR="0">
-            <wp:extent cx="2011680" cy="4513580"/>
-            <wp:effectExtent l="19050" t="0" r="7620" b="0"/>
-            <wp:docPr id="2" name="Picture 1"/>
-            <wp:cNvGraphicFramePr>
-              <a:graphicFrameLocks xmlns:a="http://schemas.openxmlformats.org/drawingml/2006/main" noChangeAspect="1"/>
-            </wp:cNvGraphicFramePr>
-            <a:graphic xmlns:a="http://schemas.openxmlformats.org/drawingml/2006/main">
-              <a:graphicData uri="http://schemas.openxmlformats.org/drawingml/2006/picture">
-                <pic:pic xmlns:pic="http://schemas.openxmlformats.org/drawingml/2006/picture">
-                  <pic:nvPicPr>
-                    <pic:cNvPr id="0" name="Picture 1"/>
-                    <pic:cNvPicPr>
-                      <a:picLocks noChangeAspect="1" noChangeArrowheads="1"/>
-                    </pic:cNvPicPr>
-                  </pic:nvPicPr>
-                  <pic:blipFill>
-                    <a:blip r:embed="rId7"/>
-                    <a:srcRect/>
-                    <a:stretch>
-                      <a:fillRect/>
-                    </a:stretch>
-                  </pic:blipFill>
-                  <pic:spPr bwMode="auto">
-                    <a:xfrm>
-                      <a:off x="0" y="0"/>
-                      <a:ext cx="2011680" cy="4513580"/>
-                    </a:xfrm>
-                    <a:prstGeom prst="rect">
-                      <a:avLst/>
-                    </a:prstGeom>
-                    <a:noFill/>
-                    <a:ln w="9525">
-                      <a:noFill/>
-                      <a:miter lim="800000"/>
-                      <a:headEnd/>
-                      <a:tailEnd/>
-                    </a:ln>
-                  </pic:spPr>
-                </pic:pic>
-              </a:graphicData>
-            </a:graphic>
-          </wp:inline>
-        </w:drawing>
+        <w:pict>
+          <v:shape id="_x0000_s1038" type="#_x0000_t202" style="position:absolute;left:0;text-align:left;margin-left:262.6pt;margin-top:11.25pt;width:43.3pt;height:20.15pt;z-index:251668480" stroked="f">
+            <v:textbox>
+              <w:txbxContent>
+                <w:p>
+                  <w:r>
+                    <w:t>Client</w:t>
+                  </w:r>
+                </w:p>
+              </w:txbxContent>
+            </v:textbox>
+          </v:shape>
+        </w:pict>
+      </w:r>
+      <w:r>
+        <w:rPr>
+          <w:rFonts w:ascii="Times New Roman" w:hAnsi="Times New Roman" w:cs="Times New Roman"/>
+          <w:b/>
+          <w:noProof/>
+          <w:sz w:val="26"/>
+          <w:szCs w:val="26"/>
+        </w:rPr>
+        <w:pict>
+          <v:roundrect id="_x0000_s1037" style="position:absolute;left:0;text-align:left;margin-left:258.75pt;margin-top:5.35pt;width:127.85pt;height:61.05pt;z-index:251667456" arcsize="10923f"/>
+        </w:pict>
+      </w:r>
+      <w:r>
+        <w:rPr>
+          <w:rFonts w:ascii="Times New Roman" w:hAnsi="Times New Roman" w:cs="Times New Roman"/>
+          <w:b/>
+          <w:noProof/>
+          <w:sz w:val="26"/>
+          <w:szCs w:val="26"/>
+        </w:rPr>
+        <w:pict>
+          <v:shape id="_x0000_s1031" type="#_x0000_t202" style="position:absolute;left:0;text-align:left;margin-left:32.25pt;margin-top:11.25pt;width:42.05pt;height:20.15pt;z-index:251661312" stroked="f">
+            <v:textbox>
+              <w:txbxContent>
+                <w:p>
+                  <w:r>
+                    <w:t>Client</w:t>
+                  </w:r>
+                </w:p>
+              </w:txbxContent>
+            </v:textbox>
+          </v:shape>
+        </w:pict>
+      </w:r>
+      <w:r>
+        <w:rPr>
+          <w:rFonts w:ascii="Times New Roman" w:hAnsi="Times New Roman" w:cs="Times New Roman"/>
+          <w:b/>
+          <w:noProof/>
+          <w:sz w:val="26"/>
+          <w:szCs w:val="26"/>
+        </w:rPr>
+        <w:pict>
+          <v:roundrect id="_x0000_s1028" style="position:absolute;left:0;text-align:left;margin-left:24.75pt;margin-top:5.35pt;width:223.5pt;height:61.05pt;z-index:251659264" arcsize="10923f"/>
+        </w:pict>
+      </w:r>
+    </w:p>
+    <w:p>
+      <w:pPr>
+        <w:pStyle w:val="ListParagraph"/>
+        <w:ind w:left="5760"/>
+        <w:jc w:val="both"/>
+        <w:outlineLvl w:val="1"/>
+        <w:rPr>
+          <w:rFonts w:ascii="Times New Roman" w:hAnsi="Times New Roman" w:cs="Times New Roman"/>
+          <w:b/>
+          <w:sz w:val="26"/>
+          <w:szCs w:val="26"/>
+        </w:rPr>
+      </w:pPr>
+      <w:r>
+        <w:rPr>
+          <w:rFonts w:ascii="Times New Roman" w:hAnsi="Times New Roman" w:cs="Times New Roman"/>
+          <w:b/>
+          <w:noProof/>
+          <w:sz w:val="26"/>
+          <w:szCs w:val="26"/>
+        </w:rPr>
+        <w:pict>
+          <v:shape id="_x0000_s1034" type="#_x0000_t202" style="position:absolute;left:0;text-align:left;margin-left:129pt;margin-top:13.05pt;width:41.5pt;height:20.15pt;z-index:251664384" stroked="f">
+            <v:textbox>
+              <w:txbxContent>
+                <w:p>
+                  <w:r>
+                    <w:rPr>
+                      <w:sz w:val="18"/>
+                      <w:szCs w:val="18"/>
+                    </w:rPr>
+                    <w:t>Admin</w:t>
+                  </w:r>
+                </w:p>
+              </w:txbxContent>
+            </v:textbox>
+          </v:shape>
+        </w:pict>
+      </w:r>
+      <w:r>
+        <w:rPr>
+          <w:rFonts w:ascii="Times New Roman" w:hAnsi="Times New Roman" w:cs="Times New Roman"/>
+          <w:b/>
+          <w:noProof/>
+          <w:sz w:val="26"/>
+          <w:szCs w:val="26"/>
+        </w:rPr>
+        <w:pict>
+          <v:shape id="_x0000_s1040" type="#_x0000_t202" style="position:absolute;left:0;text-align:left;margin-left:321.75pt;margin-top:9.6pt;width:45.05pt;height:17.95pt;z-index:251670528" fillcolor="#bfbfbf [2412]" stroked="f">
+            <v:textbox>
+              <w:txbxContent>
+                <w:p>
+                  <w:pPr>
+                    <w:rPr>
+                      <w:sz w:val="18"/>
+                      <w:szCs w:val="18"/>
+                    </w:rPr>
+                  </w:pPr>
+                  <w:r>
+                    <w:rPr>
+                      <w:sz w:val="18"/>
+                      <w:szCs w:val="18"/>
+                    </w:rPr>
+                    <w:t>Mobile</w:t>
+                  </w:r>
+                </w:p>
+              </w:txbxContent>
+            </v:textbox>
+          </v:shape>
+        </w:pict>
+      </w:r>
+      <w:r>
+        <w:rPr>
+          <w:rFonts w:ascii="Times New Roman" w:hAnsi="Times New Roman" w:cs="Times New Roman"/>
+          <w:b/>
+          <w:noProof/>
+          <w:sz w:val="26"/>
+          <w:szCs w:val="26"/>
+        </w:rPr>
+        <w:pict>
+          <v:roundrect id="_x0000_s1039" style="position:absolute;left:0;text-align:left;margin-left:305.9pt;margin-top:2.65pt;width:75.55pt;height:36.9pt;z-index:251669504" arcsize="10923f" fillcolor="#bfbfbf [2412]"/>
+        </w:pict>
+      </w:r>
+      <w:r>
+        <w:rPr>
+          <w:rFonts w:ascii="Times New Roman" w:hAnsi="Times New Roman" w:cs="Times New Roman"/>
+          <w:noProof/>
+          <w:sz w:val="26"/>
+          <w:szCs w:val="26"/>
+        </w:rPr>
+        <w:pict>
+          <v:shape id="_x0000_s1036" type="#_x0000_t202" style="position:absolute;left:0;text-align:left;margin-left:181.35pt;margin-top:13.05pt;width:47.25pt;height:20.15pt;z-index:251666432" stroked="f">
+            <v:textbox>
+              <w:txbxContent>
+                <w:p>
+                  <w:pPr>
+                    <w:rPr>
+                      <w:rFonts w:ascii="Arial" w:hAnsi="Arial" w:cs="Arial"/>
+                      <w:lang w:val="vi-VN"/>
+                    </w:rPr>
+                  </w:pPr>
+                  <w:r>
+                    <w:rPr>
+                      <w:rFonts w:ascii="Arial" w:hAnsi="Arial" w:cs="Arial"/>
+                      <w:sz w:val="18"/>
+                      <w:szCs w:val="18"/>
+                      <w:lang w:val="vi-VN"/>
+                    </w:rPr>
+                    <w:t>Website</w:t>
+                  </w:r>
+                </w:p>
+              </w:txbxContent>
+            </v:textbox>
+          </v:shape>
+        </w:pict>
+      </w:r>
+      <w:r>
+        <w:rPr>
+          <w:rFonts w:ascii="Times New Roman" w:hAnsi="Times New Roman" w:cs="Times New Roman"/>
+          <w:noProof/>
+          <w:sz w:val="26"/>
+          <w:szCs w:val="26"/>
+        </w:rPr>
+        <w:pict>
+          <v:roundrect id="_x0000_s1035" style="position:absolute;left:0;text-align:left;margin-left:181.35pt;margin-top:9.6pt;width:51.3pt;height:26.5pt;z-index:251665408" arcsize="10923f"/>
+        </w:pict>
+      </w:r>
+      <w:r>
+        <w:rPr>
+          <w:rFonts w:ascii="Times New Roman" w:hAnsi="Times New Roman" w:cs="Times New Roman"/>
+          <w:b/>
+          <w:noProof/>
+          <w:sz w:val="26"/>
+          <w:szCs w:val="26"/>
+        </w:rPr>
+        <w:pict>
+          <v:roundrect id="_x0000_s1033" style="position:absolute;left:0;text-align:left;margin-left:125pt;margin-top:9.6pt;width:51.3pt;height:26.5pt;z-index:251663360" arcsize="10923f"/>
+        </w:pict>
+      </w:r>
+      <w:r>
+        <w:rPr>
+          <w:rFonts w:ascii="Times New Roman" w:hAnsi="Times New Roman" w:cs="Times New Roman"/>
+          <w:b/>
+          <w:noProof/>
+          <w:sz w:val="26"/>
+          <w:szCs w:val="26"/>
+        </w:rPr>
+        <w:pict>
+          <v:shape id="_x0000_s1032" type="#_x0000_t202" style="position:absolute;left:0;text-align:left;margin-left:83.95pt;margin-top:6.05pt;width:45.05pt;height:17.95pt;z-index:251662336" fillcolor="#bfbfbf [2412]" stroked="f">
+            <v:textbox>
+              <w:txbxContent>
+                <w:p>
+                  <w:pPr>
+                    <w:rPr>
+                      <w:sz w:val="18"/>
+                      <w:szCs w:val="18"/>
+                    </w:rPr>
+                  </w:pPr>
+                  <w:r>
+                    <w:rPr>
+                      <w:sz w:val="18"/>
+                      <w:szCs w:val="18"/>
+                    </w:rPr>
+                    <w:t>Brower</w:t>
+                  </w:r>
+                </w:p>
+              </w:txbxContent>
+            </v:textbox>
+          </v:shape>
+        </w:pict>
+      </w:r>
+      <w:r>
+        <w:rPr>
+          <w:rFonts w:ascii="Times New Roman" w:hAnsi="Times New Roman" w:cs="Times New Roman"/>
+          <w:b/>
+          <w:noProof/>
+          <w:sz w:val="26"/>
+          <w:szCs w:val="26"/>
+        </w:rPr>
+        <w:pict>
+          <v:roundrect id="_x0000_s1029" style="position:absolute;left:0;text-align:left;margin-left:78.9pt;margin-top:2.65pt;width:159pt;height:36.9pt;z-index:251660288" arcsize="10923f" fillcolor="#bfbfbf [2412]"/>
+        </w:pict>
       </w:r>
     </w:p>
     <w:p>
@@ -3163,10 +3298,861 @@
       <w:r>
         <w:rPr>
           <w:rFonts w:ascii="Times New Roman" w:hAnsi="Times New Roman" w:cs="Times New Roman"/>
-          <w:sz w:val="26"/>
-          <w:szCs w:val="26"/>
-        </w:rPr>
-        <w:t xml:space="preserve">Kiến trúc hệ thống của chương trình chúng em được xây dựng </w:t>
+          <w:noProof/>
+          <w:sz w:val="26"/>
+          <w:szCs w:val="26"/>
+        </w:rPr>
+        <w:pict>
+          <v:shapetype id="_x0000_t70" coordsize="21600,21600" o:spt="70" adj="5400,4320" path="m10800,l21600@0@3@0@3@2,21600@2,10800,21600,0@2@1@2@1@0,0@0xe">
+            <v:stroke joinstyle="miter"/>
+            <v:formulas>
+              <v:f eqn="val #1"/>
+              <v:f eqn="val #0"/>
+              <v:f eqn="sum 21600 0 #1"/>
+              <v:f eqn="sum 21600 0 #0"/>
+              <v:f eqn="prod #1 #0 10800"/>
+              <v:f eqn="sum #1 0 @4"/>
+              <v:f eqn="sum 21600 0 @5"/>
+            </v:formulas>
+            <v:path o:connecttype="custom" o:connectlocs="10800,0;0,@0;@1,10800;0,@2;10800,21600;21600,@2;@3,10800;21600,@0" o:connectangles="270,180,180,180,90,0,0,0" textboxrect="@1,@5,@3,@6"/>
+            <v:handles>
+              <v:h position="#0,#1" xrange="0,10800" yrange="0,10800"/>
+            </v:handles>
+          </v:shapetype>
+          <v:shape id="_x0000_s1082" type="#_x0000_t70" style="position:absolute;left:0;text-align:left;margin-left:316.95pt;margin-top:14.8pt;width:4.8pt;height:50.45pt;z-index:251707392" fillcolor="gray [1629]"/>
+        </w:pict>
+      </w:r>
+      <w:r>
+        <w:rPr>
+          <w:rFonts w:ascii="Times New Roman" w:hAnsi="Times New Roman" w:cs="Times New Roman"/>
+          <w:noProof/>
+          <w:sz w:val="26"/>
+          <w:szCs w:val="26"/>
+        </w:rPr>
+        <w:pict>
+          <v:shape id="_x0000_s1081" type="#_x0000_t70" style="position:absolute;left:0;text-align:left;margin-left:161.45pt;margin-top:14.8pt;width:4.8pt;height:50.45pt;z-index:251706368" fillcolor="gray [1629]"/>
+        </w:pict>
+      </w:r>
+    </w:p>
+    <w:p>
+      <w:pPr>
+        <w:jc w:val="both"/>
+        <w:outlineLvl w:val="1"/>
+        <w:rPr>
+          <w:rFonts w:ascii="Times New Roman" w:hAnsi="Times New Roman" w:cs="Times New Roman"/>
+          <w:sz w:val="26"/>
+          <w:szCs w:val="26"/>
+        </w:rPr>
+      </w:pPr>
+      <w:r>
+        <w:rPr>
+          <w:rFonts w:ascii="Times New Roman" w:hAnsi="Times New Roman" w:cs="Times New Roman"/>
+          <w:noProof/>
+          <w:sz w:val="26"/>
+          <w:szCs w:val="26"/>
+        </w:rPr>
+        <w:pict>
+          <v:roundrect id="_x0000_s1041" style="position:absolute;left:0;text-align:left;margin-left:24.75pt;margin-top:13.3pt;width:365.2pt;height:241.9pt;z-index:251671552" arcsize="10923f"/>
+        </w:pict>
+      </w:r>
+      <w:r>
+        <w:rPr>
+          <w:rFonts w:ascii="Times New Roman" w:hAnsi="Times New Roman" w:cs="Times New Roman"/>
+          <w:noProof/>
+          <w:sz w:val="26"/>
+          <w:szCs w:val="26"/>
+        </w:rPr>
+        <w:pict>
+          <v:shape id="_x0000_s1043" type="#_x0000_t202" style="position:absolute;left:0;text-align:left;margin-left:78.9pt;margin-top:17.9pt;width:91.6pt;height:20.15pt;z-index:251672576" stroked="f">
+            <v:textbox>
+              <w:txbxContent>
+                <w:p>
+                  <w:pPr>
+                    <w:rPr>
+                      <w:rFonts w:ascii="Arial" w:hAnsi="Arial" w:cs="Arial"/>
+                    </w:rPr>
+                  </w:pPr>
+                  <w:r>
+                    <w:rPr>
+                      <w:rFonts w:ascii="Arial" w:hAnsi="Arial" w:cs="Arial"/>
+                      <w:lang w:val="vi-VN"/>
+                    </w:rPr>
+                    <w:t>Web</w:t>
+                  </w:r>
+                  <w:r>
+                    <w:rPr>
+                      <w:rFonts w:ascii="Arial" w:hAnsi="Arial" w:cs="Arial"/>
+                    </w:rPr>
+                    <w:t xml:space="preserve"> Server</w:t>
+                  </w:r>
+                </w:p>
+              </w:txbxContent>
+            </v:textbox>
+          </v:shape>
+        </w:pict>
+      </w:r>
+    </w:p>
+    <w:p>
+      <w:pPr>
+        <w:jc w:val="both"/>
+        <w:outlineLvl w:val="1"/>
+        <w:rPr>
+          <w:rFonts w:ascii="Times New Roman" w:hAnsi="Times New Roman" w:cs="Times New Roman"/>
+          <w:sz w:val="26"/>
+          <w:szCs w:val="26"/>
+        </w:rPr>
+      </w:pPr>
+      <w:r>
+        <w:rPr>
+          <w:rFonts w:ascii="Times New Roman" w:hAnsi="Times New Roman" w:cs="Times New Roman"/>
+          <w:noProof/>
+          <w:sz w:val="26"/>
+          <w:szCs w:val="26"/>
+        </w:rPr>
+        <w:pict>
+          <v:shape id="_x0000_s1068" type="#_x0000_t202" style="position:absolute;left:0;text-align:left;margin-left:283.4pt;margin-top:27.55pt;width:1in;height:25.9pt;z-index:251697152" fillcolor="#bfbfbf [2412]" stroked="f">
+            <v:textbox>
+              <w:txbxContent>
+                <w:p>
+                  <w:pPr>
+                    <w:rPr>
+                      <w:rFonts w:ascii="Arial" w:hAnsi="Arial" w:cs="Arial"/>
+                      <w:sz w:val="18"/>
+                      <w:szCs w:val="18"/>
+                    </w:rPr>
+                  </w:pPr>
+                  <w:r>
+                    <w:rPr>
+                      <w:sz w:val="18"/>
+                      <w:szCs w:val="18"/>
+                    </w:rPr>
+                    <w:t>Mobile S</w:t>
+                  </w:r>
+                  <w:r>
+                    <w:rPr>
+                      <w:rFonts w:ascii="Arial" w:hAnsi="Arial" w:cs="Arial"/>
+                      <w:sz w:val="18"/>
+                      <w:szCs w:val="18"/>
+                    </w:rPr>
+                    <w:t>ervice</w:t>
+                  </w:r>
+                </w:p>
+              </w:txbxContent>
+            </v:textbox>
+          </v:shape>
+        </w:pict>
+      </w:r>
+      <w:r>
+        <w:rPr>
+          <w:rFonts w:ascii="Times New Roman" w:hAnsi="Times New Roman" w:cs="Times New Roman"/>
+          <w:noProof/>
+          <w:sz w:val="26"/>
+          <w:szCs w:val="26"/>
+        </w:rPr>
+        <w:pict>
+          <v:roundrect id="_x0000_s1054" style="position:absolute;left:0;text-align:left;margin-left:271.85pt;margin-top:10.85pt;width:97.95pt;height:57pt;z-index:251683840" arcsize="10923f" fillcolor="#bfbfbf [2412]"/>
+        </w:pict>
+      </w:r>
+      <w:r>
+        <w:rPr>
+          <w:rFonts w:ascii="Times New Roman" w:hAnsi="Times New Roman" w:cs="Times New Roman"/>
+          <w:noProof/>
+          <w:sz w:val="26"/>
+          <w:szCs w:val="26"/>
+        </w:rPr>
+        <w:pict>
+          <v:shape id="_x0000_s1055" type="#_x0000_t202" style="position:absolute;left:0;text-align:left;margin-left:121.55pt;margin-top:15.35pt;width:85.15pt;height:20.15pt;z-index:251684864" fillcolor="#f2f2f2 [3052]" stroked="f">
+            <v:textbox>
+              <w:txbxContent>
+                <w:p>
+                  <w:r>
+                    <w:rPr>
+                      <w:sz w:val="18"/>
+                      <w:szCs w:val="18"/>
+                    </w:rPr>
+                    <w:t>UI Components</w:t>
+                  </w:r>
+                </w:p>
+              </w:txbxContent>
+            </v:textbox>
+          </v:shape>
+        </w:pict>
+      </w:r>
+      <w:r>
+        <w:rPr>
+          <w:rFonts w:ascii="Times New Roman" w:hAnsi="Times New Roman" w:cs="Times New Roman"/>
+          <w:noProof/>
+          <w:sz w:val="26"/>
+          <w:szCs w:val="26"/>
+        </w:rPr>
+        <w:pict>
+          <v:roundrect id="_x0000_s1045" style="position:absolute;left:0;text-align:left;margin-left:104.05pt;margin-top:13.55pt;width:128.6pt;height:23.15pt;z-index:251674624" arcsize="10923f" fillcolor="#f2f2f2 [3052]"/>
+        </w:pict>
+      </w:r>
+      <w:r>
+        <w:rPr>
+          <w:rFonts w:ascii="Times New Roman" w:hAnsi="Times New Roman" w:cs="Times New Roman"/>
+          <w:noProof/>
+          <w:sz w:val="26"/>
+          <w:szCs w:val="26"/>
+        </w:rPr>
+        <w:pict>
+          <v:roundrect id="_x0000_s1044" style="position:absolute;left:0;text-align:left;margin-left:43.7pt;margin-top:10.85pt;width:204.55pt;height:57pt;z-index:251673600" arcsize="10923f" fillcolor="#bfbfbf [2412]"/>
+        </w:pict>
+      </w:r>
+    </w:p>
+    <w:p>
+      <w:pPr>
+        <w:pStyle w:val="ListParagraph"/>
+        <w:ind w:firstLine="360"/>
+        <w:jc w:val="both"/>
+        <w:outlineLvl w:val="1"/>
+        <w:rPr>
+          <w:rFonts w:ascii="Times New Roman" w:hAnsi="Times New Roman" w:cs="Times New Roman"/>
+          <w:sz w:val="26"/>
+          <w:szCs w:val="26"/>
+        </w:rPr>
+      </w:pPr>
+      <w:r>
+        <w:rPr>
+          <w:rFonts w:ascii="Times New Roman" w:hAnsi="Times New Roman" w:cs="Times New Roman"/>
+          <w:noProof/>
+          <w:sz w:val="26"/>
+          <w:szCs w:val="26"/>
+        </w:rPr>
+        <w:pict>
+          <v:shape id="_x0000_s1058" type="#_x0000_t202" style="position:absolute;left:0;text-align:left;margin-left:121.55pt;margin-top:13.75pt;width:101.35pt;height:20.15pt;z-index:251686912" fillcolor="#f2f2f2 [3052]" stroked="f">
+            <v:textbox>
+              <w:txbxContent>
+                <w:p>
+                  <w:r>
+                    <w:rPr>
+                      <w:sz w:val="18"/>
+                      <w:szCs w:val="18"/>
+                    </w:rPr>
+                    <w:t>UI Process Components</w:t>
+                  </w:r>
+                </w:p>
+              </w:txbxContent>
+            </v:textbox>
+          </v:shape>
+        </w:pict>
+      </w:r>
+      <w:r>
+        <w:rPr>
+          <w:rFonts w:ascii="Times New Roman" w:hAnsi="Times New Roman" w:cs="Times New Roman"/>
+          <w:noProof/>
+          <w:sz w:val="26"/>
+          <w:szCs w:val="26"/>
+        </w:rPr>
+        <w:pict>
+          <v:roundrect id="_x0000_s1056" style="position:absolute;left:0;text-align:left;margin-left:104.05pt;margin-top:13pt;width:128.6pt;height:23.15pt;z-index:251685888" arcsize="10923f" fillcolor="#f2f2f2 [3052]"/>
+        </w:pict>
+      </w:r>
+    </w:p>
+    <w:p>
+      <w:pPr>
+        <w:pStyle w:val="ListParagraph"/>
+        <w:ind w:firstLine="360"/>
+        <w:jc w:val="both"/>
+        <w:outlineLvl w:val="1"/>
+        <w:rPr>
+          <w:rFonts w:ascii="Times New Roman" w:hAnsi="Times New Roman" w:cs="Times New Roman"/>
+          <w:sz w:val="26"/>
+          <w:szCs w:val="26"/>
+        </w:rPr>
+      </w:pPr>
+      <w:r>
+        <w:rPr>
+          <w:rFonts w:ascii="Times New Roman" w:hAnsi="Times New Roman" w:cs="Times New Roman"/>
+          <w:noProof/>
+          <w:sz w:val="26"/>
+          <w:szCs w:val="26"/>
+        </w:rPr>
+        <w:pict>
+          <v:shapetype id="_x0000_t32" coordsize="21600,21600" o:spt="32" o:oned="t" path="m,l21600,21600e" filled="f">
+            <v:path arrowok="t" fillok="f" o:connecttype="none"/>
+            <o:lock v:ext="edit" shapetype="t"/>
+          </v:shapetype>
+          <v:shape id="_x0000_s1080" type="#_x0000_t32" style="position:absolute;left:0;text-align:left;margin-left:312.2pt;margin-top:23.5pt;width:0;height:37.05pt;flip:y;z-index:251705344" o:connectortype="straight" strokeweight="1.25pt">
+            <v:stroke endarrow="block"/>
+          </v:shape>
+        </w:pict>
+      </w:r>
+      <w:r>
+        <w:rPr>
+          <w:rFonts w:ascii="Times New Roman" w:hAnsi="Times New Roman" w:cs="Times New Roman"/>
+          <w:noProof/>
+          <w:sz w:val="26"/>
+          <w:szCs w:val="26"/>
+        </w:rPr>
+        <w:pict>
+          <v:shape id="_x0000_s1074" type="#_x0000_t70" style="position:absolute;left:0;text-align:left;margin-left:99.25pt;margin-top:23.5pt;width:4.8pt;height:11pt;z-index:251703296" fillcolor="gray [1629]"/>
+        </w:pict>
+      </w:r>
+    </w:p>
+    <w:p>
+      <w:pPr>
+        <w:pStyle w:val="ListParagraph"/>
+        <w:ind w:firstLine="360"/>
+        <w:jc w:val="both"/>
+        <w:outlineLvl w:val="1"/>
+        <w:rPr>
+          <w:rFonts w:ascii="Times New Roman" w:hAnsi="Times New Roman" w:cs="Times New Roman"/>
+          <w:sz w:val="26"/>
+          <w:szCs w:val="26"/>
+        </w:rPr>
+      </w:pPr>
+      <w:r>
+        <w:rPr>
+          <w:rFonts w:ascii="Times New Roman" w:hAnsi="Times New Roman" w:cs="Times New Roman"/>
+          <w:noProof/>
+          <w:sz w:val="26"/>
+          <w:szCs w:val="26"/>
+        </w:rPr>
+        <w:pict>
+          <v:roundrect id="_x0000_s1047" style="position:absolute;left:0;text-align:left;margin-left:43.7pt;margin-top:17.3pt;width:204.55pt;height:61.05pt;z-index:251676672" arcsize="10923f" fillcolor="#bfbfbf [2412]"/>
+        </w:pict>
+      </w:r>
+      <w:r>
+        <w:rPr>
+          <w:rFonts w:ascii="Times New Roman" w:hAnsi="Times New Roman" w:cs="Times New Roman"/>
+          <w:noProof/>
+          <w:sz w:val="26"/>
+          <w:szCs w:val="26"/>
+        </w:rPr>
+        <w:pict>
+          <v:roundrect id="_x0000_s1062" style="position:absolute;left:0;text-align:left;margin-left:181.35pt;margin-top:45.15pt;width:51.3pt;height:31pt;z-index:251691008" arcsize="10923f" fillcolor="#f2f2f2 [3052]"/>
+        </w:pict>
+      </w:r>
+      <w:r>
+        <w:rPr>
+          <w:rFonts w:ascii="Times New Roman" w:hAnsi="Times New Roman" w:cs="Times New Roman"/>
+          <w:noProof/>
+          <w:sz w:val="26"/>
+          <w:szCs w:val="26"/>
+        </w:rPr>
+        <w:pict>
+          <v:roundrect id="_x0000_s1049" style="position:absolute;left:0;text-align:left;margin-left:104.05pt;margin-top:45.15pt;width:51.3pt;height:31pt;z-index:251678720" arcsize="10923f" fillcolor="#f2f2f2 [3052]"/>
+        </w:pict>
+      </w:r>
+      <w:r>
+        <w:rPr>
+          <w:rFonts w:ascii="Times New Roman" w:hAnsi="Times New Roman" w:cs="Times New Roman"/>
+          <w:noProof/>
+          <w:sz w:val="26"/>
+          <w:szCs w:val="26"/>
+        </w:rPr>
+        <w:pict>
+          <v:shape id="_x0000_s1061" type="#_x0000_t202" style="position:absolute;left:0;text-align:left;margin-left:108.85pt;margin-top:47.25pt;width:43.2pt;height:26.5pt;z-index:251689984" fillcolor="#f2f2f2 [3052]" stroked="f">
+            <v:textbox>
+              <w:txbxContent>
+                <w:p>
+                  <w:pPr>
+                    <w:rPr>
+                      <w:sz w:val="12"/>
+                      <w:szCs w:val="12"/>
+                    </w:rPr>
+                  </w:pPr>
+                  <w:r>
+                    <w:rPr>
+                      <w:sz w:val="12"/>
+                      <w:szCs w:val="12"/>
+                    </w:rPr>
+                    <w:t>Business Component</w:t>
+                  </w:r>
+                </w:p>
+              </w:txbxContent>
+            </v:textbox>
+          </v:shape>
+        </w:pict>
+      </w:r>
+      <w:r>
+        <w:rPr>
+          <w:rFonts w:ascii="Times New Roman" w:hAnsi="Times New Roman" w:cs="Times New Roman"/>
+          <w:noProof/>
+          <w:sz w:val="26"/>
+          <w:szCs w:val="26"/>
+        </w:rPr>
+        <w:pict>
+          <v:roundrect id="_x0000_s1059" style="position:absolute;left:0;text-align:left;margin-left:104.05pt;margin-top:20.2pt;width:128.6pt;height:23.15pt;z-index:251687936" arcsize="10923f" fillcolor="#f2f2f2 [3052]"/>
+        </w:pict>
+      </w:r>
+      <w:r>
+        <w:rPr>
+          <w:rFonts w:ascii="Times New Roman" w:hAnsi="Times New Roman" w:cs="Times New Roman"/>
+          <w:noProof/>
+          <w:sz w:val="26"/>
+          <w:szCs w:val="26"/>
+        </w:rPr>
+        <w:pict>
+          <v:shape id="_x0000_s1060" type="#_x0000_t202" style="position:absolute;left:0;text-align:left;margin-left:121.55pt;margin-top:20.8pt;width:85.15pt;height:20.15pt;z-index:251688960" fillcolor="#f2f2f2 [3052]" stroked="f">
+            <v:textbox style="mso-next-textbox:#_x0000_s1060">
+              <w:txbxContent>
+                <w:p>
+                  <w:r>
+                    <w:rPr>
+                      <w:sz w:val="18"/>
+                      <w:szCs w:val="18"/>
+                    </w:rPr>
+                    <w:t>Application Facade</w:t>
+                  </w:r>
+                </w:p>
+              </w:txbxContent>
+            </v:textbox>
+          </v:shape>
+        </w:pict>
+      </w:r>
+    </w:p>
+    <w:p>
+      <w:pPr>
+        <w:pStyle w:val="ListParagraph"/>
+        <w:ind w:firstLine="360"/>
+        <w:jc w:val="both"/>
+        <w:outlineLvl w:val="1"/>
+        <w:rPr>
+          <w:rFonts w:ascii="Times New Roman" w:hAnsi="Times New Roman" w:cs="Times New Roman"/>
+          <w:sz w:val="26"/>
+          <w:szCs w:val="26"/>
+        </w:rPr>
+      </w:pPr>
+      <w:r>
+        <w:rPr>
+          <w:rFonts w:ascii="Times New Roman" w:hAnsi="Times New Roman" w:cs="Times New Roman"/>
+          <w:noProof/>
+          <w:sz w:val="26"/>
+          <w:szCs w:val="26"/>
+        </w:rPr>
+        <w:pict>
+          <v:shape id="_x0000_s1079" type="#_x0000_t32" style="position:absolute;left:0;text-align:left;margin-left:248.25pt;margin-top:26.15pt;width:63.95pt;height:0;rotation:180;z-index:251704320" o:connectortype="elbow" adj="-129769,-1,-129769" strokeweight="1.25pt">
+            <v:stroke endarrow="block"/>
+          </v:shape>
+        </w:pict>
+      </w:r>
+    </w:p>
+    <w:p>
+      <w:pPr>
+        <w:pStyle w:val="ListParagraph"/>
+        <w:ind w:firstLine="360"/>
+        <w:jc w:val="both"/>
+        <w:outlineLvl w:val="1"/>
+        <w:rPr>
+          <w:rFonts w:ascii="Times New Roman" w:hAnsi="Times New Roman" w:cs="Times New Roman"/>
+          <w:sz w:val="26"/>
+          <w:szCs w:val="26"/>
+        </w:rPr>
+      </w:pPr>
+      <w:r>
+        <w:rPr>
+          <w:rFonts w:ascii="Times New Roman" w:hAnsi="Times New Roman" w:cs="Times New Roman"/>
+          <w:noProof/>
+          <w:sz w:val="26"/>
+          <w:szCs w:val="26"/>
+        </w:rPr>
+        <w:pict>
+          <v:shape id="_x0000_s1063" type="#_x0000_t202" style="position:absolute;left:0;text-align:left;margin-left:185.4pt;margin-top:11.65pt;width:43.2pt;height:26.5pt;z-index:251692032" fillcolor="#f2f2f2 [3052]" stroked="f">
+            <v:textbox>
+              <w:txbxContent>
+                <w:p>
+                  <w:pPr>
+                    <w:rPr>
+                      <w:sz w:val="12"/>
+                      <w:szCs w:val="12"/>
+                    </w:rPr>
+                  </w:pPr>
+                  <w:r>
+                    <w:rPr>
+                      <w:sz w:val="12"/>
+                      <w:szCs w:val="12"/>
+                    </w:rPr>
+                    <w:t>Business Entities</w:t>
+                  </w:r>
+                </w:p>
+              </w:txbxContent>
+            </v:textbox>
+          </v:shape>
+        </w:pict>
+      </w:r>
+    </w:p>
+    <w:p>
+      <w:pPr>
+        <w:pStyle w:val="ListParagraph"/>
+        <w:ind w:firstLine="360"/>
+        <w:jc w:val="both"/>
+        <w:outlineLvl w:val="1"/>
+        <w:rPr>
+          <w:rFonts w:ascii="Times New Roman" w:hAnsi="Times New Roman" w:cs="Times New Roman"/>
+          <w:sz w:val="26"/>
+          <w:szCs w:val="26"/>
+        </w:rPr>
+      </w:pPr>
+      <w:r>
+        <w:rPr>
+          <w:rFonts w:ascii="Times New Roman" w:hAnsi="Times New Roman" w:cs="Times New Roman"/>
+          <w:noProof/>
+          <w:sz w:val="26"/>
+          <w:szCs w:val="26"/>
+        </w:rPr>
+        <w:pict>
+          <v:shape id="_x0000_s1073" type="#_x0000_t70" style="position:absolute;left:0;text-align:left;margin-left:104.05pt;margin-top:26.75pt;width:4.8pt;height:17.25pt;z-index:251702272" fillcolor="gray [1629]"/>
+        </w:pict>
+      </w:r>
+    </w:p>
+    <w:p>
+      <w:pPr>
+        <w:pStyle w:val="ListParagraph"/>
+        <w:ind w:firstLine="360"/>
+        <w:jc w:val="both"/>
+        <w:outlineLvl w:val="1"/>
+        <w:rPr>
+          <w:rFonts w:ascii="Times New Roman" w:hAnsi="Times New Roman" w:cs="Times New Roman"/>
+          <w:sz w:val="26"/>
+          <w:szCs w:val="26"/>
+        </w:rPr>
+      </w:pPr>
+      <w:r>
+        <w:rPr>
+          <w:rFonts w:ascii="Times New Roman" w:hAnsi="Times New Roman" w:cs="Times New Roman"/>
+          <w:noProof/>
+          <w:sz w:val="26"/>
+          <w:szCs w:val="26"/>
+        </w:rPr>
+        <w:pict>
+          <v:roundrect id="_x0000_s1051" style="position:absolute;left:0;text-align:left;margin-left:43.7pt;margin-top:26.85pt;width:204.55pt;height:51.25pt;z-index:251680768" arcsize="10923f" fillcolor="#bfbfbf [2412]"/>
+        </w:pict>
+      </w:r>
+    </w:p>
+    <w:p>
+      <w:pPr>
+        <w:pStyle w:val="ListParagraph"/>
+        <w:ind w:firstLine="360"/>
+        <w:jc w:val="both"/>
+        <w:outlineLvl w:val="1"/>
+        <w:rPr>
+          <w:rFonts w:ascii="Times New Roman" w:hAnsi="Times New Roman" w:cs="Times New Roman"/>
+          <w:sz w:val="26"/>
+          <w:szCs w:val="26"/>
+        </w:rPr>
+      </w:pPr>
+      <w:r>
+        <w:rPr>
+          <w:rFonts w:ascii="Times New Roman" w:hAnsi="Times New Roman" w:cs="Times New Roman"/>
+          <w:noProof/>
+          <w:sz w:val="26"/>
+          <w:szCs w:val="26"/>
+        </w:rPr>
+        <w:pict>
+          <v:roundrect id="_x0000_s1066" style="position:absolute;left:0;text-align:left;margin-left:173.45pt;margin-top:16.55pt;width:63pt;height:37.35pt;z-index:251695104" arcsize="10923f" fillcolor="#f2f2f2 [3052]"/>
+        </w:pict>
+      </w:r>
+      <w:r>
+        <w:rPr>
+          <w:rFonts w:ascii="Times New Roman" w:hAnsi="Times New Roman" w:cs="Times New Roman"/>
+          <w:noProof/>
+          <w:sz w:val="26"/>
+          <w:szCs w:val="26"/>
+        </w:rPr>
+        <w:pict>
+          <v:shape id="_x0000_s1067" type="#_x0000_t202" style="position:absolute;left:0;text-align:left;margin-left:178.25pt;margin-top:20pt;width:52.6pt;height:31.5pt;z-index:251696128" fillcolor="#f2f2f2 [3052]" stroked="f">
+            <v:textbox>
+              <w:txbxContent>
+                <w:p>
+                  <w:pPr>
+                    <w:rPr>
+                      <w:sz w:val="14"/>
+                      <w:szCs w:val="14"/>
+                    </w:rPr>
+                  </w:pPr>
+                  <w:r>
+                    <w:rPr>
+                      <w:sz w:val="14"/>
+                      <w:szCs w:val="14"/>
+                    </w:rPr>
+                    <w:t xml:space="preserve">Data </w:t>
+                  </w:r>
+                  <w:r>
+                    <w:rPr>
+                      <w:sz w:val="14"/>
+                      <w:szCs w:val="14"/>
+                    </w:rPr>
+                    <w:t>Helper/</w:t>
+                  </w:r>
+                  <w:r>
+                    <w:rPr>
+                      <w:sz w:val="14"/>
+                      <w:szCs w:val="14"/>
+                    </w:rPr>
+                    <w:t xml:space="preserve"> </w:t>
+                  </w:r>
+                  <w:r>
+                    <w:rPr>
+                      <w:sz w:val="14"/>
+                      <w:szCs w:val="14"/>
+                    </w:rPr>
+                    <w:t>Utilities</w:t>
+                  </w:r>
+                </w:p>
+              </w:txbxContent>
+            </v:textbox>
+          </v:shape>
+        </w:pict>
+      </w:r>
+      <w:r>
+        <w:rPr>
+          <w:rFonts w:ascii="Times New Roman" w:hAnsi="Times New Roman" w:cs="Times New Roman"/>
+          <w:noProof/>
+          <w:sz w:val="26"/>
+          <w:szCs w:val="26"/>
+        </w:rPr>
+        <w:pict>
+          <v:shape id="_x0000_s1065" type="#_x0000_t202" style="position:absolute;left:0;text-align:left;margin-left:108.85pt;margin-top:20pt;width:52.6pt;height:31.5pt;z-index:251694080" fillcolor="#f2f2f2 [3052]" stroked="f">
+            <v:textbox>
+              <w:txbxContent>
+                <w:p>
+                  <w:pPr>
+                    <w:rPr>
+                      <w:sz w:val="14"/>
+                      <w:szCs w:val="14"/>
+                    </w:rPr>
+                  </w:pPr>
+                  <w:r>
+                    <w:rPr>
+                      <w:sz w:val="14"/>
+                      <w:szCs w:val="14"/>
+                    </w:rPr>
+                    <w:t>Data Access Component</w:t>
+                  </w:r>
+                  <w:r>
+                    <w:rPr>
+                      <w:sz w:val="14"/>
+                      <w:szCs w:val="14"/>
+                    </w:rPr>
+                    <w:t>s</w:t>
+                  </w:r>
+                </w:p>
+              </w:txbxContent>
+            </v:textbox>
+          </v:shape>
+        </w:pict>
+      </w:r>
+      <w:r>
+        <w:rPr>
+          <w:rFonts w:ascii="Times New Roman" w:hAnsi="Times New Roman" w:cs="Times New Roman"/>
+          <w:noProof/>
+          <w:sz w:val="26"/>
+          <w:szCs w:val="26"/>
+        </w:rPr>
+        <w:pict>
+          <v:roundrect id="_x0000_s1064" style="position:absolute;left:0;text-align:left;margin-left:104.05pt;margin-top:16.55pt;width:63pt;height:37.35pt;z-index:251693056" arcsize="10923f" fillcolor="#f2f2f2 [3052]"/>
+        </w:pict>
+      </w:r>
+    </w:p>
+    <w:p>
+      <w:pPr>
+        <w:pStyle w:val="ListParagraph"/>
+        <w:ind w:firstLine="360"/>
+        <w:jc w:val="both"/>
+        <w:outlineLvl w:val="1"/>
+        <w:rPr>
+          <w:rFonts w:ascii="Times New Roman" w:hAnsi="Times New Roman" w:cs="Times New Roman"/>
+          <w:sz w:val="26"/>
+          <w:szCs w:val="26"/>
+        </w:rPr>
+      </w:pPr>
+    </w:p>
+    <w:p>
+      <w:pPr>
+        <w:pStyle w:val="ListParagraph"/>
+        <w:ind w:firstLine="360"/>
+        <w:jc w:val="both"/>
+        <w:outlineLvl w:val="1"/>
+        <w:rPr>
+          <w:rFonts w:ascii="Times New Roman" w:hAnsi="Times New Roman" w:cs="Times New Roman"/>
+          <w:sz w:val="26"/>
+          <w:szCs w:val="26"/>
+        </w:rPr>
+      </w:pPr>
+      <w:r>
+        <w:rPr>
+          <w:rFonts w:ascii="Times New Roman" w:hAnsi="Times New Roman" w:cs="Times New Roman"/>
+          <w:noProof/>
+          <w:sz w:val="26"/>
+          <w:szCs w:val="26"/>
+        </w:rPr>
+        <w:pict>
+          <v:shape id="_x0000_s1072" type="#_x0000_t70" style="position:absolute;left:0;text-align:left;margin-left:104.05pt;margin-top:26.5pt;width:4.8pt;height:36.3pt;z-index:251701248" fillcolor="gray [1629]"/>
+        </w:pict>
+      </w:r>
+    </w:p>
+    <w:p>
+      <w:pPr>
+        <w:pStyle w:val="ListParagraph"/>
+        <w:ind w:firstLine="360"/>
+        <w:jc w:val="both"/>
+        <w:outlineLvl w:val="1"/>
+        <w:rPr>
+          <w:rFonts w:ascii="Times New Roman" w:hAnsi="Times New Roman" w:cs="Times New Roman"/>
+          <w:sz w:val="26"/>
+          <w:szCs w:val="26"/>
+        </w:rPr>
+      </w:pPr>
+    </w:p>
+    <w:p>
+      <w:pPr>
+        <w:pStyle w:val="ListParagraph"/>
+        <w:ind w:firstLine="360"/>
+        <w:jc w:val="both"/>
+        <w:outlineLvl w:val="1"/>
+        <w:rPr>
+          <w:rFonts w:ascii="Times New Roman" w:hAnsi="Times New Roman" w:cs="Times New Roman"/>
+          <w:sz w:val="26"/>
+          <w:szCs w:val="26"/>
+        </w:rPr>
+      </w:pPr>
+    </w:p>
+    <w:p>
+      <w:pPr>
+        <w:pStyle w:val="ListParagraph"/>
+        <w:ind w:firstLine="360"/>
+        <w:jc w:val="both"/>
+        <w:outlineLvl w:val="1"/>
+        <w:rPr>
+          <w:rFonts w:ascii="Times New Roman" w:hAnsi="Times New Roman" w:cs="Times New Roman"/>
+          <w:sz w:val="26"/>
+          <w:szCs w:val="26"/>
+        </w:rPr>
+      </w:pPr>
+      <w:r>
+        <w:rPr>
+          <w:rFonts w:ascii="Times New Roman" w:hAnsi="Times New Roman" w:cs="Times New Roman"/>
+          <w:noProof/>
+          <w:sz w:val="26"/>
+          <w:szCs w:val="26"/>
+        </w:rPr>
+        <w:pict>
+          <v:shapetype id="_x0000_t132" coordsize="21600,21600" o:spt="132" path="m10800,qx,3391l,18209qy10800,21600,21600,18209l21600,3391qy10800,xem,3391nfqy10800,6782,21600,3391e">
+            <v:path o:extrusionok="f" gradientshapeok="t" o:connecttype="custom" o:connectlocs="10800,6782;10800,0;0,10800;10800,21600;21600,10800" o:connectangles="270,270,180,90,0" textboxrect="0,6782,21600,18209"/>
+          </v:shapetype>
+          <v:shape id="_x0000_s1071" type="#_x0000_t132" style="position:absolute;left:0;text-align:left;margin-left:148.05pt;margin-top:18.75pt;width:19pt;height:21.8pt;z-index:251700224" fillcolor="#d8d8d8 [2732]"/>
+        </w:pict>
+      </w:r>
+      <w:r>
+        <w:rPr>
+          <w:rFonts w:ascii="Times New Roman" w:hAnsi="Times New Roman" w:cs="Times New Roman"/>
+          <w:noProof/>
+          <w:sz w:val="26"/>
+          <w:szCs w:val="26"/>
+        </w:rPr>
+        <w:pict>
+          <v:shape id="_x0000_s1070" type="#_x0000_t202" style="position:absolute;left:0;text-align:left;margin-left:74.3pt;margin-top:18.75pt;width:65.65pt;height:21.8pt;z-index:251699200" fillcolor="#f2f2f2 [3052]" stroked="f">
+            <v:textbox>
+              <w:txbxContent>
+                <w:p>
+                  <w:pPr>
+                    <w:rPr>
+                      <w:sz w:val="18"/>
+                      <w:szCs w:val="18"/>
+                    </w:rPr>
+                  </w:pPr>
+                  <w:r>
+                    <w:rPr>
+                      <w:sz w:val="18"/>
+                      <w:szCs w:val="18"/>
+                    </w:rPr>
+                    <w:t>Data Sources</w:t>
+                  </w:r>
+                </w:p>
+              </w:txbxContent>
+            </v:textbox>
+          </v:shape>
+        </w:pict>
+      </w:r>
+      <w:r>
+        <w:rPr>
+          <w:rFonts w:ascii="Times New Roman" w:hAnsi="Times New Roman" w:cs="Times New Roman"/>
+          <w:noProof/>
+          <w:sz w:val="26"/>
+          <w:szCs w:val="26"/>
+        </w:rPr>
+        <w:pict>
+          <v:roundrect id="_x0000_s1069" style="position:absolute;left:0;text-align:left;margin-left:69.75pt;margin-top:11.25pt;width:108.5pt;height:37.35pt;z-index:251698176" arcsize="10923f" fillcolor="#f2f2f2 [3052]"/>
+        </w:pict>
+      </w:r>
+    </w:p>
+    <w:p>
+      <w:pPr>
+        <w:pStyle w:val="ListParagraph"/>
+        <w:ind w:firstLine="360"/>
+        <w:jc w:val="both"/>
+        <w:outlineLvl w:val="1"/>
+        <w:rPr>
+          <w:rFonts w:ascii="Times New Roman" w:hAnsi="Times New Roman" w:cs="Times New Roman"/>
+          <w:sz w:val="26"/>
+          <w:szCs w:val="26"/>
+        </w:rPr>
+      </w:pPr>
+    </w:p>
+    <w:p>
+      <w:pPr>
+        <w:pStyle w:val="ListParagraph"/>
+        <w:ind w:firstLine="360"/>
+        <w:jc w:val="both"/>
+        <w:outlineLvl w:val="1"/>
+        <w:rPr>
+          <w:rFonts w:ascii="Times New Roman" w:hAnsi="Times New Roman" w:cs="Times New Roman"/>
+          <w:sz w:val="26"/>
+          <w:szCs w:val="26"/>
+        </w:rPr>
+      </w:pPr>
+    </w:p>
+    <w:p>
+      <w:pPr>
+        <w:pStyle w:val="ListParagraph"/>
+        <w:ind w:firstLine="360"/>
+        <w:jc w:val="both"/>
+        <w:outlineLvl w:val="1"/>
+        <w:rPr>
+          <w:rFonts w:ascii="Times New Roman" w:hAnsi="Times New Roman" w:cs="Times New Roman"/>
+          <w:sz w:val="26"/>
+          <w:szCs w:val="26"/>
+        </w:rPr>
+      </w:pPr>
+    </w:p>
+    <w:p>
+      <w:pPr>
+        <w:pStyle w:val="ListParagraph"/>
+        <w:ind w:firstLine="360"/>
+        <w:jc w:val="both"/>
+        <w:outlineLvl w:val="1"/>
+        <w:rPr>
+          <w:rFonts w:ascii="Times New Roman" w:hAnsi="Times New Roman" w:cs="Times New Roman"/>
+          <w:sz w:val="26"/>
+          <w:szCs w:val="26"/>
+        </w:rPr>
+      </w:pPr>
+      <w:r>
+        <w:rPr>
+          <w:rFonts w:ascii="Times New Roman" w:hAnsi="Times New Roman" w:cs="Times New Roman"/>
+          <w:sz w:val="26"/>
+          <w:szCs w:val="26"/>
+        </w:rPr>
+        <w:t xml:space="preserve">Kiến trúc hệ thống của chương trình </w:t>
+      </w:r>
+      <w:r>
+        <w:rPr>
+          <w:rFonts w:ascii="Times New Roman" w:hAnsi="Times New Roman" w:cs="Times New Roman"/>
+          <w:sz w:val="26"/>
+          <w:szCs w:val="26"/>
+        </w:rPr>
+        <w:t>chúng tôi</w:t>
+      </w:r>
+      <w:r>
+        <w:rPr>
+          <w:rFonts w:ascii="Times New Roman" w:hAnsi="Times New Roman" w:cs="Times New Roman"/>
+          <w:sz w:val="26"/>
+          <w:szCs w:val="26"/>
+        </w:rPr>
+        <w:t xml:space="preserve"> được xây dựng </w:t>
       </w:r>
       <w:proofErr w:type="gramStart"/>
       <w:r>
@@ -3320,6 +4306,30 @@
     <w:p>
       <w:pPr>
         <w:pStyle w:val="ListParagraph"/>
+        <w:spacing w:before="100" w:beforeAutospacing="1" w:after="0" w:line="384" w:lineRule="atLeast"/>
+        <w:ind w:left="1440" w:firstLine="360"/>
+        <w:rPr>
+          <w:rFonts w:ascii="Times New Roman" w:hAnsi="Times New Roman" w:cs="Times New Roman"/>
+          <w:sz w:val="26"/>
+          <w:szCs w:val="26"/>
+        </w:rPr>
+      </w:pPr>
+    </w:p>
+    <w:p>
+      <w:pPr>
+        <w:pStyle w:val="ListParagraph"/>
+        <w:spacing w:before="100" w:beforeAutospacing="1" w:after="0" w:line="384" w:lineRule="atLeast"/>
+        <w:ind w:left="1440" w:firstLine="360"/>
+        <w:rPr>
+          <w:rFonts w:ascii="Times New Roman" w:hAnsi="Times New Roman" w:cs="Times New Roman"/>
+          <w:sz w:val="26"/>
+          <w:szCs w:val="26"/>
+        </w:rPr>
+      </w:pPr>
+    </w:p>
+    <w:p>
+      <w:pPr>
+        <w:pStyle w:val="ListParagraph"/>
         <w:numPr>
           <w:ilvl w:val="0"/>
           <w:numId w:val="9"/>
@@ -3371,7 +4381,6 @@
           <w:sz w:val="26"/>
           <w:szCs w:val="26"/>
         </w:rPr>
-        <w:lastRenderedPageBreak/>
         <w:t>L</w:t>
       </w:r>
       <w:r>
@@ -3544,7 +4553,7 @@
                     </pic:cNvPicPr>
                   </pic:nvPicPr>
                   <pic:blipFill>
-                    <a:blip r:embed="rId8"/>
+                    <a:blip r:embed="rId7"/>
                     <a:srcRect/>
                     <a:stretch>
                       <a:fillRect/>
@@ -3968,46 +4977,6 @@
     <w:p>
       <w:pPr>
         <w:pStyle w:val="ListParagraph"/>
-        <w:spacing w:before="100" w:beforeAutospacing="1" w:after="0" w:line="384" w:lineRule="atLeast"/>
-        <w:ind w:left="2520" w:firstLine="360"/>
-        <w:rPr>
-          <w:rFonts w:ascii="Times New Roman" w:hAnsi="Times New Roman" w:cs="Times New Roman"/>
-          <w:color w:val="FF0000"/>
-          <w:sz w:val="26"/>
-          <w:szCs w:val="26"/>
-        </w:rPr>
-      </w:pPr>
-      <w:r>
-        <w:rPr>
-          <w:rFonts w:ascii="Times New Roman" w:hAnsi="Times New Roman" w:cs="Times New Roman"/>
-          <w:color w:val="FF0000"/>
-          <w:sz w:val="26"/>
-          <w:szCs w:val="26"/>
-        </w:rPr>
-        <w:t>Trong ứng dụng của chúng ta, lớp này sẽ chứa các thành phần là</w:t>
-      </w:r>
-      <w:r>
-        <w:rPr>
-          <w:rFonts w:ascii="Times New Roman" w:hAnsi="Times New Roman" w:cs="Times New Roman"/>
-          <w:color w:val="FF0000"/>
-          <w:sz w:val="26"/>
-          <w:szCs w:val="26"/>
-        </w:rPr>
-        <w:t xml:space="preserve"> </w:t>
-      </w:r>
-      <w:r>
-        <w:rPr>
-          <w:rFonts w:ascii="Times New Roman" w:hAnsi="Times New Roman" w:cs="Times New Roman"/>
-          <w:color w:val="FF0000"/>
-          <w:sz w:val="26"/>
-          <w:szCs w:val="26"/>
-        </w:rPr>
-        <w:t>CategoryService và NewsService làm nhiệm vụ cung cấp các dịch vụ quản lý chuyên mục và các bản tin (thêm, xóa, sửa, xem chi tiết, lấy danh sách…).</w:t>
-      </w:r>
-    </w:p>
-    <w:p>
-      <w:pPr>
-        <w:pStyle w:val="ListParagraph"/>
         <w:ind w:left="2520"/>
         <w:jc w:val="both"/>
         <w:outlineLvl w:val="1"/>
@@ -4056,7 +5025,7 @@
                     </pic:cNvPicPr>
                   </pic:nvPicPr>
                   <pic:blipFill>
-                    <a:blip r:embed="rId9"/>
+                    <a:blip r:embed="rId8"/>
                     <a:srcRect/>
                     <a:stretch>
                       <a:fillRect/>
@@ -4517,7 +5486,7 @@
                     </pic:cNvPicPr>
                   </pic:nvPicPr>
                   <pic:blipFill>
-                    <a:blip r:embed="rId10"/>
+                    <a:blip r:embed="rId9"/>
                     <a:srcRect/>
                     <a:stretch>
                       <a:fillRect/>
@@ -4637,7 +5606,7 @@
                     </pic:cNvPicPr>
                   </pic:nvPicPr>
                   <pic:blipFill>
-                    <a:blip r:embed="rId11"/>
+                    <a:blip r:embed="rId10"/>
                     <a:srcRect/>
                     <a:stretch>
                       <a:fillRect/>
@@ -9664,7 +10633,23 @@
           <w:sz w:val="26"/>
           <w:szCs w:val="26"/>
         </w:rPr>
-        <w:t xml:space="preserve">Với thiết kế cơ sở dữ liệu như lược đồ Lớp ở trên thì nhóm chúng em có thể giải quyết được những yêu cầu của đề tài đặt </w:t>
+        <w:t xml:space="preserve">Với thiết kế cơ sở dữ liệu như lược đồ Lớp ở trên thì nhóm </w:t>
+      </w:r>
+      <w:r>
+        <w:rPr>
+          <w:rFonts w:ascii="Times New Roman" w:hAnsi="Times New Roman" w:cs="Times New Roman"/>
+          <w:sz w:val="26"/>
+          <w:szCs w:val="26"/>
+        </w:rPr>
+        <w:t>chúng tôi</w:t>
+      </w:r>
+      <w:r>
+        <w:rPr>
+          <w:rFonts w:ascii="Times New Roman" w:hAnsi="Times New Roman" w:cs="Times New Roman"/>
+          <w:sz w:val="26"/>
+          <w:szCs w:val="26"/>
+        </w:rPr>
+        <w:t xml:space="preserve"> có thể giải quyết được những yêu cầu của đề tài đặt </w:t>
       </w:r>
       <w:proofErr w:type="gramStart"/>
       <w:r>
@@ -10253,6 +11238,200 @@
           <w:szCs w:val="26"/>
         </w:rPr>
       </w:pPr>
+      <w:proofErr w:type="gramStart"/>
+      <w:r>
+        <w:rPr>
+          <w:rFonts w:ascii="Times New Roman" w:hAnsi="Times New Roman" w:cs="Times New Roman"/>
+          <w:sz w:val="26"/>
+          <w:szCs w:val="26"/>
+        </w:rPr>
+        <w:t xml:space="preserve">Với từng </w:t>
+      </w:r>
+      <w:r>
+        <w:rPr>
+          <w:rFonts w:ascii="Courier New" w:hAnsi="Courier New" w:cs="Courier New"/>
+          <w:color w:val="000080"/>
+          <w:sz w:val="20"/>
+          <w:szCs w:val="20"/>
+          <w:highlight w:val="white"/>
+        </w:rPr>
+        <w:t>BusStation</w:t>
+      </w:r>
+      <w:r>
+        <w:rPr>
+          <w:rFonts w:ascii="Courier New" w:hAnsi="Courier New" w:cs="Courier New"/>
+          <w:color w:val="000080"/>
+          <w:sz w:val="20"/>
+          <w:szCs w:val="20"/>
+        </w:rPr>
+        <w:t xml:space="preserve">ID </w:t>
+      </w:r>
+      <w:r>
+        <w:rPr>
+          <w:rFonts w:ascii="Times New Roman" w:hAnsi="Times New Roman" w:cs="Times New Roman"/>
+          <w:sz w:val="26"/>
+          <w:szCs w:val="26"/>
+        </w:rPr>
+        <w:t>có thể truy xuất thông tin tên của trạm tương ứng để hiển thị</w:t>
+      </w:r>
+      <w:r>
+        <w:rPr>
+          <w:rFonts w:ascii="Times New Roman" w:hAnsi="Times New Roman" w:cs="Times New Roman"/>
+          <w:sz w:val="26"/>
+          <w:szCs w:val="26"/>
+        </w:rPr>
+        <w:t>.</w:t>
+      </w:r>
+      <w:proofErr w:type="gramEnd"/>
+      <w:r>
+        <w:rPr>
+          <w:rFonts w:ascii="Times New Roman" w:hAnsi="Times New Roman" w:cs="Times New Roman"/>
+          <w:sz w:val="26"/>
+          <w:szCs w:val="26"/>
+        </w:rPr>
+        <w:t xml:space="preserve"> Đối với việc hiển thị thì cần thêm các điểm trung gian như ví dụ </w:t>
+      </w:r>
+      <w:proofErr w:type="gramStart"/>
+      <w:r>
+        <w:rPr>
+          <w:rFonts w:ascii="Times New Roman" w:hAnsi="Times New Roman" w:cs="Times New Roman"/>
+          <w:sz w:val="26"/>
+          <w:szCs w:val="26"/>
+        </w:rPr>
+        <w:t>sau :</w:t>
+      </w:r>
+      <w:proofErr w:type="gramEnd"/>
+    </w:p>
+    <w:p>
+      <w:pPr>
+        <w:pStyle w:val="ListParagraph"/>
+        <w:ind w:left="1440" w:firstLine="360"/>
+        <w:jc w:val="both"/>
+        <w:outlineLvl w:val="1"/>
+        <w:rPr>
+          <w:rFonts w:ascii="Times New Roman" w:hAnsi="Times New Roman" w:cs="Times New Roman"/>
+          <w:sz w:val="26"/>
+          <w:szCs w:val="26"/>
+        </w:rPr>
+      </w:pPr>
+    </w:p>
+    <w:p>
+      <w:pPr>
+        <w:pStyle w:val="ListParagraph"/>
+        <w:ind w:left="1440" w:firstLine="360"/>
+        <w:jc w:val="both"/>
+        <w:outlineLvl w:val="1"/>
+        <w:rPr>
+          <w:rFonts w:ascii="Times New Roman" w:hAnsi="Times New Roman" w:cs="Times New Roman"/>
+          <w:sz w:val="26"/>
+          <w:szCs w:val="26"/>
+        </w:rPr>
+      </w:pPr>
+      <w:r>
+        <w:rPr>
+          <w:rFonts w:ascii="Times New Roman" w:hAnsi="Times New Roman" w:cs="Times New Roman"/>
+          <w:noProof/>
+          <w:sz w:val="26"/>
+          <w:szCs w:val="26"/>
+        </w:rPr>
+        <w:drawing>
+          <wp:inline distT="0" distB="0" distL="0" distR="0">
+            <wp:extent cx="3679825" cy="3101340"/>
+            <wp:effectExtent l="19050" t="0" r="0" b="0"/>
+            <wp:docPr id="85" name="Picture 85"/>
+            <wp:cNvGraphicFramePr>
+              <a:graphicFrameLocks xmlns:a="http://schemas.openxmlformats.org/drawingml/2006/main" noChangeAspect="1"/>
+            </wp:cNvGraphicFramePr>
+            <a:graphic xmlns:a="http://schemas.openxmlformats.org/drawingml/2006/main">
+              <a:graphicData uri="http://schemas.openxmlformats.org/drawingml/2006/picture">
+                <pic:pic xmlns:pic="http://schemas.openxmlformats.org/drawingml/2006/picture">
+                  <pic:nvPicPr>
+                    <pic:cNvPr id="0" name="Picture 85"/>
+                    <pic:cNvPicPr>
+                      <a:picLocks noChangeAspect="1" noChangeArrowheads="1"/>
+                    </pic:cNvPicPr>
+                  </pic:nvPicPr>
+                  <pic:blipFill>
+                    <a:blip r:embed="rId11"/>
+                    <a:srcRect/>
+                    <a:stretch>
+                      <a:fillRect/>
+                    </a:stretch>
+                  </pic:blipFill>
+                  <pic:spPr bwMode="auto">
+                    <a:xfrm>
+                      <a:off x="0" y="0"/>
+                      <a:ext cx="3679825" cy="3101340"/>
+                    </a:xfrm>
+                    <a:prstGeom prst="rect">
+                      <a:avLst/>
+                    </a:prstGeom>
+                    <a:noFill/>
+                    <a:ln w="9525">
+                      <a:noFill/>
+                      <a:miter lim="800000"/>
+                      <a:headEnd/>
+                      <a:tailEnd/>
+                    </a:ln>
+                  </pic:spPr>
+                </pic:pic>
+              </a:graphicData>
+            </a:graphic>
+          </wp:inline>
+        </w:drawing>
+      </w:r>
+    </w:p>
+    <w:p>
+      <w:pPr>
+        <w:pStyle w:val="ListParagraph"/>
+        <w:ind w:left="1440" w:firstLine="360"/>
+        <w:jc w:val="both"/>
+        <w:outlineLvl w:val="1"/>
+        <w:rPr>
+          <w:rFonts w:ascii="Times New Roman" w:hAnsi="Times New Roman" w:cs="Times New Roman"/>
+          <w:sz w:val="26"/>
+          <w:szCs w:val="26"/>
+        </w:rPr>
+      </w:pPr>
+    </w:p>
+    <w:p>
+      <w:pPr>
+        <w:pStyle w:val="ListParagraph"/>
+        <w:ind w:left="1440" w:firstLine="360"/>
+        <w:jc w:val="both"/>
+        <w:outlineLvl w:val="1"/>
+        <w:rPr>
+          <w:rFonts w:ascii="Times New Roman" w:hAnsi="Times New Roman" w:cs="Times New Roman"/>
+          <w:sz w:val="26"/>
+          <w:szCs w:val="26"/>
+        </w:rPr>
+      </w:pPr>
+    </w:p>
+    <w:p>
+      <w:pPr>
+        <w:pStyle w:val="ListParagraph"/>
+        <w:ind w:left="1440" w:firstLine="360"/>
+        <w:jc w:val="both"/>
+        <w:outlineLvl w:val="1"/>
+        <w:rPr>
+          <w:rFonts w:ascii="Times New Roman" w:hAnsi="Times New Roman" w:cs="Times New Roman"/>
+          <w:sz w:val="26"/>
+          <w:szCs w:val="26"/>
+        </w:rPr>
+      </w:pPr>
+    </w:p>
+    <w:p>
+      <w:pPr>
+        <w:pStyle w:val="ListParagraph"/>
+        <w:ind w:left="1440" w:firstLine="360"/>
+        <w:jc w:val="both"/>
+        <w:outlineLvl w:val="1"/>
+        <w:rPr>
+          <w:rFonts w:ascii="Times New Roman" w:hAnsi="Times New Roman" w:cs="Times New Roman"/>
+          <w:sz w:val="26"/>
+          <w:szCs w:val="26"/>
+        </w:rPr>
+      </w:pPr>
     </w:p>
     <w:p>
       <w:pPr>
@@ -10275,6 +11454,7 @@
           <w:sz w:val="26"/>
           <w:szCs w:val="26"/>
         </w:rPr>
+        <w:lastRenderedPageBreak/>
         <w:t>Cho biết các tuyến xe bus đi qua một điểm nào đó</w:t>
       </w:r>
       <w:r>
@@ -10289,7 +11469,115 @@
     <w:p>
       <w:pPr>
         <w:pStyle w:val="ListParagraph"/>
-        <w:ind w:left="1440"/>
+        <w:ind w:left="1440" w:firstLine="360"/>
+        <w:jc w:val="both"/>
+        <w:outlineLvl w:val="1"/>
+        <w:rPr>
+          <w:rFonts w:ascii="Times New Roman" w:hAnsi="Times New Roman" w:cs="Times New Roman"/>
+          <w:sz w:val="26"/>
+          <w:szCs w:val="26"/>
+        </w:rPr>
+      </w:pPr>
+      <w:proofErr w:type="gramStart"/>
+      <w:r>
+        <w:rPr>
+          <w:rFonts w:ascii="Times New Roman" w:hAnsi="Times New Roman" w:cs="Times New Roman"/>
+          <w:sz w:val="26"/>
+          <w:szCs w:val="26"/>
+        </w:rPr>
+        <w:t>Input :</w:t>
+      </w:r>
+      <w:proofErr w:type="gramEnd"/>
+      <w:r>
+        <w:rPr>
+          <w:rFonts w:ascii="Times New Roman" w:hAnsi="Times New Roman" w:cs="Times New Roman"/>
+          <w:sz w:val="26"/>
+          <w:szCs w:val="26"/>
+        </w:rPr>
+        <w:t xml:space="preserve"> n</w:t>
+      </w:r>
+      <w:r>
+        <w:rPr>
+          <w:rFonts w:ascii="Times New Roman" w:hAnsi="Times New Roman" w:cs="Times New Roman"/>
+          <w:sz w:val="26"/>
+          <w:szCs w:val="26"/>
+        </w:rPr>
+        <w:t xml:space="preserve">gười dùng sẽ nhập vào một địa chỉ trên một con đường nào đó. Giải thuật của chúng tôi sẽ làm từng bước như </w:t>
+      </w:r>
+      <w:proofErr w:type="gramStart"/>
+      <w:r>
+        <w:rPr>
+          <w:rFonts w:ascii="Times New Roman" w:hAnsi="Times New Roman" w:cs="Times New Roman"/>
+          <w:sz w:val="26"/>
+          <w:szCs w:val="26"/>
+        </w:rPr>
+        <w:t>sau :</w:t>
+      </w:r>
+      <w:proofErr w:type="gramEnd"/>
+    </w:p>
+    <w:p>
+      <w:pPr>
+        <w:pStyle w:val="ListParagraph"/>
+        <w:numPr>
+          <w:ilvl w:val="0"/>
+          <w:numId w:val="7"/>
+        </w:numPr>
+        <w:jc w:val="both"/>
+        <w:outlineLvl w:val="1"/>
+        <w:rPr>
+          <w:rFonts w:ascii="Times New Roman" w:hAnsi="Times New Roman" w:cs="Times New Roman"/>
+          <w:sz w:val="26"/>
+          <w:szCs w:val="26"/>
+        </w:rPr>
+      </w:pPr>
+      <w:r>
+        <w:rPr>
+          <w:rFonts w:ascii="Times New Roman" w:hAnsi="Times New Roman" w:cs="Times New Roman"/>
+          <w:sz w:val="26"/>
+          <w:szCs w:val="26"/>
+        </w:rPr>
+        <w:t>Trả về thông tin của con đường trùng với tên con đường người nhập vào</w:t>
+      </w:r>
+      <w:r>
+        <w:rPr>
+          <w:rFonts w:ascii="Times New Roman" w:hAnsi="Times New Roman" w:cs="Times New Roman"/>
+          <w:sz w:val="26"/>
+          <w:szCs w:val="26"/>
+        </w:rPr>
+        <w:t>.</w:t>
+      </w:r>
+    </w:p>
+    <w:p>
+      <w:pPr>
+        <w:pStyle w:val="ListParagraph"/>
+        <w:numPr>
+          <w:ilvl w:val="0"/>
+          <w:numId w:val="7"/>
+        </w:numPr>
+        <w:jc w:val="both"/>
+        <w:outlineLvl w:val="1"/>
+        <w:rPr>
+          <w:rFonts w:ascii="Times New Roman" w:hAnsi="Times New Roman" w:cs="Times New Roman"/>
+          <w:sz w:val="26"/>
+          <w:szCs w:val="26"/>
+        </w:rPr>
+      </w:pPr>
+      <w:r>
+        <w:rPr>
+          <w:rFonts w:ascii="Times New Roman" w:hAnsi="Times New Roman" w:cs="Times New Roman"/>
+          <w:sz w:val="26"/>
+          <w:szCs w:val="26"/>
+        </w:rPr>
+        <w:t>Trả về thông tin đoạn đường thuộc con đường vừa tìm mà chứa địa chỉ của người nhập.</w:t>
+      </w:r>
+    </w:p>
+    <w:p>
+      <w:pPr>
+        <w:pStyle w:val="ListParagraph"/>
+        <w:numPr>
+          <w:ilvl w:val="0"/>
+          <w:numId w:val="7"/>
+        </w:numPr>
         <w:jc w:val="both"/>
         <w:outlineLvl w:val="1"/>
         <w:rPr>
@@ -10430,457 +11718,88 @@
         <w:t>Cơ sở dữ liệu</w:t>
       </w:r>
       <w:bookmarkEnd w:id="9"/>
-    </w:p>
-    <w:p>
-      <w:pPr>
-        <w:pStyle w:val="ListParagraph"/>
-        <w:ind w:left="792"/>
+      <w:r>
+        <w:rPr>
+          <w:rFonts w:ascii="Times New Roman" w:hAnsi="Times New Roman" w:cs="Times New Roman"/>
+          <w:b/>
+          <w:sz w:val="26"/>
+          <w:szCs w:val="26"/>
+        </w:rPr>
+        <w:t xml:space="preserve"> :</w:t>
+      </w:r>
+    </w:p>
+    <w:p>
+      <w:pPr>
+        <w:pStyle w:val="ListParagraph"/>
+        <w:ind w:firstLine="360"/>
+        <w:jc w:val="both"/>
+        <w:rPr>
+          <w:rFonts w:ascii="Times New Roman" w:hAnsi="Times New Roman" w:cs="Times New Roman"/>
+        </w:rPr>
+      </w:pPr>
+      <w:r>
+        <w:rPr>
+          <w:rFonts w:ascii="Times New Roman" w:hAnsi="Times New Roman" w:cs="Times New Roman"/>
+        </w:rPr>
+        <w:t xml:space="preserve">Hệ thống truy xuất thông tin </w:t>
+      </w:r>
+      <w:proofErr w:type="gramStart"/>
+      <w:r>
+        <w:rPr>
+          <w:rFonts w:ascii="Times New Roman" w:hAnsi="Times New Roman" w:cs="Times New Roman"/>
+        </w:rPr>
+        <w:t>xe</w:t>
+      </w:r>
+      <w:proofErr w:type="gramEnd"/>
+      <w:r>
+        <w:rPr>
+          <w:rFonts w:ascii="Times New Roman" w:hAnsi="Times New Roman" w:cs="Times New Roman"/>
+        </w:rPr>
+        <w:t xml:space="preserve"> bus là một hệ thống thông tin địa lý (GIS). Trong quá trình lưu trữ và xử lý dữ liệu chắc chắn phải cần đến những tính năng liên quan đến vị trí, khoảng cách...</w:t>
+      </w:r>
+    </w:p>
+    <w:p>
+      <w:pPr>
+        <w:pStyle w:val="ListParagraph"/>
+        <w:ind w:firstLine="360"/>
+        <w:jc w:val="both"/>
+        <w:rPr>
+          <w:rFonts w:ascii="Times New Roman" w:hAnsi="Times New Roman" w:cs="Times New Roman"/>
+        </w:rPr>
+      </w:pPr>
+      <w:r>
+        <w:rPr>
+          <w:rFonts w:ascii="Times New Roman" w:hAnsi="Times New Roman" w:cs="Times New Roman"/>
+        </w:rPr>
+        <w:t>PostGIS là một extension của hệ quản trị cơ sở dữ liệu quan hệ - đối tượng PostgreSQL cho phép lưu trữ các đối tượng GIS. PostGIS hỗ trợ các spatial index GiST-based R-Tree và các function cho việc phân tích và xử lý các đối tượng GIS.</w:t>
+      </w:r>
+    </w:p>
+    <w:p>
+      <w:pPr>
+        <w:pStyle w:val="ListParagraph"/>
+        <w:ind w:firstLine="360"/>
         <w:jc w:val="both"/>
         <w:outlineLvl w:val="1"/>
         <w:rPr>
           <w:rFonts w:ascii="Times New Roman" w:hAnsi="Times New Roman" w:cs="Times New Roman"/>
-          <w:sz w:val="26"/>
-          <w:szCs w:val="26"/>
-        </w:rPr>
-      </w:pPr>
-    </w:p>
-    <w:p>
-      <w:pPr>
-        <w:pStyle w:val="ListParagraph"/>
-        <w:ind w:left="792"/>
+        </w:rPr>
+      </w:pPr>
+      <w:r>
+        <w:rPr>
+          <w:rFonts w:ascii="Times New Roman" w:hAnsi="Times New Roman" w:cs="Times New Roman"/>
+        </w:rPr>
+        <w:t>Trong số một vài lựa chọn khác như spatial extension của Oracl, SDE, Microsoft SQL Server 2008 R2, thì PostGIS/PostgreSQL đã được chúng tôi lựa chọn vì tính năng mở của nó - là một opensource.</w:t>
+      </w:r>
+    </w:p>
+    <w:p>
+      <w:pPr>
+        <w:pStyle w:val="ListParagraph"/>
+        <w:ind w:firstLine="360"/>
         <w:jc w:val="both"/>
         <w:outlineLvl w:val="1"/>
         <w:rPr>
           <w:rFonts w:ascii="Times New Roman" w:hAnsi="Times New Roman" w:cs="Times New Roman"/>
-          <w:sz w:val="26"/>
-          <w:szCs w:val="26"/>
-        </w:rPr>
-      </w:pPr>
-    </w:p>
-    <w:p>
-      <w:pPr>
-        <w:pStyle w:val="ListParagraph"/>
-        <w:ind w:left="792"/>
-        <w:jc w:val="both"/>
-        <w:outlineLvl w:val="1"/>
-        <w:rPr>
-          <w:rFonts w:ascii="Times New Roman" w:hAnsi="Times New Roman" w:cs="Times New Roman"/>
-          <w:sz w:val="26"/>
-          <w:szCs w:val="26"/>
-        </w:rPr>
-      </w:pPr>
-    </w:p>
-    <w:p>
-      <w:pPr>
-        <w:pStyle w:val="ListParagraph"/>
-        <w:ind w:left="792"/>
-        <w:jc w:val="both"/>
-        <w:outlineLvl w:val="1"/>
-        <w:rPr>
-          <w:rFonts w:ascii="Times New Roman" w:hAnsi="Times New Roman" w:cs="Times New Roman"/>
-          <w:sz w:val="26"/>
-          <w:szCs w:val="26"/>
-        </w:rPr>
-      </w:pPr>
-    </w:p>
-    <w:p>
-      <w:pPr>
-        <w:pStyle w:val="ListParagraph"/>
-        <w:ind w:left="792"/>
-        <w:jc w:val="both"/>
-        <w:outlineLvl w:val="1"/>
-        <w:rPr>
-          <w:rFonts w:ascii="Times New Roman" w:hAnsi="Times New Roman" w:cs="Times New Roman"/>
-          <w:sz w:val="26"/>
-          <w:szCs w:val="26"/>
-        </w:rPr>
-      </w:pPr>
-    </w:p>
-    <w:p>
-      <w:pPr>
-        <w:pStyle w:val="ListParagraph"/>
-        <w:ind w:left="792"/>
-        <w:jc w:val="both"/>
-        <w:outlineLvl w:val="1"/>
-        <w:rPr>
-          <w:rFonts w:ascii="Times New Roman" w:hAnsi="Times New Roman" w:cs="Times New Roman"/>
-          <w:sz w:val="26"/>
-          <w:szCs w:val="26"/>
-        </w:rPr>
-      </w:pPr>
-    </w:p>
-    <w:p>
-      <w:pPr>
-        <w:pStyle w:val="ListParagraph"/>
-        <w:ind w:left="792"/>
-        <w:jc w:val="both"/>
-        <w:outlineLvl w:val="1"/>
-        <w:rPr>
-          <w:rFonts w:ascii="Times New Roman" w:hAnsi="Times New Roman" w:cs="Times New Roman"/>
-          <w:sz w:val="26"/>
-          <w:szCs w:val="26"/>
-        </w:rPr>
-      </w:pPr>
-    </w:p>
-    <w:p>
-      <w:pPr>
-        <w:pStyle w:val="ListParagraph"/>
-        <w:ind w:left="792"/>
-        <w:jc w:val="both"/>
-        <w:outlineLvl w:val="1"/>
-        <w:rPr>
-          <w:rFonts w:ascii="Times New Roman" w:hAnsi="Times New Roman" w:cs="Times New Roman"/>
-          <w:sz w:val="26"/>
-          <w:szCs w:val="26"/>
-        </w:rPr>
-      </w:pPr>
-    </w:p>
-    <w:p>
-      <w:pPr>
-        <w:pStyle w:val="ListParagraph"/>
-        <w:ind w:left="792"/>
-        <w:jc w:val="both"/>
-        <w:outlineLvl w:val="1"/>
-        <w:rPr>
-          <w:rFonts w:ascii="Times New Roman" w:hAnsi="Times New Roman" w:cs="Times New Roman"/>
-          <w:sz w:val="26"/>
-          <w:szCs w:val="26"/>
-        </w:rPr>
-      </w:pPr>
-    </w:p>
-    <w:p>
-      <w:pPr>
-        <w:pStyle w:val="ListParagraph"/>
-        <w:ind w:left="792"/>
-        <w:jc w:val="both"/>
-        <w:outlineLvl w:val="1"/>
-        <w:rPr>
-          <w:rFonts w:ascii="Times New Roman" w:hAnsi="Times New Roman" w:cs="Times New Roman"/>
-          <w:sz w:val="26"/>
-          <w:szCs w:val="26"/>
-        </w:rPr>
-      </w:pPr>
-    </w:p>
-    <w:p>
-      <w:pPr>
-        <w:pStyle w:val="ListParagraph"/>
-        <w:ind w:left="792"/>
-        <w:jc w:val="both"/>
-        <w:outlineLvl w:val="1"/>
-        <w:rPr>
-          <w:rFonts w:ascii="Times New Roman" w:hAnsi="Times New Roman" w:cs="Times New Roman"/>
-          <w:sz w:val="26"/>
-          <w:szCs w:val="26"/>
-        </w:rPr>
-      </w:pPr>
-    </w:p>
-    <w:p>
-      <w:pPr>
-        <w:pStyle w:val="ListParagraph"/>
-        <w:ind w:left="792"/>
-        <w:jc w:val="both"/>
-        <w:outlineLvl w:val="1"/>
-        <w:rPr>
-          <w:rFonts w:ascii="Times New Roman" w:hAnsi="Times New Roman" w:cs="Times New Roman"/>
-          <w:sz w:val="26"/>
-          <w:szCs w:val="26"/>
-        </w:rPr>
-      </w:pPr>
-    </w:p>
-    <w:p>
-      <w:pPr>
-        <w:pStyle w:val="ListParagraph"/>
-        <w:ind w:left="792"/>
-        <w:jc w:val="both"/>
-        <w:outlineLvl w:val="1"/>
-        <w:rPr>
-          <w:rFonts w:ascii="Times New Roman" w:hAnsi="Times New Roman" w:cs="Times New Roman"/>
-          <w:sz w:val="26"/>
-          <w:szCs w:val="26"/>
-        </w:rPr>
-      </w:pPr>
-    </w:p>
-    <w:p>
-      <w:pPr>
-        <w:pStyle w:val="ListParagraph"/>
-        <w:ind w:left="792"/>
-        <w:jc w:val="both"/>
-        <w:outlineLvl w:val="1"/>
-        <w:rPr>
-          <w:rFonts w:ascii="Times New Roman" w:hAnsi="Times New Roman" w:cs="Times New Roman"/>
-          <w:sz w:val="26"/>
-          <w:szCs w:val="26"/>
-        </w:rPr>
-      </w:pPr>
-    </w:p>
-    <w:p>
-      <w:pPr>
-        <w:pStyle w:val="ListParagraph"/>
-        <w:ind w:left="792"/>
-        <w:jc w:val="both"/>
-        <w:outlineLvl w:val="1"/>
-        <w:rPr>
-          <w:rFonts w:ascii="Times New Roman" w:hAnsi="Times New Roman" w:cs="Times New Roman"/>
-          <w:sz w:val="26"/>
-          <w:szCs w:val="26"/>
-        </w:rPr>
-      </w:pPr>
-    </w:p>
-    <w:p>
-      <w:pPr>
-        <w:pStyle w:val="ListParagraph"/>
-        <w:ind w:left="792"/>
-        <w:jc w:val="both"/>
-        <w:outlineLvl w:val="1"/>
-        <w:rPr>
-          <w:rFonts w:ascii="Times New Roman" w:hAnsi="Times New Roman" w:cs="Times New Roman"/>
-          <w:sz w:val="26"/>
-          <w:szCs w:val="26"/>
-        </w:rPr>
-      </w:pPr>
-    </w:p>
-    <w:p>
-      <w:pPr>
-        <w:pStyle w:val="ListParagraph"/>
-        <w:ind w:left="792"/>
-        <w:jc w:val="both"/>
-        <w:outlineLvl w:val="1"/>
-        <w:rPr>
-          <w:rFonts w:ascii="Times New Roman" w:hAnsi="Times New Roman" w:cs="Times New Roman"/>
-          <w:sz w:val="26"/>
-          <w:szCs w:val="26"/>
-        </w:rPr>
-      </w:pPr>
-    </w:p>
-    <w:p>
-      <w:pPr>
-        <w:pStyle w:val="ListParagraph"/>
-        <w:ind w:left="792"/>
-        <w:jc w:val="both"/>
-        <w:outlineLvl w:val="1"/>
-        <w:rPr>
-          <w:rFonts w:ascii="Times New Roman" w:hAnsi="Times New Roman" w:cs="Times New Roman"/>
-          <w:sz w:val="26"/>
-          <w:szCs w:val="26"/>
-        </w:rPr>
-      </w:pPr>
-    </w:p>
-    <w:p>
-      <w:pPr>
-        <w:pStyle w:val="ListParagraph"/>
-        <w:ind w:left="792"/>
-        <w:jc w:val="both"/>
-        <w:outlineLvl w:val="1"/>
-        <w:rPr>
-          <w:rFonts w:ascii="Times New Roman" w:hAnsi="Times New Roman" w:cs="Times New Roman"/>
-          <w:sz w:val="26"/>
-          <w:szCs w:val="26"/>
-        </w:rPr>
-      </w:pPr>
-    </w:p>
-    <w:p>
-      <w:pPr>
-        <w:pStyle w:val="ListParagraph"/>
-        <w:ind w:left="792"/>
-        <w:jc w:val="both"/>
-        <w:outlineLvl w:val="1"/>
-        <w:rPr>
-          <w:rFonts w:ascii="Times New Roman" w:hAnsi="Times New Roman" w:cs="Times New Roman"/>
-          <w:sz w:val="26"/>
-          <w:szCs w:val="26"/>
-        </w:rPr>
-      </w:pPr>
-    </w:p>
-    <w:p>
-      <w:pPr>
-        <w:pStyle w:val="ListParagraph"/>
-        <w:ind w:left="792"/>
-        <w:jc w:val="both"/>
-        <w:outlineLvl w:val="1"/>
-        <w:rPr>
-          <w:rFonts w:ascii="Times New Roman" w:hAnsi="Times New Roman" w:cs="Times New Roman"/>
-          <w:sz w:val="26"/>
-          <w:szCs w:val="26"/>
-        </w:rPr>
-      </w:pPr>
-    </w:p>
-    <w:p>
-      <w:pPr>
-        <w:pStyle w:val="ListParagraph"/>
-        <w:ind w:left="792"/>
-        <w:jc w:val="both"/>
-        <w:outlineLvl w:val="1"/>
-        <w:rPr>
-          <w:rFonts w:ascii="Times New Roman" w:hAnsi="Times New Roman" w:cs="Times New Roman"/>
-          <w:sz w:val="26"/>
-          <w:szCs w:val="26"/>
-        </w:rPr>
-      </w:pPr>
-    </w:p>
-    <w:p>
-      <w:pPr>
-        <w:pStyle w:val="ListParagraph"/>
-        <w:ind w:left="792"/>
-        <w:jc w:val="both"/>
-        <w:outlineLvl w:val="1"/>
-        <w:rPr>
-          <w:rFonts w:ascii="Times New Roman" w:hAnsi="Times New Roman" w:cs="Times New Roman"/>
-          <w:sz w:val="26"/>
-          <w:szCs w:val="26"/>
-        </w:rPr>
-      </w:pPr>
-    </w:p>
-    <w:p>
-      <w:pPr>
-        <w:pStyle w:val="ListParagraph"/>
-        <w:ind w:left="792"/>
-        <w:jc w:val="both"/>
-        <w:outlineLvl w:val="1"/>
-        <w:rPr>
-          <w:rFonts w:ascii="Times New Roman" w:hAnsi="Times New Roman" w:cs="Times New Roman"/>
-          <w:sz w:val="26"/>
-          <w:szCs w:val="26"/>
-        </w:rPr>
-      </w:pPr>
-    </w:p>
-    <w:p>
-      <w:pPr>
-        <w:pStyle w:val="ListParagraph"/>
-        <w:ind w:left="792"/>
-        <w:jc w:val="both"/>
-        <w:outlineLvl w:val="1"/>
-        <w:rPr>
-          <w:rFonts w:ascii="Times New Roman" w:hAnsi="Times New Roman" w:cs="Times New Roman"/>
-          <w:sz w:val="26"/>
-          <w:szCs w:val="26"/>
-        </w:rPr>
-      </w:pPr>
-    </w:p>
-    <w:p>
-      <w:pPr>
-        <w:pStyle w:val="ListParagraph"/>
-        <w:ind w:left="792"/>
-        <w:jc w:val="both"/>
-        <w:outlineLvl w:val="1"/>
-        <w:rPr>
-          <w:rFonts w:ascii="Times New Roman" w:hAnsi="Times New Roman" w:cs="Times New Roman"/>
-          <w:sz w:val="26"/>
-          <w:szCs w:val="26"/>
-        </w:rPr>
-      </w:pPr>
-    </w:p>
-    <w:p>
-      <w:pPr>
-        <w:pStyle w:val="ListParagraph"/>
-        <w:ind w:left="792"/>
-        <w:jc w:val="both"/>
-        <w:outlineLvl w:val="1"/>
-        <w:rPr>
-          <w:rFonts w:ascii="Times New Roman" w:hAnsi="Times New Roman" w:cs="Times New Roman"/>
-          <w:sz w:val="26"/>
-          <w:szCs w:val="26"/>
-        </w:rPr>
-      </w:pPr>
-    </w:p>
-    <w:p>
-      <w:pPr>
-        <w:pStyle w:val="ListParagraph"/>
-        <w:ind w:left="792"/>
-        <w:jc w:val="both"/>
-        <w:outlineLvl w:val="1"/>
-        <w:rPr>
-          <w:rFonts w:ascii="Times New Roman" w:hAnsi="Times New Roman" w:cs="Times New Roman"/>
-          <w:sz w:val="26"/>
-          <w:szCs w:val="26"/>
-        </w:rPr>
-      </w:pPr>
-    </w:p>
-    <w:p>
-      <w:pPr>
-        <w:pStyle w:val="ListParagraph"/>
-        <w:ind w:left="792"/>
-        <w:jc w:val="both"/>
-        <w:outlineLvl w:val="1"/>
-        <w:rPr>
-          <w:rFonts w:ascii="Times New Roman" w:hAnsi="Times New Roman" w:cs="Times New Roman"/>
-          <w:sz w:val="26"/>
-          <w:szCs w:val="26"/>
-        </w:rPr>
-      </w:pPr>
-    </w:p>
-    <w:p>
-      <w:pPr>
-        <w:pStyle w:val="ListParagraph"/>
-        <w:ind w:left="792"/>
-        <w:jc w:val="both"/>
-        <w:outlineLvl w:val="1"/>
-        <w:rPr>
-          <w:rFonts w:ascii="Times New Roman" w:hAnsi="Times New Roman" w:cs="Times New Roman"/>
-          <w:sz w:val="26"/>
-          <w:szCs w:val="26"/>
-        </w:rPr>
-      </w:pPr>
-    </w:p>
-    <w:p>
-      <w:pPr>
-        <w:pStyle w:val="ListParagraph"/>
-        <w:ind w:left="792"/>
-        <w:jc w:val="both"/>
-        <w:outlineLvl w:val="1"/>
-        <w:rPr>
-          <w:rFonts w:ascii="Times New Roman" w:hAnsi="Times New Roman" w:cs="Times New Roman"/>
-          <w:sz w:val="26"/>
-          <w:szCs w:val="26"/>
-        </w:rPr>
-      </w:pPr>
-    </w:p>
-    <w:p>
-      <w:pPr>
-        <w:pStyle w:val="ListParagraph"/>
-        <w:ind w:left="792"/>
-        <w:jc w:val="both"/>
-        <w:outlineLvl w:val="1"/>
-        <w:rPr>
-          <w:rFonts w:ascii="Times New Roman" w:hAnsi="Times New Roman" w:cs="Times New Roman"/>
-          <w:sz w:val="26"/>
-          <w:szCs w:val="26"/>
-        </w:rPr>
-      </w:pPr>
-    </w:p>
-    <w:p>
-      <w:pPr>
-        <w:pStyle w:val="ListParagraph"/>
-        <w:ind w:left="792"/>
-        <w:jc w:val="both"/>
-        <w:outlineLvl w:val="1"/>
-        <w:rPr>
-          <w:rFonts w:ascii="Times New Roman" w:hAnsi="Times New Roman" w:cs="Times New Roman"/>
-          <w:sz w:val="26"/>
-          <w:szCs w:val="26"/>
-        </w:rPr>
-      </w:pPr>
-    </w:p>
-    <w:p>
-      <w:pPr>
-        <w:pStyle w:val="ListParagraph"/>
-        <w:ind w:left="792"/>
-        <w:jc w:val="both"/>
-        <w:outlineLvl w:val="1"/>
-        <w:rPr>
-          <w:rFonts w:ascii="Times New Roman" w:hAnsi="Times New Roman" w:cs="Times New Roman"/>
-          <w:sz w:val="26"/>
-          <w:szCs w:val="26"/>
-        </w:rPr>
-      </w:pPr>
-    </w:p>
-    <w:p>
-      <w:pPr>
-        <w:pStyle w:val="ListParagraph"/>
-        <w:ind w:left="792"/>
-        <w:jc w:val="both"/>
-        <w:outlineLvl w:val="1"/>
-        <w:rPr>
-          <w:rFonts w:ascii="Times New Roman" w:hAnsi="Times New Roman" w:cs="Times New Roman"/>
+          <w:b/>
           <w:sz w:val="26"/>
           <w:szCs w:val="26"/>
         </w:rPr>
@@ -10910,7 +11829,6 @@
           <w:sz w:val="26"/>
           <w:szCs w:val="26"/>
         </w:rPr>
-        <w:lastRenderedPageBreak/>
         <w:t xml:space="preserve">Công nghệ dùng thiết kế </w:t>
       </w:r>
       <w:r>
@@ -10945,6 +11863,20 @@
     <w:p>
       <w:pPr>
         <w:pStyle w:val="ListParagraph"/>
+        <w:ind w:left="882"/>
+        <w:jc w:val="both"/>
+        <w:outlineLvl w:val="1"/>
+        <w:rPr>
+          <w:rFonts w:ascii="Times New Roman" w:hAnsi="Times New Roman" w:cs="Times New Roman"/>
+          <w:b/>
+          <w:sz w:val="26"/>
+          <w:szCs w:val="26"/>
+        </w:rPr>
+      </w:pPr>
+    </w:p>
+    <w:p>
+      <w:pPr>
+        <w:pStyle w:val="ListParagraph"/>
         <w:ind w:firstLine="360"/>
         <w:jc w:val="both"/>
         <w:outlineLvl w:val="1"/>
@@ -10994,7 +11926,23 @@
           <w:sz w:val="26"/>
           <w:szCs w:val="26"/>
         </w:rPr>
-        <w:t>. Chúng em sẽ hiện thực hệ thống theo kiến trúc Model-View-</w:t>
+        <w:t xml:space="preserve">. </w:t>
+      </w:r>
+      <w:r>
+        <w:rPr>
+          <w:rFonts w:ascii="Times New Roman" w:hAnsi="Times New Roman" w:cs="Times New Roman"/>
+          <w:sz w:val="26"/>
+          <w:szCs w:val="26"/>
+        </w:rPr>
+        <w:t>Chúng tôi</w:t>
+      </w:r>
+      <w:r>
+        <w:rPr>
+          <w:rFonts w:ascii="Times New Roman" w:hAnsi="Times New Roman" w:cs="Times New Roman"/>
+          <w:sz w:val="26"/>
+          <w:szCs w:val="26"/>
+        </w:rPr>
+        <w:t xml:space="preserve"> sẽ hiện thực hệ thống theo kiến trúc Model-View-</w:t>
       </w:r>
       <w:proofErr w:type="gramStart"/>
       <w:r>
@@ -11266,7 +12214,6 @@
           <w:sz w:val="26"/>
           <w:szCs w:val="26"/>
         </w:rPr>
-        <w:lastRenderedPageBreak/>
         <w:drawing>
           <wp:inline distT="0" distB="0" distL="0" distR="0">
             <wp:extent cx="2830830" cy="3540760"/>
@@ -11397,15 +12344,114 @@
         </w:rPr>
         <w:t xml:space="preserve"> </w:t>
       </w:r>
-      <w:r>
-        <w:rPr>
-          <w:rFonts w:ascii="Times New Roman" w:hAnsi="Times New Roman" w:cs="Times New Roman"/>
-          <w:color w:val="FF0000"/>
-          <w:sz w:val="26"/>
-          <w:szCs w:val="26"/>
-        </w:rPr>
-        <w:t>????(nó được gộp chung)</w:t>
-      </w:r>
+    </w:p>
+    <w:p>
+      <w:pPr>
+        <w:pStyle w:val="ListParagraph"/>
+        <w:ind w:left="1080"/>
+        <w:jc w:val="both"/>
+        <w:outlineLvl w:val="1"/>
+        <w:rPr>
+          <w:rFonts w:ascii="Times New Roman" w:hAnsi="Times New Roman" w:cs="Times New Roman"/>
+          <w:b/>
+          <w:bCs/>
+          <w:sz w:val="26"/>
+          <w:szCs w:val="26"/>
+        </w:rPr>
+      </w:pPr>
+    </w:p>
+    <w:p>
+      <w:pPr>
+        <w:pStyle w:val="ListParagraph"/>
+        <w:ind w:left="2520" w:firstLine="360"/>
+        <w:jc w:val="both"/>
+        <w:outlineLvl w:val="1"/>
+        <w:rPr>
+          <w:rFonts w:ascii="Times New Roman" w:hAnsi="Times New Roman" w:cs="Times New Roman"/>
+          <w:b/>
+          <w:bCs/>
+          <w:sz w:val="26"/>
+          <w:szCs w:val="26"/>
+        </w:rPr>
+      </w:pPr>
+      <w:r>
+        <w:rPr>
+          <w:rFonts w:ascii="Times New Roman" w:hAnsi="Times New Roman" w:cs="Times New Roman"/>
+          <w:b/>
+          <w:bCs/>
+          <w:noProof/>
+          <w:sz w:val="26"/>
+          <w:szCs w:val="26"/>
+        </w:rPr>
+        <w:drawing>
+          <wp:inline distT="0" distB="0" distL="0" distR="0">
+            <wp:extent cx="2209165" cy="1543685"/>
+            <wp:effectExtent l="19050" t="0" r="635" b="0"/>
+            <wp:docPr id="79" name="Picture 79"/>
+            <wp:cNvGraphicFramePr>
+              <a:graphicFrameLocks xmlns:a="http://schemas.openxmlformats.org/drawingml/2006/main" noChangeAspect="1"/>
+            </wp:cNvGraphicFramePr>
+            <a:graphic xmlns:a="http://schemas.openxmlformats.org/drawingml/2006/main">
+              <a:graphicData uri="http://schemas.openxmlformats.org/drawingml/2006/picture">
+                <pic:pic xmlns:pic="http://schemas.openxmlformats.org/drawingml/2006/picture">
+                  <pic:nvPicPr>
+                    <pic:cNvPr id="0" name="Picture 79"/>
+                    <pic:cNvPicPr>
+                      <a:picLocks noChangeAspect="1" noChangeArrowheads="1"/>
+                    </pic:cNvPicPr>
+                  </pic:nvPicPr>
+                  <pic:blipFill>
+                    <a:blip r:embed="rId14"/>
+                    <a:srcRect/>
+                    <a:stretch>
+                      <a:fillRect/>
+                    </a:stretch>
+                  </pic:blipFill>
+                  <pic:spPr bwMode="auto">
+                    <a:xfrm>
+                      <a:off x="0" y="0"/>
+                      <a:ext cx="2209165" cy="1543685"/>
+                    </a:xfrm>
+                    <a:prstGeom prst="rect">
+                      <a:avLst/>
+                    </a:prstGeom>
+                    <a:noFill/>
+                    <a:ln w="9525">
+                      <a:noFill/>
+                      <a:miter lim="800000"/>
+                      <a:headEnd/>
+                      <a:tailEnd/>
+                    </a:ln>
+                  </pic:spPr>
+                </pic:pic>
+              </a:graphicData>
+            </a:graphic>
+          </wp:inline>
+        </w:drawing>
+      </w:r>
+      <w:r>
+        <w:rPr>
+          <w:rFonts w:ascii="Times New Roman" w:hAnsi="Times New Roman" w:cs="Times New Roman"/>
+          <w:b/>
+          <w:bCs/>
+          <w:sz w:val="26"/>
+          <w:szCs w:val="26"/>
+        </w:rPr>
+        <w:t xml:space="preserve"> </w:t>
+      </w:r>
+    </w:p>
+    <w:p>
+      <w:pPr>
+        <w:pStyle w:val="ListParagraph"/>
+        <w:ind w:left="1080"/>
+        <w:jc w:val="both"/>
+        <w:outlineLvl w:val="1"/>
+        <w:rPr>
+          <w:rFonts w:ascii="Times New Roman" w:hAnsi="Times New Roman" w:cs="Times New Roman"/>
+          <w:sz w:val="26"/>
+          <w:szCs w:val="26"/>
+        </w:rPr>
+      </w:pPr>
     </w:p>
     <w:p>
       <w:pPr>
@@ -11518,155 +12564,75 @@
         <w:outlineLvl w:val="1"/>
         <w:rPr>
           <w:rFonts w:ascii="Times New Roman" w:hAnsi="Times New Roman" w:cs="Times New Roman"/>
+          <w:sz w:val="26"/>
+          <w:szCs w:val="26"/>
+        </w:rPr>
+      </w:pPr>
+    </w:p>
+    <w:p>
+      <w:pPr>
+        <w:ind w:left="2880"/>
+        <w:jc w:val="both"/>
+        <w:outlineLvl w:val="1"/>
+        <w:rPr>
+          <w:rFonts w:ascii="Times New Roman" w:hAnsi="Times New Roman" w:cs="Times New Roman"/>
           <w:b/>
           <w:bCs/>
           <w:sz w:val="26"/>
           <w:szCs w:val="26"/>
         </w:rPr>
       </w:pPr>
-    </w:p>
-    <w:p>
-      <w:pPr>
-        <w:pStyle w:val="ListParagraph"/>
-        <w:ind w:left="1080"/>
-        <w:jc w:val="both"/>
-        <w:outlineLvl w:val="1"/>
-        <w:rPr>
-          <w:rFonts w:ascii="Times New Roman" w:hAnsi="Times New Roman" w:cs="Times New Roman"/>
-          <w:sz w:val="26"/>
-          <w:szCs w:val="26"/>
-        </w:rPr>
-      </w:pPr>
-    </w:p>
-    <w:p>
-      <w:pPr>
-        <w:pStyle w:val="ListParagraph"/>
-        <w:ind w:left="1080"/>
-        <w:jc w:val="both"/>
-        <w:outlineLvl w:val="1"/>
-        <w:rPr>
-          <w:rFonts w:ascii="Times New Roman" w:hAnsi="Times New Roman" w:cs="Times New Roman"/>
-          <w:sz w:val="26"/>
-          <w:szCs w:val="26"/>
-        </w:rPr>
-      </w:pPr>
-    </w:p>
-    <w:p>
-      <w:pPr>
-        <w:pStyle w:val="ListParagraph"/>
-        <w:ind w:left="1080"/>
-        <w:jc w:val="both"/>
-        <w:outlineLvl w:val="1"/>
-        <w:rPr>
-          <w:rFonts w:ascii="Times New Roman" w:hAnsi="Times New Roman" w:cs="Times New Roman"/>
-          <w:sz w:val="26"/>
-          <w:szCs w:val="26"/>
-        </w:rPr>
-      </w:pPr>
-    </w:p>
-    <w:p>
-      <w:pPr>
-        <w:pStyle w:val="ListParagraph"/>
-        <w:ind w:left="1080"/>
-        <w:jc w:val="both"/>
-        <w:outlineLvl w:val="1"/>
-        <w:rPr>
-          <w:rFonts w:ascii="Times New Roman" w:hAnsi="Times New Roman" w:cs="Times New Roman"/>
-          <w:sz w:val="26"/>
-          <w:szCs w:val="26"/>
-        </w:rPr>
-      </w:pPr>
-    </w:p>
-    <w:p>
-      <w:pPr>
-        <w:pStyle w:val="ListParagraph"/>
-        <w:ind w:left="1080"/>
-        <w:jc w:val="both"/>
-        <w:outlineLvl w:val="1"/>
-        <w:rPr>
-          <w:rFonts w:ascii="Times New Roman" w:hAnsi="Times New Roman" w:cs="Times New Roman"/>
-          <w:sz w:val="26"/>
-          <w:szCs w:val="26"/>
-        </w:rPr>
-      </w:pPr>
-    </w:p>
-    <w:p>
-      <w:pPr>
-        <w:pStyle w:val="ListParagraph"/>
-        <w:ind w:left="1080"/>
-        <w:jc w:val="both"/>
-        <w:outlineLvl w:val="1"/>
-        <w:rPr>
-          <w:rFonts w:ascii="Times New Roman" w:hAnsi="Times New Roman" w:cs="Times New Roman"/>
-          <w:sz w:val="26"/>
-          <w:szCs w:val="26"/>
-        </w:rPr>
-      </w:pPr>
-    </w:p>
-    <w:p>
-      <w:pPr>
-        <w:pStyle w:val="ListParagraph"/>
-        <w:ind w:left="1080"/>
-        <w:jc w:val="both"/>
-        <w:outlineLvl w:val="1"/>
-        <w:rPr>
-          <w:rFonts w:ascii="Times New Roman" w:hAnsi="Times New Roman" w:cs="Times New Roman"/>
-          <w:sz w:val="26"/>
-          <w:szCs w:val="26"/>
-        </w:rPr>
-      </w:pPr>
-    </w:p>
-    <w:p>
-      <w:pPr>
-        <w:pStyle w:val="ListParagraph"/>
-        <w:ind w:left="1080"/>
-        <w:jc w:val="both"/>
-        <w:outlineLvl w:val="1"/>
-        <w:rPr>
-          <w:rFonts w:ascii="Times New Roman" w:hAnsi="Times New Roman" w:cs="Times New Roman"/>
-          <w:sz w:val="26"/>
-          <w:szCs w:val="26"/>
-        </w:rPr>
-      </w:pPr>
-    </w:p>
-    <w:p>
-      <w:pPr>
-        <w:pStyle w:val="ListParagraph"/>
-        <w:ind w:left="1080"/>
-        <w:jc w:val="both"/>
-        <w:outlineLvl w:val="1"/>
-        <w:rPr>
-          <w:rFonts w:ascii="Times New Roman" w:hAnsi="Times New Roman" w:cs="Times New Roman"/>
-          <w:sz w:val="26"/>
-          <w:szCs w:val="26"/>
-        </w:rPr>
-      </w:pPr>
-    </w:p>
-    <w:p>
-      <w:pPr>
-        <w:pStyle w:val="ListParagraph"/>
-        <w:ind w:left="1080"/>
-        <w:jc w:val="both"/>
-        <w:outlineLvl w:val="1"/>
-        <w:rPr>
-          <w:rFonts w:ascii="Times New Roman" w:hAnsi="Times New Roman" w:cs="Times New Roman"/>
-          <w:sz w:val="26"/>
-          <w:szCs w:val="26"/>
-        </w:rPr>
-      </w:pPr>
-    </w:p>
-    <w:p>
-      <w:pPr>
-        <w:pStyle w:val="ListParagraph"/>
-        <w:ind w:left="1080"/>
-        <w:jc w:val="both"/>
-        <w:outlineLvl w:val="1"/>
-        <w:rPr>
-          <w:rFonts w:ascii="Times New Roman" w:hAnsi="Times New Roman" w:cs="Times New Roman"/>
-          <w:sz w:val="26"/>
-          <w:szCs w:val="26"/>
-        </w:rPr>
-      </w:pPr>
+      <w:r>
+        <w:rPr>
+          <w:noProof/>
+        </w:rPr>
+        <w:lastRenderedPageBreak/>
+        <w:drawing>
+          <wp:inline distT="0" distB="0" distL="0" distR="0">
+            <wp:extent cx="2216785" cy="1741170"/>
+            <wp:effectExtent l="19050" t="0" r="0" b="0"/>
+            <wp:docPr id="82" name="Picture 82"/>
+            <wp:cNvGraphicFramePr>
+              <a:graphicFrameLocks xmlns:a="http://schemas.openxmlformats.org/drawingml/2006/main" noChangeAspect="1"/>
+            </wp:cNvGraphicFramePr>
+            <a:graphic xmlns:a="http://schemas.openxmlformats.org/drawingml/2006/main">
+              <a:graphicData uri="http://schemas.openxmlformats.org/drawingml/2006/picture">
+                <pic:pic xmlns:pic="http://schemas.openxmlformats.org/drawingml/2006/picture">
+                  <pic:nvPicPr>
+                    <pic:cNvPr id="0" name="Picture 82"/>
+                    <pic:cNvPicPr>
+                      <a:picLocks noChangeAspect="1" noChangeArrowheads="1"/>
+                    </pic:cNvPicPr>
+                  </pic:nvPicPr>
+                  <pic:blipFill>
+                    <a:blip r:embed="rId15"/>
+                    <a:srcRect/>
+                    <a:stretch>
+                      <a:fillRect/>
+                    </a:stretch>
+                  </pic:blipFill>
+                  <pic:spPr bwMode="auto">
+                    <a:xfrm>
+                      <a:off x="0" y="0"/>
+                      <a:ext cx="2216785" cy="1741170"/>
+                    </a:xfrm>
+                    <a:prstGeom prst="rect">
+                      <a:avLst/>
+                    </a:prstGeom>
+                    <a:noFill/>
+                    <a:ln w="9525">
+                      <a:noFill/>
+                      <a:miter lim="800000"/>
+                      <a:headEnd/>
+                      <a:tailEnd/>
+                    </a:ln>
+                  </pic:spPr>
+                </pic:pic>
+              </a:graphicData>
+            </a:graphic>
+          </wp:inline>
+        </w:drawing>
+      </w:r>
     </w:p>
     <w:p>
       <w:pPr>
@@ -11692,19 +12658,338 @@
           <w:sz w:val="26"/>
           <w:szCs w:val="26"/>
         </w:rPr>
-        <w:lastRenderedPageBreak/>
-        <w:t>Mobile</w:t>
+        <w:t>Công nghệ dùng thiết kế trên m</w:t>
+      </w:r>
+      <w:r>
+        <w:rPr>
+          <w:rFonts w:ascii="Times New Roman" w:hAnsi="Times New Roman" w:cs="Times New Roman"/>
+          <w:b/>
+          <w:sz w:val="26"/>
+          <w:szCs w:val="26"/>
+        </w:rPr>
+        <w:t>obile</w:t>
       </w:r>
       <w:bookmarkEnd w:id="11"/>
-    </w:p>
-    <w:p>
-      <w:pPr>
-        <w:pStyle w:val="ListParagraph"/>
-        <w:ind w:left="792"/>
+      <w:r>
+        <w:rPr>
+          <w:rFonts w:ascii="Times New Roman" w:hAnsi="Times New Roman" w:cs="Times New Roman"/>
+          <w:b/>
+          <w:sz w:val="26"/>
+          <w:szCs w:val="26"/>
+        </w:rPr>
+        <w:t xml:space="preserve"> :</w:t>
+      </w:r>
+    </w:p>
+    <w:p>
+      <w:pPr>
+        <w:pStyle w:val="ListParagraph"/>
+        <w:ind w:firstLine="360"/>
         <w:jc w:val="both"/>
         <w:outlineLvl w:val="1"/>
         <w:rPr>
           <w:rFonts w:ascii="Times New Roman" w:hAnsi="Times New Roman" w:cs="Times New Roman"/>
+          <w:sz w:val="26"/>
+          <w:szCs w:val="26"/>
+        </w:rPr>
+      </w:pPr>
+      <w:r>
+        <w:rPr>
+          <w:rFonts w:ascii="Times New Roman" w:hAnsi="Times New Roman" w:cs="Times New Roman"/>
+          <w:sz w:val="26"/>
+          <w:szCs w:val="26"/>
+        </w:rPr>
+        <w:t xml:space="preserve">Để hiện thực trên </w:t>
+      </w:r>
+      <w:proofErr w:type="gramStart"/>
+      <w:r>
+        <w:rPr>
+          <w:rFonts w:ascii="Times New Roman" w:hAnsi="Times New Roman" w:cs="Times New Roman"/>
+          <w:sz w:val="26"/>
+          <w:szCs w:val="26"/>
+        </w:rPr>
+        <w:t>mobile ,</w:t>
+      </w:r>
+      <w:proofErr w:type="gramEnd"/>
+      <w:r>
+        <w:rPr>
+          <w:rFonts w:ascii="Times New Roman" w:hAnsi="Times New Roman" w:cs="Times New Roman"/>
+          <w:sz w:val="26"/>
+          <w:szCs w:val="26"/>
+        </w:rPr>
+        <w:t xml:space="preserve"> chúng tôi chọn Android platform để hiện thực bởi vì một số điểm lợi .</w:t>
+      </w:r>
+    </w:p>
+    <w:p>
+      <w:pPr>
+        <w:pStyle w:val="ListParagraph"/>
+        <w:numPr>
+          <w:ilvl w:val="0"/>
+          <w:numId w:val="6"/>
+        </w:numPr>
+        <w:jc w:val="both"/>
+        <w:outlineLvl w:val="1"/>
+        <w:rPr>
+          <w:rFonts w:ascii="Times New Roman" w:hAnsi="Times New Roman" w:cs="Times New Roman"/>
+          <w:sz w:val="26"/>
+          <w:szCs w:val="26"/>
+        </w:rPr>
+      </w:pPr>
+      <w:r>
+        <w:rPr>
+          <w:rFonts w:ascii="Times New Roman" w:hAnsi="Times New Roman" w:cs="Times New Roman"/>
+          <w:sz w:val="26"/>
+          <w:szCs w:val="26"/>
+        </w:rPr>
+        <w:t xml:space="preserve">Tốn ít chi phí để thiết lập một hệ thống phát triển cho người lập trình. </w:t>
+      </w:r>
+    </w:p>
+    <w:p>
+      <w:pPr>
+        <w:pStyle w:val="ListParagraph"/>
+        <w:numPr>
+          <w:ilvl w:val="0"/>
+          <w:numId w:val="6"/>
+        </w:numPr>
+        <w:spacing w:before="100" w:beforeAutospacing="1" w:after="100" w:afterAutospacing="1" w:line="240" w:lineRule="auto"/>
+        <w:outlineLvl w:val="1"/>
+        <w:rPr>
+          <w:rFonts w:ascii="Times New Roman" w:hAnsi="Times New Roman" w:cs="Times New Roman"/>
+          <w:sz w:val="26"/>
+          <w:szCs w:val="26"/>
+        </w:rPr>
+      </w:pPr>
+      <w:r>
+        <w:rPr>
+          <w:rFonts w:ascii="Times New Roman" w:hAnsi="Times New Roman" w:cs="Times New Roman"/>
+          <w:sz w:val="26"/>
+          <w:szCs w:val="26"/>
+        </w:rPr>
+        <w:t>Tính Năng Mở của hệ điều hành Android</w:t>
+      </w:r>
+      <w:r>
+        <w:rPr>
+          <w:rFonts w:ascii="Times New Roman" w:hAnsi="Times New Roman" w:cs="Times New Roman"/>
+          <w:sz w:val="26"/>
+          <w:szCs w:val="26"/>
+        </w:rPr>
+        <w:t xml:space="preserve"> :</w:t>
+      </w:r>
+    </w:p>
+    <w:p>
+      <w:pPr>
+        <w:pStyle w:val="ListParagraph"/>
+        <w:spacing w:before="100" w:beforeAutospacing="1" w:after="100" w:afterAutospacing="1" w:line="240" w:lineRule="auto"/>
+        <w:ind w:left="1440" w:firstLine="360"/>
+        <w:outlineLvl w:val="1"/>
+        <w:rPr>
+          <w:rFonts w:ascii="Times New Roman" w:hAnsi="Times New Roman" w:cs="Times New Roman"/>
+          <w:sz w:val="26"/>
+          <w:szCs w:val="26"/>
+        </w:rPr>
+      </w:pPr>
+      <w:r>
+        <w:rPr>
+          <w:rFonts w:ascii="Times New Roman" w:hAnsi="Times New Roman" w:cs="Times New Roman"/>
+          <w:sz w:val="26"/>
+          <w:szCs w:val="26"/>
+        </w:rPr>
+        <w:t>Android được xây dựng</w:t>
+      </w:r>
+      <w:proofErr w:type="gramStart"/>
+      <w:r>
+        <w:rPr>
+          <w:rFonts w:ascii="Times New Roman" w:hAnsi="Times New Roman" w:cs="Times New Roman"/>
+          <w:sz w:val="26"/>
+          <w:szCs w:val="26"/>
+        </w:rPr>
+        <w:t>  để</w:t>
+      </w:r>
+      <w:proofErr w:type="gramEnd"/>
+      <w:r>
+        <w:rPr>
+          <w:rFonts w:ascii="Times New Roman" w:hAnsi="Times New Roman" w:cs="Times New Roman"/>
+          <w:sz w:val="26"/>
+          <w:szCs w:val="26"/>
+        </w:rPr>
+        <w:t xml:space="preserve"> cho phép các nhà phát triển để tạo ra các ứng dụng di động hấp dẫn tận dụng tất cả một chiếc điện thoại đã cung cấp. </w:t>
+      </w:r>
+      <w:proofErr w:type="gramStart"/>
+      <w:r>
+        <w:rPr>
+          <w:rFonts w:ascii="Times New Roman" w:hAnsi="Times New Roman" w:cs="Times New Roman"/>
+          <w:sz w:val="26"/>
+          <w:szCs w:val="26"/>
+        </w:rPr>
+        <w:t>Nó được xây dựng để được thực sự mở.</w:t>
+      </w:r>
+      <w:proofErr w:type="gramEnd"/>
+      <w:r>
+        <w:rPr>
+          <w:rFonts w:ascii="Times New Roman" w:hAnsi="Times New Roman" w:cs="Times New Roman"/>
+          <w:sz w:val="26"/>
+          <w:szCs w:val="26"/>
+        </w:rPr>
+        <w:t xml:space="preserve"> Ví dụ, một ứng dụng có thể kêu gọi bất kỳ chức năng lõi của điện thoại như thực hiện cuộc gọi, gửi tin nhắn văn bản, hoặc bằng cách sử dụng </w:t>
+      </w:r>
+      <w:hyperlink r:id="rId16" w:tooltip="máy ảnh" w:history="1">
+        <w:r>
+          <w:rPr>
+            <w:rFonts w:ascii="Times New Roman" w:hAnsi="Times New Roman" w:cs="Times New Roman"/>
+            <w:sz w:val="26"/>
+            <w:szCs w:val="26"/>
+          </w:rPr>
+          <w:t>máy ảnh</w:t>
+        </w:r>
+      </w:hyperlink>
+      <w:r>
+        <w:rPr>
+          <w:rFonts w:ascii="Times New Roman" w:hAnsi="Times New Roman" w:cs="Times New Roman"/>
+          <w:sz w:val="26"/>
+          <w:szCs w:val="26"/>
+        </w:rPr>
+        <w:t xml:space="preserve">, cho phép các nhà phát triển để tạo ra phong phú hơn và nhiều hơn nữa những kinh nghiệm cố kết cho người dùng. </w:t>
+      </w:r>
+      <w:proofErr w:type="gramStart"/>
+      <w:r>
+        <w:rPr>
+          <w:rFonts w:ascii="Times New Roman" w:hAnsi="Times New Roman" w:cs="Times New Roman"/>
+          <w:sz w:val="26"/>
+          <w:szCs w:val="26"/>
+        </w:rPr>
+        <w:t>Android được xây dựng trên mở Linux Kernel.</w:t>
+      </w:r>
+      <w:proofErr w:type="gramEnd"/>
+      <w:r>
+        <w:rPr>
+          <w:rFonts w:ascii="Times New Roman" w:hAnsi="Times New Roman" w:cs="Times New Roman"/>
+          <w:sz w:val="26"/>
+          <w:szCs w:val="26"/>
+        </w:rPr>
+        <w:t xml:space="preserve"> </w:t>
+      </w:r>
+      <w:proofErr w:type="gramStart"/>
+      <w:r>
+        <w:rPr>
+          <w:rFonts w:ascii="Times New Roman" w:hAnsi="Times New Roman" w:cs="Times New Roman"/>
+          <w:sz w:val="26"/>
+          <w:szCs w:val="26"/>
+        </w:rPr>
+        <w:t>Hơn nữa, nó sử dụng một máy ảo tuỳ chỉnh được thiết kế để tối ưu hóa bộ nhớ và tài nguyên phần cứng trong một môi trường di động.</w:t>
+      </w:r>
+      <w:proofErr w:type="gramEnd"/>
+      <w:r>
+        <w:rPr>
+          <w:rFonts w:ascii="Times New Roman" w:hAnsi="Times New Roman" w:cs="Times New Roman"/>
+          <w:sz w:val="26"/>
+          <w:szCs w:val="26"/>
+        </w:rPr>
+        <w:t xml:space="preserve"> </w:t>
+      </w:r>
+      <w:proofErr w:type="gramStart"/>
+      <w:r>
+        <w:rPr>
+          <w:rFonts w:ascii="Times New Roman" w:hAnsi="Times New Roman" w:cs="Times New Roman"/>
+          <w:sz w:val="26"/>
+          <w:szCs w:val="26"/>
+        </w:rPr>
+        <w:t>Android là mã nguồn mở, nó có thể được liberally mở rộng.</w:t>
+      </w:r>
+      <w:proofErr w:type="gramEnd"/>
+      <w:r>
+        <w:rPr>
+          <w:rFonts w:ascii="Times New Roman" w:hAnsi="Times New Roman" w:cs="Times New Roman"/>
+          <w:sz w:val="26"/>
+          <w:szCs w:val="26"/>
+        </w:rPr>
+        <w:t xml:space="preserve"> Nền tảng này sẽ tiếp tục tiến triển như cộng đồng nhà phát triển công việc cùng nhau để xây dựng các ứng dụng di động sáng tạo.</w:t>
+      </w:r>
+    </w:p>
+    <w:p>
+      <w:pPr>
+        <w:pStyle w:val="ListParagraph"/>
+        <w:numPr>
+          <w:ilvl w:val="0"/>
+          <w:numId w:val="33"/>
+        </w:numPr>
+        <w:spacing w:before="100" w:beforeAutospacing="1" w:after="100" w:afterAutospacing="1" w:line="240" w:lineRule="auto"/>
+        <w:outlineLvl w:val="1"/>
+        <w:rPr>
+          <w:rFonts w:ascii="Times New Roman" w:hAnsi="Times New Roman" w:cs="Times New Roman"/>
+          <w:sz w:val="26"/>
+          <w:szCs w:val="26"/>
+        </w:rPr>
+      </w:pPr>
+      <w:r>
+        <w:rPr>
+          <w:rFonts w:ascii="Times New Roman" w:hAnsi="Times New Roman" w:cs="Times New Roman"/>
+          <w:sz w:val="26"/>
+          <w:szCs w:val="26"/>
+        </w:rPr>
+        <w:t>Với Android tốc độ nhanh và phát triển ứng dụng dễ dàng :</w:t>
+      </w:r>
+    </w:p>
+    <w:p>
+      <w:pPr>
+        <w:pStyle w:val="ListParagraph"/>
+        <w:spacing w:before="100" w:beforeAutospacing="1" w:after="100" w:afterAutospacing="1" w:line="240" w:lineRule="auto"/>
+        <w:ind w:left="1446" w:firstLine="354"/>
+        <w:outlineLvl w:val="1"/>
+        <w:rPr>
+          <w:rFonts w:ascii="Times New Roman" w:hAnsi="Times New Roman" w:cs="Times New Roman"/>
+          <w:sz w:val="26"/>
+          <w:szCs w:val="26"/>
+        </w:rPr>
+      </w:pPr>
+      <w:r>
+        <w:rPr>
+          <w:rFonts w:ascii="Times New Roman" w:hAnsi="Times New Roman" w:cs="Times New Roman"/>
+          <w:sz w:val="26"/>
+          <w:szCs w:val="26"/>
+        </w:rPr>
+        <w:t xml:space="preserve">Android cung cấp truy cập đến một loạt các </w:t>
+      </w:r>
+      <w:proofErr w:type="gramStart"/>
+      <w:r>
+        <w:rPr>
+          <w:rFonts w:ascii="Times New Roman" w:hAnsi="Times New Roman" w:cs="Times New Roman"/>
+          <w:sz w:val="26"/>
+          <w:szCs w:val="26"/>
+        </w:rPr>
+        <w:t>thư</w:t>
+      </w:r>
+      <w:proofErr w:type="gramEnd"/>
+      <w:r>
+        <w:rPr>
+          <w:rFonts w:ascii="Times New Roman" w:hAnsi="Times New Roman" w:cs="Times New Roman"/>
+          <w:sz w:val="26"/>
+          <w:szCs w:val="26"/>
+        </w:rPr>
+        <w:t xml:space="preserve"> viện công cụ hữu ích và có thể được sử dụng để xây dựng các ứng dụng phong phú. </w:t>
+      </w:r>
+      <w:proofErr w:type="gramStart"/>
+      <w:r>
+        <w:rPr>
+          <w:rFonts w:ascii="Times New Roman" w:hAnsi="Times New Roman" w:cs="Times New Roman"/>
+          <w:sz w:val="26"/>
+          <w:szCs w:val="26"/>
+        </w:rPr>
+        <w:t>Ví dụ, Android cho phép các nhà phát triển để có được vị trí của điện thoại, và cho phép các thiết bị để giao tiếp với nhau tạo điều kiện cho đồng đẳng rich-to-peer ứng dụng xã hội.</w:t>
+      </w:r>
+      <w:proofErr w:type="gramEnd"/>
+      <w:r>
+        <w:rPr>
+          <w:rFonts w:ascii="Times New Roman" w:hAnsi="Times New Roman" w:cs="Times New Roman"/>
+          <w:sz w:val="26"/>
+          <w:szCs w:val="26"/>
+        </w:rPr>
+        <w:t xml:space="preserve"> Ngoài ra, Android bao gồm một tập hợp đầy đủ công cụ đã được xây dựng từ mặt đất lên cùng với việc cung cấp nền tảng phát triển, với năng suất cao và cái nhìn sâu vào các ứng dụng của họ</w:t>
+      </w:r>
+    </w:p>
+    <w:p>
+      <w:pPr>
+        <w:pStyle w:val="Heading2"/>
+        <w:ind w:left="1440"/>
+        <w:rPr>
           <w:sz w:val="26"/>
           <w:szCs w:val="26"/>
         </w:rPr>
@@ -11892,7 +13177,7 @@
                     </pic:cNvPicPr>
                   </pic:nvPicPr>
                   <pic:blipFill>
-                    <a:blip r:embed="rId14"/>
+                    <a:blip r:embed="rId17"/>
                     <a:srcRect/>
                     <a:stretch>
                       <a:fillRect/>
@@ -12174,7 +13459,7 @@
                     </pic:cNvPicPr>
                   </pic:nvPicPr>
                   <pic:blipFill>
-                    <a:blip r:embed="rId15"/>
+                    <a:blip r:embed="rId18"/>
                     <a:srcRect/>
                     <a:stretch>
                       <a:fillRect/>
@@ -12360,7 +13645,7 @@
                     </pic:cNvPicPr>
                   </pic:nvPicPr>
                   <pic:blipFill>
-                    <a:blip r:embed="rId16"/>
+                    <a:blip r:embed="rId19"/>
                     <a:srcRect/>
                     <a:stretch>
                       <a:fillRect/>
@@ -12468,7 +13753,7 @@
                     </pic:cNvPicPr>
                   </pic:nvPicPr>
                   <pic:blipFill>
-                    <a:blip r:embed="rId17"/>
+                    <a:blip r:embed="rId20"/>
                     <a:srcRect/>
                     <a:stretch>
                       <a:fillRect/>
@@ -12840,7 +14125,7 @@
                     </pic:cNvPicPr>
                   </pic:nvPicPr>
                   <pic:blipFill>
-                    <a:blip r:embed="rId18"/>
+                    <a:blip r:embed="rId21"/>
                     <a:srcRect/>
                     <a:stretch>
                       <a:fillRect/>
@@ -13049,7 +14334,7 @@
                     </pic:cNvPicPr>
                   </pic:nvPicPr>
                   <pic:blipFill>
-                    <a:blip r:embed="rId19"/>
+                    <a:blip r:embed="rId22"/>
                     <a:srcRect/>
                     <a:stretch>
                       <a:fillRect/>
@@ -13226,7 +14511,7 @@
                     </pic:cNvPicPr>
                   </pic:nvPicPr>
                   <pic:blipFill>
-                    <a:blip r:embed="rId20"/>
+                    <a:blip r:embed="rId23"/>
                     <a:srcRect/>
                     <a:stretch>
                       <a:fillRect/>
@@ -13384,7 +14669,7 @@
                     </pic:cNvPicPr>
                   </pic:nvPicPr>
                   <pic:blipFill>
-                    <a:blip r:embed="rId21"/>
+                    <a:blip r:embed="rId24"/>
                     <a:srcRect/>
                     <a:stretch>
                       <a:fillRect/>
@@ -13864,7 +15149,7 @@
                     </pic:cNvPicPr>
                   </pic:nvPicPr>
                   <pic:blipFill>
-                    <a:blip r:embed="rId22"/>
+                    <a:blip r:embed="rId25"/>
                     <a:srcRect/>
                     <a:stretch>
                       <a:fillRect/>
@@ -14103,7 +15388,7 @@
                     </pic:cNvPicPr>
                   </pic:nvPicPr>
                   <pic:blipFill>
-                    <a:blip r:embed="rId23"/>
+                    <a:blip r:embed="rId26"/>
                     <a:srcRect/>
                     <a:stretch>
                       <a:fillRect/>
@@ -14234,7 +15519,7 @@
                     </pic:cNvPicPr>
                   </pic:nvPicPr>
                   <pic:blipFill>
-                    <a:blip r:embed="rId24"/>
+                    <a:blip r:embed="rId27"/>
                     <a:srcRect/>
                     <a:stretch>
                       <a:fillRect/>
@@ -14358,6 +15643,748 @@
     <w:p>
       <w:pPr>
         <w:pStyle w:val="ListParagraph"/>
+        <w:tabs>
+          <w:tab w:val="left" w:pos="900"/>
+          <w:tab w:val="left" w:pos="1080"/>
+        </w:tabs>
+        <w:ind w:left="1440"/>
+        <w:jc w:val="both"/>
+        <w:outlineLvl w:val="0"/>
+        <w:rPr>
+          <w:rFonts w:ascii="Times New Roman" w:hAnsi="Times New Roman" w:cs="Times New Roman"/>
+          <w:sz w:val="26"/>
+          <w:szCs w:val="26"/>
+        </w:rPr>
+      </w:pPr>
+    </w:p>
+    <w:p>
+      <w:pPr>
+        <w:pStyle w:val="ListParagraph"/>
+        <w:tabs>
+          <w:tab w:val="left" w:pos="900"/>
+          <w:tab w:val="left" w:pos="1080"/>
+        </w:tabs>
+        <w:ind w:left="1440"/>
+        <w:jc w:val="both"/>
+        <w:outlineLvl w:val="0"/>
+        <w:rPr>
+          <w:rFonts w:ascii="Times New Roman" w:hAnsi="Times New Roman" w:cs="Times New Roman"/>
+          <w:sz w:val="26"/>
+          <w:szCs w:val="26"/>
+        </w:rPr>
+      </w:pPr>
+    </w:p>
+    <w:p>
+      <w:pPr>
+        <w:pStyle w:val="ListParagraph"/>
+        <w:tabs>
+          <w:tab w:val="left" w:pos="900"/>
+          <w:tab w:val="left" w:pos="1080"/>
+        </w:tabs>
+        <w:ind w:left="1440"/>
+        <w:jc w:val="both"/>
+        <w:outlineLvl w:val="0"/>
+        <w:rPr>
+          <w:rFonts w:ascii="Times New Roman" w:hAnsi="Times New Roman" w:cs="Times New Roman"/>
+          <w:sz w:val="26"/>
+          <w:szCs w:val="26"/>
+        </w:rPr>
+      </w:pPr>
+    </w:p>
+    <w:p>
+      <w:pPr>
+        <w:pStyle w:val="ListParagraph"/>
+        <w:tabs>
+          <w:tab w:val="left" w:pos="900"/>
+          <w:tab w:val="left" w:pos="1080"/>
+        </w:tabs>
+        <w:ind w:left="1440"/>
+        <w:jc w:val="both"/>
+        <w:outlineLvl w:val="0"/>
+        <w:rPr>
+          <w:rFonts w:ascii="Times New Roman" w:hAnsi="Times New Roman" w:cs="Times New Roman"/>
+          <w:sz w:val="26"/>
+          <w:szCs w:val="26"/>
+        </w:rPr>
+      </w:pPr>
+    </w:p>
+    <w:p>
+      <w:pPr>
+        <w:pStyle w:val="ListParagraph"/>
+        <w:tabs>
+          <w:tab w:val="left" w:pos="900"/>
+          <w:tab w:val="left" w:pos="1080"/>
+        </w:tabs>
+        <w:ind w:left="1440"/>
+        <w:jc w:val="both"/>
+        <w:outlineLvl w:val="0"/>
+        <w:rPr>
+          <w:rFonts w:ascii="Times New Roman" w:hAnsi="Times New Roman" w:cs="Times New Roman"/>
+          <w:sz w:val="26"/>
+          <w:szCs w:val="26"/>
+        </w:rPr>
+      </w:pPr>
+    </w:p>
+    <w:p>
+      <w:pPr>
+        <w:pStyle w:val="ListParagraph"/>
+        <w:tabs>
+          <w:tab w:val="left" w:pos="900"/>
+          <w:tab w:val="left" w:pos="1080"/>
+        </w:tabs>
+        <w:ind w:left="1440"/>
+        <w:jc w:val="both"/>
+        <w:outlineLvl w:val="0"/>
+        <w:rPr>
+          <w:rFonts w:ascii="Times New Roman" w:hAnsi="Times New Roman" w:cs="Times New Roman"/>
+          <w:sz w:val="26"/>
+          <w:szCs w:val="26"/>
+        </w:rPr>
+      </w:pPr>
+    </w:p>
+    <w:p>
+      <w:pPr>
+        <w:pStyle w:val="ListParagraph"/>
+        <w:tabs>
+          <w:tab w:val="left" w:pos="900"/>
+          <w:tab w:val="left" w:pos="1080"/>
+        </w:tabs>
+        <w:ind w:left="1440"/>
+        <w:jc w:val="both"/>
+        <w:outlineLvl w:val="0"/>
+        <w:rPr>
+          <w:rFonts w:ascii="Times New Roman" w:hAnsi="Times New Roman" w:cs="Times New Roman"/>
+          <w:sz w:val="26"/>
+          <w:szCs w:val="26"/>
+        </w:rPr>
+      </w:pPr>
+    </w:p>
+    <w:p>
+      <w:pPr>
+        <w:pStyle w:val="ListParagraph"/>
+        <w:numPr>
+          <w:ilvl w:val="0"/>
+          <w:numId w:val="21"/>
+        </w:numPr>
+        <w:tabs>
+          <w:tab w:val="left" w:pos="900"/>
+          <w:tab w:val="left" w:pos="1080"/>
+        </w:tabs>
+        <w:jc w:val="both"/>
+        <w:outlineLvl w:val="0"/>
+        <w:rPr>
+          <w:rFonts w:ascii="Times New Roman" w:hAnsi="Times New Roman" w:cs="Times New Roman"/>
+          <w:sz w:val="26"/>
+          <w:szCs w:val="26"/>
+        </w:rPr>
+      </w:pPr>
+      <w:r>
+        <w:rPr>
+          <w:rFonts w:ascii="Times New Roman" w:hAnsi="Times New Roman" w:cs="Times New Roman"/>
+          <w:sz w:val="26"/>
+          <w:szCs w:val="26"/>
+        </w:rPr>
+        <w:lastRenderedPageBreak/>
+        <w:t>Tìm các tuyến xe bus đi qua vị trí mà bạn đang đứng :</w:t>
+      </w:r>
+    </w:p>
+    <w:p>
+      <w:pPr>
+        <w:tabs>
+          <w:tab w:val="left" w:pos="900"/>
+          <w:tab w:val="left" w:pos="1080"/>
+        </w:tabs>
+        <w:ind w:left="1080"/>
+        <w:jc w:val="both"/>
+        <w:outlineLvl w:val="0"/>
+        <w:rPr>
+          <w:rFonts w:ascii="Times New Roman" w:hAnsi="Times New Roman" w:cs="Times New Roman"/>
+          <w:sz w:val="26"/>
+          <w:szCs w:val="26"/>
+        </w:rPr>
+      </w:pPr>
+      <w:r>
+        <w:rPr>
+          <w:rFonts w:ascii="Times New Roman" w:hAnsi="Times New Roman" w:cs="Times New Roman"/>
+          <w:noProof/>
+          <w:sz w:val="26"/>
+          <w:szCs w:val="26"/>
+        </w:rPr>
+        <w:drawing>
+          <wp:inline distT="0" distB="0" distL="0" distR="0">
+            <wp:extent cx="5943600" cy="3433693"/>
+            <wp:effectExtent l="19050" t="0" r="0" b="0"/>
+            <wp:docPr id="97" name="Picture 97"/>
+            <wp:cNvGraphicFramePr>
+              <a:graphicFrameLocks xmlns:a="http://schemas.openxmlformats.org/drawingml/2006/main" noChangeAspect="1"/>
+            </wp:cNvGraphicFramePr>
+            <a:graphic xmlns:a="http://schemas.openxmlformats.org/drawingml/2006/main">
+              <a:graphicData uri="http://schemas.openxmlformats.org/drawingml/2006/picture">
+                <pic:pic xmlns:pic="http://schemas.openxmlformats.org/drawingml/2006/picture">
+                  <pic:nvPicPr>
+                    <pic:cNvPr id="0" name="Picture 97"/>
+                    <pic:cNvPicPr>
+                      <a:picLocks noChangeAspect="1" noChangeArrowheads="1"/>
+                    </pic:cNvPicPr>
+                  </pic:nvPicPr>
+                  <pic:blipFill>
+                    <a:blip r:embed="rId28"/>
+                    <a:srcRect/>
+                    <a:stretch>
+                      <a:fillRect/>
+                    </a:stretch>
+                  </pic:blipFill>
+                  <pic:spPr bwMode="auto">
+                    <a:xfrm>
+                      <a:off x="0" y="0"/>
+                      <a:ext cx="5943600" cy="3433693"/>
+                    </a:xfrm>
+                    <a:prstGeom prst="rect">
+                      <a:avLst/>
+                    </a:prstGeom>
+                    <a:noFill/>
+                    <a:ln w="9525">
+                      <a:noFill/>
+                      <a:miter lim="800000"/>
+                      <a:headEnd/>
+                      <a:tailEnd/>
+                    </a:ln>
+                  </pic:spPr>
+                </pic:pic>
+              </a:graphicData>
+            </a:graphic>
+          </wp:inline>
+        </w:drawing>
+      </w:r>
+    </w:p>
+    <w:p>
+      <w:pPr>
+        <w:pStyle w:val="ListParagraph"/>
+        <w:tabs>
+          <w:tab w:val="left" w:pos="900"/>
+          <w:tab w:val="left" w:pos="1080"/>
+        </w:tabs>
+        <w:ind w:left="1440" w:firstLine="360"/>
+        <w:jc w:val="both"/>
+        <w:outlineLvl w:val="0"/>
+        <w:rPr>
+          <w:rFonts w:ascii="Times New Roman" w:hAnsi="Times New Roman" w:cs="Times New Roman"/>
+          <w:sz w:val="26"/>
+          <w:szCs w:val="26"/>
+        </w:rPr>
+      </w:pPr>
+      <w:r>
+        <w:rPr>
+          <w:rFonts w:ascii="Times New Roman" w:hAnsi="Times New Roman" w:cs="Times New Roman"/>
+          <w:sz w:val="26"/>
+          <w:szCs w:val="26"/>
+        </w:rPr>
+        <w:t xml:space="preserve">Gồm 4 </w:t>
+      </w:r>
+      <w:proofErr w:type="gramStart"/>
+      <w:r>
+        <w:rPr>
+          <w:rFonts w:ascii="Times New Roman" w:hAnsi="Times New Roman" w:cs="Times New Roman"/>
+          <w:sz w:val="26"/>
+          <w:szCs w:val="26"/>
+        </w:rPr>
+        <w:t>phần :</w:t>
+      </w:r>
+      <w:proofErr w:type="gramEnd"/>
+      <w:r>
+        <w:rPr>
+          <w:rFonts w:ascii="Times New Roman" w:hAnsi="Times New Roman" w:cs="Times New Roman"/>
+          <w:sz w:val="26"/>
+          <w:szCs w:val="26"/>
+        </w:rPr>
+        <w:t xml:space="preserve"> </w:t>
+      </w:r>
+    </w:p>
+    <w:p>
+      <w:pPr>
+        <w:pStyle w:val="ListParagraph"/>
+        <w:numPr>
+          <w:ilvl w:val="0"/>
+          <w:numId w:val="22"/>
+        </w:numPr>
+        <w:tabs>
+          <w:tab w:val="left" w:pos="900"/>
+          <w:tab w:val="left" w:pos="1080"/>
+        </w:tabs>
+        <w:jc w:val="both"/>
+        <w:outlineLvl w:val="0"/>
+        <w:rPr>
+          <w:rFonts w:ascii="Times New Roman" w:hAnsi="Times New Roman" w:cs="Times New Roman"/>
+          <w:sz w:val="26"/>
+          <w:szCs w:val="26"/>
+        </w:rPr>
+      </w:pPr>
+      <w:r>
+        <w:rPr>
+          <w:rFonts w:ascii="Times New Roman" w:hAnsi="Times New Roman" w:cs="Times New Roman"/>
+          <w:sz w:val="26"/>
+          <w:szCs w:val="26"/>
+        </w:rPr>
+        <w:t>Phần 1 : Nhấp vào tap “vị trí của bạn”</w:t>
+      </w:r>
+    </w:p>
+    <w:p>
+      <w:pPr>
+        <w:pStyle w:val="ListParagraph"/>
+        <w:numPr>
+          <w:ilvl w:val="0"/>
+          <w:numId w:val="22"/>
+        </w:numPr>
+        <w:tabs>
+          <w:tab w:val="left" w:pos="900"/>
+          <w:tab w:val="left" w:pos="1080"/>
+        </w:tabs>
+        <w:jc w:val="both"/>
+        <w:outlineLvl w:val="0"/>
+        <w:rPr>
+          <w:rFonts w:ascii="Times New Roman" w:hAnsi="Times New Roman" w:cs="Times New Roman"/>
+          <w:sz w:val="26"/>
+          <w:szCs w:val="26"/>
+        </w:rPr>
+      </w:pPr>
+      <w:r>
+        <w:rPr>
+          <w:rFonts w:ascii="Times New Roman" w:hAnsi="Times New Roman" w:cs="Times New Roman"/>
+          <w:sz w:val="26"/>
+          <w:szCs w:val="26"/>
+        </w:rPr>
+        <w:t xml:space="preserve">Phần </w:t>
+      </w:r>
+      <w:proofErr w:type="gramStart"/>
+      <w:r>
+        <w:rPr>
+          <w:rFonts w:ascii="Times New Roman" w:hAnsi="Times New Roman" w:cs="Times New Roman"/>
+          <w:sz w:val="26"/>
+          <w:szCs w:val="26"/>
+        </w:rPr>
+        <w:t>2 :</w:t>
+      </w:r>
+      <w:proofErr w:type="gramEnd"/>
+      <w:r>
+        <w:rPr>
+          <w:rFonts w:ascii="Times New Roman" w:hAnsi="Times New Roman" w:cs="Times New Roman"/>
+          <w:sz w:val="26"/>
+          <w:szCs w:val="26"/>
+        </w:rPr>
+        <w:t xml:space="preserve"> Nhập địa chỉ và tên đường của vị trí mà bạn đáng đứng và nhấp vào nút “OK”.</w:t>
+      </w:r>
+    </w:p>
+    <w:p>
+      <w:pPr>
+        <w:pStyle w:val="ListParagraph"/>
+        <w:numPr>
+          <w:ilvl w:val="0"/>
+          <w:numId w:val="22"/>
+        </w:numPr>
+        <w:tabs>
+          <w:tab w:val="left" w:pos="900"/>
+          <w:tab w:val="left" w:pos="1080"/>
+        </w:tabs>
+        <w:jc w:val="both"/>
+        <w:outlineLvl w:val="0"/>
+        <w:rPr>
+          <w:rFonts w:ascii="Times New Roman" w:hAnsi="Times New Roman" w:cs="Times New Roman"/>
+          <w:sz w:val="26"/>
+          <w:szCs w:val="26"/>
+        </w:rPr>
+      </w:pPr>
+      <w:r>
+        <w:rPr>
+          <w:rFonts w:ascii="Times New Roman" w:hAnsi="Times New Roman" w:cs="Times New Roman"/>
+          <w:sz w:val="26"/>
+          <w:szCs w:val="26"/>
+        </w:rPr>
+        <w:t>Phần 3 : Liệt kê danh sách của các trạm gần vị trí của bạn nhất</w:t>
+      </w:r>
+    </w:p>
+    <w:p>
+      <w:pPr>
+        <w:pStyle w:val="ListParagraph"/>
+        <w:numPr>
+          <w:ilvl w:val="0"/>
+          <w:numId w:val="22"/>
+        </w:numPr>
+        <w:tabs>
+          <w:tab w:val="left" w:pos="900"/>
+          <w:tab w:val="left" w:pos="1080"/>
+        </w:tabs>
+        <w:jc w:val="both"/>
+        <w:outlineLvl w:val="0"/>
+        <w:rPr>
+          <w:rFonts w:ascii="Times New Roman" w:hAnsi="Times New Roman" w:cs="Times New Roman"/>
+          <w:sz w:val="26"/>
+          <w:szCs w:val="26"/>
+        </w:rPr>
+      </w:pPr>
+      <w:r>
+        <w:rPr>
+          <w:rFonts w:ascii="Times New Roman" w:hAnsi="Times New Roman" w:cs="Times New Roman"/>
+          <w:sz w:val="26"/>
+          <w:szCs w:val="26"/>
+        </w:rPr>
+        <w:t xml:space="preserve">Phần 4 : Hiển thị vị trí trên map </w:t>
+      </w:r>
+    </w:p>
+    <w:p>
+      <w:pPr>
+        <w:pStyle w:val="ListParagraph"/>
+        <w:tabs>
+          <w:tab w:val="left" w:pos="900"/>
+          <w:tab w:val="left" w:pos="1080"/>
+        </w:tabs>
+        <w:ind w:left="1440"/>
+        <w:jc w:val="both"/>
+        <w:outlineLvl w:val="0"/>
+        <w:rPr>
+          <w:rFonts w:ascii="Times New Roman" w:hAnsi="Times New Roman" w:cs="Times New Roman"/>
+          <w:sz w:val="26"/>
+          <w:szCs w:val="26"/>
+        </w:rPr>
+      </w:pPr>
+      <w:r>
+        <w:rPr>
+          <w:rFonts w:ascii="Times New Roman" w:hAnsi="Times New Roman" w:cs="Times New Roman"/>
+          <w:sz w:val="26"/>
+          <w:szCs w:val="26"/>
+        </w:rPr>
+        <w:tab/>
+      </w:r>
+      <w:r>
+        <w:rPr>
+          <w:rFonts w:ascii="Times New Roman" w:hAnsi="Times New Roman" w:cs="Times New Roman"/>
+          <w:noProof/>
+          <w:sz w:val="26"/>
+          <w:szCs w:val="26"/>
+        </w:rPr>
+        <w:drawing>
+          <wp:inline distT="0" distB="0" distL="0" distR="0">
+            <wp:extent cx="5354955" cy="2691765"/>
+            <wp:effectExtent l="19050" t="0" r="0" b="0"/>
+            <wp:docPr id="94" name="Picture 94"/>
+            <wp:cNvGraphicFramePr>
+              <a:graphicFrameLocks xmlns:a="http://schemas.openxmlformats.org/drawingml/2006/main" noChangeAspect="1"/>
+            </wp:cNvGraphicFramePr>
+            <a:graphic xmlns:a="http://schemas.openxmlformats.org/drawingml/2006/main">
+              <a:graphicData uri="http://schemas.openxmlformats.org/drawingml/2006/picture">
+                <pic:pic xmlns:pic="http://schemas.openxmlformats.org/drawingml/2006/picture">
+                  <pic:nvPicPr>
+                    <pic:cNvPr id="0" name="Picture 94"/>
+                    <pic:cNvPicPr>
+                      <a:picLocks noChangeAspect="1" noChangeArrowheads="1"/>
+                    </pic:cNvPicPr>
+                  </pic:nvPicPr>
+                  <pic:blipFill>
+                    <a:blip r:embed="rId29"/>
+                    <a:srcRect/>
+                    <a:stretch>
+                      <a:fillRect/>
+                    </a:stretch>
+                  </pic:blipFill>
+                  <pic:spPr bwMode="auto">
+                    <a:xfrm>
+                      <a:off x="0" y="0"/>
+                      <a:ext cx="5354955" cy="2691765"/>
+                    </a:xfrm>
+                    <a:prstGeom prst="rect">
+                      <a:avLst/>
+                    </a:prstGeom>
+                    <a:noFill/>
+                    <a:ln w="9525">
+                      <a:noFill/>
+                      <a:miter lim="800000"/>
+                      <a:headEnd/>
+                      <a:tailEnd/>
+                    </a:ln>
+                  </pic:spPr>
+                </pic:pic>
+              </a:graphicData>
+            </a:graphic>
+          </wp:inline>
+        </w:drawing>
+      </w:r>
+    </w:p>
+    <w:p>
+      <w:pPr>
+        <w:pStyle w:val="ListParagraph"/>
+        <w:numPr>
+          <w:ilvl w:val="0"/>
+          <w:numId w:val="21"/>
+        </w:numPr>
+        <w:tabs>
+          <w:tab w:val="left" w:pos="900"/>
+          <w:tab w:val="left" w:pos="1080"/>
+        </w:tabs>
+        <w:jc w:val="both"/>
+        <w:outlineLvl w:val="0"/>
+        <w:rPr>
+          <w:rFonts w:ascii="Times New Roman" w:hAnsi="Times New Roman" w:cs="Times New Roman"/>
+          <w:sz w:val="26"/>
+          <w:szCs w:val="26"/>
+        </w:rPr>
+      </w:pPr>
+      <w:r>
+        <w:rPr>
+          <w:rFonts w:ascii="Times New Roman" w:hAnsi="Times New Roman" w:cs="Times New Roman"/>
+          <w:sz w:val="26"/>
+          <w:szCs w:val="26"/>
+        </w:rPr>
+        <w:lastRenderedPageBreak/>
+        <w:t>Tìm tuyến xe bus giữa hai địa điểm :</w:t>
+      </w:r>
+    </w:p>
+    <w:p>
+      <w:pPr>
+        <w:tabs>
+          <w:tab w:val="left" w:pos="900"/>
+          <w:tab w:val="left" w:pos="1080"/>
+        </w:tabs>
+        <w:ind w:left="720"/>
+        <w:jc w:val="both"/>
+        <w:outlineLvl w:val="0"/>
+        <w:rPr>
+          <w:rFonts w:ascii="Times New Roman" w:hAnsi="Times New Roman" w:cs="Times New Roman"/>
+          <w:sz w:val="26"/>
+          <w:szCs w:val="26"/>
+        </w:rPr>
+      </w:pPr>
+      <w:r>
+        <w:rPr>
+          <w:rFonts w:ascii="Times New Roman" w:hAnsi="Times New Roman" w:cs="Times New Roman"/>
+          <w:sz w:val="26"/>
+          <w:szCs w:val="26"/>
+        </w:rPr>
+        <w:tab/>
+      </w:r>
+      <w:r>
+        <w:rPr>
+          <w:noProof/>
+        </w:rPr>
+        <w:drawing>
+          <wp:inline distT="0" distB="0" distL="0" distR="0">
+            <wp:extent cx="5943600" cy="3263163"/>
+            <wp:effectExtent l="19050" t="0" r="0" b="0"/>
+            <wp:docPr id="100" name="Picture 100"/>
+            <wp:cNvGraphicFramePr>
+              <a:graphicFrameLocks xmlns:a="http://schemas.openxmlformats.org/drawingml/2006/main" noChangeAspect="1"/>
+            </wp:cNvGraphicFramePr>
+            <a:graphic xmlns:a="http://schemas.openxmlformats.org/drawingml/2006/main">
+              <a:graphicData uri="http://schemas.openxmlformats.org/drawingml/2006/picture">
+                <pic:pic xmlns:pic="http://schemas.openxmlformats.org/drawingml/2006/picture">
+                  <pic:nvPicPr>
+                    <pic:cNvPr id="0" name="Picture 100"/>
+                    <pic:cNvPicPr>
+                      <a:picLocks noChangeAspect="1" noChangeArrowheads="1"/>
+                    </pic:cNvPicPr>
+                  </pic:nvPicPr>
+                  <pic:blipFill>
+                    <a:blip r:embed="rId30"/>
+                    <a:srcRect/>
+                    <a:stretch>
+                      <a:fillRect/>
+                    </a:stretch>
+                  </pic:blipFill>
+                  <pic:spPr bwMode="auto">
+                    <a:xfrm>
+                      <a:off x="0" y="0"/>
+                      <a:ext cx="5943600" cy="3263163"/>
+                    </a:xfrm>
+                    <a:prstGeom prst="rect">
+                      <a:avLst/>
+                    </a:prstGeom>
+                    <a:noFill/>
+                    <a:ln w="9525">
+                      <a:noFill/>
+                      <a:miter lim="800000"/>
+                      <a:headEnd/>
+                      <a:tailEnd/>
+                    </a:ln>
+                  </pic:spPr>
+                </pic:pic>
+              </a:graphicData>
+            </a:graphic>
+          </wp:inline>
+        </w:drawing>
+      </w:r>
+    </w:p>
+    <w:p>
+      <w:pPr>
+        <w:tabs>
+          <w:tab w:val="left" w:pos="900"/>
+          <w:tab w:val="left" w:pos="1080"/>
+        </w:tabs>
+        <w:ind w:left="720"/>
+        <w:jc w:val="both"/>
+        <w:outlineLvl w:val="0"/>
+        <w:rPr>
+          <w:rFonts w:ascii="Times New Roman" w:hAnsi="Times New Roman" w:cs="Times New Roman"/>
+          <w:sz w:val="26"/>
+          <w:szCs w:val="26"/>
+        </w:rPr>
+      </w:pPr>
+      <w:r>
+        <w:rPr>
+          <w:rFonts w:ascii="Times New Roman" w:hAnsi="Times New Roman" w:cs="Times New Roman"/>
+          <w:sz w:val="26"/>
+          <w:szCs w:val="26"/>
+        </w:rPr>
+        <w:t xml:space="preserve">Gồm 3 </w:t>
+      </w:r>
+      <w:proofErr w:type="gramStart"/>
+      <w:r>
+        <w:rPr>
+          <w:rFonts w:ascii="Times New Roman" w:hAnsi="Times New Roman" w:cs="Times New Roman"/>
+          <w:sz w:val="26"/>
+          <w:szCs w:val="26"/>
+        </w:rPr>
+        <w:t>phần :</w:t>
+      </w:r>
+      <w:proofErr w:type="gramEnd"/>
+    </w:p>
+    <w:p>
+      <w:pPr>
+        <w:pStyle w:val="ListParagraph"/>
+        <w:numPr>
+          <w:ilvl w:val="0"/>
+          <w:numId w:val="23"/>
+        </w:numPr>
+        <w:tabs>
+          <w:tab w:val="left" w:pos="900"/>
+          <w:tab w:val="left" w:pos="1080"/>
+        </w:tabs>
+        <w:jc w:val="both"/>
+        <w:outlineLvl w:val="0"/>
+        <w:rPr>
+          <w:rFonts w:ascii="Times New Roman" w:hAnsi="Times New Roman" w:cs="Times New Roman"/>
+          <w:sz w:val="26"/>
+          <w:szCs w:val="26"/>
+        </w:rPr>
+      </w:pPr>
+      <w:r>
+        <w:rPr>
+          <w:rFonts w:ascii="Times New Roman" w:hAnsi="Times New Roman" w:cs="Times New Roman"/>
+          <w:sz w:val="26"/>
+          <w:szCs w:val="26"/>
+        </w:rPr>
+        <w:t xml:space="preserve">Phần </w:t>
+      </w:r>
+      <w:proofErr w:type="gramStart"/>
+      <w:r>
+        <w:rPr>
+          <w:rFonts w:ascii="Times New Roman" w:hAnsi="Times New Roman" w:cs="Times New Roman"/>
+          <w:sz w:val="26"/>
+          <w:szCs w:val="26"/>
+        </w:rPr>
+        <w:t>1 :</w:t>
+      </w:r>
+      <w:proofErr w:type="gramEnd"/>
+      <w:r>
+        <w:rPr>
+          <w:rFonts w:ascii="Times New Roman" w:hAnsi="Times New Roman" w:cs="Times New Roman"/>
+          <w:sz w:val="26"/>
+          <w:szCs w:val="26"/>
+        </w:rPr>
+        <w:t xml:space="preserve"> nhấp “Tìm tuyến đi” tab.</w:t>
+      </w:r>
+    </w:p>
+    <w:p>
+      <w:pPr>
+        <w:pStyle w:val="ListParagraph"/>
+        <w:numPr>
+          <w:ilvl w:val="0"/>
+          <w:numId w:val="23"/>
+        </w:numPr>
+        <w:tabs>
+          <w:tab w:val="left" w:pos="900"/>
+          <w:tab w:val="left" w:pos="1080"/>
+        </w:tabs>
+        <w:jc w:val="both"/>
+        <w:outlineLvl w:val="0"/>
+        <w:rPr>
+          <w:rFonts w:ascii="Times New Roman" w:hAnsi="Times New Roman" w:cs="Times New Roman"/>
+          <w:sz w:val="26"/>
+          <w:szCs w:val="26"/>
+        </w:rPr>
+      </w:pPr>
+      <w:r>
+        <w:rPr>
+          <w:rFonts w:ascii="Times New Roman" w:hAnsi="Times New Roman" w:cs="Times New Roman"/>
+          <w:sz w:val="26"/>
+          <w:szCs w:val="26"/>
+        </w:rPr>
+        <w:t xml:space="preserve">Phần </w:t>
+      </w:r>
+      <w:proofErr w:type="gramStart"/>
+      <w:r>
+        <w:rPr>
+          <w:rFonts w:ascii="Times New Roman" w:hAnsi="Times New Roman" w:cs="Times New Roman"/>
+          <w:sz w:val="26"/>
+          <w:szCs w:val="26"/>
+        </w:rPr>
+        <w:t>2 :</w:t>
+      </w:r>
+      <w:proofErr w:type="gramEnd"/>
+      <w:r>
+        <w:rPr>
+          <w:rFonts w:ascii="Times New Roman" w:hAnsi="Times New Roman" w:cs="Times New Roman"/>
+          <w:sz w:val="26"/>
+          <w:szCs w:val="26"/>
+        </w:rPr>
+        <w:t xml:space="preserve"> nhập địa điểm đi (200 , Ly Thuong Kiet) , nhập địa điểm đến (100 , Au Co) và nhấn nút “Tìm xe”.</w:t>
+      </w:r>
+    </w:p>
+    <w:p>
+      <w:pPr>
+        <w:pStyle w:val="ListParagraph"/>
+        <w:numPr>
+          <w:ilvl w:val="0"/>
+          <w:numId w:val="23"/>
+        </w:numPr>
+        <w:tabs>
+          <w:tab w:val="left" w:pos="900"/>
+          <w:tab w:val="left" w:pos="1080"/>
+        </w:tabs>
+        <w:jc w:val="both"/>
+        <w:outlineLvl w:val="0"/>
+        <w:rPr>
+          <w:rFonts w:ascii="Times New Roman" w:hAnsi="Times New Roman" w:cs="Times New Roman"/>
+          <w:sz w:val="26"/>
+          <w:szCs w:val="26"/>
+        </w:rPr>
+      </w:pPr>
+      <w:r>
+        <w:rPr>
+          <w:rFonts w:ascii="Times New Roman" w:hAnsi="Times New Roman" w:cs="Times New Roman"/>
+          <w:sz w:val="26"/>
+          <w:szCs w:val="26"/>
+        </w:rPr>
+        <w:t>Phần 3 : hiển thị thông tin về tuyến xe và cách đi</w:t>
+      </w:r>
+    </w:p>
+    <w:p>
+      <w:pPr>
+        <w:pStyle w:val="ListParagraph"/>
+        <w:tabs>
+          <w:tab w:val="left" w:pos="900"/>
+          <w:tab w:val="left" w:pos="1080"/>
+        </w:tabs>
+        <w:ind w:left="1440"/>
+        <w:jc w:val="both"/>
+        <w:outlineLvl w:val="0"/>
+        <w:rPr>
+          <w:rFonts w:ascii="Times New Roman" w:hAnsi="Times New Roman" w:cs="Times New Roman"/>
+          <w:sz w:val="26"/>
+          <w:szCs w:val="26"/>
+        </w:rPr>
+      </w:pPr>
+    </w:p>
+    <w:p>
+      <w:pPr>
+        <w:pStyle w:val="ListParagraph"/>
         <w:numPr>
           <w:ilvl w:val="0"/>
           <w:numId w:val="11"/>
@@ -14438,14 +16465,285 @@
     <w:p>
       <w:pPr>
         <w:pStyle w:val="ListParagraph"/>
-        <w:ind w:left="360"/>
-        <w:jc w:val="both"/>
-        <w:rPr>
-          <w:rFonts w:ascii="Times New Roman" w:hAnsi="Times New Roman" w:cs="Times New Roman"/>
-          <w:sz w:val="26"/>
-          <w:szCs w:val="26"/>
-        </w:rPr>
-      </w:pPr>
+        <w:numPr>
+          <w:ilvl w:val="0"/>
+          <w:numId w:val="24"/>
+        </w:numPr>
+        <w:jc w:val="both"/>
+        <w:rPr>
+          <w:rFonts w:ascii="Times New Roman" w:hAnsi="Times New Roman" w:cs="Times New Roman"/>
+          <w:sz w:val="26"/>
+          <w:szCs w:val="26"/>
+        </w:rPr>
+      </w:pPr>
+      <w:r>
+        <w:rPr>
+          <w:rFonts w:ascii="Times New Roman" w:hAnsi="Times New Roman" w:cs="Times New Roman"/>
+          <w:sz w:val="26"/>
+          <w:szCs w:val="26"/>
+        </w:rPr>
+        <w:t>Tổng kết :</w:t>
+      </w:r>
+    </w:p>
+    <w:p>
+      <w:pPr>
+        <w:pStyle w:val="ListParagraph"/>
+        <w:jc w:val="both"/>
+        <w:rPr>
+          <w:rFonts w:ascii="Times New Roman" w:hAnsi="Times New Roman" w:cs="Times New Roman"/>
+          <w:sz w:val="26"/>
+          <w:szCs w:val="26"/>
+        </w:rPr>
+      </w:pPr>
+      <w:r>
+        <w:rPr>
+          <w:rFonts w:ascii="Times New Roman" w:hAnsi="Times New Roman" w:cs="Times New Roman"/>
+          <w:sz w:val="26"/>
+          <w:szCs w:val="26"/>
+        </w:rPr>
+        <w:t xml:space="preserve">Sau quá trình làm đề tài thì chúng tôi đã thu được một số kết quả nhất </w:t>
+      </w:r>
+      <w:proofErr w:type="gramStart"/>
+      <w:r>
+        <w:rPr>
+          <w:rFonts w:ascii="Times New Roman" w:hAnsi="Times New Roman" w:cs="Times New Roman"/>
+          <w:sz w:val="26"/>
+          <w:szCs w:val="26"/>
+        </w:rPr>
+        <w:t>định :</w:t>
+      </w:r>
+      <w:proofErr w:type="gramEnd"/>
+    </w:p>
+    <w:p>
+      <w:pPr>
+        <w:pStyle w:val="ListParagraph"/>
+        <w:numPr>
+          <w:ilvl w:val="0"/>
+          <w:numId w:val="25"/>
+        </w:numPr>
+        <w:jc w:val="both"/>
+        <w:rPr>
+          <w:rFonts w:ascii="Times New Roman" w:hAnsi="Times New Roman" w:cs="Times New Roman"/>
+          <w:sz w:val="26"/>
+          <w:szCs w:val="26"/>
+        </w:rPr>
+      </w:pPr>
+      <w:r>
+        <w:rPr>
+          <w:rFonts w:ascii="Times New Roman" w:hAnsi="Times New Roman" w:cs="Times New Roman"/>
+          <w:sz w:val="26"/>
+          <w:szCs w:val="26"/>
+        </w:rPr>
+        <w:t>Về Phía bản thân :</w:t>
+      </w:r>
+    </w:p>
+    <w:p>
+      <w:pPr>
+        <w:pStyle w:val="ListParagraph"/>
+        <w:numPr>
+          <w:ilvl w:val="0"/>
+          <w:numId w:val="26"/>
+        </w:numPr>
+        <w:jc w:val="both"/>
+        <w:rPr>
+          <w:rFonts w:ascii="Times New Roman" w:hAnsi="Times New Roman" w:cs="Times New Roman"/>
+          <w:sz w:val="26"/>
+          <w:szCs w:val="26"/>
+        </w:rPr>
+      </w:pPr>
+      <w:r>
+        <w:rPr>
+          <w:rFonts w:ascii="Times New Roman" w:hAnsi="Times New Roman" w:cs="Times New Roman"/>
+          <w:sz w:val="26"/>
+          <w:szCs w:val="26"/>
+        </w:rPr>
+        <w:t xml:space="preserve">Nắm thêm các kiến thức về công </w:t>
+      </w:r>
+      <w:proofErr w:type="gramStart"/>
+      <w:r>
+        <w:rPr>
+          <w:rFonts w:ascii="Times New Roman" w:hAnsi="Times New Roman" w:cs="Times New Roman"/>
+          <w:sz w:val="26"/>
+          <w:szCs w:val="26"/>
+        </w:rPr>
+        <w:t>nghệ :</w:t>
+      </w:r>
+      <w:proofErr w:type="gramEnd"/>
+      <w:r>
+        <w:rPr>
+          <w:rFonts w:ascii="Times New Roman" w:hAnsi="Times New Roman" w:cs="Times New Roman"/>
+          <w:sz w:val="26"/>
+          <w:szCs w:val="26"/>
+        </w:rPr>
+        <w:t xml:space="preserve"> .NET framework , mô hình 3 lớp để hiện thực web và kiến trúc MVC </w:t>
+      </w:r>
+      <w:r>
+        <w:rPr>
+          <w:rFonts w:ascii="Times New Roman" w:hAnsi="Times New Roman" w:cs="Times New Roman"/>
+          <w:sz w:val="26"/>
+          <w:szCs w:val="26"/>
+        </w:rPr>
+        <w:t>.</w:t>
+      </w:r>
+    </w:p>
+    <w:p>
+      <w:pPr>
+        <w:pStyle w:val="ListParagraph"/>
+        <w:numPr>
+          <w:ilvl w:val="0"/>
+          <w:numId w:val="26"/>
+        </w:numPr>
+        <w:jc w:val="both"/>
+        <w:rPr>
+          <w:rFonts w:ascii="Times New Roman" w:hAnsi="Times New Roman" w:cs="Times New Roman"/>
+          <w:sz w:val="26"/>
+          <w:szCs w:val="26"/>
+        </w:rPr>
+      </w:pPr>
+      <w:r>
+        <w:rPr>
+          <w:rFonts w:ascii="Times New Roman" w:hAnsi="Times New Roman" w:cs="Times New Roman"/>
+          <w:sz w:val="26"/>
+          <w:szCs w:val="26"/>
+        </w:rPr>
+        <w:t xml:space="preserve">Đồng thời cũng hiểu nền tảng để phát triển một ứng dụng trên mobile với platform </w:t>
+      </w:r>
+      <w:proofErr w:type="gramStart"/>
+      <w:r>
+        <w:rPr>
+          <w:rFonts w:ascii="Times New Roman" w:hAnsi="Times New Roman" w:cs="Times New Roman"/>
+          <w:sz w:val="26"/>
+          <w:szCs w:val="26"/>
+        </w:rPr>
+        <w:t>Endroid .</w:t>
+      </w:r>
+      <w:proofErr w:type="gramEnd"/>
+    </w:p>
+    <w:p>
+      <w:pPr>
+        <w:pStyle w:val="ListParagraph"/>
+        <w:numPr>
+          <w:ilvl w:val="0"/>
+          <w:numId w:val="26"/>
+        </w:numPr>
+        <w:jc w:val="both"/>
+        <w:rPr>
+          <w:rFonts w:ascii="Times New Roman" w:hAnsi="Times New Roman" w:cs="Times New Roman"/>
+          <w:sz w:val="26"/>
+          <w:szCs w:val="26"/>
+        </w:rPr>
+      </w:pPr>
+      <w:r>
+        <w:rPr>
+          <w:rFonts w:ascii="Times New Roman" w:hAnsi="Times New Roman" w:cs="Times New Roman"/>
+          <w:sz w:val="26"/>
+          <w:szCs w:val="26"/>
+        </w:rPr>
+        <w:t>Ngoài ra cũng học thêm về cách thức làm việc nhóm để tăng tính hiệu quả trong công việc.</w:t>
+      </w:r>
+    </w:p>
+    <w:p>
+      <w:pPr>
+        <w:pStyle w:val="ListParagraph"/>
+        <w:ind w:left="2160"/>
+        <w:jc w:val="both"/>
+        <w:rPr>
+          <w:rFonts w:ascii="Times New Roman" w:hAnsi="Times New Roman" w:cs="Times New Roman"/>
+          <w:sz w:val="26"/>
+          <w:szCs w:val="26"/>
+        </w:rPr>
+      </w:pPr>
+    </w:p>
+    <w:p>
+      <w:pPr>
+        <w:pStyle w:val="ListParagraph"/>
+        <w:numPr>
+          <w:ilvl w:val="0"/>
+          <w:numId w:val="25"/>
+        </w:numPr>
+        <w:jc w:val="both"/>
+        <w:rPr>
+          <w:rFonts w:ascii="Times New Roman" w:hAnsi="Times New Roman" w:cs="Times New Roman"/>
+          <w:sz w:val="26"/>
+          <w:szCs w:val="26"/>
+        </w:rPr>
+      </w:pPr>
+      <w:r>
+        <w:rPr>
+          <w:rFonts w:ascii="Times New Roman" w:hAnsi="Times New Roman" w:cs="Times New Roman"/>
+          <w:sz w:val="26"/>
+          <w:szCs w:val="26"/>
+        </w:rPr>
+        <w:t>Về phía đề tài :</w:t>
+      </w:r>
+    </w:p>
+    <w:p>
+      <w:pPr>
+        <w:pStyle w:val="ListParagraph"/>
+        <w:numPr>
+          <w:ilvl w:val="0"/>
+          <w:numId w:val="27"/>
+        </w:numPr>
+        <w:jc w:val="both"/>
+        <w:rPr>
+          <w:rFonts w:ascii="Times New Roman" w:hAnsi="Times New Roman" w:cs="Times New Roman"/>
+          <w:sz w:val="26"/>
+          <w:szCs w:val="26"/>
+        </w:rPr>
+      </w:pPr>
+      <w:r>
+        <w:rPr>
+          <w:rFonts w:ascii="Times New Roman" w:hAnsi="Times New Roman" w:cs="Times New Roman"/>
+          <w:sz w:val="26"/>
+          <w:szCs w:val="26"/>
+        </w:rPr>
+        <w:t xml:space="preserve">Website hỗ trợ tìm đường đi xe buýt với giao diện trực </w:t>
+      </w:r>
+      <w:proofErr w:type="gramStart"/>
+      <w:r>
+        <w:rPr>
+          <w:rFonts w:ascii="Times New Roman" w:hAnsi="Times New Roman" w:cs="Times New Roman"/>
+          <w:sz w:val="26"/>
+          <w:szCs w:val="26"/>
+        </w:rPr>
+        <w:t>quan .</w:t>
+      </w:r>
+      <w:proofErr w:type="gramEnd"/>
+    </w:p>
+    <w:p>
+      <w:pPr>
+        <w:pStyle w:val="ListParagraph"/>
+        <w:ind w:left="2160"/>
+        <w:jc w:val="both"/>
+        <w:rPr>
+          <w:rFonts w:ascii="Times New Roman" w:hAnsi="Times New Roman" w:cs="Times New Roman"/>
+          <w:sz w:val="26"/>
+          <w:szCs w:val="26"/>
+        </w:rPr>
+      </w:pPr>
+    </w:p>
+    <w:p>
+      <w:pPr>
+        <w:pStyle w:val="ListParagraph"/>
+        <w:numPr>
+          <w:ilvl w:val="0"/>
+          <w:numId w:val="24"/>
+        </w:numPr>
+        <w:jc w:val="both"/>
+        <w:rPr>
+          <w:rFonts w:ascii="Times New Roman" w:hAnsi="Times New Roman" w:cs="Times New Roman"/>
+          <w:sz w:val="26"/>
+          <w:szCs w:val="26"/>
+        </w:rPr>
+      </w:pPr>
+      <w:r>
+        <w:rPr>
+          <w:rFonts w:ascii="Times New Roman" w:hAnsi="Times New Roman" w:cs="Times New Roman"/>
+          <w:sz w:val="26"/>
+          <w:szCs w:val="26"/>
+        </w:rPr>
+        <w:t>Hướng phát triển :</w:t>
+      </w:r>
     </w:p>
     <w:p>
       <w:pPr>
@@ -15171,6 +17469,119 @@
     </w:lvl>
   </w:abstractNum>
   <w:abstractNum w:abstractNumId="4">
+    <w:nsid w:val="046D0A4B"/>
+    <w:multiLevelType w:val="hybridMultilevel"/>
+    <w:tmpl w:val="29C4D096"/>
+    <w:lvl w:ilvl="0" w:tplc="04090001">
+      <w:start w:val="1"/>
+      <w:numFmt w:val="bullet"/>
+      <w:lvlText w:val=""/>
+      <w:lvlJc w:val="left"/>
+      <w:pPr>
+        <w:ind w:left="2160" w:hanging="360"/>
+      </w:pPr>
+      <w:rPr>
+        <w:rFonts w:ascii="Symbol" w:hAnsi="Symbol" w:hint="default"/>
+      </w:rPr>
+    </w:lvl>
+    <w:lvl w:ilvl="1" w:tplc="04090003" w:tentative="1">
+      <w:start w:val="1"/>
+      <w:numFmt w:val="bullet"/>
+      <w:lvlText w:val="o"/>
+      <w:lvlJc w:val="left"/>
+      <w:pPr>
+        <w:ind w:left="2880" w:hanging="360"/>
+      </w:pPr>
+      <w:rPr>
+        <w:rFonts w:ascii="Courier New" w:hAnsi="Courier New" w:cs="Courier New" w:hint="default"/>
+      </w:rPr>
+    </w:lvl>
+    <w:lvl w:ilvl="2" w:tplc="04090005" w:tentative="1">
+      <w:start w:val="1"/>
+      <w:numFmt w:val="bullet"/>
+      <w:lvlText w:val=""/>
+      <w:lvlJc w:val="left"/>
+      <w:pPr>
+        <w:ind w:left="3600" w:hanging="360"/>
+      </w:pPr>
+      <w:rPr>
+        <w:rFonts w:ascii="Wingdings" w:hAnsi="Wingdings" w:hint="default"/>
+      </w:rPr>
+    </w:lvl>
+    <w:lvl w:ilvl="3" w:tplc="04090001" w:tentative="1">
+      <w:start w:val="1"/>
+      <w:numFmt w:val="bullet"/>
+      <w:lvlText w:val=""/>
+      <w:lvlJc w:val="left"/>
+      <w:pPr>
+        <w:ind w:left="4320" w:hanging="360"/>
+      </w:pPr>
+      <w:rPr>
+        <w:rFonts w:ascii="Symbol" w:hAnsi="Symbol" w:hint="default"/>
+      </w:rPr>
+    </w:lvl>
+    <w:lvl w:ilvl="4" w:tplc="04090003" w:tentative="1">
+      <w:start w:val="1"/>
+      <w:numFmt w:val="bullet"/>
+      <w:lvlText w:val="o"/>
+      <w:lvlJc w:val="left"/>
+      <w:pPr>
+        <w:ind w:left="5040" w:hanging="360"/>
+      </w:pPr>
+      <w:rPr>
+        <w:rFonts w:ascii="Courier New" w:hAnsi="Courier New" w:cs="Courier New" w:hint="default"/>
+      </w:rPr>
+    </w:lvl>
+    <w:lvl w:ilvl="5" w:tplc="04090005" w:tentative="1">
+      <w:start w:val="1"/>
+      <w:numFmt w:val="bullet"/>
+      <w:lvlText w:val=""/>
+      <w:lvlJc w:val="left"/>
+      <w:pPr>
+        <w:ind w:left="5760" w:hanging="360"/>
+      </w:pPr>
+      <w:rPr>
+        <w:rFonts w:ascii="Wingdings" w:hAnsi="Wingdings" w:hint="default"/>
+      </w:rPr>
+    </w:lvl>
+    <w:lvl w:ilvl="6" w:tplc="04090001" w:tentative="1">
+      <w:start w:val="1"/>
+      <w:numFmt w:val="bullet"/>
+      <w:lvlText w:val=""/>
+      <w:lvlJc w:val="left"/>
+      <w:pPr>
+        <w:ind w:left="6480" w:hanging="360"/>
+      </w:pPr>
+      <w:rPr>
+        <w:rFonts w:ascii="Symbol" w:hAnsi="Symbol" w:hint="default"/>
+      </w:rPr>
+    </w:lvl>
+    <w:lvl w:ilvl="7" w:tplc="04090003" w:tentative="1">
+      <w:start w:val="1"/>
+      <w:numFmt w:val="bullet"/>
+      <w:lvlText w:val="o"/>
+      <w:lvlJc w:val="left"/>
+      <w:pPr>
+        <w:ind w:left="7200" w:hanging="360"/>
+      </w:pPr>
+      <w:rPr>
+        <w:rFonts w:ascii="Courier New" w:hAnsi="Courier New" w:cs="Courier New" w:hint="default"/>
+      </w:rPr>
+    </w:lvl>
+    <w:lvl w:ilvl="8" w:tplc="04090005" w:tentative="1">
+      <w:start w:val="1"/>
+      <w:numFmt w:val="bullet"/>
+      <w:lvlText w:val=""/>
+      <w:lvlJc w:val="left"/>
+      <w:pPr>
+        <w:ind w:left="7920" w:hanging="360"/>
+      </w:pPr>
+      <w:rPr>
+        <w:rFonts w:ascii="Wingdings" w:hAnsi="Wingdings" w:hint="default"/>
+      </w:rPr>
+    </w:lvl>
+  </w:abstractNum>
+  <w:abstractNum w:abstractNumId="5">
     <w:nsid w:val="09C8662B"/>
     <w:multiLevelType w:val="hybridMultilevel"/>
     <w:tmpl w:val="8F84684E"/>
@@ -15283,7 +17694,96 @@
       </w:rPr>
     </w:lvl>
   </w:abstractNum>
-  <w:abstractNum w:abstractNumId="5">
+  <w:abstractNum w:abstractNumId="6">
+    <w:nsid w:val="0CDA2BCA"/>
+    <w:multiLevelType w:val="hybridMultilevel"/>
+    <w:tmpl w:val="26D6446C"/>
+    <w:lvl w:ilvl="0" w:tplc="BD9CA590">
+      <w:start w:val="1"/>
+      <w:numFmt w:val="decimal"/>
+      <w:lvlText w:val="%1."/>
+      <w:lvlJc w:val="left"/>
+      <w:pPr>
+        <w:ind w:left="720" w:hanging="360"/>
+      </w:pPr>
+      <w:rPr>
+        <w:rFonts w:hint="default"/>
+      </w:rPr>
+    </w:lvl>
+    <w:lvl w:ilvl="1" w:tplc="04090019" w:tentative="1">
+      <w:start w:val="1"/>
+      <w:numFmt w:val="lowerLetter"/>
+      <w:lvlText w:val="%2."/>
+      <w:lvlJc w:val="left"/>
+      <w:pPr>
+        <w:ind w:left="1440" w:hanging="360"/>
+      </w:pPr>
+    </w:lvl>
+    <w:lvl w:ilvl="2" w:tplc="0409001B" w:tentative="1">
+      <w:start w:val="1"/>
+      <w:numFmt w:val="lowerRoman"/>
+      <w:lvlText w:val="%3."/>
+      <w:lvlJc w:val="right"/>
+      <w:pPr>
+        <w:ind w:left="2160" w:hanging="180"/>
+      </w:pPr>
+    </w:lvl>
+    <w:lvl w:ilvl="3" w:tplc="0409000F" w:tentative="1">
+      <w:start w:val="1"/>
+      <w:numFmt w:val="decimal"/>
+      <w:lvlText w:val="%4."/>
+      <w:lvlJc w:val="left"/>
+      <w:pPr>
+        <w:ind w:left="2880" w:hanging="360"/>
+      </w:pPr>
+    </w:lvl>
+    <w:lvl w:ilvl="4" w:tplc="04090019" w:tentative="1">
+      <w:start w:val="1"/>
+      <w:numFmt w:val="lowerLetter"/>
+      <w:lvlText w:val="%5."/>
+      <w:lvlJc w:val="left"/>
+      <w:pPr>
+        <w:ind w:left="3600" w:hanging="360"/>
+      </w:pPr>
+    </w:lvl>
+    <w:lvl w:ilvl="5" w:tplc="0409001B" w:tentative="1">
+      <w:start w:val="1"/>
+      <w:numFmt w:val="lowerRoman"/>
+      <w:lvlText w:val="%6."/>
+      <w:lvlJc w:val="right"/>
+      <w:pPr>
+        <w:ind w:left="4320" w:hanging="180"/>
+      </w:pPr>
+    </w:lvl>
+    <w:lvl w:ilvl="6" w:tplc="0409000F" w:tentative="1">
+      <w:start w:val="1"/>
+      <w:numFmt w:val="decimal"/>
+      <w:lvlText w:val="%7."/>
+      <w:lvlJc w:val="left"/>
+      <w:pPr>
+        <w:ind w:left="5040" w:hanging="360"/>
+      </w:pPr>
+    </w:lvl>
+    <w:lvl w:ilvl="7" w:tplc="04090019" w:tentative="1">
+      <w:start w:val="1"/>
+      <w:numFmt w:val="lowerLetter"/>
+      <w:lvlText w:val="%8."/>
+      <w:lvlJc w:val="left"/>
+      <w:pPr>
+        <w:ind w:left="5760" w:hanging="360"/>
+      </w:pPr>
+    </w:lvl>
+    <w:lvl w:ilvl="8" w:tplc="0409001B" w:tentative="1">
+      <w:start w:val="1"/>
+      <w:numFmt w:val="lowerRoman"/>
+      <w:lvlText w:val="%9."/>
+      <w:lvlJc w:val="right"/>
+      <w:pPr>
+        <w:ind w:left="6480" w:hanging="180"/>
+      </w:pPr>
+    </w:lvl>
+  </w:abstractNum>
+  <w:abstractNum w:abstractNumId="7">
     <w:nsid w:val="0E516919"/>
     <w:multiLevelType w:val="multilevel"/>
     <w:tmpl w:val="D63401CC"/>
@@ -15403,7 +17903,7 @@
       </w:rPr>
     </w:lvl>
   </w:abstractNum>
-  <w:abstractNum w:abstractNumId="6">
+  <w:abstractNum w:abstractNumId="8">
     <w:nsid w:val="112858C3"/>
     <w:multiLevelType w:val="hybridMultilevel"/>
     <w:tmpl w:val="D30C25EC"/>
@@ -15492,10 +17992,10 @@
       </w:pPr>
     </w:lvl>
   </w:abstractNum>
-  <w:abstractNum w:abstractNumId="7">
+  <w:abstractNum w:abstractNumId="9">
     <w:nsid w:val="14C510EF"/>
     <w:multiLevelType w:val="hybridMultilevel"/>
-    <w:tmpl w:val="A71210CC"/>
+    <w:tmpl w:val="C986D67E"/>
     <w:lvl w:ilvl="0" w:tplc="0409000F">
       <w:start w:val="1"/>
       <w:numFmt w:val="decimal"/>
@@ -15578,10 +18078,123 @@
       </w:pPr>
     </w:lvl>
   </w:abstractNum>
-  <w:abstractNum w:abstractNumId="8">
+  <w:abstractNum w:abstractNumId="10">
+    <w:nsid w:val="151E4D44"/>
+    <w:multiLevelType w:val="hybridMultilevel"/>
+    <w:tmpl w:val="FA564BD2"/>
+    <w:lvl w:ilvl="0" w:tplc="04090001">
+      <w:start w:val="1"/>
+      <w:numFmt w:val="bullet"/>
+      <w:lvlText w:val=""/>
+      <w:lvlJc w:val="left"/>
+      <w:pPr>
+        <w:ind w:left="2520" w:hanging="360"/>
+      </w:pPr>
+      <w:rPr>
+        <w:rFonts w:ascii="Symbol" w:hAnsi="Symbol" w:hint="default"/>
+      </w:rPr>
+    </w:lvl>
+    <w:lvl w:ilvl="1" w:tplc="04090003" w:tentative="1">
+      <w:start w:val="1"/>
+      <w:numFmt w:val="bullet"/>
+      <w:lvlText w:val="o"/>
+      <w:lvlJc w:val="left"/>
+      <w:pPr>
+        <w:ind w:left="3240" w:hanging="360"/>
+      </w:pPr>
+      <w:rPr>
+        <w:rFonts w:ascii="Courier New" w:hAnsi="Courier New" w:cs="Courier New" w:hint="default"/>
+      </w:rPr>
+    </w:lvl>
+    <w:lvl w:ilvl="2" w:tplc="04090005" w:tentative="1">
+      <w:start w:val="1"/>
+      <w:numFmt w:val="bullet"/>
+      <w:lvlText w:val=""/>
+      <w:lvlJc w:val="left"/>
+      <w:pPr>
+        <w:ind w:left="3960" w:hanging="360"/>
+      </w:pPr>
+      <w:rPr>
+        <w:rFonts w:ascii="Wingdings" w:hAnsi="Wingdings" w:hint="default"/>
+      </w:rPr>
+    </w:lvl>
+    <w:lvl w:ilvl="3" w:tplc="04090001" w:tentative="1">
+      <w:start w:val="1"/>
+      <w:numFmt w:val="bullet"/>
+      <w:lvlText w:val=""/>
+      <w:lvlJc w:val="left"/>
+      <w:pPr>
+        <w:ind w:left="4680" w:hanging="360"/>
+      </w:pPr>
+      <w:rPr>
+        <w:rFonts w:ascii="Symbol" w:hAnsi="Symbol" w:hint="default"/>
+      </w:rPr>
+    </w:lvl>
+    <w:lvl w:ilvl="4" w:tplc="04090003" w:tentative="1">
+      <w:start w:val="1"/>
+      <w:numFmt w:val="bullet"/>
+      <w:lvlText w:val="o"/>
+      <w:lvlJc w:val="left"/>
+      <w:pPr>
+        <w:ind w:left="5400" w:hanging="360"/>
+      </w:pPr>
+      <w:rPr>
+        <w:rFonts w:ascii="Courier New" w:hAnsi="Courier New" w:cs="Courier New" w:hint="default"/>
+      </w:rPr>
+    </w:lvl>
+    <w:lvl w:ilvl="5" w:tplc="04090005" w:tentative="1">
+      <w:start w:val="1"/>
+      <w:numFmt w:val="bullet"/>
+      <w:lvlText w:val=""/>
+      <w:lvlJc w:val="left"/>
+      <w:pPr>
+        <w:ind w:left="6120" w:hanging="360"/>
+      </w:pPr>
+      <w:rPr>
+        <w:rFonts w:ascii="Wingdings" w:hAnsi="Wingdings" w:hint="default"/>
+      </w:rPr>
+    </w:lvl>
+    <w:lvl w:ilvl="6" w:tplc="04090001" w:tentative="1">
+      <w:start w:val="1"/>
+      <w:numFmt w:val="bullet"/>
+      <w:lvlText w:val=""/>
+      <w:lvlJc w:val="left"/>
+      <w:pPr>
+        <w:ind w:left="6840" w:hanging="360"/>
+      </w:pPr>
+      <w:rPr>
+        <w:rFonts w:ascii="Symbol" w:hAnsi="Symbol" w:hint="default"/>
+      </w:rPr>
+    </w:lvl>
+    <w:lvl w:ilvl="7" w:tplc="04090003" w:tentative="1">
+      <w:start w:val="1"/>
+      <w:numFmt w:val="bullet"/>
+      <w:lvlText w:val="o"/>
+      <w:lvlJc w:val="left"/>
+      <w:pPr>
+        <w:ind w:left="7560" w:hanging="360"/>
+      </w:pPr>
+      <w:rPr>
+        <w:rFonts w:ascii="Courier New" w:hAnsi="Courier New" w:cs="Courier New" w:hint="default"/>
+      </w:rPr>
+    </w:lvl>
+    <w:lvl w:ilvl="8" w:tplc="04090005" w:tentative="1">
+      <w:start w:val="1"/>
+      <w:numFmt w:val="bullet"/>
+      <w:lvlText w:val=""/>
+      <w:lvlJc w:val="left"/>
+      <w:pPr>
+        <w:ind w:left="8280" w:hanging="360"/>
+      </w:pPr>
+      <w:rPr>
+        <w:rFonts w:ascii="Wingdings" w:hAnsi="Wingdings" w:hint="default"/>
+      </w:rPr>
+    </w:lvl>
+  </w:abstractNum>
+  <w:abstractNum w:abstractNumId="11">
     <w:nsid w:val="1C187631"/>
     <w:multiLevelType w:val="hybridMultilevel"/>
-    <w:tmpl w:val="EDA2F61C"/>
+    <w:tmpl w:val="CE7C0E78"/>
     <w:lvl w:ilvl="0" w:tplc="04090003">
       <w:start w:val="1"/>
       <w:numFmt w:val="bullet"/>
@@ -15691,7 +18304,120 @@
       </w:rPr>
     </w:lvl>
   </w:abstractNum>
-  <w:abstractNum w:abstractNumId="9">
+  <w:abstractNum w:abstractNumId="12">
+    <w:nsid w:val="2646726B"/>
+    <w:multiLevelType w:val="hybridMultilevel"/>
+    <w:tmpl w:val="8E46B4B2"/>
+    <w:lvl w:ilvl="0" w:tplc="04090001">
+      <w:start w:val="1"/>
+      <w:numFmt w:val="bullet"/>
+      <w:lvlText w:val=""/>
+      <w:lvlJc w:val="left"/>
+      <w:pPr>
+        <w:ind w:left="2520" w:hanging="360"/>
+      </w:pPr>
+      <w:rPr>
+        <w:rFonts w:ascii="Symbol" w:hAnsi="Symbol" w:hint="default"/>
+      </w:rPr>
+    </w:lvl>
+    <w:lvl w:ilvl="1" w:tplc="04090003" w:tentative="1">
+      <w:start w:val="1"/>
+      <w:numFmt w:val="bullet"/>
+      <w:lvlText w:val="o"/>
+      <w:lvlJc w:val="left"/>
+      <w:pPr>
+        <w:ind w:left="3240" w:hanging="360"/>
+      </w:pPr>
+      <w:rPr>
+        <w:rFonts w:ascii="Courier New" w:hAnsi="Courier New" w:cs="Courier New" w:hint="default"/>
+      </w:rPr>
+    </w:lvl>
+    <w:lvl w:ilvl="2" w:tplc="04090005" w:tentative="1">
+      <w:start w:val="1"/>
+      <w:numFmt w:val="bullet"/>
+      <w:lvlText w:val=""/>
+      <w:lvlJc w:val="left"/>
+      <w:pPr>
+        <w:ind w:left="3960" w:hanging="360"/>
+      </w:pPr>
+      <w:rPr>
+        <w:rFonts w:ascii="Wingdings" w:hAnsi="Wingdings" w:hint="default"/>
+      </w:rPr>
+    </w:lvl>
+    <w:lvl w:ilvl="3" w:tplc="04090001" w:tentative="1">
+      <w:start w:val="1"/>
+      <w:numFmt w:val="bullet"/>
+      <w:lvlText w:val=""/>
+      <w:lvlJc w:val="left"/>
+      <w:pPr>
+        <w:ind w:left="4680" w:hanging="360"/>
+      </w:pPr>
+      <w:rPr>
+        <w:rFonts w:ascii="Symbol" w:hAnsi="Symbol" w:hint="default"/>
+      </w:rPr>
+    </w:lvl>
+    <w:lvl w:ilvl="4" w:tplc="04090003" w:tentative="1">
+      <w:start w:val="1"/>
+      <w:numFmt w:val="bullet"/>
+      <w:lvlText w:val="o"/>
+      <w:lvlJc w:val="left"/>
+      <w:pPr>
+        <w:ind w:left="5400" w:hanging="360"/>
+      </w:pPr>
+      <w:rPr>
+        <w:rFonts w:ascii="Courier New" w:hAnsi="Courier New" w:cs="Courier New" w:hint="default"/>
+      </w:rPr>
+    </w:lvl>
+    <w:lvl w:ilvl="5" w:tplc="04090005" w:tentative="1">
+      <w:start w:val="1"/>
+      <w:numFmt w:val="bullet"/>
+      <w:lvlText w:val=""/>
+      <w:lvlJc w:val="left"/>
+      <w:pPr>
+        <w:ind w:left="6120" w:hanging="360"/>
+      </w:pPr>
+      <w:rPr>
+        <w:rFonts w:ascii="Wingdings" w:hAnsi="Wingdings" w:hint="default"/>
+      </w:rPr>
+    </w:lvl>
+    <w:lvl w:ilvl="6" w:tplc="04090001" w:tentative="1">
+      <w:start w:val="1"/>
+      <w:numFmt w:val="bullet"/>
+      <w:lvlText w:val=""/>
+      <w:lvlJc w:val="left"/>
+      <w:pPr>
+        <w:ind w:left="6840" w:hanging="360"/>
+      </w:pPr>
+      <w:rPr>
+        <w:rFonts w:ascii="Symbol" w:hAnsi="Symbol" w:hint="default"/>
+      </w:rPr>
+    </w:lvl>
+    <w:lvl w:ilvl="7" w:tplc="04090003" w:tentative="1">
+      <w:start w:val="1"/>
+      <w:numFmt w:val="bullet"/>
+      <w:lvlText w:val="o"/>
+      <w:lvlJc w:val="left"/>
+      <w:pPr>
+        <w:ind w:left="7560" w:hanging="360"/>
+      </w:pPr>
+      <w:rPr>
+        <w:rFonts w:ascii="Courier New" w:hAnsi="Courier New" w:cs="Courier New" w:hint="default"/>
+      </w:rPr>
+    </w:lvl>
+    <w:lvl w:ilvl="8" w:tplc="04090005" w:tentative="1">
+      <w:start w:val="1"/>
+      <w:numFmt w:val="bullet"/>
+      <w:lvlText w:val=""/>
+      <w:lvlJc w:val="left"/>
+      <w:pPr>
+        <w:ind w:left="8280" w:hanging="360"/>
+      </w:pPr>
+      <w:rPr>
+        <w:rFonts w:ascii="Wingdings" w:hAnsi="Wingdings" w:hint="default"/>
+      </w:rPr>
+    </w:lvl>
+  </w:abstractNum>
+  <w:abstractNum w:abstractNumId="13">
     <w:nsid w:val="28284FA1"/>
     <w:multiLevelType w:val="hybridMultilevel"/>
     <w:tmpl w:val="6E9CB56E"/>
@@ -15804,7 +18530,7 @@
       </w:rPr>
     </w:lvl>
   </w:abstractNum>
-  <w:abstractNum w:abstractNumId="10">
+  <w:abstractNum w:abstractNumId="14">
     <w:nsid w:val="2CCB250B"/>
     <w:multiLevelType w:val="hybridMultilevel"/>
     <w:tmpl w:val="A2AE8F04"/>
@@ -15917,7 +18643,7 @@
       </w:rPr>
     </w:lvl>
   </w:abstractNum>
-  <w:abstractNum w:abstractNumId="11">
+  <w:abstractNum w:abstractNumId="15">
     <w:nsid w:val="2E3F54FB"/>
     <w:multiLevelType w:val="hybridMultilevel"/>
     <w:tmpl w:val="45761D28"/>
@@ -16003,7 +18729,120 @@
       </w:pPr>
     </w:lvl>
   </w:abstractNum>
-  <w:abstractNum w:abstractNumId="12">
+  <w:abstractNum w:abstractNumId="16">
+    <w:nsid w:val="2F477762"/>
+    <w:multiLevelType w:val="hybridMultilevel"/>
+    <w:tmpl w:val="743A3654"/>
+    <w:lvl w:ilvl="0" w:tplc="04090001">
+      <w:start w:val="1"/>
+      <w:numFmt w:val="bullet"/>
+      <w:lvlText w:val=""/>
+      <w:lvlJc w:val="left"/>
+      <w:pPr>
+        <w:ind w:left="1440" w:hanging="360"/>
+      </w:pPr>
+      <w:rPr>
+        <w:rFonts w:ascii="Symbol" w:hAnsi="Symbol" w:hint="default"/>
+      </w:rPr>
+    </w:lvl>
+    <w:lvl w:ilvl="1" w:tplc="04090003" w:tentative="1">
+      <w:start w:val="1"/>
+      <w:numFmt w:val="bullet"/>
+      <w:lvlText w:val="o"/>
+      <w:lvlJc w:val="left"/>
+      <w:pPr>
+        <w:ind w:left="2160" w:hanging="360"/>
+      </w:pPr>
+      <w:rPr>
+        <w:rFonts w:ascii="Courier New" w:hAnsi="Courier New" w:cs="Courier New" w:hint="default"/>
+      </w:rPr>
+    </w:lvl>
+    <w:lvl w:ilvl="2" w:tplc="04090005" w:tentative="1">
+      <w:start w:val="1"/>
+      <w:numFmt w:val="bullet"/>
+      <w:lvlText w:val=""/>
+      <w:lvlJc w:val="left"/>
+      <w:pPr>
+        <w:ind w:left="2880" w:hanging="360"/>
+      </w:pPr>
+      <w:rPr>
+        <w:rFonts w:ascii="Wingdings" w:hAnsi="Wingdings" w:hint="default"/>
+      </w:rPr>
+    </w:lvl>
+    <w:lvl w:ilvl="3" w:tplc="04090001" w:tentative="1">
+      <w:start w:val="1"/>
+      <w:numFmt w:val="bullet"/>
+      <w:lvlText w:val=""/>
+      <w:lvlJc w:val="left"/>
+      <w:pPr>
+        <w:ind w:left="3600" w:hanging="360"/>
+      </w:pPr>
+      <w:rPr>
+        <w:rFonts w:ascii="Symbol" w:hAnsi="Symbol" w:hint="default"/>
+      </w:rPr>
+    </w:lvl>
+    <w:lvl w:ilvl="4" w:tplc="04090003" w:tentative="1">
+      <w:start w:val="1"/>
+      <w:numFmt w:val="bullet"/>
+      <w:lvlText w:val="o"/>
+      <w:lvlJc w:val="left"/>
+      <w:pPr>
+        <w:ind w:left="4320" w:hanging="360"/>
+      </w:pPr>
+      <w:rPr>
+        <w:rFonts w:ascii="Courier New" w:hAnsi="Courier New" w:cs="Courier New" w:hint="default"/>
+      </w:rPr>
+    </w:lvl>
+    <w:lvl w:ilvl="5" w:tplc="04090005" w:tentative="1">
+      <w:start w:val="1"/>
+      <w:numFmt w:val="bullet"/>
+      <w:lvlText w:val=""/>
+      <w:lvlJc w:val="left"/>
+      <w:pPr>
+        <w:ind w:left="5040" w:hanging="360"/>
+      </w:pPr>
+      <w:rPr>
+        <w:rFonts w:ascii="Wingdings" w:hAnsi="Wingdings" w:hint="default"/>
+      </w:rPr>
+    </w:lvl>
+    <w:lvl w:ilvl="6" w:tplc="04090001" w:tentative="1">
+      <w:start w:val="1"/>
+      <w:numFmt w:val="bullet"/>
+      <w:lvlText w:val=""/>
+      <w:lvlJc w:val="left"/>
+      <w:pPr>
+        <w:ind w:left="5760" w:hanging="360"/>
+      </w:pPr>
+      <w:rPr>
+        <w:rFonts w:ascii="Symbol" w:hAnsi="Symbol" w:hint="default"/>
+      </w:rPr>
+    </w:lvl>
+    <w:lvl w:ilvl="7" w:tplc="04090003" w:tentative="1">
+      <w:start w:val="1"/>
+      <w:numFmt w:val="bullet"/>
+      <w:lvlText w:val="o"/>
+      <w:lvlJc w:val="left"/>
+      <w:pPr>
+        <w:ind w:left="6480" w:hanging="360"/>
+      </w:pPr>
+      <w:rPr>
+        <w:rFonts w:ascii="Courier New" w:hAnsi="Courier New" w:cs="Courier New" w:hint="default"/>
+      </w:rPr>
+    </w:lvl>
+    <w:lvl w:ilvl="8" w:tplc="04090005" w:tentative="1">
+      <w:start w:val="1"/>
+      <w:numFmt w:val="bullet"/>
+      <w:lvlText w:val=""/>
+      <w:lvlJc w:val="left"/>
+      <w:pPr>
+        <w:ind w:left="7200" w:hanging="360"/>
+      </w:pPr>
+      <w:rPr>
+        <w:rFonts w:ascii="Wingdings" w:hAnsi="Wingdings" w:hint="default"/>
+      </w:rPr>
+    </w:lvl>
+  </w:abstractNum>
+  <w:abstractNum w:abstractNumId="17">
     <w:nsid w:val="334360E0"/>
     <w:multiLevelType w:val="hybridMultilevel"/>
     <w:tmpl w:val="9132D8C0"/>
@@ -16116,7 +18955,7 @@
       </w:rPr>
     </w:lvl>
   </w:abstractNum>
-  <w:abstractNum w:abstractNumId="13">
+  <w:abstractNum w:abstractNumId="18">
     <w:nsid w:val="348F09BD"/>
     <w:multiLevelType w:val="hybridMultilevel"/>
     <w:tmpl w:val="A9E664A4"/>
@@ -16229,10 +19068,10 @@
       </w:rPr>
     </w:lvl>
   </w:abstractNum>
-  <w:abstractNum w:abstractNumId="14">
+  <w:abstractNum w:abstractNumId="19">
     <w:nsid w:val="48E65BE3"/>
     <w:multiLevelType w:val="hybridMultilevel"/>
-    <w:tmpl w:val="EB5CC29C"/>
+    <w:tmpl w:val="B7049FD4"/>
     <w:lvl w:ilvl="0" w:tplc="04090019">
       <w:start w:val="1"/>
       <w:numFmt w:val="lowerLetter"/>
@@ -16315,7 +19154,7 @@
       </w:pPr>
     </w:lvl>
   </w:abstractNum>
-  <w:abstractNum w:abstractNumId="15">
+  <w:abstractNum w:abstractNumId="20">
     <w:nsid w:val="4A055F3E"/>
     <w:multiLevelType w:val="hybridMultilevel"/>
     <w:tmpl w:val="4E547BD6"/>
@@ -16428,7 +19267,235 @@
       </w:rPr>
     </w:lvl>
   </w:abstractNum>
-  <w:abstractNum w:abstractNumId="16">
+  <w:abstractNum w:abstractNumId="21">
+    <w:nsid w:val="4C5B084A"/>
+    <w:multiLevelType w:val="hybridMultilevel"/>
+    <w:tmpl w:val="F9969FE8"/>
+    <w:lvl w:ilvl="0" w:tplc="2CFA02B0">
+      <w:start w:val="1"/>
+      <w:numFmt w:val="bullet"/>
+      <w:lvlText w:val=""/>
+      <w:lvlJc w:val="left"/>
+      <w:pPr>
+        <w:ind w:left="1440" w:hanging="360"/>
+      </w:pPr>
+      <w:rPr>
+        <w:rFonts w:ascii="Symbol" w:hAnsi="Symbol" w:hint="default"/>
+        <w:sz w:val="26"/>
+        <w:szCs w:val="26"/>
+      </w:rPr>
+    </w:lvl>
+    <w:lvl w:ilvl="1" w:tplc="04090003" w:tentative="1">
+      <w:start w:val="1"/>
+      <w:numFmt w:val="bullet"/>
+      <w:lvlText w:val="o"/>
+      <w:lvlJc w:val="left"/>
+      <w:pPr>
+        <w:ind w:left="2160" w:hanging="360"/>
+      </w:pPr>
+      <w:rPr>
+        <w:rFonts w:ascii="Courier New" w:hAnsi="Courier New" w:cs="Courier New" w:hint="default"/>
+      </w:rPr>
+    </w:lvl>
+    <w:lvl w:ilvl="2" w:tplc="04090005" w:tentative="1">
+      <w:start w:val="1"/>
+      <w:numFmt w:val="bullet"/>
+      <w:lvlText w:val=""/>
+      <w:lvlJc w:val="left"/>
+      <w:pPr>
+        <w:ind w:left="2880" w:hanging="360"/>
+      </w:pPr>
+      <w:rPr>
+        <w:rFonts w:ascii="Wingdings" w:hAnsi="Wingdings" w:hint="default"/>
+      </w:rPr>
+    </w:lvl>
+    <w:lvl w:ilvl="3" w:tplc="04090001" w:tentative="1">
+      <w:start w:val="1"/>
+      <w:numFmt w:val="bullet"/>
+      <w:lvlText w:val=""/>
+      <w:lvlJc w:val="left"/>
+      <w:pPr>
+        <w:ind w:left="3600" w:hanging="360"/>
+      </w:pPr>
+      <w:rPr>
+        <w:rFonts w:ascii="Symbol" w:hAnsi="Symbol" w:hint="default"/>
+      </w:rPr>
+    </w:lvl>
+    <w:lvl w:ilvl="4" w:tplc="04090003" w:tentative="1">
+      <w:start w:val="1"/>
+      <w:numFmt w:val="bullet"/>
+      <w:lvlText w:val="o"/>
+      <w:lvlJc w:val="left"/>
+      <w:pPr>
+        <w:ind w:left="4320" w:hanging="360"/>
+      </w:pPr>
+      <w:rPr>
+        <w:rFonts w:ascii="Courier New" w:hAnsi="Courier New" w:cs="Courier New" w:hint="default"/>
+      </w:rPr>
+    </w:lvl>
+    <w:lvl w:ilvl="5" w:tplc="04090005" w:tentative="1">
+      <w:start w:val="1"/>
+      <w:numFmt w:val="bullet"/>
+      <w:lvlText w:val=""/>
+      <w:lvlJc w:val="left"/>
+      <w:pPr>
+        <w:ind w:left="5040" w:hanging="360"/>
+      </w:pPr>
+      <w:rPr>
+        <w:rFonts w:ascii="Wingdings" w:hAnsi="Wingdings" w:hint="default"/>
+      </w:rPr>
+    </w:lvl>
+    <w:lvl w:ilvl="6" w:tplc="04090001" w:tentative="1">
+      <w:start w:val="1"/>
+      <w:numFmt w:val="bullet"/>
+      <w:lvlText w:val=""/>
+      <w:lvlJc w:val="left"/>
+      <w:pPr>
+        <w:ind w:left="5760" w:hanging="360"/>
+      </w:pPr>
+      <w:rPr>
+        <w:rFonts w:ascii="Symbol" w:hAnsi="Symbol" w:hint="default"/>
+      </w:rPr>
+    </w:lvl>
+    <w:lvl w:ilvl="7" w:tplc="04090003" w:tentative="1">
+      <w:start w:val="1"/>
+      <w:numFmt w:val="bullet"/>
+      <w:lvlText w:val="o"/>
+      <w:lvlJc w:val="left"/>
+      <w:pPr>
+        <w:ind w:left="6480" w:hanging="360"/>
+      </w:pPr>
+      <w:rPr>
+        <w:rFonts w:ascii="Courier New" w:hAnsi="Courier New" w:cs="Courier New" w:hint="default"/>
+      </w:rPr>
+    </w:lvl>
+    <w:lvl w:ilvl="8" w:tplc="04090005" w:tentative="1">
+      <w:start w:val="1"/>
+      <w:numFmt w:val="bullet"/>
+      <w:lvlText w:val=""/>
+      <w:lvlJc w:val="left"/>
+      <w:pPr>
+        <w:ind w:left="7200" w:hanging="360"/>
+      </w:pPr>
+      <w:rPr>
+        <w:rFonts w:ascii="Wingdings" w:hAnsi="Wingdings" w:hint="default"/>
+      </w:rPr>
+    </w:lvl>
+  </w:abstractNum>
+  <w:abstractNum w:abstractNumId="22">
+    <w:nsid w:val="4EB42153"/>
+    <w:multiLevelType w:val="hybridMultilevel"/>
+    <w:tmpl w:val="34D8AD08"/>
+    <w:lvl w:ilvl="0" w:tplc="04090001">
+      <w:start w:val="1"/>
+      <w:numFmt w:val="bullet"/>
+      <w:lvlText w:val=""/>
+      <w:lvlJc w:val="left"/>
+      <w:pPr>
+        <w:ind w:left="1446" w:hanging="360"/>
+      </w:pPr>
+      <w:rPr>
+        <w:rFonts w:ascii="Symbol" w:hAnsi="Symbol" w:hint="default"/>
+      </w:rPr>
+    </w:lvl>
+    <w:lvl w:ilvl="1" w:tplc="04090003" w:tentative="1">
+      <w:start w:val="1"/>
+      <w:numFmt w:val="bullet"/>
+      <w:lvlText w:val="o"/>
+      <w:lvlJc w:val="left"/>
+      <w:pPr>
+        <w:ind w:left="2166" w:hanging="360"/>
+      </w:pPr>
+      <w:rPr>
+        <w:rFonts w:ascii="Courier New" w:hAnsi="Courier New" w:cs="Courier New" w:hint="default"/>
+      </w:rPr>
+    </w:lvl>
+    <w:lvl w:ilvl="2" w:tplc="04090005" w:tentative="1">
+      <w:start w:val="1"/>
+      <w:numFmt w:val="bullet"/>
+      <w:lvlText w:val=""/>
+      <w:lvlJc w:val="left"/>
+      <w:pPr>
+        <w:ind w:left="2886" w:hanging="360"/>
+      </w:pPr>
+      <w:rPr>
+        <w:rFonts w:ascii="Wingdings" w:hAnsi="Wingdings" w:hint="default"/>
+      </w:rPr>
+    </w:lvl>
+    <w:lvl w:ilvl="3" w:tplc="04090001" w:tentative="1">
+      <w:start w:val="1"/>
+      <w:numFmt w:val="bullet"/>
+      <w:lvlText w:val=""/>
+      <w:lvlJc w:val="left"/>
+      <w:pPr>
+        <w:ind w:left="3606" w:hanging="360"/>
+      </w:pPr>
+      <w:rPr>
+        <w:rFonts w:ascii="Symbol" w:hAnsi="Symbol" w:hint="default"/>
+      </w:rPr>
+    </w:lvl>
+    <w:lvl w:ilvl="4" w:tplc="04090003" w:tentative="1">
+      <w:start w:val="1"/>
+      <w:numFmt w:val="bullet"/>
+      <w:lvlText w:val="o"/>
+      <w:lvlJc w:val="left"/>
+      <w:pPr>
+        <w:ind w:left="4326" w:hanging="360"/>
+      </w:pPr>
+      <w:rPr>
+        <w:rFonts w:ascii="Courier New" w:hAnsi="Courier New" w:cs="Courier New" w:hint="default"/>
+      </w:rPr>
+    </w:lvl>
+    <w:lvl w:ilvl="5" w:tplc="04090005" w:tentative="1">
+      <w:start w:val="1"/>
+      <w:numFmt w:val="bullet"/>
+      <w:lvlText w:val=""/>
+      <w:lvlJc w:val="left"/>
+      <w:pPr>
+        <w:ind w:left="5046" w:hanging="360"/>
+      </w:pPr>
+      <w:rPr>
+        <w:rFonts w:ascii="Wingdings" w:hAnsi="Wingdings" w:hint="default"/>
+      </w:rPr>
+    </w:lvl>
+    <w:lvl w:ilvl="6" w:tplc="04090001" w:tentative="1">
+      <w:start w:val="1"/>
+      <w:numFmt w:val="bullet"/>
+      <w:lvlText w:val=""/>
+      <w:lvlJc w:val="left"/>
+      <w:pPr>
+        <w:ind w:left="5766" w:hanging="360"/>
+      </w:pPr>
+      <w:rPr>
+        <w:rFonts w:ascii="Symbol" w:hAnsi="Symbol" w:hint="default"/>
+      </w:rPr>
+    </w:lvl>
+    <w:lvl w:ilvl="7" w:tplc="04090003" w:tentative="1">
+      <w:start w:val="1"/>
+      <w:numFmt w:val="bullet"/>
+      <w:lvlText w:val="o"/>
+      <w:lvlJc w:val="left"/>
+      <w:pPr>
+        <w:ind w:left="6486" w:hanging="360"/>
+      </w:pPr>
+      <w:rPr>
+        <w:rFonts w:ascii="Courier New" w:hAnsi="Courier New" w:cs="Courier New" w:hint="default"/>
+      </w:rPr>
+    </w:lvl>
+    <w:lvl w:ilvl="8" w:tplc="04090005" w:tentative="1">
+      <w:start w:val="1"/>
+      <w:numFmt w:val="bullet"/>
+      <w:lvlText w:val=""/>
+      <w:lvlJc w:val="left"/>
+      <w:pPr>
+        <w:ind w:left="7206" w:hanging="360"/>
+      </w:pPr>
+      <w:rPr>
+        <w:rFonts w:ascii="Wingdings" w:hAnsi="Wingdings" w:hint="default"/>
+      </w:rPr>
+    </w:lvl>
+  </w:abstractNum>
+  <w:abstractNum w:abstractNumId="23">
     <w:nsid w:val="57220A74"/>
     <w:multiLevelType w:val="hybridMultilevel"/>
     <w:tmpl w:val="47EE057A"/>
@@ -16541,10 +19608,99 @@
       </w:rPr>
     </w:lvl>
   </w:abstractNum>
-  <w:abstractNum w:abstractNumId="17">
+  <w:abstractNum w:abstractNumId="24">
+    <w:nsid w:val="5ADC7D10"/>
+    <w:multiLevelType w:val="hybridMultilevel"/>
+    <w:tmpl w:val="39B427C6"/>
+    <w:lvl w:ilvl="0" w:tplc="FDBE1ACE">
+      <w:start w:val="3"/>
+      <w:numFmt w:val="lowerLetter"/>
+      <w:lvlText w:val="%1."/>
+      <w:lvlJc w:val="left"/>
+      <w:pPr>
+        <w:ind w:left="1440" w:hanging="360"/>
+      </w:pPr>
+      <w:rPr>
+        <w:rFonts w:hint="default"/>
+      </w:rPr>
+    </w:lvl>
+    <w:lvl w:ilvl="1" w:tplc="04090019" w:tentative="1">
+      <w:start w:val="1"/>
+      <w:numFmt w:val="lowerLetter"/>
+      <w:lvlText w:val="%2."/>
+      <w:lvlJc w:val="left"/>
+      <w:pPr>
+        <w:ind w:left="1440" w:hanging="360"/>
+      </w:pPr>
+    </w:lvl>
+    <w:lvl w:ilvl="2" w:tplc="0409001B" w:tentative="1">
+      <w:start w:val="1"/>
+      <w:numFmt w:val="lowerRoman"/>
+      <w:lvlText w:val="%3."/>
+      <w:lvlJc w:val="right"/>
+      <w:pPr>
+        <w:ind w:left="2160" w:hanging="180"/>
+      </w:pPr>
+    </w:lvl>
+    <w:lvl w:ilvl="3" w:tplc="0409000F" w:tentative="1">
+      <w:start w:val="1"/>
+      <w:numFmt w:val="decimal"/>
+      <w:lvlText w:val="%4."/>
+      <w:lvlJc w:val="left"/>
+      <w:pPr>
+        <w:ind w:left="2880" w:hanging="360"/>
+      </w:pPr>
+    </w:lvl>
+    <w:lvl w:ilvl="4" w:tplc="04090019" w:tentative="1">
+      <w:start w:val="1"/>
+      <w:numFmt w:val="lowerLetter"/>
+      <w:lvlText w:val="%5."/>
+      <w:lvlJc w:val="left"/>
+      <w:pPr>
+        <w:ind w:left="3600" w:hanging="360"/>
+      </w:pPr>
+    </w:lvl>
+    <w:lvl w:ilvl="5" w:tplc="0409001B" w:tentative="1">
+      <w:start w:val="1"/>
+      <w:numFmt w:val="lowerRoman"/>
+      <w:lvlText w:val="%6."/>
+      <w:lvlJc w:val="right"/>
+      <w:pPr>
+        <w:ind w:left="4320" w:hanging="180"/>
+      </w:pPr>
+    </w:lvl>
+    <w:lvl w:ilvl="6" w:tplc="0409000F" w:tentative="1">
+      <w:start w:val="1"/>
+      <w:numFmt w:val="decimal"/>
+      <w:lvlText w:val="%7."/>
+      <w:lvlJc w:val="left"/>
+      <w:pPr>
+        <w:ind w:left="5040" w:hanging="360"/>
+      </w:pPr>
+    </w:lvl>
+    <w:lvl w:ilvl="7" w:tplc="04090019" w:tentative="1">
+      <w:start w:val="1"/>
+      <w:numFmt w:val="lowerLetter"/>
+      <w:lvlText w:val="%8."/>
+      <w:lvlJc w:val="left"/>
+      <w:pPr>
+        <w:ind w:left="5760" w:hanging="360"/>
+      </w:pPr>
+    </w:lvl>
+    <w:lvl w:ilvl="8" w:tplc="0409001B" w:tentative="1">
+      <w:start w:val="1"/>
+      <w:numFmt w:val="lowerRoman"/>
+      <w:lvlText w:val="%9."/>
+      <w:lvlJc w:val="right"/>
+      <w:pPr>
+        <w:ind w:left="6480" w:hanging="180"/>
+      </w:pPr>
+    </w:lvl>
+  </w:abstractNum>
+  <w:abstractNum w:abstractNumId="25">
     <w:nsid w:val="5C0746D5"/>
     <w:multiLevelType w:val="hybridMultilevel"/>
-    <w:tmpl w:val="CC5C7462"/>
+    <w:tmpl w:val="D9041DFC"/>
     <w:lvl w:ilvl="0" w:tplc="04090001">
       <w:start w:val="1"/>
       <w:numFmt w:val="bullet"/>
@@ -16654,7 +19810,120 @@
       </w:rPr>
     </w:lvl>
   </w:abstractNum>
-  <w:abstractNum w:abstractNumId="18">
+  <w:abstractNum w:abstractNumId="26">
+    <w:nsid w:val="6A994459"/>
+    <w:multiLevelType w:val="hybridMultilevel"/>
+    <w:tmpl w:val="9B92B01C"/>
+    <w:lvl w:ilvl="0" w:tplc="04090001">
+      <w:start w:val="1"/>
+      <w:numFmt w:val="bullet"/>
+      <w:lvlText w:val=""/>
+      <w:lvlJc w:val="left"/>
+      <w:pPr>
+        <w:ind w:left="720" w:hanging="360"/>
+      </w:pPr>
+      <w:rPr>
+        <w:rFonts w:ascii="Symbol" w:hAnsi="Symbol" w:hint="default"/>
+      </w:rPr>
+    </w:lvl>
+    <w:lvl w:ilvl="1" w:tplc="04090003" w:tentative="1">
+      <w:start w:val="1"/>
+      <w:numFmt w:val="bullet"/>
+      <w:lvlText w:val="o"/>
+      <w:lvlJc w:val="left"/>
+      <w:pPr>
+        <w:ind w:left="1440" w:hanging="360"/>
+      </w:pPr>
+      <w:rPr>
+        <w:rFonts w:ascii="Courier New" w:hAnsi="Courier New" w:cs="Courier New" w:hint="default"/>
+      </w:rPr>
+    </w:lvl>
+    <w:lvl w:ilvl="2" w:tplc="04090005" w:tentative="1">
+      <w:start w:val="1"/>
+      <w:numFmt w:val="bullet"/>
+      <w:lvlText w:val=""/>
+      <w:lvlJc w:val="left"/>
+      <w:pPr>
+        <w:ind w:left="2160" w:hanging="360"/>
+      </w:pPr>
+      <w:rPr>
+        <w:rFonts w:ascii="Wingdings" w:hAnsi="Wingdings" w:hint="default"/>
+      </w:rPr>
+    </w:lvl>
+    <w:lvl w:ilvl="3" w:tplc="04090001" w:tentative="1">
+      <w:start w:val="1"/>
+      <w:numFmt w:val="bullet"/>
+      <w:lvlText w:val=""/>
+      <w:lvlJc w:val="left"/>
+      <w:pPr>
+        <w:ind w:left="2880" w:hanging="360"/>
+      </w:pPr>
+      <w:rPr>
+        <w:rFonts w:ascii="Symbol" w:hAnsi="Symbol" w:hint="default"/>
+      </w:rPr>
+    </w:lvl>
+    <w:lvl w:ilvl="4" w:tplc="04090003" w:tentative="1">
+      <w:start w:val="1"/>
+      <w:numFmt w:val="bullet"/>
+      <w:lvlText w:val="o"/>
+      <w:lvlJc w:val="left"/>
+      <w:pPr>
+        <w:ind w:left="3600" w:hanging="360"/>
+      </w:pPr>
+      <w:rPr>
+        <w:rFonts w:ascii="Courier New" w:hAnsi="Courier New" w:cs="Courier New" w:hint="default"/>
+      </w:rPr>
+    </w:lvl>
+    <w:lvl w:ilvl="5" w:tplc="04090005" w:tentative="1">
+      <w:start w:val="1"/>
+      <w:numFmt w:val="bullet"/>
+      <w:lvlText w:val=""/>
+      <w:lvlJc w:val="left"/>
+      <w:pPr>
+        <w:ind w:left="4320" w:hanging="360"/>
+      </w:pPr>
+      <w:rPr>
+        <w:rFonts w:ascii="Wingdings" w:hAnsi="Wingdings" w:hint="default"/>
+      </w:rPr>
+    </w:lvl>
+    <w:lvl w:ilvl="6" w:tplc="04090001" w:tentative="1">
+      <w:start w:val="1"/>
+      <w:numFmt w:val="bullet"/>
+      <w:lvlText w:val=""/>
+      <w:lvlJc w:val="left"/>
+      <w:pPr>
+        <w:ind w:left="5040" w:hanging="360"/>
+      </w:pPr>
+      <w:rPr>
+        <w:rFonts w:ascii="Symbol" w:hAnsi="Symbol" w:hint="default"/>
+      </w:rPr>
+    </w:lvl>
+    <w:lvl w:ilvl="7" w:tplc="04090003" w:tentative="1">
+      <w:start w:val="1"/>
+      <w:numFmt w:val="bullet"/>
+      <w:lvlText w:val="o"/>
+      <w:lvlJc w:val="left"/>
+      <w:pPr>
+        <w:ind w:left="5760" w:hanging="360"/>
+      </w:pPr>
+      <w:rPr>
+        <w:rFonts w:ascii="Courier New" w:hAnsi="Courier New" w:cs="Courier New" w:hint="default"/>
+      </w:rPr>
+    </w:lvl>
+    <w:lvl w:ilvl="8" w:tplc="04090005" w:tentative="1">
+      <w:start w:val="1"/>
+      <w:numFmt w:val="bullet"/>
+      <w:lvlText w:val=""/>
+      <w:lvlJc w:val="left"/>
+      <w:pPr>
+        <w:ind w:left="6480" w:hanging="360"/>
+      </w:pPr>
+      <w:rPr>
+        <w:rFonts w:ascii="Wingdings" w:hAnsi="Wingdings" w:hint="default"/>
+      </w:rPr>
+    </w:lvl>
+  </w:abstractNum>
+  <w:abstractNum w:abstractNumId="27">
     <w:nsid w:val="6DC8561C"/>
     <w:multiLevelType w:val="hybridMultilevel"/>
     <w:tmpl w:val="78061B5C"/>
@@ -16767,7 +20036,7 @@
       </w:rPr>
     </w:lvl>
   </w:abstractNum>
-  <w:abstractNum w:abstractNumId="19">
+  <w:abstractNum w:abstractNumId="28">
     <w:nsid w:val="71756C3C"/>
     <w:multiLevelType w:val="hybridMultilevel"/>
     <w:tmpl w:val="1968FB3E"/>
@@ -16853,8 +20122,460 @@
       </w:pPr>
     </w:lvl>
   </w:abstractNum>
+  <w:abstractNum w:abstractNumId="29">
+    <w:nsid w:val="776D5C79"/>
+    <w:multiLevelType w:val="hybridMultilevel"/>
+    <w:tmpl w:val="91E6912A"/>
+    <w:lvl w:ilvl="0" w:tplc="0409000B">
+      <w:start w:val="1"/>
+      <w:numFmt w:val="bullet"/>
+      <w:lvlText w:val=""/>
+      <w:lvlJc w:val="left"/>
+      <w:pPr>
+        <w:ind w:left="1440" w:hanging="360"/>
+      </w:pPr>
+      <w:rPr>
+        <w:rFonts w:ascii="Wingdings" w:hAnsi="Wingdings" w:hint="default"/>
+      </w:rPr>
+    </w:lvl>
+    <w:lvl w:ilvl="1" w:tplc="04090003" w:tentative="1">
+      <w:start w:val="1"/>
+      <w:numFmt w:val="bullet"/>
+      <w:lvlText w:val="o"/>
+      <w:lvlJc w:val="left"/>
+      <w:pPr>
+        <w:ind w:left="2160" w:hanging="360"/>
+      </w:pPr>
+      <w:rPr>
+        <w:rFonts w:ascii="Courier New" w:hAnsi="Courier New" w:cs="Courier New" w:hint="default"/>
+      </w:rPr>
+    </w:lvl>
+    <w:lvl w:ilvl="2" w:tplc="04090005" w:tentative="1">
+      <w:start w:val="1"/>
+      <w:numFmt w:val="bullet"/>
+      <w:lvlText w:val=""/>
+      <w:lvlJc w:val="left"/>
+      <w:pPr>
+        <w:ind w:left="2880" w:hanging="360"/>
+      </w:pPr>
+      <w:rPr>
+        <w:rFonts w:ascii="Wingdings" w:hAnsi="Wingdings" w:hint="default"/>
+      </w:rPr>
+    </w:lvl>
+    <w:lvl w:ilvl="3" w:tplc="04090001" w:tentative="1">
+      <w:start w:val="1"/>
+      <w:numFmt w:val="bullet"/>
+      <w:lvlText w:val=""/>
+      <w:lvlJc w:val="left"/>
+      <w:pPr>
+        <w:ind w:left="3600" w:hanging="360"/>
+      </w:pPr>
+      <w:rPr>
+        <w:rFonts w:ascii="Symbol" w:hAnsi="Symbol" w:hint="default"/>
+      </w:rPr>
+    </w:lvl>
+    <w:lvl w:ilvl="4" w:tplc="04090003" w:tentative="1">
+      <w:start w:val="1"/>
+      <w:numFmt w:val="bullet"/>
+      <w:lvlText w:val="o"/>
+      <w:lvlJc w:val="left"/>
+      <w:pPr>
+        <w:ind w:left="4320" w:hanging="360"/>
+      </w:pPr>
+      <w:rPr>
+        <w:rFonts w:ascii="Courier New" w:hAnsi="Courier New" w:cs="Courier New" w:hint="default"/>
+      </w:rPr>
+    </w:lvl>
+    <w:lvl w:ilvl="5" w:tplc="04090005" w:tentative="1">
+      <w:start w:val="1"/>
+      <w:numFmt w:val="bullet"/>
+      <w:lvlText w:val=""/>
+      <w:lvlJc w:val="left"/>
+      <w:pPr>
+        <w:ind w:left="5040" w:hanging="360"/>
+      </w:pPr>
+      <w:rPr>
+        <w:rFonts w:ascii="Wingdings" w:hAnsi="Wingdings" w:hint="default"/>
+      </w:rPr>
+    </w:lvl>
+    <w:lvl w:ilvl="6" w:tplc="04090001" w:tentative="1">
+      <w:start w:val="1"/>
+      <w:numFmt w:val="bullet"/>
+      <w:lvlText w:val=""/>
+      <w:lvlJc w:val="left"/>
+      <w:pPr>
+        <w:ind w:left="5760" w:hanging="360"/>
+      </w:pPr>
+      <w:rPr>
+        <w:rFonts w:ascii="Symbol" w:hAnsi="Symbol" w:hint="default"/>
+      </w:rPr>
+    </w:lvl>
+    <w:lvl w:ilvl="7" w:tplc="04090003" w:tentative="1">
+      <w:start w:val="1"/>
+      <w:numFmt w:val="bullet"/>
+      <w:lvlText w:val="o"/>
+      <w:lvlJc w:val="left"/>
+      <w:pPr>
+        <w:ind w:left="6480" w:hanging="360"/>
+      </w:pPr>
+      <w:rPr>
+        <w:rFonts w:ascii="Courier New" w:hAnsi="Courier New" w:cs="Courier New" w:hint="default"/>
+      </w:rPr>
+    </w:lvl>
+    <w:lvl w:ilvl="8" w:tplc="04090005" w:tentative="1">
+      <w:start w:val="1"/>
+      <w:numFmt w:val="bullet"/>
+      <w:lvlText w:val=""/>
+      <w:lvlJc w:val="left"/>
+      <w:pPr>
+        <w:ind w:left="7200" w:hanging="360"/>
+      </w:pPr>
+      <w:rPr>
+        <w:rFonts w:ascii="Wingdings" w:hAnsi="Wingdings" w:hint="default"/>
+      </w:rPr>
+    </w:lvl>
+  </w:abstractNum>
+  <w:abstractNum w:abstractNumId="30">
+    <w:nsid w:val="793128EB"/>
+    <w:multiLevelType w:val="hybridMultilevel"/>
+    <w:tmpl w:val="14BE43D0"/>
+    <w:lvl w:ilvl="0" w:tplc="04090005">
+      <w:start w:val="1"/>
+      <w:numFmt w:val="bullet"/>
+      <w:lvlText w:val=""/>
+      <w:lvlJc w:val="left"/>
+      <w:pPr>
+        <w:ind w:left="2160" w:hanging="360"/>
+      </w:pPr>
+      <w:rPr>
+        <w:rFonts w:ascii="Wingdings" w:hAnsi="Wingdings" w:hint="default"/>
+      </w:rPr>
+    </w:lvl>
+    <w:lvl w:ilvl="1" w:tplc="04090003" w:tentative="1">
+      <w:start w:val="1"/>
+      <w:numFmt w:val="bullet"/>
+      <w:lvlText w:val="o"/>
+      <w:lvlJc w:val="left"/>
+      <w:pPr>
+        <w:ind w:left="2880" w:hanging="360"/>
+      </w:pPr>
+      <w:rPr>
+        <w:rFonts w:ascii="Courier New" w:hAnsi="Courier New" w:cs="Courier New" w:hint="default"/>
+      </w:rPr>
+    </w:lvl>
+    <w:lvl w:ilvl="2" w:tplc="04090005" w:tentative="1">
+      <w:start w:val="1"/>
+      <w:numFmt w:val="bullet"/>
+      <w:lvlText w:val=""/>
+      <w:lvlJc w:val="left"/>
+      <w:pPr>
+        <w:ind w:left="3600" w:hanging="360"/>
+      </w:pPr>
+      <w:rPr>
+        <w:rFonts w:ascii="Wingdings" w:hAnsi="Wingdings" w:hint="default"/>
+      </w:rPr>
+    </w:lvl>
+    <w:lvl w:ilvl="3" w:tplc="04090001" w:tentative="1">
+      <w:start w:val="1"/>
+      <w:numFmt w:val="bullet"/>
+      <w:lvlText w:val=""/>
+      <w:lvlJc w:val="left"/>
+      <w:pPr>
+        <w:ind w:left="4320" w:hanging="360"/>
+      </w:pPr>
+      <w:rPr>
+        <w:rFonts w:ascii="Symbol" w:hAnsi="Symbol" w:hint="default"/>
+      </w:rPr>
+    </w:lvl>
+    <w:lvl w:ilvl="4" w:tplc="04090003" w:tentative="1">
+      <w:start w:val="1"/>
+      <w:numFmt w:val="bullet"/>
+      <w:lvlText w:val="o"/>
+      <w:lvlJc w:val="left"/>
+      <w:pPr>
+        <w:ind w:left="5040" w:hanging="360"/>
+      </w:pPr>
+      <w:rPr>
+        <w:rFonts w:ascii="Courier New" w:hAnsi="Courier New" w:cs="Courier New" w:hint="default"/>
+      </w:rPr>
+    </w:lvl>
+    <w:lvl w:ilvl="5" w:tplc="04090005" w:tentative="1">
+      <w:start w:val="1"/>
+      <w:numFmt w:val="bullet"/>
+      <w:lvlText w:val=""/>
+      <w:lvlJc w:val="left"/>
+      <w:pPr>
+        <w:ind w:left="5760" w:hanging="360"/>
+      </w:pPr>
+      <w:rPr>
+        <w:rFonts w:ascii="Wingdings" w:hAnsi="Wingdings" w:hint="default"/>
+      </w:rPr>
+    </w:lvl>
+    <w:lvl w:ilvl="6" w:tplc="04090001" w:tentative="1">
+      <w:start w:val="1"/>
+      <w:numFmt w:val="bullet"/>
+      <w:lvlText w:val=""/>
+      <w:lvlJc w:val="left"/>
+      <w:pPr>
+        <w:ind w:left="6480" w:hanging="360"/>
+      </w:pPr>
+      <w:rPr>
+        <w:rFonts w:ascii="Symbol" w:hAnsi="Symbol" w:hint="default"/>
+      </w:rPr>
+    </w:lvl>
+    <w:lvl w:ilvl="7" w:tplc="04090003" w:tentative="1">
+      <w:start w:val="1"/>
+      <w:numFmt w:val="bullet"/>
+      <w:lvlText w:val="o"/>
+      <w:lvlJc w:val="left"/>
+      <w:pPr>
+        <w:ind w:left="7200" w:hanging="360"/>
+      </w:pPr>
+      <w:rPr>
+        <w:rFonts w:ascii="Courier New" w:hAnsi="Courier New" w:cs="Courier New" w:hint="default"/>
+      </w:rPr>
+    </w:lvl>
+    <w:lvl w:ilvl="8" w:tplc="04090005" w:tentative="1">
+      <w:start w:val="1"/>
+      <w:numFmt w:val="bullet"/>
+      <w:lvlText w:val=""/>
+      <w:lvlJc w:val="left"/>
+      <w:pPr>
+        <w:ind w:left="7920" w:hanging="360"/>
+      </w:pPr>
+      <w:rPr>
+        <w:rFonts w:ascii="Wingdings" w:hAnsi="Wingdings" w:hint="default"/>
+      </w:rPr>
+    </w:lvl>
+  </w:abstractNum>
+  <w:abstractNum w:abstractNumId="31">
+    <w:nsid w:val="7D284DE1"/>
+    <w:multiLevelType w:val="hybridMultilevel"/>
+    <w:tmpl w:val="D37E1D34"/>
+    <w:lvl w:ilvl="0" w:tplc="04090001">
+      <w:start w:val="1"/>
+      <w:numFmt w:val="bullet"/>
+      <w:lvlText w:val=""/>
+      <w:lvlJc w:val="left"/>
+      <w:pPr>
+        <w:ind w:left="720" w:hanging="360"/>
+      </w:pPr>
+      <w:rPr>
+        <w:rFonts w:ascii="Symbol" w:hAnsi="Symbol" w:hint="default"/>
+      </w:rPr>
+    </w:lvl>
+    <w:lvl w:ilvl="1" w:tplc="04090003" w:tentative="1">
+      <w:start w:val="1"/>
+      <w:numFmt w:val="bullet"/>
+      <w:lvlText w:val="o"/>
+      <w:lvlJc w:val="left"/>
+      <w:pPr>
+        <w:ind w:left="1440" w:hanging="360"/>
+      </w:pPr>
+      <w:rPr>
+        <w:rFonts w:ascii="Courier New" w:hAnsi="Courier New" w:cs="Courier New" w:hint="default"/>
+      </w:rPr>
+    </w:lvl>
+    <w:lvl w:ilvl="2" w:tplc="04090005" w:tentative="1">
+      <w:start w:val="1"/>
+      <w:numFmt w:val="bullet"/>
+      <w:lvlText w:val=""/>
+      <w:lvlJc w:val="left"/>
+      <w:pPr>
+        <w:ind w:left="2160" w:hanging="360"/>
+      </w:pPr>
+      <w:rPr>
+        <w:rFonts w:ascii="Wingdings" w:hAnsi="Wingdings" w:hint="default"/>
+      </w:rPr>
+    </w:lvl>
+    <w:lvl w:ilvl="3" w:tplc="04090001" w:tentative="1">
+      <w:start w:val="1"/>
+      <w:numFmt w:val="bullet"/>
+      <w:lvlText w:val=""/>
+      <w:lvlJc w:val="left"/>
+      <w:pPr>
+        <w:ind w:left="2880" w:hanging="360"/>
+      </w:pPr>
+      <w:rPr>
+        <w:rFonts w:ascii="Symbol" w:hAnsi="Symbol" w:hint="default"/>
+      </w:rPr>
+    </w:lvl>
+    <w:lvl w:ilvl="4" w:tplc="04090003" w:tentative="1">
+      <w:start w:val="1"/>
+      <w:numFmt w:val="bullet"/>
+      <w:lvlText w:val="o"/>
+      <w:lvlJc w:val="left"/>
+      <w:pPr>
+        <w:ind w:left="3600" w:hanging="360"/>
+      </w:pPr>
+      <w:rPr>
+        <w:rFonts w:ascii="Courier New" w:hAnsi="Courier New" w:cs="Courier New" w:hint="default"/>
+      </w:rPr>
+    </w:lvl>
+    <w:lvl w:ilvl="5" w:tplc="04090005" w:tentative="1">
+      <w:start w:val="1"/>
+      <w:numFmt w:val="bullet"/>
+      <w:lvlText w:val=""/>
+      <w:lvlJc w:val="left"/>
+      <w:pPr>
+        <w:ind w:left="4320" w:hanging="360"/>
+      </w:pPr>
+      <w:rPr>
+        <w:rFonts w:ascii="Wingdings" w:hAnsi="Wingdings" w:hint="default"/>
+      </w:rPr>
+    </w:lvl>
+    <w:lvl w:ilvl="6" w:tplc="04090001" w:tentative="1">
+      <w:start w:val="1"/>
+      <w:numFmt w:val="bullet"/>
+      <w:lvlText w:val=""/>
+      <w:lvlJc w:val="left"/>
+      <w:pPr>
+        <w:ind w:left="5040" w:hanging="360"/>
+      </w:pPr>
+      <w:rPr>
+        <w:rFonts w:ascii="Symbol" w:hAnsi="Symbol" w:hint="default"/>
+      </w:rPr>
+    </w:lvl>
+    <w:lvl w:ilvl="7" w:tplc="04090003" w:tentative="1">
+      <w:start w:val="1"/>
+      <w:numFmt w:val="bullet"/>
+      <w:lvlText w:val="o"/>
+      <w:lvlJc w:val="left"/>
+      <w:pPr>
+        <w:ind w:left="5760" w:hanging="360"/>
+      </w:pPr>
+      <w:rPr>
+        <w:rFonts w:ascii="Courier New" w:hAnsi="Courier New" w:cs="Courier New" w:hint="default"/>
+      </w:rPr>
+    </w:lvl>
+    <w:lvl w:ilvl="8" w:tplc="04090005" w:tentative="1">
+      <w:start w:val="1"/>
+      <w:numFmt w:val="bullet"/>
+      <w:lvlText w:val=""/>
+      <w:lvlJc w:val="left"/>
+      <w:pPr>
+        <w:ind w:left="6480" w:hanging="360"/>
+      </w:pPr>
+      <w:rPr>
+        <w:rFonts w:ascii="Wingdings" w:hAnsi="Wingdings" w:hint="default"/>
+      </w:rPr>
+    </w:lvl>
+  </w:abstractNum>
+  <w:abstractNum w:abstractNumId="32">
+    <w:nsid w:val="7F437DE1"/>
+    <w:multiLevelType w:val="hybridMultilevel"/>
+    <w:tmpl w:val="F9C6D41A"/>
+    <w:lvl w:ilvl="0" w:tplc="04090005">
+      <w:start w:val="1"/>
+      <w:numFmt w:val="bullet"/>
+      <w:lvlText w:val=""/>
+      <w:lvlJc w:val="left"/>
+      <w:pPr>
+        <w:ind w:left="2160" w:hanging="360"/>
+      </w:pPr>
+      <w:rPr>
+        <w:rFonts w:ascii="Wingdings" w:hAnsi="Wingdings" w:hint="default"/>
+      </w:rPr>
+    </w:lvl>
+    <w:lvl w:ilvl="1" w:tplc="04090003" w:tentative="1">
+      <w:start w:val="1"/>
+      <w:numFmt w:val="bullet"/>
+      <w:lvlText w:val="o"/>
+      <w:lvlJc w:val="left"/>
+      <w:pPr>
+        <w:ind w:left="2880" w:hanging="360"/>
+      </w:pPr>
+      <w:rPr>
+        <w:rFonts w:ascii="Courier New" w:hAnsi="Courier New" w:cs="Courier New" w:hint="default"/>
+      </w:rPr>
+    </w:lvl>
+    <w:lvl w:ilvl="2" w:tplc="04090005" w:tentative="1">
+      <w:start w:val="1"/>
+      <w:numFmt w:val="bullet"/>
+      <w:lvlText w:val=""/>
+      <w:lvlJc w:val="left"/>
+      <w:pPr>
+        <w:ind w:left="3600" w:hanging="360"/>
+      </w:pPr>
+      <w:rPr>
+        <w:rFonts w:ascii="Wingdings" w:hAnsi="Wingdings" w:hint="default"/>
+      </w:rPr>
+    </w:lvl>
+    <w:lvl w:ilvl="3" w:tplc="04090001" w:tentative="1">
+      <w:start w:val="1"/>
+      <w:numFmt w:val="bullet"/>
+      <w:lvlText w:val=""/>
+      <w:lvlJc w:val="left"/>
+      <w:pPr>
+        <w:ind w:left="4320" w:hanging="360"/>
+      </w:pPr>
+      <w:rPr>
+        <w:rFonts w:ascii="Symbol" w:hAnsi="Symbol" w:hint="default"/>
+      </w:rPr>
+    </w:lvl>
+    <w:lvl w:ilvl="4" w:tplc="04090003" w:tentative="1">
+      <w:start w:val="1"/>
+      <w:numFmt w:val="bullet"/>
+      <w:lvlText w:val="o"/>
+      <w:lvlJc w:val="left"/>
+      <w:pPr>
+        <w:ind w:left="5040" w:hanging="360"/>
+      </w:pPr>
+      <w:rPr>
+        <w:rFonts w:ascii="Courier New" w:hAnsi="Courier New" w:cs="Courier New" w:hint="default"/>
+      </w:rPr>
+    </w:lvl>
+    <w:lvl w:ilvl="5" w:tplc="04090005" w:tentative="1">
+      <w:start w:val="1"/>
+      <w:numFmt w:val="bullet"/>
+      <w:lvlText w:val=""/>
+      <w:lvlJc w:val="left"/>
+      <w:pPr>
+        <w:ind w:left="5760" w:hanging="360"/>
+      </w:pPr>
+      <w:rPr>
+        <w:rFonts w:ascii="Wingdings" w:hAnsi="Wingdings" w:hint="default"/>
+      </w:rPr>
+    </w:lvl>
+    <w:lvl w:ilvl="6" w:tplc="04090001" w:tentative="1">
+      <w:start w:val="1"/>
+      <w:numFmt w:val="bullet"/>
+      <w:lvlText w:val=""/>
+      <w:lvlJc w:val="left"/>
+      <w:pPr>
+        <w:ind w:left="6480" w:hanging="360"/>
+      </w:pPr>
+      <w:rPr>
+        <w:rFonts w:ascii="Symbol" w:hAnsi="Symbol" w:hint="default"/>
+      </w:rPr>
+    </w:lvl>
+    <w:lvl w:ilvl="7" w:tplc="04090003" w:tentative="1">
+      <w:start w:val="1"/>
+      <w:numFmt w:val="bullet"/>
+      <w:lvlText w:val="o"/>
+      <w:lvlJc w:val="left"/>
+      <w:pPr>
+        <w:ind w:left="7200" w:hanging="360"/>
+      </w:pPr>
+      <w:rPr>
+        <w:rFonts w:ascii="Courier New" w:hAnsi="Courier New" w:cs="Courier New" w:hint="default"/>
+      </w:rPr>
+    </w:lvl>
+    <w:lvl w:ilvl="8" w:tplc="04090005" w:tentative="1">
+      <w:start w:val="1"/>
+      <w:numFmt w:val="bullet"/>
+      <w:lvlText w:val=""/>
+      <w:lvlJc w:val="left"/>
+      <w:pPr>
+        <w:ind w:left="7920" w:hanging="360"/>
+      </w:pPr>
+      <w:rPr>
+        <w:rFonts w:ascii="Wingdings" w:hAnsi="Wingdings" w:hint="default"/>
+      </w:rPr>
+    </w:lvl>
+  </w:abstractNum>
   <w:num w:numId="1">
-    <w:abstractNumId w:val="5"/>
+    <w:abstractNumId w:val="7"/>
   </w:num>
   <w:num w:numId="2">
     <w:abstractNumId w:val="0"/>
@@ -16866,52 +20587,91 @@
     <w:abstractNumId w:val="2"/>
   </w:num>
   <w:num w:numId="5">
-    <w:abstractNumId w:val="16"/>
+    <w:abstractNumId w:val="23"/>
   </w:num>
   <w:num w:numId="6">
-    <w:abstractNumId w:val="17"/>
+    <w:abstractNumId w:val="25"/>
   </w:num>
   <w:num w:numId="7">
-    <w:abstractNumId w:val="8"/>
+    <w:abstractNumId w:val="11"/>
   </w:num>
   <w:num w:numId="8">
-    <w:abstractNumId w:val="15"/>
+    <w:abstractNumId w:val="20"/>
   </w:num>
   <w:num w:numId="9">
     <w:abstractNumId w:val="3"/>
   </w:num>
   <w:num w:numId="10">
+    <w:abstractNumId w:val="28"/>
+  </w:num>
+  <w:num w:numId="11">
+    <w:abstractNumId w:val="9"/>
+  </w:num>
+  <w:num w:numId="12">
+    <w:abstractNumId w:val="15"/>
+  </w:num>
+  <w:num w:numId="13">
     <w:abstractNumId w:val="19"/>
   </w:num>
-  <w:num w:numId="11">
-    <w:abstractNumId w:val="7"/>
+  <w:num w:numId="14">
+    <w:abstractNumId w:val="18"/>
   </w:num>
-  <w:num w:numId="12">
-    <w:abstractNumId w:val="11"/>
-  </w:num>
-  <w:num w:numId="13">
+  <w:num w:numId="15">
     <w:abstractNumId w:val="14"/>
   </w:num>
-  <w:num w:numId="14">
+  <w:num w:numId="16">
+    <w:abstractNumId w:val="5"/>
+  </w:num>
+  <w:num w:numId="17">
     <w:abstractNumId w:val="13"/>
   </w:num>
-  <w:num w:numId="15">
+  <w:num w:numId="18">
+    <w:abstractNumId w:val="8"/>
+  </w:num>
+  <w:num w:numId="19">
+    <w:abstractNumId w:val="17"/>
+  </w:num>
+  <w:num w:numId="20">
+    <w:abstractNumId w:val="27"/>
+  </w:num>
+  <w:num w:numId="21">
+    <w:abstractNumId w:val="24"/>
+  </w:num>
+  <w:num w:numId="22">
+    <w:abstractNumId w:val="12"/>
+  </w:num>
+  <w:num w:numId="23">
+    <w:abstractNumId w:val="16"/>
+  </w:num>
+  <w:num w:numId="24">
+    <w:abstractNumId w:val="6"/>
+  </w:num>
+  <w:num w:numId="25">
+    <w:abstractNumId w:val="29"/>
+  </w:num>
+  <w:num w:numId="26">
+    <w:abstractNumId w:val="30"/>
+  </w:num>
+  <w:num w:numId="27">
+    <w:abstractNumId w:val="32"/>
+  </w:num>
+  <w:num w:numId="28">
+    <w:abstractNumId w:val="26"/>
+  </w:num>
+  <w:num w:numId="29">
+    <w:abstractNumId w:val="21"/>
+  </w:num>
+  <w:num w:numId="30">
     <w:abstractNumId w:val="10"/>
   </w:num>
-  <w:num w:numId="16">
+  <w:num w:numId="31">
+    <w:abstractNumId w:val="31"/>
+  </w:num>
+  <w:num w:numId="32">
     <w:abstractNumId w:val="4"/>
   </w:num>
-  <w:num w:numId="17">
-    <w:abstractNumId w:val="9"/>
-  </w:num>
-  <w:num w:numId="18">
-    <w:abstractNumId w:val="6"/>
-  </w:num>
-  <w:num w:numId="19">
-    <w:abstractNumId w:val="12"/>
-  </w:num>
-  <w:num w:numId="20">
-    <w:abstractNumId w:val="18"/>
+  <w:num w:numId="33">
+    <w:abstractNumId w:val="22"/>
   </w:num>
 </w:numbering>
 </file>
@@ -17100,6 +20860,25 @@
       <w:szCs w:val="28"/>
     </w:rPr>
   </w:style>
+  <w:style w:type="paragraph" w:styleId="Heading2">
+    <w:name w:val="heading 2"/>
+    <w:basedOn w:val="Normal"/>
+    <w:link w:val="Heading2Char"/>
+    <w:uiPriority w:val="9"/>
+    <w:qFormat/>
+    <w:rsid w:val="00496558"/>
+    <w:pPr>
+      <w:spacing w:before="100" w:beforeAutospacing="1" w:after="100" w:afterAutospacing="1" w:line="240" w:lineRule="auto"/>
+      <w:outlineLvl w:val="1"/>
+    </w:pPr>
+    <w:rPr>
+      <w:rFonts w:ascii="Times New Roman" w:eastAsia="Times New Roman" w:hAnsi="Times New Roman" w:cs="Times New Roman"/>
+      <w:b/>
+      <w:bCs/>
+      <w:sz w:val="36"/>
+      <w:szCs w:val="36"/>
+    </w:rPr>
+  </w:style>
   <w:style w:type="character" w:default="1" w:styleId="DefaultParagraphFont">
     <w:name w:val="Default Paragraph Font"/>
     <w:uiPriority w:val="1"/>
@@ -17148,7 +20927,6 @@
     <w:basedOn w:val="Heading1"/>
     <w:next w:val="Normal"/>
     <w:uiPriority w:val="39"/>
-    <w:semiHidden/>
     <w:unhideWhenUsed/>
     <w:qFormat/>
     <w:rsid w:val="005008E8"/>
@@ -17267,6 +21045,20 @@
     <w:rPr>
       <w:b/>
       <w:bCs/>
+    </w:rPr>
+  </w:style>
+  <w:style w:type="character" w:customStyle="1" w:styleId="Heading2Char">
+    <w:name w:val="Heading 2 Char"/>
+    <w:basedOn w:val="DefaultParagraphFont"/>
+    <w:link w:val="Heading2"/>
+    <w:uiPriority w:val="9"/>
+    <w:rsid w:val="00496558"/>
+    <w:rPr>
+      <w:rFonts w:ascii="Times New Roman" w:eastAsia="Times New Roman" w:hAnsi="Times New Roman" w:cs="Times New Roman"/>
+      <w:b/>
+      <w:bCs/>
+      <w:sz w:val="36"/>
+      <w:szCs w:val="36"/>
     </w:rPr>
   </w:style>
 </w:styles>

--- a/trunk/Doc/Report.docx
+++ b/trunk/Doc/Report.docx
@@ -150,7 +150,7 @@
                                 </pic:cNvPicPr>
                               </pic:nvPicPr>
                               <pic:blipFill>
-                                <a:blip r:embed="rId6"/>
+                                <a:blip r:embed="rId8"/>
                                 <a:srcRect/>
                                 <a:stretch>
                                   <a:fillRect/>
@@ -751,7 +751,7 @@
         </w:docPartObj>
       </w:sdtPr>
       <w:sdtContent>
-        <w:bookmarkStart w:id="0" w:name="_Toc311414502" w:displacedByCustomXml="prev"/>
+        <w:bookmarkStart w:id="0" w:name="_Toc312230854" w:displacedByCustomXml="prev"/>
         <w:p>
           <w:pPr>
             <w:pStyle w:val="TOCHeading"/>
@@ -808,7 +808,7 @@
             </w:rPr>
             <w:fldChar w:fldCharType="separate"/>
           </w:r>
-          <w:hyperlink w:anchor="_Toc311414502" w:history="1">
+          <w:hyperlink w:anchor="_Toc312230854" w:history="1">
             <w:r>
               <w:rPr>
                 <w:rStyle w:val="Hyperlink"/>
@@ -836,7 +836,7 @@
                 <w:noProof/>
                 <w:webHidden/>
               </w:rPr>
-              <w:instrText xml:space="preserve"> PAGEREF _Toc311414502 \h </w:instrText>
+              <w:instrText xml:space="preserve"> PAGEREF _Toc312230854 \h </w:instrText>
             </w:r>
             <w:r>
               <w:rPr>
@@ -856,7 +856,7 @@
                 <w:noProof/>
                 <w:webHidden/>
               </w:rPr>
-              <w:t>3</w:t>
+              <w:t>2</w:t>
             </w:r>
             <w:r>
               <w:rPr>
@@ -878,7 +878,7 @@
               <w:noProof/>
             </w:rPr>
           </w:pPr>
-          <w:hyperlink w:anchor="_Toc311414503" w:history="1">
+          <w:hyperlink w:anchor="_Toc312230855" w:history="1">
             <w:r>
               <w:rPr>
                 <w:rStyle w:val="Hyperlink"/>
@@ -907,7 +907,7 @@
                 <w:noProof/>
                 <w:webHidden/>
               </w:rPr>
-              <w:instrText xml:space="preserve"> PAGEREF _Toc311414503 \h </w:instrText>
+              <w:instrText xml:space="preserve"> PAGEREF _Toc312230855 \h </w:instrText>
             </w:r>
             <w:r>
               <w:rPr>
@@ -927,7 +927,7 @@
                 <w:noProof/>
                 <w:webHidden/>
               </w:rPr>
-              <w:t>5</w:t>
+              <w:t>3</w:t>
             </w:r>
             <w:r>
               <w:rPr>
@@ -949,7 +949,7 @@
               <w:noProof/>
             </w:rPr>
           </w:pPr>
-          <w:hyperlink w:anchor="_Toc311414504" w:history="1">
+          <w:hyperlink w:anchor="_Toc312230856" w:history="1">
             <w:r>
               <w:rPr>
                 <w:rStyle w:val="Hyperlink"/>
@@ -978,7 +978,7 @@
                 <w:noProof/>
                 <w:webHidden/>
               </w:rPr>
-              <w:instrText xml:space="preserve"> PAGEREF _Toc311414504 \h </w:instrText>
+              <w:instrText xml:space="preserve"> PAGEREF _Toc312230856 \h </w:instrText>
             </w:r>
             <w:r>
               <w:rPr>
@@ -998,7 +998,7 @@
                 <w:noProof/>
                 <w:webHidden/>
               </w:rPr>
-              <w:t>5</w:t>
+              <w:t>3</w:t>
             </w:r>
             <w:r>
               <w:rPr>
@@ -1020,7 +1020,7 @@
               <w:noProof/>
             </w:rPr>
           </w:pPr>
-          <w:hyperlink w:anchor="_Toc311414505" w:history="1">
+          <w:hyperlink w:anchor="_Toc312230857" w:history="1">
             <w:r>
               <w:rPr>
                 <w:rStyle w:val="Hyperlink"/>
@@ -1028,7 +1028,7 @@
                 <w:b/>
                 <w:noProof/>
               </w:rPr>
-              <w:t>2. Lý do chọn đề tài</w:t>
+              <w:t>2. Lý do chọn đề tài :</w:t>
             </w:r>
             <w:r>
               <w:rPr>
@@ -1049,7 +1049,7 @@
                 <w:noProof/>
                 <w:webHidden/>
               </w:rPr>
-              <w:instrText xml:space="preserve"> PAGEREF _Toc311414505 \h </w:instrText>
+              <w:instrText xml:space="preserve"> PAGEREF _Toc312230857 \h </w:instrText>
             </w:r>
             <w:r>
               <w:rPr>
@@ -1069,7 +1069,7 @@
                 <w:noProof/>
                 <w:webHidden/>
               </w:rPr>
-              <w:t>5</w:t>
+              <w:t>3</w:t>
             </w:r>
             <w:r>
               <w:rPr>
@@ -1091,7 +1091,7 @@
               <w:noProof/>
             </w:rPr>
           </w:pPr>
-          <w:hyperlink w:anchor="_Toc311414506" w:history="1">
+          <w:hyperlink w:anchor="_Toc312230858" w:history="1">
             <w:r>
               <w:rPr>
                 <w:rStyle w:val="Hyperlink"/>
@@ -1120,7 +1120,7 @@
                 <w:noProof/>
                 <w:webHidden/>
               </w:rPr>
-              <w:instrText xml:space="preserve"> PAGEREF _Toc311414506 \h </w:instrText>
+              <w:instrText xml:space="preserve"> PAGEREF _Toc312230858 \h </w:instrText>
             </w:r>
             <w:r>
               <w:rPr>
@@ -1140,7 +1140,7 @@
                 <w:noProof/>
                 <w:webHidden/>
               </w:rPr>
-              <w:t>6</w:t>
+              <w:t>5</w:t>
             </w:r>
             <w:r>
               <w:rPr>
@@ -1162,7 +1162,7 @@
               <w:noProof/>
             </w:rPr>
           </w:pPr>
-          <w:hyperlink w:anchor="_Toc311414507" w:history="1">
+          <w:hyperlink w:anchor="_Toc312230859" w:history="1">
             <w:r>
               <w:rPr>
                 <w:rStyle w:val="Hyperlink"/>
@@ -1191,7 +1191,7 @@
                 <w:noProof/>
                 <w:webHidden/>
               </w:rPr>
-              <w:instrText xml:space="preserve"> PAGEREF _Toc311414507 \h </w:instrText>
+              <w:instrText xml:space="preserve"> PAGEREF _Toc312230859 \h </w:instrText>
             </w:r>
             <w:r>
               <w:rPr>
@@ -1211,7 +1211,7 @@
                 <w:noProof/>
                 <w:webHidden/>
               </w:rPr>
-              <w:t>6</w:t>
+              <w:t>5</w:t>
             </w:r>
             <w:r>
               <w:rPr>
@@ -1233,7 +1233,7 @@
               <w:noProof/>
             </w:rPr>
           </w:pPr>
-          <w:hyperlink w:anchor="_Toc311414508" w:history="1">
+          <w:hyperlink w:anchor="_Toc312230860" w:history="1">
             <w:r>
               <w:rPr>
                 <w:rStyle w:val="Hyperlink"/>
@@ -1262,7 +1262,7 @@
                 <w:noProof/>
                 <w:webHidden/>
               </w:rPr>
-              <w:instrText xml:space="preserve"> PAGEREF _Toc311414508 \h </w:instrText>
+              <w:instrText xml:space="preserve"> PAGEREF _Toc312230860 \h </w:instrText>
             </w:r>
             <w:r>
               <w:rPr>
@@ -1282,7 +1282,7 @@
                 <w:noProof/>
                 <w:webHidden/>
               </w:rPr>
-              <w:t>6</w:t>
+              <w:t>8</w:t>
             </w:r>
             <w:r>
               <w:rPr>
@@ -1304,7 +1304,7 @@
               <w:noProof/>
             </w:rPr>
           </w:pPr>
-          <w:hyperlink w:anchor="_Toc311414509" w:history="1">
+          <w:hyperlink w:anchor="_Toc312230861" w:history="1">
             <w:r>
               <w:rPr>
                 <w:rStyle w:val="Hyperlink"/>
@@ -1312,7 +1312,7 @@
                 <w:b/>
                 <w:noProof/>
               </w:rPr>
-              <w:t>3. Giải thuật</w:t>
+              <w:t>3. Giải thuật :</w:t>
             </w:r>
             <w:r>
               <w:rPr>
@@ -1333,7 +1333,7 @@
                 <w:noProof/>
                 <w:webHidden/>
               </w:rPr>
-              <w:instrText xml:space="preserve"> PAGEREF _Toc311414509 \h </w:instrText>
+              <w:instrText xml:space="preserve"> PAGEREF _Toc312230861 \h </w:instrText>
             </w:r>
             <w:r>
               <w:rPr>
@@ -1353,7 +1353,265 @@
                 <w:noProof/>
                 <w:webHidden/>
               </w:rPr>
-              <w:t>6</w:t>
+              <w:t>10</w:t>
+            </w:r>
+            <w:r>
+              <w:rPr>
+                <w:noProof/>
+                <w:webHidden/>
+              </w:rPr>
+              <w:fldChar w:fldCharType="end"/>
+            </w:r>
+          </w:hyperlink>
+        </w:p>
+        <w:p>
+          <w:pPr>
+            <w:pStyle w:val="TOC2"/>
+            <w:tabs>
+              <w:tab w:val="left" w:pos="660"/>
+              <w:tab w:val="right" w:leader="dot" w:pos="9350"/>
+            </w:tabs>
+            <w:rPr>
+              <w:rFonts w:eastAsiaTheme="minorEastAsia"/>
+              <w:noProof/>
+            </w:rPr>
+          </w:pPr>
+          <w:hyperlink w:anchor="_Toc312230862" w:history="1">
+            <w:r>
+              <w:rPr>
+                <w:rStyle w:val="Hyperlink"/>
+                <w:rFonts w:ascii="Times New Roman" w:hAnsi="Times New Roman" w:cs="Times New Roman"/>
+                <w:noProof/>
+              </w:rPr>
+              <w:t>a.</w:t>
+            </w:r>
+            <w:r>
+              <w:rPr>
+                <w:rFonts w:eastAsiaTheme="minorEastAsia"/>
+                <w:noProof/>
+              </w:rPr>
+              <w:tab/>
+            </w:r>
+            <w:r>
+              <w:rPr>
+                <w:rStyle w:val="Hyperlink"/>
+                <w:rFonts w:ascii="Times New Roman" w:hAnsi="Times New Roman" w:cs="Times New Roman"/>
+                <w:noProof/>
+              </w:rPr>
+              <w:t>Truy xuất lộ trình của một tuyến xe bus :</w:t>
+            </w:r>
+            <w:r>
+              <w:rPr>
+                <w:noProof/>
+                <w:webHidden/>
+              </w:rPr>
+              <w:tab/>
+            </w:r>
+            <w:r>
+              <w:rPr>
+                <w:noProof/>
+                <w:webHidden/>
+              </w:rPr>
+              <w:fldChar w:fldCharType="begin"/>
+            </w:r>
+            <w:r>
+              <w:rPr>
+                <w:noProof/>
+                <w:webHidden/>
+              </w:rPr>
+              <w:instrText xml:space="preserve"> PAGEREF _Toc312230862 \h </w:instrText>
+            </w:r>
+            <w:r>
+              <w:rPr>
+                <w:noProof/>
+                <w:webHidden/>
+              </w:rPr>
+            </w:r>
+            <w:r>
+              <w:rPr>
+                <w:noProof/>
+                <w:webHidden/>
+              </w:rPr>
+              <w:fldChar w:fldCharType="separate"/>
+            </w:r>
+            <w:r>
+              <w:rPr>
+                <w:noProof/>
+                <w:webHidden/>
+              </w:rPr>
+              <w:t>10</w:t>
+            </w:r>
+            <w:r>
+              <w:rPr>
+                <w:noProof/>
+                <w:webHidden/>
+              </w:rPr>
+              <w:fldChar w:fldCharType="end"/>
+            </w:r>
+          </w:hyperlink>
+        </w:p>
+        <w:p>
+          <w:pPr>
+            <w:pStyle w:val="TOC2"/>
+            <w:tabs>
+              <w:tab w:val="left" w:pos="660"/>
+              <w:tab w:val="right" w:leader="dot" w:pos="9350"/>
+            </w:tabs>
+            <w:rPr>
+              <w:rFonts w:eastAsiaTheme="minorEastAsia"/>
+              <w:noProof/>
+            </w:rPr>
+          </w:pPr>
+          <w:hyperlink w:anchor="_Toc312230863" w:history="1">
+            <w:r>
+              <w:rPr>
+                <w:rStyle w:val="Hyperlink"/>
+                <w:rFonts w:ascii="Times New Roman" w:hAnsi="Times New Roman" w:cs="Times New Roman"/>
+                <w:noProof/>
+              </w:rPr>
+              <w:t>b.</w:t>
+            </w:r>
+            <w:r>
+              <w:rPr>
+                <w:rFonts w:eastAsiaTheme="minorEastAsia"/>
+                <w:noProof/>
+              </w:rPr>
+              <w:tab/>
+            </w:r>
+            <w:r>
+              <w:rPr>
+                <w:rStyle w:val="Hyperlink"/>
+                <w:rFonts w:ascii="Times New Roman" w:hAnsi="Times New Roman" w:cs="Times New Roman"/>
+                <w:noProof/>
+              </w:rPr>
+              <w:t>Cho biết các tuyến xe bus đi qua một điểm nào đó :</w:t>
+            </w:r>
+            <w:r>
+              <w:rPr>
+                <w:noProof/>
+                <w:webHidden/>
+              </w:rPr>
+              <w:tab/>
+            </w:r>
+            <w:r>
+              <w:rPr>
+                <w:noProof/>
+                <w:webHidden/>
+              </w:rPr>
+              <w:fldChar w:fldCharType="begin"/>
+            </w:r>
+            <w:r>
+              <w:rPr>
+                <w:noProof/>
+                <w:webHidden/>
+              </w:rPr>
+              <w:instrText xml:space="preserve"> PAGEREF _Toc312230863 \h </w:instrText>
+            </w:r>
+            <w:r>
+              <w:rPr>
+                <w:noProof/>
+                <w:webHidden/>
+              </w:rPr>
+            </w:r>
+            <w:r>
+              <w:rPr>
+                <w:noProof/>
+                <w:webHidden/>
+              </w:rPr>
+              <w:fldChar w:fldCharType="separate"/>
+            </w:r>
+            <w:r>
+              <w:rPr>
+                <w:noProof/>
+                <w:webHidden/>
+              </w:rPr>
+              <w:t>11</w:t>
+            </w:r>
+            <w:r>
+              <w:rPr>
+                <w:noProof/>
+                <w:webHidden/>
+              </w:rPr>
+              <w:fldChar w:fldCharType="end"/>
+            </w:r>
+          </w:hyperlink>
+        </w:p>
+        <w:p>
+          <w:pPr>
+            <w:pStyle w:val="TOC2"/>
+            <w:tabs>
+              <w:tab w:val="left" w:pos="660"/>
+              <w:tab w:val="right" w:leader="dot" w:pos="9350"/>
+            </w:tabs>
+            <w:rPr>
+              <w:rFonts w:eastAsiaTheme="minorEastAsia"/>
+              <w:noProof/>
+            </w:rPr>
+          </w:pPr>
+          <w:hyperlink w:anchor="_Toc312230864" w:history="1">
+            <w:r>
+              <w:rPr>
+                <w:rStyle w:val="Hyperlink"/>
+                <w:rFonts w:ascii="Times New Roman" w:hAnsi="Times New Roman" w:cs="Times New Roman"/>
+                <w:noProof/>
+              </w:rPr>
+              <w:t>c.</w:t>
+            </w:r>
+            <w:r>
+              <w:rPr>
+                <w:rFonts w:eastAsiaTheme="minorEastAsia"/>
+                <w:noProof/>
+              </w:rPr>
+              <w:tab/>
+            </w:r>
+            <w:r>
+              <w:rPr>
+                <w:rStyle w:val="Hyperlink"/>
+                <w:rFonts w:ascii="Times New Roman" w:hAnsi="Times New Roman" w:cs="Times New Roman"/>
+                <w:noProof/>
+              </w:rPr>
+              <w:t>Tìm tuyến xe bus giữa hai điểm A và B :</w:t>
+            </w:r>
+            <w:r>
+              <w:rPr>
+                <w:noProof/>
+                <w:webHidden/>
+              </w:rPr>
+              <w:tab/>
+            </w:r>
+            <w:r>
+              <w:rPr>
+                <w:noProof/>
+                <w:webHidden/>
+              </w:rPr>
+              <w:fldChar w:fldCharType="begin"/>
+            </w:r>
+            <w:r>
+              <w:rPr>
+                <w:noProof/>
+                <w:webHidden/>
+              </w:rPr>
+              <w:instrText xml:space="preserve"> PAGEREF _Toc312230864 \h </w:instrText>
+            </w:r>
+            <w:r>
+              <w:rPr>
+                <w:noProof/>
+                <w:webHidden/>
+              </w:rPr>
+            </w:r>
+            <w:r>
+              <w:rPr>
+                <w:noProof/>
+                <w:webHidden/>
+              </w:rPr>
+              <w:fldChar w:fldCharType="separate"/>
+            </w:r>
+            <w:r>
+              <w:rPr>
+                <w:noProof/>
+                <w:webHidden/>
+              </w:rPr>
+              <w:t>11</w:t>
             </w:r>
             <w:r>
               <w:rPr>
@@ -1375,7 +1633,7 @@
               <w:noProof/>
             </w:rPr>
           </w:pPr>
-          <w:hyperlink w:anchor="_Toc311414510" w:history="1">
+          <w:hyperlink w:anchor="_Toc312230865" w:history="1">
             <w:r>
               <w:rPr>
                 <w:rStyle w:val="Hyperlink"/>
@@ -1404,7 +1662,7 @@
                 <w:noProof/>
                 <w:webHidden/>
               </w:rPr>
-              <w:instrText xml:space="preserve"> PAGEREF _Toc311414510 \h </w:instrText>
+              <w:instrText xml:space="preserve"> PAGEREF _Toc312230865 \h </w:instrText>
             </w:r>
             <w:r>
               <w:rPr>
@@ -1424,7 +1682,7 @@
                 <w:noProof/>
                 <w:webHidden/>
               </w:rPr>
-              <w:t>7</w:t>
+              <w:t>12</w:t>
             </w:r>
             <w:r>
               <w:rPr>
@@ -1446,7 +1704,7 @@
               <w:noProof/>
             </w:rPr>
           </w:pPr>
-          <w:hyperlink w:anchor="_Toc311414511" w:history="1">
+          <w:hyperlink w:anchor="_Toc312230866" w:history="1">
             <w:r>
               <w:rPr>
                 <w:rStyle w:val="Hyperlink"/>
@@ -1454,7 +1712,25 @@
                 <w:b/>
                 <w:noProof/>
               </w:rPr>
-              <w:t>1. Cơ sở dữ liệu</w:t>
+              <w:t>1. C</w:t>
+            </w:r>
+            <w:r>
+              <w:rPr>
+                <w:rStyle w:val="Hyperlink"/>
+                <w:rFonts w:ascii="Times New Roman" w:hAnsi="Times New Roman" w:cs="Times New Roman" w:hint="eastAsia"/>
+                <w:b/>
+                <w:noProof/>
+              </w:rPr>
+              <w:t>ơ</w:t>
+            </w:r>
+            <w:r>
+              <w:rPr>
+                <w:rStyle w:val="Hyperlink"/>
+                <w:rFonts w:ascii="Times New Roman" w:hAnsi="Times New Roman" w:cs="Times New Roman"/>
+                <w:b/>
+                <w:noProof/>
+              </w:rPr>
+              <w:t xml:space="preserve"> sở dữ liệu :</w:t>
             </w:r>
             <w:r>
               <w:rPr>
@@ -1475,7 +1751,7 @@
                 <w:noProof/>
                 <w:webHidden/>
               </w:rPr>
-              <w:instrText xml:space="preserve"> PAGEREF _Toc311414511 \h </w:instrText>
+              <w:instrText xml:space="preserve"> PAGEREF _Toc312230866 \h </w:instrText>
             </w:r>
             <w:r>
               <w:rPr>
@@ -1495,7 +1771,7 @@
                 <w:noProof/>
                 <w:webHidden/>
               </w:rPr>
-              <w:t>7</w:t>
+              <w:t>12</w:t>
             </w:r>
             <w:r>
               <w:rPr>
@@ -1517,7 +1793,7 @@
               <w:noProof/>
             </w:rPr>
           </w:pPr>
-          <w:hyperlink w:anchor="_Toc311414512" w:history="1">
+          <w:hyperlink w:anchor="_Toc312230867" w:history="1">
             <w:r>
               <w:rPr>
                 <w:rStyle w:val="Hyperlink"/>
@@ -1525,7 +1801,7 @@
                 <w:b/>
                 <w:noProof/>
               </w:rPr>
-              <w:t>2. Website</w:t>
+              <w:t>2. Công nghệ dùng thiết kế hệ thống website :</w:t>
             </w:r>
             <w:r>
               <w:rPr>
@@ -1546,7 +1822,7 @@
                 <w:noProof/>
                 <w:webHidden/>
               </w:rPr>
-              <w:instrText xml:space="preserve"> PAGEREF _Toc311414512 \h </w:instrText>
+              <w:instrText xml:space="preserve"> PAGEREF _Toc312230867 \h </w:instrText>
             </w:r>
             <w:r>
               <w:rPr>
@@ -1566,7 +1842,7 @@
                 <w:noProof/>
                 <w:webHidden/>
               </w:rPr>
-              <w:t>7</w:t>
+              <w:t>12</w:t>
             </w:r>
             <w:r>
               <w:rPr>
@@ -1588,7 +1864,7 @@
               <w:noProof/>
             </w:rPr>
           </w:pPr>
-          <w:hyperlink w:anchor="_Toc311414513" w:history="1">
+          <w:hyperlink w:anchor="_Toc312230868" w:history="1">
             <w:r>
               <w:rPr>
                 <w:rStyle w:val="Hyperlink"/>
@@ -1596,7 +1872,7 @@
                 <w:b/>
                 <w:noProof/>
               </w:rPr>
-              <w:t>3. Mobile</w:t>
+              <w:t>3. Công nghệ dùng thiết kế trên mobile :</w:t>
             </w:r>
             <w:r>
               <w:rPr>
@@ -1617,7 +1893,7 @@
                 <w:noProof/>
                 <w:webHidden/>
               </w:rPr>
-              <w:instrText xml:space="preserve"> PAGEREF _Toc311414513 \h </w:instrText>
+              <w:instrText xml:space="preserve"> PAGEREF _Toc312230868 \h </w:instrText>
             </w:r>
             <w:r>
               <w:rPr>
@@ -1637,7 +1913,7 @@
                 <w:noProof/>
                 <w:webHidden/>
               </w:rPr>
-              <w:t>7</w:t>
+              <w:t>15</w:t>
             </w:r>
             <w:r>
               <w:rPr>
@@ -1659,7 +1935,7 @@
               <w:noProof/>
             </w:rPr>
           </w:pPr>
-          <w:hyperlink w:anchor="_Toc311414514" w:history="1">
+          <w:hyperlink w:anchor="_Toc312230869" w:history="1">
             <w:r>
               <w:rPr>
                 <w:rStyle w:val="Hyperlink"/>
@@ -1667,7 +1943,25 @@
                 <w:b/>
                 <w:noProof/>
               </w:rPr>
-              <w:t>IV. CHƯƠNG TRÌNH</w:t>
+              <w:t>IV. CH</w:t>
+            </w:r>
+            <w:r>
+              <w:rPr>
+                <w:rStyle w:val="Hyperlink"/>
+                <w:rFonts w:ascii="Times New Roman" w:hAnsi="Times New Roman" w:cs="Times New Roman" w:hint="eastAsia"/>
+                <w:b/>
+                <w:noProof/>
+              </w:rPr>
+              <w:t>ƯƠ</w:t>
+            </w:r>
+            <w:r>
+              <w:rPr>
+                <w:rStyle w:val="Hyperlink"/>
+                <w:rFonts w:ascii="Times New Roman" w:hAnsi="Times New Roman" w:cs="Times New Roman"/>
+                <w:b/>
+                <w:noProof/>
+              </w:rPr>
+              <w:t>NG TRÌNH :</w:t>
             </w:r>
             <w:r>
               <w:rPr>
@@ -1688,7 +1982,7 @@
                 <w:noProof/>
                 <w:webHidden/>
               </w:rPr>
-              <w:instrText xml:space="preserve"> PAGEREF _Toc311414514 \h </w:instrText>
+              <w:instrText xml:space="preserve"> PAGEREF _Toc312230869 \h </w:instrText>
             </w:r>
             <w:r>
               <w:rPr>
@@ -1708,7 +2002,376 @@
                 <w:noProof/>
                 <w:webHidden/>
               </w:rPr>
-              <w:t>8</w:t>
+              <w:t>16</w:t>
+            </w:r>
+            <w:r>
+              <w:rPr>
+                <w:noProof/>
+                <w:webHidden/>
+              </w:rPr>
+              <w:fldChar w:fldCharType="end"/>
+            </w:r>
+          </w:hyperlink>
+        </w:p>
+        <w:p>
+          <w:pPr>
+            <w:pStyle w:val="TOC2"/>
+            <w:tabs>
+              <w:tab w:val="left" w:pos="660"/>
+              <w:tab w:val="right" w:leader="dot" w:pos="9350"/>
+            </w:tabs>
+            <w:rPr>
+              <w:rFonts w:eastAsiaTheme="minorEastAsia"/>
+              <w:noProof/>
+            </w:rPr>
+          </w:pPr>
+          <w:hyperlink w:anchor="_Toc312230870" w:history="1">
+            <w:r>
+              <w:rPr>
+                <w:rStyle w:val="Hyperlink"/>
+                <w:rFonts w:ascii="Times New Roman" w:hAnsi="Times New Roman" w:cs="Times New Roman"/>
+                <w:noProof/>
+              </w:rPr>
+              <w:t>1.</w:t>
+            </w:r>
+            <w:r>
+              <w:rPr>
+                <w:rFonts w:eastAsiaTheme="minorEastAsia"/>
+                <w:noProof/>
+              </w:rPr>
+              <w:tab/>
+            </w:r>
+            <w:r>
+              <w:rPr>
+                <w:rStyle w:val="Hyperlink"/>
+                <w:rFonts w:ascii="Times New Roman" w:hAnsi="Times New Roman" w:cs="Times New Roman"/>
+                <w:b/>
+                <w:noProof/>
+              </w:rPr>
+              <w:t>Website</w:t>
+            </w:r>
+            <w:r>
+              <w:rPr>
+                <w:rStyle w:val="Hyperlink"/>
+                <w:rFonts w:ascii="Times New Roman" w:hAnsi="Times New Roman" w:cs="Times New Roman"/>
+                <w:noProof/>
+              </w:rPr>
+              <w:t xml:space="preserve"> : Gồm 2 phần</w:t>
+            </w:r>
+            <w:r>
+              <w:rPr>
+                <w:noProof/>
+                <w:webHidden/>
+              </w:rPr>
+              <w:tab/>
+            </w:r>
+            <w:r>
+              <w:rPr>
+                <w:noProof/>
+                <w:webHidden/>
+              </w:rPr>
+              <w:fldChar w:fldCharType="begin"/>
+            </w:r>
+            <w:r>
+              <w:rPr>
+                <w:noProof/>
+                <w:webHidden/>
+              </w:rPr>
+              <w:instrText xml:space="preserve"> PAGEREF _Toc312230870 \h </w:instrText>
+            </w:r>
+            <w:r>
+              <w:rPr>
+                <w:noProof/>
+                <w:webHidden/>
+              </w:rPr>
+            </w:r>
+            <w:r>
+              <w:rPr>
+                <w:noProof/>
+                <w:webHidden/>
+              </w:rPr>
+              <w:fldChar w:fldCharType="separate"/>
+            </w:r>
+            <w:r>
+              <w:rPr>
+                <w:noProof/>
+                <w:webHidden/>
+              </w:rPr>
+              <w:t>16</w:t>
+            </w:r>
+            <w:r>
+              <w:rPr>
+                <w:noProof/>
+                <w:webHidden/>
+              </w:rPr>
+              <w:fldChar w:fldCharType="end"/>
+            </w:r>
+          </w:hyperlink>
+        </w:p>
+        <w:p>
+          <w:pPr>
+            <w:pStyle w:val="TOC3"/>
+            <w:tabs>
+              <w:tab w:val="left" w:pos="880"/>
+              <w:tab w:val="right" w:leader="dot" w:pos="9350"/>
+            </w:tabs>
+            <w:rPr>
+              <w:noProof/>
+            </w:rPr>
+          </w:pPr>
+          <w:hyperlink w:anchor="_Toc312230871" w:history="1">
+            <w:r>
+              <w:rPr>
+                <w:rStyle w:val="Hyperlink"/>
+                <w:rFonts w:ascii="Times New Roman" w:hAnsi="Times New Roman" w:cs="Times New Roman"/>
+                <w:noProof/>
+              </w:rPr>
+              <w:t>A.</w:t>
+            </w:r>
+            <w:r>
+              <w:rPr>
+                <w:noProof/>
+              </w:rPr>
+              <w:tab/>
+            </w:r>
+            <w:r>
+              <w:rPr>
+                <w:rStyle w:val="Hyperlink"/>
+                <w:rFonts w:ascii="Times New Roman" w:hAnsi="Times New Roman" w:cs="Times New Roman"/>
+                <w:b/>
+                <w:noProof/>
+              </w:rPr>
+              <w:t xml:space="preserve">Admin </w:t>
+            </w:r>
+            <w:r>
+              <w:rPr>
+                <w:rStyle w:val="Hyperlink"/>
+                <w:rFonts w:ascii="Times New Roman" w:hAnsi="Times New Roman" w:cs="Times New Roman"/>
+                <w:noProof/>
+              </w:rPr>
+              <w:t>:</w:t>
+            </w:r>
+            <w:r>
+              <w:rPr>
+                <w:noProof/>
+                <w:webHidden/>
+              </w:rPr>
+              <w:tab/>
+            </w:r>
+            <w:r>
+              <w:rPr>
+                <w:noProof/>
+                <w:webHidden/>
+              </w:rPr>
+              <w:fldChar w:fldCharType="begin"/>
+            </w:r>
+            <w:r>
+              <w:rPr>
+                <w:noProof/>
+                <w:webHidden/>
+              </w:rPr>
+              <w:instrText xml:space="preserve"> PAGEREF _Toc312230871 \h </w:instrText>
+            </w:r>
+            <w:r>
+              <w:rPr>
+                <w:noProof/>
+                <w:webHidden/>
+              </w:rPr>
+            </w:r>
+            <w:r>
+              <w:rPr>
+                <w:noProof/>
+                <w:webHidden/>
+              </w:rPr>
+              <w:fldChar w:fldCharType="separate"/>
+            </w:r>
+            <w:r>
+              <w:rPr>
+                <w:noProof/>
+                <w:webHidden/>
+              </w:rPr>
+              <w:t>16</w:t>
+            </w:r>
+            <w:r>
+              <w:rPr>
+                <w:noProof/>
+                <w:webHidden/>
+              </w:rPr>
+              <w:fldChar w:fldCharType="end"/>
+            </w:r>
+          </w:hyperlink>
+        </w:p>
+        <w:p>
+          <w:pPr>
+            <w:pStyle w:val="TOC3"/>
+            <w:tabs>
+              <w:tab w:val="left" w:pos="880"/>
+              <w:tab w:val="right" w:leader="dot" w:pos="9350"/>
+            </w:tabs>
+            <w:rPr>
+              <w:noProof/>
+            </w:rPr>
+          </w:pPr>
+          <w:hyperlink w:anchor="_Toc312230872" w:history="1">
+            <w:r>
+              <w:rPr>
+                <w:rStyle w:val="Hyperlink"/>
+                <w:rFonts w:ascii="Times New Roman" w:hAnsi="Times New Roman" w:cs="Times New Roman"/>
+                <w:noProof/>
+              </w:rPr>
+              <w:t>B.</w:t>
+            </w:r>
+            <w:r>
+              <w:rPr>
+                <w:noProof/>
+              </w:rPr>
+              <w:tab/>
+            </w:r>
+            <w:r>
+              <w:rPr>
+                <w:rStyle w:val="Hyperlink"/>
+                <w:rFonts w:ascii="Times New Roman" w:hAnsi="Times New Roman" w:cs="Times New Roman"/>
+                <w:b/>
+                <w:noProof/>
+              </w:rPr>
+              <w:t>Client</w:t>
+            </w:r>
+            <w:r>
+              <w:rPr>
+                <w:rStyle w:val="Hyperlink"/>
+                <w:rFonts w:ascii="Times New Roman" w:hAnsi="Times New Roman" w:cs="Times New Roman"/>
+                <w:noProof/>
+              </w:rPr>
+              <w:t xml:space="preserve"> :</w:t>
+            </w:r>
+            <w:r>
+              <w:rPr>
+                <w:noProof/>
+                <w:webHidden/>
+              </w:rPr>
+              <w:tab/>
+            </w:r>
+            <w:r>
+              <w:rPr>
+                <w:noProof/>
+                <w:webHidden/>
+              </w:rPr>
+              <w:fldChar w:fldCharType="begin"/>
+            </w:r>
+            <w:r>
+              <w:rPr>
+                <w:noProof/>
+                <w:webHidden/>
+              </w:rPr>
+              <w:instrText xml:space="preserve"> PAGEREF _Toc312230872 \h </w:instrText>
+            </w:r>
+            <w:r>
+              <w:rPr>
+                <w:noProof/>
+                <w:webHidden/>
+              </w:rPr>
+            </w:r>
+            <w:r>
+              <w:rPr>
+                <w:noProof/>
+                <w:webHidden/>
+              </w:rPr>
+              <w:fldChar w:fldCharType="separate"/>
+            </w:r>
+            <w:r>
+              <w:rPr>
+                <w:noProof/>
+                <w:webHidden/>
+              </w:rPr>
+              <w:t>21</w:t>
+            </w:r>
+            <w:r>
+              <w:rPr>
+                <w:noProof/>
+                <w:webHidden/>
+              </w:rPr>
+              <w:fldChar w:fldCharType="end"/>
+            </w:r>
+          </w:hyperlink>
+        </w:p>
+        <w:p>
+          <w:pPr>
+            <w:pStyle w:val="TOC2"/>
+            <w:tabs>
+              <w:tab w:val="left" w:pos="660"/>
+              <w:tab w:val="right" w:leader="dot" w:pos="9350"/>
+            </w:tabs>
+            <w:rPr>
+              <w:rFonts w:eastAsiaTheme="minorEastAsia"/>
+              <w:noProof/>
+            </w:rPr>
+          </w:pPr>
+          <w:hyperlink w:anchor="_Toc312230873" w:history="1">
+            <w:r>
+              <w:rPr>
+                <w:rStyle w:val="Hyperlink"/>
+                <w:rFonts w:ascii="Times New Roman" w:hAnsi="Times New Roman" w:cs="Times New Roman"/>
+                <w:b/>
+                <w:noProof/>
+              </w:rPr>
+              <w:t>2.</w:t>
+            </w:r>
+            <w:r>
+              <w:rPr>
+                <w:rFonts w:eastAsiaTheme="minorEastAsia"/>
+                <w:noProof/>
+              </w:rPr>
+              <w:tab/>
+            </w:r>
+            <w:r>
+              <w:rPr>
+                <w:rStyle w:val="Hyperlink"/>
+                <w:rFonts w:ascii="Times New Roman" w:hAnsi="Times New Roman" w:cs="Times New Roman"/>
+                <w:b/>
+                <w:noProof/>
+              </w:rPr>
+              <w:t>Mobile :</w:t>
+            </w:r>
+            <w:r>
+              <w:rPr>
+                <w:noProof/>
+                <w:webHidden/>
+              </w:rPr>
+              <w:tab/>
+            </w:r>
+            <w:r>
+              <w:rPr>
+                <w:noProof/>
+                <w:webHidden/>
+              </w:rPr>
+              <w:fldChar w:fldCharType="begin"/>
+            </w:r>
+            <w:r>
+              <w:rPr>
+                <w:noProof/>
+                <w:webHidden/>
+              </w:rPr>
+              <w:instrText xml:space="preserve"> PAGEREF _Toc312230873 \h </w:instrText>
+            </w:r>
+            <w:r>
+              <w:rPr>
+                <w:noProof/>
+                <w:webHidden/>
+              </w:rPr>
+            </w:r>
+            <w:r>
+              <w:rPr>
+                <w:noProof/>
+                <w:webHidden/>
+              </w:rPr>
+              <w:fldChar w:fldCharType="separate"/>
+            </w:r>
+            <w:r>
+              <w:rPr>
+                <w:noProof/>
+                <w:webHidden/>
+              </w:rPr>
+              <w:t>24</w:t>
             </w:r>
             <w:r>
               <w:rPr>
@@ -1730,7 +2393,7 @@
               <w:noProof/>
             </w:rPr>
           </w:pPr>
-          <w:hyperlink w:anchor="_Toc311414515" w:history="1">
+          <w:hyperlink w:anchor="_Toc312230874" w:history="1">
             <w:r>
               <w:rPr>
                 <w:rStyle w:val="Hyperlink"/>
@@ -1759,7 +2422,7 @@
                 <w:noProof/>
                 <w:webHidden/>
               </w:rPr>
-              <w:instrText xml:space="preserve"> PAGEREF _Toc311414515 \h </w:instrText>
+              <w:instrText xml:space="preserve"> PAGEREF _Toc312230874 \h </w:instrText>
             </w:r>
             <w:r>
               <w:rPr>
@@ -1779,7 +2442,215 @@
                 <w:noProof/>
                 <w:webHidden/>
               </w:rPr>
-              <w:t>9</w:t>
+              <w:t>25</w:t>
+            </w:r>
+            <w:r>
+              <w:rPr>
+                <w:noProof/>
+                <w:webHidden/>
+              </w:rPr>
+              <w:fldChar w:fldCharType="end"/>
+            </w:r>
+          </w:hyperlink>
+        </w:p>
+        <w:p>
+          <w:pPr>
+            <w:pStyle w:val="TOC2"/>
+            <w:tabs>
+              <w:tab w:val="left" w:pos="660"/>
+              <w:tab w:val="right" w:leader="dot" w:pos="9350"/>
+            </w:tabs>
+            <w:rPr>
+              <w:rFonts w:eastAsiaTheme="minorEastAsia"/>
+              <w:noProof/>
+            </w:rPr>
+          </w:pPr>
+          <w:hyperlink w:anchor="_Toc312230875" w:history="1">
+            <w:r>
+              <w:rPr>
+                <w:rStyle w:val="Hyperlink"/>
+                <w:rFonts w:ascii="Times New Roman" w:hAnsi="Times New Roman" w:cs="Times New Roman"/>
+                <w:noProof/>
+              </w:rPr>
+              <w:t>1.</w:t>
+            </w:r>
+            <w:r>
+              <w:rPr>
+                <w:rFonts w:eastAsiaTheme="minorEastAsia"/>
+                <w:noProof/>
+              </w:rPr>
+              <w:tab/>
+            </w:r>
+            <w:r>
+              <w:rPr>
+                <w:rStyle w:val="Hyperlink"/>
+                <w:rFonts w:ascii="Times New Roman" w:hAnsi="Times New Roman" w:cs="Times New Roman"/>
+                <w:b/>
+                <w:noProof/>
+              </w:rPr>
+              <w:t>Tổng kết</w:t>
+            </w:r>
+            <w:r>
+              <w:rPr>
+                <w:rStyle w:val="Hyperlink"/>
+                <w:rFonts w:ascii="Times New Roman" w:hAnsi="Times New Roman" w:cs="Times New Roman"/>
+                <w:noProof/>
+              </w:rPr>
+              <w:t xml:space="preserve"> :</w:t>
+            </w:r>
+            <w:r>
+              <w:rPr>
+                <w:noProof/>
+                <w:webHidden/>
+              </w:rPr>
+              <w:tab/>
+            </w:r>
+            <w:r>
+              <w:rPr>
+                <w:noProof/>
+                <w:webHidden/>
+              </w:rPr>
+              <w:fldChar w:fldCharType="begin"/>
+            </w:r>
+            <w:r>
+              <w:rPr>
+                <w:noProof/>
+                <w:webHidden/>
+              </w:rPr>
+              <w:instrText xml:space="preserve"> PAGEREF _Toc312230875 \h </w:instrText>
+            </w:r>
+            <w:r>
+              <w:rPr>
+                <w:noProof/>
+                <w:webHidden/>
+              </w:rPr>
+            </w:r>
+            <w:r>
+              <w:rPr>
+                <w:noProof/>
+                <w:webHidden/>
+              </w:rPr>
+              <w:fldChar w:fldCharType="separate"/>
+            </w:r>
+            <w:r>
+              <w:rPr>
+                <w:noProof/>
+                <w:webHidden/>
+              </w:rPr>
+              <w:t>25</w:t>
+            </w:r>
+            <w:r>
+              <w:rPr>
+                <w:noProof/>
+                <w:webHidden/>
+              </w:rPr>
+              <w:fldChar w:fldCharType="end"/>
+            </w:r>
+          </w:hyperlink>
+        </w:p>
+        <w:p>
+          <w:pPr>
+            <w:pStyle w:val="TOC2"/>
+            <w:tabs>
+              <w:tab w:val="left" w:pos="660"/>
+              <w:tab w:val="right" w:leader="dot" w:pos="9350"/>
+            </w:tabs>
+            <w:rPr>
+              <w:rFonts w:eastAsiaTheme="minorEastAsia"/>
+              <w:noProof/>
+            </w:rPr>
+          </w:pPr>
+          <w:hyperlink w:anchor="_Toc312230876" w:history="1">
+            <w:r>
+              <w:rPr>
+                <w:rStyle w:val="Hyperlink"/>
+                <w:rFonts w:ascii="Times New Roman" w:hAnsi="Times New Roman" w:cs="Times New Roman"/>
+                <w:noProof/>
+              </w:rPr>
+              <w:t>2.</w:t>
+            </w:r>
+            <w:r>
+              <w:rPr>
+                <w:rFonts w:eastAsiaTheme="minorEastAsia"/>
+                <w:noProof/>
+              </w:rPr>
+              <w:tab/>
+            </w:r>
+            <w:r>
+              <w:rPr>
+                <w:rStyle w:val="Hyperlink"/>
+                <w:rFonts w:ascii="Times New Roman" w:hAnsi="Times New Roman" w:cs="Times New Roman"/>
+                <w:b/>
+                <w:noProof/>
+              </w:rPr>
+              <w:t>H</w:t>
+            </w:r>
+            <w:r>
+              <w:rPr>
+                <w:rStyle w:val="Hyperlink"/>
+                <w:rFonts w:ascii="Times New Roman" w:hAnsi="Times New Roman" w:cs="Times New Roman" w:hint="eastAsia"/>
+                <w:b/>
+                <w:noProof/>
+              </w:rPr>
+              <w:t>ư</w:t>
+            </w:r>
+            <w:r>
+              <w:rPr>
+                <w:rStyle w:val="Hyperlink"/>
+                <w:rFonts w:ascii="Times New Roman" w:hAnsi="Times New Roman" w:cs="Times New Roman"/>
+                <w:b/>
+                <w:noProof/>
+              </w:rPr>
+              <w:t>ớng phát triển</w:t>
+            </w:r>
+            <w:r>
+              <w:rPr>
+                <w:rStyle w:val="Hyperlink"/>
+                <w:rFonts w:ascii="Times New Roman" w:hAnsi="Times New Roman" w:cs="Times New Roman"/>
+                <w:noProof/>
+              </w:rPr>
+              <w:t xml:space="preserve"> :</w:t>
+            </w:r>
+            <w:r>
+              <w:rPr>
+                <w:noProof/>
+                <w:webHidden/>
+              </w:rPr>
+              <w:tab/>
+            </w:r>
+            <w:r>
+              <w:rPr>
+                <w:noProof/>
+                <w:webHidden/>
+              </w:rPr>
+              <w:fldChar w:fldCharType="begin"/>
+            </w:r>
+            <w:r>
+              <w:rPr>
+                <w:noProof/>
+                <w:webHidden/>
+              </w:rPr>
+              <w:instrText xml:space="preserve"> PAGEREF _Toc312230876 \h </w:instrText>
+            </w:r>
+            <w:r>
+              <w:rPr>
+                <w:noProof/>
+                <w:webHidden/>
+              </w:rPr>
+            </w:r>
+            <w:r>
+              <w:rPr>
+                <w:noProof/>
+                <w:webHidden/>
+              </w:rPr>
+              <w:fldChar w:fldCharType="separate"/>
+            </w:r>
+            <w:r>
+              <w:rPr>
+                <w:noProof/>
+                <w:webHidden/>
+              </w:rPr>
+              <w:t>25</w:t>
             </w:r>
             <w:r>
               <w:rPr>
@@ -1801,7 +2672,7 @@
               <w:noProof/>
             </w:rPr>
           </w:pPr>
-          <w:hyperlink w:anchor="_Toc311414516" w:history="1">
+          <w:hyperlink w:anchor="_Toc312230877" w:history="1">
             <w:r>
               <w:rPr>
                 <w:rStyle w:val="Hyperlink"/>
@@ -1809,7 +2680,7 @@
                 <w:b/>
                 <w:noProof/>
               </w:rPr>
-              <w:t>VI. TÀI LIỆU THAM KHẢO</w:t>
+              <w:t>VI. TÀI LIỆU THAM KHẢO :</w:t>
             </w:r>
             <w:r>
               <w:rPr>
@@ -1830,7 +2701,7 @@
                 <w:noProof/>
                 <w:webHidden/>
               </w:rPr>
-              <w:instrText xml:space="preserve"> PAGEREF _Toc311414516 \h </w:instrText>
+              <w:instrText xml:space="preserve"> PAGEREF _Toc312230877 \h </w:instrText>
             </w:r>
             <w:r>
               <w:rPr>
@@ -1850,7 +2721,7 @@
                 <w:noProof/>
                 <w:webHidden/>
               </w:rPr>
-              <w:t>10</w:t>
+              <w:t>26</w:t>
             </w:r>
             <w:r>
               <w:rPr>
@@ -1887,15 +2758,52 @@
           <w:sz w:val="26"/>
           <w:szCs w:val="26"/>
         </w:rPr>
-      </w:pPr>
-      <w:r>
-        <w:rPr>
-          <w:rFonts w:ascii="Times New Roman" w:hAnsi="Times New Roman" w:cs="Times New Roman"/>
-          <w:sz w:val="26"/>
-          <w:szCs w:val="26"/>
-        </w:rPr>
-        <w:br w:type="page"/>
-      </w:r>
+        <w:sectPr>
+          <w:headerReference w:type="default" r:id="rId9"/>
+          <w:footerReference w:type="default" r:id="rId10"/>
+          <w:pgSz w:w="12240" w:h="15840"/>
+          <w:pgMar w:top="1440" w:right="1440" w:bottom="1440" w:left="1440" w:header="720" w:footer="720" w:gutter="0"/>
+          <w:pgNumType w:start="1"/>
+          <w:cols w:space="720"/>
+          <w:docGrid w:linePitch="360"/>
+        </w:sectPr>
+      </w:pPr>
+    </w:p>
+    <w:p>
+      <w:pPr>
+        <w:rPr>
+          <w:rFonts w:ascii="Times New Roman" w:hAnsi="Times New Roman" w:cs="Times New Roman"/>
+          <w:sz w:val="26"/>
+          <w:szCs w:val="26"/>
+        </w:rPr>
+      </w:pPr>
+    </w:p>
+    <w:p>
+      <w:pPr>
+        <w:rPr>
+          <w:rFonts w:ascii="Times New Roman" w:hAnsi="Times New Roman" w:cs="Times New Roman"/>
+          <w:sz w:val="26"/>
+          <w:szCs w:val="26"/>
+        </w:rPr>
+      </w:pPr>
+    </w:p>
+    <w:p>
+      <w:pPr>
+        <w:rPr>
+          <w:rFonts w:ascii="Times New Roman" w:hAnsi="Times New Roman" w:cs="Times New Roman"/>
+          <w:sz w:val="26"/>
+          <w:szCs w:val="26"/>
+        </w:rPr>
+      </w:pPr>
+    </w:p>
+    <w:p>
+      <w:pPr>
+        <w:rPr>
+          <w:rFonts w:ascii="Times New Roman" w:hAnsi="Times New Roman" w:cs="Times New Roman"/>
+          <w:sz w:val="26"/>
+          <w:szCs w:val="26"/>
+        </w:rPr>
+      </w:pPr>
     </w:p>
     <w:p>
       <w:pPr>
@@ -1913,7 +2821,7 @@
           <w:szCs w:val="26"/>
         </w:rPr>
       </w:pPr>
-      <w:bookmarkStart w:id="1" w:name="_Toc311414503"/>
+      <w:bookmarkStart w:id="1" w:name="_Toc312230855"/>
       <w:r>
         <w:rPr>
           <w:rFonts w:ascii="Times New Roman" w:hAnsi="Times New Roman" w:cs="Times New Roman"/>
@@ -1956,7 +2864,7 @@
           <w:szCs w:val="26"/>
         </w:rPr>
       </w:pPr>
-      <w:bookmarkStart w:id="2" w:name="_Toc311414504"/>
+      <w:bookmarkStart w:id="2" w:name="_Toc312230856"/>
       <w:r>
         <w:rPr>
           <w:rFonts w:ascii="Times New Roman" w:hAnsi="Times New Roman" w:cs="Times New Roman"/>
@@ -1973,50 +2881,20 @@
         <w:pStyle w:val="ListParagraph"/>
         <w:ind w:firstLine="360"/>
         <w:jc w:val="both"/>
-        <w:outlineLvl w:val="1"/>
-        <w:rPr>
-          <w:rFonts w:ascii="Times New Roman" w:hAnsi="Times New Roman" w:cs="Times New Roman"/>
-          <w:sz w:val="26"/>
-          <w:szCs w:val="26"/>
-        </w:rPr>
-      </w:pPr>
-      <w:bookmarkStart w:id="3" w:name="_Toc311414505"/>
-      <w:r>
-        <w:rPr>
-          <w:rFonts w:ascii="Times New Roman" w:hAnsi="Times New Roman" w:cs="Times New Roman"/>
-          <w:sz w:val="26"/>
-          <w:szCs w:val="26"/>
-        </w:rPr>
-        <w:t xml:space="preserve">Xây dựng một website (+ phần mềm trên </w:t>
-      </w:r>
-      <w:proofErr w:type="gramStart"/>
-      <w:r>
-        <w:rPr>
-          <w:rFonts w:ascii="Times New Roman" w:hAnsi="Times New Roman" w:cs="Times New Roman"/>
-          <w:sz w:val="26"/>
-          <w:szCs w:val="26"/>
-        </w:rPr>
-        <w:t>mobile )</w:t>
-      </w:r>
-      <w:proofErr w:type="gramEnd"/>
-      <w:r>
-        <w:rPr>
-          <w:rFonts w:ascii="Times New Roman" w:hAnsi="Times New Roman" w:cs="Times New Roman"/>
-          <w:sz w:val="26"/>
-          <w:szCs w:val="26"/>
-        </w:rPr>
-        <w:t xml:space="preserve"> hỗ trợ cho việc tìm kiếm thông tin các tuyến xe bus. Các tính năng bao </w:t>
-      </w:r>
-      <w:proofErr w:type="gramStart"/>
-      <w:r>
-        <w:rPr>
-          <w:rFonts w:ascii="Times New Roman" w:hAnsi="Times New Roman" w:cs="Times New Roman"/>
-          <w:sz w:val="26"/>
-          <w:szCs w:val="26"/>
-        </w:rPr>
-        <w:t>gồm :</w:t>
-      </w:r>
-      <w:proofErr w:type="gramEnd"/>
+        <w:rPr>
+          <w:rFonts w:ascii="Times New Roman" w:hAnsi="Times New Roman" w:cs="Times New Roman"/>
+          <w:sz w:val="26"/>
+          <w:szCs w:val="26"/>
+        </w:rPr>
+      </w:pPr>
+      <w:r>
+        <w:rPr>
+          <w:rFonts w:ascii="Times New Roman" w:hAnsi="Times New Roman" w:cs="Times New Roman"/>
+          <w:sz w:val="26"/>
+          <w:szCs w:val="26"/>
+        </w:rPr>
+        <w:t>Xây dựng một website (+ phần mềm trên mobile ) hỗ trợ cho việc tìm kiếm thông tin các tuyến xe bus. Các tính năng bao gồm :</w:t>
+      </w:r>
     </w:p>
     <w:p>
       <w:pPr>
@@ -2026,7 +2904,6 @@
           <w:numId w:val="4"/>
         </w:numPr>
         <w:jc w:val="both"/>
-        <w:outlineLvl w:val="1"/>
         <w:rPr>
           <w:rFonts w:ascii="Times New Roman" w:hAnsi="Times New Roman" w:cs="Times New Roman"/>
           <w:sz w:val="26"/>
@@ -2050,7 +2927,6 @@
           <w:numId w:val="4"/>
         </w:numPr>
         <w:jc w:val="both"/>
-        <w:outlineLvl w:val="1"/>
         <w:rPr>
           <w:rFonts w:ascii="Times New Roman" w:hAnsi="Times New Roman" w:cs="Times New Roman"/>
           <w:sz w:val="26"/>
@@ -2074,75 +2950,44 @@
           <w:numId w:val="4"/>
         </w:numPr>
         <w:jc w:val="both"/>
-        <w:outlineLvl w:val="1"/>
-        <w:rPr>
-          <w:rFonts w:ascii="Times New Roman" w:hAnsi="Times New Roman" w:cs="Times New Roman"/>
-          <w:sz w:val="26"/>
-          <w:szCs w:val="26"/>
-        </w:rPr>
-      </w:pPr>
-      <w:r>
-        <w:rPr>
-          <w:rFonts w:ascii="Times New Roman" w:hAnsi="Times New Roman" w:cs="Times New Roman"/>
-          <w:sz w:val="26"/>
-          <w:szCs w:val="26"/>
-        </w:rPr>
-        <w:t xml:space="preserve">Tìm tuyến </w:t>
-      </w:r>
-      <w:proofErr w:type="gramStart"/>
-      <w:r>
-        <w:rPr>
-          <w:rFonts w:ascii="Times New Roman" w:hAnsi="Times New Roman" w:cs="Times New Roman"/>
-          <w:sz w:val="26"/>
-          <w:szCs w:val="26"/>
-        </w:rPr>
-        <w:t>xe</w:t>
-      </w:r>
-      <w:proofErr w:type="gramEnd"/>
-      <w:r>
-        <w:rPr>
-          <w:rFonts w:ascii="Times New Roman" w:hAnsi="Times New Roman" w:cs="Times New Roman"/>
-          <w:sz w:val="26"/>
-          <w:szCs w:val="26"/>
-        </w:rPr>
-        <w:t xml:space="preserve"> bus giữa hai điểm A và B.</w:t>
+        <w:rPr>
+          <w:rFonts w:ascii="Times New Roman" w:hAnsi="Times New Roman" w:cs="Times New Roman"/>
+          <w:sz w:val="26"/>
+          <w:szCs w:val="26"/>
+        </w:rPr>
+      </w:pPr>
+      <w:r>
+        <w:rPr>
+          <w:rFonts w:ascii="Times New Roman" w:hAnsi="Times New Roman" w:cs="Times New Roman"/>
+          <w:sz w:val="26"/>
+          <w:szCs w:val="26"/>
+        </w:rPr>
+        <w:t>Tìm tuyến xe bus giữa hai điểm A và B.</w:t>
       </w:r>
     </w:p>
     <w:p>
       <w:pPr>
         <w:ind w:left="720" w:firstLine="360"/>
         <w:jc w:val="both"/>
-        <w:outlineLvl w:val="1"/>
-        <w:rPr>
-          <w:rFonts w:ascii="Times New Roman" w:hAnsi="Times New Roman" w:cs="Times New Roman"/>
-          <w:sz w:val="26"/>
-          <w:szCs w:val="26"/>
-        </w:rPr>
-      </w:pPr>
-      <w:r>
-        <w:rPr>
-          <w:rFonts w:ascii="Times New Roman" w:hAnsi="Times New Roman" w:cs="Times New Roman"/>
-          <w:sz w:val="26"/>
-          <w:szCs w:val="26"/>
-        </w:rPr>
-        <w:t xml:space="preserve">Dự án được thực hiện thông qua những phase </w:t>
-      </w:r>
-      <w:proofErr w:type="gramStart"/>
-      <w:r>
-        <w:rPr>
-          <w:rFonts w:ascii="Times New Roman" w:hAnsi="Times New Roman" w:cs="Times New Roman"/>
-          <w:sz w:val="26"/>
-          <w:szCs w:val="26"/>
-        </w:rPr>
-        <w:t>sau :</w:t>
-      </w:r>
-      <w:proofErr w:type="gramEnd"/>
+        <w:rPr>
+          <w:rFonts w:ascii="Times New Roman" w:hAnsi="Times New Roman" w:cs="Times New Roman"/>
+          <w:sz w:val="26"/>
+          <w:szCs w:val="26"/>
+        </w:rPr>
+      </w:pPr>
+      <w:r>
+        <w:rPr>
+          <w:rFonts w:ascii="Times New Roman" w:hAnsi="Times New Roman" w:cs="Times New Roman"/>
+          <w:sz w:val="26"/>
+          <w:szCs w:val="26"/>
+        </w:rPr>
+        <w:t>Dự án được thực hiện thông qua những phase sau :</w:t>
+      </w:r>
     </w:p>
     <w:p>
       <w:pPr>
         <w:ind w:left="720" w:firstLine="360"/>
         <w:jc w:val="both"/>
-        <w:outlineLvl w:val="1"/>
         <w:rPr>
           <w:rFonts w:ascii="Times New Roman" w:hAnsi="Times New Roman" w:cs="Times New Roman"/>
           <w:sz w:val="26"/>
@@ -2156,9 +3001,27 @@
           <w:sz w:val="26"/>
           <w:szCs w:val="26"/>
         </w:rPr>
-        <w:t xml:space="preserve">Phase </w:t>
-      </w:r>
-      <w:proofErr w:type="gramStart"/>
+        <w:t>Phase 1</w:t>
+      </w:r>
+      <w:r>
+        <w:rPr>
+          <w:rFonts w:ascii="Times New Roman" w:hAnsi="Times New Roman" w:cs="Times New Roman"/>
+          <w:sz w:val="26"/>
+          <w:szCs w:val="26"/>
+        </w:rPr>
+        <w:t xml:space="preserve"> : Xây dựng một website có đầy đủ những tính năng như trên</w:t>
+      </w:r>
+    </w:p>
+    <w:p>
+      <w:pPr>
+        <w:ind w:left="720" w:firstLine="360"/>
+        <w:jc w:val="both"/>
+        <w:rPr>
+          <w:rFonts w:ascii="Times New Roman" w:hAnsi="Times New Roman" w:cs="Times New Roman"/>
+          <w:sz w:val="26"/>
+          <w:szCs w:val="26"/>
+        </w:rPr>
+      </w:pPr>
       <w:r>
         <w:rPr>
           <w:rFonts w:ascii="Times New Roman" w:hAnsi="Times New Roman" w:cs="Times New Roman"/>
@@ -2166,31 +3029,21 @@
           <w:sz w:val="26"/>
           <w:szCs w:val="26"/>
         </w:rPr>
-        <w:t>1</w:t>
-      </w:r>
-      <w:r>
-        <w:rPr>
-          <w:rFonts w:ascii="Times New Roman" w:hAnsi="Times New Roman" w:cs="Times New Roman"/>
-          <w:sz w:val="26"/>
-          <w:szCs w:val="26"/>
-        </w:rPr>
-        <w:t xml:space="preserve"> :</w:t>
-      </w:r>
-      <w:proofErr w:type="gramEnd"/>
-      <w:r>
-        <w:rPr>
-          <w:rFonts w:ascii="Times New Roman" w:hAnsi="Times New Roman" w:cs="Times New Roman"/>
-          <w:sz w:val="26"/>
-          <w:szCs w:val="26"/>
-        </w:rPr>
-        <w:t xml:space="preserve"> Xây dựng một website có đầy đủ những tính năng như trên</w:t>
+        <w:t>Phase 2</w:t>
+      </w:r>
+      <w:r>
+        <w:rPr>
+          <w:rFonts w:ascii="Times New Roman" w:hAnsi="Times New Roman" w:cs="Times New Roman"/>
+          <w:sz w:val="26"/>
+          <w:szCs w:val="26"/>
+        </w:rPr>
+        <w:t xml:space="preserve"> : Cung cấp Web Services và lập trình một ứng dụng trên mobile (sử dụng Web Services đó) để có thể mở rộng đối tượng sử dụng</w:t>
       </w:r>
     </w:p>
     <w:p>
       <w:pPr>
         <w:ind w:left="720" w:firstLine="360"/>
         <w:jc w:val="both"/>
-        <w:outlineLvl w:val="1"/>
         <w:rPr>
           <w:rFonts w:ascii="Times New Roman" w:hAnsi="Times New Roman" w:cs="Times New Roman"/>
           <w:sz w:val="26"/>
@@ -2204,54 +3057,6 @@
           <w:sz w:val="26"/>
           <w:szCs w:val="26"/>
         </w:rPr>
-        <w:t xml:space="preserve">Phase </w:t>
-      </w:r>
-      <w:proofErr w:type="gramStart"/>
-      <w:r>
-        <w:rPr>
-          <w:rFonts w:ascii="Times New Roman" w:hAnsi="Times New Roman" w:cs="Times New Roman"/>
-          <w:b/>
-          <w:sz w:val="26"/>
-          <w:szCs w:val="26"/>
-        </w:rPr>
-        <w:t>2</w:t>
-      </w:r>
-      <w:r>
-        <w:rPr>
-          <w:rFonts w:ascii="Times New Roman" w:hAnsi="Times New Roman" w:cs="Times New Roman"/>
-          <w:sz w:val="26"/>
-          <w:szCs w:val="26"/>
-        </w:rPr>
-        <w:t xml:space="preserve"> :</w:t>
-      </w:r>
-      <w:proofErr w:type="gramEnd"/>
-      <w:r>
-        <w:rPr>
-          <w:rFonts w:ascii="Times New Roman" w:hAnsi="Times New Roman" w:cs="Times New Roman"/>
-          <w:sz w:val="26"/>
-          <w:szCs w:val="26"/>
-        </w:rPr>
-        <w:t xml:space="preserve"> Cung cấp Web Services và lập trình một ứng dụng trên mobile (sử dụng Web Services đó) để có thể mở rộng đối tượng sử dụng</w:t>
-      </w:r>
-    </w:p>
-    <w:p>
-      <w:pPr>
-        <w:ind w:left="720" w:firstLine="360"/>
-        <w:jc w:val="both"/>
-        <w:outlineLvl w:val="1"/>
-        <w:rPr>
-          <w:rFonts w:ascii="Times New Roman" w:hAnsi="Times New Roman" w:cs="Times New Roman"/>
-          <w:sz w:val="26"/>
-          <w:szCs w:val="26"/>
-        </w:rPr>
-      </w:pPr>
-      <w:r>
-        <w:rPr>
-          <w:rFonts w:ascii="Times New Roman" w:hAnsi="Times New Roman" w:cs="Times New Roman"/>
-          <w:b/>
-          <w:sz w:val="26"/>
-          <w:szCs w:val="26"/>
-        </w:rPr>
         <w:t>Phase 3</w:t>
       </w:r>
       <w:r>
@@ -2284,18 +3089,8 @@
           <w:sz w:val="26"/>
           <w:szCs w:val="26"/>
         </w:rPr>
-        <w:t xml:space="preserve"> Hiện thực những tính năng nâng cao </w:t>
-      </w:r>
-      <w:proofErr w:type="gramStart"/>
-      <w:r>
-        <w:rPr>
-          <w:rFonts w:ascii="Times New Roman" w:hAnsi="Times New Roman" w:cs="Times New Roman"/>
-          <w:sz w:val="26"/>
-          <w:szCs w:val="26"/>
-        </w:rPr>
-        <w:t>như :</w:t>
-      </w:r>
-      <w:proofErr w:type="gramEnd"/>
+        <w:t xml:space="preserve"> Hiện thực những tính năng nâng cao như :</w:t>
+      </w:r>
     </w:p>
     <w:p>
       <w:pPr>
@@ -2305,7 +3100,6 @@
           <w:numId w:val="5"/>
         </w:numPr>
         <w:jc w:val="both"/>
-        <w:outlineLvl w:val="1"/>
         <w:rPr>
           <w:rFonts w:ascii="Times New Roman" w:hAnsi="Times New Roman" w:cs="Times New Roman"/>
           <w:sz w:val="26"/>
@@ -2329,7 +3123,6 @@
           <w:numId w:val="5"/>
         </w:numPr>
         <w:jc w:val="both"/>
-        <w:outlineLvl w:val="1"/>
         <w:rPr>
           <w:rFonts w:ascii="Times New Roman" w:hAnsi="Times New Roman" w:cs="Times New Roman"/>
           <w:sz w:val="26"/>
@@ -2353,38 +3146,19 @@
           <w:numId w:val="5"/>
         </w:numPr>
         <w:jc w:val="both"/>
-        <w:outlineLvl w:val="1"/>
-        <w:rPr>
-          <w:rFonts w:ascii="Times New Roman" w:hAnsi="Times New Roman" w:cs="Times New Roman"/>
-          <w:sz w:val="26"/>
-          <w:szCs w:val="26"/>
-        </w:rPr>
-      </w:pPr>
-      <w:r>
-        <w:rPr>
-          <w:rFonts w:ascii="Times New Roman" w:hAnsi="Times New Roman" w:cs="Times New Roman"/>
-          <w:sz w:val="26"/>
-          <w:szCs w:val="26"/>
-        </w:rPr>
-        <w:t>Khi không có tuyến đi qua 2 điểm A và B (trong tính năng c) thì phải tìm lộ trình thay thế (như đi 2</w:t>
-      </w:r>
-      <w:proofErr w:type="gramStart"/>
-      <w:r>
-        <w:rPr>
-          <w:rFonts w:ascii="Times New Roman" w:hAnsi="Times New Roman" w:cs="Times New Roman"/>
-          <w:sz w:val="26"/>
-          <w:szCs w:val="26"/>
-        </w:rPr>
-        <w:t>,3</w:t>
-      </w:r>
-      <w:proofErr w:type="gramEnd"/>
-      <w:r>
-        <w:rPr>
-          <w:rFonts w:ascii="Times New Roman" w:hAnsi="Times New Roman" w:cs="Times New Roman"/>
-          <w:sz w:val="26"/>
-          <w:szCs w:val="26"/>
-        </w:rPr>
-        <w:t xml:space="preserve"> tuyến khác nhau) tốt nhất.</w:t>
+        <w:rPr>
+          <w:rFonts w:ascii="Times New Roman" w:hAnsi="Times New Roman" w:cs="Times New Roman"/>
+          <w:sz w:val="26"/>
+          <w:szCs w:val="26"/>
+        </w:rPr>
+      </w:pPr>
+      <w:r>
+        <w:rPr>
+          <w:rFonts w:ascii="Times New Roman" w:hAnsi="Times New Roman" w:cs="Times New Roman"/>
+          <w:sz w:val="26"/>
+          <w:szCs w:val="26"/>
+        </w:rPr>
+        <w:t>Khi không có tuyến đi qua 2 điểm A và B (trong tính năng c) thì phải tìm lộ trình thay thế (như đi 2,3 tuyến khác nhau) tốt nhất.</w:t>
       </w:r>
     </w:p>
     <w:p>
@@ -2416,6 +3190,7 @@
           <w:szCs w:val="26"/>
         </w:rPr>
       </w:pPr>
+      <w:bookmarkStart w:id="3" w:name="_Toc312230857"/>
       <w:r>
         <w:rPr>
           <w:rFonts w:ascii="Times New Roman" w:hAnsi="Times New Roman" w:cs="Times New Roman"/>
@@ -2425,29 +3200,29 @@
         </w:rPr>
         <w:t>Lý do chọn đề tài</w:t>
       </w:r>
+      <w:r>
+        <w:rPr>
+          <w:rFonts w:ascii="Times New Roman" w:hAnsi="Times New Roman" w:cs="Times New Roman"/>
+          <w:b/>
+          <w:sz w:val="26"/>
+          <w:szCs w:val="26"/>
+        </w:rPr>
+        <w:t xml:space="preserve"> :</w:t>
+      </w:r>
       <w:bookmarkEnd w:id="3"/>
-      <w:r>
+    </w:p>
+    <w:p>
+      <w:pPr>
+        <w:pStyle w:val="ListParagraph"/>
+        <w:ind w:left="882"/>
+        <w:jc w:val="both"/>
+        <w:outlineLvl w:val="1"/>
         <w:rPr>
           <w:rFonts w:ascii="Times New Roman" w:hAnsi="Times New Roman" w:cs="Times New Roman"/>
           <w:b/>
           <w:sz w:val="26"/>
           <w:szCs w:val="26"/>
         </w:rPr>
-        <w:t xml:space="preserve"> :</w:t>
-      </w:r>
-    </w:p>
-    <w:p>
-      <w:pPr>
-        <w:pStyle w:val="ListParagraph"/>
-        <w:ind w:left="882"/>
-        <w:jc w:val="both"/>
-        <w:outlineLvl w:val="1"/>
-        <w:rPr>
-          <w:rFonts w:ascii="Times New Roman" w:hAnsi="Times New Roman" w:cs="Times New Roman"/>
-          <w:b/>
-          <w:sz w:val="26"/>
-          <w:szCs w:val="26"/>
-        </w:rPr>
       </w:pPr>
     </w:p>
     <w:p>
@@ -2461,7 +3236,6 @@
           <w:szCs w:val="26"/>
         </w:rPr>
       </w:pPr>
-      <w:proofErr w:type="gramStart"/>
       <w:r>
         <w:rPr>
           <w:rFonts w:ascii="Times New Roman" w:hAnsi="Times New Roman"/>
@@ -2469,17 +3243,7 @@
           <w:sz w:val="26"/>
           <w:szCs w:val="26"/>
         </w:rPr>
-        <w:t>Giao thông vốn là một vấn đề rất được quan tâm trong các thành phố lớn.</w:t>
-      </w:r>
-      <w:proofErr w:type="gramEnd"/>
-      <w:r>
-        <w:rPr>
-          <w:rFonts w:ascii="Times New Roman" w:hAnsi="Times New Roman"/>
-          <w:color w:val="000000"/>
-          <w:sz w:val="26"/>
-          <w:szCs w:val="26"/>
-        </w:rPr>
-        <w:t xml:space="preserve"> Nhất là trong tình trạng hiện nay ở nước ta nói chung, thành phố Hồ Chí Minh nói riêng, </w:t>
+        <w:t xml:space="preserve">Giao thông vốn là một vấn đề rất được quan tâm trong các thành phố lớn. Nhất là trong tình trạng hiện nay ở nước ta nói chung, thành phố Hồ Chí Minh nói riêng, </w:t>
       </w:r>
       <w:r>
         <w:rPr>
@@ -2529,9 +3293,8 @@
           <w:sz w:val="26"/>
           <w:szCs w:val="26"/>
         </w:rPr>
-        <w:t xml:space="preserve">điểm diễn ra như một căn bệnh cấp tính. </w:t>
-      </w:r>
-      <w:proofErr w:type="gramStart"/>
+        <w:t>điểm diễn ra như một căn bệnh cấp tính. Việc phổ biến thông tin và hướng</w:t>
+      </w:r>
       <w:r>
         <w:rPr>
           <w:rFonts w:ascii="Times New Roman" w:hAnsi="Times New Roman"/>
@@ -2540,7 +3303,7 @@
           <w:sz w:val="26"/>
           <w:szCs w:val="26"/>
         </w:rPr>
-        <w:t>Việc phổ biến thông tin và hướng</w:t>
+        <w:t xml:space="preserve"> </w:t>
       </w:r>
       <w:r>
         <w:rPr>
@@ -2550,16 +3313,6 @@
           <w:sz w:val="26"/>
           <w:szCs w:val="26"/>
         </w:rPr>
-        <w:t xml:space="preserve"> </w:t>
-      </w:r>
-      <w:r>
-        <w:rPr>
-          <w:rFonts w:ascii="Times New Roman" w:hAnsi="Times New Roman"/>
-          <w:color w:val="000000"/>
-          <w:w w:val="103"/>
-          <w:sz w:val="26"/>
-          <w:szCs w:val="26"/>
-        </w:rPr>
         <w:t xml:space="preserve">dẫn </w:t>
       </w:r>
       <w:r>
@@ -2620,9 +3373,8 @@
           <w:sz w:val="26"/>
           <w:szCs w:val="26"/>
         </w:rPr>
-        <w:t>một việc làm cần thiết.</w:t>
-      </w:r>
-      <w:proofErr w:type="gramEnd"/>
+        <w:t xml:space="preserve">một việc làm cần thiết. Với điều kiện cụ thể ở nước ta hiện nay, xe </w:t>
+      </w:r>
       <w:r>
         <w:rPr>
           <w:rFonts w:ascii="Times New Roman" w:hAnsi="Times New Roman"/>
@@ -2631,9 +3383,8 @@
           <w:sz w:val="26"/>
           <w:szCs w:val="26"/>
         </w:rPr>
-        <w:t xml:space="preserve"> Với điều kiện cụ thể ở nước ta hiện nay, </w:t>
-      </w:r>
-      <w:proofErr w:type="gramStart"/>
+        <w:t xml:space="preserve">  </w:t>
+      </w:r>
       <w:r>
         <w:rPr>
           <w:rFonts w:ascii="Times New Roman" w:hAnsi="Times New Roman"/>
@@ -2642,9 +3393,8 @@
           <w:sz w:val="26"/>
           <w:szCs w:val="26"/>
         </w:rPr>
-        <w:t>xe</w:t>
-      </w:r>
-      <w:proofErr w:type="gramEnd"/>
+        <w:t>buýt</w:t>
+      </w:r>
       <w:r>
         <w:rPr>
           <w:rFonts w:ascii="Times New Roman" w:hAnsi="Times New Roman"/>
@@ -2663,7 +3413,7 @@
           <w:sz w:val="26"/>
           <w:szCs w:val="26"/>
         </w:rPr>
-        <w:t xml:space="preserve">  </w:t>
+        <w:t>sẽ</w:t>
       </w:r>
       <w:r>
         <w:rPr>
@@ -2673,7 +3423,7 @@
           <w:sz w:val="26"/>
           <w:szCs w:val="26"/>
         </w:rPr>
-        <w:t>buýt</w:t>
+        <w:t xml:space="preserve"> </w:t>
       </w:r>
       <w:r>
         <w:rPr>
@@ -2683,7 +3433,7 @@
           <w:sz w:val="26"/>
           <w:szCs w:val="26"/>
         </w:rPr>
-        <w:t xml:space="preserve"> </w:t>
+        <w:t>là</w:t>
       </w:r>
       <w:r>
         <w:rPr>
@@ -2693,7 +3443,7 @@
           <w:sz w:val="26"/>
           <w:szCs w:val="26"/>
         </w:rPr>
-        <w:t>sẽ</w:t>
+        <w:t xml:space="preserve"> </w:t>
       </w:r>
       <w:r>
         <w:rPr>
@@ -2703,36 +3453,6 @@
           <w:sz w:val="26"/>
           <w:szCs w:val="26"/>
         </w:rPr>
-        <w:t xml:space="preserve"> </w:t>
-      </w:r>
-      <w:r>
-        <w:rPr>
-          <w:rFonts w:ascii="Times New Roman" w:hAnsi="Times New Roman"/>
-          <w:color w:val="000000"/>
-          <w:spacing w:val="-1"/>
-          <w:sz w:val="26"/>
-          <w:szCs w:val="26"/>
-        </w:rPr>
-        <w:t>là</w:t>
-      </w:r>
-      <w:r>
-        <w:rPr>
-          <w:rFonts w:ascii="Times New Roman" w:hAnsi="Times New Roman"/>
-          <w:color w:val="000000"/>
-          <w:spacing w:val="-1"/>
-          <w:sz w:val="26"/>
-          <w:szCs w:val="26"/>
-        </w:rPr>
-        <w:t xml:space="preserve"> </w:t>
-      </w:r>
-      <w:r>
-        <w:rPr>
-          <w:rFonts w:ascii="Times New Roman" w:hAnsi="Times New Roman"/>
-          <w:color w:val="000000"/>
-          <w:spacing w:val="-1"/>
-          <w:sz w:val="26"/>
-          <w:szCs w:val="26"/>
-        </w:rPr>
         <w:t xml:space="preserve">một </w:t>
       </w:r>
       <w:r>
@@ -2763,9 +3483,27 @@
           <w:sz w:val="26"/>
           <w:szCs w:val="26"/>
         </w:rPr>
-        <w:t xml:space="preserve">ên cạnh </w:t>
-      </w:r>
-      <w:proofErr w:type="gramStart"/>
+        <w:t xml:space="preserve">ên cạnh việc  phải nâng cao chất lượng của xe buýt thì chúng ta cũng cần phải nâng cao các dịch vụ liên quan cũng như các thông tin tra cứu hỗ trợ cho người sử dụng về phương tiện này. </w:t>
+      </w:r>
+    </w:p>
+    <w:p>
+      <w:pPr>
+        <w:ind w:left="720" w:firstLine="360"/>
+        <w:rPr>
+          <w:rFonts w:ascii="Times New Roman" w:hAnsi="Times New Roman" w:cs="Times New Roman"/>
+          <w:sz w:val="26"/>
+          <w:szCs w:val="26"/>
+        </w:rPr>
+      </w:pPr>
+      <w:r>
+        <w:rPr>
+          <w:rFonts w:ascii="Times New Roman" w:hAnsi="Times New Roman"/>
+          <w:color w:val="000000"/>
+          <w:sz w:val="26"/>
+          <w:szCs w:val="26"/>
+        </w:rPr>
+        <w:t xml:space="preserve">Việc tra cứu thông tin và đặc biệt là tìm các tuyến thích hợp để đi lại bằng bản đồ </w:t>
+      </w:r>
       <w:r>
         <w:rPr>
           <w:rFonts w:ascii="Times New Roman" w:hAnsi="Times New Roman"/>
@@ -2774,46 +3512,6 @@
           <w:sz w:val="26"/>
           <w:szCs w:val="26"/>
         </w:rPr>
-        <w:t>việc  phải</w:t>
-      </w:r>
-      <w:proofErr w:type="gramEnd"/>
-      <w:r>
-        <w:rPr>
-          <w:rFonts w:ascii="Times New Roman" w:hAnsi="Times New Roman"/>
-          <w:color w:val="000000"/>
-          <w:spacing w:val="-2"/>
-          <w:sz w:val="26"/>
-          <w:szCs w:val="26"/>
-        </w:rPr>
-        <w:t xml:space="preserve"> nâng cao chất lượng của xe buýt thì chúng ta cũng cần phải nâng cao các dịch vụ liên quan cũng như các thông tin tra cứu hỗ trợ cho người sử dụng về phương tiện này. </w:t>
-      </w:r>
-    </w:p>
-    <w:p>
-      <w:pPr>
-        <w:ind w:left="720" w:firstLine="360"/>
-        <w:rPr>
-          <w:rFonts w:ascii="Times New Roman" w:hAnsi="Times New Roman" w:cs="Times New Roman"/>
-          <w:sz w:val="26"/>
-          <w:szCs w:val="26"/>
-        </w:rPr>
-      </w:pPr>
-      <w:r>
-        <w:rPr>
-          <w:rFonts w:ascii="Times New Roman" w:hAnsi="Times New Roman"/>
-          <w:color w:val="000000"/>
-          <w:sz w:val="26"/>
-          <w:szCs w:val="26"/>
-        </w:rPr>
-        <w:t xml:space="preserve">Việc tra cứu thông tin và đặc biệt là tìm các tuyến thích hợp để đi lại bằng bản đồ </w:t>
-      </w:r>
-      <w:r>
-        <w:rPr>
-          <w:rFonts w:ascii="Times New Roman" w:hAnsi="Times New Roman"/>
-          <w:color w:val="000000"/>
-          <w:spacing w:val="-2"/>
-          <w:sz w:val="26"/>
-          <w:szCs w:val="26"/>
-        </w:rPr>
         <w:t xml:space="preserve">giấy thường rất phức tạp, tốn thời gian và sẽ càng khó khăn hơn khi giữa các tuyến </w:t>
       </w:r>
       <w:r>
@@ -2845,18 +3543,7 @@
           <w:sz w:val="26"/>
           <w:szCs w:val="26"/>
         </w:rPr>
-        <w:t xml:space="preserve">xa. </w:t>
-      </w:r>
-      <w:proofErr w:type="gramStart"/>
-      <w:r>
-        <w:rPr>
-          <w:rFonts w:ascii="Times New Roman" w:hAnsi="Times New Roman"/>
-          <w:color w:val="000000"/>
-          <w:spacing w:val="-3"/>
-          <w:sz w:val="26"/>
-          <w:szCs w:val="26"/>
-        </w:rPr>
-        <w:t xml:space="preserve">Tuy nhiên với sự trợ giúp của công nghệ máy tính thì công việc đó sẽ trở nên dễ </w:t>
+        <w:t xml:space="preserve">xa. Tuy nhiên với sự trợ giúp của công nghệ máy tính thì công việc đó sẽ trở nên dễ </w:t>
       </w:r>
       <w:r>
         <w:rPr>
@@ -2868,7 +3555,6 @@
         </w:rPr>
         <w:t>dàng và tiện lợi.</w:t>
       </w:r>
-      <w:proofErr w:type="gramEnd"/>
       <w:r>
         <w:rPr>
           <w:rFonts w:ascii="Times New Roman" w:hAnsi="Times New Roman" w:cs="Times New Roman"/>
@@ -2948,7 +3634,7 @@
           <w:szCs w:val="26"/>
         </w:rPr>
       </w:pPr>
-      <w:bookmarkStart w:id="4" w:name="_Toc311414506"/>
+      <w:bookmarkStart w:id="4" w:name="_Toc312230858"/>
       <w:r>
         <w:rPr>
           <w:rFonts w:ascii="Times New Roman" w:hAnsi="Times New Roman" w:cs="Times New Roman"/>
@@ -2977,7 +3663,7 @@
           <w:szCs w:val="26"/>
         </w:rPr>
       </w:pPr>
-      <w:bookmarkStart w:id="5" w:name="_Toc311414507"/>
+      <w:bookmarkStart w:id="5" w:name="_Toc312230859"/>
       <w:r>
         <w:rPr>
           <w:rFonts w:ascii="Times New Roman" w:hAnsi="Times New Roman" w:cs="Times New Roman"/>
@@ -3026,7 +3712,7 @@
         </w:rPr>
         <w:pict>
           <v:shape id="_x0000_s1038" type="#_x0000_t202" style="position:absolute;left:0;text-align:left;margin-left:262.6pt;margin-top:11.25pt;width:43.3pt;height:20.15pt;z-index:251668480" stroked="f">
-            <v:textbox>
+            <v:textbox style="mso-next-textbox:#_x0000_s1038">
               <w:txbxContent>
                 <w:p>
                   <w:r>
@@ -3060,7 +3746,7 @@
         </w:rPr>
         <w:pict>
           <v:shape id="_x0000_s1031" type="#_x0000_t202" style="position:absolute;left:0;text-align:left;margin-left:32.25pt;margin-top:11.25pt;width:42.05pt;height:20.15pt;z-index:251661312" stroked="f">
-            <v:textbox>
+            <v:textbox style="mso-next-textbox:#_x0000_s1031">
               <w:txbxContent>
                 <w:p>
                   <w:r>
@@ -3108,7 +3794,7 @@
         </w:rPr>
         <w:pict>
           <v:shape id="_x0000_s1034" type="#_x0000_t202" style="position:absolute;left:0;text-align:left;margin-left:129pt;margin-top:13.05pt;width:41.5pt;height:20.15pt;z-index:251664384" stroked="f">
-            <v:textbox>
+            <v:textbox style="mso-next-textbox:#_x0000_s1034">
               <w:txbxContent>
                 <w:p>
                   <w:r>
@@ -3134,7 +3820,7 @@
         </w:rPr>
         <w:pict>
           <v:shape id="_x0000_s1040" type="#_x0000_t202" style="position:absolute;left:0;text-align:left;margin-left:321.75pt;margin-top:9.6pt;width:45.05pt;height:17.95pt;z-index:251670528" fillcolor="#bfbfbf [2412]" stroked="f">
-            <v:textbox>
+            <v:textbox style="mso-next-textbox:#_x0000_s1040">
               <w:txbxContent>
                 <w:p>
                   <w:pPr>
@@ -3177,7 +3863,7 @@
         </w:rPr>
         <w:pict>
           <v:shape id="_x0000_s1036" type="#_x0000_t202" style="position:absolute;left:0;text-align:left;margin-left:181.35pt;margin-top:13.05pt;width:47.25pt;height:20.15pt;z-index:251666432" stroked="f">
-            <v:textbox>
+            <v:textbox style="mso-next-textbox:#_x0000_s1036">
               <w:txbxContent>
                 <w:p>
                   <w:pPr>
@@ -3234,7 +3920,7 @@
         </w:rPr>
         <w:pict>
           <v:shape id="_x0000_s1032" type="#_x0000_t202" style="position:absolute;left:0;text-align:left;margin-left:83.95pt;margin-top:6.05pt;width:45.05pt;height:17.95pt;z-index:251662336" fillcolor="#bfbfbf [2412]" stroked="f">
-            <v:textbox>
+            <v:textbox style="mso-next-textbox:#_x0000_s1032">
               <w:txbxContent>
                 <w:p>
                   <w:pPr>
@@ -3364,7 +4050,7 @@
         </w:rPr>
         <w:pict>
           <v:shape id="_x0000_s1043" type="#_x0000_t202" style="position:absolute;left:0;text-align:left;margin-left:78.9pt;margin-top:17.9pt;width:91.6pt;height:20.15pt;z-index:251672576" stroked="f">
-            <v:textbox>
+            <v:textbox style="mso-next-textbox:#_x0000_s1043">
               <w:txbxContent>
                 <w:p>
                   <w:pPr>
@@ -3411,7 +4097,7 @@
         </w:rPr>
         <w:pict>
           <v:shape id="_x0000_s1068" type="#_x0000_t202" style="position:absolute;left:0;text-align:left;margin-left:283.4pt;margin-top:27.55pt;width:1in;height:25.9pt;z-index:251697152" fillcolor="#bfbfbf [2412]" stroked="f">
-            <v:textbox>
+            <v:textbox style="mso-next-textbox:#_x0000_s1068">
               <w:txbxContent>
                 <w:p>
                   <w:pPr>
@@ -3462,7 +4148,7 @@
         </w:rPr>
         <w:pict>
           <v:shape id="_x0000_s1055" type="#_x0000_t202" style="position:absolute;left:0;text-align:left;margin-left:121.55pt;margin-top:15.35pt;width:85.15pt;height:20.15pt;z-index:251684864" fillcolor="#f2f2f2 [3052]" stroked="f">
-            <v:textbox>
+            <v:textbox style="mso-next-textbox:#_x0000_s1055">
               <w:txbxContent>
                 <w:p>
                   <w:r>
@@ -3522,7 +4208,7 @@
         </w:rPr>
         <w:pict>
           <v:shape id="_x0000_s1058" type="#_x0000_t202" style="position:absolute;left:0;text-align:left;margin-left:121.55pt;margin-top:13.75pt;width:101.35pt;height:20.15pt;z-index:251686912" fillcolor="#f2f2f2 [3052]" stroked="f">
-            <v:textbox>
+            <v:textbox style="mso-next-textbox:#_x0000_s1058">
               <w:txbxContent>
                 <w:p>
                   <w:r>
@@ -3645,7 +4331,7 @@
         </w:rPr>
         <w:pict>
           <v:shape id="_x0000_s1061" type="#_x0000_t202" style="position:absolute;left:0;text-align:left;margin-left:108.85pt;margin-top:47.25pt;width:43.2pt;height:26.5pt;z-index:251689984" fillcolor="#f2f2f2 [3052]" stroked="f">
-            <v:textbox>
+            <v:textbox style="mso-next-textbox:#_x0000_s1061">
               <w:txbxContent>
                 <w:p>
                   <w:pPr>
@@ -3751,7 +4437,7 @@
         </w:rPr>
         <w:pict>
           <v:shape id="_x0000_s1063" type="#_x0000_t202" style="position:absolute;left:0;text-align:left;margin-left:185.4pt;margin-top:11.65pt;width:43.2pt;height:26.5pt;z-index:251692032" fillcolor="#f2f2f2 [3052]" stroked="f">
-            <v:textbox>
+            <v:textbox style="mso-next-textbox:#_x0000_s1063">
               <w:txbxContent>
                 <w:p>
                   <w:pPr>
@@ -3854,7 +4540,7 @@
         </w:rPr>
         <w:pict>
           <v:shape id="_x0000_s1067" type="#_x0000_t202" style="position:absolute;left:0;text-align:left;margin-left:178.25pt;margin-top:20pt;width:52.6pt;height:31.5pt;z-index:251696128" fillcolor="#f2f2f2 [3052]" stroked="f">
-            <v:textbox>
+            <v:textbox style="mso-next-textbox:#_x0000_s1067">
               <w:txbxContent>
                 <w:p>
                   <w:pPr>
@@ -3906,7 +4592,7 @@
         </w:rPr>
         <w:pict>
           <v:shape id="_x0000_s1065" type="#_x0000_t202" style="position:absolute;left:0;text-align:left;margin-left:108.85pt;margin-top:20pt;width:52.6pt;height:31.5pt;z-index:251694080" fillcolor="#f2f2f2 [3052]" stroked="f">
-            <v:textbox>
+            <v:textbox style="mso-next-textbox:#_x0000_s1065">
               <w:txbxContent>
                 <w:p>
                   <w:pPr>
@@ -4045,7 +4731,7 @@
         </w:rPr>
         <w:pict>
           <v:shape id="_x0000_s1070" type="#_x0000_t202" style="position:absolute;left:0;text-align:left;margin-left:74.3pt;margin-top:18.75pt;width:65.65pt;height:21.8pt;z-index:251699200" fillcolor="#f2f2f2 [3052]" stroked="f">
-            <v:textbox>
+            <v:textbox style="mso-next-textbox:#_x0000_s1070">
               <w:txbxContent>
                 <w:p>
                   <w:pPr>
@@ -4123,7 +4809,6 @@
         <w:pStyle w:val="ListParagraph"/>
         <w:ind w:firstLine="360"/>
         <w:jc w:val="both"/>
-        <w:outlineLvl w:val="1"/>
         <w:rPr>
           <w:rFonts w:ascii="Times New Roman" w:hAnsi="Times New Roman" w:cs="Times New Roman"/>
           <w:sz w:val="26"/>
@@ -4152,25 +4837,7 @@
           <w:sz w:val="26"/>
           <w:szCs w:val="26"/>
         </w:rPr>
-        <w:t xml:space="preserve"> được xây dựng </w:t>
-      </w:r>
-      <w:proofErr w:type="gramStart"/>
-      <w:r>
-        <w:rPr>
-          <w:rFonts w:ascii="Times New Roman" w:hAnsi="Times New Roman" w:cs="Times New Roman"/>
-          <w:sz w:val="26"/>
-          <w:szCs w:val="26"/>
-        </w:rPr>
-        <w:t>theo</w:t>
-      </w:r>
-      <w:proofErr w:type="gramEnd"/>
-      <w:r>
-        <w:rPr>
-          <w:rFonts w:ascii="Times New Roman" w:hAnsi="Times New Roman" w:cs="Times New Roman"/>
-          <w:sz w:val="26"/>
-          <w:szCs w:val="26"/>
-        </w:rPr>
-        <w:t xml:space="preserve"> như hình vẽ ở trên. Đó là mô hình 3 lớp phổ biến nhất hiện nay</w:t>
+        <w:t xml:space="preserve"> được xây dựng theo như hình vẽ ở trên. Đó là mô hình 3 lớp phổ biến nhất hiện nay</w:t>
       </w:r>
     </w:p>
     <w:p>
@@ -4181,7 +4848,6 @@
           <w:numId w:val="8"/>
         </w:numPr>
         <w:jc w:val="both"/>
-        <w:outlineLvl w:val="1"/>
         <w:rPr>
           <w:rFonts w:ascii="Times New Roman" w:hAnsi="Times New Roman" w:cs="Times New Roman"/>
           <w:sz w:val="26"/>
@@ -4223,25 +4889,7 @@
           <w:sz w:val="26"/>
           <w:szCs w:val="26"/>
         </w:rPr>
-        <w:t xml:space="preserve">Lớp này làm nhiệm vụ giao tiếp với người dùng cuối để </w:t>
-      </w:r>
-      <w:proofErr w:type="gramStart"/>
-      <w:r>
-        <w:rPr>
-          <w:rFonts w:ascii="Times New Roman" w:hAnsi="Times New Roman" w:cs="Times New Roman"/>
-          <w:sz w:val="26"/>
-          <w:szCs w:val="26"/>
-        </w:rPr>
-        <w:t>thu</w:t>
-      </w:r>
-      <w:proofErr w:type="gramEnd"/>
-      <w:r>
-        <w:rPr>
-          <w:rFonts w:ascii="Times New Roman" w:hAnsi="Times New Roman" w:cs="Times New Roman"/>
-          <w:sz w:val="26"/>
-          <w:szCs w:val="26"/>
-        </w:rPr>
-        <w:t xml:space="preserve"> thập dữ liệu và hiển thị kết quả/dữ liệu thông qua các thành phần trong giao diện người sử dụng. Lớp này sẽ sử dụng các dịch vụ do lớp Business Logic cung cấp. Trong .NET thì có thể dùng Windows Forms, ASP.NET hay Mobile Forms để hiện thực lớp này.</w:t>
+        <w:t>Lớp này làm nhiệm vụ giao tiếp với người dùng cuối để thu thập dữ liệu và hiển thị kết quả/dữ liệu thông qua các thành phần trong giao diện người sử dụng. Lớp này sẽ sử dụng các dịch vụ do lớp Business Logic cung cấp. Trong .NET thì có thể dùng Windows Forms, ASP.NET hay Mobile Forms để hiện thực lớp này.</w:t>
       </w:r>
     </w:p>
     <w:p>
@@ -4255,7 +4903,6 @@
           <w:szCs w:val="26"/>
         </w:rPr>
       </w:pPr>
-      <w:proofErr w:type="gramStart"/>
       <w:r>
         <w:rPr>
           <w:rFonts w:ascii="Times New Roman" w:hAnsi="Times New Roman" w:cs="Times New Roman"/>
@@ -4301,7 +4948,6 @@
         </w:rPr>
         <w:t>.</w:t>
       </w:r>
-      <w:proofErr w:type="gramEnd"/>
     </w:p>
     <w:p>
       <w:pPr>
@@ -4335,7 +4981,6 @@
           <w:numId w:val="9"/>
         </w:numPr>
         <w:jc w:val="both"/>
-        <w:outlineLvl w:val="1"/>
         <w:rPr>
           <w:rFonts w:ascii="Times New Roman" w:hAnsi="Times New Roman" w:cs="Times New Roman"/>
           <w:sz w:val="26"/>
@@ -4368,7 +5013,6 @@
         <w:pStyle w:val="ListParagraph"/>
         <w:ind w:left="2520" w:firstLine="360"/>
         <w:jc w:val="both"/>
-        <w:outlineLvl w:val="1"/>
         <w:rPr>
           <w:rFonts w:ascii="Times New Roman" w:hAnsi="Times New Roman" w:cs="Times New Roman"/>
           <w:sz w:val="26"/>
@@ -4389,25 +5033,7 @@
           <w:sz w:val="26"/>
           <w:szCs w:val="26"/>
         </w:rPr>
-        <w:t xml:space="preserve">à những phần tử chịu trách nhiệm </w:t>
-      </w:r>
-      <w:proofErr w:type="gramStart"/>
-      <w:r>
-        <w:rPr>
-          <w:rFonts w:ascii="Times New Roman" w:hAnsi="Times New Roman" w:cs="Times New Roman"/>
-          <w:sz w:val="26"/>
-          <w:szCs w:val="26"/>
-        </w:rPr>
-        <w:t>thu</w:t>
-      </w:r>
-      <w:proofErr w:type="gramEnd"/>
-      <w:r>
-        <w:rPr>
-          <w:rFonts w:ascii="Times New Roman" w:hAnsi="Times New Roman" w:cs="Times New Roman"/>
-          <w:sz w:val="26"/>
-          <w:szCs w:val="26"/>
-        </w:rPr>
-        <w:t xml:space="preserve"> thập và hiển thị thông tin cho người dùng cuối. Trong ASP.NET thì những thành phần này có thể là các TextBox, các Button, DataGrid…</w:t>
+        <w:t>à những phần tử chịu trách nhiệm thu thập và hiển thị thông tin cho người dùng cuối. Trong ASP.NET thì những thành phần này có thể là các TextBox, các Button, DataGrid…</w:t>
       </w:r>
     </w:p>
     <w:p>
@@ -4418,7 +5044,6 @@
           <w:numId w:val="9"/>
         </w:numPr>
         <w:jc w:val="both"/>
-        <w:outlineLvl w:val="1"/>
         <w:rPr>
           <w:rFonts w:ascii="Times New Roman" w:hAnsi="Times New Roman" w:cs="Times New Roman"/>
           <w:sz w:val="26"/>
@@ -4451,30 +5076,19 @@
         <w:pStyle w:val="ListParagraph"/>
         <w:ind w:left="2520" w:firstLine="360"/>
         <w:jc w:val="both"/>
-        <w:outlineLvl w:val="1"/>
-        <w:rPr>
-          <w:rFonts w:ascii="Times New Roman" w:hAnsi="Times New Roman" w:cs="Times New Roman"/>
-          <w:sz w:val="26"/>
-          <w:szCs w:val="26"/>
-        </w:rPr>
-      </w:pPr>
-      <w:proofErr w:type="gramStart"/>
-      <w:r>
-        <w:rPr>
-          <w:rFonts w:ascii="Times New Roman" w:hAnsi="Times New Roman" w:cs="Times New Roman"/>
-          <w:sz w:val="26"/>
-          <w:szCs w:val="26"/>
-        </w:rPr>
-        <w:t>Là thành phần chịu trách nhiệm quản lý các qui trình chuyển đổi giữa các UI Components.</w:t>
-      </w:r>
-      <w:proofErr w:type="gramEnd"/>
-      <w:r>
-        <w:rPr>
-          <w:rFonts w:ascii="Times New Roman" w:hAnsi="Times New Roman" w:cs="Times New Roman"/>
-          <w:sz w:val="26"/>
-          <w:szCs w:val="26"/>
-        </w:rPr>
-        <w:t xml:space="preserve"> Ví dụ chịu trách nhiệm quản lý các màn hình nhập dữ liệu trong một loạt các thao tác định trước như các bước trong một Wizard…</w:t>
+        <w:rPr>
+          <w:rFonts w:ascii="Times New Roman" w:hAnsi="Times New Roman" w:cs="Times New Roman"/>
+          <w:sz w:val="26"/>
+          <w:szCs w:val="26"/>
+        </w:rPr>
+      </w:pPr>
+      <w:r>
+        <w:rPr>
+          <w:rFonts w:ascii="Times New Roman" w:hAnsi="Times New Roman" w:cs="Times New Roman"/>
+          <w:sz w:val="26"/>
+          <w:szCs w:val="26"/>
+        </w:rPr>
+        <w:t>Là thành phần chịu trách nhiệm quản lý các qui trình chuyển đổi giữa các UI Components. Ví dụ chịu trách nhiệm quản lý các màn hình nhập dữ liệu trong một loạt các thao tác định trước như các bước trong một Wizard…</w:t>
       </w:r>
     </w:p>
     <w:p>
@@ -4482,38 +5096,19 @@
         <w:pStyle w:val="ListParagraph"/>
         <w:ind w:left="1440" w:firstLine="360"/>
         <w:jc w:val="both"/>
-        <w:outlineLvl w:val="1"/>
-        <w:rPr>
-          <w:rFonts w:ascii="Times New Roman" w:hAnsi="Times New Roman" w:cs="Times New Roman"/>
-          <w:sz w:val="26"/>
-          <w:szCs w:val="26"/>
-        </w:rPr>
-      </w:pPr>
-      <w:r>
-        <w:rPr>
-          <w:rFonts w:ascii="Times New Roman" w:hAnsi="Times New Roman" w:cs="Times New Roman"/>
-          <w:sz w:val="26"/>
-          <w:szCs w:val="26"/>
-        </w:rPr>
-        <w:t xml:space="preserve">Trong phần hiện thực có 2 thực thể thuộc lớp </w:t>
-      </w:r>
-      <w:proofErr w:type="gramStart"/>
-      <w:r>
-        <w:rPr>
-          <w:rFonts w:ascii="Times New Roman" w:hAnsi="Times New Roman" w:cs="Times New Roman"/>
-          <w:sz w:val="26"/>
-          <w:szCs w:val="26"/>
-        </w:rPr>
-        <w:t>này :</w:t>
-      </w:r>
-      <w:proofErr w:type="gramEnd"/>
-      <w:r>
-        <w:rPr>
-          <w:rFonts w:ascii="Times New Roman" w:hAnsi="Times New Roman" w:cs="Times New Roman"/>
-          <w:sz w:val="26"/>
-          <w:szCs w:val="26"/>
-        </w:rPr>
-        <w:t xml:space="preserve"> </w:t>
+        <w:rPr>
+          <w:rFonts w:ascii="Times New Roman" w:hAnsi="Times New Roman" w:cs="Times New Roman"/>
+          <w:sz w:val="26"/>
+          <w:szCs w:val="26"/>
+        </w:rPr>
+      </w:pPr>
+      <w:r>
+        <w:rPr>
+          <w:rFonts w:ascii="Times New Roman" w:hAnsi="Times New Roman" w:cs="Times New Roman"/>
+          <w:sz w:val="26"/>
+          <w:szCs w:val="26"/>
+        </w:rPr>
+        <w:t xml:space="preserve">Trong phần hiện thực có 2 thực thể thuộc lớp này : </w:t>
       </w:r>
     </w:p>
     <w:p>
@@ -4521,7 +5116,6 @@
         <w:pStyle w:val="ListParagraph"/>
         <w:ind w:left="2160"/>
         <w:jc w:val="both"/>
-        <w:outlineLvl w:val="1"/>
         <w:rPr>
           <w:rFonts w:ascii="Times New Roman" w:hAnsi="Times New Roman" w:cs="Times New Roman"/>
           <w:sz w:val="26"/>
@@ -4553,7 +5147,7 @@
                     </pic:cNvPicPr>
                   </pic:nvPicPr>
                   <pic:blipFill>
-                    <a:blip r:embed="rId7"/>
+                    <a:blip r:embed="rId11"/>
                     <a:srcRect/>
                     <a:stretch>
                       <a:fillRect/>
@@ -4590,7 +5184,6 @@
           <w:numId w:val="8"/>
         </w:numPr>
         <w:jc w:val="both"/>
-        <w:outlineLvl w:val="1"/>
         <w:rPr>
           <w:rFonts w:ascii="Times New Roman" w:hAnsi="Times New Roman" w:cs="Times New Roman"/>
           <w:sz w:val="26"/>
@@ -4620,7 +5213,6 @@
         <w:pStyle w:val="ListParagraph"/>
         <w:ind w:left="1440" w:firstLine="360"/>
         <w:jc w:val="both"/>
-        <w:outlineLvl w:val="1"/>
         <w:rPr>
           <w:rFonts w:ascii="Times New Roman" w:hAnsi="Times New Roman" w:cs="Times New Roman"/>
           <w:b/>
@@ -4629,7 +5221,6 @@
           <w:szCs w:val="26"/>
         </w:rPr>
       </w:pPr>
-      <w:proofErr w:type="gramStart"/>
       <w:r>
         <w:rPr>
           <w:rFonts w:ascii="Times New Roman" w:hAnsi="Times New Roman" w:cs="Times New Roman"/>
@@ -4684,14 +5275,12 @@
         </w:rPr>
         <w:t>.</w:t>
       </w:r>
-      <w:proofErr w:type="gramEnd"/>
     </w:p>
     <w:p>
       <w:pPr>
         <w:pStyle w:val="ListParagraph"/>
         <w:ind w:left="1440" w:firstLine="360"/>
         <w:jc w:val="both"/>
-        <w:outlineLvl w:val="1"/>
         <w:rPr>
           <w:rFonts w:ascii="Times New Roman" w:hAnsi="Times New Roman" w:cs="Times New Roman"/>
           <w:bCs/>
@@ -4746,7 +5335,6 @@
           <w:numId w:val="9"/>
         </w:numPr>
         <w:jc w:val="both"/>
-        <w:outlineLvl w:val="1"/>
         <w:rPr>
           <w:rFonts w:ascii="Times New Roman" w:hAnsi="Times New Roman" w:cs="Times New Roman"/>
           <w:sz w:val="26"/>
@@ -4779,7 +5367,6 @@
         <w:pStyle w:val="ListParagraph"/>
         <w:ind w:left="2520" w:firstLine="360"/>
         <w:jc w:val="both"/>
-        <w:outlineLvl w:val="1"/>
         <w:rPr>
           <w:rFonts w:ascii="Times New Roman" w:hAnsi="Times New Roman" w:cs="Times New Roman"/>
           <w:b/>
@@ -4788,7 +5375,6 @@
           <w:szCs w:val="26"/>
         </w:rPr>
       </w:pPr>
-      <w:proofErr w:type="gramStart"/>
       <w:r>
         <w:rPr>
           <w:rFonts w:ascii="Times New Roman" w:hAnsi="Times New Roman" w:cs="Times New Roman"/>
@@ -4803,25 +5389,7 @@
           <w:sz w:val="26"/>
           <w:szCs w:val="26"/>
         </w:rPr>
-        <w:t>à những thực thể mô tả những đối tượng thông tin mà hệ thống xử lý.</w:t>
-      </w:r>
-      <w:proofErr w:type="gramEnd"/>
-      <w:r>
-        <w:rPr>
-          <w:rFonts w:ascii="Times New Roman" w:hAnsi="Times New Roman" w:cs="Times New Roman"/>
-          <w:sz w:val="26"/>
-          <w:szCs w:val="26"/>
-        </w:rPr>
-        <w:t xml:space="preserve"> </w:t>
-      </w:r>
-      <w:proofErr w:type="gramStart"/>
-      <w:r>
-        <w:rPr>
-          <w:rFonts w:ascii="Times New Roman" w:hAnsi="Times New Roman" w:cs="Times New Roman"/>
-          <w:sz w:val="26"/>
-          <w:szCs w:val="26"/>
-        </w:rPr>
-        <w:t>Các business entities này cũng được dùng để trao đổi thông tin giữa lớp </w:t>
+        <w:t>à những thực thể mô tả những đối tượng thông tin mà hệ thống xử lý. Các business entities này cũng được dùng để trao đổi thông tin giữa lớp </w:t>
       </w:r>
       <w:r>
         <w:rPr>
@@ -4861,14 +5429,12 @@
         </w:rPr>
         <w:t>.</w:t>
       </w:r>
-      <w:proofErr w:type="gramEnd"/>
     </w:p>
     <w:p>
       <w:pPr>
         <w:pStyle w:val="ListParagraph"/>
         <w:ind w:left="2520" w:firstLine="360"/>
         <w:jc w:val="both"/>
-        <w:outlineLvl w:val="1"/>
         <w:rPr>
           <w:rFonts w:ascii="Times New Roman" w:hAnsi="Times New Roman" w:cs="Times New Roman"/>
           <w:sz w:val="26"/>
@@ -4884,7 +5450,6 @@
           <w:numId w:val="9"/>
         </w:numPr>
         <w:jc w:val="both"/>
-        <w:outlineLvl w:val="1"/>
         <w:rPr>
           <w:rFonts w:ascii="Times New Roman" w:hAnsi="Times New Roman" w:cs="Times New Roman"/>
           <w:sz w:val="26"/>
@@ -4953,25 +5518,7 @@
           <w:sz w:val="26"/>
           <w:szCs w:val="26"/>
         </w:rPr>
-        <w:t xml:space="preserve">Service Interface cung cấp, chịu trách nhiệm kiểm tra các ràng buộc </w:t>
-      </w:r>
-      <w:proofErr w:type="gramStart"/>
-      <w:r>
-        <w:rPr>
-          <w:rFonts w:ascii="Times New Roman" w:hAnsi="Times New Roman" w:cs="Times New Roman"/>
-          <w:sz w:val="26"/>
-          <w:szCs w:val="26"/>
-        </w:rPr>
-        <w:t>logic(</w:t>
-      </w:r>
-      <w:proofErr w:type="gramEnd"/>
-      <w:r>
-        <w:rPr>
-          <w:rFonts w:ascii="Times New Roman" w:hAnsi="Times New Roman" w:cs="Times New Roman"/>
-          <w:sz w:val="26"/>
-          <w:szCs w:val="26"/>
-        </w:rPr>
-        <w:t>constraints), các qui tắc nghiệp vụ(business rules), sử dụng các dịch vụ bên ngoài khác để thực hiện các yêu cầu của ứng dụng.</w:t>
+        <w:t>Service Interface cung cấp, chịu trách nhiệm kiểm tra các ràng buộc logic(constraints), các qui tắc nghiệp vụ(business rules), sử dụng các dịch vụ bên ngoài khác để thực hiện các yêu cầu của ứng dụng.</w:t>
       </w:r>
     </w:p>
     <w:p>
@@ -4979,7 +5526,6 @@
         <w:pStyle w:val="ListParagraph"/>
         <w:ind w:left="2520"/>
         <w:jc w:val="both"/>
-        <w:outlineLvl w:val="1"/>
         <w:rPr>
           <w:rFonts w:ascii="Times New Roman" w:hAnsi="Times New Roman" w:cs="Times New Roman"/>
           <w:sz w:val="26"/>
@@ -4992,7 +5538,6 @@
         <w:pStyle w:val="ListParagraph"/>
         <w:ind w:left="2520"/>
         <w:jc w:val="both"/>
-        <w:outlineLvl w:val="1"/>
         <w:rPr>
           <w:rFonts w:ascii="Times New Roman" w:hAnsi="Times New Roman" w:cs="Times New Roman"/>
           <w:sz w:val="26"/>
@@ -5025,7 +5570,7 @@
                     </pic:cNvPicPr>
                   </pic:nvPicPr>
                   <pic:blipFill>
-                    <a:blip r:embed="rId8"/>
+                    <a:blip r:embed="rId12"/>
                     <a:srcRect/>
                     <a:stretch>
                       <a:fillRect/>
@@ -5059,7 +5604,6 @@
         <w:pStyle w:val="ListParagraph"/>
         <w:ind w:left="2520"/>
         <w:jc w:val="both"/>
-        <w:outlineLvl w:val="1"/>
         <w:rPr>
           <w:rFonts w:ascii="Times New Roman" w:hAnsi="Times New Roman" w:cs="Times New Roman"/>
           <w:sz w:val="26"/>
@@ -5075,7 +5619,6 @@
           <w:numId w:val="8"/>
         </w:numPr>
         <w:jc w:val="both"/>
-        <w:outlineLvl w:val="1"/>
         <w:rPr>
           <w:rFonts w:ascii="Times New Roman" w:hAnsi="Times New Roman" w:cs="Times New Roman"/>
           <w:sz w:val="26"/>
@@ -5105,7 +5648,6 @@
         <w:pStyle w:val="ListParagraph"/>
         <w:ind w:left="1440" w:firstLine="360"/>
         <w:jc w:val="both"/>
-        <w:outlineLvl w:val="1"/>
         <w:rPr>
           <w:rFonts w:ascii="Times New Roman" w:hAnsi="Times New Roman" w:cs="Times New Roman"/>
           <w:bCs/>
@@ -5114,50 +5656,13 @@
           <w:szCs w:val="26"/>
         </w:rPr>
       </w:pPr>
-      <w:proofErr w:type="gramStart"/>
-      <w:r>
-        <w:rPr>
-          <w:rFonts w:ascii="Times New Roman" w:hAnsi="Times New Roman" w:cs="Times New Roman"/>
-          <w:sz w:val="26"/>
-          <w:szCs w:val="26"/>
-        </w:rPr>
-        <w:t>Lớp này thực hiện các nghiệp vụ liên quan đến lưu trữ và truy xuất dữ liệu của ứng dụng.</w:t>
-      </w:r>
-      <w:proofErr w:type="gramEnd"/>
-      <w:r>
-        <w:rPr>
-          <w:rFonts w:ascii="Times New Roman" w:hAnsi="Times New Roman" w:cs="Times New Roman"/>
-          <w:sz w:val="26"/>
-          <w:szCs w:val="26"/>
-        </w:rPr>
-        <w:t xml:space="preserve"> </w:t>
-      </w:r>
-      <w:proofErr w:type="gramStart"/>
-      <w:r>
-        <w:rPr>
-          <w:rFonts w:ascii="Times New Roman" w:hAnsi="Times New Roman" w:cs="Times New Roman"/>
-          <w:sz w:val="26"/>
-          <w:szCs w:val="26"/>
-        </w:rPr>
-        <w:t>Lớp này sẽ sử dụng các dịch vụ của các hệ quản trị cơ sở dữ liệu PostgreSQL.</w:t>
-      </w:r>
-      <w:proofErr w:type="gramEnd"/>
-      <w:r>
-        <w:rPr>
-          <w:rFonts w:ascii="Times New Roman" w:hAnsi="Times New Roman" w:cs="Times New Roman"/>
-          <w:sz w:val="26"/>
-          <w:szCs w:val="26"/>
-        </w:rPr>
-        <w:t xml:space="preserve"> </w:t>
-      </w:r>
-      <w:proofErr w:type="gramStart"/>
-      <w:r>
-        <w:rPr>
-          <w:rFonts w:ascii="Times New Roman" w:hAnsi="Times New Roman" w:cs="Times New Roman"/>
-          <w:sz w:val="26"/>
-          <w:szCs w:val="26"/>
-        </w:rPr>
-        <w:t>Trong lớp này có các thành phần chính là </w:t>
+      <w:r>
+        <w:rPr>
+          <w:rFonts w:ascii="Times New Roman" w:hAnsi="Times New Roman" w:cs="Times New Roman"/>
+          <w:sz w:val="26"/>
+          <w:szCs w:val="26"/>
+        </w:rPr>
+        <w:t>Lớp này thực hiện các nghiệp vụ liên quan đến lưu trữ và truy xuất dữ liệu của ứng dụng. Lớp này sẽ sử dụng các dịch vụ của các hệ quản trị cơ sở dữ liệu PostgreSQL. Trong lớp này có các thành phần chính là </w:t>
       </w:r>
       <w:r>
         <w:rPr>
@@ -5228,7 +5733,6 @@
         </w:rPr>
         <w:t>.</w:t>
       </w:r>
-      <w:proofErr w:type="gramEnd"/>
       <w:r>
         <w:rPr>
           <w:rFonts w:ascii="Times New Roman" w:hAnsi="Times New Roman" w:cs="Times New Roman"/>
@@ -5248,7 +5752,6 @@
           <w:numId w:val="9"/>
         </w:numPr>
         <w:jc w:val="both"/>
-        <w:outlineLvl w:val="1"/>
         <w:rPr>
           <w:rFonts w:ascii="Times New Roman" w:hAnsi="Times New Roman" w:cs="Times New Roman"/>
           <w:sz w:val="26"/>
@@ -5291,7 +5794,6 @@
         <w:pStyle w:val="ListParagraph"/>
         <w:ind w:left="2520" w:firstLine="360"/>
         <w:jc w:val="both"/>
-        <w:outlineLvl w:val="1"/>
         <w:rPr>
           <w:rFonts w:ascii="Times New Roman" w:hAnsi="Times New Roman" w:cs="Times New Roman"/>
           <w:sz w:val="26"/>
@@ -5322,25 +5824,7 @@
           <w:sz w:val="26"/>
           <w:szCs w:val="26"/>
         </w:rPr>
-        <w:t xml:space="preserve">này thường được hiện thực bằng cách sử dụng thư viện ADO.NET để giao tiếp với các hệ cơ sở dữ liệu hoặc sử dụng các O/R Mapping Frameworks để thực hiện việc ánh xạ các đối tượng trong bộ nhớ thành dữ liệu lưu trữ trong CSDL. Chúng ta sẽ tìm hiểu các </w:t>
-      </w:r>
-      <w:proofErr w:type="gramStart"/>
-      <w:r>
-        <w:rPr>
-          <w:rFonts w:ascii="Times New Roman" w:hAnsi="Times New Roman" w:cs="Times New Roman"/>
-          <w:sz w:val="26"/>
-          <w:szCs w:val="26"/>
-        </w:rPr>
-        <w:t>thư</w:t>
-      </w:r>
-      <w:proofErr w:type="gramEnd"/>
-      <w:r>
-        <w:rPr>
-          <w:rFonts w:ascii="Times New Roman" w:hAnsi="Times New Roman" w:cs="Times New Roman"/>
-          <w:sz w:val="26"/>
-          <w:szCs w:val="26"/>
-        </w:rPr>
-        <w:t xml:space="preserve"> viện O/R Mapping này trong một bài viết khác</w:t>
+        <w:t>này thường được hiện thực bằng cách sử dụng thư viện ADO.NET để giao tiếp với các hệ cơ sở dữ liệu hoặc sử dụng các O/R Mapping Frameworks để thực hiện việc ánh xạ các đối tượng trong bộ nhớ thành dữ liệu lưu trữ trong CSDL. Chúng ta sẽ tìm hiểu các thư viện O/R Mapping này trong một bài viết khác</w:t>
       </w:r>
       <w:r>
         <w:rPr>
@@ -5356,7 +5840,6 @@
         <w:pStyle w:val="ListParagraph"/>
         <w:ind w:left="2520" w:firstLine="360"/>
         <w:jc w:val="both"/>
-        <w:outlineLvl w:val="1"/>
         <w:rPr>
           <w:rFonts w:ascii="Times New Roman" w:hAnsi="Times New Roman" w:cs="Times New Roman"/>
           <w:sz w:val="26"/>
@@ -5372,7 +5855,6 @@
           <w:numId w:val="9"/>
         </w:numPr>
         <w:jc w:val="both"/>
-        <w:outlineLvl w:val="1"/>
         <w:rPr>
           <w:rFonts w:ascii="Times New Roman" w:hAnsi="Times New Roman" w:cs="Times New Roman"/>
           <w:sz w:val="26"/>
@@ -5415,7 +5897,6 @@
         <w:pStyle w:val="ListParagraph"/>
         <w:ind w:left="792"/>
         <w:jc w:val="both"/>
-        <w:outlineLvl w:val="1"/>
         <w:rPr>
           <w:rFonts w:ascii="Times New Roman" w:hAnsi="Times New Roman" w:cs="Times New Roman"/>
           <w:sz w:val="26"/>
@@ -5428,7 +5909,6 @@
         <w:pStyle w:val="ListParagraph"/>
         <w:ind w:left="792"/>
         <w:jc w:val="both"/>
-        <w:outlineLvl w:val="1"/>
         <w:rPr>
           <w:rFonts w:ascii="Times New Roman" w:hAnsi="Times New Roman" w:cs="Times New Roman"/>
           <w:sz w:val="26"/>
@@ -5441,7 +5921,6 @@
         <w:pStyle w:val="ListParagraph"/>
         <w:ind w:left="792"/>
         <w:jc w:val="both"/>
-        <w:outlineLvl w:val="1"/>
         <w:rPr>
           <w:rFonts w:ascii="Times New Roman" w:hAnsi="Times New Roman" w:cs="Times New Roman"/>
           <w:sz w:val="26"/>
@@ -5454,7 +5933,6 @@
         <w:pStyle w:val="ListParagraph"/>
         <w:ind w:left="1512" w:firstLine="648"/>
         <w:jc w:val="both"/>
-        <w:outlineLvl w:val="1"/>
         <w:rPr>
           <w:rFonts w:ascii="Times New Roman" w:hAnsi="Times New Roman" w:cs="Times New Roman"/>
           <w:sz w:val="26"/>
@@ -5486,7 +5964,7 @@
                     </pic:cNvPicPr>
                   </pic:nvPicPr>
                   <pic:blipFill>
-                    <a:blip r:embed="rId9"/>
+                    <a:blip r:embed="rId13"/>
                     <a:srcRect/>
                     <a:stretch>
                       <a:fillRect/>
@@ -5518,7 +5996,6 @@
     <w:p>
       <w:pPr>
         <w:jc w:val="both"/>
-        <w:outlineLvl w:val="1"/>
         <w:rPr>
           <w:rFonts w:ascii="Times New Roman" w:hAnsi="Times New Roman" w:cs="Times New Roman"/>
           <w:sz w:val="26"/>
@@ -5542,7 +6019,7 @@
           <w:szCs w:val="26"/>
         </w:rPr>
       </w:pPr>
-      <w:bookmarkStart w:id="6" w:name="_Toc311414508"/>
+      <w:bookmarkStart w:id="6" w:name="_Toc312230860"/>
       <w:r>
         <w:rPr>
           <w:rFonts w:ascii="Times New Roman" w:hAnsi="Times New Roman" w:cs="Times New Roman"/>
@@ -5560,7 +6037,6 @@
         <w:pStyle w:val="ListParagraph"/>
         <w:ind w:left="882"/>
         <w:jc w:val="both"/>
-        <w:outlineLvl w:val="1"/>
         <w:rPr>
           <w:rFonts w:ascii="Times New Roman" w:hAnsi="Times New Roman" w:cs="Times New Roman"/>
           <w:b/>
@@ -5574,7 +6050,6 @@
         <w:pStyle w:val="ListParagraph"/>
         <w:ind w:firstLine="360"/>
         <w:jc w:val="both"/>
-        <w:outlineLvl w:val="1"/>
         <w:rPr>
           <w:rFonts w:ascii="Times New Roman" w:hAnsi="Times New Roman" w:cs="Times New Roman"/>
           <w:sz w:val="26"/>
@@ -5606,7 +6081,7 @@
                     </pic:cNvPicPr>
                   </pic:nvPicPr>
                   <pic:blipFill>
-                    <a:blip r:embed="rId10"/>
+                    <a:blip r:embed="rId14"/>
                     <a:srcRect/>
                     <a:stretch>
                       <a:fillRect/>
@@ -5640,7 +6115,6 @@
         <w:pStyle w:val="ListParagraph"/>
         <w:ind w:firstLine="360"/>
         <w:jc w:val="both"/>
-        <w:outlineLvl w:val="1"/>
         <w:rPr>
           <w:rFonts w:ascii="Times New Roman" w:hAnsi="Times New Roman" w:cs="Times New Roman"/>
           <w:sz w:val="26"/>
@@ -10593,7 +11067,7 @@
           <w:szCs w:val="26"/>
         </w:rPr>
       </w:pPr>
-      <w:bookmarkStart w:id="7" w:name="_Toc311414509"/>
+      <w:bookmarkStart w:id="7" w:name="_Toc312230861"/>
       <w:r>
         <w:rPr>
           <w:rFonts w:ascii="Times New Roman" w:hAnsi="Times New Roman" w:cs="Times New Roman"/>
@@ -10604,23 +11078,22 @@
         <w:lastRenderedPageBreak/>
         <w:t>Giải thuật</w:t>
       </w:r>
+      <w:r>
+        <w:rPr>
+          <w:rFonts w:ascii="Times New Roman" w:hAnsi="Times New Roman" w:cs="Times New Roman"/>
+          <w:b/>
+          <w:sz w:val="26"/>
+          <w:szCs w:val="26"/>
+        </w:rPr>
+        <w:t xml:space="preserve"> :</w:t>
+      </w:r>
       <w:bookmarkEnd w:id="7"/>
-      <w:r>
-        <w:rPr>
-          <w:rFonts w:ascii="Times New Roman" w:hAnsi="Times New Roman" w:cs="Times New Roman"/>
-          <w:b/>
-          <w:sz w:val="26"/>
-          <w:szCs w:val="26"/>
-        </w:rPr>
-        <w:t xml:space="preserve"> :</w:t>
-      </w:r>
     </w:p>
     <w:p>
       <w:pPr>
         <w:pStyle w:val="ListParagraph"/>
         <w:ind w:firstLine="360"/>
         <w:jc w:val="both"/>
-        <w:outlineLvl w:val="1"/>
         <w:rPr>
           <w:rFonts w:ascii="Times New Roman" w:hAnsi="Times New Roman" w:cs="Times New Roman"/>
           <w:sz w:val="26"/>
@@ -10649,18 +11122,8 @@
           <w:sz w:val="26"/>
           <w:szCs w:val="26"/>
         </w:rPr>
-        <w:t xml:space="preserve"> có thể giải quyết được những yêu cầu của đề tài đặt </w:t>
-      </w:r>
-      <w:proofErr w:type="gramStart"/>
-      <w:r>
-        <w:rPr>
-          <w:rFonts w:ascii="Times New Roman" w:hAnsi="Times New Roman" w:cs="Times New Roman"/>
-          <w:sz w:val="26"/>
-          <w:szCs w:val="26"/>
-        </w:rPr>
-        <w:t>ra .</w:t>
-      </w:r>
-      <w:proofErr w:type="gramEnd"/>
+        <w:t xml:space="preserve"> có thể giải quyết được những yêu cầu của đề tài đặt ra .</w:t>
+      </w:r>
     </w:p>
     <w:p>
       <w:pPr>
@@ -10677,6 +11140,7 @@
           <w:szCs w:val="26"/>
         </w:rPr>
       </w:pPr>
+      <w:bookmarkStart w:id="8" w:name="_Toc312230862"/>
       <w:r>
         <w:rPr>
           <w:rFonts w:ascii="Times New Roman" w:hAnsi="Times New Roman" w:cs="Times New Roman"/>
@@ -10693,44 +11157,33 @@
         </w:rPr>
         <w:t xml:space="preserve"> :</w:t>
       </w:r>
+      <w:bookmarkEnd w:id="8"/>
     </w:p>
     <w:p>
       <w:pPr>
         <w:pStyle w:val="ListParagraph"/>
         <w:ind w:left="1440" w:firstLine="360"/>
         <w:jc w:val="both"/>
-        <w:outlineLvl w:val="1"/>
-        <w:rPr>
-          <w:rFonts w:ascii="Times New Roman" w:hAnsi="Times New Roman" w:cs="Times New Roman"/>
-          <w:sz w:val="26"/>
-          <w:szCs w:val="26"/>
-        </w:rPr>
-      </w:pPr>
-      <w:r>
-        <w:rPr>
-          <w:rFonts w:ascii="Times New Roman" w:hAnsi="Times New Roman" w:cs="Times New Roman"/>
-          <w:sz w:val="26"/>
-          <w:szCs w:val="26"/>
-        </w:rPr>
-        <w:t xml:space="preserve">Với bảng BusMovement ta có thể truy xuất lộ trình đi qua các trạm của một tuyến xe bất kỳ như </w:t>
-      </w:r>
-      <w:proofErr w:type="gramStart"/>
-      <w:r>
-        <w:rPr>
-          <w:rFonts w:ascii="Times New Roman" w:hAnsi="Times New Roman" w:cs="Times New Roman"/>
-          <w:sz w:val="26"/>
-          <w:szCs w:val="26"/>
-        </w:rPr>
-        <w:t>sau :</w:t>
-      </w:r>
-      <w:proofErr w:type="gramEnd"/>
+        <w:rPr>
+          <w:rFonts w:ascii="Times New Roman" w:hAnsi="Times New Roman" w:cs="Times New Roman"/>
+          <w:sz w:val="26"/>
+          <w:szCs w:val="26"/>
+        </w:rPr>
+      </w:pPr>
+      <w:r>
+        <w:rPr>
+          <w:rFonts w:ascii="Times New Roman" w:hAnsi="Times New Roman" w:cs="Times New Roman"/>
+          <w:sz w:val="26"/>
+          <w:szCs w:val="26"/>
+        </w:rPr>
+        <w:t>Với bảng BusMovement ta có thể truy xuất lộ trình đi qua các trạm của một tuyến xe bất kỳ như sau :</w:t>
+      </w:r>
     </w:p>
     <w:p>
       <w:pPr>
         <w:pStyle w:val="ListParagraph"/>
         <w:ind w:left="1440" w:firstLine="360"/>
         <w:jc w:val="both"/>
-        <w:outlineLvl w:val="1"/>
         <w:rPr>
           <w:rFonts w:ascii="Times New Roman" w:hAnsi="Times New Roman" w:cs="Times New Roman"/>
           <w:sz w:val="26"/>
@@ -10937,7 +11390,6 @@
         <w:pStyle w:val="ListParagraph"/>
         <w:ind w:left="1800" w:firstLine="360"/>
         <w:jc w:val="both"/>
-        <w:outlineLvl w:val="1"/>
         <w:rPr>
           <w:rFonts w:ascii="Courier New" w:hAnsi="Courier New" w:cs="Courier New"/>
           <w:color w:val="000080"/>
@@ -11001,7 +11453,6 @@
         <w:pStyle w:val="ListParagraph"/>
         <w:ind w:left="1800" w:firstLine="360"/>
         <w:jc w:val="both"/>
-        <w:outlineLvl w:val="1"/>
         <w:rPr>
           <w:rFonts w:ascii="Courier New" w:hAnsi="Courier New" w:cs="Courier New"/>
           <w:color w:val="000080"/>
@@ -11095,7 +11546,6 @@
         <w:pStyle w:val="ListParagraph"/>
         <w:ind w:left="1800" w:firstLine="360"/>
         <w:jc w:val="both"/>
-        <w:outlineLvl w:val="1"/>
         <w:rPr>
           <w:rFonts w:ascii="Times New Roman" w:hAnsi="Times New Roman" w:cs="Times New Roman"/>
           <w:sz w:val="26"/>
@@ -11108,38 +11558,26 @@
         <w:pStyle w:val="ListParagraph"/>
         <w:ind w:left="1440" w:firstLine="360"/>
         <w:jc w:val="both"/>
-        <w:outlineLvl w:val="1"/>
-        <w:rPr>
-          <w:rFonts w:ascii="Times New Roman" w:hAnsi="Times New Roman" w:cs="Times New Roman"/>
-          <w:sz w:val="26"/>
-          <w:szCs w:val="26"/>
-        </w:rPr>
-      </w:pPr>
-      <w:r>
-        <w:rPr>
-          <w:rFonts w:ascii="Times New Roman" w:hAnsi="Times New Roman" w:cs="Times New Roman"/>
-          <w:sz w:val="26"/>
-          <w:szCs w:val="26"/>
-        </w:rPr>
-        <w:t xml:space="preserve">Dùng một danh sách để chứa các trạm trả về </w:t>
-      </w:r>
-      <w:proofErr w:type="gramStart"/>
-      <w:r>
-        <w:rPr>
-          <w:rFonts w:ascii="Times New Roman" w:hAnsi="Times New Roman" w:cs="Times New Roman"/>
-          <w:sz w:val="26"/>
-          <w:szCs w:val="26"/>
-        </w:rPr>
-        <w:t>gồm :</w:t>
-      </w:r>
-      <w:proofErr w:type="gramEnd"/>
+        <w:rPr>
+          <w:rFonts w:ascii="Times New Roman" w:hAnsi="Times New Roman" w:cs="Times New Roman"/>
+          <w:sz w:val="26"/>
+          <w:szCs w:val="26"/>
+        </w:rPr>
+      </w:pPr>
+      <w:r>
+        <w:rPr>
+          <w:rFonts w:ascii="Times New Roman" w:hAnsi="Times New Roman" w:cs="Times New Roman"/>
+          <w:sz w:val="26"/>
+          <w:szCs w:val="26"/>
+        </w:rPr>
+        <w:t>Dùng một danh sách để chứa các trạm trả về gồm :</w:t>
+      </w:r>
     </w:p>
     <w:p>
       <w:pPr>
         <w:pStyle w:val="ListParagraph"/>
         <w:ind w:left="1440" w:firstLine="360"/>
         <w:jc w:val="both"/>
-        <w:outlineLvl w:val="1"/>
         <w:rPr>
           <w:rFonts w:ascii="Courier New" w:hAnsi="Courier New" w:cs="Courier New"/>
           <w:color w:val="000080"/>
@@ -11193,17 +11631,7 @@
           <w:sz w:val="20"/>
           <w:szCs w:val="20"/>
         </w:rPr>
-        <w:t xml:space="preserve">_n </w:t>
-      </w:r>
-      <w:proofErr w:type="gramStart"/>
-      <w:r>
-        <w:rPr>
-          <w:rFonts w:ascii="Courier New" w:hAnsi="Courier New" w:cs="Courier New"/>
-          <w:color w:val="000080"/>
-          <w:sz w:val="20"/>
-          <w:szCs w:val="20"/>
-        </w:rPr>
-        <w:t xml:space="preserve">+  </w:t>
+        <w:t xml:space="preserve">_n +  </w:t>
       </w:r>
       <w:r>
         <w:rPr>
@@ -11215,7 +11643,6 @@
         </w:rPr>
         <w:t>BusStationTo</w:t>
       </w:r>
-      <w:proofErr w:type="gramEnd"/>
       <w:r>
         <w:rPr>
           <w:rFonts w:ascii="Courier New" w:hAnsi="Courier New" w:cs="Courier New"/>
@@ -11231,14 +11658,12 @@
         <w:pStyle w:val="ListParagraph"/>
         <w:ind w:left="1440" w:firstLine="360"/>
         <w:jc w:val="both"/>
-        <w:outlineLvl w:val="1"/>
-        <w:rPr>
-          <w:rFonts w:ascii="Times New Roman" w:hAnsi="Times New Roman" w:cs="Times New Roman"/>
-          <w:sz w:val="26"/>
-          <w:szCs w:val="26"/>
-        </w:rPr>
-      </w:pPr>
-      <w:proofErr w:type="gramStart"/>
+        <w:rPr>
+          <w:rFonts w:ascii="Times New Roman" w:hAnsi="Times New Roman" w:cs="Times New Roman"/>
+          <w:sz w:val="26"/>
+          <w:szCs w:val="26"/>
+        </w:rPr>
+      </w:pPr>
       <w:r>
         <w:rPr>
           <w:rFonts w:ascii="Times New Roman" w:hAnsi="Times New Roman" w:cs="Times New Roman"/>
@@ -11280,34 +11705,14 @@
           <w:sz w:val="26"/>
           <w:szCs w:val="26"/>
         </w:rPr>
-        <w:t>.</w:t>
-      </w:r>
-      <w:proofErr w:type="gramEnd"/>
-      <w:r>
-        <w:rPr>
-          <w:rFonts w:ascii="Times New Roman" w:hAnsi="Times New Roman" w:cs="Times New Roman"/>
-          <w:sz w:val="26"/>
-          <w:szCs w:val="26"/>
-        </w:rPr>
-        <w:t xml:space="preserve"> Đối với việc hiển thị thì cần thêm các điểm trung gian như ví dụ </w:t>
-      </w:r>
-      <w:proofErr w:type="gramStart"/>
-      <w:r>
-        <w:rPr>
-          <w:rFonts w:ascii="Times New Roman" w:hAnsi="Times New Roman" w:cs="Times New Roman"/>
-          <w:sz w:val="26"/>
-          <w:szCs w:val="26"/>
-        </w:rPr>
-        <w:t>sau :</w:t>
-      </w:r>
-      <w:proofErr w:type="gramEnd"/>
+        <w:t>. Đối với việc hiển thị thì cần thêm các điểm trung gian như ví dụ sau :</w:t>
+      </w:r>
     </w:p>
     <w:p>
       <w:pPr>
         <w:pStyle w:val="ListParagraph"/>
         <w:ind w:left="1440" w:firstLine="360"/>
         <w:jc w:val="both"/>
-        <w:outlineLvl w:val="1"/>
         <w:rPr>
           <w:rFonts w:ascii="Times New Roman" w:hAnsi="Times New Roman" w:cs="Times New Roman"/>
           <w:sz w:val="26"/>
@@ -11320,7 +11725,6 @@
         <w:pStyle w:val="ListParagraph"/>
         <w:ind w:left="1440" w:firstLine="360"/>
         <w:jc w:val="both"/>
-        <w:outlineLvl w:val="1"/>
         <w:rPr>
           <w:rFonts w:ascii="Times New Roman" w:hAnsi="Times New Roman" w:cs="Times New Roman"/>
           <w:sz w:val="26"/>
@@ -11352,7 +11756,7 @@
                     </pic:cNvPicPr>
                   </pic:nvPicPr>
                   <pic:blipFill>
-                    <a:blip r:embed="rId11"/>
+                    <a:blip r:embed="rId15"/>
                     <a:srcRect/>
                     <a:stretch>
                       <a:fillRect/>
@@ -11386,7 +11790,6 @@
         <w:pStyle w:val="ListParagraph"/>
         <w:ind w:left="1440" w:firstLine="360"/>
         <w:jc w:val="both"/>
-        <w:outlineLvl w:val="1"/>
         <w:rPr>
           <w:rFonts w:ascii="Times New Roman" w:hAnsi="Times New Roman" w:cs="Times New Roman"/>
           <w:sz w:val="26"/>
@@ -11399,7 +11802,6 @@
         <w:pStyle w:val="ListParagraph"/>
         <w:ind w:left="1440" w:firstLine="360"/>
         <w:jc w:val="both"/>
-        <w:outlineLvl w:val="1"/>
         <w:rPr>
           <w:rFonts w:ascii="Times New Roman" w:hAnsi="Times New Roman" w:cs="Times New Roman"/>
           <w:sz w:val="26"/>
@@ -11412,7 +11814,6 @@
         <w:pStyle w:val="ListParagraph"/>
         <w:ind w:left="1440" w:firstLine="360"/>
         <w:jc w:val="both"/>
-        <w:outlineLvl w:val="1"/>
         <w:rPr>
           <w:rFonts w:ascii="Times New Roman" w:hAnsi="Times New Roman" w:cs="Times New Roman"/>
           <w:sz w:val="26"/>
@@ -11425,7 +11826,6 @@
         <w:pStyle w:val="ListParagraph"/>
         <w:ind w:left="1440" w:firstLine="360"/>
         <w:jc w:val="both"/>
-        <w:outlineLvl w:val="1"/>
         <w:rPr>
           <w:rFonts w:ascii="Times New Roman" w:hAnsi="Times New Roman" w:cs="Times New Roman"/>
           <w:sz w:val="26"/>
@@ -11448,6 +11848,7 @@
           <w:szCs w:val="26"/>
         </w:rPr>
       </w:pPr>
+      <w:bookmarkStart w:id="9" w:name="_Toc312230863"/>
       <w:r>
         <w:rPr>
           <w:rFonts w:ascii="Times New Roman" w:hAnsi="Times New Roman" w:cs="Times New Roman"/>
@@ -11465,55 +11866,35 @@
         </w:rPr>
         <w:t xml:space="preserve"> :</w:t>
       </w:r>
+      <w:bookmarkEnd w:id="9"/>
     </w:p>
     <w:p>
       <w:pPr>
         <w:pStyle w:val="ListParagraph"/>
         <w:ind w:left="1440" w:firstLine="360"/>
         <w:jc w:val="both"/>
-        <w:outlineLvl w:val="1"/>
-        <w:rPr>
-          <w:rFonts w:ascii="Times New Roman" w:hAnsi="Times New Roman" w:cs="Times New Roman"/>
-          <w:sz w:val="26"/>
-          <w:szCs w:val="26"/>
-        </w:rPr>
-      </w:pPr>
-      <w:proofErr w:type="gramStart"/>
-      <w:r>
-        <w:rPr>
-          <w:rFonts w:ascii="Times New Roman" w:hAnsi="Times New Roman" w:cs="Times New Roman"/>
-          <w:sz w:val="26"/>
-          <w:szCs w:val="26"/>
-        </w:rPr>
-        <w:t>Input :</w:t>
-      </w:r>
-      <w:proofErr w:type="gramEnd"/>
-      <w:r>
-        <w:rPr>
-          <w:rFonts w:ascii="Times New Roman" w:hAnsi="Times New Roman" w:cs="Times New Roman"/>
-          <w:sz w:val="26"/>
-          <w:szCs w:val="26"/>
-        </w:rPr>
-        <w:t xml:space="preserve"> n</w:t>
-      </w:r>
-      <w:r>
-        <w:rPr>
-          <w:rFonts w:ascii="Times New Roman" w:hAnsi="Times New Roman" w:cs="Times New Roman"/>
-          <w:sz w:val="26"/>
-          <w:szCs w:val="26"/>
-        </w:rPr>
-        <w:t xml:space="preserve">gười dùng sẽ nhập vào một địa chỉ trên một con đường nào đó. Giải thuật của chúng tôi sẽ làm từng bước như </w:t>
-      </w:r>
-      <w:proofErr w:type="gramStart"/>
-      <w:r>
-        <w:rPr>
-          <w:rFonts w:ascii="Times New Roman" w:hAnsi="Times New Roman" w:cs="Times New Roman"/>
-          <w:sz w:val="26"/>
-          <w:szCs w:val="26"/>
-        </w:rPr>
-        <w:t>sau :</w:t>
-      </w:r>
-      <w:proofErr w:type="gramEnd"/>
+        <w:rPr>
+          <w:rFonts w:ascii="Times New Roman" w:hAnsi="Times New Roman" w:cs="Times New Roman"/>
+          <w:sz w:val="26"/>
+          <w:szCs w:val="26"/>
+        </w:rPr>
+      </w:pPr>
+      <w:r>
+        <w:rPr>
+          <w:rFonts w:ascii="Times New Roman" w:hAnsi="Times New Roman" w:cs="Times New Roman"/>
+          <w:sz w:val="26"/>
+          <w:szCs w:val="26"/>
+        </w:rPr>
+        <w:t>Input : n</w:t>
+      </w:r>
+      <w:r>
+        <w:rPr>
+          <w:rFonts w:ascii="Times New Roman" w:hAnsi="Times New Roman" w:cs="Times New Roman"/>
+          <w:sz w:val="26"/>
+          <w:szCs w:val="26"/>
+        </w:rPr>
+        <w:t>gười dùng sẽ nhập vào một địa chỉ trên một con đường nào đó. Giải thuật của chúng tôi sẽ làm từng bước như sau :</w:t>
+      </w:r>
     </w:p>
     <w:p>
       <w:pPr>
@@ -11523,7 +11904,6 @@
           <w:numId w:val="7"/>
         </w:numPr>
         <w:jc w:val="both"/>
-        <w:outlineLvl w:val="1"/>
         <w:rPr>
           <w:rFonts w:ascii="Times New Roman" w:hAnsi="Times New Roman" w:cs="Times New Roman"/>
           <w:sz w:val="26"/>
@@ -11555,20 +11935,35 @@
           <w:numId w:val="7"/>
         </w:numPr>
         <w:jc w:val="both"/>
-        <w:outlineLvl w:val="1"/>
-        <w:rPr>
-          <w:rFonts w:ascii="Times New Roman" w:hAnsi="Times New Roman" w:cs="Times New Roman"/>
-          <w:sz w:val="26"/>
-          <w:szCs w:val="26"/>
-        </w:rPr>
-      </w:pPr>
-      <w:r>
-        <w:rPr>
-          <w:rFonts w:ascii="Times New Roman" w:hAnsi="Times New Roman" w:cs="Times New Roman"/>
-          <w:sz w:val="26"/>
-          <w:szCs w:val="26"/>
-        </w:rPr>
-        <w:t>Trả về thông tin đoạn đường thuộc con đường vừa tìm mà chứa địa chỉ của người nhập.</w:t>
+        <w:rPr>
+          <w:rFonts w:ascii="Times New Roman" w:hAnsi="Times New Roman" w:cs="Times New Roman"/>
+          <w:sz w:val="26"/>
+          <w:szCs w:val="26"/>
+        </w:rPr>
+      </w:pPr>
+      <w:r>
+        <w:rPr>
+          <w:rFonts w:ascii="Times New Roman" w:hAnsi="Times New Roman" w:cs="Times New Roman"/>
+          <w:sz w:val="26"/>
+          <w:szCs w:val="26"/>
+        </w:rPr>
+        <w:t>Trả về thông tin đoạn đường thuộc con đường vừa tìm mà chứa địa chỉ của người nhậ</w:t>
+      </w:r>
+      <w:r>
+        <w:rPr>
+          <w:rFonts w:ascii="Times New Roman" w:hAnsi="Times New Roman" w:cs="Times New Roman"/>
+          <w:sz w:val="26"/>
+          <w:szCs w:val="26"/>
+        </w:rPr>
+        <w:t>p : điạ chỉ và tọa độ điểm đầu , địa chỉ và tọa độ điểm cuối của đoạn đường</w:t>
+      </w:r>
+      <w:r>
+        <w:rPr>
+          <w:rFonts w:ascii="Times New Roman" w:hAnsi="Times New Roman" w:cs="Times New Roman"/>
+          <w:sz w:val="26"/>
+          <w:szCs w:val="26"/>
+        </w:rPr>
+        <w:t xml:space="preserve"> -&gt; tìm được tọa độ của điểm vừa nhập.</w:t>
       </w:r>
     </w:p>
     <w:p>
@@ -11579,26 +11974,67 @@
           <w:numId w:val="7"/>
         </w:numPr>
         <w:jc w:val="both"/>
-        <w:outlineLvl w:val="1"/>
-        <w:rPr>
-          <w:rFonts w:ascii="Times New Roman" w:hAnsi="Times New Roman" w:cs="Times New Roman"/>
-          <w:sz w:val="26"/>
-          <w:szCs w:val="26"/>
-        </w:rPr>
-      </w:pPr>
-    </w:p>
-    <w:p>
-      <w:pPr>
-        <w:pStyle w:val="ListParagraph"/>
-        <w:ind w:left="1440"/>
-        <w:jc w:val="both"/>
-        <w:outlineLvl w:val="1"/>
-        <w:rPr>
-          <w:rFonts w:ascii="Times New Roman" w:hAnsi="Times New Roman" w:cs="Times New Roman"/>
-          <w:sz w:val="26"/>
-          <w:szCs w:val="26"/>
-        </w:rPr>
-      </w:pPr>
+        <w:rPr>
+          <w:rFonts w:ascii="Times New Roman" w:hAnsi="Times New Roman" w:cs="Times New Roman"/>
+          <w:sz w:val="26"/>
+          <w:szCs w:val="26"/>
+        </w:rPr>
+      </w:pPr>
+      <w:r>
+        <w:rPr>
+          <w:rFonts w:ascii="Times New Roman" w:hAnsi="Times New Roman" w:cs="Times New Roman"/>
+          <w:sz w:val="26"/>
+          <w:szCs w:val="26"/>
+        </w:rPr>
+        <w:t xml:space="preserve">Với tọa độ vừa tìm được, có thể dùng hàm </w:t>
+      </w:r>
+      <w:r>
+        <w:rPr>
+          <w:rFonts w:ascii="Times New Roman" w:hAnsi="Times New Roman" w:cs="Times New Roman"/>
+          <w:sz w:val="26"/>
+          <w:szCs w:val="26"/>
+        </w:rPr>
+        <w:t>GetNearestStations(Point p,int count) để tìm trạm xe buýt gầ</w:t>
+      </w:r>
+      <w:r>
+        <w:rPr>
+          <w:rFonts w:ascii="Times New Roman" w:hAnsi="Times New Roman" w:cs="Times New Roman"/>
+          <w:sz w:val="26"/>
+          <w:szCs w:val="26"/>
+        </w:rPr>
+        <w:t>n nhất.</w:t>
+      </w:r>
+    </w:p>
+    <w:p>
+      <w:pPr>
+        <w:pStyle w:val="ListParagraph"/>
+        <w:numPr>
+          <w:ilvl w:val="0"/>
+          <w:numId w:val="7"/>
+        </w:numPr>
+        <w:jc w:val="both"/>
+        <w:rPr>
+          <w:rFonts w:ascii="Times New Roman" w:hAnsi="Times New Roman" w:cs="Times New Roman"/>
+          <w:sz w:val="26"/>
+          <w:szCs w:val="26"/>
+        </w:rPr>
+      </w:pPr>
+      <w:r>
+        <w:rPr>
+          <w:rFonts w:ascii="Times New Roman" w:hAnsi="Times New Roman" w:cs="Times New Roman"/>
+          <w:sz w:val="26"/>
+          <w:szCs w:val="26"/>
+        </w:rPr>
+        <w:t xml:space="preserve">Với mã trạm xe buýt vừa tìm được </w:t>
+      </w:r>
+      <w:r>
+        <w:rPr>
+          <w:rFonts w:ascii="Times New Roman" w:hAnsi="Times New Roman" w:cs="Times New Roman"/>
+          <w:sz w:val="26"/>
+          <w:szCs w:val="26"/>
+        </w:rPr>
+        <w:t>có thể liệt kê những tuyến xe đi qua.</w:t>
+      </w:r>
     </w:p>
     <w:p>
       <w:pPr>
@@ -11628,6 +12064,7 @@
           <w:szCs w:val="26"/>
         </w:rPr>
       </w:pPr>
+      <w:bookmarkStart w:id="10" w:name="_Toc312230864"/>
       <w:r>
         <w:rPr>
           <w:rFonts w:ascii="Times New Roman" w:hAnsi="Times New Roman" w:cs="Times New Roman"/>
@@ -11644,22 +12081,778 @@
         </w:rPr>
         <w:t>:</w:t>
       </w:r>
-    </w:p>
-    <w:p>
-      <w:pPr>
-        <w:rPr>
-          <w:rFonts w:ascii="Times New Roman" w:hAnsi="Times New Roman" w:cs="Times New Roman"/>
-          <w:sz w:val="26"/>
-          <w:szCs w:val="26"/>
-        </w:rPr>
-      </w:pPr>
-      <w:r>
-        <w:rPr>
-          <w:rFonts w:ascii="Times New Roman" w:hAnsi="Times New Roman" w:cs="Times New Roman"/>
-          <w:sz w:val="26"/>
-          <w:szCs w:val="26"/>
-        </w:rPr>
-        <w:br w:type="page"/>
+      <w:bookmarkEnd w:id="10"/>
+    </w:p>
+    <w:p>
+      <w:pPr>
+        <w:pStyle w:val="ListParagraph"/>
+        <w:ind w:left="1440"/>
+        <w:jc w:val="both"/>
+        <w:rPr>
+          <w:rFonts w:ascii="Times New Roman" w:hAnsi="Times New Roman" w:cs="Times New Roman"/>
+          <w:sz w:val="26"/>
+          <w:szCs w:val="26"/>
+        </w:rPr>
+      </w:pPr>
+      <w:r>
+        <w:rPr>
+          <w:rFonts w:ascii="Times New Roman" w:hAnsi="Times New Roman" w:cs="Times New Roman"/>
+          <w:sz w:val="26"/>
+          <w:szCs w:val="26"/>
+        </w:rPr>
+        <w:t xml:space="preserve">Input : </w:t>
+      </w:r>
+      <w:r>
+        <w:rPr>
+          <w:rFonts w:ascii="Times New Roman" w:hAnsi="Times New Roman" w:cs="Times New Roman"/>
+          <w:sz w:val="26"/>
+          <w:szCs w:val="26"/>
+        </w:rPr>
+        <w:t>Người dùng nhập vào 2 điểm</w:t>
+      </w:r>
+    </w:p>
+    <w:p>
+      <w:pPr>
+        <w:pStyle w:val="ListParagraph"/>
+        <w:numPr>
+          <w:ilvl w:val="0"/>
+          <w:numId w:val="34"/>
+        </w:numPr>
+        <w:jc w:val="both"/>
+        <w:rPr>
+          <w:rFonts w:ascii="Times New Roman" w:hAnsi="Times New Roman" w:cs="Times New Roman"/>
+          <w:sz w:val="26"/>
+          <w:szCs w:val="26"/>
+        </w:rPr>
+      </w:pPr>
+      <w:r>
+        <w:rPr>
+          <w:rFonts w:ascii="Times New Roman" w:hAnsi="Times New Roman" w:cs="Times New Roman"/>
+          <w:sz w:val="26"/>
+          <w:szCs w:val="26"/>
+        </w:rPr>
+        <w:t>Điểm đầu : địa chỉ và tên đường</w:t>
+      </w:r>
+    </w:p>
+    <w:p>
+      <w:pPr>
+        <w:pStyle w:val="ListParagraph"/>
+        <w:numPr>
+          <w:ilvl w:val="0"/>
+          <w:numId w:val="34"/>
+        </w:numPr>
+        <w:jc w:val="both"/>
+        <w:rPr>
+          <w:rFonts w:ascii="Times New Roman" w:hAnsi="Times New Roman" w:cs="Times New Roman"/>
+          <w:sz w:val="26"/>
+          <w:szCs w:val="26"/>
+        </w:rPr>
+      </w:pPr>
+      <w:r>
+        <w:rPr>
+          <w:rFonts w:ascii="Times New Roman" w:hAnsi="Times New Roman" w:cs="Times New Roman"/>
+          <w:sz w:val="26"/>
+          <w:szCs w:val="26"/>
+        </w:rPr>
+        <w:t xml:space="preserve">Điểm cuối : </w:t>
+      </w:r>
+      <w:r>
+        <w:rPr>
+          <w:rFonts w:ascii="Times New Roman" w:hAnsi="Times New Roman" w:cs="Times New Roman"/>
+          <w:sz w:val="26"/>
+          <w:szCs w:val="26"/>
+        </w:rPr>
+        <w:t xml:space="preserve">địa chỉ </w:t>
+      </w:r>
+      <w:r>
+        <w:rPr>
+          <w:rFonts w:ascii="Times New Roman" w:hAnsi="Times New Roman" w:cs="Times New Roman"/>
+          <w:sz w:val="26"/>
+          <w:szCs w:val="26"/>
+        </w:rPr>
+        <w:t>và tên đường</w:t>
+      </w:r>
+    </w:p>
+    <w:p>
+      <w:pPr>
+        <w:ind w:left="1440"/>
+        <w:jc w:val="both"/>
+        <w:rPr>
+          <w:rFonts w:ascii="Times New Roman" w:hAnsi="Times New Roman" w:cs="Times New Roman"/>
+          <w:sz w:val="26"/>
+          <w:szCs w:val="26"/>
+        </w:rPr>
+      </w:pPr>
+      <w:r>
+        <w:rPr>
+          <w:rFonts w:ascii="Times New Roman" w:hAnsi="Times New Roman" w:cs="Times New Roman"/>
+          <w:sz w:val="26"/>
+          <w:szCs w:val="26"/>
+        </w:rPr>
+        <w:t>Giải thuật từng bước :</w:t>
+      </w:r>
+    </w:p>
+    <w:p>
+      <w:pPr>
+        <w:ind w:left="1440"/>
+        <w:jc w:val="both"/>
+        <w:rPr>
+          <w:rFonts w:ascii="Times New Roman" w:hAnsi="Times New Roman" w:cs="Times New Roman"/>
+          <w:sz w:val="26"/>
+          <w:szCs w:val="26"/>
+        </w:rPr>
+      </w:pPr>
+      <w:r>
+        <w:rPr>
+          <w:rFonts w:ascii="Times New Roman" w:hAnsi="Times New Roman" w:cs="Times New Roman"/>
+          <w:noProof/>
+          <w:sz w:val="26"/>
+          <w:szCs w:val="26"/>
+        </w:rPr>
+        <w:pict>
+          <v:shape id="_x0000_s1091" type="#_x0000_t32" style="position:absolute;left:0;text-align:left;margin-left:369.45pt;margin-top:21.85pt;width:23.4pt;height:36.75pt;flip:y;z-index:251714560" o:connectortype="straight" strokecolor="#8db3e2 [1311]">
+            <v:stroke endarrow="block"/>
+          </v:shape>
+        </w:pict>
+      </w:r>
+      <w:r>
+        <w:rPr>
+          <w:rFonts w:ascii="Times New Roman" w:hAnsi="Times New Roman" w:cs="Times New Roman"/>
+          <w:noProof/>
+          <w:sz w:val="26"/>
+          <w:szCs w:val="26"/>
+        </w:rPr>
+        <w:pict>
+          <v:oval id="_x0000_s1090" style="position:absolute;left:0;text-align:left;margin-left:307.55pt;margin-top:18.3pt;width:122.7pt;height:86.95pt;z-index:251713536"/>
+        </w:pict>
+      </w:r>
+      <w:r>
+        <w:rPr>
+          <w:rFonts w:ascii="Times New Roman" w:hAnsi="Times New Roman" w:cs="Times New Roman"/>
+          <w:noProof/>
+          <w:sz w:val="26"/>
+          <w:szCs w:val="26"/>
+        </w:rPr>
+        <w:pict>
+          <v:shape id="_x0000_s1085" type="#_x0000_t32" style="position:absolute;left:0;text-align:left;margin-left:110.6pt;margin-top:21.85pt;width:33.1pt;height:32.8pt;flip:x y;z-index:251710464" o:connectortype="straight" strokecolor="#548dd4 [1951]">
+            <v:stroke endarrow="block"/>
+          </v:shape>
+        </w:pict>
+      </w:r>
+      <w:r>
+        <w:rPr>
+          <w:rFonts w:ascii="Times New Roman" w:hAnsi="Times New Roman" w:cs="Times New Roman"/>
+          <w:noProof/>
+          <w:sz w:val="26"/>
+          <w:szCs w:val="26"/>
+        </w:rPr>
+        <w:pict>
+          <v:oval id="_x0000_s1083" style="position:absolute;left:0;text-align:left;margin-left:81.8pt;margin-top:14.35pt;width:122.7pt;height:86.95pt;z-index:251708416"/>
+        </w:pict>
+      </w:r>
+    </w:p>
+    <w:p>
+      <w:pPr>
+        <w:ind w:left="1440"/>
+        <w:jc w:val="both"/>
+        <w:rPr>
+          <w:rFonts w:ascii="Times New Roman" w:hAnsi="Times New Roman" w:cs="Times New Roman"/>
+          <w:sz w:val="26"/>
+          <w:szCs w:val="26"/>
+        </w:rPr>
+      </w:pPr>
+      <w:r>
+        <w:rPr>
+          <w:rFonts w:ascii="Times New Roman" w:hAnsi="Times New Roman" w:cs="Times New Roman"/>
+          <w:noProof/>
+          <w:sz w:val="26"/>
+          <w:szCs w:val="26"/>
+        </w:rPr>
+        <w:pict>
+          <v:shape id="_x0000_s1105" type="#_x0000_t32" style="position:absolute;left:0;text-align:left;margin-left:345.15pt;margin-top:15.35pt;width:20.95pt;height:13.05pt;z-index:251724800" o:connectortype="straight" strokecolor="#ffc000">
+            <v:stroke endarrow="block"/>
+          </v:shape>
+        </w:pict>
+      </w:r>
+      <w:r>
+        <w:rPr>
+          <w:rFonts w:ascii="Times New Roman" w:hAnsi="Times New Roman" w:cs="Times New Roman"/>
+          <w:noProof/>
+          <w:sz w:val="26"/>
+          <w:szCs w:val="26"/>
+        </w:rPr>
+        <w:pict>
+          <v:shape id="_x0000_s1101" type="#_x0000_t32" style="position:absolute;left:0;text-align:left;margin-left:178.55pt;margin-top:18.5pt;width:159.45pt;height:45.85pt;flip:y;z-index:251720704" o:connectortype="straight">
+            <v:stroke endarrow="block"/>
+          </v:shape>
+        </w:pict>
+      </w:r>
+      <w:r>
+        <w:rPr>
+          <w:rFonts w:ascii="Times New Roman" w:hAnsi="Times New Roman" w:cs="Times New Roman"/>
+          <w:noProof/>
+          <w:sz w:val="26"/>
+          <w:szCs w:val="26"/>
+        </w:rPr>
+        <w:pict>
+          <v:shape id="_x0000_s1099" type="#_x0000_t32" style="position:absolute;left:0;text-align:left;margin-left:185.7pt;margin-top:15.35pt;width:152.3pt;height:16.05pt;flip:y;z-index:251718656" o:connectortype="straight">
+            <v:stroke endarrow="block"/>
+          </v:shape>
+        </w:pict>
+      </w:r>
+      <w:r>
+        <w:rPr>
+          <w:rFonts w:ascii="Times New Roman" w:hAnsi="Times New Roman" w:cs="Times New Roman"/>
+          <w:noProof/>
+          <w:sz w:val="26"/>
+          <w:szCs w:val="26"/>
+        </w:rPr>
+        <w:pict>
+          <v:shapetype id="_x0000_t120" coordsize="21600,21600" o:spt="120" path="m10800,qx,10800,10800,21600,21600,10800,10800,xe">
+            <v:path gradientshapeok="t" o:connecttype="custom" o:connectlocs="10800,0;3163,3163;0,10800;3163,18437;10800,21600;18437,18437;21600,10800;18437,3163" textboxrect="3163,3163,18437,18437"/>
+          </v:shapetype>
+          <v:shape id="_x0000_s1093" type="#_x0000_t120" style="position:absolute;left:0;text-align:left;margin-left:338pt;margin-top:11.35pt;width:7.15pt;height:7.15pt;z-index:251716608"/>
+        </w:pict>
+      </w:r>
+      <w:r>
+        <w:rPr>
+          <w:rFonts w:ascii="Times New Roman" w:hAnsi="Times New Roman" w:cs="Times New Roman"/>
+          <w:noProof/>
+          <w:sz w:val="26"/>
+          <w:szCs w:val="26"/>
+        </w:rPr>
+        <w:pict>
+          <v:shapetype id="_x0000_t11" coordsize="21600,21600" o:spt="11" adj="5400" path="m@0,l@0@0,0@0,0@2@0@2@0,21600@1,21600@1@2,21600@2,21600@0@1@0@1,xe">
+            <v:stroke joinstyle="miter"/>
+            <v:formulas>
+              <v:f eqn="val #0"/>
+              <v:f eqn="sum width 0 #0"/>
+              <v:f eqn="sum height 0 #0"/>
+              <v:f eqn="prod @0 2929 10000"/>
+              <v:f eqn="sum width 0 @3"/>
+              <v:f eqn="sum height 0 @3"/>
+              <v:f eqn="val width"/>
+              <v:f eqn="val height"/>
+              <v:f eqn="prod width 1 2"/>
+              <v:f eqn="prod height 1 2"/>
+            </v:formulas>
+            <v:path gradientshapeok="t" limo="10800,10800" o:connecttype="custom" o:connectlocs="@8,0;0,@9;@8,@7;@6,@9" textboxrect="0,0,21600,21600;5400,5400,16200,16200;10800,10800,10800,10800"/>
+            <v:handles>
+              <v:h position="#0,topLeft" switch="" xrange="0,10800"/>
+            </v:handles>
+          </v:shapetype>
+          <v:shape id="_x0000_s1084" type="#_x0000_t11" style="position:absolute;left:0;text-align:left;margin-left:140.2pt;margin-top:25.5pt;width:7.15pt;height:7.15pt;z-index:251709440" strokecolor="red"/>
+        </w:pict>
+      </w:r>
+      <w:r>
+        <w:rPr>
+          <w:rFonts w:ascii="Times New Roman" w:hAnsi="Times New Roman" w:cs="Times New Roman"/>
+          <w:sz w:val="26"/>
+          <w:szCs w:val="26"/>
+        </w:rPr>
+        <w:tab/>
+      </w:r>
+      <w:r>
+        <w:rPr>
+          <w:rFonts w:ascii="Times New Roman" w:hAnsi="Times New Roman" w:cs="Times New Roman"/>
+          <w:sz w:val="26"/>
+          <w:szCs w:val="26"/>
+        </w:rPr>
+        <w:tab/>
+      </w:r>
+      <w:r>
+        <w:rPr>
+          <w:rFonts w:ascii="Times New Roman" w:hAnsi="Times New Roman" w:cs="Times New Roman"/>
+          <w:sz w:val="26"/>
+          <w:szCs w:val="26"/>
+        </w:rPr>
+        <w:tab/>
+      </w:r>
+      <w:r>
+        <w:rPr>
+          <w:rFonts w:ascii="Times New Roman" w:hAnsi="Times New Roman" w:cs="Times New Roman"/>
+          <w:sz w:val="26"/>
+          <w:szCs w:val="26"/>
+        </w:rPr>
+        <w:tab/>
+      </w:r>
+      <w:r>
+        <w:rPr>
+          <w:rFonts w:ascii="Times New Roman" w:hAnsi="Times New Roman" w:cs="Times New Roman"/>
+          <w:sz w:val="26"/>
+          <w:szCs w:val="26"/>
+        </w:rPr>
+        <w:tab/>
+      </w:r>
+      <w:r>
+        <w:rPr>
+          <w:rFonts w:ascii="Times New Roman" w:hAnsi="Times New Roman" w:cs="Times New Roman"/>
+          <w:sz w:val="26"/>
+          <w:szCs w:val="26"/>
+        </w:rPr>
+        <w:tab/>
+      </w:r>
+      <w:r>
+        <w:rPr>
+          <w:rFonts w:ascii="Times New Roman" w:hAnsi="Times New Roman" w:cs="Times New Roman"/>
+          <w:sz w:val="26"/>
+          <w:szCs w:val="26"/>
+        </w:rPr>
+        <w:tab/>
+      </w:r>
+    </w:p>
+    <w:p>
+      <w:pPr>
+        <w:pStyle w:val="ListParagraph"/>
+        <w:ind w:left="2160"/>
+        <w:jc w:val="both"/>
+        <w:rPr>
+          <w:rFonts w:ascii="Times New Roman" w:hAnsi="Times New Roman" w:cs="Times New Roman"/>
+          <w:sz w:val="26"/>
+          <w:szCs w:val="26"/>
+        </w:rPr>
+      </w:pPr>
+      <w:r>
+        <w:rPr>
+          <w:rFonts w:ascii="Times New Roman" w:hAnsi="Times New Roman" w:cs="Times New Roman"/>
+          <w:noProof/>
+          <w:sz w:val="26"/>
+          <w:szCs w:val="26"/>
+        </w:rPr>
+        <w:pict>
+          <v:shape id="_x0000_s1104" type="#_x0000_t32" style="position:absolute;left:0;text-align:left;margin-left:143.7pt;margin-top:1.2pt;width:25.65pt;height:35.95pt;z-index:251723776" o:connectortype="straight" strokecolor="#ffc000">
+            <v:stroke endarrow="block"/>
+          </v:shape>
+        </w:pict>
+      </w:r>
+      <w:r>
+        <w:rPr>
+          <w:rFonts w:ascii="Times New Roman" w:hAnsi="Times New Roman" w:cs="Times New Roman"/>
+          <w:noProof/>
+          <w:sz w:val="26"/>
+          <w:szCs w:val="26"/>
+        </w:rPr>
+        <w:pict>
+          <v:shape id="_x0000_s1106" type="#_x0000_t32" style="position:absolute;left:0;text-align:left;margin-left:334.3pt;margin-top:7.4pt;width:31.8pt;height:21.65pt;flip:y;z-index:251725824" o:connectortype="straight" strokecolor="#ffc000">
+            <v:stroke endarrow="block"/>
+          </v:shape>
+        </w:pict>
+      </w:r>
+      <w:r>
+        <w:rPr>
+          <w:rFonts w:ascii="Times New Roman" w:hAnsi="Times New Roman" w:cs="Times New Roman"/>
+          <w:noProof/>
+          <w:sz w:val="26"/>
+          <w:szCs w:val="26"/>
+        </w:rPr>
+        <w:pict>
+          <v:shape id="_x0000_s1103" type="#_x0000_t32" style="position:absolute;left:0;text-align:left;margin-left:143.7pt;margin-top:1.2pt;width:34.85pt;height:3pt;z-index:251722752" o:connectortype="straight" strokecolor="#ffc000">
+            <v:stroke endarrow="block"/>
+          </v:shape>
+        </w:pict>
+      </w:r>
+      <w:r>
+        <w:rPr>
+          <w:rFonts w:ascii="Times New Roman" w:hAnsi="Times New Roman" w:cs="Times New Roman"/>
+          <w:noProof/>
+          <w:sz w:val="26"/>
+          <w:szCs w:val="26"/>
+        </w:rPr>
+        <w:pict>
+          <v:shape id="_x0000_s1100" type="#_x0000_t32" style="position:absolute;left:0;text-align:left;margin-left:185.7pt;margin-top:4.2pt;width:139.4pt;height:24.85pt;z-index:251719680" o:connectortype="straight">
+            <v:stroke endarrow="block"/>
+          </v:shape>
+        </w:pict>
+      </w:r>
+      <w:r>
+        <w:rPr>
+          <w:rFonts w:ascii="Times New Roman" w:hAnsi="Times New Roman" w:cs="Times New Roman"/>
+          <w:noProof/>
+          <w:sz w:val="26"/>
+          <w:szCs w:val="26"/>
+        </w:rPr>
+        <w:pict>
+          <v:shape id="_x0000_s1094" type="#_x0000_t120" style="position:absolute;left:0;text-align:left;margin-left:325.1pt;margin-top:24.9pt;width:9.2pt;height:9.2pt;z-index:251717632"/>
+        </w:pict>
+      </w:r>
+      <w:r>
+        <w:rPr>
+          <w:rFonts w:ascii="Times New Roman" w:hAnsi="Times New Roman" w:cs="Times New Roman"/>
+          <w:noProof/>
+          <w:sz w:val="26"/>
+          <w:szCs w:val="26"/>
+        </w:rPr>
+        <w:pict>
+          <v:shape id="_x0000_s1092" type="#_x0000_t11" style="position:absolute;left:0;text-align:left;margin-left:366.1pt;margin-top:1.2pt;width:7.15pt;height:7.15pt;z-index:251715584"/>
+        </w:pict>
+      </w:r>
+      <w:r>
+        <w:rPr>
+          <w:rFonts w:ascii="Times New Roman" w:hAnsi="Times New Roman" w:cs="Times New Roman"/>
+          <w:noProof/>
+          <w:sz w:val="26"/>
+          <w:szCs w:val="26"/>
+        </w:rPr>
+        <w:pict>
+          <v:shape id="_x0000_s1086" type="#_x0000_t120" style="position:absolute;left:0;text-align:left;margin-left:178.55pt;margin-top:.25pt;width:7.15pt;height:7.15pt;z-index:251711488"/>
+        </w:pict>
+      </w:r>
+    </w:p>
+    <w:p>
+      <w:pPr>
+        <w:ind w:left="1800"/>
+        <w:jc w:val="both"/>
+        <w:rPr>
+          <w:rFonts w:ascii="Times New Roman" w:hAnsi="Times New Roman" w:cs="Times New Roman"/>
+          <w:sz w:val="26"/>
+          <w:szCs w:val="26"/>
+        </w:rPr>
+      </w:pPr>
+      <w:r>
+        <w:rPr>
+          <w:rFonts w:ascii="Times New Roman" w:hAnsi="Times New Roman" w:cs="Times New Roman"/>
+          <w:noProof/>
+          <w:sz w:val="26"/>
+          <w:szCs w:val="26"/>
+        </w:rPr>
+        <w:pict>
+          <v:shape id="_x0000_s1102" type="#_x0000_t32" style="position:absolute;left:0;text-align:left;margin-left:178.55pt;margin-top:1.9pt;width:146.55pt;height:8.1pt;flip:y;z-index:251721728" o:connectortype="straight">
+            <v:stroke endarrow="block"/>
+          </v:shape>
+        </w:pict>
+      </w:r>
+      <w:r>
+        <w:rPr>
+          <w:rFonts w:ascii="Times New Roman" w:hAnsi="Times New Roman" w:cs="Times New Roman"/>
+          <w:noProof/>
+          <w:sz w:val="26"/>
+          <w:szCs w:val="26"/>
+        </w:rPr>
+        <w:pict>
+          <v:shape id="_x0000_s1087" type="#_x0000_t120" style="position:absolute;left:0;text-align:left;margin-left:169.35pt;margin-top:6.95pt;width:9.2pt;height:9.2pt;z-index:251712512"/>
+        </w:pict>
+      </w:r>
+    </w:p>
+    <w:p>
+      <w:pPr>
+        <w:rPr>
+          <w:rFonts w:ascii="Times New Roman" w:hAnsi="Times New Roman" w:cs="Times New Roman"/>
+          <w:sz w:val="26"/>
+          <w:szCs w:val="26"/>
+        </w:rPr>
+      </w:pPr>
+      <w:r>
+        <w:rPr>
+          <w:rFonts w:ascii="Times New Roman" w:hAnsi="Times New Roman" w:cs="Times New Roman"/>
+          <w:sz w:val="26"/>
+          <w:szCs w:val="26"/>
+        </w:rPr>
+        <w:tab/>
+      </w:r>
+      <w:r>
+        <w:rPr>
+          <w:rFonts w:ascii="Times New Roman" w:hAnsi="Times New Roman" w:cs="Times New Roman"/>
+          <w:sz w:val="26"/>
+          <w:szCs w:val="26"/>
+        </w:rPr>
+        <w:tab/>
+      </w:r>
+      <w:r>
+        <w:rPr>
+          <w:rFonts w:ascii="Times New Roman" w:hAnsi="Times New Roman" w:cs="Times New Roman"/>
+          <w:sz w:val="26"/>
+          <w:szCs w:val="26"/>
+        </w:rPr>
+        <w:tab/>
+      </w:r>
+      <w:r>
+        <w:rPr>
+          <w:rFonts w:ascii="Times New Roman" w:hAnsi="Times New Roman" w:cs="Times New Roman"/>
+          <w:sz w:val="26"/>
+          <w:szCs w:val="26"/>
+        </w:rPr>
+        <w:tab/>
+        <w:t xml:space="preserve">   </w:t>
+      </w:r>
+      <w:r>
+        <w:rPr>
+          <w:rFonts w:ascii="Times New Roman" w:hAnsi="Times New Roman" w:cs="Times New Roman"/>
+          <w:sz w:val="26"/>
+          <w:szCs w:val="26"/>
+        </w:rPr>
+        <w:tab/>
+      </w:r>
+    </w:p>
+    <w:p>
+      <w:pPr>
+        <w:rPr>
+          <w:rFonts w:ascii="Times New Roman" w:hAnsi="Times New Roman" w:cs="Times New Roman"/>
+          <w:sz w:val="26"/>
+          <w:szCs w:val="26"/>
+        </w:rPr>
+      </w:pPr>
+      <w:r>
+        <w:rPr>
+          <w:rFonts w:ascii="Times New Roman" w:hAnsi="Times New Roman" w:cs="Times New Roman"/>
+          <w:noProof/>
+          <w:sz w:val="26"/>
+          <w:szCs w:val="26"/>
+        </w:rPr>
+        <w:pict>
+          <v:shape id="_x0000_s1107" type="#_x0000_t11" style="position:absolute;margin-left:74.65pt;margin-top:4.25pt;width:7.15pt;height:7.15pt;z-index:251726848" strokecolor="red"/>
+        </w:pict>
+      </w:r>
+      <w:r>
+        <w:rPr>
+          <w:rFonts w:ascii="Times New Roman" w:hAnsi="Times New Roman" w:cs="Times New Roman"/>
+          <w:sz w:val="26"/>
+          <w:szCs w:val="26"/>
+        </w:rPr>
+        <w:tab/>
+      </w:r>
+      <w:r>
+        <w:rPr>
+          <w:rFonts w:ascii="Times New Roman" w:hAnsi="Times New Roman" w:cs="Times New Roman"/>
+          <w:sz w:val="26"/>
+          <w:szCs w:val="26"/>
+        </w:rPr>
+        <w:tab/>
+        <w:t xml:space="preserve">         :  Điểm đầu</w:t>
+      </w:r>
+    </w:p>
+    <w:p>
+      <w:pPr>
+        <w:rPr>
+          <w:rFonts w:ascii="Times New Roman" w:hAnsi="Times New Roman" w:cs="Times New Roman"/>
+          <w:sz w:val="26"/>
+          <w:szCs w:val="26"/>
+        </w:rPr>
+      </w:pPr>
+      <w:r>
+        <w:rPr>
+          <w:rFonts w:ascii="Times New Roman" w:hAnsi="Times New Roman" w:cs="Times New Roman"/>
+          <w:noProof/>
+          <w:sz w:val="26"/>
+          <w:szCs w:val="26"/>
+        </w:rPr>
+        <w:pict>
+          <v:shape id="_x0000_s1108" type="#_x0000_t11" style="position:absolute;margin-left:74.65pt;margin-top:4.15pt;width:7.15pt;height:7.15pt;z-index:251727872"/>
+        </w:pict>
+      </w:r>
+      <w:r>
+        <w:rPr>
+          <w:rFonts w:ascii="Times New Roman" w:hAnsi="Times New Roman" w:cs="Times New Roman"/>
+          <w:sz w:val="26"/>
+          <w:szCs w:val="26"/>
+        </w:rPr>
+        <w:tab/>
+      </w:r>
+      <w:r>
+        <w:rPr>
+          <w:rFonts w:ascii="Times New Roman" w:hAnsi="Times New Roman" w:cs="Times New Roman"/>
+          <w:sz w:val="26"/>
+          <w:szCs w:val="26"/>
+        </w:rPr>
+        <w:tab/>
+        <w:t xml:space="preserve">         : Điểm cuối</w:t>
+      </w:r>
+    </w:p>
+    <w:p>
+      <w:pPr>
+        <w:rPr>
+          <w:rFonts w:ascii="Times New Roman" w:hAnsi="Times New Roman" w:cs="Times New Roman"/>
+          <w:sz w:val="26"/>
+          <w:szCs w:val="26"/>
+        </w:rPr>
+      </w:pPr>
+      <w:r>
+        <w:rPr>
+          <w:rFonts w:ascii="Times New Roman" w:hAnsi="Times New Roman" w:cs="Times New Roman"/>
+          <w:noProof/>
+          <w:sz w:val="26"/>
+          <w:szCs w:val="26"/>
+        </w:rPr>
+        <w:pict>
+          <v:shape id="_x0000_s1109" type="#_x0000_t32" style="position:absolute;margin-left:74.65pt;margin-top:8.9pt;width:22.5pt;height:0;z-index:251728896" o:connectortype="straight" strokecolor="#548dd4 [1951]">
+            <v:stroke endarrow="block"/>
+          </v:shape>
+        </w:pict>
+      </w:r>
+      <w:r>
+        <w:rPr>
+          <w:rFonts w:ascii="Times New Roman" w:hAnsi="Times New Roman" w:cs="Times New Roman"/>
+          <w:sz w:val="26"/>
+          <w:szCs w:val="26"/>
+        </w:rPr>
+        <w:tab/>
+      </w:r>
+      <w:r>
+        <w:rPr>
+          <w:rFonts w:ascii="Times New Roman" w:hAnsi="Times New Roman" w:cs="Times New Roman"/>
+          <w:sz w:val="26"/>
+          <w:szCs w:val="26"/>
+        </w:rPr>
+        <w:tab/>
+        <w:t xml:space="preserve">         : quét tìm 2 trạm gần nhất trong bán kính 500 m</w:t>
+      </w:r>
+    </w:p>
+    <w:p>
+      <w:pPr>
+        <w:rPr>
+          <w:rFonts w:ascii="Times New Roman" w:hAnsi="Times New Roman" w:cs="Times New Roman"/>
+          <w:sz w:val="26"/>
+          <w:szCs w:val="26"/>
+        </w:rPr>
+      </w:pPr>
+      <w:r>
+        <w:rPr>
+          <w:rFonts w:ascii="Times New Roman" w:hAnsi="Times New Roman" w:cs="Times New Roman"/>
+          <w:noProof/>
+          <w:sz w:val="26"/>
+          <w:szCs w:val="26"/>
+        </w:rPr>
+        <w:pict>
+          <v:shape id="_x0000_s1110" type="#_x0000_t120" style="position:absolute;margin-left:72.6pt;margin-top:5.15pt;width:9.2pt;height:9.2pt;z-index:251729920"/>
+        </w:pict>
+      </w:r>
+      <w:r>
+        <w:rPr>
+          <w:rFonts w:ascii="Times New Roman" w:hAnsi="Times New Roman" w:cs="Times New Roman"/>
+          <w:sz w:val="26"/>
+          <w:szCs w:val="26"/>
+        </w:rPr>
+        <w:tab/>
+      </w:r>
+      <w:r>
+        <w:rPr>
+          <w:rFonts w:ascii="Times New Roman" w:hAnsi="Times New Roman" w:cs="Times New Roman"/>
+          <w:sz w:val="26"/>
+          <w:szCs w:val="26"/>
+        </w:rPr>
+        <w:tab/>
+        <w:t xml:space="preserve">         : Trạm xe buýt</w:t>
+      </w:r>
+    </w:p>
+    <w:p>
+      <w:pPr>
+        <w:rPr>
+          <w:rFonts w:ascii="Times New Roman" w:hAnsi="Times New Roman" w:cs="Times New Roman"/>
+          <w:sz w:val="26"/>
+          <w:szCs w:val="26"/>
+        </w:rPr>
+      </w:pPr>
+      <w:r>
+        <w:rPr>
+          <w:rFonts w:ascii="Times New Roman" w:hAnsi="Times New Roman" w:cs="Times New Roman"/>
+          <w:noProof/>
+          <w:sz w:val="26"/>
+          <w:szCs w:val="26"/>
+        </w:rPr>
+        <w:pict>
+          <v:shape id="_x0000_s1111" type="#_x0000_t32" style="position:absolute;margin-left:74.65pt;margin-top:8.1pt;width:18.1pt;height:0;z-index:251730944" o:connectortype="straight" strokecolor="#ffc000">
+            <v:stroke endarrow="block"/>
+          </v:shape>
+        </w:pict>
+      </w:r>
+      <w:r>
+        <w:rPr>
+          <w:rFonts w:ascii="Times New Roman" w:hAnsi="Times New Roman" w:cs="Times New Roman"/>
+          <w:sz w:val="26"/>
+          <w:szCs w:val="26"/>
+        </w:rPr>
+        <w:tab/>
+      </w:r>
+      <w:r>
+        <w:rPr>
+          <w:rFonts w:ascii="Times New Roman" w:hAnsi="Times New Roman" w:cs="Times New Roman"/>
+          <w:sz w:val="26"/>
+          <w:szCs w:val="26"/>
+        </w:rPr>
+        <w:tab/>
+        <w:t xml:space="preserve">         : Đoạn đường mà người nhập phải đi bộ </w:t>
+      </w:r>
+    </w:p>
+    <w:p>
+      <w:pPr>
+        <w:rPr>
+          <w:rFonts w:ascii="Times New Roman" w:hAnsi="Times New Roman" w:cs="Times New Roman"/>
+          <w:sz w:val="26"/>
+          <w:szCs w:val="26"/>
+        </w:rPr>
+      </w:pPr>
+      <w:r>
+        <w:rPr>
+          <w:rFonts w:ascii="Times New Roman" w:hAnsi="Times New Roman" w:cs="Times New Roman"/>
+          <w:noProof/>
+          <w:sz w:val="26"/>
+          <w:szCs w:val="26"/>
+        </w:rPr>
+        <w:pict>
+          <v:shape id="_x0000_s1112" type="#_x0000_t32" style="position:absolute;margin-left:74.65pt;margin-top:6.85pt;width:18.1pt;height:0;z-index:251731968" o:connectortype="straight">
+            <v:stroke endarrow="block"/>
+          </v:shape>
+        </w:pict>
+      </w:r>
+      <w:r>
+        <w:rPr>
+          <w:rFonts w:ascii="Times New Roman" w:hAnsi="Times New Roman" w:cs="Times New Roman"/>
+          <w:sz w:val="26"/>
+          <w:szCs w:val="26"/>
+        </w:rPr>
+        <w:tab/>
+      </w:r>
+      <w:r>
+        <w:rPr>
+          <w:rFonts w:ascii="Times New Roman" w:hAnsi="Times New Roman" w:cs="Times New Roman"/>
+          <w:sz w:val="26"/>
+          <w:szCs w:val="26"/>
+        </w:rPr>
+        <w:tab/>
+        <w:t xml:space="preserve">        : </w:t>
+      </w:r>
+      <w:r>
+        <w:rPr>
+          <w:rFonts w:ascii="Times New Roman" w:hAnsi="Times New Roman" w:cs="Times New Roman"/>
+          <w:sz w:val="26"/>
+          <w:szCs w:val="26"/>
+        </w:rPr>
+        <w:tab/>
+        <w:t xml:space="preserve">với kết nối này cần tìm tuyến xe đi qua </w:t>
+      </w:r>
+    </w:p>
+    <w:p>
+      <w:pPr>
+        <w:ind w:left="1440" w:firstLine="360"/>
+        <w:rPr>
+          <w:rFonts w:ascii="Times New Roman" w:hAnsi="Times New Roman" w:cs="Times New Roman"/>
+          <w:sz w:val="26"/>
+          <w:szCs w:val="26"/>
+        </w:rPr>
+      </w:pPr>
+      <w:r>
+        <w:rPr>
+          <w:rFonts w:ascii="Times New Roman" w:hAnsi="Times New Roman" w:cs="Times New Roman"/>
+          <w:sz w:val="26"/>
+          <w:szCs w:val="26"/>
+        </w:rPr>
+        <w:t>Như vậy với hình vẽ trên chúng tôi đã trình bày giải thuật tìm 1 tuyến xe đi qua hai điểm do người dùng nhập vào.</w:t>
+      </w:r>
+      <w:r>
+        <w:rPr>
+          <w:rFonts w:ascii="Times New Roman" w:hAnsi="Times New Roman" w:cs="Times New Roman"/>
+          <w:sz w:val="26"/>
+          <w:szCs w:val="26"/>
+        </w:rPr>
+        <w:tab/>
+      </w:r>
+      <w:r>
+        <w:rPr>
+          <w:rFonts w:ascii="Times New Roman" w:hAnsi="Times New Roman" w:cs="Times New Roman"/>
+          <w:sz w:val="26"/>
+          <w:szCs w:val="26"/>
+        </w:rPr>
+        <w:tab/>
+        <w:t xml:space="preserve"> </w:t>
       </w:r>
     </w:p>
     <w:p>
@@ -11678,7 +12871,7 @@
           <w:szCs w:val="26"/>
         </w:rPr>
       </w:pPr>
-      <w:bookmarkStart w:id="8" w:name="_Toc311414510"/>
+      <w:bookmarkStart w:id="11" w:name="_Toc312230865"/>
       <w:r>
         <w:rPr>
           <w:rFonts w:ascii="Times New Roman" w:hAnsi="Times New Roman" w:cs="Times New Roman"/>
@@ -11689,7 +12882,7 @@
         <w:lastRenderedPageBreak/>
         <w:t>CÔNG NGHỆ</w:t>
       </w:r>
-      <w:bookmarkEnd w:id="8"/>
+      <w:bookmarkEnd w:id="11"/>
     </w:p>
     <w:p>
       <w:pPr>
@@ -11707,7 +12900,7 @@
           <w:szCs w:val="26"/>
         </w:rPr>
       </w:pPr>
-      <w:bookmarkStart w:id="9" w:name="_Toc311414511"/>
+      <w:bookmarkStart w:id="12" w:name="_Toc312230866"/>
       <w:r>
         <w:rPr>
           <w:rFonts w:ascii="Times New Roman" w:hAnsi="Times New Roman" w:cs="Times New Roman"/>
@@ -11717,7 +12910,6 @@
         </w:rPr>
         <w:t>Cơ sở dữ liệu</w:t>
       </w:r>
-      <w:bookmarkEnd w:id="9"/>
       <w:r>
         <w:rPr>
           <w:rFonts w:ascii="Times New Roman" w:hAnsi="Times New Roman" w:cs="Times New Roman"/>
@@ -11727,6 +12919,7 @@
         </w:rPr>
         <w:t xml:space="preserve"> :</w:t>
       </w:r>
+      <w:bookmarkEnd w:id="12"/>
     </w:p>
     <w:p>
       <w:pPr>
@@ -11741,21 +12934,7 @@
         <w:rPr>
           <w:rFonts w:ascii="Times New Roman" w:hAnsi="Times New Roman" w:cs="Times New Roman"/>
         </w:rPr>
-        <w:t xml:space="preserve">Hệ thống truy xuất thông tin </w:t>
-      </w:r>
-      <w:proofErr w:type="gramStart"/>
-      <w:r>
-        <w:rPr>
-          <w:rFonts w:ascii="Times New Roman" w:hAnsi="Times New Roman" w:cs="Times New Roman"/>
-        </w:rPr>
-        <w:t>xe</w:t>
-      </w:r>
-      <w:proofErr w:type="gramEnd"/>
-      <w:r>
-        <w:rPr>
-          <w:rFonts w:ascii="Times New Roman" w:hAnsi="Times New Roman" w:cs="Times New Roman"/>
-        </w:rPr>
-        <w:t xml:space="preserve"> bus là một hệ thống thông tin địa lý (GIS). Trong quá trình lưu trữ và xử lý dữ liệu chắc chắn phải cần đến những tính năng liên quan đến vị trí, khoảng cách...</w:t>
+        <w:t>Hệ thống truy xuất thông tin xe bus là một hệ thống thông tin địa lý (GIS). Trong quá trình lưu trữ và xử lý dữ liệu chắc chắn phải cần đến những tính năng liên quan đến vị trí, khoảng cách...</w:t>
       </w:r>
     </w:p>
     <w:p>
@@ -11779,7 +12958,6 @@
         <w:pStyle w:val="ListParagraph"/>
         <w:ind w:firstLine="360"/>
         <w:jc w:val="both"/>
-        <w:outlineLvl w:val="1"/>
         <w:rPr>
           <w:rFonts w:ascii="Times New Roman" w:hAnsi="Times New Roman" w:cs="Times New Roman"/>
         </w:rPr>
@@ -11821,7 +12999,7 @@
           <w:szCs w:val="26"/>
         </w:rPr>
       </w:pPr>
-      <w:bookmarkStart w:id="10" w:name="_Toc311414512"/>
+      <w:bookmarkStart w:id="13" w:name="_Toc312230867"/>
       <w:r>
         <w:rPr>
           <w:rFonts w:ascii="Times New Roman" w:hAnsi="Times New Roman" w:cs="Times New Roman"/>
@@ -11849,7 +13027,6 @@
         </w:rPr>
         <w:t>ebsite</w:t>
       </w:r>
-      <w:bookmarkEnd w:id="10"/>
       <w:r>
         <w:rPr>
           <w:rFonts w:ascii="Times New Roman" w:hAnsi="Times New Roman" w:cs="Times New Roman"/>
@@ -11859,6 +13036,7 @@
         </w:rPr>
         <w:t xml:space="preserve"> :</w:t>
       </w:r>
+      <w:bookmarkEnd w:id="13"/>
     </w:p>
     <w:p>
       <w:pPr>
@@ -11879,38 +13057,19 @@
         <w:pStyle w:val="ListParagraph"/>
         <w:ind w:firstLine="360"/>
         <w:jc w:val="both"/>
-        <w:outlineLvl w:val="1"/>
-        <w:rPr>
-          <w:rFonts w:ascii="Times New Roman" w:hAnsi="Times New Roman" w:cs="Times New Roman"/>
-          <w:sz w:val="26"/>
-          <w:szCs w:val="26"/>
-        </w:rPr>
-      </w:pPr>
-      <w:r>
-        <w:rPr>
-          <w:rFonts w:ascii="Times New Roman" w:hAnsi="Times New Roman" w:cs="Times New Roman"/>
-          <w:sz w:val="26"/>
-          <w:szCs w:val="26"/>
-        </w:rPr>
-        <w:t xml:space="preserve">Để đảm bảo cho việc hiện thực và phát triển hệ thống một cách dễ </w:t>
-      </w:r>
-      <w:proofErr w:type="gramStart"/>
-      <w:r>
-        <w:rPr>
-          <w:rFonts w:ascii="Times New Roman" w:hAnsi="Times New Roman" w:cs="Times New Roman"/>
-          <w:sz w:val="26"/>
-          <w:szCs w:val="26"/>
-        </w:rPr>
-        <w:t>dàng ,</w:t>
-      </w:r>
-      <w:proofErr w:type="gramEnd"/>
-      <w:r>
-        <w:rPr>
-          <w:rFonts w:ascii="Times New Roman" w:hAnsi="Times New Roman" w:cs="Times New Roman"/>
-          <w:sz w:val="26"/>
-          <w:szCs w:val="26"/>
-        </w:rPr>
-        <w:t xml:space="preserve"> dễ đọc và bảo trì </w:t>
+        <w:rPr>
+          <w:rFonts w:ascii="Times New Roman" w:hAnsi="Times New Roman" w:cs="Times New Roman"/>
+          <w:sz w:val="26"/>
+          <w:szCs w:val="26"/>
+        </w:rPr>
+      </w:pPr>
+      <w:r>
+        <w:rPr>
+          <w:rFonts w:ascii="Times New Roman" w:hAnsi="Times New Roman" w:cs="Times New Roman"/>
+          <w:sz w:val="26"/>
+          <w:szCs w:val="26"/>
+        </w:rPr>
+        <w:t xml:space="preserve">Để đảm bảo cho việc hiện thực và phát triển hệ thống một cách dễ dàng , dễ đọc và bảo trì </w:t>
       </w:r>
       <w:r>
         <w:rPr>
@@ -11942,25 +13101,7 @@
           <w:sz w:val="26"/>
           <w:szCs w:val="26"/>
         </w:rPr>
-        <w:t xml:space="preserve"> sẽ hiện thực hệ thống theo kiến trúc Model-View-</w:t>
-      </w:r>
-      <w:proofErr w:type="gramStart"/>
-      <w:r>
-        <w:rPr>
-          <w:rFonts w:ascii="Times New Roman" w:hAnsi="Times New Roman" w:cs="Times New Roman"/>
-          <w:sz w:val="26"/>
-          <w:szCs w:val="26"/>
-        </w:rPr>
-        <w:t>Controller(</w:t>
-      </w:r>
-      <w:proofErr w:type="gramEnd"/>
-      <w:r>
-        <w:rPr>
-          <w:rFonts w:ascii="Times New Roman" w:hAnsi="Times New Roman" w:cs="Times New Roman"/>
-          <w:sz w:val="26"/>
-          <w:szCs w:val="26"/>
-        </w:rPr>
-        <w:t>MVC).</w:t>
+        <w:t xml:space="preserve"> sẽ hiện thực hệ thống theo kiến trúc Model-View-Controller(MVC).</w:t>
       </w:r>
     </w:p>
     <w:p>
@@ -11968,7 +13109,6 @@
         <w:pStyle w:val="ListParagraph"/>
         <w:ind w:firstLine="360"/>
         <w:jc w:val="both"/>
-        <w:outlineLvl w:val="1"/>
         <w:rPr>
           <w:rFonts w:ascii="Times New Roman" w:hAnsi="Times New Roman" w:cs="Times New Roman"/>
           <w:sz w:val="26"/>
@@ -11981,7 +13121,6 @@
         <w:pStyle w:val="ListParagraph"/>
         <w:ind w:left="1440" w:firstLine="720"/>
         <w:jc w:val="both"/>
-        <w:outlineLvl w:val="1"/>
         <w:rPr>
           <w:rFonts w:ascii="Times New Roman" w:hAnsi="Times New Roman" w:cs="Times New Roman"/>
           <w:sz w:val="26"/>
@@ -12013,7 +13152,7 @@
                     </pic:cNvPicPr>
                   </pic:nvPicPr>
                   <pic:blipFill>
-                    <a:blip r:embed="rId12"/>
+                    <a:blip r:embed="rId16"/>
                     <a:srcRect/>
                     <a:stretch>
                       <a:fillRect/>
@@ -12047,7 +13186,6 @@
         <w:pStyle w:val="ListParagraph"/>
         <w:ind w:firstLine="360"/>
         <w:jc w:val="both"/>
-        <w:outlineLvl w:val="1"/>
         <w:rPr>
           <w:rFonts w:ascii="Times New Roman" w:hAnsi="Times New Roman" w:cs="Times New Roman"/>
           <w:sz w:val="26"/>
@@ -12060,14 +13198,12 @@
         <w:pStyle w:val="ListParagraph"/>
         <w:ind w:firstLine="360"/>
         <w:jc w:val="both"/>
-        <w:outlineLvl w:val="1"/>
-        <w:rPr>
-          <w:rFonts w:ascii="Times New Roman" w:hAnsi="Times New Roman" w:cs="Times New Roman"/>
-          <w:sz w:val="26"/>
-          <w:szCs w:val="26"/>
-        </w:rPr>
-      </w:pPr>
-      <w:proofErr w:type="gramStart"/>
+        <w:rPr>
+          <w:rFonts w:ascii="Times New Roman" w:hAnsi="Times New Roman" w:cs="Times New Roman"/>
+          <w:sz w:val="26"/>
+          <w:szCs w:val="26"/>
+        </w:rPr>
+      </w:pPr>
       <w:r>
         <w:rPr>
           <w:rFonts w:ascii="Times New Roman" w:hAnsi="Times New Roman" w:cs="Times New Roman"/>
@@ -12101,7 +13237,6 @@
         </w:rPr>
         <w:t>một phương pháp chia nhỏ một ứng dụng thành ba thành phần để cài đặt, mỗi thành phần đóng một vai trò khác nhau và ảnh hưởng lẫn nhau, đó là models, views, và controllers.</w:t>
       </w:r>
-      <w:proofErr w:type="gramEnd"/>
     </w:p>
     <w:p>
       <w:pPr>
@@ -12112,7 +13247,6 @@
         </w:numPr>
         <w:ind w:left="1080" w:firstLine="0"/>
         <w:jc w:val="both"/>
-        <w:outlineLvl w:val="1"/>
         <w:rPr>
           <w:rFonts w:ascii="Times New Roman" w:hAnsi="Times New Roman" w:cs="Times New Roman"/>
           <w:sz w:val="26"/>
@@ -12184,7 +13318,6 @@
         <w:pStyle w:val="ListParagraph"/>
         <w:ind w:left="1080"/>
         <w:jc w:val="both"/>
-        <w:outlineLvl w:val="1"/>
         <w:rPr>
           <w:rFonts w:ascii="Times New Roman" w:hAnsi="Times New Roman" w:cs="Times New Roman"/>
           <w:b/>
@@ -12198,7 +13331,6 @@
         <w:pStyle w:val="ListParagraph"/>
         <w:ind w:left="2160"/>
         <w:jc w:val="both"/>
-        <w:outlineLvl w:val="1"/>
         <w:rPr>
           <w:rFonts w:ascii="Times New Roman" w:hAnsi="Times New Roman" w:cs="Times New Roman"/>
           <w:b/>
@@ -12232,7 +13364,7 @@
                     </pic:cNvPicPr>
                   </pic:nvPicPr>
                   <pic:blipFill>
-                    <a:blip r:embed="rId13"/>
+                    <a:blip r:embed="rId17"/>
                     <a:srcRect/>
                     <a:stretch>
                       <a:fillRect/>
@@ -12266,7 +13398,6 @@
         <w:pStyle w:val="ListParagraph"/>
         <w:ind w:left="1080"/>
         <w:jc w:val="both"/>
-        <w:outlineLvl w:val="1"/>
         <w:rPr>
           <w:rFonts w:ascii="Times New Roman" w:hAnsi="Times New Roman" w:cs="Times New Roman"/>
           <w:sz w:val="26"/>
@@ -12283,14 +13414,12 @@
         </w:numPr>
         <w:ind w:left="1080" w:firstLine="0"/>
         <w:jc w:val="both"/>
-        <w:outlineLvl w:val="1"/>
-        <w:rPr>
-          <w:rFonts w:ascii="Times New Roman" w:hAnsi="Times New Roman" w:cs="Times New Roman"/>
-          <w:sz w:val="26"/>
-          <w:szCs w:val="26"/>
-        </w:rPr>
-      </w:pPr>
-      <w:proofErr w:type="gramStart"/>
+        <w:rPr>
+          <w:rFonts w:ascii="Times New Roman" w:hAnsi="Times New Roman" w:cs="Times New Roman"/>
+          <w:sz w:val="26"/>
+          <w:szCs w:val="26"/>
+        </w:rPr>
+      </w:pPr>
       <w:r>
         <w:rPr>
           <w:rFonts w:ascii="Times New Roman" w:hAnsi="Times New Roman" w:cs="Times New Roman"/>
@@ -12309,7 +13438,6 @@
         </w:rPr>
         <w:t xml:space="preserve"> :</w:t>
       </w:r>
-      <w:proofErr w:type="gramEnd"/>
       <w:r>
         <w:rPr>
           <w:rFonts w:ascii="Times New Roman" w:hAnsi="Times New Roman" w:cs="Times New Roman"/>
@@ -12350,7 +13478,6 @@
         <w:pStyle w:val="ListParagraph"/>
         <w:ind w:left="1080"/>
         <w:jc w:val="both"/>
-        <w:outlineLvl w:val="1"/>
         <w:rPr>
           <w:rFonts w:ascii="Times New Roman" w:hAnsi="Times New Roman" w:cs="Times New Roman"/>
           <w:b/>
@@ -12365,7 +13492,6 @@
         <w:pStyle w:val="ListParagraph"/>
         <w:ind w:left="2520" w:firstLine="360"/>
         <w:jc w:val="both"/>
-        <w:outlineLvl w:val="1"/>
         <w:rPr>
           <w:rFonts w:ascii="Times New Roman" w:hAnsi="Times New Roman" w:cs="Times New Roman"/>
           <w:b/>
@@ -12401,7 +13527,7 @@
                     </pic:cNvPicPr>
                   </pic:nvPicPr>
                   <pic:blipFill>
-                    <a:blip r:embed="rId14"/>
+                    <a:blip r:embed="rId18"/>
                     <a:srcRect/>
                     <a:stretch>
                       <a:fillRect/>
@@ -12445,7 +13571,6 @@
         <w:pStyle w:val="ListParagraph"/>
         <w:ind w:left="1080"/>
         <w:jc w:val="both"/>
-        <w:outlineLvl w:val="1"/>
         <w:rPr>
           <w:rFonts w:ascii="Times New Roman" w:hAnsi="Times New Roman" w:cs="Times New Roman"/>
           <w:sz w:val="26"/>
@@ -12462,7 +13587,6 @@
         </w:numPr>
         <w:ind w:left="1080" w:firstLine="0"/>
         <w:jc w:val="both"/>
-        <w:outlineLvl w:val="1"/>
         <w:rPr>
           <w:rFonts w:ascii="Times New Roman" w:hAnsi="Times New Roman" w:cs="Times New Roman"/>
           <w:sz w:val="26"/>
@@ -12561,7 +13685,6 @@
         <w:pStyle w:val="ListParagraph"/>
         <w:ind w:left="1080"/>
         <w:jc w:val="both"/>
-        <w:outlineLvl w:val="1"/>
         <w:rPr>
           <w:rFonts w:ascii="Times New Roman" w:hAnsi="Times New Roman" w:cs="Times New Roman"/>
           <w:sz w:val="26"/>
@@ -12573,7 +13696,6 @@
       <w:pPr>
         <w:ind w:left="2880"/>
         <w:jc w:val="both"/>
-        <w:outlineLvl w:val="1"/>
         <w:rPr>
           <w:rFonts w:ascii="Times New Roman" w:hAnsi="Times New Roman" w:cs="Times New Roman"/>
           <w:b/>
@@ -12605,7 +13727,7 @@
                     </pic:cNvPicPr>
                   </pic:nvPicPr>
                   <pic:blipFill>
-                    <a:blip r:embed="rId15"/>
+                    <a:blip r:embed="rId19"/>
                     <a:srcRect/>
                     <a:stretch>
                       <a:fillRect/>
@@ -12650,7 +13772,7 @@
           <w:szCs w:val="26"/>
         </w:rPr>
       </w:pPr>
-      <w:bookmarkStart w:id="11" w:name="_Toc311414513"/>
+      <w:bookmarkStart w:id="14" w:name="_Toc312230868"/>
       <w:r>
         <w:rPr>
           <w:rFonts w:ascii="Times New Roman" w:hAnsi="Times New Roman" w:cs="Times New Roman"/>
@@ -12669,7 +13791,6 @@
         </w:rPr>
         <w:t>obile</w:t>
       </w:r>
-      <w:bookmarkEnd w:id="11"/>
       <w:r>
         <w:rPr>
           <w:rFonts w:ascii="Times New Roman" w:hAnsi="Times New Roman" w:cs="Times New Roman"/>
@@ -12679,44 +13800,26 @@
         </w:rPr>
         <w:t xml:space="preserve"> :</w:t>
       </w:r>
+      <w:bookmarkEnd w:id="14"/>
     </w:p>
     <w:p>
       <w:pPr>
         <w:pStyle w:val="ListParagraph"/>
         <w:ind w:firstLine="360"/>
         <w:jc w:val="both"/>
-        <w:outlineLvl w:val="1"/>
-        <w:rPr>
-          <w:rFonts w:ascii="Times New Roman" w:hAnsi="Times New Roman" w:cs="Times New Roman"/>
-          <w:sz w:val="26"/>
-          <w:szCs w:val="26"/>
-        </w:rPr>
-      </w:pPr>
-      <w:r>
-        <w:rPr>
-          <w:rFonts w:ascii="Times New Roman" w:hAnsi="Times New Roman" w:cs="Times New Roman"/>
-          <w:sz w:val="26"/>
-          <w:szCs w:val="26"/>
-        </w:rPr>
-        <w:t xml:space="preserve">Để hiện thực trên </w:t>
-      </w:r>
-      <w:proofErr w:type="gramStart"/>
-      <w:r>
-        <w:rPr>
-          <w:rFonts w:ascii="Times New Roman" w:hAnsi="Times New Roman" w:cs="Times New Roman"/>
-          <w:sz w:val="26"/>
-          <w:szCs w:val="26"/>
-        </w:rPr>
-        <w:t>mobile ,</w:t>
-      </w:r>
-      <w:proofErr w:type="gramEnd"/>
-      <w:r>
-        <w:rPr>
-          <w:rFonts w:ascii="Times New Roman" w:hAnsi="Times New Roman" w:cs="Times New Roman"/>
-          <w:sz w:val="26"/>
-          <w:szCs w:val="26"/>
-        </w:rPr>
-        <w:t xml:space="preserve"> chúng tôi chọn Android platform để hiện thực bởi vì một số điểm lợi .</w:t>
+        <w:rPr>
+          <w:rFonts w:ascii="Times New Roman" w:hAnsi="Times New Roman" w:cs="Times New Roman"/>
+          <w:sz w:val="26"/>
+          <w:szCs w:val="26"/>
+        </w:rPr>
+      </w:pPr>
+      <w:r>
+        <w:rPr>
+          <w:rFonts w:ascii="Times New Roman" w:hAnsi="Times New Roman" w:cs="Times New Roman"/>
+          <w:sz w:val="26"/>
+          <w:szCs w:val="26"/>
+        </w:rPr>
+        <w:t>Để hiện thực trên mobile , chúng tôi chọn Android platform để hiện thực bởi vì một số điểm lợi .</w:t>
       </w:r>
     </w:p>
     <w:p>
@@ -12727,7 +13830,6 @@
           <w:numId w:val="6"/>
         </w:numPr>
         <w:jc w:val="both"/>
-        <w:outlineLvl w:val="1"/>
         <w:rPr>
           <w:rFonts w:ascii="Times New Roman" w:hAnsi="Times New Roman" w:cs="Times New Roman"/>
           <w:sz w:val="26"/>
@@ -12751,7 +13853,6 @@
           <w:numId w:val="6"/>
         </w:numPr>
         <w:spacing w:before="100" w:beforeAutospacing="1" w:after="100" w:afterAutospacing="1" w:line="240" w:lineRule="auto"/>
-        <w:outlineLvl w:val="1"/>
         <w:rPr>
           <w:rFonts w:ascii="Times New Roman" w:hAnsi="Times New Roman" w:cs="Times New Roman"/>
           <w:sz w:val="26"/>
@@ -12780,58 +13881,21 @@
         <w:pStyle w:val="ListParagraph"/>
         <w:spacing w:before="100" w:beforeAutospacing="1" w:after="100" w:afterAutospacing="1" w:line="240" w:lineRule="auto"/>
         <w:ind w:left="1440" w:firstLine="360"/>
-        <w:outlineLvl w:val="1"/>
-        <w:rPr>
-          <w:rFonts w:ascii="Times New Roman" w:hAnsi="Times New Roman" w:cs="Times New Roman"/>
-          <w:sz w:val="26"/>
-          <w:szCs w:val="26"/>
-        </w:rPr>
-      </w:pPr>
-      <w:r>
-        <w:rPr>
-          <w:rFonts w:ascii="Times New Roman" w:hAnsi="Times New Roman" w:cs="Times New Roman"/>
-          <w:sz w:val="26"/>
-          <w:szCs w:val="26"/>
-        </w:rPr>
-        <w:t>Android được xây dựng</w:t>
-      </w:r>
-      <w:proofErr w:type="gramStart"/>
-      <w:r>
-        <w:rPr>
-          <w:rFonts w:ascii="Times New Roman" w:hAnsi="Times New Roman" w:cs="Times New Roman"/>
-          <w:sz w:val="26"/>
-          <w:szCs w:val="26"/>
-        </w:rPr>
-        <w:t>  để</w:t>
-      </w:r>
-      <w:proofErr w:type="gramEnd"/>
-      <w:r>
-        <w:rPr>
-          <w:rFonts w:ascii="Times New Roman" w:hAnsi="Times New Roman" w:cs="Times New Roman"/>
-          <w:sz w:val="26"/>
-          <w:szCs w:val="26"/>
-        </w:rPr>
-        <w:t xml:space="preserve"> cho phép các nhà phát triển để tạo ra các ứng dụng di động hấp dẫn tận dụng tất cả một chiếc điện thoại đã cung cấp. </w:t>
-      </w:r>
-      <w:proofErr w:type="gramStart"/>
-      <w:r>
-        <w:rPr>
-          <w:rFonts w:ascii="Times New Roman" w:hAnsi="Times New Roman" w:cs="Times New Roman"/>
-          <w:sz w:val="26"/>
-          <w:szCs w:val="26"/>
-        </w:rPr>
-        <w:t>Nó được xây dựng để được thực sự mở.</w:t>
-      </w:r>
-      <w:proofErr w:type="gramEnd"/>
-      <w:r>
-        <w:rPr>
-          <w:rFonts w:ascii="Times New Roman" w:hAnsi="Times New Roman" w:cs="Times New Roman"/>
-          <w:sz w:val="26"/>
-          <w:szCs w:val="26"/>
-        </w:rPr>
-        <w:t xml:space="preserve"> Ví dụ, một ứng dụng có thể kêu gọi bất kỳ chức năng lõi của điện thoại như thực hiện cuộc gọi, gửi tin nhắn văn bản, hoặc bằng cách sử dụng </w:t>
-      </w:r>
-      <w:hyperlink r:id="rId16" w:tooltip="máy ảnh" w:history="1">
+        <w:rPr>
+          <w:rFonts w:ascii="Times New Roman" w:hAnsi="Times New Roman" w:cs="Times New Roman"/>
+          <w:sz w:val="26"/>
+          <w:szCs w:val="26"/>
+        </w:rPr>
+      </w:pPr>
+      <w:r>
+        <w:rPr>
+          <w:rFonts w:ascii="Times New Roman" w:hAnsi="Times New Roman" w:cs="Times New Roman"/>
+          <w:sz w:val="26"/>
+          <w:szCs w:val="26"/>
+        </w:rPr>
+        <w:t xml:space="preserve">Android được xây dựng  để cho phép các nhà phát triển để tạo ra các ứng dụng di động hấp dẫn tận dụng tất cả một chiếc điện thoại đã cung cấp. Nó được xây dựng để được thực sự mở. Ví dụ, một ứng dụng có thể kêu gọi bất kỳ chức năng lõi của điện thoại như thực hiện cuộc gọi, gửi tin nhắn văn bản, hoặc bằng cách sử dụng </w:t>
+      </w:r>
+      <w:hyperlink r:id="rId20" w:tooltip="máy ảnh" w:history="1">
         <w:r>
           <w:rPr>
             <w:rFonts w:ascii="Times New Roman" w:hAnsi="Times New Roman" w:cs="Times New Roman"/>
@@ -12847,61 +13911,7 @@
           <w:sz w:val="26"/>
           <w:szCs w:val="26"/>
         </w:rPr>
-        <w:t xml:space="preserve">, cho phép các nhà phát triển để tạo ra phong phú hơn và nhiều hơn nữa những kinh nghiệm cố kết cho người dùng. </w:t>
-      </w:r>
-      <w:proofErr w:type="gramStart"/>
-      <w:r>
-        <w:rPr>
-          <w:rFonts w:ascii="Times New Roman" w:hAnsi="Times New Roman" w:cs="Times New Roman"/>
-          <w:sz w:val="26"/>
-          <w:szCs w:val="26"/>
-        </w:rPr>
-        <w:t>Android được xây dựng trên mở Linux Kernel.</w:t>
-      </w:r>
-      <w:proofErr w:type="gramEnd"/>
-      <w:r>
-        <w:rPr>
-          <w:rFonts w:ascii="Times New Roman" w:hAnsi="Times New Roman" w:cs="Times New Roman"/>
-          <w:sz w:val="26"/>
-          <w:szCs w:val="26"/>
-        </w:rPr>
-        <w:t xml:space="preserve"> </w:t>
-      </w:r>
-      <w:proofErr w:type="gramStart"/>
-      <w:r>
-        <w:rPr>
-          <w:rFonts w:ascii="Times New Roman" w:hAnsi="Times New Roman" w:cs="Times New Roman"/>
-          <w:sz w:val="26"/>
-          <w:szCs w:val="26"/>
-        </w:rPr>
-        <w:t>Hơn nữa, nó sử dụng một máy ảo tuỳ chỉnh được thiết kế để tối ưu hóa bộ nhớ và tài nguyên phần cứng trong một môi trường di động.</w:t>
-      </w:r>
-      <w:proofErr w:type="gramEnd"/>
-      <w:r>
-        <w:rPr>
-          <w:rFonts w:ascii="Times New Roman" w:hAnsi="Times New Roman" w:cs="Times New Roman"/>
-          <w:sz w:val="26"/>
-          <w:szCs w:val="26"/>
-        </w:rPr>
-        <w:t xml:space="preserve"> </w:t>
-      </w:r>
-      <w:proofErr w:type="gramStart"/>
-      <w:r>
-        <w:rPr>
-          <w:rFonts w:ascii="Times New Roman" w:hAnsi="Times New Roman" w:cs="Times New Roman"/>
-          <w:sz w:val="26"/>
-          <w:szCs w:val="26"/>
-        </w:rPr>
-        <w:t>Android là mã nguồn mở, nó có thể được liberally mở rộng.</w:t>
-      </w:r>
-      <w:proofErr w:type="gramEnd"/>
-      <w:r>
-        <w:rPr>
-          <w:rFonts w:ascii="Times New Roman" w:hAnsi="Times New Roman" w:cs="Times New Roman"/>
-          <w:sz w:val="26"/>
-          <w:szCs w:val="26"/>
-        </w:rPr>
-        <w:t xml:space="preserve"> Nền tảng này sẽ tiếp tục tiến triển như cộng đồng nhà phát triển công việc cùng nhau để xây dựng các ứng dụng di động sáng tạo.</w:t>
+        <w:t>, cho phép các nhà phát triển để tạo ra phong phú hơn và nhiều hơn nữa những kinh nghiệm cố kết cho người dùng. Android được xây dựng trên mở Linux Kernel. Hơn nữa, nó sử dụng một máy ảo tuỳ chỉnh được thiết kế để tối ưu hóa bộ nhớ và tài nguyên phần cứng trong một môi trường di động. Android là mã nguồn mở, nó có thể được liberally mở rộng. Nền tảng này sẽ tiếp tục tiến triển như cộng đồng nhà phát triển công việc cùng nhau để xây dựng các ứng dụng di động sáng tạo.</w:t>
       </w:r>
     </w:p>
     <w:p>
@@ -12912,7 +13922,6 @@
           <w:numId w:val="33"/>
         </w:numPr>
         <w:spacing w:before="100" w:beforeAutospacing="1" w:after="100" w:afterAutospacing="1" w:line="240" w:lineRule="auto"/>
-        <w:outlineLvl w:val="1"/>
         <w:rPr>
           <w:rFonts w:ascii="Times New Roman" w:hAnsi="Times New Roman" w:cs="Times New Roman"/>
           <w:sz w:val="26"/>
@@ -12933,56 +13942,19 @@
         <w:pStyle w:val="ListParagraph"/>
         <w:spacing w:before="100" w:beforeAutospacing="1" w:after="100" w:afterAutospacing="1" w:line="240" w:lineRule="auto"/>
         <w:ind w:left="1446" w:firstLine="354"/>
-        <w:outlineLvl w:val="1"/>
-        <w:rPr>
-          <w:rFonts w:ascii="Times New Roman" w:hAnsi="Times New Roman" w:cs="Times New Roman"/>
-          <w:sz w:val="26"/>
-          <w:szCs w:val="26"/>
-        </w:rPr>
-      </w:pPr>
-      <w:r>
-        <w:rPr>
-          <w:rFonts w:ascii="Times New Roman" w:hAnsi="Times New Roman" w:cs="Times New Roman"/>
-          <w:sz w:val="26"/>
-          <w:szCs w:val="26"/>
-        </w:rPr>
-        <w:t xml:space="preserve">Android cung cấp truy cập đến một loạt các </w:t>
-      </w:r>
-      <w:proofErr w:type="gramStart"/>
-      <w:r>
-        <w:rPr>
-          <w:rFonts w:ascii="Times New Roman" w:hAnsi="Times New Roman" w:cs="Times New Roman"/>
-          <w:sz w:val="26"/>
-          <w:szCs w:val="26"/>
-        </w:rPr>
-        <w:t>thư</w:t>
-      </w:r>
-      <w:proofErr w:type="gramEnd"/>
-      <w:r>
-        <w:rPr>
-          <w:rFonts w:ascii="Times New Roman" w:hAnsi="Times New Roman" w:cs="Times New Roman"/>
-          <w:sz w:val="26"/>
-          <w:szCs w:val="26"/>
-        </w:rPr>
-        <w:t xml:space="preserve"> viện công cụ hữu ích và có thể được sử dụng để xây dựng các ứng dụng phong phú. </w:t>
-      </w:r>
-      <w:proofErr w:type="gramStart"/>
-      <w:r>
-        <w:rPr>
-          <w:rFonts w:ascii="Times New Roman" w:hAnsi="Times New Roman" w:cs="Times New Roman"/>
-          <w:sz w:val="26"/>
-          <w:szCs w:val="26"/>
-        </w:rPr>
-        <w:t>Ví dụ, Android cho phép các nhà phát triển để có được vị trí của điện thoại, và cho phép các thiết bị để giao tiếp với nhau tạo điều kiện cho đồng đẳng rich-to-peer ứng dụng xã hội.</w:t>
-      </w:r>
-      <w:proofErr w:type="gramEnd"/>
-      <w:r>
-        <w:rPr>
-          <w:rFonts w:ascii="Times New Roman" w:hAnsi="Times New Roman" w:cs="Times New Roman"/>
-          <w:sz w:val="26"/>
-          <w:szCs w:val="26"/>
-        </w:rPr>
-        <w:t xml:space="preserve"> Ngoài ra, Android bao gồm một tập hợp đầy đủ công cụ đã được xây dựng từ mặt đất lên cùng với việc cung cấp nền tảng phát triển, với năng suất cao và cái nhìn sâu vào các ứng dụng của họ</w:t>
+        <w:rPr>
+          <w:rFonts w:ascii="Times New Roman" w:hAnsi="Times New Roman" w:cs="Times New Roman"/>
+          <w:sz w:val="26"/>
+          <w:szCs w:val="26"/>
+        </w:rPr>
+      </w:pPr>
+      <w:r>
+        <w:rPr>
+          <w:rFonts w:ascii="Times New Roman" w:hAnsi="Times New Roman" w:cs="Times New Roman"/>
+          <w:sz w:val="26"/>
+          <w:szCs w:val="26"/>
+        </w:rPr>
+        <w:t>Android cung cấp truy cập đến một loạt các thư viện công cụ hữu ích và có thể được sử dụng để xây dựng các ứng dụng phong phú. Ví dụ, Android cho phép các nhà phát triển để có được vị trí của điện thoại, và cho phép các thiết bị để giao tiếp với nhau tạo điều kiện cho đồng đẳng rich-to-peer ứng dụng xã hội. Ngoài ra, Android bao gồm một tập hợp đầy đủ công cụ đã được xây dựng từ mặt đất lên cùng với việc cung cấp nền tảng phát triển, với năng suất cao và cái nhìn sâu vào các ứng dụng của họ</w:t>
       </w:r>
     </w:p>
     <w:p>
@@ -13028,7 +14000,7 @@
           <w:szCs w:val="26"/>
         </w:rPr>
       </w:pPr>
-      <w:bookmarkStart w:id="12" w:name="_Toc311414514"/>
+      <w:bookmarkStart w:id="15" w:name="_Toc312230869"/>
       <w:r>
         <w:rPr>
           <w:rFonts w:ascii="Times New Roman" w:hAnsi="Times New Roman" w:cs="Times New Roman"/>
@@ -13039,7 +14011,6 @@
         <w:lastRenderedPageBreak/>
         <w:t>CHƯƠNG TRÌNH</w:t>
       </w:r>
-      <w:bookmarkEnd w:id="12"/>
       <w:r>
         <w:rPr>
           <w:rFonts w:ascii="Times New Roman" w:hAnsi="Times New Roman" w:cs="Times New Roman"/>
@@ -13049,6 +14020,7 @@
         </w:rPr>
         <w:t xml:space="preserve"> :</w:t>
       </w:r>
+      <w:bookmarkEnd w:id="15"/>
     </w:p>
     <w:p>
       <w:pPr>
@@ -13058,28 +14030,47 @@
           <w:numId w:val="11"/>
         </w:numPr>
         <w:jc w:val="both"/>
-        <w:outlineLvl w:val="0"/>
-        <w:rPr>
-          <w:rFonts w:ascii="Times New Roman" w:hAnsi="Times New Roman" w:cs="Times New Roman"/>
-          <w:sz w:val="26"/>
-          <w:szCs w:val="26"/>
-        </w:rPr>
-      </w:pPr>
-      <w:r>
-        <w:rPr>
-          <w:rFonts w:ascii="Times New Roman" w:hAnsi="Times New Roman" w:cs="Times New Roman"/>
-          <w:sz w:val="26"/>
-          <w:szCs w:val="26"/>
-        </w:rPr>
-        <w:t xml:space="preserve">Website : </w:t>
-      </w:r>
-      <w:r>
-        <w:rPr>
-          <w:rFonts w:ascii="Times New Roman" w:hAnsi="Times New Roman" w:cs="Times New Roman"/>
-          <w:sz w:val="26"/>
-          <w:szCs w:val="26"/>
-        </w:rPr>
-        <w:t xml:space="preserve">Gồm 2 phần </w:t>
+        <w:outlineLvl w:val="1"/>
+        <w:rPr>
+          <w:rFonts w:ascii="Times New Roman" w:hAnsi="Times New Roman" w:cs="Times New Roman"/>
+          <w:sz w:val="26"/>
+          <w:szCs w:val="26"/>
+        </w:rPr>
+      </w:pPr>
+      <w:bookmarkStart w:id="16" w:name="_Toc312230870"/>
+      <w:r>
+        <w:rPr>
+          <w:rFonts w:ascii="Times New Roman" w:hAnsi="Times New Roman" w:cs="Times New Roman"/>
+          <w:b/>
+          <w:sz w:val="26"/>
+          <w:szCs w:val="26"/>
+        </w:rPr>
+        <w:t>Website</w:t>
+      </w:r>
+      <w:r>
+        <w:rPr>
+          <w:rFonts w:ascii="Times New Roman" w:hAnsi="Times New Roman" w:cs="Times New Roman"/>
+          <w:sz w:val="26"/>
+          <w:szCs w:val="26"/>
+        </w:rPr>
+        <w:t xml:space="preserve"> : </w:t>
+      </w:r>
+      <w:r>
+        <w:rPr>
+          <w:rFonts w:ascii="Times New Roman" w:hAnsi="Times New Roman" w:cs="Times New Roman"/>
+          <w:sz w:val="26"/>
+          <w:szCs w:val="26"/>
+        </w:rPr>
+        <w:t>Gồm 2 phần</w:t>
+      </w:r>
+      <w:bookmarkEnd w:id="16"/>
+      <w:r>
+        <w:rPr>
+          <w:rFonts w:ascii="Times New Roman" w:hAnsi="Times New Roman" w:cs="Times New Roman"/>
+          <w:sz w:val="26"/>
+          <w:szCs w:val="26"/>
+        </w:rPr>
+        <w:t xml:space="preserve"> </w:t>
       </w:r>
     </w:p>
     <w:p>
@@ -13095,21 +14086,32 @@
         </w:tabs>
         <w:ind w:left="720" w:firstLine="0"/>
         <w:jc w:val="both"/>
-        <w:outlineLvl w:val="0"/>
-        <w:rPr>
-          <w:rFonts w:ascii="Times New Roman" w:hAnsi="Times New Roman" w:cs="Times New Roman"/>
-          <w:sz w:val="26"/>
-          <w:szCs w:val="26"/>
-        </w:rPr>
-      </w:pPr>
-      <w:r>
-        <w:rPr>
-          <w:rFonts w:ascii="Times New Roman" w:hAnsi="Times New Roman" w:cs="Times New Roman"/>
-          <w:sz w:val="26"/>
-          <w:szCs w:val="26"/>
-        </w:rPr>
-        <w:t>Admin :</w:t>
-      </w:r>
+        <w:outlineLvl w:val="2"/>
+        <w:rPr>
+          <w:rFonts w:ascii="Times New Roman" w:hAnsi="Times New Roman" w:cs="Times New Roman"/>
+          <w:sz w:val="26"/>
+          <w:szCs w:val="26"/>
+        </w:rPr>
+      </w:pPr>
+      <w:bookmarkStart w:id="17" w:name="_Toc312230871"/>
+      <w:r>
+        <w:rPr>
+          <w:rFonts w:ascii="Times New Roman" w:hAnsi="Times New Roman" w:cs="Times New Roman"/>
+          <w:b/>
+          <w:sz w:val="26"/>
+          <w:szCs w:val="26"/>
+        </w:rPr>
+        <w:t xml:space="preserve">Admin </w:t>
+      </w:r>
+      <w:r>
+        <w:rPr>
+          <w:rFonts w:ascii="Times New Roman" w:hAnsi="Times New Roman" w:cs="Times New Roman"/>
+          <w:sz w:val="26"/>
+          <w:szCs w:val="26"/>
+        </w:rPr>
+        <w:t>:</w:t>
+      </w:r>
+      <w:bookmarkEnd w:id="17"/>
     </w:p>
     <w:p>
       <w:pPr>
@@ -13122,7 +14124,6 @@
           <w:tab w:val="left" w:pos="900"/>
         </w:tabs>
         <w:jc w:val="both"/>
-        <w:outlineLvl w:val="0"/>
         <w:rPr>
           <w:rFonts w:ascii="Times New Roman" w:hAnsi="Times New Roman" w:cs="Times New Roman"/>
           <w:sz w:val="26"/>
@@ -13145,7 +14146,6 @@
         </w:tabs>
         <w:ind w:left="1080"/>
         <w:jc w:val="both"/>
-        <w:outlineLvl w:val="0"/>
         <w:rPr>
           <w:rFonts w:ascii="Times New Roman" w:hAnsi="Times New Roman" w:cs="Times New Roman"/>
           <w:sz w:val="26"/>
@@ -13177,7 +14177,7 @@
                     </pic:cNvPicPr>
                   </pic:nvPicPr>
                   <pic:blipFill>
-                    <a:blip r:embed="rId17"/>
+                    <a:blip r:embed="rId21"/>
                     <a:srcRect/>
                     <a:stretch>
                       <a:fillRect/>
@@ -13213,7 +14213,6 @@
         </w:tabs>
         <w:ind w:left="1440"/>
         <w:jc w:val="both"/>
-        <w:outlineLvl w:val="0"/>
         <w:rPr>
           <w:rFonts w:ascii="Times New Roman" w:hAnsi="Times New Roman" w:cs="Times New Roman"/>
           <w:sz w:val="26"/>
@@ -13234,16 +14233,7 @@
           <w:sz w:val="26"/>
           <w:szCs w:val="26"/>
         </w:rPr>
-        <w:t xml:space="preserve">chức </w:t>
-      </w:r>
-      <w:proofErr w:type="gramStart"/>
-      <w:r>
-        <w:rPr>
-          <w:rFonts w:ascii="Times New Roman" w:hAnsi="Times New Roman" w:cs="Times New Roman"/>
-          <w:sz w:val="26"/>
-          <w:szCs w:val="26"/>
-        </w:rPr>
-        <w:t>năng</w:t>
+        <w:t>chức năng</w:t>
       </w:r>
       <w:r>
         <w:rPr>
@@ -13253,7 +14243,6 @@
         </w:rPr>
         <w:t xml:space="preserve"> :</w:t>
       </w:r>
-      <w:proofErr w:type="gramEnd"/>
     </w:p>
     <w:p>
       <w:pPr>
@@ -13266,7 +14255,6 @@
           <w:tab w:val="left" w:pos="900"/>
         </w:tabs>
         <w:jc w:val="both"/>
-        <w:outlineLvl w:val="0"/>
         <w:rPr>
           <w:rFonts w:ascii="Times New Roman" w:hAnsi="Times New Roman" w:cs="Times New Roman"/>
           <w:sz w:val="26"/>
@@ -13317,7 +14305,6 @@
           <w:tab w:val="left" w:pos="900"/>
         </w:tabs>
         <w:jc w:val="both"/>
-        <w:outlineLvl w:val="0"/>
         <w:rPr>
           <w:rFonts w:ascii="Times New Roman" w:hAnsi="Times New Roman" w:cs="Times New Roman"/>
           <w:sz w:val="26"/>
@@ -13338,69 +14325,15 @@
           <w:sz w:val="26"/>
           <w:szCs w:val="26"/>
         </w:rPr>
-        <w:t xml:space="preserve"> </w:t>
-      </w:r>
-      <w:proofErr w:type="gramStart"/>
-      <w:r>
-        <w:rPr>
-          <w:rFonts w:ascii="Times New Roman" w:hAnsi="Times New Roman" w:cs="Times New Roman"/>
-          <w:sz w:val="26"/>
-          <w:szCs w:val="26"/>
-        </w:rPr>
-        <w:t>2 :</w:t>
-      </w:r>
-      <w:proofErr w:type="gramEnd"/>
-      <w:r>
-        <w:rPr>
-          <w:rFonts w:ascii="Times New Roman" w:hAnsi="Times New Roman" w:cs="Times New Roman"/>
-          <w:sz w:val="26"/>
-          <w:szCs w:val="26"/>
-        </w:rPr>
-        <w:t xml:space="preserve"> Thêm tuyến mớ</w:t>
-      </w:r>
-      <w:r>
-        <w:rPr>
-          <w:rFonts w:ascii="Times New Roman" w:hAnsi="Times New Roman" w:cs="Times New Roman"/>
-          <w:sz w:val="26"/>
-          <w:szCs w:val="26"/>
-        </w:rPr>
-        <w:t xml:space="preserve">i . Với chức năng này cho phép cơ sở dữ liệu của hệ thống được bổ xung ví dụ ta có thêm tuyến </w:t>
-      </w:r>
-      <w:proofErr w:type="gramStart"/>
-      <w:r>
-        <w:rPr>
-          <w:rFonts w:ascii="Times New Roman" w:hAnsi="Times New Roman" w:cs="Times New Roman"/>
-          <w:sz w:val="26"/>
-          <w:szCs w:val="26"/>
-        </w:rPr>
-        <w:t>xe</w:t>
-      </w:r>
-      <w:proofErr w:type="gramEnd"/>
-      <w:r>
-        <w:rPr>
-          <w:rFonts w:ascii="Times New Roman" w:hAnsi="Times New Roman" w:cs="Times New Roman"/>
-          <w:sz w:val="26"/>
-          <w:szCs w:val="26"/>
-        </w:rPr>
-        <w:t xml:space="preserve"> S104. Danh sách tuyến </w:t>
-      </w:r>
-      <w:proofErr w:type="gramStart"/>
-      <w:r>
-        <w:rPr>
-          <w:rFonts w:ascii="Times New Roman" w:hAnsi="Times New Roman" w:cs="Times New Roman"/>
-          <w:sz w:val="26"/>
-          <w:szCs w:val="26"/>
-        </w:rPr>
-        <w:t>xe</w:t>
-      </w:r>
-      <w:proofErr w:type="gramEnd"/>
-      <w:r>
-        <w:rPr>
-          <w:rFonts w:ascii="Times New Roman" w:hAnsi="Times New Roman" w:cs="Times New Roman"/>
-          <w:sz w:val="26"/>
-          <w:szCs w:val="26"/>
-        </w:rPr>
-        <w:t xml:space="preserve"> sau khi tạo.</w:t>
+        <w:t xml:space="preserve"> 2 : Thêm tuyến mớ</w:t>
+      </w:r>
+      <w:r>
+        <w:rPr>
+          <w:rFonts w:ascii="Times New Roman" w:hAnsi="Times New Roman" w:cs="Times New Roman"/>
+          <w:sz w:val="26"/>
+          <w:szCs w:val="26"/>
+        </w:rPr>
+        <w:t>i . Với chức năng này cho phép cơ sở dữ liệu của hệ thống được bổ xung ví dụ ta có thêm tuyến xe S104. Danh sách tuyến xe sau khi tạo.</w:t>
       </w:r>
     </w:p>
     <w:p>
@@ -13411,7 +14344,6 @@
         </w:tabs>
         <w:ind w:left="2160"/>
         <w:jc w:val="both"/>
-        <w:outlineLvl w:val="0"/>
         <w:rPr>
           <w:rFonts w:ascii="Times New Roman" w:hAnsi="Times New Roman" w:cs="Times New Roman"/>
           <w:sz w:val="26"/>
@@ -13427,7 +14359,6 @@
         </w:tabs>
         <w:ind w:left="2160"/>
         <w:jc w:val="both"/>
-        <w:outlineLvl w:val="0"/>
         <w:rPr>
           <w:rFonts w:ascii="Times New Roman" w:hAnsi="Times New Roman" w:cs="Times New Roman"/>
           <w:sz w:val="26"/>
@@ -13459,7 +14390,7 @@
                     </pic:cNvPicPr>
                   </pic:nvPicPr>
                   <pic:blipFill>
-                    <a:blip r:embed="rId18"/>
+                    <a:blip r:embed="rId22"/>
                     <a:srcRect/>
                     <a:stretch>
                       <a:fillRect/>
@@ -13494,7 +14425,6 @@
           <w:tab w:val="left" w:pos="900"/>
         </w:tabs>
         <w:jc w:val="both"/>
-        <w:outlineLvl w:val="0"/>
         <w:rPr>
           <w:rFonts w:ascii="Times New Roman" w:hAnsi="Times New Roman" w:cs="Times New Roman"/>
           <w:sz w:val="26"/>
@@ -13510,7 +14440,6 @@
         </w:tabs>
         <w:ind w:left="2160"/>
         <w:jc w:val="both"/>
-        <w:outlineLvl w:val="0"/>
         <w:rPr>
           <w:rFonts w:ascii="Times New Roman" w:hAnsi="Times New Roman" w:cs="Times New Roman"/>
           <w:sz w:val="26"/>
@@ -13529,65 +14458,36 @@
           <w:tab w:val="left" w:pos="900"/>
         </w:tabs>
         <w:jc w:val="both"/>
-        <w:outlineLvl w:val="0"/>
-        <w:rPr>
-          <w:rFonts w:ascii="Times New Roman" w:hAnsi="Times New Roman" w:cs="Times New Roman"/>
-          <w:sz w:val="26"/>
-          <w:szCs w:val="26"/>
-        </w:rPr>
-      </w:pPr>
-      <w:r>
-        <w:rPr>
-          <w:rFonts w:ascii="Times New Roman" w:hAnsi="Times New Roman" w:cs="Times New Roman"/>
-          <w:sz w:val="26"/>
-          <w:szCs w:val="26"/>
-        </w:rPr>
-        <w:t xml:space="preserve">Chức năng </w:t>
-      </w:r>
-      <w:proofErr w:type="gramStart"/>
-      <w:r>
-        <w:rPr>
-          <w:rFonts w:ascii="Times New Roman" w:hAnsi="Times New Roman" w:cs="Times New Roman"/>
-          <w:sz w:val="26"/>
-          <w:szCs w:val="26"/>
-        </w:rPr>
-        <w:t>3</w:t>
-      </w:r>
-      <w:r>
-        <w:rPr>
-          <w:rFonts w:ascii="Times New Roman" w:hAnsi="Times New Roman" w:cs="Times New Roman"/>
-          <w:sz w:val="26"/>
-          <w:szCs w:val="26"/>
-        </w:rPr>
-        <w:t xml:space="preserve"> :</w:t>
-      </w:r>
-      <w:proofErr w:type="gramEnd"/>
-      <w:r>
-        <w:rPr>
-          <w:rFonts w:ascii="Times New Roman" w:hAnsi="Times New Roman" w:cs="Times New Roman"/>
-          <w:sz w:val="26"/>
-          <w:szCs w:val="26"/>
-        </w:rPr>
-        <w:t xml:space="preserve"> </w:t>
-      </w:r>
-      <w:r>
-        <w:rPr>
-          <w:rFonts w:ascii="Times New Roman" w:hAnsi="Times New Roman" w:cs="Times New Roman"/>
-          <w:sz w:val="26"/>
-          <w:szCs w:val="26"/>
-        </w:rPr>
-        <w:t xml:space="preserve">Xóa hoặc di chuyển tuyến đường . Ví dụ xóa tuyến đường S104 vừa </w:t>
-      </w:r>
-      <w:proofErr w:type="gramStart"/>
-      <w:r>
-        <w:rPr>
-          <w:rFonts w:ascii="Times New Roman" w:hAnsi="Times New Roman" w:cs="Times New Roman"/>
-          <w:sz w:val="26"/>
-          <w:szCs w:val="26"/>
-        </w:rPr>
-        <w:t>tạo .</w:t>
-      </w:r>
-      <w:proofErr w:type="gramEnd"/>
+        <w:rPr>
+          <w:rFonts w:ascii="Times New Roman" w:hAnsi="Times New Roman" w:cs="Times New Roman"/>
+          <w:sz w:val="26"/>
+          <w:szCs w:val="26"/>
+        </w:rPr>
+      </w:pPr>
+      <w:r>
+        <w:rPr>
+          <w:rFonts w:ascii="Times New Roman" w:hAnsi="Times New Roman" w:cs="Times New Roman"/>
+          <w:sz w:val="26"/>
+          <w:szCs w:val="26"/>
+        </w:rPr>
+        <w:t>Chức năng 3</w:t>
+      </w:r>
+      <w:r>
+        <w:rPr>
+          <w:rFonts w:ascii="Times New Roman" w:hAnsi="Times New Roman" w:cs="Times New Roman"/>
+          <w:sz w:val="26"/>
+          <w:szCs w:val="26"/>
+        </w:rPr>
+        <w:t xml:space="preserve"> : </w:t>
+      </w:r>
+      <w:r>
+        <w:rPr>
+          <w:rFonts w:ascii="Times New Roman" w:hAnsi="Times New Roman" w:cs="Times New Roman"/>
+          <w:sz w:val="26"/>
+          <w:szCs w:val="26"/>
+        </w:rPr>
+        <w:t>Xóa hoặc di chuyển tuyến đường . Ví dụ xóa tuyến đường S104 vừa tạo .</w:t>
+      </w:r>
     </w:p>
     <w:p>
       <w:pPr>
@@ -13597,7 +14497,6 @@
         </w:tabs>
         <w:ind w:left="2160"/>
         <w:jc w:val="both"/>
-        <w:outlineLvl w:val="0"/>
         <w:rPr>
           <w:rFonts w:ascii="Times New Roman" w:hAnsi="Times New Roman" w:cs="Times New Roman"/>
           <w:sz w:val="26"/>
@@ -13613,7 +14512,6 @@
         </w:tabs>
         <w:ind w:left="2160"/>
         <w:jc w:val="both"/>
-        <w:outlineLvl w:val="0"/>
         <w:rPr>
           <w:rFonts w:ascii="Times New Roman" w:hAnsi="Times New Roman" w:cs="Times New Roman"/>
           <w:sz w:val="26"/>
@@ -13645,7 +14543,7 @@
                     </pic:cNvPicPr>
                   </pic:nvPicPr>
                   <pic:blipFill>
-                    <a:blip r:embed="rId19"/>
+                    <a:blip r:embed="rId23"/>
                     <a:srcRect/>
                     <a:stretch>
                       <a:fillRect/>
@@ -13682,7 +14580,6 @@
         </w:tabs>
         <w:ind w:left="2160"/>
         <w:jc w:val="both"/>
-        <w:outlineLvl w:val="0"/>
         <w:rPr>
           <w:rFonts w:ascii="Times New Roman" w:hAnsi="Times New Roman" w:cs="Times New Roman"/>
           <w:sz w:val="26"/>
@@ -13701,7 +14598,6 @@
           <w:tab w:val="left" w:pos="900"/>
         </w:tabs>
         <w:jc w:val="both"/>
-        <w:outlineLvl w:val="0"/>
         <w:rPr>
           <w:rFonts w:ascii="Times New Roman" w:hAnsi="Times New Roman" w:cs="Times New Roman"/>
           <w:sz w:val="26"/>
@@ -13724,7 +14620,6 @@
         </w:tabs>
         <w:ind w:left="1080"/>
         <w:jc w:val="both"/>
-        <w:outlineLvl w:val="0"/>
         <w:rPr>
           <w:rFonts w:ascii="Times New Roman" w:hAnsi="Times New Roman" w:cs="Times New Roman"/>
           <w:sz w:val="26"/>
@@ -13753,7 +14648,7 @@
                     </pic:cNvPicPr>
                   </pic:nvPicPr>
                   <pic:blipFill>
-                    <a:blip r:embed="rId20"/>
+                    <a:blip r:embed="rId24"/>
                     <a:srcRect/>
                     <a:stretch>
                       <a:fillRect/>
@@ -13789,31 +14684,20 @@
         </w:tabs>
         <w:ind w:left="1440"/>
         <w:jc w:val="both"/>
-        <w:outlineLvl w:val="0"/>
-        <w:rPr>
-          <w:rFonts w:ascii="Times New Roman" w:hAnsi="Times New Roman" w:cs="Times New Roman"/>
-          <w:sz w:val="26"/>
-          <w:szCs w:val="26"/>
-        </w:rPr>
-      </w:pPr>
-      <w:r>
-        <w:rPr>
-          <w:rFonts w:ascii="Times New Roman" w:hAnsi="Times New Roman" w:cs="Times New Roman"/>
-          <w:sz w:val="26"/>
-          <w:szCs w:val="26"/>
-        </w:rPr>
-        <w:t xml:space="preserve">Gồm 3 chức </w:t>
-      </w:r>
-      <w:proofErr w:type="gramStart"/>
-      <w:r>
-        <w:rPr>
-          <w:rFonts w:ascii="Times New Roman" w:hAnsi="Times New Roman" w:cs="Times New Roman"/>
-          <w:sz w:val="26"/>
-          <w:szCs w:val="26"/>
-        </w:rPr>
-        <w:t>năng :</w:t>
-      </w:r>
-      <w:proofErr w:type="gramEnd"/>
+        <w:rPr>
+          <w:rFonts w:ascii="Times New Roman" w:hAnsi="Times New Roman" w:cs="Times New Roman"/>
+          <w:sz w:val="26"/>
+          <w:szCs w:val="26"/>
+        </w:rPr>
+      </w:pPr>
+      <w:r>
+        <w:rPr>
+          <w:rFonts w:ascii="Times New Roman" w:hAnsi="Times New Roman" w:cs="Times New Roman"/>
+          <w:sz w:val="26"/>
+          <w:szCs w:val="26"/>
+        </w:rPr>
+        <w:t>Gồm 3 chức năng :</w:t>
+      </w:r>
     </w:p>
     <w:p>
       <w:pPr>
@@ -13826,38 +14710,19 @@
           <w:tab w:val="left" w:pos="900"/>
         </w:tabs>
         <w:jc w:val="both"/>
-        <w:outlineLvl w:val="0"/>
-        <w:rPr>
-          <w:rFonts w:ascii="Times New Roman" w:hAnsi="Times New Roman" w:cs="Times New Roman"/>
-          <w:sz w:val="26"/>
-          <w:szCs w:val="26"/>
-        </w:rPr>
-      </w:pPr>
-      <w:r>
-        <w:rPr>
-          <w:rFonts w:ascii="Times New Roman" w:hAnsi="Times New Roman" w:cs="Times New Roman"/>
-          <w:sz w:val="26"/>
-          <w:szCs w:val="26"/>
-        </w:rPr>
-        <w:t xml:space="preserve">Chức năng </w:t>
-      </w:r>
-      <w:proofErr w:type="gramStart"/>
-      <w:r>
-        <w:rPr>
-          <w:rFonts w:ascii="Times New Roman" w:hAnsi="Times New Roman" w:cs="Times New Roman"/>
-          <w:sz w:val="26"/>
-          <w:szCs w:val="26"/>
-        </w:rPr>
-        <w:t>1 :</w:t>
-      </w:r>
-      <w:proofErr w:type="gramEnd"/>
-      <w:r>
-        <w:rPr>
-          <w:rFonts w:ascii="Times New Roman" w:hAnsi="Times New Roman" w:cs="Times New Roman"/>
-          <w:sz w:val="26"/>
-          <w:szCs w:val="26"/>
-        </w:rPr>
-        <w:t xml:space="preserve"> Liệt kê danh sách các đường đang có trong hệ thống.</w:t>
+        <w:rPr>
+          <w:rFonts w:ascii="Times New Roman" w:hAnsi="Times New Roman" w:cs="Times New Roman"/>
+          <w:sz w:val="26"/>
+          <w:szCs w:val="26"/>
+        </w:rPr>
+      </w:pPr>
+      <w:r>
+        <w:rPr>
+          <w:rFonts w:ascii="Times New Roman" w:hAnsi="Times New Roman" w:cs="Times New Roman"/>
+          <w:sz w:val="26"/>
+          <w:szCs w:val="26"/>
+        </w:rPr>
+        <w:t>Chức năng 1 : Liệt kê danh sách các đường đang có trong hệ thống.</w:t>
       </w:r>
     </w:p>
     <w:p>
@@ -13871,7 +14736,6 @@
           <w:tab w:val="left" w:pos="900"/>
         </w:tabs>
         <w:jc w:val="both"/>
-        <w:outlineLvl w:val="0"/>
         <w:rPr>
           <w:rFonts w:ascii="Times New Roman" w:hAnsi="Times New Roman" w:cs="Times New Roman"/>
           <w:sz w:val="26"/>
@@ -13893,51 +14757,15 @@
           <w:sz w:val="26"/>
           <w:szCs w:val="26"/>
         </w:rPr>
-        <w:t xml:space="preserve"> </w:t>
-      </w:r>
-      <w:proofErr w:type="gramStart"/>
-      <w:r>
-        <w:rPr>
-          <w:rFonts w:ascii="Times New Roman" w:hAnsi="Times New Roman" w:cs="Times New Roman"/>
-          <w:sz w:val="26"/>
-          <w:szCs w:val="26"/>
-        </w:rPr>
-        <w:t>2 :</w:t>
-      </w:r>
-      <w:proofErr w:type="gramEnd"/>
-      <w:r>
-        <w:rPr>
-          <w:rFonts w:ascii="Times New Roman" w:hAnsi="Times New Roman" w:cs="Times New Roman"/>
-          <w:sz w:val="26"/>
-          <w:szCs w:val="26"/>
-        </w:rPr>
-        <w:t xml:space="preserve"> Thêm </w:t>
-      </w:r>
-      <w:r>
-        <w:rPr>
-          <w:rFonts w:ascii="Times New Roman" w:hAnsi="Times New Roman" w:cs="Times New Roman"/>
-          <w:sz w:val="26"/>
-          <w:szCs w:val="26"/>
-        </w:rPr>
-        <w:t xml:space="preserve">một đường mới vào hệ thống. Gần giống với chức năng thêm tuyến trong phần quản lý tuyến </w:t>
-      </w:r>
-      <w:proofErr w:type="gramStart"/>
-      <w:r>
-        <w:rPr>
-          <w:rFonts w:ascii="Times New Roman" w:hAnsi="Times New Roman" w:cs="Times New Roman"/>
-          <w:sz w:val="26"/>
-          <w:szCs w:val="26"/>
-        </w:rPr>
-        <w:t>xe</w:t>
-      </w:r>
-      <w:proofErr w:type="gramEnd"/>
-      <w:r>
-        <w:rPr>
-          <w:rFonts w:ascii="Times New Roman" w:hAnsi="Times New Roman" w:cs="Times New Roman"/>
-          <w:sz w:val="26"/>
-          <w:szCs w:val="26"/>
-        </w:rPr>
-        <w:t xml:space="preserve">. </w:t>
+        <w:t xml:space="preserve"> 2 : Thêm </w:t>
+      </w:r>
+      <w:r>
+        <w:rPr>
+          <w:rFonts w:ascii="Times New Roman" w:hAnsi="Times New Roman" w:cs="Times New Roman"/>
+          <w:sz w:val="26"/>
+          <w:szCs w:val="26"/>
+        </w:rPr>
+        <w:t xml:space="preserve">một đường mới vào hệ thống. Gần giống với chức năng thêm tuyến trong phần quản lý tuyến xe. </w:t>
       </w:r>
     </w:p>
     <w:p>
@@ -13951,7 +14779,6 @@
           <w:tab w:val="left" w:pos="900"/>
         </w:tabs>
         <w:jc w:val="both"/>
-        <w:outlineLvl w:val="0"/>
         <w:rPr>
           <w:rFonts w:ascii="Times New Roman" w:hAnsi="Times New Roman" w:cs="Times New Roman"/>
           <w:sz w:val="26"/>
@@ -13978,38 +14805,19 @@
           <w:tab w:val="left" w:pos="900"/>
         </w:tabs>
         <w:jc w:val="both"/>
-        <w:outlineLvl w:val="0"/>
-        <w:rPr>
-          <w:rFonts w:ascii="Times New Roman" w:hAnsi="Times New Roman" w:cs="Times New Roman"/>
-          <w:sz w:val="26"/>
-          <w:szCs w:val="26"/>
-        </w:rPr>
-      </w:pPr>
-      <w:r>
-        <w:rPr>
-          <w:rFonts w:ascii="Times New Roman" w:hAnsi="Times New Roman" w:cs="Times New Roman"/>
-          <w:sz w:val="26"/>
-          <w:szCs w:val="26"/>
-        </w:rPr>
-        <w:t xml:space="preserve">Xóa </w:t>
-      </w:r>
-      <w:proofErr w:type="gramStart"/>
-      <w:r>
-        <w:rPr>
-          <w:rFonts w:ascii="Times New Roman" w:hAnsi="Times New Roman" w:cs="Times New Roman"/>
-          <w:sz w:val="26"/>
-          <w:szCs w:val="26"/>
-        </w:rPr>
-        <w:t>đường :</w:t>
-      </w:r>
-      <w:proofErr w:type="gramEnd"/>
-      <w:r>
-        <w:rPr>
-          <w:rFonts w:ascii="Times New Roman" w:hAnsi="Times New Roman" w:cs="Times New Roman"/>
-          <w:sz w:val="26"/>
-          <w:szCs w:val="26"/>
-        </w:rPr>
-        <w:t xml:space="preserve"> khi dữ liệu người dùng nhập có vấn đề admin có thể sử dụng chức năng này để xóa.</w:t>
+        <w:rPr>
+          <w:rFonts w:ascii="Times New Roman" w:hAnsi="Times New Roman" w:cs="Times New Roman"/>
+          <w:sz w:val="26"/>
+          <w:szCs w:val="26"/>
+        </w:rPr>
+      </w:pPr>
+      <w:r>
+        <w:rPr>
+          <w:rFonts w:ascii="Times New Roman" w:hAnsi="Times New Roman" w:cs="Times New Roman"/>
+          <w:sz w:val="26"/>
+          <w:szCs w:val="26"/>
+        </w:rPr>
+        <w:t>Xóa đường : khi dữ liệu người dùng nhập có vấn đề admin có thể sử dụng chức năng này để xóa.</w:t>
       </w:r>
     </w:p>
     <w:p>
@@ -14023,38 +14831,19 @@
           <w:tab w:val="left" w:pos="900"/>
         </w:tabs>
         <w:jc w:val="both"/>
-        <w:outlineLvl w:val="0"/>
-        <w:rPr>
-          <w:rFonts w:ascii="Times New Roman" w:hAnsi="Times New Roman" w:cs="Times New Roman"/>
-          <w:sz w:val="26"/>
-          <w:szCs w:val="26"/>
-        </w:rPr>
-      </w:pPr>
-      <w:r>
-        <w:rPr>
-          <w:rFonts w:ascii="Times New Roman" w:hAnsi="Times New Roman" w:cs="Times New Roman"/>
-          <w:sz w:val="26"/>
-          <w:szCs w:val="26"/>
-        </w:rPr>
-        <w:t xml:space="preserve">Nhập đoạn </w:t>
-      </w:r>
-      <w:proofErr w:type="gramStart"/>
-      <w:r>
-        <w:rPr>
-          <w:rFonts w:ascii="Times New Roman" w:hAnsi="Times New Roman" w:cs="Times New Roman"/>
-          <w:sz w:val="26"/>
-          <w:szCs w:val="26"/>
-        </w:rPr>
-        <w:t>đường :</w:t>
-      </w:r>
-      <w:proofErr w:type="gramEnd"/>
-      <w:r>
-        <w:rPr>
-          <w:rFonts w:ascii="Times New Roman" w:hAnsi="Times New Roman" w:cs="Times New Roman"/>
-          <w:sz w:val="26"/>
-          <w:szCs w:val="26"/>
-        </w:rPr>
-        <w:t xml:space="preserve"> khi nhấp vào </w:t>
+        <w:rPr>
+          <w:rFonts w:ascii="Times New Roman" w:hAnsi="Times New Roman" w:cs="Times New Roman"/>
+          <w:sz w:val="26"/>
+          <w:szCs w:val="26"/>
+        </w:rPr>
+      </w:pPr>
+      <w:r>
+        <w:rPr>
+          <w:rFonts w:ascii="Times New Roman" w:hAnsi="Times New Roman" w:cs="Times New Roman"/>
+          <w:sz w:val="26"/>
+          <w:szCs w:val="26"/>
+        </w:rPr>
+        <w:t xml:space="preserve">Nhập đoạn đường : khi nhấp vào </w:t>
       </w:r>
       <w:r>
         <w:rPr>
@@ -14088,7 +14877,6 @@
         </w:tabs>
         <w:ind w:left="900"/>
         <w:jc w:val="both"/>
-        <w:outlineLvl w:val="0"/>
         <w:rPr>
           <w:rFonts w:ascii="Times New Roman" w:hAnsi="Times New Roman" w:cs="Times New Roman"/>
           <w:sz w:val="26"/>
@@ -14125,7 +14913,7 @@
                     </pic:cNvPicPr>
                   </pic:nvPicPr>
                   <pic:blipFill>
-                    <a:blip r:embed="rId21"/>
+                    <a:blip r:embed="rId25"/>
                     <a:srcRect/>
                     <a:stretch>
                       <a:fillRect/>
@@ -14162,31 +14950,20 @@
         </w:tabs>
         <w:ind w:left="2520"/>
         <w:jc w:val="both"/>
-        <w:outlineLvl w:val="0"/>
-        <w:rPr>
-          <w:rFonts w:ascii="Times New Roman" w:hAnsi="Times New Roman" w:cs="Times New Roman"/>
-          <w:sz w:val="26"/>
-          <w:szCs w:val="26"/>
-        </w:rPr>
-      </w:pPr>
-      <w:r>
-        <w:rPr>
-          <w:rFonts w:ascii="Times New Roman" w:hAnsi="Times New Roman" w:cs="Times New Roman"/>
-          <w:sz w:val="26"/>
-          <w:szCs w:val="26"/>
-        </w:rPr>
-        <w:t xml:space="preserve">Gồm hai </w:t>
-      </w:r>
-      <w:proofErr w:type="gramStart"/>
-      <w:r>
-        <w:rPr>
-          <w:rFonts w:ascii="Times New Roman" w:hAnsi="Times New Roman" w:cs="Times New Roman"/>
-          <w:sz w:val="26"/>
-          <w:szCs w:val="26"/>
-        </w:rPr>
-        <w:t>phần :</w:t>
-      </w:r>
-      <w:proofErr w:type="gramEnd"/>
+        <w:rPr>
+          <w:rFonts w:ascii="Times New Roman" w:hAnsi="Times New Roman" w:cs="Times New Roman"/>
+          <w:sz w:val="26"/>
+          <w:szCs w:val="26"/>
+        </w:rPr>
+      </w:pPr>
+      <w:r>
+        <w:rPr>
+          <w:rFonts w:ascii="Times New Roman" w:hAnsi="Times New Roman" w:cs="Times New Roman"/>
+          <w:sz w:val="26"/>
+          <w:szCs w:val="26"/>
+        </w:rPr>
+        <w:t>Gồm hai phần :</w:t>
+      </w:r>
     </w:p>
     <w:p>
       <w:pPr>
@@ -14199,7 +14976,6 @@
           <w:tab w:val="left" w:pos="900"/>
         </w:tabs>
         <w:jc w:val="both"/>
-        <w:outlineLvl w:val="0"/>
         <w:rPr>
           <w:rFonts w:ascii="Times New Roman" w:hAnsi="Times New Roman" w:cs="Times New Roman"/>
           <w:sz w:val="26"/>
@@ -14226,38 +15002,19 @@
           <w:tab w:val="left" w:pos="900"/>
         </w:tabs>
         <w:jc w:val="both"/>
-        <w:outlineLvl w:val="0"/>
-        <w:rPr>
-          <w:rFonts w:ascii="Times New Roman" w:hAnsi="Times New Roman" w:cs="Times New Roman"/>
-          <w:sz w:val="26"/>
-          <w:szCs w:val="26"/>
-        </w:rPr>
-      </w:pPr>
-      <w:r>
-        <w:rPr>
-          <w:rFonts w:ascii="Times New Roman" w:hAnsi="Times New Roman" w:cs="Times New Roman"/>
-          <w:sz w:val="26"/>
-          <w:szCs w:val="26"/>
-        </w:rPr>
-        <w:t xml:space="preserve">Phần </w:t>
-      </w:r>
-      <w:proofErr w:type="gramStart"/>
-      <w:r>
-        <w:rPr>
-          <w:rFonts w:ascii="Times New Roman" w:hAnsi="Times New Roman" w:cs="Times New Roman"/>
-          <w:sz w:val="26"/>
-          <w:szCs w:val="26"/>
-        </w:rPr>
-        <w:t>2 :</w:t>
-      </w:r>
-      <w:proofErr w:type="gramEnd"/>
-      <w:r>
-        <w:rPr>
-          <w:rFonts w:ascii="Times New Roman" w:hAnsi="Times New Roman" w:cs="Times New Roman"/>
-          <w:sz w:val="26"/>
-          <w:szCs w:val="26"/>
-        </w:rPr>
-        <w:t xml:space="preserve"> Thêm mới đoạn đường gồm những trường : địa chỉ, phần mô tả đoạn đường, tọa độ thấp và cao </w:t>
+        <w:rPr>
+          <w:rFonts w:ascii="Times New Roman" w:hAnsi="Times New Roman" w:cs="Times New Roman"/>
+          <w:sz w:val="26"/>
+          <w:szCs w:val="26"/>
+        </w:rPr>
+      </w:pPr>
+      <w:r>
+        <w:rPr>
+          <w:rFonts w:ascii="Times New Roman" w:hAnsi="Times New Roman" w:cs="Times New Roman"/>
+          <w:sz w:val="26"/>
+          <w:szCs w:val="26"/>
+        </w:rPr>
+        <w:t xml:space="preserve">Phần 2 : Thêm mới đoạn đường gồm những trường : địa chỉ, phần mô tả đoạn đường, tọa độ thấp và cao </w:t>
       </w:r>
       <w:r>
         <w:rPr>
@@ -14279,7 +15036,6 @@
           <w:tab w:val="left" w:pos="900"/>
         </w:tabs>
         <w:jc w:val="both"/>
-        <w:outlineLvl w:val="0"/>
         <w:rPr>
           <w:rFonts w:ascii="Times New Roman" w:hAnsi="Times New Roman" w:cs="Times New Roman"/>
           <w:sz w:val="26"/>
@@ -14302,7 +15058,6 @@
         </w:tabs>
         <w:ind w:left="1080"/>
         <w:jc w:val="both"/>
-        <w:outlineLvl w:val="0"/>
         <w:rPr>
           <w:rFonts w:ascii="Times New Roman" w:hAnsi="Times New Roman" w:cs="Times New Roman"/>
           <w:sz w:val="26"/>
@@ -14334,7 +15089,7 @@
                     </pic:cNvPicPr>
                   </pic:nvPicPr>
                   <pic:blipFill>
-                    <a:blip r:embed="rId22"/>
+                    <a:blip r:embed="rId26"/>
                     <a:srcRect/>
                     <a:stretch>
                       <a:fillRect/>
@@ -14370,7 +15125,6 @@
         </w:tabs>
         <w:ind w:left="1080"/>
         <w:jc w:val="both"/>
-        <w:outlineLvl w:val="0"/>
         <w:rPr>
           <w:rFonts w:ascii="Times New Roman" w:hAnsi="Times New Roman" w:cs="Times New Roman"/>
           <w:sz w:val="26"/>
@@ -14384,18 +15138,8 @@
           <w:szCs w:val="26"/>
         </w:rPr>
         <w:lastRenderedPageBreak/>
-        <w:t xml:space="preserve">Gồm 3 chức </w:t>
-      </w:r>
-      <w:proofErr w:type="gramStart"/>
-      <w:r>
-        <w:rPr>
-          <w:rFonts w:ascii="Times New Roman" w:hAnsi="Times New Roman" w:cs="Times New Roman"/>
-          <w:sz w:val="26"/>
-          <w:szCs w:val="26"/>
-        </w:rPr>
-        <w:t>năng :</w:t>
-      </w:r>
-      <w:proofErr w:type="gramEnd"/>
+        <w:t>Gồm 3 chức năng :</w:t>
+      </w:r>
     </w:p>
     <w:p>
       <w:pPr>
@@ -14408,7 +15152,6 @@
           <w:tab w:val="left" w:pos="900"/>
         </w:tabs>
         <w:jc w:val="both"/>
-        <w:outlineLvl w:val="0"/>
         <w:rPr>
           <w:rFonts w:ascii="Times New Roman" w:hAnsi="Times New Roman" w:cs="Times New Roman"/>
           <w:sz w:val="26"/>
@@ -14435,38 +15178,19 @@
           <w:tab w:val="left" w:pos="900"/>
         </w:tabs>
         <w:jc w:val="both"/>
-        <w:outlineLvl w:val="0"/>
-        <w:rPr>
-          <w:rFonts w:ascii="Times New Roman" w:hAnsi="Times New Roman" w:cs="Times New Roman"/>
-          <w:sz w:val="26"/>
-          <w:szCs w:val="26"/>
-        </w:rPr>
-      </w:pPr>
-      <w:r>
-        <w:rPr>
-          <w:rFonts w:ascii="Times New Roman" w:hAnsi="Times New Roman" w:cs="Times New Roman"/>
-          <w:sz w:val="26"/>
-          <w:szCs w:val="26"/>
-        </w:rPr>
-        <w:t xml:space="preserve">Chức năng </w:t>
-      </w:r>
-      <w:proofErr w:type="gramStart"/>
-      <w:r>
-        <w:rPr>
-          <w:rFonts w:ascii="Times New Roman" w:hAnsi="Times New Roman" w:cs="Times New Roman"/>
-          <w:sz w:val="26"/>
-          <w:szCs w:val="26"/>
-        </w:rPr>
-        <w:t>2 :</w:t>
-      </w:r>
-      <w:proofErr w:type="gramEnd"/>
-      <w:r>
-        <w:rPr>
-          <w:rFonts w:ascii="Times New Roman" w:hAnsi="Times New Roman" w:cs="Times New Roman"/>
-          <w:sz w:val="26"/>
-          <w:szCs w:val="26"/>
-        </w:rPr>
-        <w:t xml:space="preserve"> Thêm trạm xe. Khi nhấp vào link thì chương trình sẽ link tới một màn hình như sau </w:t>
+        <w:rPr>
+          <w:rFonts w:ascii="Times New Roman" w:hAnsi="Times New Roman" w:cs="Times New Roman"/>
+          <w:sz w:val="26"/>
+          <w:szCs w:val="26"/>
+        </w:rPr>
+      </w:pPr>
+      <w:r>
+        <w:rPr>
+          <w:rFonts w:ascii="Times New Roman" w:hAnsi="Times New Roman" w:cs="Times New Roman"/>
+          <w:sz w:val="26"/>
+          <w:szCs w:val="26"/>
+        </w:rPr>
+        <w:t xml:space="preserve">Chức năng 2 : Thêm trạm xe. Khi nhấp vào link thì chương trình sẽ link tới một màn hình như sau </w:t>
       </w:r>
     </w:p>
     <w:p>
@@ -14476,7 +15200,6 @@
         </w:tabs>
         <w:ind w:left="900"/>
         <w:jc w:val="both"/>
-        <w:outlineLvl w:val="0"/>
         <w:rPr>
           <w:rFonts w:ascii="Times New Roman" w:hAnsi="Times New Roman" w:cs="Times New Roman"/>
           <w:sz w:val="26"/>
@@ -14493,6 +15216,9 @@
         <w:t xml:space="preserve"> </w:t>
       </w:r>
       <w:r>
+        <w:rPr>
+          <w:noProof/>
+        </w:rPr>
         <w:drawing>
           <wp:inline distT="0" distB="0" distL="0" distR="0">
             <wp:extent cx="5815330" cy="2655570"/>
@@ -14511,7 +15237,7 @@
                     </pic:cNvPicPr>
                   </pic:nvPicPr>
                   <pic:blipFill>
-                    <a:blip r:embed="rId23"/>
+                    <a:blip r:embed="rId27"/>
                     <a:srcRect/>
                     <a:stretch>
                       <a:fillRect/>
@@ -14548,64 +15274,27 @@
         </w:tabs>
         <w:ind w:left="1800"/>
         <w:jc w:val="both"/>
-        <w:outlineLvl w:val="0"/>
-        <w:rPr>
-          <w:rFonts w:ascii="Times New Roman" w:hAnsi="Times New Roman" w:cs="Times New Roman"/>
-          <w:sz w:val="26"/>
-          <w:szCs w:val="26"/>
-        </w:rPr>
-      </w:pPr>
-      <w:r>
-        <w:rPr>
-          <w:rFonts w:ascii="Times New Roman" w:hAnsi="Times New Roman" w:cs="Times New Roman"/>
-          <w:sz w:val="26"/>
-          <w:szCs w:val="26"/>
-        </w:rPr>
-        <w:t xml:space="preserve">Để tạo một trạm mới người sử dụng phải nhập các thông tin trên </w:t>
-      </w:r>
-      <w:proofErr w:type="gramStart"/>
-      <w:r>
-        <w:rPr>
-          <w:rFonts w:ascii="Times New Roman" w:hAnsi="Times New Roman" w:cs="Times New Roman"/>
-          <w:sz w:val="26"/>
-          <w:szCs w:val="26"/>
-        </w:rPr>
-        <w:t>như :</w:t>
-      </w:r>
-      <w:proofErr w:type="gramEnd"/>
-      <w:r>
-        <w:rPr>
-          <w:rFonts w:ascii="Times New Roman" w:hAnsi="Times New Roman" w:cs="Times New Roman"/>
-          <w:sz w:val="26"/>
-          <w:szCs w:val="26"/>
-        </w:rPr>
-        <w:t xml:space="preserve"> Đường, Đoạn đường, Tên trạm, Vị trí. Sau đó nhấp nút Save, nếu dữ liệu chính xác thì Trạm sẽ được lưu vào hệ thống và quay trở về màn hình ban </w:t>
-      </w:r>
-      <w:proofErr w:type="gramStart"/>
-      <w:r>
-        <w:rPr>
-          <w:rFonts w:ascii="Times New Roman" w:hAnsi="Times New Roman" w:cs="Times New Roman"/>
-          <w:sz w:val="26"/>
-          <w:szCs w:val="26"/>
-        </w:rPr>
-        <w:t xml:space="preserve">đầu </w:t>
-      </w:r>
-      <w:r>
-        <w:rPr>
-          <w:rFonts w:ascii="Times New Roman" w:hAnsi="Times New Roman" w:cs="Times New Roman"/>
-          <w:sz w:val="26"/>
-          <w:szCs w:val="26"/>
-        </w:rPr>
-        <w:t>.</w:t>
-      </w:r>
-      <w:proofErr w:type="gramEnd"/>
-      <w:r>
-        <w:rPr>
-          <w:rFonts w:ascii="Times New Roman" w:hAnsi="Times New Roman" w:cs="Times New Roman"/>
-          <w:sz w:val="26"/>
-          <w:szCs w:val="26"/>
-        </w:rPr>
-        <w:t xml:space="preserve"> Nếu dữ liệu sai thì chương trình sẽ yêu cầu nhập lại</w:t>
+        <w:rPr>
+          <w:rFonts w:ascii="Times New Roman" w:hAnsi="Times New Roman" w:cs="Times New Roman"/>
+          <w:sz w:val="26"/>
+          <w:szCs w:val="26"/>
+        </w:rPr>
+      </w:pPr>
+      <w:r>
+        <w:rPr>
+          <w:rFonts w:ascii="Times New Roman" w:hAnsi="Times New Roman" w:cs="Times New Roman"/>
+          <w:sz w:val="26"/>
+          <w:szCs w:val="26"/>
+        </w:rPr>
+        <w:t xml:space="preserve">Để tạo một trạm mới người sử dụng phải nhập các thông tin trên như : Đường, Đoạn đường, Tên trạm, Vị trí. Sau đó nhấp nút Save, nếu dữ liệu chính xác thì Trạm sẽ được lưu vào hệ thống và quay trở về màn hình ban đầu </w:t>
+      </w:r>
+      <w:r>
+        <w:rPr>
+          <w:rFonts w:ascii="Times New Roman" w:hAnsi="Times New Roman" w:cs="Times New Roman"/>
+          <w:sz w:val="26"/>
+          <w:szCs w:val="26"/>
+        </w:rPr>
+        <w:t>. Nếu dữ liệu sai thì chương trình sẽ yêu cầu nhập lại</w:t>
       </w:r>
     </w:p>
     <w:p>
@@ -14616,7 +15305,6 @@
         </w:tabs>
         <w:ind w:left="1800"/>
         <w:jc w:val="both"/>
-        <w:outlineLvl w:val="0"/>
         <w:rPr>
           <w:rFonts w:ascii="Times New Roman" w:hAnsi="Times New Roman" w:cs="Times New Roman"/>
           <w:sz w:val="26"/>
@@ -14631,7 +15319,6 @@
         </w:tabs>
         <w:ind w:left="1440"/>
         <w:jc w:val="both"/>
-        <w:outlineLvl w:val="0"/>
         <w:rPr>
           <w:rFonts w:ascii="Times New Roman" w:hAnsi="Times New Roman" w:cs="Times New Roman"/>
           <w:sz w:val="26"/>
@@ -14669,7 +15356,7 @@
                     </pic:cNvPicPr>
                   </pic:nvPicPr>
                   <pic:blipFill>
-                    <a:blip r:embed="rId24"/>
+                    <a:blip r:embed="rId28"/>
                     <a:srcRect/>
                     <a:stretch>
                       <a:fillRect/>
@@ -14706,7 +15393,6 @@
         </w:tabs>
         <w:ind w:left="1800"/>
         <w:jc w:val="both"/>
-        <w:outlineLvl w:val="0"/>
         <w:rPr>
           <w:rFonts w:ascii="Times New Roman" w:hAnsi="Times New Roman" w:cs="Times New Roman"/>
           <w:sz w:val="26"/>
@@ -14725,31 +15411,20 @@
           <w:tab w:val="left" w:pos="900"/>
         </w:tabs>
         <w:jc w:val="both"/>
-        <w:outlineLvl w:val="0"/>
-        <w:rPr>
-          <w:rFonts w:ascii="Times New Roman" w:hAnsi="Times New Roman" w:cs="Times New Roman"/>
-          <w:sz w:val="26"/>
-          <w:szCs w:val="26"/>
-        </w:rPr>
-      </w:pPr>
-      <w:r>
-        <w:rPr>
-          <w:rFonts w:ascii="Times New Roman" w:hAnsi="Times New Roman" w:cs="Times New Roman"/>
-          <w:sz w:val="26"/>
-          <w:szCs w:val="26"/>
-        </w:rPr>
-        <w:t xml:space="preserve">Chức năng </w:t>
-      </w:r>
-      <w:proofErr w:type="gramStart"/>
-      <w:r>
-        <w:rPr>
-          <w:rFonts w:ascii="Times New Roman" w:hAnsi="Times New Roman" w:cs="Times New Roman"/>
-          <w:sz w:val="26"/>
-          <w:szCs w:val="26"/>
-        </w:rPr>
-        <w:t>3 :</w:t>
-      </w:r>
-      <w:proofErr w:type="gramEnd"/>
+        <w:rPr>
+          <w:rFonts w:ascii="Times New Roman" w:hAnsi="Times New Roman" w:cs="Times New Roman"/>
+          <w:sz w:val="26"/>
+          <w:szCs w:val="26"/>
+        </w:rPr>
+      </w:pPr>
+      <w:r>
+        <w:rPr>
+          <w:rFonts w:ascii="Times New Roman" w:hAnsi="Times New Roman" w:cs="Times New Roman"/>
+          <w:sz w:val="26"/>
+          <w:szCs w:val="26"/>
+        </w:rPr>
+        <w:t>Chức năng 3 :</w:t>
+      </w:r>
       <w:r>
         <w:rPr>
           <w:rFonts w:ascii="Times New Roman" w:hAnsi="Times New Roman" w:cs="Times New Roman"/>
@@ -14767,7 +15442,6 @@
         </w:tabs>
         <w:ind w:left="1800"/>
         <w:jc w:val="both"/>
-        <w:outlineLvl w:val="0"/>
         <w:rPr>
           <w:rFonts w:ascii="Times New Roman" w:hAnsi="Times New Roman" w:cs="Times New Roman"/>
           <w:sz w:val="26"/>
@@ -14783,7 +15457,6 @@
         </w:tabs>
         <w:ind w:left="1800"/>
         <w:jc w:val="both"/>
-        <w:outlineLvl w:val="0"/>
         <w:rPr>
           <w:rFonts w:ascii="Times New Roman" w:hAnsi="Times New Roman" w:cs="Times New Roman"/>
           <w:sz w:val="26"/>
@@ -14799,7 +15472,6 @@
         </w:tabs>
         <w:ind w:left="1800"/>
         <w:jc w:val="both"/>
-        <w:outlineLvl w:val="0"/>
         <w:rPr>
           <w:rFonts w:ascii="Times New Roman" w:hAnsi="Times New Roman" w:cs="Times New Roman"/>
           <w:sz w:val="26"/>
@@ -14815,7 +15487,6 @@
         </w:tabs>
         <w:ind w:left="1800"/>
         <w:jc w:val="both"/>
-        <w:outlineLvl w:val="0"/>
         <w:rPr>
           <w:rFonts w:ascii="Times New Roman" w:hAnsi="Times New Roman" w:cs="Times New Roman"/>
           <w:sz w:val="26"/>
@@ -14831,7 +15502,6 @@
         </w:tabs>
         <w:ind w:left="1800"/>
         <w:jc w:val="both"/>
-        <w:outlineLvl w:val="0"/>
         <w:rPr>
           <w:rFonts w:ascii="Times New Roman" w:hAnsi="Times New Roman" w:cs="Times New Roman"/>
           <w:sz w:val="26"/>
@@ -14847,7 +15517,6 @@
         </w:tabs>
         <w:ind w:left="1800"/>
         <w:jc w:val="both"/>
-        <w:outlineLvl w:val="0"/>
         <w:rPr>
           <w:rFonts w:ascii="Times New Roman" w:hAnsi="Times New Roman" w:cs="Times New Roman"/>
           <w:sz w:val="26"/>
@@ -14863,7 +15532,6 @@
         </w:tabs>
         <w:ind w:left="1800"/>
         <w:jc w:val="both"/>
-        <w:outlineLvl w:val="0"/>
         <w:rPr>
           <w:rFonts w:ascii="Times New Roman" w:hAnsi="Times New Roman" w:cs="Times New Roman"/>
           <w:sz w:val="26"/>
@@ -14879,7 +15547,6 @@
         </w:tabs>
         <w:ind w:left="1800"/>
         <w:jc w:val="both"/>
-        <w:outlineLvl w:val="0"/>
         <w:rPr>
           <w:rFonts w:ascii="Times New Roman" w:hAnsi="Times New Roman" w:cs="Times New Roman"/>
           <w:sz w:val="26"/>
@@ -14895,7 +15562,6 @@
         </w:tabs>
         <w:ind w:left="1800"/>
         <w:jc w:val="both"/>
-        <w:outlineLvl w:val="0"/>
         <w:rPr>
           <w:rFonts w:ascii="Times New Roman" w:hAnsi="Times New Roman" w:cs="Times New Roman"/>
           <w:sz w:val="26"/>
@@ -14911,7 +15577,6 @@
         </w:tabs>
         <w:ind w:left="1800"/>
         <w:jc w:val="both"/>
-        <w:outlineLvl w:val="0"/>
         <w:rPr>
           <w:rFonts w:ascii="Times New Roman" w:hAnsi="Times New Roman" w:cs="Times New Roman"/>
           <w:sz w:val="26"/>
@@ -14927,7 +15592,6 @@
         </w:tabs>
         <w:ind w:left="1800"/>
         <w:jc w:val="both"/>
-        <w:outlineLvl w:val="0"/>
         <w:rPr>
           <w:rFonts w:ascii="Times New Roman" w:hAnsi="Times New Roman" w:cs="Times New Roman"/>
           <w:sz w:val="26"/>
@@ -14943,7 +15607,6 @@
         </w:tabs>
         <w:ind w:left="1800"/>
         <w:jc w:val="both"/>
-        <w:outlineLvl w:val="0"/>
         <w:rPr>
           <w:rFonts w:ascii="Times New Roman" w:hAnsi="Times New Roman" w:cs="Times New Roman"/>
           <w:sz w:val="26"/>
@@ -14959,7 +15622,6 @@
         </w:tabs>
         <w:ind w:left="1800"/>
         <w:jc w:val="both"/>
-        <w:outlineLvl w:val="0"/>
         <w:rPr>
           <w:rFonts w:ascii="Times New Roman" w:hAnsi="Times New Roman" w:cs="Times New Roman"/>
           <w:sz w:val="26"/>
@@ -14975,7 +15637,6 @@
         </w:tabs>
         <w:ind w:left="1800"/>
         <w:jc w:val="both"/>
-        <w:outlineLvl w:val="0"/>
         <w:rPr>
           <w:rFonts w:ascii="Times New Roman" w:hAnsi="Times New Roman" w:cs="Times New Roman"/>
           <w:sz w:val="26"/>
@@ -14991,7 +15652,6 @@
         </w:tabs>
         <w:ind w:left="1800"/>
         <w:jc w:val="both"/>
-        <w:outlineLvl w:val="0"/>
         <w:rPr>
           <w:rFonts w:ascii="Times New Roman" w:hAnsi="Times New Roman" w:cs="Times New Roman"/>
           <w:sz w:val="26"/>
@@ -15007,7 +15667,6 @@
         </w:tabs>
         <w:ind w:left="1800"/>
         <w:jc w:val="both"/>
-        <w:outlineLvl w:val="0"/>
         <w:rPr>
           <w:rFonts w:ascii="Times New Roman" w:hAnsi="Times New Roman" w:cs="Times New Roman"/>
           <w:sz w:val="26"/>
@@ -15023,7 +15682,6 @@
         </w:tabs>
         <w:ind w:left="1800"/>
         <w:jc w:val="both"/>
-        <w:outlineLvl w:val="0"/>
         <w:rPr>
           <w:rFonts w:ascii="Times New Roman" w:hAnsi="Times New Roman" w:cs="Times New Roman"/>
           <w:sz w:val="26"/>
@@ -15039,7 +15697,6 @@
         </w:tabs>
         <w:ind w:left="1800"/>
         <w:jc w:val="both"/>
-        <w:outlineLvl w:val="0"/>
         <w:rPr>
           <w:rFonts w:ascii="Times New Roman" w:hAnsi="Times New Roman" w:cs="Times New Roman"/>
           <w:sz w:val="26"/>
@@ -15060,22 +15717,33 @@
         </w:tabs>
         <w:ind w:left="720" w:firstLine="0"/>
         <w:jc w:val="both"/>
-        <w:outlineLvl w:val="0"/>
-        <w:rPr>
-          <w:rFonts w:ascii="Times New Roman" w:hAnsi="Times New Roman" w:cs="Times New Roman"/>
-          <w:sz w:val="26"/>
-          <w:szCs w:val="26"/>
-        </w:rPr>
-      </w:pPr>
-      <w:r>
-        <w:rPr>
-          <w:rFonts w:ascii="Times New Roman" w:hAnsi="Times New Roman" w:cs="Times New Roman"/>
+        <w:outlineLvl w:val="2"/>
+        <w:rPr>
+          <w:rFonts w:ascii="Times New Roman" w:hAnsi="Times New Roman" w:cs="Times New Roman"/>
+          <w:sz w:val="26"/>
+          <w:szCs w:val="26"/>
+        </w:rPr>
+      </w:pPr>
+      <w:bookmarkStart w:id="18" w:name="_Toc312230872"/>
+      <w:r>
+        <w:rPr>
+          <w:rFonts w:ascii="Times New Roman" w:hAnsi="Times New Roman" w:cs="Times New Roman"/>
+          <w:b/>
           <w:sz w:val="26"/>
           <w:szCs w:val="26"/>
         </w:rPr>
         <w:lastRenderedPageBreak/>
-        <w:t>Client :</w:t>
-      </w:r>
+        <w:t>Client</w:t>
+      </w:r>
+      <w:r>
+        <w:rPr>
+          <w:rFonts w:ascii="Times New Roman" w:hAnsi="Times New Roman" w:cs="Times New Roman"/>
+          <w:sz w:val="26"/>
+          <w:szCs w:val="26"/>
+        </w:rPr>
+        <w:t xml:space="preserve"> :</w:t>
+      </w:r>
+      <w:bookmarkEnd w:id="18"/>
     </w:p>
     <w:p>
       <w:pPr>
@@ -15089,7 +15757,6 @@
           <w:tab w:val="left" w:pos="1080"/>
         </w:tabs>
         <w:jc w:val="both"/>
-        <w:outlineLvl w:val="0"/>
         <w:rPr>
           <w:rFonts w:ascii="Times New Roman" w:hAnsi="Times New Roman" w:cs="Times New Roman"/>
           <w:sz w:val="26"/>
@@ -15112,7 +15779,6 @@
         </w:tabs>
         <w:ind w:left="900"/>
         <w:jc w:val="both"/>
-        <w:outlineLvl w:val="0"/>
         <w:rPr>
           <w:rFonts w:ascii="Times New Roman" w:hAnsi="Times New Roman" w:cs="Times New Roman"/>
           <w:sz w:val="26"/>
@@ -15149,7 +15815,7 @@
                     </pic:cNvPicPr>
                   </pic:nvPicPr>
                   <pic:blipFill>
-                    <a:blip r:embed="rId25"/>
+                    <a:blip r:embed="rId29"/>
                     <a:srcRect/>
                     <a:stretch>
                       <a:fillRect/>
@@ -15187,31 +15853,20 @@
         </w:tabs>
         <w:ind w:left="1440"/>
         <w:jc w:val="both"/>
-        <w:outlineLvl w:val="0"/>
-        <w:rPr>
-          <w:rFonts w:ascii="Times New Roman" w:hAnsi="Times New Roman" w:cs="Times New Roman"/>
-          <w:sz w:val="26"/>
-          <w:szCs w:val="26"/>
-        </w:rPr>
-      </w:pPr>
-      <w:r>
-        <w:rPr>
-          <w:rFonts w:ascii="Times New Roman" w:hAnsi="Times New Roman" w:cs="Times New Roman"/>
-          <w:sz w:val="26"/>
-          <w:szCs w:val="26"/>
-        </w:rPr>
-        <w:t xml:space="preserve">Gồm 3 </w:t>
-      </w:r>
-      <w:proofErr w:type="gramStart"/>
-      <w:r>
-        <w:rPr>
-          <w:rFonts w:ascii="Times New Roman" w:hAnsi="Times New Roman" w:cs="Times New Roman"/>
-          <w:sz w:val="26"/>
-          <w:szCs w:val="26"/>
-        </w:rPr>
-        <w:t>phần :</w:t>
-      </w:r>
-      <w:proofErr w:type="gramEnd"/>
+        <w:rPr>
+          <w:rFonts w:ascii="Times New Roman" w:hAnsi="Times New Roman" w:cs="Times New Roman"/>
+          <w:sz w:val="26"/>
+          <w:szCs w:val="26"/>
+        </w:rPr>
+      </w:pPr>
+      <w:r>
+        <w:rPr>
+          <w:rFonts w:ascii="Times New Roman" w:hAnsi="Times New Roman" w:cs="Times New Roman"/>
+          <w:sz w:val="26"/>
+          <w:szCs w:val="26"/>
+        </w:rPr>
+        <w:t>Gồm 3 phần :</w:t>
+      </w:r>
     </w:p>
     <w:p>
       <w:pPr>
@@ -15225,38 +15880,19 @@
           <w:tab w:val="left" w:pos="1080"/>
         </w:tabs>
         <w:jc w:val="both"/>
-        <w:outlineLvl w:val="0"/>
-        <w:rPr>
-          <w:rFonts w:ascii="Times New Roman" w:hAnsi="Times New Roman" w:cs="Times New Roman"/>
-          <w:sz w:val="26"/>
-          <w:szCs w:val="26"/>
-        </w:rPr>
-      </w:pPr>
-      <w:r>
-        <w:rPr>
-          <w:rFonts w:ascii="Times New Roman" w:hAnsi="Times New Roman" w:cs="Times New Roman"/>
-          <w:sz w:val="26"/>
-          <w:szCs w:val="26"/>
-        </w:rPr>
-        <w:t xml:space="preserve">Phần </w:t>
-      </w:r>
-      <w:proofErr w:type="gramStart"/>
-      <w:r>
-        <w:rPr>
-          <w:rFonts w:ascii="Times New Roman" w:hAnsi="Times New Roman" w:cs="Times New Roman"/>
-          <w:sz w:val="26"/>
-          <w:szCs w:val="26"/>
-        </w:rPr>
-        <w:t>1 :</w:t>
-      </w:r>
-      <w:proofErr w:type="gramEnd"/>
-      <w:r>
-        <w:rPr>
-          <w:rFonts w:ascii="Times New Roman" w:hAnsi="Times New Roman" w:cs="Times New Roman"/>
-          <w:sz w:val="26"/>
-          <w:szCs w:val="26"/>
-        </w:rPr>
-        <w:t xml:space="preserve"> Nhập tuyến xe và nhấn nút xem. Ví dụ “số 38”</w:t>
+        <w:rPr>
+          <w:rFonts w:ascii="Times New Roman" w:hAnsi="Times New Roman" w:cs="Times New Roman"/>
+          <w:sz w:val="26"/>
+          <w:szCs w:val="26"/>
+        </w:rPr>
+      </w:pPr>
+      <w:r>
+        <w:rPr>
+          <w:rFonts w:ascii="Times New Roman" w:hAnsi="Times New Roman" w:cs="Times New Roman"/>
+          <w:sz w:val="26"/>
+          <w:szCs w:val="26"/>
+        </w:rPr>
+        <w:t>Phần 1 : Nhập tuyến xe và nhấn nút xem. Ví dụ “số 38”</w:t>
       </w:r>
     </w:p>
     <w:p>
@@ -15271,7 +15907,6 @@
           <w:tab w:val="left" w:pos="1080"/>
         </w:tabs>
         <w:jc w:val="both"/>
-        <w:outlineLvl w:val="0"/>
         <w:rPr>
           <w:rFonts w:ascii="Times New Roman" w:hAnsi="Times New Roman" w:cs="Times New Roman"/>
           <w:sz w:val="26"/>
@@ -15299,7 +15934,6 @@
           <w:tab w:val="left" w:pos="1080"/>
         </w:tabs>
         <w:jc w:val="both"/>
-        <w:outlineLvl w:val="0"/>
         <w:rPr>
           <w:rFonts w:ascii="Times New Roman" w:hAnsi="Times New Roman" w:cs="Times New Roman"/>
           <w:sz w:val="26"/>
@@ -15327,7 +15961,6 @@
           <w:tab w:val="left" w:pos="1080"/>
         </w:tabs>
         <w:jc w:val="both"/>
-        <w:outlineLvl w:val="0"/>
         <w:rPr>
           <w:rFonts w:ascii="Times New Roman" w:hAnsi="Times New Roman" w:cs="Times New Roman"/>
           <w:sz w:val="26"/>
@@ -15351,7 +15984,6 @@
         </w:tabs>
         <w:ind w:left="720"/>
         <w:jc w:val="both"/>
-        <w:outlineLvl w:val="0"/>
         <w:rPr>
           <w:rFonts w:ascii="Times New Roman" w:hAnsi="Times New Roman" w:cs="Times New Roman"/>
           <w:sz w:val="26"/>
@@ -15388,7 +16020,7 @@
                     </pic:cNvPicPr>
                   </pic:nvPicPr>
                   <pic:blipFill>
-                    <a:blip r:embed="rId26"/>
+                    <a:blip r:embed="rId30"/>
                     <a:srcRect/>
                     <a:stretch>
                       <a:fillRect/>
@@ -15429,7 +16061,6 @@
           <w:tab w:val="left" w:pos="1080"/>
         </w:tabs>
         <w:jc w:val="both"/>
-        <w:outlineLvl w:val="0"/>
         <w:rPr>
           <w:rFonts w:ascii="Times New Roman" w:hAnsi="Times New Roman" w:cs="Times New Roman"/>
           <w:sz w:val="26"/>
@@ -15458,7 +16089,6 @@
           <w:tab w:val="left" w:pos="1080"/>
         </w:tabs>
         <w:jc w:val="both"/>
-        <w:outlineLvl w:val="0"/>
         <w:rPr>
           <w:rFonts w:ascii="Times New Roman" w:hAnsi="Times New Roman" w:cs="Times New Roman"/>
           <w:sz w:val="26"/>
@@ -15482,7 +16112,6 @@
         </w:tabs>
         <w:ind w:left="720"/>
         <w:jc w:val="both"/>
-        <w:outlineLvl w:val="0"/>
         <w:rPr>
           <w:rFonts w:ascii="Times New Roman" w:hAnsi="Times New Roman" w:cs="Times New Roman"/>
           <w:sz w:val="26"/>
@@ -15519,7 +16148,7 @@
                     </pic:cNvPicPr>
                   </pic:nvPicPr>
                   <pic:blipFill>
-                    <a:blip r:embed="rId27"/>
+                    <a:blip r:embed="rId31"/>
                     <a:srcRect/>
                     <a:stretch>
                       <a:fillRect/>
@@ -15560,7 +16189,6 @@
           <w:tab w:val="left" w:pos="1080"/>
         </w:tabs>
         <w:jc w:val="both"/>
-        <w:outlineLvl w:val="0"/>
         <w:rPr>
           <w:rFonts w:ascii="Times New Roman" w:hAnsi="Times New Roman" w:cs="Times New Roman"/>
           <w:sz w:val="26"/>
@@ -15596,7 +16224,6 @@
           <w:tab w:val="left" w:pos="1080"/>
         </w:tabs>
         <w:jc w:val="both"/>
-        <w:outlineLvl w:val="0"/>
         <w:rPr>
           <w:rFonts w:ascii="Times New Roman" w:hAnsi="Times New Roman" w:cs="Times New Roman"/>
           <w:sz w:val="26"/>
@@ -15624,7 +16251,6 @@
           <w:tab w:val="left" w:pos="1080"/>
         </w:tabs>
         <w:jc w:val="both"/>
-        <w:outlineLvl w:val="0"/>
         <w:rPr>
           <w:rFonts w:ascii="Times New Roman" w:hAnsi="Times New Roman" w:cs="Times New Roman"/>
           <w:sz w:val="26"/>
@@ -15649,7 +16275,6 @@
         </w:tabs>
         <w:ind w:left="1440"/>
         <w:jc w:val="both"/>
-        <w:outlineLvl w:val="0"/>
         <w:rPr>
           <w:rFonts w:ascii="Times New Roman" w:hAnsi="Times New Roman" w:cs="Times New Roman"/>
           <w:sz w:val="26"/>
@@ -15666,7 +16291,6 @@
         </w:tabs>
         <w:ind w:left="1440"/>
         <w:jc w:val="both"/>
-        <w:outlineLvl w:val="0"/>
         <w:rPr>
           <w:rFonts w:ascii="Times New Roman" w:hAnsi="Times New Roman" w:cs="Times New Roman"/>
           <w:sz w:val="26"/>
@@ -15683,7 +16307,6 @@
         </w:tabs>
         <w:ind w:left="1440"/>
         <w:jc w:val="both"/>
-        <w:outlineLvl w:val="0"/>
         <w:rPr>
           <w:rFonts w:ascii="Times New Roman" w:hAnsi="Times New Roman" w:cs="Times New Roman"/>
           <w:sz w:val="26"/>
@@ -15700,7 +16323,6 @@
         </w:tabs>
         <w:ind w:left="1440"/>
         <w:jc w:val="both"/>
-        <w:outlineLvl w:val="0"/>
         <w:rPr>
           <w:rFonts w:ascii="Times New Roman" w:hAnsi="Times New Roman" w:cs="Times New Roman"/>
           <w:sz w:val="26"/>
@@ -15717,7 +16339,6 @@
         </w:tabs>
         <w:ind w:left="1440"/>
         <w:jc w:val="both"/>
-        <w:outlineLvl w:val="0"/>
         <w:rPr>
           <w:rFonts w:ascii="Times New Roman" w:hAnsi="Times New Roman" w:cs="Times New Roman"/>
           <w:sz w:val="26"/>
@@ -15734,7 +16355,6 @@
         </w:tabs>
         <w:ind w:left="1440"/>
         <w:jc w:val="both"/>
-        <w:outlineLvl w:val="0"/>
         <w:rPr>
           <w:rFonts w:ascii="Times New Roman" w:hAnsi="Times New Roman" w:cs="Times New Roman"/>
           <w:sz w:val="26"/>
@@ -15751,7 +16371,6 @@
         </w:tabs>
         <w:ind w:left="1440"/>
         <w:jc w:val="both"/>
-        <w:outlineLvl w:val="0"/>
         <w:rPr>
           <w:rFonts w:ascii="Times New Roman" w:hAnsi="Times New Roman" w:cs="Times New Roman"/>
           <w:sz w:val="26"/>
@@ -15771,7 +16390,6 @@
           <w:tab w:val="left" w:pos="1080"/>
         </w:tabs>
         <w:jc w:val="both"/>
-        <w:outlineLvl w:val="0"/>
         <w:rPr>
           <w:rFonts w:ascii="Times New Roman" w:hAnsi="Times New Roman" w:cs="Times New Roman"/>
           <w:sz w:val="26"/>
@@ -15796,7 +16414,6 @@
         </w:tabs>
         <w:ind w:left="1080"/>
         <w:jc w:val="both"/>
-        <w:outlineLvl w:val="0"/>
         <w:rPr>
           <w:rFonts w:ascii="Times New Roman" w:hAnsi="Times New Roman" w:cs="Times New Roman"/>
           <w:sz w:val="26"/>
@@ -15828,7 +16445,7 @@
                     </pic:cNvPicPr>
                   </pic:nvPicPr>
                   <pic:blipFill>
-                    <a:blip r:embed="rId28"/>
+                    <a:blip r:embed="rId32"/>
                     <a:srcRect/>
                     <a:stretch>
                       <a:fillRect/>
@@ -15866,38 +16483,19 @@
         </w:tabs>
         <w:ind w:left="1440" w:firstLine="360"/>
         <w:jc w:val="both"/>
-        <w:outlineLvl w:val="0"/>
-        <w:rPr>
-          <w:rFonts w:ascii="Times New Roman" w:hAnsi="Times New Roman" w:cs="Times New Roman"/>
-          <w:sz w:val="26"/>
-          <w:szCs w:val="26"/>
-        </w:rPr>
-      </w:pPr>
-      <w:r>
-        <w:rPr>
-          <w:rFonts w:ascii="Times New Roman" w:hAnsi="Times New Roman" w:cs="Times New Roman"/>
-          <w:sz w:val="26"/>
-          <w:szCs w:val="26"/>
-        </w:rPr>
-        <w:t xml:space="preserve">Gồm 4 </w:t>
-      </w:r>
-      <w:proofErr w:type="gramStart"/>
-      <w:r>
-        <w:rPr>
-          <w:rFonts w:ascii="Times New Roman" w:hAnsi="Times New Roman" w:cs="Times New Roman"/>
-          <w:sz w:val="26"/>
-          <w:szCs w:val="26"/>
-        </w:rPr>
-        <w:t>phần :</w:t>
-      </w:r>
-      <w:proofErr w:type="gramEnd"/>
-      <w:r>
-        <w:rPr>
-          <w:rFonts w:ascii="Times New Roman" w:hAnsi="Times New Roman" w:cs="Times New Roman"/>
-          <w:sz w:val="26"/>
-          <w:szCs w:val="26"/>
-        </w:rPr>
-        <w:t xml:space="preserve"> </w:t>
+        <w:rPr>
+          <w:rFonts w:ascii="Times New Roman" w:hAnsi="Times New Roman" w:cs="Times New Roman"/>
+          <w:sz w:val="26"/>
+          <w:szCs w:val="26"/>
+        </w:rPr>
+      </w:pPr>
+      <w:r>
+        <w:rPr>
+          <w:rFonts w:ascii="Times New Roman" w:hAnsi="Times New Roman" w:cs="Times New Roman"/>
+          <w:sz w:val="26"/>
+          <w:szCs w:val="26"/>
+        </w:rPr>
+        <w:t xml:space="preserve">Gồm 4 phần : </w:t>
       </w:r>
     </w:p>
     <w:p>
@@ -15912,7 +16510,6 @@
           <w:tab w:val="left" w:pos="1080"/>
         </w:tabs>
         <w:jc w:val="both"/>
-        <w:outlineLvl w:val="0"/>
         <w:rPr>
           <w:rFonts w:ascii="Times New Roman" w:hAnsi="Times New Roman" w:cs="Times New Roman"/>
           <w:sz w:val="26"/>
@@ -15940,38 +16537,19 @@
           <w:tab w:val="left" w:pos="1080"/>
         </w:tabs>
         <w:jc w:val="both"/>
-        <w:outlineLvl w:val="0"/>
-        <w:rPr>
-          <w:rFonts w:ascii="Times New Roman" w:hAnsi="Times New Roman" w:cs="Times New Roman"/>
-          <w:sz w:val="26"/>
-          <w:szCs w:val="26"/>
-        </w:rPr>
-      </w:pPr>
-      <w:r>
-        <w:rPr>
-          <w:rFonts w:ascii="Times New Roman" w:hAnsi="Times New Roman" w:cs="Times New Roman"/>
-          <w:sz w:val="26"/>
-          <w:szCs w:val="26"/>
-        </w:rPr>
-        <w:t xml:space="preserve">Phần </w:t>
-      </w:r>
-      <w:proofErr w:type="gramStart"/>
-      <w:r>
-        <w:rPr>
-          <w:rFonts w:ascii="Times New Roman" w:hAnsi="Times New Roman" w:cs="Times New Roman"/>
-          <w:sz w:val="26"/>
-          <w:szCs w:val="26"/>
-        </w:rPr>
-        <w:t>2 :</w:t>
-      </w:r>
-      <w:proofErr w:type="gramEnd"/>
-      <w:r>
-        <w:rPr>
-          <w:rFonts w:ascii="Times New Roman" w:hAnsi="Times New Roman" w:cs="Times New Roman"/>
-          <w:sz w:val="26"/>
-          <w:szCs w:val="26"/>
-        </w:rPr>
-        <w:t xml:space="preserve"> Nhập địa chỉ và tên đường của vị trí mà bạn đáng đứng và nhấp vào nút “OK”.</w:t>
+        <w:rPr>
+          <w:rFonts w:ascii="Times New Roman" w:hAnsi="Times New Roman" w:cs="Times New Roman"/>
+          <w:sz w:val="26"/>
+          <w:szCs w:val="26"/>
+        </w:rPr>
+      </w:pPr>
+      <w:r>
+        <w:rPr>
+          <w:rFonts w:ascii="Times New Roman" w:hAnsi="Times New Roman" w:cs="Times New Roman"/>
+          <w:sz w:val="26"/>
+          <w:szCs w:val="26"/>
+        </w:rPr>
+        <w:t>Phần 2 : Nhập địa chỉ và tên đường của vị trí mà bạn đáng đứng và nhấp vào nút “OK”.</w:t>
       </w:r>
     </w:p>
     <w:p>
@@ -15986,7 +16564,6 @@
           <w:tab w:val="left" w:pos="1080"/>
         </w:tabs>
         <w:jc w:val="both"/>
-        <w:outlineLvl w:val="0"/>
         <w:rPr>
           <w:rFonts w:ascii="Times New Roman" w:hAnsi="Times New Roman" w:cs="Times New Roman"/>
           <w:sz w:val="26"/>
@@ -16014,7 +16591,6 @@
           <w:tab w:val="left" w:pos="1080"/>
         </w:tabs>
         <w:jc w:val="both"/>
-        <w:outlineLvl w:val="0"/>
         <w:rPr>
           <w:rFonts w:ascii="Times New Roman" w:hAnsi="Times New Roman" w:cs="Times New Roman"/>
           <w:sz w:val="26"/>
@@ -16039,7 +16615,6 @@
         </w:tabs>
         <w:ind w:left="1440"/>
         <w:jc w:val="both"/>
-        <w:outlineLvl w:val="0"/>
         <w:rPr>
           <w:rFonts w:ascii="Times New Roman" w:hAnsi="Times New Roman" w:cs="Times New Roman"/>
           <w:sz w:val="26"/>
@@ -16079,7 +16654,7 @@
                     </pic:cNvPicPr>
                   </pic:nvPicPr>
                   <pic:blipFill>
-                    <a:blip r:embed="rId29"/>
+                    <a:blip r:embed="rId33"/>
                     <a:srcRect/>
                     <a:stretch>
                       <a:fillRect/>
@@ -16120,7 +16695,6 @@
           <w:tab w:val="left" w:pos="1080"/>
         </w:tabs>
         <w:jc w:val="both"/>
-        <w:outlineLvl w:val="0"/>
         <w:rPr>
           <w:rFonts w:ascii="Times New Roman" w:hAnsi="Times New Roman" w:cs="Times New Roman"/>
           <w:sz w:val="26"/>
@@ -16145,7 +16719,6 @@
         </w:tabs>
         <w:ind w:left="720"/>
         <w:jc w:val="both"/>
-        <w:outlineLvl w:val="0"/>
         <w:rPr>
           <w:rFonts w:ascii="Times New Roman" w:hAnsi="Times New Roman" w:cs="Times New Roman"/>
           <w:sz w:val="26"/>
@@ -16182,7 +16755,7 @@
                     </pic:cNvPicPr>
                   </pic:nvPicPr>
                   <pic:blipFill>
-                    <a:blip r:embed="rId30"/>
+                    <a:blip r:embed="rId34"/>
                     <a:srcRect/>
                     <a:stretch>
                       <a:fillRect/>
@@ -16219,31 +16792,20 @@
         </w:tabs>
         <w:ind w:left="720"/>
         <w:jc w:val="both"/>
-        <w:outlineLvl w:val="0"/>
-        <w:rPr>
-          <w:rFonts w:ascii="Times New Roman" w:hAnsi="Times New Roman" w:cs="Times New Roman"/>
-          <w:sz w:val="26"/>
-          <w:szCs w:val="26"/>
-        </w:rPr>
-      </w:pPr>
-      <w:r>
-        <w:rPr>
-          <w:rFonts w:ascii="Times New Roman" w:hAnsi="Times New Roman" w:cs="Times New Roman"/>
-          <w:sz w:val="26"/>
-          <w:szCs w:val="26"/>
-        </w:rPr>
-        <w:t xml:space="preserve">Gồm 3 </w:t>
-      </w:r>
-      <w:proofErr w:type="gramStart"/>
-      <w:r>
-        <w:rPr>
-          <w:rFonts w:ascii="Times New Roman" w:hAnsi="Times New Roman" w:cs="Times New Roman"/>
-          <w:sz w:val="26"/>
-          <w:szCs w:val="26"/>
-        </w:rPr>
-        <w:t>phần :</w:t>
-      </w:r>
-      <w:proofErr w:type="gramEnd"/>
+        <w:rPr>
+          <w:rFonts w:ascii="Times New Roman" w:hAnsi="Times New Roman" w:cs="Times New Roman"/>
+          <w:sz w:val="26"/>
+          <w:szCs w:val="26"/>
+        </w:rPr>
+      </w:pPr>
+      <w:r>
+        <w:rPr>
+          <w:rFonts w:ascii="Times New Roman" w:hAnsi="Times New Roman" w:cs="Times New Roman"/>
+          <w:sz w:val="26"/>
+          <w:szCs w:val="26"/>
+        </w:rPr>
+        <w:t>Gồm 3 phần :</w:t>
+      </w:r>
     </w:p>
     <w:p>
       <w:pPr>
@@ -16257,38 +16819,19 @@
           <w:tab w:val="left" w:pos="1080"/>
         </w:tabs>
         <w:jc w:val="both"/>
-        <w:outlineLvl w:val="0"/>
-        <w:rPr>
-          <w:rFonts w:ascii="Times New Roman" w:hAnsi="Times New Roman" w:cs="Times New Roman"/>
-          <w:sz w:val="26"/>
-          <w:szCs w:val="26"/>
-        </w:rPr>
-      </w:pPr>
-      <w:r>
-        <w:rPr>
-          <w:rFonts w:ascii="Times New Roman" w:hAnsi="Times New Roman" w:cs="Times New Roman"/>
-          <w:sz w:val="26"/>
-          <w:szCs w:val="26"/>
-        </w:rPr>
-        <w:t xml:space="preserve">Phần </w:t>
-      </w:r>
-      <w:proofErr w:type="gramStart"/>
-      <w:r>
-        <w:rPr>
-          <w:rFonts w:ascii="Times New Roman" w:hAnsi="Times New Roman" w:cs="Times New Roman"/>
-          <w:sz w:val="26"/>
-          <w:szCs w:val="26"/>
-        </w:rPr>
-        <w:t>1 :</w:t>
-      </w:r>
-      <w:proofErr w:type="gramEnd"/>
-      <w:r>
-        <w:rPr>
-          <w:rFonts w:ascii="Times New Roman" w:hAnsi="Times New Roman" w:cs="Times New Roman"/>
-          <w:sz w:val="26"/>
-          <w:szCs w:val="26"/>
-        </w:rPr>
-        <w:t xml:space="preserve"> nhấp “Tìm tuyến đi” tab.</w:t>
+        <w:rPr>
+          <w:rFonts w:ascii="Times New Roman" w:hAnsi="Times New Roman" w:cs="Times New Roman"/>
+          <w:sz w:val="26"/>
+          <w:szCs w:val="26"/>
+        </w:rPr>
+      </w:pPr>
+      <w:r>
+        <w:rPr>
+          <w:rFonts w:ascii="Times New Roman" w:hAnsi="Times New Roman" w:cs="Times New Roman"/>
+          <w:sz w:val="26"/>
+          <w:szCs w:val="26"/>
+        </w:rPr>
+        <w:t>Phần 1 : nhấp “Tìm tuyến đi” tab.</w:t>
       </w:r>
     </w:p>
     <w:p>
@@ -16303,38 +16846,19 @@
           <w:tab w:val="left" w:pos="1080"/>
         </w:tabs>
         <w:jc w:val="both"/>
-        <w:outlineLvl w:val="0"/>
-        <w:rPr>
-          <w:rFonts w:ascii="Times New Roman" w:hAnsi="Times New Roman" w:cs="Times New Roman"/>
-          <w:sz w:val="26"/>
-          <w:szCs w:val="26"/>
-        </w:rPr>
-      </w:pPr>
-      <w:r>
-        <w:rPr>
-          <w:rFonts w:ascii="Times New Roman" w:hAnsi="Times New Roman" w:cs="Times New Roman"/>
-          <w:sz w:val="26"/>
-          <w:szCs w:val="26"/>
-        </w:rPr>
-        <w:t xml:space="preserve">Phần </w:t>
-      </w:r>
-      <w:proofErr w:type="gramStart"/>
-      <w:r>
-        <w:rPr>
-          <w:rFonts w:ascii="Times New Roman" w:hAnsi="Times New Roman" w:cs="Times New Roman"/>
-          <w:sz w:val="26"/>
-          <w:szCs w:val="26"/>
-        </w:rPr>
-        <w:t>2 :</w:t>
-      </w:r>
-      <w:proofErr w:type="gramEnd"/>
-      <w:r>
-        <w:rPr>
-          <w:rFonts w:ascii="Times New Roman" w:hAnsi="Times New Roman" w:cs="Times New Roman"/>
-          <w:sz w:val="26"/>
-          <w:szCs w:val="26"/>
-        </w:rPr>
-        <w:t xml:space="preserve"> nhập địa điểm đi (200 , Ly Thuong Kiet) , nhập địa điểm đến (100 , Au Co) và nhấn nút “Tìm xe”.</w:t>
+        <w:rPr>
+          <w:rFonts w:ascii="Times New Roman" w:hAnsi="Times New Roman" w:cs="Times New Roman"/>
+          <w:sz w:val="26"/>
+          <w:szCs w:val="26"/>
+        </w:rPr>
+      </w:pPr>
+      <w:r>
+        <w:rPr>
+          <w:rFonts w:ascii="Times New Roman" w:hAnsi="Times New Roman" w:cs="Times New Roman"/>
+          <w:sz w:val="26"/>
+          <w:szCs w:val="26"/>
+        </w:rPr>
+        <w:t>Phần 2 : nhập địa điểm đi (200 , Ly Thuong Kiet) , nhập địa điểm đến (100 , Au Co) và nhấn nút “Tìm xe”.</w:t>
       </w:r>
     </w:p>
     <w:p>
@@ -16349,7 +16873,6 @@
           <w:tab w:val="left" w:pos="1080"/>
         </w:tabs>
         <w:jc w:val="both"/>
-        <w:outlineLvl w:val="0"/>
         <w:rPr>
           <w:rFonts w:ascii="Times New Roman" w:hAnsi="Times New Roman" w:cs="Times New Roman"/>
           <w:sz w:val="26"/>
@@ -16374,7 +16897,6 @@
         </w:tabs>
         <w:ind w:left="1440"/>
         <w:jc w:val="both"/>
-        <w:outlineLvl w:val="0"/>
         <w:rPr>
           <w:rFonts w:ascii="Times New Roman" w:hAnsi="Times New Roman" w:cs="Times New Roman"/>
           <w:sz w:val="26"/>
@@ -16390,7 +16912,7 @@
           <w:numId w:val="11"/>
         </w:numPr>
         <w:jc w:val="both"/>
-        <w:outlineLvl w:val="0"/>
+        <w:outlineLvl w:val="1"/>
         <w:rPr>
           <w:rFonts w:ascii="Times New Roman" w:hAnsi="Times New Roman" w:cs="Times New Roman"/>
           <w:b/>
@@ -16398,9 +16920,11 @@
           <w:szCs w:val="26"/>
         </w:rPr>
       </w:pPr>
-      <w:r>
-        <w:rPr>
-          <w:rFonts w:ascii="Times New Roman" w:hAnsi="Times New Roman" w:cs="Times New Roman"/>
+      <w:bookmarkStart w:id="19" w:name="_Toc312230873"/>
+      <w:r>
+        <w:rPr>
+          <w:rFonts w:ascii="Times New Roman" w:hAnsi="Times New Roman" w:cs="Times New Roman"/>
+          <w:b/>
           <w:sz w:val="26"/>
           <w:szCs w:val="26"/>
         </w:rPr>
@@ -16415,6 +16939,7 @@
         </w:rPr>
         <w:t xml:space="preserve"> :</w:t>
       </w:r>
+      <w:bookmarkEnd w:id="19"/>
     </w:p>
     <w:p>
       <w:pPr>
@@ -16449,7 +16974,7 @@
           <w:szCs w:val="26"/>
         </w:rPr>
       </w:pPr>
-      <w:bookmarkStart w:id="13" w:name="_Toc311414515"/>
+      <w:bookmarkStart w:id="20" w:name="_Toc312230874"/>
       <w:r>
         <w:rPr>
           <w:rFonts w:ascii="Times New Roman" w:hAnsi="Times New Roman" w:cs="Times New Roman"/>
@@ -16460,7 +16985,7 @@
         <w:lastRenderedPageBreak/>
         <w:t>KẾT LUẬN</w:t>
       </w:r>
-      <w:bookmarkEnd w:id="13"/>
+      <w:bookmarkEnd w:id="20"/>
     </w:p>
     <w:p>
       <w:pPr>
@@ -16470,49 +16995,51 @@
           <w:numId w:val="24"/>
         </w:numPr>
         <w:jc w:val="both"/>
-        <w:rPr>
-          <w:rFonts w:ascii="Times New Roman" w:hAnsi="Times New Roman" w:cs="Times New Roman"/>
-          <w:sz w:val="26"/>
-          <w:szCs w:val="26"/>
-        </w:rPr>
-      </w:pPr>
-      <w:r>
-        <w:rPr>
-          <w:rFonts w:ascii="Times New Roman" w:hAnsi="Times New Roman" w:cs="Times New Roman"/>
-          <w:sz w:val="26"/>
-          <w:szCs w:val="26"/>
-        </w:rPr>
-        <w:t>Tổng kết :</w:t>
-      </w:r>
-    </w:p>
-    <w:p>
-      <w:pPr>
-        <w:pStyle w:val="ListParagraph"/>
-        <w:jc w:val="both"/>
-        <w:rPr>
-          <w:rFonts w:ascii="Times New Roman" w:hAnsi="Times New Roman" w:cs="Times New Roman"/>
-          <w:sz w:val="26"/>
-          <w:szCs w:val="26"/>
-        </w:rPr>
-      </w:pPr>
-      <w:r>
-        <w:rPr>
-          <w:rFonts w:ascii="Times New Roman" w:hAnsi="Times New Roman" w:cs="Times New Roman"/>
-          <w:sz w:val="26"/>
-          <w:szCs w:val="26"/>
-        </w:rPr>
-        <w:t xml:space="preserve">Sau quá trình làm đề tài thì chúng tôi đã thu được một số kết quả nhất </w:t>
-      </w:r>
-      <w:proofErr w:type="gramStart"/>
-      <w:r>
-        <w:rPr>
-          <w:rFonts w:ascii="Times New Roman" w:hAnsi="Times New Roman" w:cs="Times New Roman"/>
-          <w:sz w:val="26"/>
-          <w:szCs w:val="26"/>
-        </w:rPr>
-        <w:t>định :</w:t>
-      </w:r>
-      <w:proofErr w:type="gramEnd"/>
+        <w:outlineLvl w:val="1"/>
+        <w:rPr>
+          <w:rFonts w:ascii="Times New Roman" w:hAnsi="Times New Roman" w:cs="Times New Roman"/>
+          <w:sz w:val="26"/>
+          <w:szCs w:val="26"/>
+        </w:rPr>
+      </w:pPr>
+      <w:bookmarkStart w:id="21" w:name="_Toc312230875"/>
+      <w:r>
+        <w:rPr>
+          <w:rFonts w:ascii="Times New Roman" w:hAnsi="Times New Roman" w:cs="Times New Roman"/>
+          <w:b/>
+          <w:sz w:val="26"/>
+          <w:szCs w:val="26"/>
+        </w:rPr>
+        <w:t>Tổng kết</w:t>
+      </w:r>
+      <w:r>
+        <w:rPr>
+          <w:rFonts w:ascii="Times New Roman" w:hAnsi="Times New Roman" w:cs="Times New Roman"/>
+          <w:sz w:val="26"/>
+          <w:szCs w:val="26"/>
+        </w:rPr>
+        <w:t xml:space="preserve"> :</w:t>
+      </w:r>
+      <w:bookmarkEnd w:id="21"/>
+    </w:p>
+    <w:p>
+      <w:pPr>
+        <w:pStyle w:val="ListParagraph"/>
+        <w:jc w:val="both"/>
+        <w:rPr>
+          <w:rFonts w:ascii="Times New Roman" w:hAnsi="Times New Roman" w:cs="Times New Roman"/>
+          <w:sz w:val="26"/>
+          <w:szCs w:val="26"/>
+        </w:rPr>
+      </w:pPr>
+      <w:r>
+        <w:rPr>
+          <w:rFonts w:ascii="Times New Roman" w:hAnsi="Times New Roman" w:cs="Times New Roman"/>
+          <w:sz w:val="26"/>
+          <w:szCs w:val="26"/>
+        </w:rPr>
+        <w:t>Sau quá trình làm đề tài thì chúng tôi đã thu được một số kết quả nhất định :</w:t>
+      </w:r>
     </w:p>
     <w:p>
       <w:pPr>
@@ -16557,25 +17084,7 @@
           <w:sz w:val="26"/>
           <w:szCs w:val="26"/>
         </w:rPr>
-        <w:t xml:space="preserve">Nắm thêm các kiến thức về công </w:t>
-      </w:r>
-      <w:proofErr w:type="gramStart"/>
-      <w:r>
-        <w:rPr>
-          <w:rFonts w:ascii="Times New Roman" w:hAnsi="Times New Roman" w:cs="Times New Roman"/>
-          <w:sz w:val="26"/>
-          <w:szCs w:val="26"/>
-        </w:rPr>
-        <w:t>nghệ :</w:t>
-      </w:r>
-      <w:proofErr w:type="gramEnd"/>
-      <w:r>
-        <w:rPr>
-          <w:rFonts w:ascii="Times New Roman" w:hAnsi="Times New Roman" w:cs="Times New Roman"/>
-          <w:sz w:val="26"/>
-          <w:szCs w:val="26"/>
-        </w:rPr>
-        <w:t xml:space="preserve"> .NET framework , mô hình 3 lớp để hiện thực web và kiến trúc MVC </w:t>
+        <w:t xml:space="preserve">Nắm thêm các kiến thức về công nghệ : .NET framework , mô hình 3 lớp để hiện thực web và kiến trúc MVC </w:t>
       </w:r>
       <w:r>
         <w:rPr>
@@ -16608,16 +17117,22 @@
         </w:rPr>
         <w:t xml:space="preserve">Đồng thời cũng hiểu nền tảng để phát triển một ứng dụng trên mobile với platform </w:t>
       </w:r>
-      <w:proofErr w:type="gramStart"/>
-      <w:r>
-        <w:rPr>
-          <w:rFonts w:ascii="Times New Roman" w:hAnsi="Times New Roman" w:cs="Times New Roman"/>
-          <w:sz w:val="26"/>
-          <w:szCs w:val="26"/>
-        </w:rPr>
-        <w:t>Endroid .</w:t>
-      </w:r>
-      <w:proofErr w:type="gramEnd"/>
+      <w:r>
+        <w:rPr>
+          <w:rFonts w:ascii="Times New Roman" w:hAnsi="Times New Roman" w:cs="Times New Roman"/>
+          <w:sz w:val="26"/>
+          <w:szCs w:val="26"/>
+        </w:rPr>
+        <w:t>A</w:t>
+      </w:r>
+      <w:r>
+        <w:rPr>
+          <w:rFonts w:ascii="Times New Roman" w:hAnsi="Times New Roman" w:cs="Times New Roman"/>
+          <w:sz w:val="26"/>
+          <w:szCs w:val="26"/>
+        </w:rPr>
+        <w:t>ndroid .</w:t>
+      </w:r>
     </w:p>
     <w:p>
       <w:pPr>
@@ -16697,18 +17212,31 @@
           <w:sz w:val="26"/>
           <w:szCs w:val="26"/>
         </w:rPr>
-        <w:t xml:space="preserve">Website hỗ trợ tìm đường đi xe buýt với giao diện trực </w:t>
-      </w:r>
-      <w:proofErr w:type="gramStart"/>
-      <w:r>
-        <w:rPr>
-          <w:rFonts w:ascii="Times New Roman" w:hAnsi="Times New Roman" w:cs="Times New Roman"/>
-          <w:sz w:val="26"/>
-          <w:szCs w:val="26"/>
-        </w:rPr>
-        <w:t>quan .</w:t>
-      </w:r>
-      <w:proofErr w:type="gramEnd"/>
+        <w:t>Website hỗ trợ tìm đường đi xe buýt với giao diện trực quan .</w:t>
+      </w:r>
+    </w:p>
+    <w:p>
+      <w:pPr>
+        <w:pStyle w:val="ListParagraph"/>
+        <w:numPr>
+          <w:ilvl w:val="0"/>
+          <w:numId w:val="27"/>
+        </w:numPr>
+        <w:jc w:val="both"/>
+        <w:rPr>
+          <w:rFonts w:ascii="Times New Roman" w:hAnsi="Times New Roman" w:cs="Times New Roman"/>
+          <w:sz w:val="26"/>
+          <w:szCs w:val="26"/>
+        </w:rPr>
+      </w:pPr>
+      <w:r>
+        <w:rPr>
+          <w:rFonts w:ascii="Times New Roman" w:hAnsi="Times New Roman" w:cs="Times New Roman"/>
+          <w:sz w:val="26"/>
+          <w:szCs w:val="26"/>
+        </w:rPr>
+        <w:t>Một ứng dụng tìm kiếm đường đi xe buýt trên gPhone.</w:t>
+      </w:r>
     </w:p>
     <w:p>
       <w:pPr>
@@ -16730,23 +17258,102 @@
           <w:numId w:val="24"/>
         </w:numPr>
         <w:jc w:val="both"/>
-        <w:rPr>
-          <w:rFonts w:ascii="Times New Roman" w:hAnsi="Times New Roman" w:cs="Times New Roman"/>
-          <w:sz w:val="26"/>
-          <w:szCs w:val="26"/>
-        </w:rPr>
-      </w:pPr>
-      <w:r>
-        <w:rPr>
-          <w:rFonts w:ascii="Times New Roman" w:hAnsi="Times New Roman" w:cs="Times New Roman"/>
-          <w:sz w:val="26"/>
-          <w:szCs w:val="26"/>
-        </w:rPr>
-        <w:t>Hướng phát triển :</w:t>
-      </w:r>
-    </w:p>
-    <w:p>
-      <w:pPr>
+        <w:outlineLvl w:val="1"/>
+        <w:rPr>
+          <w:rFonts w:ascii="Times New Roman" w:hAnsi="Times New Roman" w:cs="Times New Roman"/>
+          <w:sz w:val="26"/>
+          <w:szCs w:val="26"/>
+        </w:rPr>
+      </w:pPr>
+      <w:bookmarkStart w:id="22" w:name="_Toc312230876"/>
+      <w:r>
+        <w:rPr>
+          <w:rFonts w:ascii="Times New Roman" w:hAnsi="Times New Roman" w:cs="Times New Roman"/>
+          <w:b/>
+          <w:sz w:val="26"/>
+          <w:szCs w:val="26"/>
+        </w:rPr>
+        <w:t>Hướng phát triển</w:t>
+      </w:r>
+      <w:r>
+        <w:rPr>
+          <w:rFonts w:ascii="Times New Roman" w:hAnsi="Times New Roman" w:cs="Times New Roman"/>
+          <w:sz w:val="26"/>
+          <w:szCs w:val="26"/>
+        </w:rPr>
+        <w:t xml:space="preserve"> :</w:t>
+      </w:r>
+      <w:bookmarkEnd w:id="22"/>
+    </w:p>
+    <w:p>
+      <w:pPr>
+        <w:ind w:left="720" w:firstLine="360"/>
+        <w:rPr>
+          <w:rFonts w:ascii="Times New Roman" w:hAnsi="Times New Roman" w:cs="Times New Roman"/>
+          <w:sz w:val="26"/>
+          <w:szCs w:val="26"/>
+        </w:rPr>
+      </w:pPr>
+      <w:r>
+        <w:rPr>
+          <w:rFonts w:ascii="Times New Roman" w:hAnsi="Times New Roman" w:cs="Times New Roman"/>
+          <w:sz w:val="26"/>
+          <w:szCs w:val="26"/>
+        </w:rPr>
+        <w:t>Với những đề xuất trong đề tài chúng tôi đề xuất một số hướng dể phát triển đề tài như sau :</w:t>
+      </w:r>
+    </w:p>
+    <w:p>
+      <w:pPr>
+        <w:pStyle w:val="ListParagraph"/>
+        <w:numPr>
+          <w:ilvl w:val="0"/>
+          <w:numId w:val="27"/>
+        </w:numPr>
+        <w:rPr>
+          <w:rFonts w:ascii="Times New Roman" w:hAnsi="Times New Roman" w:cs="Times New Roman"/>
+          <w:sz w:val="26"/>
+          <w:szCs w:val="26"/>
+        </w:rPr>
+      </w:pPr>
+      <w:r>
+        <w:rPr>
+          <w:rFonts w:ascii="Times New Roman" w:hAnsi="Times New Roman" w:cs="Times New Roman"/>
+          <w:sz w:val="26"/>
+          <w:szCs w:val="26"/>
+        </w:rPr>
+        <w:t>Mở rộng database với hệ thống giao thông gồm các đường trong thành phố.</w:t>
+      </w:r>
+    </w:p>
+    <w:p>
+      <w:pPr>
+        <w:pStyle w:val="ListParagraph"/>
+        <w:numPr>
+          <w:ilvl w:val="0"/>
+          <w:numId w:val="27"/>
+        </w:numPr>
+        <w:rPr>
+          <w:rFonts w:ascii="Times New Roman" w:hAnsi="Times New Roman" w:cs="Times New Roman"/>
+          <w:sz w:val="26"/>
+          <w:szCs w:val="26"/>
+        </w:rPr>
+      </w:pPr>
+      <w:r>
+        <w:rPr>
+          <w:rFonts w:ascii="Times New Roman" w:hAnsi="Times New Roman" w:cs="Times New Roman"/>
+          <w:sz w:val="26"/>
+          <w:szCs w:val="26"/>
+        </w:rPr>
+        <w:t>Xây dựng thêm tính năng tìm kiếm và cải tiến giải thuật để tăng độ chính xác khi tiềm kiếm.</w:t>
+      </w:r>
+    </w:p>
+    <w:p>
+      <w:pPr>
+        <w:pStyle w:val="ListParagraph"/>
+        <w:numPr>
+          <w:ilvl w:val="0"/>
+          <w:numId w:val="36"/>
+        </w:numPr>
         <w:rPr>
           <w:rFonts w:ascii="Times New Roman" w:hAnsi="Times New Roman" w:cs="Times New Roman"/>
           <w:sz w:val="26"/>
@@ -16778,7 +17385,7 @@
           <w:szCs w:val="26"/>
         </w:rPr>
       </w:pPr>
-      <w:bookmarkStart w:id="14" w:name="_Toc311414516"/>
+      <w:bookmarkStart w:id="23" w:name="_Toc312230877"/>
       <w:r>
         <w:rPr>
           <w:rFonts w:ascii="Times New Roman" w:hAnsi="Times New Roman" w:cs="Times New Roman"/>
@@ -16789,28 +17396,222 @@
         <w:lastRenderedPageBreak/>
         <w:t>TÀI LIỆU THAM KHẢO</w:t>
       </w:r>
-      <w:bookmarkEnd w:id="14"/>
-    </w:p>
-    <w:p>
-      <w:pPr>
-        <w:pStyle w:val="ListParagraph"/>
-        <w:ind w:left="360"/>
-        <w:jc w:val="both"/>
-        <w:rPr>
-          <w:rFonts w:ascii="Times New Roman" w:hAnsi="Times New Roman" w:cs="Times New Roman"/>
-          <w:sz w:val="26"/>
-          <w:szCs w:val="26"/>
-        </w:rPr>
-      </w:pPr>
+      <w:r>
+        <w:rPr>
+          <w:rFonts w:ascii="Times New Roman" w:hAnsi="Times New Roman" w:cs="Times New Roman"/>
+          <w:b/>
+          <w:sz w:val="26"/>
+          <w:szCs w:val="26"/>
+        </w:rPr>
+        <w:t xml:space="preserve"> :</w:t>
+      </w:r>
+      <w:bookmarkEnd w:id="23"/>
+    </w:p>
+    <w:p>
+      <w:pPr>
+        <w:pStyle w:val="ListParagraph"/>
+        <w:numPr>
+          <w:ilvl w:val="0"/>
+          <w:numId w:val="37"/>
+        </w:numPr>
+        <w:jc w:val="both"/>
+        <w:rPr>
+          <w:rFonts w:ascii="Times New Roman" w:hAnsi="Times New Roman" w:cs="Times New Roman"/>
+          <w:sz w:val="26"/>
+          <w:szCs w:val="26"/>
+        </w:rPr>
+      </w:pPr>
+      <w:hyperlink r:id="rId35" w:history="1">
+        <w:r>
+          <w:rPr>
+            <w:rStyle w:val="Hyperlink"/>
+            <w:rFonts w:ascii="Times New Roman" w:hAnsi="Times New Roman" w:cs="Times New Roman"/>
+            <w:sz w:val="26"/>
+            <w:szCs w:val="26"/>
+          </w:rPr>
+          <w:t>http://vovanhai.wordpress.com/web-services/gi%E1%BB%9Bi-thi%E1%BB%87u-v%E1%BB%81-web-service/</w:t>
+        </w:r>
+      </w:hyperlink>
+    </w:p>
+    <w:p>
+      <w:pPr>
+        <w:pStyle w:val="ListParagraph"/>
+        <w:numPr>
+          <w:ilvl w:val="0"/>
+          <w:numId w:val="37"/>
+        </w:numPr>
+        <w:jc w:val="both"/>
+        <w:rPr>
+          <w:rFonts w:ascii="Times New Roman" w:hAnsi="Times New Roman" w:cs="Times New Roman"/>
+          <w:sz w:val="26"/>
+          <w:szCs w:val="26"/>
+        </w:rPr>
+      </w:pPr>
+      <w:hyperlink r:id="rId36" w:history="1">
+        <w:r>
+          <w:rPr>
+            <w:rStyle w:val="Hyperlink"/>
+            <w:rFonts w:ascii="Times New Roman" w:hAnsi="Times New Roman" w:cs="Times New Roman"/>
+            <w:sz w:val="26"/>
+            <w:szCs w:val="26"/>
+          </w:rPr>
+          <w:t>http://bachkhoa-software.com/News/1/88/gioi-thieu-aspnet-mvc-framework.aspx</w:t>
+        </w:r>
+      </w:hyperlink>
+    </w:p>
+    <w:p>
+      <w:pPr>
+        <w:pStyle w:val="ListParagraph"/>
+        <w:numPr>
+          <w:ilvl w:val="0"/>
+          <w:numId w:val="37"/>
+        </w:numPr>
+        <w:jc w:val="both"/>
+        <w:rPr>
+          <w:rFonts w:ascii="Times New Roman" w:hAnsi="Times New Roman" w:cs="Times New Roman"/>
+          <w:sz w:val="26"/>
+          <w:szCs w:val="26"/>
+        </w:rPr>
+      </w:pPr>
+      <w:hyperlink r:id="rId37" w:history="1">
+        <w:r>
+          <w:rPr>
+            <w:rStyle w:val="Hyperlink"/>
+          </w:rPr>
+          <w:t>http://www.asp.net/mvc/tutorials/overview/asp-net-mvc-overview</w:t>
+        </w:r>
+      </w:hyperlink>
+      <w:r>
+        <w:t xml:space="preserve"> </w:t>
+      </w:r>
     </w:p>
     <w:sectPr>
+      <w:type w:val="continuous"/>
       <w:pgSz w:w="12240" w:h="15840"/>
       <w:pgMar w:top="1440" w:right="1440" w:bottom="1440" w:left="1440" w:header="720" w:footer="720" w:gutter="0"/>
+      <w:pgNumType w:start="1"/>
       <w:cols w:space="720"/>
       <w:docGrid w:linePitch="360"/>
     </w:sectPr>
   </w:body>
 </w:document>
+</file>
+
+<file path=word/endnotes.xml><?xml version="1.0" encoding="utf-8"?>
+<w:endnotes xmlns:ve="http://schemas.openxmlformats.org/markup-compatibility/2006" xmlns:o="urn:schemas-microsoft-com:office:office" xmlns:r="http://schemas.openxmlformats.org/officeDocument/2006/relationships" xmlns:m="http://schemas.openxmlformats.org/officeDocument/2006/math" xmlns:v="urn:schemas-microsoft-com:vml" xmlns:wp="http://schemas.openxmlformats.org/drawingml/2006/wordprocessingDrawing" xmlns:w10="urn:schemas-microsoft-com:office:word" xmlns:w="http://schemas.openxmlformats.org/wordprocessingml/2006/main" xmlns:wne="http://schemas.microsoft.com/office/word/2006/wordml">
+  <w:endnote w:type="separator" w:id="0">
+    <w:p>
+      <w:pPr>
+        <w:spacing w:after="0" w:line="240" w:lineRule="auto"/>
+      </w:pPr>
+      <w:r>
+        <w:separator/>
+      </w:r>
+    </w:p>
+  </w:endnote>
+  <w:endnote w:type="continuationSeparator" w:id="1">
+    <w:p>
+      <w:pPr>
+        <w:spacing w:after="0" w:line="240" w:lineRule="auto"/>
+      </w:pPr>
+      <w:r>
+        <w:continuationSeparator/>
+      </w:r>
+    </w:p>
+  </w:endnote>
+</w:endnotes>
+</file>
+
+<file path=word/footer1.xml><?xml version="1.0" encoding="utf-8"?>
+<w:ftr xmlns:ve="http://schemas.openxmlformats.org/markup-compatibility/2006" xmlns:o="urn:schemas-microsoft-com:office:office" xmlns:r="http://schemas.openxmlformats.org/officeDocument/2006/relationships" xmlns:m="http://schemas.openxmlformats.org/officeDocument/2006/math" xmlns:v="urn:schemas-microsoft-com:vml" xmlns:wp="http://schemas.openxmlformats.org/drawingml/2006/wordprocessingDrawing" xmlns:w10="urn:schemas-microsoft-com:office:word" xmlns:w="http://schemas.openxmlformats.org/wordprocessingml/2006/main" xmlns:wne="http://schemas.microsoft.com/office/word/2006/wordml">
+  <w:sdt>
+    <w:sdtPr>
+      <w:id w:val="113119367"/>
+      <w:docPartObj>
+        <w:docPartGallery w:val="Page Numbers (Bottom of Page)"/>
+        <w:docPartUnique/>
+      </w:docPartObj>
+    </w:sdtPr>
+    <w:sdtContent>
+      <w:p>
+        <w:pPr>
+          <w:pStyle w:val="Footer"/>
+          <w:jc w:val="center"/>
+        </w:pPr>
+        <w:fldSimple w:instr=" PAGE   \* MERGEFORMAT ">
+          <w:r>
+            <w:rPr>
+              <w:noProof/>
+            </w:rPr>
+            <w:t>24</w:t>
+          </w:r>
+        </w:fldSimple>
+      </w:p>
+    </w:sdtContent>
+  </w:sdt>
+  <w:p>
+    <w:pPr>
+      <w:pStyle w:val="Footer"/>
+    </w:pPr>
+  </w:p>
+</w:ftr>
+</file>
+
+<file path=word/footnotes.xml><?xml version="1.0" encoding="utf-8"?>
+<w:footnotes xmlns:ve="http://schemas.openxmlformats.org/markup-compatibility/2006" xmlns:o="urn:schemas-microsoft-com:office:office" xmlns:r="http://schemas.openxmlformats.org/officeDocument/2006/relationships" xmlns:m="http://schemas.openxmlformats.org/officeDocument/2006/math" xmlns:v="urn:schemas-microsoft-com:vml" xmlns:wp="http://schemas.openxmlformats.org/drawingml/2006/wordprocessingDrawing" xmlns:w10="urn:schemas-microsoft-com:office:word" xmlns:w="http://schemas.openxmlformats.org/wordprocessingml/2006/main" xmlns:wne="http://schemas.microsoft.com/office/word/2006/wordml">
+  <w:footnote w:type="separator" w:id="0">
+    <w:p>
+      <w:pPr>
+        <w:spacing w:after="0" w:line="240" w:lineRule="auto"/>
+      </w:pPr>
+      <w:r>
+        <w:separator/>
+      </w:r>
+    </w:p>
+  </w:footnote>
+  <w:footnote w:type="continuationSeparator" w:id="1">
+    <w:p>
+      <w:pPr>
+        <w:spacing w:after="0" w:line="240" w:lineRule="auto"/>
+      </w:pPr>
+      <w:r>
+        <w:continuationSeparator/>
+      </w:r>
+    </w:p>
+  </w:footnote>
+</w:footnotes>
+</file>
+
+<file path=word/header1.xml><?xml version="1.0" encoding="utf-8"?>
+<w:hdr xmlns:ve="http://schemas.openxmlformats.org/markup-compatibility/2006" xmlns:o="urn:schemas-microsoft-com:office:office" xmlns:r="http://schemas.openxmlformats.org/officeDocument/2006/relationships" xmlns:m="http://schemas.openxmlformats.org/officeDocument/2006/math" xmlns:v="urn:schemas-microsoft-com:vml" xmlns:wp="http://schemas.openxmlformats.org/drawingml/2006/wordprocessingDrawing" xmlns:w10="urn:schemas-microsoft-com:office:word" xmlns:w="http://schemas.openxmlformats.org/wordprocessingml/2006/main" xmlns:wne="http://schemas.microsoft.com/office/word/2006/wordml">
+  <w:p>
+    <w:pPr>
+      <w:pStyle w:val="Header"/>
+      <w:rPr>
+        <w:rFonts w:ascii="Times New Roman" w:hAnsi="Times New Roman" w:cs="Times New Roman"/>
+      </w:rPr>
+    </w:pPr>
+    <w:r>
+      <w:rPr>
+        <w:rFonts w:ascii="Times New Roman" w:hAnsi="Times New Roman" w:cs="Times New Roman"/>
+      </w:rPr>
+      <w:ptab w:relativeTo="margin" w:alignment="center" w:leader="none"/>
+    </w:r>
+    <w:r>
+      <w:rPr>
+        <w:rFonts w:ascii="Times New Roman" w:hAnsi="Times New Roman" w:cs="Times New Roman"/>
+      </w:rPr>
+      <w:tab/>
+      <w:t>Bài Tập Lớn CSDLNC</w:t>
+    </w:r>
+    <w:r>
+      <w:rPr>
+        <w:rFonts w:ascii="Times New Roman" w:hAnsi="Times New Roman" w:cs="Times New Roman"/>
+      </w:rPr>
+      <w:ptab w:relativeTo="margin" w:alignment="right" w:leader="none"/>
+    </w:r>
+  </w:p>
+</w:hdr>
 </file>
 
 <file path=word/numbering.xml><?xml version="1.0" encoding="utf-8"?>
@@ -17995,7 +18796,7 @@
   <w:abstractNum w:abstractNumId="9">
     <w:nsid w:val="14C510EF"/>
     <w:multiLevelType w:val="hybridMultilevel"/>
-    <w:tmpl w:val="C986D67E"/>
+    <w:tmpl w:val="61E2A6F8"/>
     <w:lvl w:ilvl="0" w:tplc="0409000F">
       <w:start w:val="1"/>
       <w:numFmt w:val="decimal"/>
@@ -19069,6 +19870,119 @@
     </w:lvl>
   </w:abstractNum>
   <w:abstractNum w:abstractNumId="19">
+    <w:nsid w:val="3D5E1172"/>
+    <w:multiLevelType w:val="hybridMultilevel"/>
+    <w:tmpl w:val="D9DE95F2"/>
+    <w:lvl w:ilvl="0" w:tplc="04090005">
+      <w:start w:val="1"/>
+      <w:numFmt w:val="bullet"/>
+      <w:lvlText w:val=""/>
+      <w:lvlJc w:val="left"/>
+      <w:pPr>
+        <w:ind w:left="2160" w:hanging="360"/>
+      </w:pPr>
+      <w:rPr>
+        <w:rFonts w:ascii="Wingdings" w:hAnsi="Wingdings" w:hint="default"/>
+      </w:rPr>
+    </w:lvl>
+    <w:lvl w:ilvl="1" w:tplc="04090003" w:tentative="1">
+      <w:start w:val="1"/>
+      <w:numFmt w:val="bullet"/>
+      <w:lvlText w:val="o"/>
+      <w:lvlJc w:val="left"/>
+      <w:pPr>
+        <w:ind w:left="2880" w:hanging="360"/>
+      </w:pPr>
+      <w:rPr>
+        <w:rFonts w:ascii="Courier New" w:hAnsi="Courier New" w:cs="Courier New" w:hint="default"/>
+      </w:rPr>
+    </w:lvl>
+    <w:lvl w:ilvl="2" w:tplc="04090005" w:tentative="1">
+      <w:start w:val="1"/>
+      <w:numFmt w:val="bullet"/>
+      <w:lvlText w:val=""/>
+      <w:lvlJc w:val="left"/>
+      <w:pPr>
+        <w:ind w:left="3600" w:hanging="360"/>
+      </w:pPr>
+      <w:rPr>
+        <w:rFonts w:ascii="Wingdings" w:hAnsi="Wingdings" w:hint="default"/>
+      </w:rPr>
+    </w:lvl>
+    <w:lvl w:ilvl="3" w:tplc="04090001" w:tentative="1">
+      <w:start w:val="1"/>
+      <w:numFmt w:val="bullet"/>
+      <w:lvlText w:val=""/>
+      <w:lvlJc w:val="left"/>
+      <w:pPr>
+        <w:ind w:left="4320" w:hanging="360"/>
+      </w:pPr>
+      <w:rPr>
+        <w:rFonts w:ascii="Symbol" w:hAnsi="Symbol" w:hint="default"/>
+      </w:rPr>
+    </w:lvl>
+    <w:lvl w:ilvl="4" w:tplc="04090003" w:tentative="1">
+      <w:start w:val="1"/>
+      <w:numFmt w:val="bullet"/>
+      <w:lvlText w:val="o"/>
+      <w:lvlJc w:val="left"/>
+      <w:pPr>
+        <w:ind w:left="5040" w:hanging="360"/>
+      </w:pPr>
+      <w:rPr>
+        <w:rFonts w:ascii="Courier New" w:hAnsi="Courier New" w:cs="Courier New" w:hint="default"/>
+      </w:rPr>
+    </w:lvl>
+    <w:lvl w:ilvl="5" w:tplc="04090005" w:tentative="1">
+      <w:start w:val="1"/>
+      <w:numFmt w:val="bullet"/>
+      <w:lvlText w:val=""/>
+      <w:lvlJc w:val="left"/>
+      <w:pPr>
+        <w:ind w:left="5760" w:hanging="360"/>
+      </w:pPr>
+      <w:rPr>
+        <w:rFonts w:ascii="Wingdings" w:hAnsi="Wingdings" w:hint="default"/>
+      </w:rPr>
+    </w:lvl>
+    <w:lvl w:ilvl="6" w:tplc="04090001" w:tentative="1">
+      <w:start w:val="1"/>
+      <w:numFmt w:val="bullet"/>
+      <w:lvlText w:val=""/>
+      <w:lvlJc w:val="left"/>
+      <w:pPr>
+        <w:ind w:left="6480" w:hanging="360"/>
+      </w:pPr>
+      <w:rPr>
+        <w:rFonts w:ascii="Symbol" w:hAnsi="Symbol" w:hint="default"/>
+      </w:rPr>
+    </w:lvl>
+    <w:lvl w:ilvl="7" w:tplc="04090003" w:tentative="1">
+      <w:start w:val="1"/>
+      <w:numFmt w:val="bullet"/>
+      <w:lvlText w:val="o"/>
+      <w:lvlJc w:val="left"/>
+      <w:pPr>
+        <w:ind w:left="7200" w:hanging="360"/>
+      </w:pPr>
+      <w:rPr>
+        <w:rFonts w:ascii="Courier New" w:hAnsi="Courier New" w:cs="Courier New" w:hint="default"/>
+      </w:rPr>
+    </w:lvl>
+    <w:lvl w:ilvl="8" w:tplc="04090005" w:tentative="1">
+      <w:start w:val="1"/>
+      <w:numFmt w:val="bullet"/>
+      <w:lvlText w:val=""/>
+      <w:lvlJc w:val="left"/>
+      <w:pPr>
+        <w:ind w:left="7920" w:hanging="360"/>
+      </w:pPr>
+      <w:rPr>
+        <w:rFonts w:ascii="Wingdings" w:hAnsi="Wingdings" w:hint="default"/>
+      </w:rPr>
+    </w:lvl>
+  </w:abstractNum>
+  <w:abstractNum w:abstractNumId="20">
     <w:nsid w:val="48E65BE3"/>
     <w:multiLevelType w:val="hybridMultilevel"/>
     <w:tmpl w:val="B7049FD4"/>
@@ -19154,7 +20068,7 @@
       </w:pPr>
     </w:lvl>
   </w:abstractNum>
-  <w:abstractNum w:abstractNumId="20">
+  <w:abstractNum w:abstractNumId="21">
     <w:nsid w:val="4A055F3E"/>
     <w:multiLevelType w:val="hybridMultilevel"/>
     <w:tmpl w:val="4E547BD6"/>
@@ -19267,7 +20181,7 @@
       </w:rPr>
     </w:lvl>
   </w:abstractNum>
-  <w:abstractNum w:abstractNumId="21">
+  <w:abstractNum w:abstractNumId="22">
     <w:nsid w:val="4C5B084A"/>
     <w:multiLevelType w:val="hybridMultilevel"/>
     <w:tmpl w:val="F9969FE8"/>
@@ -19382,7 +20296,7 @@
       </w:rPr>
     </w:lvl>
   </w:abstractNum>
-  <w:abstractNum w:abstractNumId="22">
+  <w:abstractNum w:abstractNumId="23">
     <w:nsid w:val="4EB42153"/>
     <w:multiLevelType w:val="hybridMultilevel"/>
     <w:tmpl w:val="34D8AD08"/>
@@ -19495,7 +20409,120 @@
       </w:rPr>
     </w:lvl>
   </w:abstractNum>
-  <w:abstractNum w:abstractNumId="23">
+  <w:abstractNum w:abstractNumId="24">
+    <w:nsid w:val="4EF84456"/>
+    <w:multiLevelType w:val="hybridMultilevel"/>
+    <w:tmpl w:val="B2865D6A"/>
+    <w:lvl w:ilvl="0" w:tplc="04090003">
+      <w:start w:val="1"/>
+      <w:numFmt w:val="bullet"/>
+      <w:lvlText w:val="o"/>
+      <w:lvlJc w:val="left"/>
+      <w:pPr>
+        <w:ind w:left="2160" w:hanging="360"/>
+      </w:pPr>
+      <w:rPr>
+        <w:rFonts w:ascii="Courier New" w:hAnsi="Courier New" w:cs="Courier New" w:hint="default"/>
+      </w:rPr>
+    </w:lvl>
+    <w:lvl w:ilvl="1" w:tplc="04090003" w:tentative="1">
+      <w:start w:val="1"/>
+      <w:numFmt w:val="bullet"/>
+      <w:lvlText w:val="o"/>
+      <w:lvlJc w:val="left"/>
+      <w:pPr>
+        <w:ind w:left="2880" w:hanging="360"/>
+      </w:pPr>
+      <w:rPr>
+        <w:rFonts w:ascii="Courier New" w:hAnsi="Courier New" w:cs="Courier New" w:hint="default"/>
+      </w:rPr>
+    </w:lvl>
+    <w:lvl w:ilvl="2" w:tplc="04090005" w:tentative="1">
+      <w:start w:val="1"/>
+      <w:numFmt w:val="bullet"/>
+      <w:lvlText w:val=""/>
+      <w:lvlJc w:val="left"/>
+      <w:pPr>
+        <w:ind w:left="3600" w:hanging="360"/>
+      </w:pPr>
+      <w:rPr>
+        <w:rFonts w:ascii="Wingdings" w:hAnsi="Wingdings" w:hint="default"/>
+      </w:rPr>
+    </w:lvl>
+    <w:lvl w:ilvl="3" w:tplc="04090001" w:tentative="1">
+      <w:start w:val="1"/>
+      <w:numFmt w:val="bullet"/>
+      <w:lvlText w:val=""/>
+      <w:lvlJc w:val="left"/>
+      <w:pPr>
+        <w:ind w:left="4320" w:hanging="360"/>
+      </w:pPr>
+      <w:rPr>
+        <w:rFonts w:ascii="Symbol" w:hAnsi="Symbol" w:hint="default"/>
+      </w:rPr>
+    </w:lvl>
+    <w:lvl w:ilvl="4" w:tplc="04090003" w:tentative="1">
+      <w:start w:val="1"/>
+      <w:numFmt w:val="bullet"/>
+      <w:lvlText w:val="o"/>
+      <w:lvlJc w:val="left"/>
+      <w:pPr>
+        <w:ind w:left="5040" w:hanging="360"/>
+      </w:pPr>
+      <w:rPr>
+        <w:rFonts w:ascii="Courier New" w:hAnsi="Courier New" w:cs="Courier New" w:hint="default"/>
+      </w:rPr>
+    </w:lvl>
+    <w:lvl w:ilvl="5" w:tplc="04090005" w:tentative="1">
+      <w:start w:val="1"/>
+      <w:numFmt w:val="bullet"/>
+      <w:lvlText w:val=""/>
+      <w:lvlJc w:val="left"/>
+      <w:pPr>
+        <w:ind w:left="5760" w:hanging="360"/>
+      </w:pPr>
+      <w:rPr>
+        <w:rFonts w:ascii="Wingdings" w:hAnsi="Wingdings" w:hint="default"/>
+      </w:rPr>
+    </w:lvl>
+    <w:lvl w:ilvl="6" w:tplc="04090001" w:tentative="1">
+      <w:start w:val="1"/>
+      <w:numFmt w:val="bullet"/>
+      <w:lvlText w:val=""/>
+      <w:lvlJc w:val="left"/>
+      <w:pPr>
+        <w:ind w:left="6480" w:hanging="360"/>
+      </w:pPr>
+      <w:rPr>
+        <w:rFonts w:ascii="Symbol" w:hAnsi="Symbol" w:hint="default"/>
+      </w:rPr>
+    </w:lvl>
+    <w:lvl w:ilvl="7" w:tplc="04090003" w:tentative="1">
+      <w:start w:val="1"/>
+      <w:numFmt w:val="bullet"/>
+      <w:lvlText w:val="o"/>
+      <w:lvlJc w:val="left"/>
+      <w:pPr>
+        <w:ind w:left="7200" w:hanging="360"/>
+      </w:pPr>
+      <w:rPr>
+        <w:rFonts w:ascii="Courier New" w:hAnsi="Courier New" w:cs="Courier New" w:hint="default"/>
+      </w:rPr>
+    </w:lvl>
+    <w:lvl w:ilvl="8" w:tplc="04090005" w:tentative="1">
+      <w:start w:val="1"/>
+      <w:numFmt w:val="bullet"/>
+      <w:lvlText w:val=""/>
+      <w:lvlJc w:val="left"/>
+      <w:pPr>
+        <w:ind w:left="7920" w:hanging="360"/>
+      </w:pPr>
+      <w:rPr>
+        <w:rFonts w:ascii="Wingdings" w:hAnsi="Wingdings" w:hint="default"/>
+      </w:rPr>
+    </w:lvl>
+  </w:abstractNum>
+  <w:abstractNum w:abstractNumId="25">
     <w:nsid w:val="57220A74"/>
     <w:multiLevelType w:val="hybridMultilevel"/>
     <w:tmpl w:val="47EE057A"/>
@@ -19608,7 +20635,7 @@
       </w:rPr>
     </w:lvl>
   </w:abstractNum>
-  <w:abstractNum w:abstractNumId="24">
+  <w:abstractNum w:abstractNumId="26">
     <w:nsid w:val="5ADC7D10"/>
     <w:multiLevelType w:val="hybridMultilevel"/>
     <w:tmpl w:val="39B427C6"/>
@@ -19697,10 +20724,10 @@
       </w:pPr>
     </w:lvl>
   </w:abstractNum>
-  <w:abstractNum w:abstractNumId="25">
+  <w:abstractNum w:abstractNumId="27">
     <w:nsid w:val="5C0746D5"/>
     <w:multiLevelType w:val="hybridMultilevel"/>
-    <w:tmpl w:val="D9041DFC"/>
+    <w:tmpl w:val="547C72EC"/>
     <w:lvl w:ilvl="0" w:tplc="04090001">
       <w:start w:val="1"/>
       <w:numFmt w:val="bullet"/>
@@ -19810,7 +20837,209 @@
       </w:rPr>
     </w:lvl>
   </w:abstractNum>
-  <w:abstractNum w:abstractNumId="26">
+  <w:abstractNum w:abstractNumId="28">
+    <w:nsid w:val="68DA3F5C"/>
+    <w:multiLevelType w:val="hybridMultilevel"/>
+    <w:tmpl w:val="DF729932"/>
+    <w:lvl w:ilvl="0" w:tplc="04090005">
+      <w:start w:val="1"/>
+      <w:numFmt w:val="bullet"/>
+      <w:lvlText w:val=""/>
+      <w:lvlJc w:val="left"/>
+      <w:pPr>
+        <w:ind w:left="4314" w:hanging="360"/>
+      </w:pPr>
+      <w:rPr>
+        <w:rFonts w:ascii="Wingdings" w:hAnsi="Wingdings" w:hint="default"/>
+      </w:rPr>
+    </w:lvl>
+    <w:lvl w:ilvl="1" w:tplc="04090003" w:tentative="1">
+      <w:start w:val="1"/>
+      <w:numFmt w:val="bullet"/>
+      <w:lvlText w:val="o"/>
+      <w:lvlJc w:val="left"/>
+      <w:pPr>
+        <w:ind w:left="5034" w:hanging="360"/>
+      </w:pPr>
+      <w:rPr>
+        <w:rFonts w:ascii="Courier New" w:hAnsi="Courier New" w:cs="Courier New" w:hint="default"/>
+      </w:rPr>
+    </w:lvl>
+    <w:lvl w:ilvl="2" w:tplc="04090005" w:tentative="1">
+      <w:start w:val="1"/>
+      <w:numFmt w:val="bullet"/>
+      <w:lvlText w:val=""/>
+      <w:lvlJc w:val="left"/>
+      <w:pPr>
+        <w:ind w:left="5754" w:hanging="360"/>
+      </w:pPr>
+      <w:rPr>
+        <w:rFonts w:ascii="Wingdings" w:hAnsi="Wingdings" w:hint="default"/>
+      </w:rPr>
+    </w:lvl>
+    <w:lvl w:ilvl="3" w:tplc="04090001" w:tentative="1">
+      <w:start w:val="1"/>
+      <w:numFmt w:val="bullet"/>
+      <w:lvlText w:val=""/>
+      <w:lvlJc w:val="left"/>
+      <w:pPr>
+        <w:ind w:left="6474" w:hanging="360"/>
+      </w:pPr>
+      <w:rPr>
+        <w:rFonts w:ascii="Symbol" w:hAnsi="Symbol" w:hint="default"/>
+      </w:rPr>
+    </w:lvl>
+    <w:lvl w:ilvl="4" w:tplc="04090003" w:tentative="1">
+      <w:start w:val="1"/>
+      <w:numFmt w:val="bullet"/>
+      <w:lvlText w:val="o"/>
+      <w:lvlJc w:val="left"/>
+      <w:pPr>
+        <w:ind w:left="7194" w:hanging="360"/>
+      </w:pPr>
+      <w:rPr>
+        <w:rFonts w:ascii="Courier New" w:hAnsi="Courier New" w:cs="Courier New" w:hint="default"/>
+      </w:rPr>
+    </w:lvl>
+    <w:lvl w:ilvl="5" w:tplc="04090005" w:tentative="1">
+      <w:start w:val="1"/>
+      <w:numFmt w:val="bullet"/>
+      <w:lvlText w:val=""/>
+      <w:lvlJc w:val="left"/>
+      <w:pPr>
+        <w:ind w:left="7914" w:hanging="360"/>
+      </w:pPr>
+      <w:rPr>
+        <w:rFonts w:ascii="Wingdings" w:hAnsi="Wingdings" w:hint="default"/>
+      </w:rPr>
+    </w:lvl>
+    <w:lvl w:ilvl="6" w:tplc="04090001" w:tentative="1">
+      <w:start w:val="1"/>
+      <w:numFmt w:val="bullet"/>
+      <w:lvlText w:val=""/>
+      <w:lvlJc w:val="left"/>
+      <w:pPr>
+        <w:ind w:left="8634" w:hanging="360"/>
+      </w:pPr>
+      <w:rPr>
+        <w:rFonts w:ascii="Symbol" w:hAnsi="Symbol" w:hint="default"/>
+      </w:rPr>
+    </w:lvl>
+    <w:lvl w:ilvl="7" w:tplc="04090003" w:tentative="1">
+      <w:start w:val="1"/>
+      <w:numFmt w:val="bullet"/>
+      <w:lvlText w:val="o"/>
+      <w:lvlJc w:val="left"/>
+      <w:pPr>
+        <w:ind w:left="9354" w:hanging="360"/>
+      </w:pPr>
+      <w:rPr>
+        <w:rFonts w:ascii="Courier New" w:hAnsi="Courier New" w:cs="Courier New" w:hint="default"/>
+      </w:rPr>
+    </w:lvl>
+    <w:lvl w:ilvl="8" w:tplc="04090005" w:tentative="1">
+      <w:start w:val="1"/>
+      <w:numFmt w:val="bullet"/>
+      <w:lvlText w:val=""/>
+      <w:lvlJc w:val="left"/>
+      <w:pPr>
+        <w:ind w:left="10074" w:hanging="360"/>
+      </w:pPr>
+      <w:rPr>
+        <w:rFonts w:ascii="Wingdings" w:hAnsi="Wingdings" w:hint="default"/>
+      </w:rPr>
+    </w:lvl>
+  </w:abstractNum>
+  <w:abstractNum w:abstractNumId="29">
+    <w:nsid w:val="693E4AAA"/>
+    <w:multiLevelType w:val="hybridMultilevel"/>
+    <w:tmpl w:val="43B001DE"/>
+    <w:lvl w:ilvl="0" w:tplc="925C6666">
+      <w:start w:val="1"/>
+      <w:numFmt w:val="decimal"/>
+      <w:lvlText w:val="%1."/>
+      <w:lvlJc w:val="left"/>
+      <w:pPr>
+        <w:ind w:left="720" w:hanging="360"/>
+      </w:pPr>
+      <w:rPr>
+        <w:rFonts w:hint="default"/>
+      </w:rPr>
+    </w:lvl>
+    <w:lvl w:ilvl="1" w:tplc="04090019" w:tentative="1">
+      <w:start w:val="1"/>
+      <w:numFmt w:val="lowerLetter"/>
+      <w:lvlText w:val="%2."/>
+      <w:lvlJc w:val="left"/>
+      <w:pPr>
+        <w:ind w:left="1440" w:hanging="360"/>
+      </w:pPr>
+    </w:lvl>
+    <w:lvl w:ilvl="2" w:tplc="0409001B" w:tentative="1">
+      <w:start w:val="1"/>
+      <w:numFmt w:val="lowerRoman"/>
+      <w:lvlText w:val="%3."/>
+      <w:lvlJc w:val="right"/>
+      <w:pPr>
+        <w:ind w:left="2160" w:hanging="180"/>
+      </w:pPr>
+    </w:lvl>
+    <w:lvl w:ilvl="3" w:tplc="0409000F" w:tentative="1">
+      <w:start w:val="1"/>
+      <w:numFmt w:val="decimal"/>
+      <w:lvlText w:val="%4."/>
+      <w:lvlJc w:val="left"/>
+      <w:pPr>
+        <w:ind w:left="2880" w:hanging="360"/>
+      </w:pPr>
+    </w:lvl>
+    <w:lvl w:ilvl="4" w:tplc="04090019" w:tentative="1">
+      <w:start w:val="1"/>
+      <w:numFmt w:val="lowerLetter"/>
+      <w:lvlText w:val="%5."/>
+      <w:lvlJc w:val="left"/>
+      <w:pPr>
+        <w:ind w:left="3600" w:hanging="360"/>
+      </w:pPr>
+    </w:lvl>
+    <w:lvl w:ilvl="5" w:tplc="0409001B" w:tentative="1">
+      <w:start w:val="1"/>
+      <w:numFmt w:val="lowerRoman"/>
+      <w:lvlText w:val="%6."/>
+      <w:lvlJc w:val="right"/>
+      <w:pPr>
+        <w:ind w:left="4320" w:hanging="180"/>
+      </w:pPr>
+    </w:lvl>
+    <w:lvl w:ilvl="6" w:tplc="0409000F" w:tentative="1">
+      <w:start w:val="1"/>
+      <w:numFmt w:val="decimal"/>
+      <w:lvlText w:val="%7."/>
+      <w:lvlJc w:val="left"/>
+      <w:pPr>
+        <w:ind w:left="5040" w:hanging="360"/>
+      </w:pPr>
+    </w:lvl>
+    <w:lvl w:ilvl="7" w:tplc="04090019" w:tentative="1">
+      <w:start w:val="1"/>
+      <w:numFmt w:val="lowerLetter"/>
+      <w:lvlText w:val="%8."/>
+      <w:lvlJc w:val="left"/>
+      <w:pPr>
+        <w:ind w:left="5760" w:hanging="360"/>
+      </w:pPr>
+    </w:lvl>
+    <w:lvl w:ilvl="8" w:tplc="0409001B" w:tentative="1">
+      <w:start w:val="1"/>
+      <w:numFmt w:val="lowerRoman"/>
+      <w:lvlText w:val="%9."/>
+      <w:lvlJc w:val="right"/>
+      <w:pPr>
+        <w:ind w:left="6480" w:hanging="180"/>
+      </w:pPr>
+    </w:lvl>
+  </w:abstractNum>
+  <w:abstractNum w:abstractNumId="30">
     <w:nsid w:val="6A994459"/>
     <w:multiLevelType w:val="hybridMultilevel"/>
     <w:tmpl w:val="9B92B01C"/>
@@ -19923,7 +21152,7 @@
       </w:rPr>
     </w:lvl>
   </w:abstractNum>
-  <w:abstractNum w:abstractNumId="27">
+  <w:abstractNum w:abstractNumId="31">
     <w:nsid w:val="6DC8561C"/>
     <w:multiLevelType w:val="hybridMultilevel"/>
     <w:tmpl w:val="78061B5C"/>
@@ -20036,7 +21265,7 @@
       </w:rPr>
     </w:lvl>
   </w:abstractNum>
-  <w:abstractNum w:abstractNumId="28">
+  <w:abstractNum w:abstractNumId="32">
     <w:nsid w:val="71756C3C"/>
     <w:multiLevelType w:val="hybridMultilevel"/>
     <w:tmpl w:val="1968FB3E"/>
@@ -20122,7 +21351,7 @@
       </w:pPr>
     </w:lvl>
   </w:abstractNum>
-  <w:abstractNum w:abstractNumId="29">
+  <w:abstractNum w:abstractNumId="33">
     <w:nsid w:val="776D5C79"/>
     <w:multiLevelType w:val="hybridMultilevel"/>
     <w:tmpl w:val="91E6912A"/>
@@ -20235,7 +21464,7 @@
       </w:rPr>
     </w:lvl>
   </w:abstractNum>
-  <w:abstractNum w:abstractNumId="30">
+  <w:abstractNum w:abstractNumId="34">
     <w:nsid w:val="793128EB"/>
     <w:multiLevelType w:val="hybridMultilevel"/>
     <w:tmpl w:val="14BE43D0"/>
@@ -20348,7 +21577,7 @@
       </w:rPr>
     </w:lvl>
   </w:abstractNum>
-  <w:abstractNum w:abstractNumId="31">
+  <w:abstractNum w:abstractNumId="35">
     <w:nsid w:val="7D284DE1"/>
     <w:multiLevelType w:val="hybridMultilevel"/>
     <w:tmpl w:val="D37E1D34"/>
@@ -20461,10 +21690,10 @@
       </w:rPr>
     </w:lvl>
   </w:abstractNum>
-  <w:abstractNum w:abstractNumId="32">
+  <w:abstractNum w:abstractNumId="36">
     <w:nsid w:val="7F437DE1"/>
     <w:multiLevelType w:val="hybridMultilevel"/>
-    <w:tmpl w:val="F9C6D41A"/>
+    <w:tmpl w:val="CD8E4C4A"/>
     <w:lvl w:ilvl="0" w:tplc="04090005">
       <w:start w:val="1"/>
       <w:numFmt w:val="bullet"/>
@@ -20587,22 +21816,22 @@
     <w:abstractNumId w:val="2"/>
   </w:num>
   <w:num w:numId="5">
-    <w:abstractNumId w:val="23"/>
+    <w:abstractNumId w:val="25"/>
   </w:num>
   <w:num w:numId="6">
-    <w:abstractNumId w:val="25"/>
+    <w:abstractNumId w:val="27"/>
   </w:num>
   <w:num w:numId="7">
     <w:abstractNumId w:val="11"/>
   </w:num>
   <w:num w:numId="8">
-    <w:abstractNumId w:val="20"/>
+    <w:abstractNumId w:val="21"/>
   </w:num>
   <w:num w:numId="9">
     <w:abstractNumId w:val="3"/>
   </w:num>
   <w:num w:numId="10">
-    <w:abstractNumId w:val="28"/>
+    <w:abstractNumId w:val="32"/>
   </w:num>
   <w:num w:numId="11">
     <w:abstractNumId w:val="9"/>
@@ -20611,7 +21840,7 @@
     <w:abstractNumId w:val="15"/>
   </w:num>
   <w:num w:numId="13">
-    <w:abstractNumId w:val="19"/>
+    <w:abstractNumId w:val="20"/>
   </w:num>
   <w:num w:numId="14">
     <w:abstractNumId w:val="18"/>
@@ -20632,10 +21861,10 @@
     <w:abstractNumId w:val="17"/>
   </w:num>
   <w:num w:numId="20">
-    <w:abstractNumId w:val="27"/>
+    <w:abstractNumId w:val="31"/>
   </w:num>
   <w:num w:numId="21">
-    <w:abstractNumId w:val="24"/>
+    <w:abstractNumId w:val="26"/>
   </w:num>
   <w:num w:numId="22">
     <w:abstractNumId w:val="12"/>
@@ -20647,31 +21876,43 @@
     <w:abstractNumId w:val="6"/>
   </w:num>
   <w:num w:numId="25">
-    <w:abstractNumId w:val="29"/>
+    <w:abstractNumId w:val="33"/>
   </w:num>
   <w:num w:numId="26">
+    <w:abstractNumId w:val="34"/>
+  </w:num>
+  <w:num w:numId="27">
+    <w:abstractNumId w:val="36"/>
+  </w:num>
+  <w:num w:numId="28">
     <w:abstractNumId w:val="30"/>
   </w:num>
-  <w:num w:numId="27">
-    <w:abstractNumId w:val="32"/>
-  </w:num>
-  <w:num w:numId="28">
-    <w:abstractNumId w:val="26"/>
-  </w:num>
   <w:num w:numId="29">
-    <w:abstractNumId w:val="21"/>
+    <w:abstractNumId w:val="22"/>
   </w:num>
   <w:num w:numId="30">
     <w:abstractNumId w:val="10"/>
   </w:num>
   <w:num w:numId="31">
-    <w:abstractNumId w:val="31"/>
+    <w:abstractNumId w:val="35"/>
   </w:num>
   <w:num w:numId="32">
     <w:abstractNumId w:val="4"/>
   </w:num>
   <w:num w:numId="33">
-    <w:abstractNumId w:val="22"/>
+    <w:abstractNumId w:val="23"/>
+  </w:num>
+  <w:num w:numId="34">
+    <w:abstractNumId w:val="19"/>
+  </w:num>
+  <w:num w:numId="35">
+    <w:abstractNumId w:val="24"/>
+  </w:num>
+  <w:num w:numId="36">
+    <w:abstractNumId w:val="28"/>
+  </w:num>
+  <w:num w:numId="37">
+    <w:abstractNumId w:val="29"/>
   </w:num>
 </w:numbering>
 </file>
@@ -20922,6 +22163,20 @@
       <w:szCs w:val="28"/>
     </w:rPr>
   </w:style>
+  <w:style w:type="character" w:customStyle="1" w:styleId="Heading2Char">
+    <w:name w:val="Heading 2 Char"/>
+    <w:basedOn w:val="DefaultParagraphFont"/>
+    <w:link w:val="Heading2"/>
+    <w:uiPriority w:val="9"/>
+    <w:rsid w:val="00496558"/>
+    <w:rPr>
+      <w:rFonts w:ascii="Times New Roman" w:eastAsia="Times New Roman" w:hAnsi="Times New Roman" w:cs="Times New Roman"/>
+      <w:b/>
+      <w:bCs/>
+      <w:sz w:val="36"/>
+      <w:szCs w:val="36"/>
+    </w:rPr>
+  </w:style>
   <w:style w:type="paragraph" w:styleId="TOCHeading">
     <w:name w:val="TOC Heading"/>
     <w:basedOn w:val="Heading1"/>
@@ -21047,19 +22302,73 @@
       <w:bCs/>
     </w:rPr>
   </w:style>
-  <w:style w:type="character" w:customStyle="1" w:styleId="Heading2Char">
-    <w:name w:val="Heading 2 Char"/>
+  <w:style w:type="paragraph" w:styleId="TOC3">
+    <w:name w:val="toc 3"/>
+    <w:basedOn w:val="Normal"/>
+    <w:next w:val="Normal"/>
+    <w:autoRedefine/>
+    <w:uiPriority w:val="39"/>
+    <w:unhideWhenUsed/>
+    <w:rsid w:val="003361CA"/>
+    <w:pPr>
+      <w:spacing w:after="100"/>
+      <w:ind w:left="440"/>
+    </w:pPr>
+    <w:rPr>
+      <w:rFonts w:eastAsiaTheme="minorEastAsia"/>
+    </w:rPr>
+  </w:style>
+  <w:style w:type="paragraph" w:styleId="Header">
+    <w:name w:val="header"/>
+    <w:basedOn w:val="Normal"/>
+    <w:link w:val="HeaderChar"/>
+    <w:uiPriority w:val="99"/>
+    <w:unhideWhenUsed/>
+    <w:rsid w:val="00752BD9"/>
+    <w:pPr>
+      <w:tabs>
+        <w:tab w:val="center" w:pos="4680"/>
+        <w:tab w:val="right" w:pos="9360"/>
+      </w:tabs>
+      <w:spacing w:after="0" w:line="240" w:lineRule="auto"/>
+    </w:pPr>
+  </w:style>
+  <w:style w:type="character" w:customStyle="1" w:styleId="HeaderChar">
+    <w:name w:val="Header Char"/>
     <w:basedOn w:val="DefaultParagraphFont"/>
-    <w:link w:val="Heading2"/>
-    <w:uiPriority w:val="9"/>
-    <w:rsid w:val="00496558"/>
-    <w:rPr>
-      <w:rFonts w:ascii="Times New Roman" w:eastAsia="Times New Roman" w:hAnsi="Times New Roman" w:cs="Times New Roman"/>
-      <w:b/>
-      <w:bCs/>
-      <w:sz w:val="36"/>
-      <w:szCs w:val="36"/>
-    </w:rPr>
+    <w:link w:val="Header"/>
+    <w:uiPriority w:val="99"/>
+    <w:rsid w:val="00752BD9"/>
+  </w:style>
+  <w:style w:type="paragraph" w:styleId="Footer">
+    <w:name w:val="footer"/>
+    <w:basedOn w:val="Normal"/>
+    <w:link w:val="FooterChar"/>
+    <w:uiPriority w:val="99"/>
+    <w:unhideWhenUsed/>
+    <w:rsid w:val="00752BD9"/>
+    <w:pPr>
+      <w:tabs>
+        <w:tab w:val="center" w:pos="4680"/>
+        <w:tab w:val="right" w:pos="9360"/>
+      </w:tabs>
+      <w:spacing w:after="0" w:line="240" w:lineRule="auto"/>
+    </w:pPr>
+  </w:style>
+  <w:style w:type="character" w:customStyle="1" w:styleId="FooterChar">
+    <w:name w:val="Footer Char"/>
+    <w:basedOn w:val="DefaultParagraphFont"/>
+    <w:link w:val="Footer"/>
+    <w:uiPriority w:val="99"/>
+    <w:rsid w:val="00752BD9"/>
+  </w:style>
+  <w:style w:type="character" w:styleId="LineNumber">
+    <w:name w:val="line number"/>
+    <w:basedOn w:val="DefaultParagraphFont"/>
+    <w:uiPriority w:val="99"/>
+    <w:semiHidden/>
+    <w:unhideWhenUsed/>
+    <w:rsid w:val="0092315A"/>
   </w:style>
 </w:styles>
 </file>
@@ -21352,7 +22661,7 @@
 </file>
 
 <file path=customXml/itemProps1.xml><?xml version="1.0" encoding="utf-8"?>
-<ds:datastoreItem xmlns:ds="http://schemas.openxmlformats.org/officeDocument/2006/customXml" ds:itemID="{27D87663-F038-4A02-A44E-765894E6476D}">
+<ds:datastoreItem xmlns:ds="http://schemas.openxmlformats.org/officeDocument/2006/customXml" ds:itemID="{546F6C8F-D5D3-4EE6-A415-A6F0C2E426DB}">
   <ds:schemaRefs>
     <ds:schemaRef ds:uri="http://schemas.openxmlformats.org/officeDocument/2006/bibliography"/>
   </ds:schemaRefs>

--- a/trunk/Doc/Report.docx
+++ b/trunk/Doc/Report.docx
@@ -2,738 +2,6 @@
 <file path=word/document.xml><?xml version="1.0" encoding="utf-8"?>
 <w:document xmlns:ve="http://schemas.openxmlformats.org/markup-compatibility/2006" xmlns:o="urn:schemas-microsoft-com:office:office" xmlns:r="http://schemas.openxmlformats.org/officeDocument/2006/relationships" xmlns:m="http://schemas.openxmlformats.org/officeDocument/2006/math" xmlns:v="urn:schemas-microsoft-com:vml" xmlns:wp="http://schemas.openxmlformats.org/drawingml/2006/wordprocessingDrawing" xmlns:w10="urn:schemas-microsoft-com:office:word" xmlns:w="http://schemas.openxmlformats.org/wordprocessingml/2006/main" xmlns:wne="http://schemas.microsoft.com/office/word/2006/wordml">
   <w:body>
-    <w:p>
-      <w:pPr>
-        <w:jc w:val="center"/>
-        <w:rPr>
-          <w:rFonts w:ascii="Times New Roman" w:hAnsi="Times New Roman" w:cs="Times New Roman"/>
-          <w:sz w:val="26"/>
-          <w:szCs w:val="26"/>
-        </w:rPr>
-      </w:pPr>
-      <w:r>
-        <w:rPr>
-          <w:rFonts w:ascii="Times New Roman" w:hAnsi="Times New Roman" w:cs="Times New Roman"/>
-          <w:noProof/>
-          <w:sz w:val="26"/>
-          <w:szCs w:val="26"/>
-        </w:rPr>
-        <w:pict>
-          <v:shapetype id="_x0000_t202" coordsize="21600,21600" o:spt="202" path="m,l,21600r21600,l21600,xe">
-            <v:stroke joinstyle="miter"/>
-            <v:path gradientshapeok="t" o:connecttype="rect"/>
-          </v:shapetype>
-          <v:shape id="_x0000_s1026" type="#_x0000_t202" style="position:absolute;left:0;text-align:left;margin-left:13.5pt;margin-top:20.5pt;width:450pt;height:609.5pt;z-index:251658240" strokeweight="6pt">
-            <v:stroke linestyle="thickBetweenThin"/>
-            <v:shadow color="#868686"/>
-            <v:textbox style="mso-next-textbox:#_x0000_s1026">
-              <w:txbxContent>
-                <w:p>
-                  <w:pPr>
-                    <w:ind w:firstLine="720"/>
-                    <w:jc w:val="center"/>
-                    <w:rPr>
-                      <w:rFonts w:ascii="Times New Roman" w:hAnsi="Times New Roman"/>
-                      <w:b/>
-                      <w:sz w:val="32"/>
-                      <w:szCs w:val="32"/>
-                    </w:rPr>
-                  </w:pPr>
-                </w:p>
-                <w:p>
-                  <w:pPr>
-                    <w:ind w:firstLine="720"/>
-                    <w:jc w:val="center"/>
-                    <w:rPr>
-                      <w:rFonts w:ascii="Times New Roman" w:hAnsi="Times New Roman"/>
-                      <w:b/>
-                      <w:sz w:val="32"/>
-                      <w:szCs w:val="32"/>
-                    </w:rPr>
-                  </w:pPr>
-                  <w:r>
-                    <w:rPr>
-                      <w:rFonts w:ascii="Times New Roman" w:hAnsi="Times New Roman"/>
-                      <w:b/>
-                      <w:sz w:val="32"/>
-                      <w:szCs w:val="32"/>
-                    </w:rPr>
-                    <w:t>TR</w:t>
-                  </w:r>
-                  <w:r>
-                    <w:rPr>
-                      <w:rFonts w:ascii="Times New Roman" w:hAnsi="Times New Roman"/>
-                      <w:b/>
-                      <w:sz w:val="32"/>
-                      <w:szCs w:val="32"/>
-                      <w:lang w:val="vi-VN"/>
-                    </w:rPr>
-                    <w:t>ƯỜNG ĐẠI HỌC BÁCH KHOA</w:t>
-                  </w:r>
-                  <w:r>
-                    <w:rPr>
-                      <w:rFonts w:ascii="Times New Roman" w:hAnsi="Times New Roman"/>
-                      <w:b/>
-                      <w:sz w:val="32"/>
-                      <w:szCs w:val="32"/>
-                    </w:rPr>
-                    <w:br/>
-                  </w:r>
-                  <w:r>
-                    <w:rPr>
-                      <w:rFonts w:ascii="Times New Roman" w:hAnsi="Times New Roman"/>
-                      <w:b/>
-                      <w:sz w:val="32"/>
-                      <w:szCs w:val="32"/>
-                      <w:lang w:val="vi-VN"/>
-                    </w:rPr>
-                    <w:t xml:space="preserve">KHOA KHOA HỌC </w:t>
-                  </w:r>
-                  <w:r>
-                    <w:rPr>
-                      <w:rFonts w:ascii="Times New Roman" w:hAnsi="Times New Roman"/>
-                      <w:b/>
-                      <w:sz w:val="32"/>
-                      <w:szCs w:val="32"/>
-                    </w:rPr>
-                    <w:t>&amp;</w:t>
-                  </w:r>
-                  <w:r>
-                    <w:rPr>
-                      <w:rFonts w:ascii="Times New Roman" w:hAnsi="Times New Roman"/>
-                      <w:b/>
-                      <w:sz w:val="32"/>
-                      <w:szCs w:val="32"/>
-                      <w:lang w:val="vi-VN"/>
-                    </w:rPr>
-                    <w:t xml:space="preserve"> KỸ THUẬT MÁY TÍNH</w:t>
-                  </w:r>
-                </w:p>
-                <w:p>
-                  <w:pPr>
-                    <w:jc w:val="center"/>
-                    <w:rPr>
-                      <w:rFonts w:ascii="Times New Roman" w:hAnsi="Times New Roman"/>
-                      <w:b/>
-                    </w:rPr>
-                  </w:pPr>
-                </w:p>
-                <w:p>
-                  <w:pPr>
-                    <w:jc w:val="center"/>
-                    <w:rPr>
-                      <w:rFonts w:ascii="Times New Roman" w:hAnsi="Times New Roman"/>
-                      <w:b/>
-                    </w:rPr>
-                  </w:pPr>
-                  <w:r>
-                    <w:rPr>
-                      <w:rFonts w:ascii="Times New Roman" w:hAnsi="Times New Roman"/>
-                      <w:b/>
-                      <w:noProof/>
-                    </w:rPr>
-                    <w:drawing>
-                      <wp:inline distT="0" distB="0" distL="0" distR="0">
-                        <wp:extent cx="877570" cy="855980"/>
-                        <wp:effectExtent l="19050" t="0" r="0" b="0"/>
-                        <wp:docPr id="1" name="Picture 1"/>
-                        <wp:cNvGraphicFramePr>
-                          <a:graphicFrameLocks xmlns:a="http://schemas.openxmlformats.org/drawingml/2006/main" noChangeAspect="1"/>
-                        </wp:cNvGraphicFramePr>
-                        <a:graphic xmlns:a="http://schemas.openxmlformats.org/drawingml/2006/main">
-                          <a:graphicData uri="http://schemas.openxmlformats.org/drawingml/2006/picture">
-                            <pic:pic xmlns:pic="http://schemas.openxmlformats.org/drawingml/2006/picture">
-                              <pic:nvPicPr>
-                                <pic:cNvPr id="0" name="Picture 1"/>
-                                <pic:cNvPicPr>
-                                  <a:picLocks noChangeAspect="1" noChangeArrowheads="1"/>
-                                </pic:cNvPicPr>
-                              </pic:nvPicPr>
-                              <pic:blipFill>
-                                <a:blip r:embed="rId8"/>
-                                <a:srcRect/>
-                                <a:stretch>
-                                  <a:fillRect/>
-                                </a:stretch>
-                              </pic:blipFill>
-                              <pic:spPr bwMode="auto">
-                                <a:xfrm>
-                                  <a:off x="0" y="0"/>
-                                  <a:ext cx="877570" cy="855980"/>
-                                </a:xfrm>
-                                <a:prstGeom prst="rect">
-                                  <a:avLst/>
-                                </a:prstGeom>
-                                <a:noFill/>
-                                <a:ln w="9525">
-                                  <a:noFill/>
-                                  <a:miter lim="800000"/>
-                                  <a:headEnd/>
-                                  <a:tailEnd/>
-                                </a:ln>
-                              </pic:spPr>
-                            </pic:pic>
-                          </a:graphicData>
-                        </a:graphic>
-                      </wp:inline>
-                    </w:drawing>
-                  </w:r>
-                </w:p>
-                <w:p>
-                  <w:pPr>
-                    <w:jc w:val="center"/>
-                    <w:rPr>
-                      <w:rFonts w:ascii="Times New Roman" w:hAnsi="Times New Roman"/>
-                      <w:b/>
-                    </w:rPr>
-                  </w:pPr>
-                </w:p>
-                <w:p>
-                  <w:pPr>
-                    <w:tabs>
-                      <w:tab w:val="left" w:pos="2700"/>
-                      <w:tab w:val="left" w:pos="3780"/>
-                    </w:tabs>
-                    <w:jc w:val="center"/>
-                    <w:rPr>
-                      <w:rFonts w:ascii="Times New Roman" w:hAnsi="Times New Roman"/>
-                      <w:b/>
-                      <w:sz w:val="32"/>
-                      <w:szCs w:val="36"/>
-                    </w:rPr>
-                  </w:pPr>
-                  <w:r>
-                    <w:rPr>
-                      <w:rFonts w:ascii="Times New Roman" w:hAnsi="Times New Roman"/>
-                      <w:b/>
-                      <w:sz w:val="32"/>
-                      <w:szCs w:val="36"/>
-                    </w:rPr>
-                    <w:t>Bài Tập Lớn Cơ Sở Dữ Liệu Nâng Cao</w:t>
-                  </w:r>
-                </w:p>
-                <w:p>
-                  <w:pPr>
-                    <w:tabs>
-                      <w:tab w:val="left" w:pos="2700"/>
-                      <w:tab w:val="left" w:pos="3780"/>
-                    </w:tabs>
-                    <w:jc w:val="center"/>
-                    <w:rPr>
-                      <w:rFonts w:ascii="Times New Roman" w:hAnsi="Times New Roman"/>
-                      <w:b/>
-                      <w:sz w:val="36"/>
-                      <w:szCs w:val="36"/>
-                      <w:lang w:val="pt-BR"/>
-                    </w:rPr>
-                  </w:pPr>
-                </w:p>
-                <w:p>
-                  <w:pPr>
-                    <w:tabs>
-                      <w:tab w:val="left" w:pos="2700"/>
-                      <w:tab w:val="left" w:pos="3780"/>
-                    </w:tabs>
-                    <w:jc w:val="center"/>
-                    <w:rPr>
-                      <w:rFonts w:ascii="Times New Roman" w:hAnsi="Times New Roman"/>
-                      <w:b/>
-                      <w:sz w:val="36"/>
-                      <w:szCs w:val="36"/>
-                      <w:lang w:val="pt-BR"/>
-                    </w:rPr>
-                  </w:pPr>
-                  <w:r>
-                    <w:rPr>
-                      <w:rFonts w:ascii="Times New Roman" w:hAnsi="Times New Roman"/>
-                      <w:b/>
-                      <w:sz w:val="40"/>
-                      <w:szCs w:val="36"/>
-                      <w:lang w:val="pt-BR"/>
-                    </w:rPr>
-                    <w:t xml:space="preserve">ĐỀ TÀI: </w:t>
-                  </w:r>
-                  <w:r>
-                    <w:rPr>
-                      <w:rFonts w:ascii="Times New Roman" w:hAnsi="Times New Roman"/>
-                      <w:b/>
-                      <w:sz w:val="40"/>
-                      <w:szCs w:val="36"/>
-                      <w:lang w:val="pt-BR"/>
-                    </w:rPr>
-                    <w:t>XÂY DỰNG WEBSITE(VÀ MOBILE) HỖ TRỢ TÌM KIẾM THÔNG TIN CÁC TUYẾN XE BUS</w:t>
-                  </w:r>
-                </w:p>
-                <w:p>
-                  <w:pPr>
-                    <w:tabs>
-                      <w:tab w:val="left" w:pos="2700"/>
-                      <w:tab w:val="left" w:pos="3780"/>
-                    </w:tabs>
-                    <w:jc w:val="center"/>
-                    <w:rPr>
-                      <w:rFonts w:ascii="Times New Roman" w:hAnsi="Times New Roman"/>
-                      <w:b/>
-                      <w:sz w:val="28"/>
-                      <w:szCs w:val="28"/>
-                      <w:lang w:val="pt-BR"/>
-                    </w:rPr>
-                  </w:pPr>
-                  <w:r>
-                    <w:rPr>
-                      <w:rFonts w:ascii="Times New Roman" w:hAnsi="Times New Roman"/>
-                      <w:b/>
-                      <w:sz w:val="28"/>
-                      <w:szCs w:val="28"/>
-                      <w:lang w:val="pt-BR"/>
-                    </w:rPr>
-                    <w:t>------o0o------</w:t>
-                  </w:r>
-                </w:p>
-                <w:p>
-                  <w:pPr>
-                    <w:pStyle w:val="ListParagraph"/>
-                    <w:ind w:left="3600"/>
-                    <w:jc w:val="center"/>
-                    <w:rPr>
-                      <w:sz w:val="28"/>
-                      <w:szCs w:val="28"/>
-                      <w:lang w:val="pt-BR"/>
-                    </w:rPr>
-                  </w:pPr>
-                </w:p>
-                <w:p>
-                  <w:pPr>
-                    <w:ind w:left="2160"/>
-                    <w:rPr>
-                      <w:rFonts w:ascii="Times New Roman" w:hAnsi="Times New Roman"/>
-                      <w:sz w:val="28"/>
-                      <w:szCs w:val="28"/>
-                      <w:lang w:val="pt-BR"/>
-                    </w:rPr>
-                  </w:pPr>
-                  <w:r>
-                    <w:rPr>
-                      <w:rFonts w:ascii="Times New Roman" w:hAnsi="Times New Roman"/>
-                      <w:sz w:val="28"/>
-                      <w:szCs w:val="28"/>
-                      <w:lang w:val="pt-BR"/>
-                    </w:rPr>
-                    <w:t>Giáo viên hướng dẫn   :</w:t>
-                  </w:r>
-                  <w:r>
-                    <w:rPr>
-                      <w:rFonts w:ascii="Times New Roman" w:hAnsi="Times New Roman"/>
-                      <w:sz w:val="28"/>
-                      <w:szCs w:val="28"/>
-                      <w:lang w:val="pt-BR"/>
-                    </w:rPr>
-                    <w:t xml:space="preserve"> PGS.</w:t>
-                  </w:r>
-                  <w:r>
-                    <w:rPr>
-                      <w:rFonts w:ascii="Times New Roman" w:hAnsi="Times New Roman"/>
-                      <w:sz w:val="28"/>
-                      <w:szCs w:val="28"/>
-                      <w:lang w:val="pt-BR"/>
-                    </w:rPr>
-                    <w:t>TS.</w:t>
-                  </w:r>
-                  <w:r>
-                    <w:rPr>
-                      <w:rFonts w:ascii="Times New Roman" w:hAnsi="Times New Roman"/>
-                      <w:sz w:val="28"/>
-                      <w:szCs w:val="28"/>
-                      <w:lang w:val="pt-BR"/>
-                    </w:rPr>
-                    <w:t>Đặng Trần Khánh</w:t>
-                  </w:r>
-                </w:p>
-                <w:p>
-                  <w:pPr>
-                    <w:ind w:left="2160"/>
-                    <w:rPr>
-                      <w:rFonts w:ascii="Times New Roman" w:hAnsi="Times New Roman"/>
-                      <w:sz w:val="28"/>
-                      <w:szCs w:val="28"/>
-                      <w:lang w:val="pt-BR"/>
-                    </w:rPr>
-                  </w:pPr>
-                  <w:r>
-                    <w:rPr>
-                      <w:rFonts w:ascii="Times New Roman" w:hAnsi="Times New Roman"/>
-                      <w:sz w:val="28"/>
-                      <w:szCs w:val="28"/>
-                      <w:lang w:val="pt-BR"/>
-                    </w:rPr>
-                    <w:t>Học</w:t>
-                  </w:r>
-                  <w:r>
-                    <w:rPr>
-                      <w:rFonts w:ascii="Times New Roman" w:hAnsi="Times New Roman"/>
-                      <w:sz w:val="28"/>
-                      <w:szCs w:val="28"/>
-                      <w:lang w:val="pt-BR"/>
-                    </w:rPr>
-                    <w:t xml:space="preserve"> viên thực hiện     </w:t>
-                  </w:r>
-                  <w:r>
-                    <w:rPr>
-                      <w:rFonts w:ascii="Times New Roman" w:hAnsi="Times New Roman"/>
-                      <w:sz w:val="28"/>
-                      <w:szCs w:val="28"/>
-                      <w:lang w:val="pt-BR"/>
-                    </w:rPr>
-                    <w:t xml:space="preserve"> : Văn Đức Sơn Hà(11070447)</w:t>
-                  </w:r>
-                </w:p>
-                <w:p>
-                  <w:pPr>
-                    <w:ind w:left="2160"/>
-                    <w:rPr>
-                      <w:rFonts w:ascii="Times New Roman" w:hAnsi="Times New Roman"/>
-                      <w:sz w:val="28"/>
-                      <w:szCs w:val="28"/>
-                      <w:lang w:val="pt-BR"/>
-                    </w:rPr>
-                  </w:pPr>
-                  <w:r>
-                    <w:rPr>
-                      <w:rFonts w:ascii="Times New Roman" w:hAnsi="Times New Roman"/>
-                      <w:sz w:val="28"/>
-                      <w:szCs w:val="28"/>
-                      <w:lang w:val="pt-BR"/>
-                    </w:rPr>
-                    <w:tab/>
-                  </w:r>
-                  <w:r>
-                    <w:rPr>
-                      <w:rFonts w:ascii="Times New Roman" w:hAnsi="Times New Roman"/>
-                      <w:sz w:val="28"/>
-                      <w:szCs w:val="28"/>
-                      <w:lang w:val="pt-BR"/>
-                    </w:rPr>
-                    <w:tab/>
-                  </w:r>
-                  <w:r>
-                    <w:rPr>
-                      <w:rFonts w:ascii="Times New Roman" w:hAnsi="Times New Roman"/>
-                      <w:sz w:val="28"/>
-                      <w:szCs w:val="28"/>
-                      <w:lang w:val="pt-BR"/>
-                    </w:rPr>
-                    <w:tab/>
-                    <w:t xml:space="preserve">      : Hồ Quốc Phong (11070466)</w:t>
-                  </w:r>
-                  <w:r>
-                    <w:rPr>
-                      <w:rFonts w:ascii="Times New Roman" w:hAnsi="Times New Roman"/>
-                      <w:sz w:val="28"/>
-                      <w:szCs w:val="28"/>
-                      <w:lang w:val="pt-BR"/>
-                    </w:rPr>
-                    <w:tab/>
-                  </w:r>
-                  <w:r>
-                    <w:rPr>
-                      <w:rFonts w:ascii="Times New Roman" w:hAnsi="Times New Roman"/>
-                      <w:sz w:val="28"/>
-                      <w:szCs w:val="28"/>
-                      <w:lang w:val="pt-BR"/>
-                    </w:rPr>
-                    <w:tab/>
-                  </w:r>
-                  <w:r>
-                    <w:rPr>
-                      <w:rFonts w:ascii="Times New Roman" w:hAnsi="Times New Roman"/>
-                      <w:sz w:val="28"/>
-                      <w:szCs w:val="28"/>
-                      <w:lang w:val="pt-BR"/>
-                    </w:rPr>
-                    <w:tab/>
-                    <w:t xml:space="preserve">      : Nguyễn Hồng Huấn(11070450)</w:t>
-                  </w:r>
-                  <w:r>
-                    <w:rPr>
-                      <w:rFonts w:ascii="Times New Roman" w:hAnsi="Times New Roman"/>
-                      <w:sz w:val="28"/>
-                      <w:szCs w:val="28"/>
-                      <w:lang w:val="pt-BR"/>
-                    </w:rPr>
-                    <w:tab/>
-                  </w:r>
-                </w:p>
-                <w:p>
-                  <w:pPr>
-                    <w:ind w:left="2520"/>
-                    <w:rPr>
-                      <w:rFonts w:ascii="Times New Roman" w:hAnsi="Times New Roman"/>
-                      <w:sz w:val="28"/>
-                      <w:szCs w:val="28"/>
-                      <w:lang w:val="pt-BR"/>
-                    </w:rPr>
-                  </w:pPr>
-                </w:p>
-                <w:p>
-                  <w:pPr>
-                    <w:ind w:left="2520"/>
-                    <w:rPr>
-                      <w:rFonts w:ascii="Times New Roman" w:hAnsi="Times New Roman"/>
-                      <w:sz w:val="28"/>
-                      <w:szCs w:val="28"/>
-                      <w:lang w:val="pt-BR"/>
-                    </w:rPr>
-                  </w:pPr>
-                  <w:r>
-                    <w:rPr>
-                      <w:rFonts w:ascii="Times New Roman" w:hAnsi="Times New Roman"/>
-                      <w:sz w:val="28"/>
-                      <w:szCs w:val="28"/>
-                      <w:lang w:val="pt-BR"/>
-                    </w:rPr>
-                    <w:t xml:space="preserve">Hồ Chí Minh, Tháng </w:t>
-                  </w:r>
-                  <w:r>
-                    <w:rPr>
-                      <w:rFonts w:ascii="Times New Roman" w:hAnsi="Times New Roman"/>
-                      <w:sz w:val="28"/>
-                      <w:szCs w:val="28"/>
-                      <w:lang w:val="pt-BR"/>
-                    </w:rPr>
-                    <w:t>12</w:t>
-                  </w:r>
-                  <w:r>
-                    <w:rPr>
-                      <w:rFonts w:ascii="Times New Roman" w:hAnsi="Times New Roman"/>
-                      <w:sz w:val="28"/>
-                      <w:szCs w:val="28"/>
-                      <w:lang w:val="pt-BR"/>
-                    </w:rPr>
-                    <w:t>- 201</w:t>
-                  </w:r>
-                  <w:r>
-                    <w:rPr>
-                      <w:rFonts w:ascii="Times New Roman" w:hAnsi="Times New Roman"/>
-                      <w:sz w:val="28"/>
-                      <w:szCs w:val="28"/>
-                      <w:lang w:val="pt-BR"/>
-                    </w:rPr>
-                    <w:t>1</w:t>
-                  </w:r>
-                </w:p>
-                <w:p>
-                  <w:pPr>
-                    <w:pStyle w:val="ListParagraph"/>
-                    <w:ind w:left="3600"/>
-                    <w:jc w:val="center"/>
-                    <w:rPr>
-                      <w:sz w:val="28"/>
-                      <w:szCs w:val="28"/>
-                      <w:lang w:val="pt-BR"/>
-                    </w:rPr>
-                  </w:pPr>
-                </w:p>
-                <w:p>
-                  <w:pPr>
-                    <w:pStyle w:val="ListParagraph"/>
-                    <w:ind w:left="3600"/>
-                    <w:jc w:val="center"/>
-                    <w:rPr>
-                      <w:sz w:val="28"/>
-                      <w:szCs w:val="28"/>
-                      <w:lang w:val="pt-BR"/>
-                    </w:rPr>
-                  </w:pPr>
-                </w:p>
-                <w:p>
-                  <w:pPr>
-                    <w:pStyle w:val="ListParagraph"/>
-                    <w:ind w:left="3600"/>
-                    <w:jc w:val="center"/>
-                    <w:rPr>
-                      <w:sz w:val="28"/>
-                      <w:szCs w:val="28"/>
-                      <w:lang w:val="pt-BR"/>
-                    </w:rPr>
-                  </w:pPr>
-                </w:p>
-                <w:p>
-                  <w:pPr>
-                    <w:pStyle w:val="ListParagraph"/>
-                    <w:ind w:left="3600"/>
-                    <w:jc w:val="center"/>
-                    <w:rPr>
-                      <w:sz w:val="28"/>
-                      <w:szCs w:val="28"/>
-                      <w:lang w:val="pt-BR"/>
-                    </w:rPr>
-                  </w:pPr>
-                </w:p>
-                <w:p>
-                  <w:pPr>
-                    <w:pStyle w:val="ListParagraph"/>
-                    <w:ind w:left="3600"/>
-                    <w:jc w:val="center"/>
-                    <w:rPr>
-                      <w:sz w:val="28"/>
-                      <w:szCs w:val="28"/>
-                      <w:lang w:val="pt-BR"/>
-                    </w:rPr>
-                  </w:pPr>
-                </w:p>
-                <w:p>
-                  <w:pPr>
-                    <w:pStyle w:val="ListParagraph"/>
-                    <w:ind w:left="3600"/>
-                    <w:jc w:val="center"/>
-                    <w:rPr>
-                      <w:sz w:val="28"/>
-                      <w:szCs w:val="28"/>
-                      <w:lang w:val="pt-BR"/>
-                    </w:rPr>
-                  </w:pPr>
-                </w:p>
-                <w:p>
-                  <w:pPr>
-                    <w:pStyle w:val="ListParagraph"/>
-                    <w:ind w:left="3600"/>
-                    <w:jc w:val="center"/>
-                    <w:rPr>
-                      <w:sz w:val="28"/>
-                      <w:szCs w:val="28"/>
-                      <w:lang w:val="pt-BR"/>
-                    </w:rPr>
-                  </w:pPr>
-                </w:p>
-                <w:p>
-                  <w:pPr>
-                    <w:pStyle w:val="ListParagraph"/>
-                    <w:ind w:left="3600"/>
-                    <w:jc w:val="center"/>
-                    <w:rPr>
-                      <w:sz w:val="28"/>
-                      <w:szCs w:val="28"/>
-                      <w:lang w:val="pt-BR"/>
-                    </w:rPr>
-                  </w:pPr>
-                </w:p>
-                <w:p>
-                  <w:pPr>
-                    <w:pStyle w:val="ListParagraph"/>
-                    <w:ind w:left="3600"/>
-                    <w:jc w:val="center"/>
-                    <w:rPr>
-                      <w:sz w:val="28"/>
-                      <w:szCs w:val="28"/>
-                      <w:lang w:val="pt-BR"/>
-                    </w:rPr>
-                  </w:pPr>
-                </w:p>
-                <w:p>
-                  <w:pPr>
-                    <w:pStyle w:val="ListParagraph"/>
-                    <w:ind w:left="3600"/>
-                    <w:jc w:val="center"/>
-                    <w:rPr>
-                      <w:sz w:val="28"/>
-                      <w:szCs w:val="28"/>
-                      <w:lang w:val="pt-BR"/>
-                    </w:rPr>
-                  </w:pPr>
-                </w:p>
-                <w:p>
-                  <w:pPr>
-                    <w:pStyle w:val="ListParagraph"/>
-                    <w:ind w:left="3600"/>
-                    <w:jc w:val="center"/>
-                    <w:rPr>
-                      <w:sz w:val="28"/>
-                      <w:szCs w:val="28"/>
-                      <w:lang w:val="pt-BR"/>
-                    </w:rPr>
-                  </w:pPr>
-                </w:p>
-                <w:p>
-                  <w:pPr>
-                    <w:pStyle w:val="ListParagraph"/>
-                    <w:ind w:left="-180" w:right="-200"/>
-                    <w:jc w:val="center"/>
-                    <w:rPr>
-                      <w:sz w:val="28"/>
-                      <w:szCs w:val="28"/>
-                    </w:rPr>
-                  </w:pPr>
-                  <w:r>
-                    <w:rPr>
-                      <w:sz w:val="28"/>
-                      <w:szCs w:val="28"/>
-                    </w:rPr>
-                    <w:t>Hồ Chí Minh – 6/2009</w:t>
-                  </w:r>
-                </w:p>
-                <w:p>
-                  <w:pPr>
-                    <w:pStyle w:val="ListParagraph"/>
-                    <w:ind w:left="3600"/>
-                    <w:jc w:val="center"/>
-                    <w:rPr>
-                      <w:sz w:val="28"/>
-                      <w:szCs w:val="28"/>
-                    </w:rPr>
-                  </w:pPr>
-                </w:p>
-                <w:p>
-                  <w:pPr>
-                    <w:pStyle w:val="ListParagraph"/>
-                    <w:ind w:left="3600"/>
-                    <w:jc w:val="center"/>
-                    <w:rPr>
-                      <w:sz w:val="28"/>
-                      <w:szCs w:val="28"/>
-                    </w:rPr>
-                  </w:pPr>
-                </w:p>
-                <w:p>
-                  <w:pPr>
-                    <w:pStyle w:val="ListParagraph"/>
-                    <w:ind w:left="3600"/>
-                    <w:jc w:val="center"/>
-                    <w:rPr>
-                      <w:sz w:val="28"/>
-                      <w:szCs w:val="28"/>
-                    </w:rPr>
-                  </w:pPr>
-                </w:p>
-                <w:p>
-                  <w:pPr>
-                    <w:pStyle w:val="ListParagraph"/>
-                    <w:ind w:left="3600"/>
-                    <w:jc w:val="center"/>
-                    <w:rPr>
-                      <w:sz w:val="28"/>
-                      <w:szCs w:val="28"/>
-                    </w:rPr>
-                  </w:pPr>
-                </w:p>
-                <w:p>
-                  <w:pPr>
-                    <w:jc w:val="center"/>
-                  </w:pPr>
-                </w:p>
-              </w:txbxContent>
-            </v:textbox>
-          </v:shape>
-        </w:pict>
-      </w:r>
-      <w:r>
-        <w:rPr>
-          <w:rFonts w:ascii="Times New Roman" w:hAnsi="Times New Roman" w:cs="Times New Roman"/>
-          <w:sz w:val="26"/>
-          <w:szCs w:val="26"/>
-        </w:rPr>
-        <w:br w:type="page"/>
-      </w:r>
-    </w:p>
     <w:sdt>
       <w:sdtPr>
         <w:rPr>
@@ -744,14 +12,13 @@
           <w:sz w:val="26"/>
           <w:szCs w:val="26"/>
         </w:rPr>
-        <w:id w:val="17541439"/>
+        <w:id w:val="113119577"/>
         <w:docPartObj>
           <w:docPartGallery w:val="Table of Contents"/>
           <w:docPartUnique/>
         </w:docPartObj>
       </w:sdtPr>
       <w:sdtContent>
-        <w:bookmarkStart w:id="0" w:name="_Toc312230854" w:displacedByCustomXml="prev"/>
         <w:p>
           <w:pPr>
             <w:pStyle w:val="TOCHeading"/>
@@ -771,7 +38,6 @@
             </w:rPr>
             <w:t>MỤC LỤC</w:t>
           </w:r>
-          <w:bookmarkEnd w:id="0"/>
         </w:p>
         <w:p>
           <w:pPr>
@@ -2753,51 +2019,33 @@
     </w:sdt>
     <w:p>
       <w:pPr>
-        <w:rPr>
-          <w:rFonts w:ascii="Times New Roman" w:hAnsi="Times New Roman" w:cs="Times New Roman"/>
-          <w:sz w:val="26"/>
-          <w:szCs w:val="26"/>
-        </w:rPr>
-        <w:sectPr>
-          <w:headerReference w:type="default" r:id="rId9"/>
-          <w:footerReference w:type="default" r:id="rId10"/>
-          <w:pgSz w:w="12240" w:h="15840"/>
-          <w:pgMar w:top="1440" w:right="1440" w:bottom="1440" w:left="1440" w:header="720" w:footer="720" w:gutter="0"/>
-          <w:pgNumType w:start="1"/>
-          <w:cols w:space="720"/>
-          <w:docGrid w:linePitch="360"/>
-        </w:sectPr>
-      </w:pPr>
-    </w:p>
-    <w:p>
-      <w:pPr>
-        <w:rPr>
-          <w:rFonts w:ascii="Times New Roman" w:hAnsi="Times New Roman" w:cs="Times New Roman"/>
-          <w:sz w:val="26"/>
-          <w:szCs w:val="26"/>
-        </w:rPr>
-      </w:pPr>
-    </w:p>
-    <w:p>
-      <w:pPr>
-        <w:rPr>
-          <w:rFonts w:ascii="Times New Roman" w:hAnsi="Times New Roman" w:cs="Times New Roman"/>
-          <w:sz w:val="26"/>
-          <w:szCs w:val="26"/>
-        </w:rPr>
-      </w:pPr>
-    </w:p>
-    <w:p>
-      <w:pPr>
-        <w:rPr>
-          <w:rFonts w:ascii="Times New Roman" w:hAnsi="Times New Roman" w:cs="Times New Roman"/>
-          <w:sz w:val="26"/>
-          <w:szCs w:val="26"/>
-        </w:rPr>
-      </w:pPr>
-    </w:p>
-    <w:p>
-      <w:pPr>
+        <w:tabs>
+          <w:tab w:val="left" w:pos="2580"/>
+        </w:tabs>
+        <w:rPr>
+          <w:rFonts w:ascii="Times New Roman" w:hAnsi="Times New Roman" w:cs="Times New Roman"/>
+          <w:sz w:val="26"/>
+          <w:szCs w:val="26"/>
+        </w:rPr>
+      </w:pPr>
+    </w:p>
+    <w:p>
+      <w:pPr>
+        <w:tabs>
+          <w:tab w:val="left" w:pos="2580"/>
+        </w:tabs>
+        <w:rPr>
+          <w:rFonts w:ascii="Times New Roman" w:hAnsi="Times New Roman" w:cs="Times New Roman"/>
+          <w:sz w:val="26"/>
+          <w:szCs w:val="26"/>
+        </w:rPr>
+      </w:pPr>
+    </w:p>
+    <w:p>
+      <w:pPr>
+        <w:tabs>
+          <w:tab w:val="left" w:pos="2580"/>
+        </w:tabs>
         <w:rPr>
           <w:rFonts w:ascii="Times New Roman" w:hAnsi="Times New Roman" w:cs="Times New Roman"/>
           <w:sz w:val="26"/>
@@ -2821,7 +2069,7 @@
           <w:szCs w:val="26"/>
         </w:rPr>
       </w:pPr>
-      <w:bookmarkStart w:id="1" w:name="_Toc312230855"/>
+      <w:bookmarkStart w:id="0" w:name="_Toc312230855"/>
       <w:r>
         <w:rPr>
           <w:rFonts w:ascii="Times New Roman" w:hAnsi="Times New Roman" w:cs="Times New Roman"/>
@@ -2832,7 +2080,7 @@
         <w:lastRenderedPageBreak/>
         <w:t>GIỚI THIỆU ĐỀ TÀI</w:t>
       </w:r>
-      <w:bookmarkEnd w:id="1"/>
+      <w:bookmarkEnd w:id="0"/>
     </w:p>
     <w:p>
       <w:pPr>
@@ -2864,7 +2112,7 @@
           <w:szCs w:val="26"/>
         </w:rPr>
       </w:pPr>
-      <w:bookmarkStart w:id="2" w:name="_Toc312230856"/>
+      <w:bookmarkStart w:id="1" w:name="_Toc312230856"/>
       <w:r>
         <w:rPr>
           <w:rFonts w:ascii="Times New Roman" w:hAnsi="Times New Roman" w:cs="Times New Roman"/>
@@ -2874,7 +2122,7 @@
         </w:rPr>
         <w:t>Nội dung đề tài</w:t>
       </w:r>
-      <w:bookmarkEnd w:id="2"/>
+      <w:bookmarkEnd w:id="1"/>
     </w:p>
     <w:p>
       <w:pPr>
@@ -3190,7 +2438,7 @@
           <w:szCs w:val="26"/>
         </w:rPr>
       </w:pPr>
-      <w:bookmarkStart w:id="3" w:name="_Toc312230857"/>
+      <w:bookmarkStart w:id="2" w:name="_Toc312230857"/>
       <w:r>
         <w:rPr>
           <w:rFonts w:ascii="Times New Roman" w:hAnsi="Times New Roman" w:cs="Times New Roman"/>
@@ -3209,7 +2457,7 @@
         </w:rPr>
         <w:t xml:space="preserve"> :</w:t>
       </w:r>
-      <w:bookmarkEnd w:id="3"/>
+      <w:bookmarkEnd w:id="2"/>
     </w:p>
     <w:p>
       <w:pPr>
@@ -3634,7 +2882,7 @@
           <w:szCs w:val="26"/>
         </w:rPr>
       </w:pPr>
-      <w:bookmarkStart w:id="4" w:name="_Toc312230858"/>
+      <w:bookmarkStart w:id="3" w:name="_Toc312230858"/>
       <w:r>
         <w:rPr>
           <w:rFonts w:ascii="Times New Roman" w:hAnsi="Times New Roman" w:cs="Times New Roman"/>
@@ -3645,7 +2893,7 @@
         <w:lastRenderedPageBreak/>
         <w:t>PHÂN TÍCH HỆ THỐNG</w:t>
       </w:r>
-      <w:bookmarkEnd w:id="4"/>
+      <w:bookmarkEnd w:id="3"/>
     </w:p>
     <w:p>
       <w:pPr>
@@ -3663,7 +2911,7 @@
           <w:szCs w:val="26"/>
         </w:rPr>
       </w:pPr>
-      <w:bookmarkStart w:id="5" w:name="_Toc312230859"/>
+      <w:bookmarkStart w:id="4" w:name="_Toc312230859"/>
       <w:r>
         <w:rPr>
           <w:rFonts w:ascii="Times New Roman" w:hAnsi="Times New Roman" w:cs="Times New Roman"/>
@@ -3673,7 +2921,7 @@
         </w:rPr>
         <w:t>Kiến trúc thệ thống</w:t>
       </w:r>
-      <w:bookmarkEnd w:id="5"/>
+      <w:bookmarkEnd w:id="4"/>
     </w:p>
     <w:p>
       <w:pPr>
@@ -3711,6 +2959,10 @@
           <w:szCs w:val="26"/>
         </w:rPr>
         <w:pict>
+          <v:shapetype id="_x0000_t202" coordsize="21600,21600" o:spt="202" path="m,l,21600r21600,l21600,xe">
+            <v:stroke joinstyle="miter"/>
+            <v:path gradientshapeok="t" o:connecttype="rect"/>
+          </v:shapetype>
           <v:shape id="_x0000_s1038" type="#_x0000_t202" style="position:absolute;left:0;text-align:left;margin-left:262.6pt;margin-top:11.25pt;width:43.3pt;height:20.15pt;z-index:251668480" stroked="f">
             <v:textbox style="mso-next-textbox:#_x0000_s1038">
               <w:txbxContent>
@@ -5147,7 +4399,7 @@
                     </pic:cNvPicPr>
                   </pic:nvPicPr>
                   <pic:blipFill>
-                    <a:blip r:embed="rId11"/>
+                    <a:blip r:embed="rId8"/>
                     <a:srcRect/>
                     <a:stretch>
                       <a:fillRect/>
@@ -5570,7 +4822,7 @@
                     </pic:cNvPicPr>
                   </pic:nvPicPr>
                   <pic:blipFill>
-                    <a:blip r:embed="rId12"/>
+                    <a:blip r:embed="rId9"/>
                     <a:srcRect/>
                     <a:stretch>
                       <a:fillRect/>
@@ -5964,7 +5216,7 @@
                     </pic:cNvPicPr>
                   </pic:nvPicPr>
                   <pic:blipFill>
-                    <a:blip r:embed="rId13"/>
+                    <a:blip r:embed="rId10"/>
                     <a:srcRect/>
                     <a:stretch>
                       <a:fillRect/>
@@ -6019,7 +5271,7 @@
           <w:szCs w:val="26"/>
         </w:rPr>
       </w:pPr>
-      <w:bookmarkStart w:id="6" w:name="_Toc312230860"/>
+      <w:bookmarkStart w:id="5" w:name="_Toc312230860"/>
       <w:r>
         <w:rPr>
           <w:rFonts w:ascii="Times New Roman" w:hAnsi="Times New Roman" w:cs="Times New Roman"/>
@@ -6030,7 +5282,7 @@
         <w:lastRenderedPageBreak/>
         <w:t>Class diagram</w:t>
       </w:r>
-      <w:bookmarkEnd w:id="6"/>
+      <w:bookmarkEnd w:id="5"/>
     </w:p>
     <w:p>
       <w:pPr>
@@ -6081,7 +5333,7 @@
                     </pic:cNvPicPr>
                   </pic:nvPicPr>
                   <pic:blipFill>
-                    <a:blip r:embed="rId14"/>
+                    <a:blip r:embed="rId11"/>
                     <a:srcRect/>
                     <a:stretch>
                       <a:fillRect/>
@@ -11067,7 +10319,7 @@
           <w:szCs w:val="26"/>
         </w:rPr>
       </w:pPr>
-      <w:bookmarkStart w:id="7" w:name="_Toc312230861"/>
+      <w:bookmarkStart w:id="6" w:name="_Toc312230861"/>
       <w:r>
         <w:rPr>
           <w:rFonts w:ascii="Times New Roman" w:hAnsi="Times New Roman" w:cs="Times New Roman"/>
@@ -11087,7 +10339,7 @@
         </w:rPr>
         <w:t xml:space="preserve"> :</w:t>
       </w:r>
-      <w:bookmarkEnd w:id="7"/>
+      <w:bookmarkEnd w:id="6"/>
     </w:p>
     <w:p>
       <w:pPr>
@@ -11140,7 +10392,7 @@
           <w:szCs w:val="26"/>
         </w:rPr>
       </w:pPr>
-      <w:bookmarkStart w:id="8" w:name="_Toc312230862"/>
+      <w:bookmarkStart w:id="7" w:name="_Toc312230862"/>
       <w:r>
         <w:rPr>
           <w:rFonts w:ascii="Times New Roman" w:hAnsi="Times New Roman" w:cs="Times New Roman"/>
@@ -11157,7 +10409,7 @@
         </w:rPr>
         <w:t xml:space="preserve"> :</w:t>
       </w:r>
-      <w:bookmarkEnd w:id="8"/>
+      <w:bookmarkEnd w:id="7"/>
     </w:p>
     <w:p>
       <w:pPr>
@@ -11756,7 +11008,7 @@
                     </pic:cNvPicPr>
                   </pic:nvPicPr>
                   <pic:blipFill>
-                    <a:blip r:embed="rId15"/>
+                    <a:blip r:embed="rId12"/>
                     <a:srcRect/>
                     <a:stretch>
                       <a:fillRect/>
@@ -11848,7 +11100,7 @@
           <w:szCs w:val="26"/>
         </w:rPr>
       </w:pPr>
-      <w:bookmarkStart w:id="9" w:name="_Toc312230863"/>
+      <w:bookmarkStart w:id="8" w:name="_Toc312230863"/>
       <w:r>
         <w:rPr>
           <w:rFonts w:ascii="Times New Roman" w:hAnsi="Times New Roman" w:cs="Times New Roman"/>
@@ -11866,7 +11118,7 @@
         </w:rPr>
         <w:t xml:space="preserve"> :</w:t>
       </w:r>
-      <w:bookmarkEnd w:id="9"/>
+      <w:bookmarkEnd w:id="8"/>
     </w:p>
     <w:p>
       <w:pPr>
@@ -12064,7 +11316,7 @@
           <w:szCs w:val="26"/>
         </w:rPr>
       </w:pPr>
-      <w:bookmarkStart w:id="10" w:name="_Toc312230864"/>
+      <w:bookmarkStart w:id="9" w:name="_Toc312230864"/>
       <w:r>
         <w:rPr>
           <w:rFonts w:ascii="Times New Roman" w:hAnsi="Times New Roman" w:cs="Times New Roman"/>
@@ -12081,7 +11333,7 @@
         </w:rPr>
         <w:t>:</w:t>
       </w:r>
-      <w:bookmarkEnd w:id="10"/>
+      <w:bookmarkEnd w:id="9"/>
     </w:p>
     <w:p>
       <w:pPr>
@@ -12871,7 +12123,7 @@
           <w:szCs w:val="26"/>
         </w:rPr>
       </w:pPr>
-      <w:bookmarkStart w:id="11" w:name="_Toc312230865"/>
+      <w:bookmarkStart w:id="10" w:name="_Toc312230865"/>
       <w:r>
         <w:rPr>
           <w:rFonts w:ascii="Times New Roman" w:hAnsi="Times New Roman" w:cs="Times New Roman"/>
@@ -12882,7 +12134,7 @@
         <w:lastRenderedPageBreak/>
         <w:t>CÔNG NGHỆ</w:t>
       </w:r>
-      <w:bookmarkEnd w:id="11"/>
+      <w:bookmarkEnd w:id="10"/>
     </w:p>
     <w:p>
       <w:pPr>
@@ -12900,7 +12152,7 @@
           <w:szCs w:val="26"/>
         </w:rPr>
       </w:pPr>
-      <w:bookmarkStart w:id="12" w:name="_Toc312230866"/>
+      <w:bookmarkStart w:id="11" w:name="_Toc312230866"/>
       <w:r>
         <w:rPr>
           <w:rFonts w:ascii="Times New Roman" w:hAnsi="Times New Roman" w:cs="Times New Roman"/>
@@ -12919,7 +12171,7 @@
         </w:rPr>
         <w:t xml:space="preserve"> :</w:t>
       </w:r>
-      <w:bookmarkEnd w:id="12"/>
+      <w:bookmarkEnd w:id="11"/>
     </w:p>
     <w:p>
       <w:pPr>
@@ -12999,7 +12251,7 @@
           <w:szCs w:val="26"/>
         </w:rPr>
       </w:pPr>
-      <w:bookmarkStart w:id="13" w:name="_Toc312230867"/>
+      <w:bookmarkStart w:id="12" w:name="_Toc312230867"/>
       <w:r>
         <w:rPr>
           <w:rFonts w:ascii="Times New Roman" w:hAnsi="Times New Roman" w:cs="Times New Roman"/>
@@ -13036,7 +12288,7 @@
         </w:rPr>
         <w:t xml:space="preserve"> :</w:t>
       </w:r>
-      <w:bookmarkEnd w:id="13"/>
+      <w:bookmarkEnd w:id="12"/>
     </w:p>
     <w:p>
       <w:pPr>
@@ -13152,7 +12404,7 @@
                     </pic:cNvPicPr>
                   </pic:nvPicPr>
                   <pic:blipFill>
-                    <a:blip r:embed="rId16"/>
+                    <a:blip r:embed="rId13"/>
                     <a:srcRect/>
                     <a:stretch>
                       <a:fillRect/>
@@ -13364,7 +12616,7 @@
                     </pic:cNvPicPr>
                   </pic:nvPicPr>
                   <pic:blipFill>
-                    <a:blip r:embed="rId17"/>
+                    <a:blip r:embed="rId14"/>
                     <a:srcRect/>
                     <a:stretch>
                       <a:fillRect/>
@@ -13527,7 +12779,7 @@
                     </pic:cNvPicPr>
                   </pic:nvPicPr>
                   <pic:blipFill>
-                    <a:blip r:embed="rId18"/>
+                    <a:blip r:embed="rId15"/>
                     <a:srcRect/>
                     <a:stretch>
                       <a:fillRect/>
@@ -13727,7 +12979,7 @@
                     </pic:cNvPicPr>
                   </pic:nvPicPr>
                   <pic:blipFill>
-                    <a:blip r:embed="rId19"/>
+                    <a:blip r:embed="rId16"/>
                     <a:srcRect/>
                     <a:stretch>
                       <a:fillRect/>
@@ -13772,7 +13024,7 @@
           <w:szCs w:val="26"/>
         </w:rPr>
       </w:pPr>
-      <w:bookmarkStart w:id="14" w:name="_Toc312230868"/>
+      <w:bookmarkStart w:id="13" w:name="_Toc312230868"/>
       <w:r>
         <w:rPr>
           <w:rFonts w:ascii="Times New Roman" w:hAnsi="Times New Roman" w:cs="Times New Roman"/>
@@ -13800,7 +13052,7 @@
         </w:rPr>
         <w:t xml:space="preserve"> :</w:t>
       </w:r>
-      <w:bookmarkEnd w:id="14"/>
+      <w:bookmarkEnd w:id="13"/>
     </w:p>
     <w:p>
       <w:pPr>
@@ -13895,7 +13147,7 @@
         </w:rPr>
         <w:t xml:space="preserve">Android được xây dựng  để cho phép các nhà phát triển để tạo ra các ứng dụng di động hấp dẫn tận dụng tất cả một chiếc điện thoại đã cung cấp. Nó được xây dựng để được thực sự mở. Ví dụ, một ứng dụng có thể kêu gọi bất kỳ chức năng lõi của điện thoại như thực hiện cuộc gọi, gửi tin nhắn văn bản, hoặc bằng cách sử dụng </w:t>
       </w:r>
-      <w:hyperlink r:id="rId20" w:tooltip="máy ảnh" w:history="1">
+      <w:hyperlink r:id="rId17" w:tooltip="máy ảnh" w:history="1">
         <w:r>
           <w:rPr>
             <w:rFonts w:ascii="Times New Roman" w:hAnsi="Times New Roman" w:cs="Times New Roman"/>
@@ -14000,7 +13252,7 @@
           <w:szCs w:val="26"/>
         </w:rPr>
       </w:pPr>
-      <w:bookmarkStart w:id="15" w:name="_Toc312230869"/>
+      <w:bookmarkStart w:id="14" w:name="_Toc312230869"/>
       <w:r>
         <w:rPr>
           <w:rFonts w:ascii="Times New Roman" w:hAnsi="Times New Roman" w:cs="Times New Roman"/>
@@ -14020,7 +13272,7 @@
         </w:rPr>
         <w:t xml:space="preserve"> :</w:t>
       </w:r>
-      <w:bookmarkEnd w:id="15"/>
+      <w:bookmarkEnd w:id="14"/>
     </w:p>
     <w:p>
       <w:pPr>
@@ -14037,7 +13289,7 @@
           <w:szCs w:val="26"/>
         </w:rPr>
       </w:pPr>
-      <w:bookmarkStart w:id="16" w:name="_Toc312230870"/>
+      <w:bookmarkStart w:id="15" w:name="_Toc312230870"/>
       <w:r>
         <w:rPr>
           <w:rFonts w:ascii="Times New Roman" w:hAnsi="Times New Roman" w:cs="Times New Roman"/>
@@ -14063,7 +13315,7 @@
         </w:rPr>
         <w:t>Gồm 2 phần</w:t>
       </w:r>
-      <w:bookmarkEnd w:id="16"/>
+      <w:bookmarkEnd w:id="15"/>
       <w:r>
         <w:rPr>
           <w:rFonts w:ascii="Times New Roman" w:hAnsi="Times New Roman" w:cs="Times New Roman"/>
@@ -14093,7 +13345,7 @@
           <w:szCs w:val="26"/>
         </w:rPr>
       </w:pPr>
-      <w:bookmarkStart w:id="17" w:name="_Toc312230871"/>
+      <w:bookmarkStart w:id="16" w:name="_Toc312230871"/>
       <w:r>
         <w:rPr>
           <w:rFonts w:ascii="Times New Roman" w:hAnsi="Times New Roman" w:cs="Times New Roman"/>
@@ -14111,7 +13363,7 @@
         </w:rPr>
         <w:t>:</w:t>
       </w:r>
-      <w:bookmarkEnd w:id="17"/>
+      <w:bookmarkEnd w:id="16"/>
     </w:p>
     <w:p>
       <w:pPr>
@@ -14177,7 +13429,7 @@
                     </pic:cNvPicPr>
                   </pic:nvPicPr>
                   <pic:blipFill>
-                    <a:blip r:embed="rId21"/>
+                    <a:blip r:embed="rId18"/>
                     <a:srcRect/>
                     <a:stretch>
                       <a:fillRect/>
@@ -14390,7 +13642,7 @@
                     </pic:cNvPicPr>
                   </pic:nvPicPr>
                   <pic:blipFill>
-                    <a:blip r:embed="rId22"/>
+                    <a:blip r:embed="rId19"/>
                     <a:srcRect/>
                     <a:stretch>
                       <a:fillRect/>
@@ -14543,7 +13795,7 @@
                     </pic:cNvPicPr>
                   </pic:nvPicPr>
                   <pic:blipFill>
-                    <a:blip r:embed="rId23"/>
+                    <a:blip r:embed="rId20"/>
                     <a:srcRect/>
                     <a:stretch>
                       <a:fillRect/>
@@ -14648,7 +13900,7 @@
                     </pic:cNvPicPr>
                   </pic:nvPicPr>
                   <pic:blipFill>
-                    <a:blip r:embed="rId24"/>
+                    <a:blip r:embed="rId21"/>
                     <a:srcRect/>
                     <a:stretch>
                       <a:fillRect/>
@@ -14913,7 +14165,7 @@
                     </pic:cNvPicPr>
                   </pic:nvPicPr>
                   <pic:blipFill>
-                    <a:blip r:embed="rId25"/>
+                    <a:blip r:embed="rId22"/>
                     <a:srcRect/>
                     <a:stretch>
                       <a:fillRect/>
@@ -15089,7 +14341,7 @@
                     </pic:cNvPicPr>
                   </pic:nvPicPr>
                   <pic:blipFill>
-                    <a:blip r:embed="rId26"/>
+                    <a:blip r:embed="rId23"/>
                     <a:srcRect/>
                     <a:stretch>
                       <a:fillRect/>
@@ -15237,7 +14489,7 @@
                     </pic:cNvPicPr>
                   </pic:nvPicPr>
                   <pic:blipFill>
-                    <a:blip r:embed="rId27"/>
+                    <a:blip r:embed="rId24"/>
                     <a:srcRect/>
                     <a:stretch>
                       <a:fillRect/>
@@ -15356,7 +14608,7 @@
                     </pic:cNvPicPr>
                   </pic:nvPicPr>
                   <pic:blipFill>
-                    <a:blip r:embed="rId28"/>
+                    <a:blip r:embed="rId25"/>
                     <a:srcRect/>
                     <a:stretch>
                       <a:fillRect/>
@@ -15724,7 +14976,7 @@
           <w:szCs w:val="26"/>
         </w:rPr>
       </w:pPr>
-      <w:bookmarkStart w:id="18" w:name="_Toc312230872"/>
+      <w:bookmarkStart w:id="17" w:name="_Toc312230872"/>
       <w:r>
         <w:rPr>
           <w:rFonts w:ascii="Times New Roman" w:hAnsi="Times New Roman" w:cs="Times New Roman"/>
@@ -15743,7 +14995,7 @@
         </w:rPr>
         <w:t xml:space="preserve"> :</w:t>
       </w:r>
-      <w:bookmarkEnd w:id="18"/>
+      <w:bookmarkEnd w:id="17"/>
     </w:p>
     <w:p>
       <w:pPr>
@@ -15815,7 +15067,7 @@
                     </pic:cNvPicPr>
                   </pic:nvPicPr>
                   <pic:blipFill>
-                    <a:blip r:embed="rId29"/>
+                    <a:blip r:embed="rId26"/>
                     <a:srcRect/>
                     <a:stretch>
                       <a:fillRect/>
@@ -16020,7 +15272,7 @@
                     </pic:cNvPicPr>
                   </pic:nvPicPr>
                   <pic:blipFill>
-                    <a:blip r:embed="rId30"/>
+                    <a:blip r:embed="rId27"/>
                     <a:srcRect/>
                     <a:stretch>
                       <a:fillRect/>
@@ -16148,7 +15400,7 @@
                     </pic:cNvPicPr>
                   </pic:nvPicPr>
                   <pic:blipFill>
-                    <a:blip r:embed="rId31"/>
+                    <a:blip r:embed="rId28"/>
                     <a:srcRect/>
                     <a:stretch>
                       <a:fillRect/>
@@ -16445,7 +15697,7 @@
                     </pic:cNvPicPr>
                   </pic:nvPicPr>
                   <pic:blipFill>
-                    <a:blip r:embed="rId32"/>
+                    <a:blip r:embed="rId29"/>
                     <a:srcRect/>
                     <a:stretch>
                       <a:fillRect/>
@@ -16654,7 +15906,7 @@
                     </pic:cNvPicPr>
                   </pic:nvPicPr>
                   <pic:blipFill>
-                    <a:blip r:embed="rId33"/>
+                    <a:blip r:embed="rId30"/>
                     <a:srcRect/>
                     <a:stretch>
                       <a:fillRect/>
@@ -16755,7 +16007,7 @@
                     </pic:cNvPicPr>
                   </pic:nvPicPr>
                   <pic:blipFill>
-                    <a:blip r:embed="rId34"/>
+                    <a:blip r:embed="rId31"/>
                     <a:srcRect/>
                     <a:stretch>
                       <a:fillRect/>
@@ -16920,7 +16172,7 @@
           <w:szCs w:val="26"/>
         </w:rPr>
       </w:pPr>
-      <w:bookmarkStart w:id="19" w:name="_Toc312230873"/>
+      <w:bookmarkStart w:id="18" w:name="_Toc312230873"/>
       <w:r>
         <w:rPr>
           <w:rFonts w:ascii="Times New Roman" w:hAnsi="Times New Roman" w:cs="Times New Roman"/>
@@ -16939,7 +16191,7 @@
         </w:rPr>
         <w:t xml:space="preserve"> :</w:t>
       </w:r>
-      <w:bookmarkEnd w:id="19"/>
+      <w:bookmarkEnd w:id="18"/>
     </w:p>
     <w:p>
       <w:pPr>
@@ -16974,7 +16226,7 @@
           <w:szCs w:val="26"/>
         </w:rPr>
       </w:pPr>
-      <w:bookmarkStart w:id="20" w:name="_Toc312230874"/>
+      <w:bookmarkStart w:id="19" w:name="_Toc312230874"/>
       <w:r>
         <w:rPr>
           <w:rFonts w:ascii="Times New Roman" w:hAnsi="Times New Roman" w:cs="Times New Roman"/>
@@ -16985,7 +16237,7 @@
         <w:lastRenderedPageBreak/>
         <w:t>KẾT LUẬN</w:t>
       </w:r>
-      <w:bookmarkEnd w:id="20"/>
+      <w:bookmarkEnd w:id="19"/>
     </w:p>
     <w:p>
       <w:pPr>
@@ -17002,7 +16254,7 @@
           <w:szCs w:val="26"/>
         </w:rPr>
       </w:pPr>
-      <w:bookmarkStart w:id="21" w:name="_Toc312230875"/>
+      <w:bookmarkStart w:id="20" w:name="_Toc312230875"/>
       <w:r>
         <w:rPr>
           <w:rFonts w:ascii="Times New Roman" w:hAnsi="Times New Roman" w:cs="Times New Roman"/>
@@ -17020,7 +16272,7 @@
         </w:rPr>
         <w:t xml:space="preserve"> :</w:t>
       </w:r>
-      <w:bookmarkEnd w:id="21"/>
+      <w:bookmarkEnd w:id="20"/>
     </w:p>
     <w:p>
       <w:pPr>
@@ -17265,7 +16517,7 @@
           <w:szCs w:val="26"/>
         </w:rPr>
       </w:pPr>
-      <w:bookmarkStart w:id="22" w:name="_Toc312230876"/>
+      <w:bookmarkStart w:id="21" w:name="_Toc312230876"/>
       <w:r>
         <w:rPr>
           <w:rFonts w:ascii="Times New Roman" w:hAnsi="Times New Roman" w:cs="Times New Roman"/>
@@ -17283,7 +16535,7 @@
         </w:rPr>
         <w:t xml:space="preserve"> :</w:t>
       </w:r>
-      <w:bookmarkEnd w:id="22"/>
+      <w:bookmarkEnd w:id="21"/>
     </w:p>
     <w:p>
       <w:pPr>
@@ -17385,7 +16637,7 @@
           <w:szCs w:val="26"/>
         </w:rPr>
       </w:pPr>
-      <w:bookmarkStart w:id="23" w:name="_Toc312230877"/>
+      <w:bookmarkStart w:id="22" w:name="_Toc312230877"/>
       <w:r>
         <w:rPr>
           <w:rFonts w:ascii="Times New Roman" w:hAnsi="Times New Roman" w:cs="Times New Roman"/>
@@ -17405,7 +16657,7 @@
         </w:rPr>
         <w:t xml:space="preserve"> :</w:t>
       </w:r>
-      <w:bookmarkEnd w:id="23"/>
+      <w:bookmarkEnd w:id="22"/>
     </w:p>
     <w:p>
       <w:pPr>
@@ -17421,7 +16673,7 @@
           <w:szCs w:val="26"/>
         </w:rPr>
       </w:pPr>
-      <w:hyperlink r:id="rId35" w:history="1">
+      <w:hyperlink r:id="rId32" w:history="1">
         <w:r>
           <w:rPr>
             <w:rStyle w:val="Hyperlink"/>
@@ -17447,7 +16699,7 @@
           <w:szCs w:val="26"/>
         </w:rPr>
       </w:pPr>
-      <w:hyperlink r:id="rId36" w:history="1">
+      <w:hyperlink r:id="rId33" w:history="1">
         <w:r>
           <w:rPr>
             <w:rStyle w:val="Hyperlink"/>
@@ -17473,7 +16725,7 @@
           <w:szCs w:val="26"/>
         </w:rPr>
       </w:pPr>
-      <w:hyperlink r:id="rId37" w:history="1">
+      <w:hyperlink r:id="rId34" w:history="1">
         <w:r>
           <w:rPr>
             <w:rStyle w:val="Hyperlink"/>
@@ -17486,6 +16738,8 @@
       </w:r>
     </w:p>
     <w:sectPr>
+      <w:headerReference w:type="default" r:id="rId35"/>
+      <w:footerReference w:type="default" r:id="rId36"/>
       <w:type w:val="continuous"/>
       <w:pgSz w:w="12240" w:h="15840"/>
       <w:pgMar w:top="1440" w:right="1440" w:bottom="1440" w:left="1440" w:header="720" w:footer="720" w:gutter="0"/>
@@ -17524,34 +16778,154 @@
 
 <file path=word/footer1.xml><?xml version="1.0" encoding="utf-8"?>
 <w:ftr xmlns:ve="http://schemas.openxmlformats.org/markup-compatibility/2006" xmlns:o="urn:schemas-microsoft-com:office:office" xmlns:r="http://schemas.openxmlformats.org/officeDocument/2006/relationships" xmlns:m="http://schemas.openxmlformats.org/officeDocument/2006/math" xmlns:v="urn:schemas-microsoft-com:vml" xmlns:wp="http://schemas.openxmlformats.org/drawingml/2006/wordprocessingDrawing" xmlns:w10="urn:schemas-microsoft-com:office:word" xmlns:w="http://schemas.openxmlformats.org/wordprocessingml/2006/main" xmlns:wne="http://schemas.microsoft.com/office/word/2006/wordml">
-  <w:sdt>
-    <w:sdtPr>
-      <w:id w:val="113119367"/>
-      <w:docPartObj>
-        <w:docPartGallery w:val="Page Numbers (Bottom of Page)"/>
-        <w:docPartUnique/>
-      </w:docPartObj>
-    </w:sdtPr>
-    <w:sdtContent>
-      <w:p>
-        <w:pPr>
-          <w:pStyle w:val="Footer"/>
-          <w:jc w:val="center"/>
-        </w:pPr>
-        <w:fldSimple w:instr=" PAGE   \* MERGEFORMAT ">
+  <w:tbl>
+    <w:tblPr>
+      <w:tblpPr w:leftFromText="187" w:rightFromText="187" w:vertAnchor="text" w:tblpY="1"/>
+      <w:tblW w:w="5000" w:type="pct"/>
+      <w:tblLook w:val="04A0"/>
+    </w:tblPr>
+    <w:tblGrid>
+      <w:gridCol w:w="4309"/>
+      <w:gridCol w:w="958"/>
+      <w:gridCol w:w="4309"/>
+    </w:tblGrid>
+    <w:tr>
+      <w:trPr>
+        <w:trHeight w:val="151"/>
+      </w:trPr>
+      <w:tc>
+        <w:tcPr>
+          <w:tcW w:w="2250" w:type="pct"/>
+          <w:tcBorders>
+            <w:bottom w:val="single" w:sz="4" w:space="0" w:color="4F81BD" w:themeColor="accent1"/>
+          </w:tcBorders>
+        </w:tcPr>
+        <w:p>
+          <w:pPr>
+            <w:pStyle w:val="Header"/>
+            <w:rPr>
+              <w:rFonts w:asciiTheme="majorHAnsi" w:eastAsiaTheme="majorEastAsia" w:hAnsiTheme="majorHAnsi" w:cstheme="majorBidi"/>
+              <w:b/>
+              <w:bCs/>
+            </w:rPr>
+          </w:pPr>
+        </w:p>
+      </w:tc>
+      <w:tc>
+        <w:tcPr>
+          <w:tcW w:w="500" w:type="pct"/>
+          <w:vMerge w:val="restart"/>
+          <w:noWrap/>
+          <w:vAlign w:val="center"/>
+        </w:tcPr>
+        <w:p>
+          <w:pPr>
+            <w:pStyle w:val="NoSpacing"/>
+            <w:rPr>
+              <w:rFonts w:asciiTheme="majorHAnsi" w:hAnsiTheme="majorHAnsi"/>
+            </w:rPr>
+          </w:pPr>
           <w:r>
+            <w:t xml:space="preserve">      </w:t>
+          </w:r>
+          <w:fldSimple w:instr=" PAGE  \* MERGEFORMAT ">
+            <w:r>
+              <w:rPr>
+                <w:rFonts w:asciiTheme="majorHAnsi" w:hAnsiTheme="majorHAnsi"/>
+                <w:b/>
+                <w:noProof/>
+              </w:rPr>
+              <w:t>24</w:t>
+            </w:r>
+          </w:fldSimple>
+        </w:p>
+      </w:tc>
+      <w:tc>
+        <w:tcPr>
+          <w:tcW w:w="2250" w:type="pct"/>
+          <w:tcBorders>
+            <w:bottom w:val="single" w:sz="4" w:space="0" w:color="4F81BD" w:themeColor="accent1"/>
+          </w:tcBorders>
+        </w:tcPr>
+        <w:p>
+          <w:pPr>
+            <w:pStyle w:val="Header"/>
             <w:rPr>
-              <w:noProof/>
+              <w:rFonts w:asciiTheme="majorHAnsi" w:eastAsiaTheme="majorEastAsia" w:hAnsiTheme="majorHAnsi" w:cstheme="majorBidi"/>
+              <w:b/>
+              <w:bCs/>
             </w:rPr>
-            <w:t>24</w:t>
-          </w:r>
-        </w:fldSimple>
-      </w:p>
-    </w:sdtContent>
-  </w:sdt>
+          </w:pPr>
+        </w:p>
+      </w:tc>
+    </w:tr>
+    <w:tr>
+      <w:trPr>
+        <w:trHeight w:val="150"/>
+      </w:trPr>
+      <w:tc>
+        <w:tcPr>
+          <w:tcW w:w="2250" w:type="pct"/>
+          <w:tcBorders>
+            <w:top w:val="single" w:sz="4" w:space="0" w:color="4F81BD" w:themeColor="accent1"/>
+          </w:tcBorders>
+        </w:tcPr>
+        <w:p>
+          <w:pPr>
+            <w:pStyle w:val="Header"/>
+            <w:rPr>
+              <w:rFonts w:asciiTheme="majorHAnsi" w:eastAsiaTheme="majorEastAsia" w:hAnsiTheme="majorHAnsi" w:cstheme="majorBidi"/>
+              <w:b/>
+              <w:bCs/>
+            </w:rPr>
+          </w:pPr>
+        </w:p>
+      </w:tc>
+      <w:tc>
+        <w:tcPr>
+          <w:tcW w:w="500" w:type="pct"/>
+          <w:vMerge/>
+        </w:tcPr>
+        <w:p>
+          <w:pPr>
+            <w:pStyle w:val="Header"/>
+            <w:jc w:val="center"/>
+            <w:rPr>
+              <w:rFonts w:asciiTheme="majorHAnsi" w:eastAsiaTheme="majorEastAsia" w:hAnsiTheme="majorHAnsi" w:cstheme="majorBidi"/>
+              <w:b/>
+              <w:bCs/>
+            </w:rPr>
+          </w:pPr>
+        </w:p>
+      </w:tc>
+      <w:tc>
+        <w:tcPr>
+          <w:tcW w:w="2250" w:type="pct"/>
+          <w:tcBorders>
+            <w:top w:val="single" w:sz="4" w:space="0" w:color="4F81BD" w:themeColor="accent1"/>
+          </w:tcBorders>
+        </w:tcPr>
+        <w:p>
+          <w:pPr>
+            <w:pStyle w:val="Header"/>
+            <w:rPr>
+              <w:rFonts w:asciiTheme="majorHAnsi" w:eastAsiaTheme="majorEastAsia" w:hAnsiTheme="majorHAnsi" w:cstheme="majorBidi"/>
+              <w:b/>
+              <w:bCs/>
+            </w:rPr>
+          </w:pPr>
+        </w:p>
+      </w:tc>
+    </w:tr>
+  </w:tbl>
   <w:p>
     <w:pPr>
       <w:pStyle w:val="Footer"/>
+      <w:tabs>
+        <w:tab w:val="clear" w:pos="4680"/>
+        <w:tab w:val="clear" w:pos="9360"/>
+        <w:tab w:val="left" w:pos="5334"/>
+      </w:tabs>
     </w:pPr>
   </w:p>
 </w:ftr>
@@ -22370,7 +21744,347 @@
     <w:unhideWhenUsed/>
     <w:rsid w:val="0092315A"/>
   </w:style>
+  <w:style w:type="paragraph" w:styleId="NoSpacing">
+    <w:name w:val="No Spacing"/>
+    <w:link w:val="NoSpacingChar"/>
+    <w:uiPriority w:val="1"/>
+    <w:qFormat/>
+    <w:rsid w:val="00BE59B7"/>
+    <w:pPr>
+      <w:spacing w:after="0" w:line="240" w:lineRule="auto"/>
+    </w:pPr>
+    <w:rPr>
+      <w:rFonts w:eastAsiaTheme="minorEastAsia"/>
+    </w:rPr>
+  </w:style>
+  <w:style w:type="character" w:customStyle="1" w:styleId="NoSpacingChar">
+    <w:name w:val="No Spacing Char"/>
+    <w:basedOn w:val="DefaultParagraphFont"/>
+    <w:link w:val="NoSpacing"/>
+    <w:uiPriority w:val="1"/>
+    <w:rsid w:val="00BE59B7"/>
+    <w:rPr>
+      <w:rFonts w:eastAsiaTheme="minorEastAsia"/>
+    </w:rPr>
+  </w:style>
 </w:styles>
+</file>
+
+<file path=word/glossary/document.xml><?xml version="1.0" encoding="utf-8"?>
+<w:glossaryDocument xmlns:ve="http://schemas.openxmlformats.org/markup-compatibility/2006" xmlns:o="urn:schemas-microsoft-com:office:office" xmlns:r="http://schemas.openxmlformats.org/officeDocument/2006/relationships" xmlns:m="http://schemas.openxmlformats.org/officeDocument/2006/math" xmlns:v="urn:schemas-microsoft-com:vml" xmlns:wp="http://schemas.openxmlformats.org/drawingml/2006/wordprocessingDrawing" xmlns:w10="urn:schemas-microsoft-com:office:word" xmlns:w="http://schemas.openxmlformats.org/wordprocessingml/2006/main" xmlns:wne="http://schemas.microsoft.com/office/word/2006/wordml">
+  <w:docParts/>
+</w:glossaryDocument>
+</file>
+
+<file path=word/glossary/fontTable.xml><?xml version="1.0" encoding="utf-8"?>
+<w:fonts xmlns:r="http://schemas.openxmlformats.org/officeDocument/2006/relationships" xmlns:w="http://schemas.openxmlformats.org/wordprocessingml/2006/main">
+  <w:font w:name="Arial">
+    <w:panose1 w:val="020B0604020202020204"/>
+    <w:charset w:val="00"/>
+    <w:family w:val="swiss"/>
+    <w:pitch w:val="variable"/>
+    <w:sig w:usb0="20002A87" w:usb1="80000000" w:usb2="00000008" w:usb3="00000000" w:csb0="000001FF" w:csb1="00000000"/>
+  </w:font>
+  <w:font w:name="Courier New">
+    <w:panose1 w:val="02070309020205020404"/>
+    <w:charset w:val="00"/>
+    <w:family w:val="modern"/>
+    <w:pitch w:val="fixed"/>
+    <w:sig w:usb0="20002A87" w:usb1="80000000" w:usb2="00000008" w:usb3="00000000" w:csb0="000001FF" w:csb1="00000000"/>
+  </w:font>
+  <w:font w:name="Times New Roman">
+    <w:panose1 w:val="02020603050405020304"/>
+    <w:charset w:val="00"/>
+    <w:family w:val="roman"/>
+    <w:pitch w:val="variable"/>
+    <w:sig w:usb0="20002A87" w:usb1="80000000" w:usb2="00000008" w:usb3="00000000" w:csb0="000001FF" w:csb1="00000000"/>
+  </w:font>
+  <w:font w:name="Wingdings">
+    <w:panose1 w:val="05000000000000000000"/>
+    <w:charset w:val="02"/>
+    <w:family w:val="auto"/>
+    <w:pitch w:val="variable"/>
+    <w:sig w:usb0="00000000" w:usb1="10000000" w:usb2="00000000" w:usb3="00000000" w:csb0="80000000" w:csb1="00000000"/>
+  </w:font>
+  <w:font w:name="Symbol">
+    <w:panose1 w:val="05050102010706020507"/>
+    <w:charset w:val="02"/>
+    <w:family w:val="roman"/>
+    <w:pitch w:val="variable"/>
+    <w:sig w:usb0="00000000" w:usb1="10000000" w:usb2="00000000" w:usb3="00000000" w:csb0="80000000" w:csb1="00000000"/>
+  </w:font>
+  <w:font w:name="Calibri">
+    <w:panose1 w:val="020F0502020204030204"/>
+    <w:charset w:val="00"/>
+    <w:family w:val="swiss"/>
+    <w:pitch w:val="variable"/>
+    <w:sig w:usb0="A00002EF" w:usb1="4000207B" w:usb2="00000000" w:usb3="00000000" w:csb0="0000009F" w:csb1="00000000"/>
+  </w:font>
+  <w:font w:name="Cambria">
+    <w:panose1 w:val="02040503050406030204"/>
+    <w:charset w:val="00"/>
+    <w:family w:val="roman"/>
+    <w:pitch w:val="variable"/>
+    <w:sig w:usb0="A00002EF" w:usb1="4000004B" w:usb2="00000000" w:usb3="00000000" w:csb0="0000009F" w:csb1="00000000"/>
+  </w:font>
+  <w:font w:name="Tahoma">
+    <w:panose1 w:val="020B0604030504040204"/>
+    <w:charset w:val="00"/>
+    <w:family w:val="swiss"/>
+    <w:pitch w:val="variable"/>
+    <w:sig w:usb0="61002A87" w:usb1="80000000" w:usb2="00000008" w:usb3="00000000" w:csb0="000101FF" w:csb1="00000000"/>
+  </w:font>
+</w:fonts>
+</file>
+
+<file path=word/glossary/settings.xml><?xml version="1.0" encoding="utf-8"?>
+<w:settings xmlns:o="urn:schemas-microsoft-com:office:office" xmlns:r="http://schemas.openxmlformats.org/officeDocument/2006/relationships" xmlns:m="http://schemas.openxmlformats.org/officeDocument/2006/math" xmlns:v="urn:schemas-microsoft-com:vml" xmlns:w10="urn:schemas-microsoft-com:office:word" xmlns:w="http://schemas.openxmlformats.org/wordprocessingml/2006/main" xmlns:sl="http://schemas.openxmlformats.org/schemaLibrary/2006/main">
+  <w:view w:val="normal"/>
+  <w:defaultTabStop w:val="720"/>
+  <w:characterSpacingControl w:val="doNotCompress"/>
+  <w:compat>
+    <w:useFELayout/>
+  </w:compat>
+  <w:rsids>
+    <w:rsidRoot w:val="00FF011A"/>
+    <w:rsid w:val="00AD377D"/>
+    <w:rsid w:val="00FF011A"/>
+  </w:rsids>
+  <m:mathPr>
+    <m:mathFont m:val="Cambria Math"/>
+    <m:brkBin m:val="before"/>
+    <m:brkBinSub m:val="--"/>
+    <m:smallFrac m:val="off"/>
+    <m:dispDef/>
+    <m:lMargin m:val="0"/>
+    <m:rMargin m:val="0"/>
+    <m:defJc m:val="centerGroup"/>
+    <m:wrapIndent m:val="1440"/>
+    <m:intLim m:val="subSup"/>
+    <m:naryLim m:val="undOvr"/>
+  </m:mathPr>
+  <w:themeFontLang w:val="en-US"/>
+  <w:clrSchemeMapping w:bg1="light1" w:t1="dark1" w:bg2="light2" w:t2="dark2" w:accent1="accent1" w:accent2="accent2" w:accent3="accent3" w:accent4="accent4" w:accent5="accent5" w:accent6="accent6" w:hyperlink="hyperlink" w:followedHyperlink="followedHyperlink"/>
+  <w:decimalSymbol w:val="."/>
+  <w:listSeparator w:val=","/>
+</w:settings>
+</file>
+
+<file path=word/glossary/styles.xml><?xml version="1.0" encoding="utf-8"?>
+<w:styles xmlns:r="http://schemas.openxmlformats.org/officeDocument/2006/relationships" xmlns:w="http://schemas.openxmlformats.org/wordprocessingml/2006/main">
+  <w:docDefaults>
+    <w:rPrDefault>
+      <w:rPr>
+        <w:rFonts w:asciiTheme="minorHAnsi" w:eastAsiaTheme="minorEastAsia" w:hAnsiTheme="minorHAnsi" w:cstheme="minorBidi"/>
+        <w:sz w:val="22"/>
+        <w:szCs w:val="22"/>
+        <w:lang w:val="en-US" w:eastAsia="en-US" w:bidi="ar-SA"/>
+      </w:rPr>
+    </w:rPrDefault>
+    <w:pPrDefault>
+      <w:pPr>
+        <w:spacing w:after="200" w:line="276" w:lineRule="auto"/>
+      </w:pPr>
+    </w:pPrDefault>
+  </w:docDefaults>
+  <w:latentStyles w:defLockedState="0" w:defUIPriority="99" w:defSemiHidden="1" w:defUnhideWhenUsed="1" w:defQFormat="0" w:count="267">
+    <w:lsdException w:name="Normal" w:semiHidden="0" w:uiPriority="0" w:unhideWhenUsed="0" w:qFormat="1"/>
+    <w:lsdException w:name="heading 1" w:semiHidden="0" w:uiPriority="9" w:unhideWhenUsed="0" w:qFormat="1"/>
+    <w:lsdException w:name="heading 2" w:uiPriority="9" w:qFormat="1"/>
+    <w:lsdException w:name="heading 3" w:uiPriority="9" w:qFormat="1"/>
+    <w:lsdException w:name="heading 4" w:uiPriority="9" w:qFormat="1"/>
+    <w:lsdException w:name="heading 5" w:uiPriority="9" w:qFormat="1"/>
+    <w:lsdException w:name="heading 6" w:uiPriority="9" w:qFormat="1"/>
+    <w:lsdException w:name="heading 7" w:uiPriority="9" w:qFormat="1"/>
+    <w:lsdException w:name="heading 8" w:uiPriority="9" w:qFormat="1"/>
+    <w:lsdException w:name="heading 9" w:uiPriority="9" w:qFormat="1"/>
+    <w:lsdException w:name="toc 1" w:uiPriority="39"/>
+    <w:lsdException w:name="toc 2" w:uiPriority="39"/>
+    <w:lsdException w:name="toc 3" w:uiPriority="39"/>
+    <w:lsdException w:name="toc 4" w:uiPriority="39"/>
+    <w:lsdException w:name="toc 5" w:uiPriority="39"/>
+    <w:lsdException w:name="toc 6" w:uiPriority="39"/>
+    <w:lsdException w:name="toc 7" w:uiPriority="39"/>
+    <w:lsdException w:name="toc 8" w:uiPriority="39"/>
+    <w:lsdException w:name="toc 9" w:uiPriority="39"/>
+    <w:lsdException w:name="caption" w:uiPriority="35" w:qFormat="1"/>
+    <w:lsdException w:name="Title" w:semiHidden="0" w:uiPriority="10" w:unhideWhenUsed="0" w:qFormat="1"/>
+    <w:lsdException w:name="Default Paragraph Font" w:uiPriority="1"/>
+    <w:lsdException w:name="Subtitle" w:semiHidden="0" w:uiPriority="11" w:unhideWhenUsed="0" w:qFormat="1"/>
+    <w:lsdException w:name="Strong" w:semiHidden="0" w:uiPriority="22" w:unhideWhenUsed="0" w:qFormat="1"/>
+    <w:lsdException w:name="Emphasis" w:semiHidden="0" w:uiPriority="20" w:unhideWhenUsed="0" w:qFormat="1"/>
+    <w:lsdException w:name="Table Grid" w:semiHidden="0" w:uiPriority="59" w:unhideWhenUsed="0"/>
+    <w:lsdException w:name="Placeholder Text" w:unhideWhenUsed="0"/>
+    <w:lsdException w:name="No Spacing" w:semiHidden="0" w:uiPriority="1" w:unhideWhenUsed="0" w:qFormat="1"/>
+    <w:lsdException w:name="Light Shading" w:semiHidden="0" w:uiPriority="60" w:unhideWhenUsed="0"/>
+    <w:lsdException w:name="Light List" w:semiHidden="0" w:uiPriority="61" w:unhideWhenUsed="0"/>
+    <w:lsdException w:name="Light Grid" w:semiHidden="0" w:uiPriority="62" w:unhideWhenUsed="0"/>
+    <w:lsdException w:name="Medium Shading 1" w:semiHidden="0" w:uiPriority="63" w:unhideWhenUsed="0"/>
+    <w:lsdException w:name="Medium Shading 2" w:semiHidden="0" w:uiPriority="64" w:unhideWhenUsed="0"/>
+    <w:lsdException w:name="Medium List 1" w:semiHidden="0" w:uiPriority="65" w:unhideWhenUsed="0"/>
+    <w:lsdException w:name="Medium List 2" w:semiHidden="0" w:uiPriority="66" w:unhideWhenUsed="0"/>
+    <w:lsdException w:name="Medium Grid 1" w:semiHidden="0" w:uiPriority="67" w:unhideWhenUsed="0"/>
+    <w:lsdException w:name="Medium Grid 2" w:semiHidden="0" w:uiPriority="68" w:unhideWhenUsed="0"/>
+    <w:lsdException w:name="Medium Grid 3" w:semiHidden="0" w:uiPriority="69" w:unhideWhenUsed="0"/>
+    <w:lsdException w:name="Dark List" w:semiHidden="0" w:uiPriority="70" w:unhideWhenUsed="0"/>
+    <w:lsdException w:name="Colorful Shading" w:semiHidden="0" w:uiPriority="71" w:unhideWhenUsed="0"/>
+    <w:lsdException w:name="Colorful List" w:semiHidden="0" w:uiPriority="72" w:unhideWhenUsed="0"/>
+    <w:lsdException w:name="Colorful Grid" w:semiHidden="0" w:uiPriority="73" w:unhideWhenUsed="0"/>
+    <w:lsdException w:name="Light Shading Accent 1" w:semiHidden="0" w:uiPriority="60" w:unhideWhenUsed="0"/>
+    <w:lsdException w:name="Light List Accent 1" w:semiHidden="0" w:uiPriority="61" w:unhideWhenUsed="0"/>
+    <w:lsdException w:name="Light Grid Accent 1" w:semiHidden="0" w:uiPriority="62" w:unhideWhenUsed="0"/>
+    <w:lsdException w:name="Medium Shading 1 Accent 1" w:semiHidden="0" w:uiPriority="63" w:unhideWhenUsed="0"/>
+    <w:lsdException w:name="Medium Shading 2 Accent 1" w:semiHidden="0" w:uiPriority="64" w:unhideWhenUsed="0"/>
+    <w:lsdException w:name="Medium List 1 Accent 1" w:semiHidden="0" w:uiPriority="65" w:unhideWhenUsed="0"/>
+    <w:lsdException w:name="Revision" w:unhideWhenUsed="0"/>
+    <w:lsdException w:name="List Paragraph" w:semiHidden="0" w:uiPriority="34" w:unhideWhenUsed="0" w:qFormat="1"/>
+    <w:lsdException w:name="Quote" w:semiHidden="0" w:uiPriority="29" w:unhideWhenUsed="0" w:qFormat="1"/>
+    <w:lsdException w:name="Intense Quote" w:semiHidden="0" w:uiPriority="30" w:unhideWhenUsed="0" w:qFormat="1"/>
+    <w:lsdException w:name="Medium List 2 Accent 1" w:semiHidden="0" w:uiPriority="66" w:unhideWhenUsed="0"/>
+    <w:lsdException w:name="Medium Grid 1 Accent 1" w:semiHidden="0" w:uiPriority="67" w:unhideWhenUsed="0"/>
+    <w:lsdException w:name="Medium Grid 2 Accent 1" w:semiHidden="0" w:uiPriority="68" w:unhideWhenUsed="0"/>
+    <w:lsdException w:name="Medium Grid 3 Accent 1" w:semiHidden="0" w:uiPriority="69" w:unhideWhenUsed="0"/>
+    <w:lsdException w:name="Dark List Accent 1" w:semiHidden="0" w:uiPriority="70" w:unhideWhenUsed="0"/>
+    <w:lsdException w:name="Colorful Shading Accent 1" w:semiHidden="0" w:uiPriority="71" w:unhideWhenUsed="0"/>
+    <w:lsdException w:name="Colorful List Accent 1" w:semiHidden="0" w:uiPriority="72" w:unhideWhenUsed="0"/>
+    <w:lsdException w:name="Colorful Grid Accent 1" w:semiHidden="0" w:uiPriority="73" w:unhideWhenUsed="0"/>
+    <w:lsdException w:name="Light Shading Accent 2" w:semiHidden="0" w:uiPriority="60" w:unhideWhenUsed="0"/>
+    <w:lsdException w:name="Light List Accent 2" w:semiHidden="0" w:uiPriority="61" w:unhideWhenUsed="0"/>
+    <w:lsdException w:name="Light Grid Accent 2" w:semiHidden="0" w:uiPriority="62" w:unhideWhenUsed="0"/>
+    <w:lsdException w:name="Medium Shading 1 Accent 2" w:semiHidden="0" w:uiPriority="63" w:unhideWhenUsed="0"/>
+    <w:lsdException w:name="Medium Shading 2 Accent 2" w:semiHidden="0" w:uiPriority="64" w:unhideWhenUsed="0"/>
+    <w:lsdException w:name="Medium List 1 Accent 2" w:semiHidden="0" w:uiPriority="65" w:unhideWhenUsed="0"/>
+    <w:lsdException w:name="Medium List 2 Accent 2" w:semiHidden="0" w:uiPriority="66" w:unhideWhenUsed="0"/>
+    <w:lsdException w:name="Medium Grid 1 Accent 2" w:semiHidden="0" w:uiPriority="67" w:unhideWhenUsed="0"/>
+    <w:lsdException w:name="Medium Grid 2 Accent 2" w:semiHidden="0" w:uiPriority="68" w:unhideWhenUsed="0"/>
+    <w:lsdException w:name="Medium Grid 3 Accent 2" w:semiHidden="0" w:uiPriority="69" w:unhideWhenUsed="0"/>
+    <w:lsdException w:name="Dark List Accent 2" w:semiHidden="0" w:uiPriority="70" w:unhideWhenUsed="0"/>
+    <w:lsdException w:name="Colorful Shading Accent 2" w:semiHidden="0" w:uiPriority="71" w:unhideWhenUsed="0"/>
+    <w:lsdException w:name="Colorful List Accent 2" w:semiHidden="0" w:uiPriority="72" w:unhideWhenUsed="0"/>
+    <w:lsdException w:name="Colorful Grid Accent 2" w:semiHidden="0" w:uiPriority="73" w:unhideWhenUsed="0"/>
+    <w:lsdException w:name="Light Shading Accent 3" w:semiHidden="0" w:uiPriority="60" w:unhideWhenUsed="0"/>
+    <w:lsdException w:name="Light List Accent 3" w:semiHidden="0" w:uiPriority="61" w:unhideWhenUsed="0"/>
+    <w:lsdException w:name="Light Grid Accent 3" w:semiHidden="0" w:uiPriority="62" w:unhideWhenUsed="0"/>
+    <w:lsdException w:name="Medium Shading 1 Accent 3" w:semiHidden="0" w:uiPriority="63" w:unhideWhenUsed="0"/>
+    <w:lsdException w:name="Medium Shading 2 Accent 3" w:semiHidden="0" w:uiPriority="64" w:unhideWhenUsed="0"/>
+    <w:lsdException w:name="Medium List 1 Accent 3" w:semiHidden="0" w:uiPriority="65" w:unhideWhenUsed="0"/>
+    <w:lsdException w:name="Medium List 2 Accent 3" w:semiHidden="0" w:uiPriority="66" w:unhideWhenUsed="0"/>
+    <w:lsdException w:name="Medium Grid 1 Accent 3" w:semiHidden="0" w:uiPriority="67" w:unhideWhenUsed="0"/>
+    <w:lsdException w:name="Medium Grid 2 Accent 3" w:semiHidden="0" w:uiPriority="68" w:unhideWhenUsed="0"/>
+    <w:lsdException w:name="Medium Grid 3 Accent 3" w:semiHidden="0" w:uiPriority="69" w:unhideWhenUsed="0"/>
+    <w:lsdException w:name="Dark List Accent 3" w:semiHidden="0" w:uiPriority="70" w:unhideWhenUsed="0"/>
+    <w:lsdException w:name="Colorful Shading Accent 3" w:semiHidden="0" w:uiPriority="71" w:unhideWhenUsed="0"/>
+    <w:lsdException w:name="Colorful List Accent 3" w:semiHidden="0" w:uiPriority="72" w:unhideWhenUsed="0"/>
+    <w:lsdException w:name="Colorful Grid Accent 3" w:semiHidden="0" w:uiPriority="73" w:unhideWhenUsed="0"/>
+    <w:lsdException w:name="Light Shading Accent 4" w:semiHidden="0" w:uiPriority="60" w:unhideWhenUsed="0"/>
+    <w:lsdException w:name="Light List Accent 4" w:semiHidden="0" w:uiPriority="61" w:unhideWhenUsed="0"/>
+    <w:lsdException w:name="Light Grid Accent 4" w:semiHidden="0" w:uiPriority="62" w:unhideWhenUsed="0"/>
+    <w:lsdException w:name="Medium Shading 1 Accent 4" w:semiHidden="0" w:uiPriority="63" w:unhideWhenUsed="0"/>
+    <w:lsdException w:name="Medium Shading 2 Accent 4" w:semiHidden="0" w:uiPriority="64" w:unhideWhenUsed="0"/>
+    <w:lsdException w:name="Medium List 1 Accent 4" w:semiHidden="0" w:uiPriority="65" w:unhideWhenUsed="0"/>
+    <w:lsdException w:name="Medium List 2 Accent 4" w:semiHidden="0" w:uiPriority="66" w:unhideWhenUsed="0"/>
+    <w:lsdException w:name="Medium Grid 1 Accent 4" w:semiHidden="0" w:uiPriority="67" w:unhideWhenUsed="0"/>
+    <w:lsdException w:name="Medium Grid 2 Accent 4" w:semiHidden="0" w:uiPriority="68" w:unhideWhenUsed="0"/>
+    <w:lsdException w:name="Medium Grid 3 Accent 4" w:semiHidden="0" w:uiPriority="69" w:unhideWhenUsed="0"/>
+    <w:lsdException w:name="Dark List Accent 4" w:semiHidden="0" w:uiPriority="70" w:unhideWhenUsed="0"/>
+    <w:lsdException w:name="Colorful Shading Accent 4" w:semiHidden="0" w:uiPriority="71" w:unhideWhenUsed="0"/>
+    <w:lsdException w:name="Colorful List Accent 4" w:semiHidden="0" w:uiPriority="72" w:unhideWhenUsed="0"/>
+    <w:lsdException w:name="Colorful Grid Accent 4" w:semiHidden="0" w:uiPriority="73" w:unhideWhenUsed="0"/>
+    <w:lsdException w:name="Light Shading Accent 5" w:semiHidden="0" w:uiPriority="60" w:unhideWhenUsed="0"/>
+    <w:lsdException w:name="Light List Accent 5" w:semiHidden="0" w:uiPriority="61" w:unhideWhenUsed="0"/>
+    <w:lsdException w:name="Light Grid Accent 5" w:semiHidden="0" w:uiPriority="62" w:unhideWhenUsed="0"/>
+    <w:lsdException w:name="Medium Shading 1 Accent 5" w:semiHidden="0" w:uiPriority="63" w:unhideWhenUsed="0"/>
+    <w:lsdException w:name="Medium Shading 2 Accent 5" w:semiHidden="0" w:uiPriority="64" w:unhideWhenUsed="0"/>
+    <w:lsdException w:name="Medium List 1 Accent 5" w:semiHidden="0" w:uiPriority="65" w:unhideWhenUsed="0"/>
+    <w:lsdException w:name="Medium List 2 Accent 5" w:semiHidden="0" w:uiPriority="66" w:unhideWhenUsed="0"/>
+    <w:lsdException w:name="Medium Grid 1 Accent 5" w:semiHidden="0" w:uiPriority="67" w:unhideWhenUsed="0"/>
+    <w:lsdException w:name="Medium Grid 2 Accent 5" w:semiHidden="0" w:uiPriority="68" w:unhideWhenUsed="0"/>
+    <w:lsdException w:name="Medium Grid 3 Accent 5" w:semiHidden="0" w:uiPriority="69" w:unhideWhenUsed="0"/>
+    <w:lsdException w:name="Dark List Accent 5" w:semiHidden="0" w:uiPriority="70" w:unhideWhenUsed="0"/>
+    <w:lsdException w:name="Colorful Shading Accent 5" w:semiHidden="0" w:uiPriority="71" w:unhideWhenUsed="0"/>
+    <w:lsdException w:name="Colorful List Accent 5" w:semiHidden="0" w:uiPriority="72" w:unhideWhenUsed="0"/>
+    <w:lsdException w:name="Colorful Grid Accent 5" w:semiHidden="0" w:uiPriority="73" w:unhideWhenUsed="0"/>
+    <w:lsdException w:name="Light Shading Accent 6" w:semiHidden="0" w:uiPriority="60" w:unhideWhenUsed="0"/>
+    <w:lsdException w:name="Light List Accent 6" w:semiHidden="0" w:uiPriority="61" w:unhideWhenUsed="0"/>
+    <w:lsdException w:name="Light Grid Accent 6" w:semiHidden="0" w:uiPriority="62" w:unhideWhenUsed="0"/>
+    <w:lsdException w:name="Medium Shading 1 Accent 6" w:semiHidden="0" w:uiPriority="63" w:unhideWhenUsed="0"/>
+    <w:lsdException w:name="Medium Shading 2 Accent 6" w:semiHidden="0" w:uiPriority="64" w:unhideWhenUsed="0"/>
+    <w:lsdException w:name="Medium List 1 Accent 6" w:semiHidden="0" w:uiPriority="65" w:unhideWhenUsed="0"/>
+    <w:lsdException w:name="Medium List 2 Accent 6" w:semiHidden="0" w:uiPriority="66" w:unhideWhenUsed="0"/>
+    <w:lsdException w:name="Medium Grid 1 Accent 6" w:semiHidden="0" w:uiPriority="67" w:unhideWhenUsed="0"/>
+    <w:lsdException w:name="Medium Grid 2 Accent 6" w:semiHidden="0" w:uiPriority="68" w:unhideWhenUsed="0"/>
+    <w:lsdException w:name="Medium Grid 3 Accent 6" w:semiHidden="0" w:uiPriority="69" w:unhideWhenUsed="0"/>
+    <w:lsdException w:name="Dark List Accent 6" w:semiHidden="0" w:uiPriority="70" w:unhideWhenUsed="0"/>
+    <w:lsdException w:name="Colorful Shading Accent 6" w:semiHidden="0" w:uiPriority="71" w:unhideWhenUsed="0"/>
+    <w:lsdException w:name="Colorful List Accent 6" w:semiHidden="0" w:uiPriority="72" w:unhideWhenUsed="0"/>
+    <w:lsdException w:name="Colorful Grid Accent 6" w:semiHidden="0" w:uiPriority="73" w:unhideWhenUsed="0"/>
+    <w:lsdException w:name="Subtle Emphasis" w:semiHidden="0" w:uiPriority="19" w:unhideWhenUsed="0" w:qFormat="1"/>
+    <w:lsdException w:name="Intense Emphasis" w:semiHidden="0" w:uiPriority="21" w:unhideWhenUsed="0" w:qFormat="1"/>
+    <w:lsdException w:name="Subtle Reference" w:semiHidden="0" w:uiPriority="31" w:unhideWhenUsed="0" w:qFormat="1"/>
+    <w:lsdException w:name="Intense Reference" w:semiHidden="0" w:uiPriority="32" w:unhideWhenUsed="0" w:qFormat="1"/>
+    <w:lsdException w:name="Book Title" w:semiHidden="0" w:uiPriority="33" w:unhideWhenUsed="0" w:qFormat="1"/>
+    <w:lsdException w:name="Bibliography" w:uiPriority="37"/>
+    <w:lsdException w:name="TOC Heading" w:uiPriority="39" w:qFormat="1"/>
+  </w:latentStyles>
+  <w:style w:type="paragraph" w:default="1" w:styleId="Normal">
+    <w:name w:val="Normal"/>
+    <w:qFormat/>
+  </w:style>
+  <w:style w:type="character" w:default="1" w:styleId="DefaultParagraphFont">
+    <w:name w:val="Default Paragraph Font"/>
+    <w:uiPriority w:val="1"/>
+    <w:semiHidden/>
+    <w:unhideWhenUsed/>
+  </w:style>
+  <w:style w:type="table" w:default="1" w:styleId="TableNormal">
+    <w:name w:val="Normal Table"/>
+    <w:uiPriority w:val="99"/>
+    <w:semiHidden/>
+    <w:unhideWhenUsed/>
+    <w:qFormat/>
+    <w:tblPr>
+      <w:tblInd w:w="0" w:type="dxa"/>
+      <w:tblCellMar>
+        <w:top w:w="0" w:type="dxa"/>
+        <w:left w:w="108" w:type="dxa"/>
+        <w:bottom w:w="0" w:type="dxa"/>
+        <w:right w:w="108" w:type="dxa"/>
+      </w:tblCellMar>
+    </w:tblPr>
+  </w:style>
+  <w:style w:type="numbering" w:default="1" w:styleId="NoList">
+    <w:name w:val="No List"/>
+    <w:uiPriority w:val="99"/>
+    <w:semiHidden/>
+    <w:unhideWhenUsed/>
+  </w:style>
+  <w:style w:type="paragraph" w:customStyle="1" w:styleId="120A1DE2D90D4D2DA37546FAD995181C">
+    <w:name w:val="120A1DE2D90D4D2DA37546FAD995181C"/>
+    <w:rsid w:val="00FF011A"/>
+  </w:style>
+  <w:style w:type="paragraph" w:customStyle="1" w:styleId="571181915E62407FBB0A97D86FCD4496">
+    <w:name w:val="571181915E62407FBB0A97D86FCD4496"/>
+    <w:rsid w:val="00FF011A"/>
+  </w:style>
+  <w:style w:type="paragraph" w:customStyle="1" w:styleId="31F3049A4EC540B1A51E50865E099CF8">
+    <w:name w:val="31F3049A4EC540B1A51E50865E099CF8"/>
+    <w:rsid w:val="00FF011A"/>
+  </w:style>
+  <w:style w:type="paragraph" w:customStyle="1" w:styleId="FE896DC914BF4D1981A96FEE0403DEA1">
+    <w:name w:val="FE896DC914BF4D1981A96FEE0403DEA1"/>
+    <w:rsid w:val="00FF011A"/>
+  </w:style>
+  <w:style w:type="paragraph" w:customStyle="1" w:styleId="C2E1B79D56FA4A379E795C4EE86267CE">
+    <w:name w:val="C2E1B79D56FA4A379E795C4EE86267CE"/>
+    <w:rsid w:val="00FF011A"/>
+  </w:style>
+</w:styles>
+</file>
+
+<file path=word/glossary/webSettings.xml><?xml version="1.0" encoding="utf-8"?>
+<w:webSettings xmlns:r="http://schemas.openxmlformats.org/officeDocument/2006/relationships" xmlns:w="http://schemas.openxmlformats.org/wordprocessingml/2006/main">
+  <w:optimizeForBrowser/>
+</w:webSettings>
 </file>
 
 <file path=word/theme/theme1.xml><?xml version="1.0" encoding="utf-8"?>
@@ -22661,7 +22375,7 @@
 </file>
 
 <file path=customXml/itemProps1.xml><?xml version="1.0" encoding="utf-8"?>
-<ds:datastoreItem xmlns:ds="http://schemas.openxmlformats.org/officeDocument/2006/customXml" ds:itemID="{546F6C8F-D5D3-4EE6-A415-A6F0C2E426DB}">
+<ds:datastoreItem xmlns:ds="http://schemas.openxmlformats.org/officeDocument/2006/customXml" ds:itemID="{C1370582-E04A-4CDC-A5FE-98FA3E93A7D2}">
   <ds:schemaRefs>
     <ds:schemaRef ds:uri="http://schemas.openxmlformats.org/officeDocument/2006/bibliography"/>
   </ds:schemaRefs>

--- a/trunk/Doc/Report.docx
+++ b/trunk/Doc/Report.docx
@@ -19,6 +19,7 @@
         </w:docPartObj>
       </w:sdtPr>
       <w:sdtContent>
+        <w:bookmarkStart w:id="0" w:name="_Toc312242859" w:displacedByCustomXml="prev"/>
         <w:p>
           <w:pPr>
             <w:pStyle w:val="TOCHeading"/>
@@ -38,6 +39,7 @@
             </w:rPr>
             <w:t>MỤC LỤC</w:t>
           </w:r>
+          <w:bookmarkEnd w:id="0"/>
         </w:p>
         <w:p>
           <w:pPr>
@@ -74,7 +76,7 @@
             </w:rPr>
             <w:fldChar w:fldCharType="separate"/>
           </w:r>
-          <w:hyperlink w:anchor="_Toc312230854" w:history="1">
+          <w:hyperlink w:anchor="_Toc312242859" w:history="1">
             <w:r>
               <w:rPr>
                 <w:rStyle w:val="Hyperlink"/>
@@ -102,7 +104,7 @@
                 <w:noProof/>
                 <w:webHidden/>
               </w:rPr>
-              <w:instrText xml:space="preserve"> PAGEREF _Toc312230854 \h </w:instrText>
+              <w:instrText xml:space="preserve"> PAGEREF _Toc312242859 \h </w:instrText>
             </w:r>
             <w:r>
               <w:rPr>
@@ -122,7 +124,7 @@
                 <w:noProof/>
                 <w:webHidden/>
               </w:rPr>
-              <w:t>2</w:t>
+              <w:t>1</w:t>
             </w:r>
             <w:r>
               <w:rPr>
@@ -144,7 +146,7 @@
               <w:noProof/>
             </w:rPr>
           </w:pPr>
-          <w:hyperlink w:anchor="_Toc312230855" w:history="1">
+          <w:hyperlink w:anchor="_Toc312242860" w:history="1">
             <w:r>
               <w:rPr>
                 <w:rStyle w:val="Hyperlink"/>
@@ -173,7 +175,7 @@
                 <w:noProof/>
                 <w:webHidden/>
               </w:rPr>
-              <w:instrText xml:space="preserve"> PAGEREF _Toc312230855 \h </w:instrText>
+              <w:instrText xml:space="preserve"> PAGEREF _Toc312242860 \h </w:instrText>
             </w:r>
             <w:r>
               <w:rPr>
@@ -193,7 +195,7 @@
                 <w:noProof/>
                 <w:webHidden/>
               </w:rPr>
-              <w:t>3</w:t>
+              <w:t>1</w:t>
             </w:r>
             <w:r>
               <w:rPr>
@@ -215,7 +217,7 @@
               <w:noProof/>
             </w:rPr>
           </w:pPr>
-          <w:hyperlink w:anchor="_Toc312230856" w:history="1">
+          <w:hyperlink w:anchor="_Toc312242861" w:history="1">
             <w:r>
               <w:rPr>
                 <w:rStyle w:val="Hyperlink"/>
@@ -244,7 +246,7 @@
                 <w:noProof/>
                 <w:webHidden/>
               </w:rPr>
-              <w:instrText xml:space="preserve"> PAGEREF _Toc312230856 \h </w:instrText>
+              <w:instrText xml:space="preserve"> PAGEREF _Toc312242861 \h </w:instrText>
             </w:r>
             <w:r>
               <w:rPr>
@@ -264,7 +266,7 @@
                 <w:noProof/>
                 <w:webHidden/>
               </w:rPr>
-              <w:t>3</w:t>
+              <w:t>2</w:t>
             </w:r>
             <w:r>
               <w:rPr>
@@ -286,7 +288,7 @@
               <w:noProof/>
             </w:rPr>
           </w:pPr>
-          <w:hyperlink w:anchor="_Toc312230857" w:history="1">
+          <w:hyperlink w:anchor="_Toc312242862" w:history="1">
             <w:r>
               <w:rPr>
                 <w:rStyle w:val="Hyperlink"/>
@@ -294,7 +296,7 @@
                 <w:b/>
                 <w:noProof/>
               </w:rPr>
-              <w:t>2. Lý do chọn đề tài :</w:t>
+              <w:t>2. Lý do chọn đề tài:</w:t>
             </w:r>
             <w:r>
               <w:rPr>
@@ -315,7 +317,7 @@
                 <w:noProof/>
                 <w:webHidden/>
               </w:rPr>
-              <w:instrText xml:space="preserve"> PAGEREF _Toc312230857 \h </w:instrText>
+              <w:instrText xml:space="preserve"> PAGEREF _Toc312242862 \h </w:instrText>
             </w:r>
             <w:r>
               <w:rPr>
@@ -335,7 +337,7 @@
                 <w:noProof/>
                 <w:webHidden/>
               </w:rPr>
-              <w:t>3</w:t>
+              <w:t>2</w:t>
             </w:r>
             <w:r>
               <w:rPr>
@@ -357,7 +359,7 @@
               <w:noProof/>
             </w:rPr>
           </w:pPr>
-          <w:hyperlink w:anchor="_Toc312230858" w:history="1">
+          <w:hyperlink w:anchor="_Toc312242863" w:history="1">
             <w:r>
               <w:rPr>
                 <w:rStyle w:val="Hyperlink"/>
@@ -386,7 +388,7 @@
                 <w:noProof/>
                 <w:webHidden/>
               </w:rPr>
-              <w:instrText xml:space="preserve"> PAGEREF _Toc312230858 \h </w:instrText>
+              <w:instrText xml:space="preserve"> PAGEREF _Toc312242863 \h </w:instrText>
             </w:r>
             <w:r>
               <w:rPr>
@@ -406,7 +408,7 @@
                 <w:noProof/>
                 <w:webHidden/>
               </w:rPr>
-              <w:t>5</w:t>
+              <w:t>4</w:t>
             </w:r>
             <w:r>
               <w:rPr>
@@ -428,7 +430,7 @@
               <w:noProof/>
             </w:rPr>
           </w:pPr>
-          <w:hyperlink w:anchor="_Toc312230859" w:history="1">
+          <w:hyperlink w:anchor="_Toc312242864" w:history="1">
             <w:r>
               <w:rPr>
                 <w:rStyle w:val="Hyperlink"/>
@@ -436,7 +438,7 @@
                 <w:b/>
                 <w:noProof/>
               </w:rPr>
-              <w:t>1. Kiến trúc thệ thống</w:t>
+              <w:t>1. Kiến trúc thệ thống:</w:t>
             </w:r>
             <w:r>
               <w:rPr>
@@ -457,7 +459,7 @@
                 <w:noProof/>
                 <w:webHidden/>
               </w:rPr>
-              <w:instrText xml:space="preserve"> PAGEREF _Toc312230859 \h </w:instrText>
+              <w:instrText xml:space="preserve"> PAGEREF _Toc312242864 \h </w:instrText>
             </w:r>
             <w:r>
               <w:rPr>
@@ -477,7 +479,7 @@
                 <w:noProof/>
                 <w:webHidden/>
               </w:rPr>
-              <w:t>5</w:t>
+              <w:t>4</w:t>
             </w:r>
             <w:r>
               <w:rPr>
@@ -499,7 +501,7 @@
               <w:noProof/>
             </w:rPr>
           </w:pPr>
-          <w:hyperlink w:anchor="_Toc312230860" w:history="1">
+          <w:hyperlink w:anchor="_Toc312242865" w:history="1">
             <w:r>
               <w:rPr>
                 <w:rStyle w:val="Hyperlink"/>
@@ -507,7 +509,7 @@
                 <w:b/>
                 <w:noProof/>
               </w:rPr>
-              <w:t>2. Class diagram</w:t>
+              <w:t>2. Class diagram:</w:t>
             </w:r>
             <w:r>
               <w:rPr>
@@ -528,7 +530,7 @@
                 <w:noProof/>
                 <w:webHidden/>
               </w:rPr>
-              <w:instrText xml:space="preserve"> PAGEREF _Toc312230860 \h </w:instrText>
+              <w:instrText xml:space="preserve"> PAGEREF _Toc312242865 \h </w:instrText>
             </w:r>
             <w:r>
               <w:rPr>
@@ -548,7 +550,7 @@
                 <w:noProof/>
                 <w:webHidden/>
               </w:rPr>
-              <w:t>8</w:t>
+              <w:t>7</w:t>
             </w:r>
             <w:r>
               <w:rPr>
@@ -570,7 +572,7 @@
               <w:noProof/>
             </w:rPr>
           </w:pPr>
-          <w:hyperlink w:anchor="_Toc312230861" w:history="1">
+          <w:hyperlink w:anchor="_Toc312242866" w:history="1">
             <w:r>
               <w:rPr>
                 <w:rStyle w:val="Hyperlink"/>
@@ -578,7 +580,7 @@
                 <w:b/>
                 <w:noProof/>
               </w:rPr>
-              <w:t>3. Giải thuật :</w:t>
+              <w:t>3. Giải thuật:</w:t>
             </w:r>
             <w:r>
               <w:rPr>
@@ -599,7 +601,7 @@
                 <w:noProof/>
                 <w:webHidden/>
               </w:rPr>
-              <w:instrText xml:space="preserve"> PAGEREF _Toc312230861 \h </w:instrText>
+              <w:instrText xml:space="preserve"> PAGEREF _Toc312242866 \h </w:instrText>
             </w:r>
             <w:r>
               <w:rPr>
@@ -619,7 +621,7 @@
                 <w:noProof/>
                 <w:webHidden/>
               </w:rPr>
-              <w:t>10</w:t>
+              <w:t>9</w:t>
             </w:r>
             <w:r>
               <w:rPr>
@@ -642,7 +644,7 @@
               <w:noProof/>
             </w:rPr>
           </w:pPr>
-          <w:hyperlink w:anchor="_Toc312230862" w:history="1">
+          <w:hyperlink w:anchor="_Toc312242867" w:history="1">
             <w:r>
               <w:rPr>
                 <w:rStyle w:val="Hyperlink"/>
@@ -664,7 +666,7 @@
                 <w:rFonts w:ascii="Times New Roman" w:hAnsi="Times New Roman" w:cs="Times New Roman"/>
                 <w:noProof/>
               </w:rPr>
-              <w:t>Truy xuất lộ trình của một tuyến xe bus :</w:t>
+              <w:t>Truy xuất lộ trình của một tuyến xe bus:</w:t>
             </w:r>
             <w:r>
               <w:rPr>
@@ -685,7 +687,7 @@
                 <w:noProof/>
                 <w:webHidden/>
               </w:rPr>
-              <w:instrText xml:space="preserve"> PAGEREF _Toc312230862 \h </w:instrText>
+              <w:instrText xml:space="preserve"> PAGEREF _Toc312242867 \h </w:instrText>
             </w:r>
             <w:r>
               <w:rPr>
@@ -705,7 +707,7 @@
                 <w:noProof/>
                 <w:webHidden/>
               </w:rPr>
-              <w:t>10</w:t>
+              <w:t>9</w:t>
             </w:r>
             <w:r>
               <w:rPr>
@@ -728,7 +730,7 @@
               <w:noProof/>
             </w:rPr>
           </w:pPr>
-          <w:hyperlink w:anchor="_Toc312230863" w:history="1">
+          <w:hyperlink w:anchor="_Toc312242868" w:history="1">
             <w:r>
               <w:rPr>
                 <w:rStyle w:val="Hyperlink"/>
@@ -750,7 +752,7 @@
                 <w:rFonts w:ascii="Times New Roman" w:hAnsi="Times New Roman" w:cs="Times New Roman"/>
                 <w:noProof/>
               </w:rPr>
-              <w:t>Cho biết các tuyến xe bus đi qua một điểm nào đó :</w:t>
+              <w:t>Cho biết các tuyến xe bus đi qua một điểm nào đó:</w:t>
             </w:r>
             <w:r>
               <w:rPr>
@@ -771,7 +773,7 @@
                 <w:noProof/>
                 <w:webHidden/>
               </w:rPr>
-              <w:instrText xml:space="preserve"> PAGEREF _Toc312230863 \h </w:instrText>
+              <w:instrText xml:space="preserve"> PAGEREF _Toc312242868 \h </w:instrText>
             </w:r>
             <w:r>
               <w:rPr>
@@ -791,7 +793,7 @@
                 <w:noProof/>
                 <w:webHidden/>
               </w:rPr>
-              <w:t>11</w:t>
+              <w:t>10</w:t>
             </w:r>
             <w:r>
               <w:rPr>
@@ -814,7 +816,7 @@
               <w:noProof/>
             </w:rPr>
           </w:pPr>
-          <w:hyperlink w:anchor="_Toc312230864" w:history="1">
+          <w:hyperlink w:anchor="_Toc312242869" w:history="1">
             <w:r>
               <w:rPr>
                 <w:rStyle w:val="Hyperlink"/>
@@ -836,7 +838,7 @@
                 <w:rFonts w:ascii="Times New Roman" w:hAnsi="Times New Roman" w:cs="Times New Roman"/>
                 <w:noProof/>
               </w:rPr>
-              <w:t>Tìm tuyến xe bus giữa hai điểm A và B :</w:t>
+              <w:t>Tìm tuyến xe bus giữa hai điểm A và B:</w:t>
             </w:r>
             <w:r>
               <w:rPr>
@@ -857,7 +859,7 @@
                 <w:noProof/>
                 <w:webHidden/>
               </w:rPr>
-              <w:instrText xml:space="preserve"> PAGEREF _Toc312230864 \h </w:instrText>
+              <w:instrText xml:space="preserve"> PAGEREF _Toc312242869 \h </w:instrText>
             </w:r>
             <w:r>
               <w:rPr>
@@ -877,7 +879,7 @@
                 <w:noProof/>
                 <w:webHidden/>
               </w:rPr>
-              <w:t>11</w:t>
+              <w:t>10</w:t>
             </w:r>
             <w:r>
               <w:rPr>
@@ -899,7 +901,7 @@
               <w:noProof/>
             </w:rPr>
           </w:pPr>
-          <w:hyperlink w:anchor="_Toc312230865" w:history="1">
+          <w:hyperlink w:anchor="_Toc312242870" w:history="1">
             <w:r>
               <w:rPr>
                 <w:rStyle w:val="Hyperlink"/>
@@ -928,7 +930,7 @@
                 <w:noProof/>
                 <w:webHidden/>
               </w:rPr>
-              <w:instrText xml:space="preserve"> PAGEREF _Toc312230865 \h </w:instrText>
+              <w:instrText xml:space="preserve"> PAGEREF _Toc312242870 \h </w:instrText>
             </w:r>
             <w:r>
               <w:rPr>
@@ -948,7 +950,7 @@
                 <w:noProof/>
                 <w:webHidden/>
               </w:rPr>
-              <w:t>12</w:t>
+              <w:t>11</w:t>
             </w:r>
             <w:r>
               <w:rPr>
@@ -970,7 +972,7 @@
               <w:noProof/>
             </w:rPr>
           </w:pPr>
-          <w:hyperlink w:anchor="_Toc312230866" w:history="1">
+          <w:hyperlink w:anchor="_Toc312242871" w:history="1">
             <w:r>
               <w:rPr>
                 <w:rStyle w:val="Hyperlink"/>
@@ -996,7 +998,7 @@
                 <w:b/>
                 <w:noProof/>
               </w:rPr>
-              <w:t xml:space="preserve"> sở dữ liệu :</w:t>
+              <w:t xml:space="preserve"> sở dữ liệu:</w:t>
             </w:r>
             <w:r>
               <w:rPr>
@@ -1017,7 +1019,7 @@
                 <w:noProof/>
                 <w:webHidden/>
               </w:rPr>
-              <w:instrText xml:space="preserve"> PAGEREF _Toc312230866 \h </w:instrText>
+              <w:instrText xml:space="preserve"> PAGEREF _Toc312242871 \h </w:instrText>
             </w:r>
             <w:r>
               <w:rPr>
@@ -1037,7 +1039,7 @@
                 <w:noProof/>
                 <w:webHidden/>
               </w:rPr>
-              <w:t>12</w:t>
+              <w:t>11</w:t>
             </w:r>
             <w:r>
               <w:rPr>
@@ -1059,7 +1061,7 @@
               <w:noProof/>
             </w:rPr>
           </w:pPr>
-          <w:hyperlink w:anchor="_Toc312230867" w:history="1">
+          <w:hyperlink w:anchor="_Toc312242872" w:history="1">
             <w:r>
               <w:rPr>
                 <w:rStyle w:val="Hyperlink"/>
@@ -1067,7 +1069,7 @@
                 <w:b/>
                 <w:noProof/>
               </w:rPr>
-              <w:t>2. Công nghệ dùng thiết kế hệ thống website :</w:t>
+              <w:t>2. Công nghệ dùng thiết kế hệ thống website:</w:t>
             </w:r>
             <w:r>
               <w:rPr>
@@ -1088,7 +1090,7 @@
                 <w:noProof/>
                 <w:webHidden/>
               </w:rPr>
-              <w:instrText xml:space="preserve"> PAGEREF _Toc312230867 \h </w:instrText>
+              <w:instrText xml:space="preserve"> PAGEREF _Toc312242872 \h </w:instrText>
             </w:r>
             <w:r>
               <w:rPr>
@@ -1108,7 +1110,7 @@
                 <w:noProof/>
                 <w:webHidden/>
               </w:rPr>
-              <w:t>12</w:t>
+              <w:t>11</w:t>
             </w:r>
             <w:r>
               <w:rPr>
@@ -1130,7 +1132,7 @@
               <w:noProof/>
             </w:rPr>
           </w:pPr>
-          <w:hyperlink w:anchor="_Toc312230868" w:history="1">
+          <w:hyperlink w:anchor="_Toc312242873" w:history="1">
             <w:r>
               <w:rPr>
                 <w:rStyle w:val="Hyperlink"/>
@@ -1138,7 +1140,7 @@
                 <w:b/>
                 <w:noProof/>
               </w:rPr>
-              <w:t>3. Công nghệ dùng thiết kế trên mobile :</w:t>
+              <w:t>3. Công nghệ dùng thiết kế trên mobile:</w:t>
             </w:r>
             <w:r>
               <w:rPr>
@@ -1159,7 +1161,7 @@
                 <w:noProof/>
                 <w:webHidden/>
               </w:rPr>
-              <w:instrText xml:space="preserve"> PAGEREF _Toc312230868 \h </w:instrText>
+              <w:instrText xml:space="preserve"> PAGEREF _Toc312242873 \h </w:instrText>
             </w:r>
             <w:r>
               <w:rPr>
@@ -1179,7 +1181,7 @@
                 <w:noProof/>
                 <w:webHidden/>
               </w:rPr>
-              <w:t>15</w:t>
+              <w:t>13</w:t>
             </w:r>
             <w:r>
               <w:rPr>
@@ -1201,7 +1203,7 @@
               <w:noProof/>
             </w:rPr>
           </w:pPr>
-          <w:hyperlink w:anchor="_Toc312230869" w:history="1">
+          <w:hyperlink w:anchor="_Toc312242874" w:history="1">
             <w:r>
               <w:rPr>
                 <w:rStyle w:val="Hyperlink"/>
@@ -1227,7 +1229,7 @@
                 <w:b/>
                 <w:noProof/>
               </w:rPr>
-              <w:t>NG TRÌNH :</w:t>
+              <w:t>NG TRÌNH:</w:t>
             </w:r>
             <w:r>
               <w:rPr>
@@ -1248,7 +1250,7 @@
                 <w:noProof/>
                 <w:webHidden/>
               </w:rPr>
-              <w:instrText xml:space="preserve"> PAGEREF _Toc312230869 \h </w:instrText>
+              <w:instrText xml:space="preserve"> PAGEREF _Toc312242874 \h </w:instrText>
             </w:r>
             <w:r>
               <w:rPr>
@@ -1268,7 +1270,7 @@
                 <w:noProof/>
                 <w:webHidden/>
               </w:rPr>
-              <w:t>16</w:t>
+              <w:t>15</w:t>
             </w:r>
             <w:r>
               <w:rPr>
@@ -1291,7 +1293,7 @@
               <w:noProof/>
             </w:rPr>
           </w:pPr>
-          <w:hyperlink w:anchor="_Toc312230870" w:history="1">
+          <w:hyperlink w:anchor="_Toc312242875" w:history="1">
             <w:r>
               <w:rPr>
                 <w:rStyle w:val="Hyperlink"/>
@@ -1322,7 +1324,7 @@
                 <w:rFonts w:ascii="Times New Roman" w:hAnsi="Times New Roman" w:cs="Times New Roman"/>
                 <w:noProof/>
               </w:rPr>
-              <w:t xml:space="preserve"> : Gồm 2 phần</w:t>
+              <w:t>: Gồm 2 phần</w:t>
             </w:r>
             <w:r>
               <w:rPr>
@@ -1343,7 +1345,7 @@
                 <w:noProof/>
                 <w:webHidden/>
               </w:rPr>
-              <w:instrText xml:space="preserve"> PAGEREF _Toc312230870 \h </w:instrText>
+              <w:instrText xml:space="preserve"> PAGEREF _Toc312242875 \h </w:instrText>
             </w:r>
             <w:r>
               <w:rPr>
@@ -1363,7 +1365,7 @@
                 <w:noProof/>
                 <w:webHidden/>
               </w:rPr>
-              <w:t>16</w:t>
+              <w:t>15</w:t>
             </w:r>
             <w:r>
               <w:rPr>
@@ -1385,7 +1387,7 @@
               <w:noProof/>
             </w:rPr>
           </w:pPr>
-          <w:hyperlink w:anchor="_Toc312230871" w:history="1">
+          <w:hyperlink w:anchor="_Toc312242876" w:history="1">
             <w:r>
               <w:rPr>
                 <w:rStyle w:val="Hyperlink"/>
@@ -1407,7 +1409,7 @@
                 <w:b/>
                 <w:noProof/>
               </w:rPr>
-              <w:t xml:space="preserve">Admin </w:t>
+              <w:t>Admin</w:t>
             </w:r>
             <w:r>
               <w:rPr>
@@ -1436,7 +1438,7 @@
                 <w:noProof/>
                 <w:webHidden/>
               </w:rPr>
-              <w:instrText xml:space="preserve"> PAGEREF _Toc312230871 \h </w:instrText>
+              <w:instrText xml:space="preserve"> PAGEREF _Toc312242876 \h </w:instrText>
             </w:r>
             <w:r>
               <w:rPr>
@@ -1456,7 +1458,7 @@
                 <w:noProof/>
                 <w:webHidden/>
               </w:rPr>
-              <w:t>16</w:t>
+              <w:t>15</w:t>
             </w:r>
             <w:r>
               <w:rPr>
@@ -1478,7 +1480,7 @@
               <w:noProof/>
             </w:rPr>
           </w:pPr>
-          <w:hyperlink w:anchor="_Toc312230872" w:history="1">
+          <w:hyperlink w:anchor="_Toc312242877" w:history="1">
             <w:r>
               <w:rPr>
                 <w:rStyle w:val="Hyperlink"/>
@@ -1508,7 +1510,7 @@
                 <w:rFonts w:ascii="Times New Roman" w:hAnsi="Times New Roman" w:cs="Times New Roman"/>
                 <w:noProof/>
               </w:rPr>
-              <w:t xml:space="preserve"> :</w:t>
+              <w:t>:</w:t>
             </w:r>
             <w:r>
               <w:rPr>
@@ -1529,7 +1531,7 @@
                 <w:noProof/>
                 <w:webHidden/>
               </w:rPr>
-              <w:instrText xml:space="preserve"> PAGEREF _Toc312230872 \h </w:instrText>
+              <w:instrText xml:space="preserve"> PAGEREF _Toc312242877 \h </w:instrText>
             </w:r>
             <w:r>
               <w:rPr>
@@ -1549,7 +1551,7 @@
                 <w:noProof/>
                 <w:webHidden/>
               </w:rPr>
-              <w:t>21</w:t>
+              <w:t>20</w:t>
             </w:r>
             <w:r>
               <w:rPr>
@@ -1572,7 +1574,7 @@
               <w:noProof/>
             </w:rPr>
           </w:pPr>
-          <w:hyperlink w:anchor="_Toc312230873" w:history="1">
+          <w:hyperlink w:anchor="_Toc312242878" w:history="1">
             <w:r>
               <w:rPr>
                 <w:rStyle w:val="Hyperlink"/>
@@ -1596,7 +1598,7 @@
                 <w:b/>
                 <w:noProof/>
               </w:rPr>
-              <w:t>Mobile :</w:t>
+              <w:t>Mobile:</w:t>
             </w:r>
             <w:r>
               <w:rPr>
@@ -1617,7 +1619,7 @@
                 <w:noProof/>
                 <w:webHidden/>
               </w:rPr>
-              <w:instrText xml:space="preserve"> PAGEREF _Toc312230873 \h </w:instrText>
+              <w:instrText xml:space="preserve"> PAGEREF _Toc312242878 \h </w:instrText>
             </w:r>
             <w:r>
               <w:rPr>
@@ -1637,7 +1639,7 @@
                 <w:noProof/>
                 <w:webHidden/>
               </w:rPr>
-              <w:t>24</w:t>
+              <w:t>23</w:t>
             </w:r>
             <w:r>
               <w:rPr>
@@ -1659,7 +1661,7 @@
               <w:noProof/>
             </w:rPr>
           </w:pPr>
-          <w:hyperlink w:anchor="_Toc312230874" w:history="1">
+          <w:hyperlink w:anchor="_Toc312242879" w:history="1">
             <w:r>
               <w:rPr>
                 <w:rStyle w:val="Hyperlink"/>
@@ -1688,7 +1690,7 @@
                 <w:noProof/>
                 <w:webHidden/>
               </w:rPr>
-              <w:instrText xml:space="preserve"> PAGEREF _Toc312230874 \h </w:instrText>
+              <w:instrText xml:space="preserve"> PAGEREF _Toc312242879 \h </w:instrText>
             </w:r>
             <w:r>
               <w:rPr>
@@ -1708,7 +1710,7 @@
                 <w:noProof/>
                 <w:webHidden/>
               </w:rPr>
-              <w:t>25</w:t>
+              <w:t>24</w:t>
             </w:r>
             <w:r>
               <w:rPr>
@@ -1731,7 +1733,7 @@
               <w:noProof/>
             </w:rPr>
           </w:pPr>
-          <w:hyperlink w:anchor="_Toc312230875" w:history="1">
+          <w:hyperlink w:anchor="_Toc312242880" w:history="1">
             <w:r>
               <w:rPr>
                 <w:rStyle w:val="Hyperlink"/>
@@ -1762,7 +1764,7 @@
                 <w:rFonts w:ascii="Times New Roman" w:hAnsi="Times New Roman" w:cs="Times New Roman"/>
                 <w:noProof/>
               </w:rPr>
-              <w:t xml:space="preserve"> :</w:t>
+              <w:t>:</w:t>
             </w:r>
             <w:r>
               <w:rPr>
@@ -1783,7 +1785,7 @@
                 <w:noProof/>
                 <w:webHidden/>
               </w:rPr>
-              <w:instrText xml:space="preserve"> PAGEREF _Toc312230875 \h </w:instrText>
+              <w:instrText xml:space="preserve"> PAGEREF _Toc312242880 \h </w:instrText>
             </w:r>
             <w:r>
               <w:rPr>
@@ -1803,7 +1805,7 @@
                 <w:noProof/>
                 <w:webHidden/>
               </w:rPr>
-              <w:t>25</w:t>
+              <w:t>24</w:t>
             </w:r>
             <w:r>
               <w:rPr>
@@ -1826,7 +1828,7 @@
               <w:noProof/>
             </w:rPr>
           </w:pPr>
-          <w:hyperlink w:anchor="_Toc312230876" w:history="1">
+          <w:hyperlink w:anchor="_Toc312242881" w:history="1">
             <w:r>
               <w:rPr>
                 <w:rStyle w:val="Hyperlink"/>
@@ -1875,7 +1877,7 @@
                 <w:rFonts w:ascii="Times New Roman" w:hAnsi="Times New Roman" w:cs="Times New Roman"/>
                 <w:noProof/>
               </w:rPr>
-              <w:t xml:space="preserve"> :</w:t>
+              <w:t>:</w:t>
             </w:r>
             <w:r>
               <w:rPr>
@@ -1896,7 +1898,7 @@
                 <w:noProof/>
                 <w:webHidden/>
               </w:rPr>
-              <w:instrText xml:space="preserve"> PAGEREF _Toc312230876 \h </w:instrText>
+              <w:instrText xml:space="preserve"> PAGEREF _Toc312242881 \h </w:instrText>
             </w:r>
             <w:r>
               <w:rPr>
@@ -1916,7 +1918,7 @@
                 <w:noProof/>
                 <w:webHidden/>
               </w:rPr>
-              <w:t>25</w:t>
+              <w:t>24</w:t>
             </w:r>
             <w:r>
               <w:rPr>
@@ -1938,7 +1940,7 @@
               <w:noProof/>
             </w:rPr>
           </w:pPr>
-          <w:hyperlink w:anchor="_Toc312230877" w:history="1">
+          <w:hyperlink w:anchor="_Toc312242882" w:history="1">
             <w:r>
               <w:rPr>
                 <w:rStyle w:val="Hyperlink"/>
@@ -1967,7 +1969,7 @@
                 <w:noProof/>
                 <w:webHidden/>
               </w:rPr>
-              <w:instrText xml:space="preserve"> PAGEREF _Toc312230877 \h </w:instrText>
+              <w:instrText xml:space="preserve"> PAGEREF _Toc312242882 \h </w:instrText>
             </w:r>
             <w:r>
               <w:rPr>
@@ -1987,7 +1989,7 @@
                 <w:noProof/>
                 <w:webHidden/>
               </w:rPr>
-              <w:t>26</w:t>
+              <w:t>25</w:t>
             </w:r>
             <w:r>
               <w:rPr>
@@ -2069,7 +2071,7 @@
           <w:szCs w:val="26"/>
         </w:rPr>
       </w:pPr>
-      <w:bookmarkStart w:id="0" w:name="_Toc312230855"/>
+      <w:bookmarkStart w:id="1" w:name="_Toc312242860"/>
       <w:r>
         <w:rPr>
           <w:rFonts w:ascii="Times New Roman" w:hAnsi="Times New Roman" w:cs="Times New Roman"/>
@@ -2080,7 +2082,7 @@
         <w:lastRenderedPageBreak/>
         <w:t>GIỚI THIỆU ĐỀ TÀI</w:t>
       </w:r>
-      <w:bookmarkEnd w:id="0"/>
+      <w:bookmarkEnd w:id="1"/>
     </w:p>
     <w:p>
       <w:pPr>
@@ -2112,7 +2114,7 @@
           <w:szCs w:val="26"/>
         </w:rPr>
       </w:pPr>
-      <w:bookmarkStart w:id="1" w:name="_Toc312230856"/>
+      <w:bookmarkStart w:id="2" w:name="_Toc312242861"/>
       <w:r>
         <w:rPr>
           <w:rFonts w:ascii="Times New Roman" w:hAnsi="Times New Roman" w:cs="Times New Roman"/>
@@ -2122,7 +2124,7 @@
         </w:rPr>
         <w:t>Nội dung đề tài</w:t>
       </w:r>
-      <w:bookmarkEnd w:id="1"/>
+      <w:bookmarkEnd w:id="2"/>
     </w:p>
     <w:p>
       <w:pPr>
@@ -2141,7 +2143,55 @@
           <w:sz w:val="26"/>
           <w:szCs w:val="26"/>
         </w:rPr>
-        <w:t>Xây dựng một website (+ phần mềm trên mobile ) hỗ trợ cho việc tìm kiếm thông tin các tuyến xe bus. Các tính năng bao gồm :</w:t>
+        <w:t xml:space="preserve">Xây dựng một website </w:t>
+      </w:r>
+      <w:r>
+        <w:rPr>
+          <w:rFonts w:ascii="Times New Roman" w:hAnsi="Times New Roman" w:cs="Times New Roman"/>
+          <w:sz w:val="26"/>
+          <w:szCs w:val="26"/>
+        </w:rPr>
+        <w:t>và</w:t>
+      </w:r>
+      <w:r>
+        <w:rPr>
+          <w:rFonts w:ascii="Times New Roman" w:hAnsi="Times New Roman" w:cs="Times New Roman"/>
+          <w:sz w:val="26"/>
+          <w:szCs w:val="26"/>
+        </w:rPr>
+        <w:t xml:space="preserve"> phần mề</w:t>
+      </w:r>
+      <w:r>
+        <w:rPr>
+          <w:rFonts w:ascii="Times New Roman" w:hAnsi="Times New Roman" w:cs="Times New Roman"/>
+          <w:sz w:val="26"/>
+          <w:szCs w:val="26"/>
+        </w:rPr>
+        <w:t xml:space="preserve">m trên mobile </w:t>
+      </w:r>
+      <w:r>
+        <w:rPr>
+          <w:rFonts w:ascii="Times New Roman" w:hAnsi="Times New Roman" w:cs="Times New Roman"/>
+          <w:sz w:val="26"/>
+          <w:szCs w:val="26"/>
+        </w:rPr>
+        <w:t>hỗ trợ cho việc tìm kiếm thông tin các tuyến xe bus. Các tính năng bao gồ</w:t>
+      </w:r>
+      <w:r>
+        <w:rPr>
+          <w:rFonts w:ascii="Times New Roman" w:hAnsi="Times New Roman" w:cs="Times New Roman"/>
+          <w:sz w:val="26"/>
+          <w:szCs w:val="26"/>
+        </w:rPr>
+        <w:t>m</w:t>
+      </w:r>
+      <w:r>
+        <w:rPr>
+          <w:rFonts w:ascii="Times New Roman" w:hAnsi="Times New Roman" w:cs="Times New Roman"/>
+          <w:sz w:val="26"/>
+          <w:szCs w:val="26"/>
+        </w:rPr>
+        <w:t>:</w:t>
       </w:r>
     </w:p>
     <w:p>
@@ -2229,7 +2279,23 @@
           <w:sz w:val="26"/>
           <w:szCs w:val="26"/>
         </w:rPr>
-        <w:t>Dự án được thực hiện thông qua những phase sau :</w:t>
+        <w:t>Dự án được thực hiện thông qua nhữ</w:t>
+      </w:r>
+      <w:r>
+        <w:rPr>
+          <w:rFonts w:ascii="Times New Roman" w:hAnsi="Times New Roman" w:cs="Times New Roman"/>
+          <w:sz w:val="26"/>
+          <w:szCs w:val="26"/>
+        </w:rPr>
+        <w:t>ng phase sau</w:t>
+      </w:r>
+      <w:r>
+        <w:rPr>
+          <w:rFonts w:ascii="Times New Roman" w:hAnsi="Times New Roman" w:cs="Times New Roman"/>
+          <w:sz w:val="26"/>
+          <w:szCs w:val="26"/>
+        </w:rPr>
+        <w:t>:</w:t>
       </w:r>
     </w:p>
     <w:p>
@@ -2257,7 +2323,7 @@
           <w:sz w:val="26"/>
           <w:szCs w:val="26"/>
         </w:rPr>
-        <w:t xml:space="preserve"> : Xây dựng một website có đầy đủ những tính năng như trên</w:t>
+        <w:t>: Xây dựng một website có đầy đủ những tính năng như trên</w:t>
       </w:r>
     </w:p>
     <w:p>
@@ -2285,7 +2351,7 @@
           <w:sz w:val="26"/>
           <w:szCs w:val="26"/>
         </w:rPr>
-        <w:t xml:space="preserve"> : Cung cấp Web Services và lập trình một ứng dụng trên mobile (sử dụng Web Services đó) để có thể mở rộng đối tượng sử dụng</w:t>
+        <w:t>: Cung cấp Web Services và lập trình một ứng dụng trên mobile (sử dụng Web Services đó) để có thể mở rộng đối tượng sử dụng</w:t>
       </w:r>
     </w:p>
     <w:p>
@@ -2337,7 +2403,23 @@
           <w:sz w:val="26"/>
           <w:szCs w:val="26"/>
         </w:rPr>
-        <w:t xml:space="preserve"> Hiện thực những tính năng nâng cao như :</w:t>
+        <w:t xml:space="preserve"> Hiện thực nhữ</w:t>
+      </w:r>
+      <w:r>
+        <w:rPr>
+          <w:rFonts w:ascii="Times New Roman" w:hAnsi="Times New Roman" w:cs="Times New Roman"/>
+          <w:sz w:val="26"/>
+          <w:szCs w:val="26"/>
+        </w:rPr>
+        <w:t>ng tính năng nâng cao như</w:t>
+      </w:r>
+      <w:r>
+        <w:rPr>
+          <w:rFonts w:ascii="Times New Roman" w:hAnsi="Times New Roman" w:cs="Times New Roman"/>
+          <w:sz w:val="26"/>
+          <w:szCs w:val="26"/>
+        </w:rPr>
+        <w:t>:</w:t>
       </w:r>
     </w:p>
     <w:p>
@@ -2362,6 +2444,14 @@
         </w:rPr>
         <w:t>Thêm thông tin về khoảng cách, chi phí và thời gian ước tính cho các tuyến</w:t>
       </w:r>
+      <w:r>
+        <w:rPr>
+          <w:rFonts w:ascii="Times New Roman" w:hAnsi="Times New Roman" w:cs="Times New Roman"/>
+          <w:sz w:val="26"/>
+          <w:szCs w:val="26"/>
+        </w:rPr>
+        <w:t>.</w:t>
+      </w:r>
     </w:p>
     <w:p>
       <w:pPr>
@@ -2385,6 +2475,14 @@
         </w:rPr>
         <w:t>Đưa ra lộ trình tối ưu nhất cho tính năng(c)</w:t>
       </w:r>
+      <w:r>
+        <w:rPr>
+          <w:rFonts w:ascii="Times New Roman" w:hAnsi="Times New Roman" w:cs="Times New Roman"/>
+          <w:sz w:val="26"/>
+          <w:szCs w:val="26"/>
+        </w:rPr>
+        <w:t>.</w:t>
+      </w:r>
     </w:p>
     <w:p>
       <w:pPr>
@@ -2406,7 +2504,23 @@
           <w:sz w:val="26"/>
           <w:szCs w:val="26"/>
         </w:rPr>
-        <w:t>Khi không có tuyến đi qua 2 điểm A và B (trong tính năng c) thì phải tìm lộ trình thay thế (như đi 2,3 tuyến khác nhau) tốt nhất.</w:t>
+        <w:t>Khi không có tuyến đi qua 2 điểm A và B (trong tính năng c) thì phải tìm lộ trình thay thế (như đi 2,</w:t>
+      </w:r>
+      <w:r>
+        <w:rPr>
+          <w:rFonts w:ascii="Times New Roman" w:hAnsi="Times New Roman" w:cs="Times New Roman"/>
+          <w:sz w:val="26"/>
+          <w:szCs w:val="26"/>
+        </w:rPr>
+        <w:t xml:space="preserve"> </w:t>
+      </w:r>
+      <w:r>
+        <w:rPr>
+          <w:rFonts w:ascii="Times New Roman" w:hAnsi="Times New Roman" w:cs="Times New Roman"/>
+          <w:sz w:val="26"/>
+          <w:szCs w:val="26"/>
+        </w:rPr>
+        <w:t>3 tuyến khác nhau) tốt nhất.</w:t>
       </w:r>
     </w:p>
     <w:p>
@@ -2438,7 +2552,7 @@
           <w:szCs w:val="26"/>
         </w:rPr>
       </w:pPr>
-      <w:bookmarkStart w:id="2" w:name="_Toc312230857"/>
+      <w:bookmarkStart w:id="3" w:name="_Toc312242862"/>
       <w:r>
         <w:rPr>
           <w:rFonts w:ascii="Times New Roman" w:hAnsi="Times New Roman" w:cs="Times New Roman"/>
@@ -2455,9 +2569,9 @@
           <w:sz w:val="26"/>
           <w:szCs w:val="26"/>
         </w:rPr>
-        <w:t xml:space="preserve"> :</w:t>
-      </w:r>
-      <w:bookmarkEnd w:id="2"/>
+        <w:t>:</w:t>
+      </w:r>
+      <w:bookmarkEnd w:id="3"/>
     </w:p>
     <w:p>
       <w:pPr>
@@ -2855,7 +2969,7 @@
           <w:sz w:val="26"/>
           <w:szCs w:val="26"/>
         </w:rPr>
-        <w:t xml:space="preserve"> và hiện thực một hệ thống hỗ trợ cho người dùng có thể truy xuất nhanh và dễ dàng các thông tin về tuyến xe buýt , trạm xe buýt và đường đi giữa hai trạm bất kỳ…</w:t>
+        <w:t xml:space="preserve"> và hiện thực một hệ thống hỗ trợ cho người dùng có thể truy xuất nhanh và dễ dàng các thông tin về tuyến xe buýt, trạm xe buýt và đường đi giữa hai trạm bất kỳ…</w:t>
       </w:r>
       <w:r>
         <w:rPr>
@@ -2882,7 +2996,7 @@
           <w:szCs w:val="26"/>
         </w:rPr>
       </w:pPr>
-      <w:bookmarkStart w:id="3" w:name="_Toc312230858"/>
+      <w:bookmarkStart w:id="4" w:name="_Toc312242863"/>
       <w:r>
         <w:rPr>
           <w:rFonts w:ascii="Times New Roman" w:hAnsi="Times New Roman" w:cs="Times New Roman"/>
@@ -2893,7 +3007,7 @@
         <w:lastRenderedPageBreak/>
         <w:t>PHÂN TÍCH HỆ THỐNG</w:t>
       </w:r>
-      <w:bookmarkEnd w:id="3"/>
+      <w:bookmarkEnd w:id="4"/>
     </w:p>
     <w:p>
       <w:pPr>
@@ -2911,7 +3025,7 @@
           <w:szCs w:val="26"/>
         </w:rPr>
       </w:pPr>
-      <w:bookmarkStart w:id="4" w:name="_Toc312230859"/>
+      <w:bookmarkStart w:id="5" w:name="_Toc312242864"/>
       <w:r>
         <w:rPr>
           <w:rFonts w:ascii="Times New Roman" w:hAnsi="Times New Roman" w:cs="Times New Roman"/>
@@ -2921,7 +3035,16 @@
         </w:rPr>
         <w:t>Kiến trúc thệ thống</w:t>
       </w:r>
-      <w:bookmarkEnd w:id="4"/>
+      <w:r>
+        <w:rPr>
+          <w:rFonts w:ascii="Times New Roman" w:hAnsi="Times New Roman" w:cs="Times New Roman"/>
+          <w:b/>
+          <w:sz w:val="26"/>
+          <w:szCs w:val="26"/>
+        </w:rPr>
+        <w:t>:</w:t>
+      </w:r>
+      <w:bookmarkEnd w:id="5"/>
     </w:p>
     <w:p>
       <w:pPr>
@@ -4121,7 +4244,7 @@
           <w:sz w:val="26"/>
           <w:szCs w:val="26"/>
         </w:rPr>
-        <w:t xml:space="preserve"> : </w:t>
+        <w:t xml:space="preserve">: </w:t>
       </w:r>
     </w:p>
     <w:p>
@@ -4257,7 +4380,7 @@
           <w:sz w:val="26"/>
           <w:szCs w:val="26"/>
         </w:rPr>
-        <w:t xml:space="preserve"> :</w:t>
+        <w:t>:</w:t>
       </w:r>
     </w:p>
     <w:p>
@@ -4320,7 +4443,7 @@
           <w:sz w:val="26"/>
           <w:szCs w:val="26"/>
         </w:rPr>
-        <w:t xml:space="preserve"> :</w:t>
+        <w:t>:</w:t>
       </w:r>
     </w:p>
     <w:p>
@@ -4360,7 +4483,23 @@
           <w:sz w:val="26"/>
           <w:szCs w:val="26"/>
         </w:rPr>
-        <w:t xml:space="preserve">Trong phần hiện thực có 2 thực thể thuộc lớp này : </w:t>
+        <w:t>Trong phần hiện thực có 2 thực thể thuộc lớ</w:t>
+      </w:r>
+      <w:r>
+        <w:rPr>
+          <w:rFonts w:ascii="Times New Roman" w:hAnsi="Times New Roman" w:cs="Times New Roman"/>
+          <w:sz w:val="26"/>
+          <w:szCs w:val="26"/>
+        </w:rPr>
+        <w:t>p này</w:t>
+      </w:r>
+      <w:r>
+        <w:rPr>
+          <w:rFonts w:ascii="Times New Roman" w:hAnsi="Times New Roman" w:cs="Times New Roman"/>
+          <w:sz w:val="26"/>
+          <w:szCs w:val="26"/>
+        </w:rPr>
+        <w:t xml:space="preserve">: </w:t>
       </w:r>
     </w:p>
     <w:p>
@@ -4457,7 +4596,7 @@
           <w:sz w:val="26"/>
           <w:szCs w:val="26"/>
         </w:rPr>
-        <w:t xml:space="preserve"> :</w:t>
+        <w:t>:</w:t>
       </w:r>
     </w:p>
     <w:p>
@@ -4611,7 +4750,7 @@
           <w:sz w:val="26"/>
           <w:szCs w:val="26"/>
         </w:rPr>
-        <w:t xml:space="preserve"> :</w:t>
+        <w:t>:</w:t>
       </w:r>
     </w:p>
     <w:p>
@@ -4726,7 +4865,7 @@
           <w:sz w:val="26"/>
           <w:szCs w:val="26"/>
         </w:rPr>
-        <w:t xml:space="preserve"> :</w:t>
+        <w:t>:</w:t>
       </w:r>
     </w:p>
     <w:p>
@@ -4892,7 +5031,7 @@
           <w:sz w:val="26"/>
           <w:szCs w:val="26"/>
         </w:rPr>
-        <w:t xml:space="preserve"> : </w:t>
+        <w:t xml:space="preserve">: </w:t>
       </w:r>
     </w:p>
     <w:p>
@@ -5131,7 +5270,7 @@
           <w:sz w:val="26"/>
           <w:szCs w:val="26"/>
         </w:rPr>
-        <w:t xml:space="preserve"> :</w:t>
+        <w:t>:</w:t>
       </w:r>
       <w:r>
         <w:rPr>
@@ -5271,7 +5410,7 @@
           <w:szCs w:val="26"/>
         </w:rPr>
       </w:pPr>
-      <w:bookmarkStart w:id="5" w:name="_Toc312230860"/>
+      <w:bookmarkStart w:id="6" w:name="_Toc312242865"/>
       <w:r>
         <w:rPr>
           <w:rFonts w:ascii="Times New Roman" w:hAnsi="Times New Roman" w:cs="Times New Roman"/>
@@ -5282,7 +5421,16 @@
         <w:lastRenderedPageBreak/>
         <w:t>Class diagram</w:t>
       </w:r>
-      <w:bookmarkEnd w:id="5"/>
+      <w:r>
+        <w:rPr>
+          <w:rFonts w:ascii="Times New Roman" w:hAnsi="Times New Roman" w:cs="Times New Roman"/>
+          <w:b/>
+          <w:sz w:val="26"/>
+          <w:szCs w:val="26"/>
+        </w:rPr>
+        <w:t>:</w:t>
+      </w:r>
+      <w:bookmarkEnd w:id="6"/>
     </w:p>
     <w:p>
       <w:pPr>
@@ -5382,20 +5530,35 @@
           <w:numId w:val="6"/>
         </w:numPr>
         <w:jc w:val="both"/>
-        <w:outlineLvl w:val="1"/>
-        <w:rPr>
-          <w:rFonts w:ascii="Times New Roman" w:hAnsi="Times New Roman" w:cs="Times New Roman"/>
-          <w:sz w:val="26"/>
-          <w:szCs w:val="26"/>
-        </w:rPr>
-      </w:pPr>
-      <w:r>
-        <w:rPr>
-          <w:rFonts w:ascii="Times New Roman" w:hAnsi="Times New Roman" w:cs="Times New Roman"/>
-          <w:sz w:val="26"/>
-          <w:szCs w:val="26"/>
-        </w:rPr>
-        <w:t>Danh sách các đối tượng dữ liệu :</w:t>
+        <w:rPr>
+          <w:rFonts w:ascii="Times New Roman" w:hAnsi="Times New Roman" w:cs="Times New Roman"/>
+          <w:sz w:val="26"/>
+          <w:szCs w:val="26"/>
+        </w:rPr>
+      </w:pPr>
+      <w:r>
+        <w:rPr>
+          <w:rFonts w:ascii="Times New Roman" w:hAnsi="Times New Roman" w:cs="Times New Roman"/>
+          <w:sz w:val="26"/>
+          <w:szCs w:val="26"/>
+        </w:rPr>
+        <w:t>Danh sách các đối tượng dữ liệ</w:t>
+      </w:r>
+      <w:r>
+        <w:rPr>
+          <w:rFonts w:ascii="Times New Roman" w:hAnsi="Times New Roman" w:cs="Times New Roman"/>
+          <w:sz w:val="26"/>
+          <w:szCs w:val="26"/>
+        </w:rPr>
+        <w:t>u</w:t>
+      </w:r>
+      <w:r>
+        <w:rPr>
+          <w:rFonts w:ascii="Times New Roman" w:hAnsi="Times New Roman" w:cs="Times New Roman"/>
+          <w:sz w:val="26"/>
+          <w:szCs w:val="26"/>
+        </w:rPr>
+        <w:t>:</w:t>
       </w:r>
     </w:p>
     <w:p>
@@ -5403,7 +5566,6 @@
         <w:pStyle w:val="ListParagraph"/>
         <w:ind w:left="1080"/>
         <w:jc w:val="both"/>
-        <w:outlineLvl w:val="1"/>
         <w:rPr>
           <w:rFonts w:ascii="Times New Roman" w:hAnsi="Times New Roman" w:cs="Times New Roman"/>
           <w:sz w:val="26"/>
@@ -5434,7 +5596,6 @@
               <w:pStyle w:val="ListParagraph"/>
               <w:ind w:left="0"/>
               <w:jc w:val="center"/>
-              <w:outlineLvl w:val="1"/>
               <w:rPr>
                 <w:rFonts w:ascii="Times New Roman" w:hAnsi="Times New Roman" w:cs="Times New Roman"/>
                 <w:sz w:val="26"/>
@@ -5460,7 +5621,6 @@
               <w:pStyle w:val="ListParagraph"/>
               <w:ind w:left="0"/>
               <w:jc w:val="center"/>
-              <w:outlineLvl w:val="1"/>
               <w:rPr>
                 <w:rFonts w:ascii="Times New Roman" w:hAnsi="Times New Roman" w:cs="Times New Roman"/>
                 <w:sz w:val="26"/>
@@ -5486,7 +5646,6 @@
               <w:pStyle w:val="ListParagraph"/>
               <w:ind w:left="0"/>
               <w:jc w:val="center"/>
-              <w:outlineLvl w:val="1"/>
               <w:rPr>
                 <w:rFonts w:ascii="Times New Roman" w:hAnsi="Times New Roman" w:cs="Times New Roman"/>
                 <w:sz w:val="26"/>
@@ -5512,7 +5671,6 @@
               <w:pStyle w:val="ListParagraph"/>
               <w:ind w:left="0"/>
               <w:jc w:val="center"/>
-              <w:outlineLvl w:val="1"/>
               <w:rPr>
                 <w:rFonts w:ascii="Times New Roman" w:hAnsi="Times New Roman" w:cs="Times New Roman"/>
                 <w:sz w:val="26"/>
@@ -5540,7 +5698,6 @@
               <w:pStyle w:val="ListParagraph"/>
               <w:ind w:left="0"/>
               <w:jc w:val="center"/>
-              <w:outlineLvl w:val="1"/>
               <w:rPr>
                 <w:rFonts w:ascii="Times New Roman" w:hAnsi="Times New Roman" w:cs="Times New Roman"/>
                 <w:sz w:val="26"/>
@@ -5566,7 +5723,6 @@
               <w:pStyle w:val="ListParagraph"/>
               <w:ind w:left="0"/>
               <w:jc w:val="both"/>
-              <w:outlineLvl w:val="1"/>
               <w:rPr>
                 <w:rFonts w:ascii="Times New Roman" w:hAnsi="Times New Roman" w:cs="Times New Roman"/>
                 <w:sz w:val="26"/>
@@ -5592,7 +5748,6 @@
               <w:pStyle w:val="ListParagraph"/>
               <w:ind w:left="0"/>
               <w:jc w:val="both"/>
-              <w:outlineLvl w:val="1"/>
               <w:rPr>
                 <w:rFonts w:ascii="Times New Roman" w:hAnsi="Times New Roman" w:cs="Times New Roman"/>
                 <w:sz w:val="26"/>
@@ -5618,7 +5773,6 @@
               <w:pStyle w:val="ListParagraph"/>
               <w:ind w:left="0"/>
               <w:jc w:val="both"/>
-              <w:outlineLvl w:val="1"/>
               <w:rPr>
                 <w:rFonts w:ascii="Times New Roman" w:hAnsi="Times New Roman" w:cs="Times New Roman"/>
                 <w:sz w:val="26"/>
@@ -5646,7 +5800,6 @@
               <w:pStyle w:val="ListParagraph"/>
               <w:ind w:left="0"/>
               <w:jc w:val="center"/>
-              <w:outlineLvl w:val="1"/>
               <w:rPr>
                 <w:rFonts w:ascii="Times New Roman" w:hAnsi="Times New Roman" w:cs="Times New Roman"/>
                 <w:sz w:val="26"/>
@@ -5672,7 +5825,6 @@
               <w:pStyle w:val="ListParagraph"/>
               <w:ind w:left="0"/>
               <w:jc w:val="both"/>
-              <w:outlineLvl w:val="1"/>
               <w:rPr>
                 <w:rFonts w:ascii="Times New Roman" w:hAnsi="Times New Roman" w:cs="Times New Roman"/>
                 <w:sz w:val="26"/>
@@ -5698,7 +5850,6 @@
               <w:pStyle w:val="ListParagraph"/>
               <w:ind w:left="0"/>
               <w:jc w:val="both"/>
-              <w:outlineLvl w:val="1"/>
               <w:rPr>
                 <w:rFonts w:ascii="Times New Roman" w:hAnsi="Times New Roman" w:cs="Times New Roman"/>
                 <w:sz w:val="26"/>
@@ -5724,7 +5875,6 @@
               <w:pStyle w:val="ListParagraph"/>
               <w:ind w:left="0"/>
               <w:jc w:val="both"/>
-              <w:outlineLvl w:val="1"/>
               <w:rPr>
                 <w:rFonts w:ascii="Times New Roman" w:hAnsi="Times New Roman" w:cs="Times New Roman"/>
                 <w:sz w:val="26"/>
@@ -5752,7 +5902,6 @@
               <w:pStyle w:val="ListParagraph"/>
               <w:ind w:left="0"/>
               <w:jc w:val="center"/>
-              <w:outlineLvl w:val="1"/>
               <w:rPr>
                 <w:rFonts w:ascii="Times New Roman" w:hAnsi="Times New Roman" w:cs="Times New Roman"/>
                 <w:sz w:val="26"/>
@@ -5778,7 +5927,6 @@
               <w:pStyle w:val="ListParagraph"/>
               <w:ind w:left="0"/>
               <w:jc w:val="both"/>
-              <w:outlineLvl w:val="1"/>
               <w:rPr>
                 <w:rFonts w:ascii="Times New Roman" w:hAnsi="Times New Roman" w:cs="Times New Roman"/>
                 <w:sz w:val="26"/>
@@ -5804,7 +5952,6 @@
               <w:pStyle w:val="ListParagraph"/>
               <w:ind w:left="0"/>
               <w:jc w:val="both"/>
-              <w:outlineLvl w:val="1"/>
               <w:rPr>
                 <w:rFonts w:ascii="Times New Roman" w:hAnsi="Times New Roman" w:cs="Times New Roman"/>
                 <w:sz w:val="26"/>
@@ -5830,7 +5977,6 @@
               <w:pStyle w:val="ListParagraph"/>
               <w:ind w:left="0"/>
               <w:jc w:val="both"/>
-              <w:outlineLvl w:val="1"/>
               <w:rPr>
                 <w:rFonts w:ascii="Times New Roman" w:hAnsi="Times New Roman" w:cs="Times New Roman"/>
                 <w:sz w:val="26"/>
@@ -5858,7 +6004,6 @@
               <w:pStyle w:val="ListParagraph"/>
               <w:ind w:left="0"/>
               <w:jc w:val="center"/>
-              <w:outlineLvl w:val="1"/>
               <w:rPr>
                 <w:rFonts w:ascii="Times New Roman" w:hAnsi="Times New Roman" w:cs="Times New Roman"/>
                 <w:sz w:val="26"/>
@@ -5884,7 +6029,6 @@
               <w:pStyle w:val="ListParagraph"/>
               <w:ind w:left="0"/>
               <w:jc w:val="both"/>
-              <w:outlineLvl w:val="1"/>
               <w:rPr>
                 <w:rFonts w:ascii="Times New Roman" w:hAnsi="Times New Roman" w:cs="Times New Roman"/>
                 <w:sz w:val="26"/>
@@ -5910,7 +6054,6 @@
               <w:pStyle w:val="ListParagraph"/>
               <w:ind w:left="0"/>
               <w:jc w:val="both"/>
-              <w:outlineLvl w:val="1"/>
               <w:rPr>
                 <w:rFonts w:ascii="Times New Roman" w:hAnsi="Times New Roman" w:cs="Times New Roman"/>
                 <w:sz w:val="26"/>
@@ -5936,7 +6079,6 @@
               <w:pStyle w:val="ListParagraph"/>
               <w:ind w:left="0"/>
               <w:jc w:val="both"/>
-              <w:outlineLvl w:val="1"/>
               <w:rPr>
                 <w:rFonts w:ascii="Times New Roman" w:hAnsi="Times New Roman" w:cs="Times New Roman"/>
                 <w:sz w:val="26"/>
@@ -5964,7 +6106,6 @@
               <w:pStyle w:val="ListParagraph"/>
               <w:ind w:left="0"/>
               <w:jc w:val="center"/>
-              <w:outlineLvl w:val="1"/>
               <w:rPr>
                 <w:rFonts w:ascii="Times New Roman" w:hAnsi="Times New Roman" w:cs="Times New Roman"/>
                 <w:sz w:val="26"/>
@@ -5990,7 +6131,6 @@
               <w:pStyle w:val="ListParagraph"/>
               <w:ind w:left="0"/>
               <w:jc w:val="both"/>
-              <w:outlineLvl w:val="1"/>
               <w:rPr>
                 <w:rFonts w:ascii="Times New Roman" w:hAnsi="Times New Roman" w:cs="Times New Roman"/>
                 <w:sz w:val="26"/>
@@ -6016,7 +6156,6 @@
               <w:pStyle w:val="ListParagraph"/>
               <w:ind w:left="0"/>
               <w:jc w:val="both"/>
-              <w:outlineLvl w:val="1"/>
               <w:rPr>
                 <w:rFonts w:ascii="Times New Roman" w:hAnsi="Times New Roman" w:cs="Times New Roman"/>
                 <w:sz w:val="26"/>
@@ -6042,7 +6181,6 @@
               <w:pStyle w:val="ListParagraph"/>
               <w:ind w:left="0"/>
               <w:jc w:val="both"/>
-              <w:outlineLvl w:val="1"/>
               <w:rPr>
                 <w:rFonts w:ascii="Times New Roman" w:hAnsi="Times New Roman" w:cs="Times New Roman"/>
                 <w:sz w:val="26"/>
@@ -6070,7 +6208,6 @@
               <w:pStyle w:val="ListParagraph"/>
               <w:ind w:left="0"/>
               <w:jc w:val="center"/>
-              <w:outlineLvl w:val="1"/>
               <w:rPr>
                 <w:rFonts w:ascii="Times New Roman" w:hAnsi="Times New Roman" w:cs="Times New Roman"/>
                 <w:sz w:val="26"/>
@@ -6096,7 +6233,6 @@
               <w:pStyle w:val="ListParagraph"/>
               <w:ind w:left="0"/>
               <w:jc w:val="both"/>
-              <w:outlineLvl w:val="1"/>
               <w:rPr>
                 <w:rFonts w:ascii="Times New Roman" w:hAnsi="Times New Roman" w:cs="Times New Roman"/>
                 <w:sz w:val="26"/>
@@ -6122,7 +6258,6 @@
               <w:pStyle w:val="ListParagraph"/>
               <w:ind w:left="0"/>
               <w:jc w:val="both"/>
-              <w:outlineLvl w:val="1"/>
               <w:rPr>
                 <w:rFonts w:ascii="Times New Roman" w:hAnsi="Times New Roman" w:cs="Times New Roman"/>
                 <w:sz w:val="26"/>
@@ -6148,7 +6283,6 @@
               <w:pStyle w:val="ListParagraph"/>
               <w:ind w:left="0"/>
               <w:jc w:val="both"/>
-              <w:outlineLvl w:val="1"/>
               <w:rPr>
                 <w:rFonts w:ascii="Times New Roman" w:hAnsi="Times New Roman" w:cs="Times New Roman"/>
                 <w:sz w:val="26"/>
@@ -6172,7 +6306,6 @@
         <w:pStyle w:val="ListParagraph"/>
         <w:ind w:left="1080"/>
         <w:jc w:val="both"/>
-        <w:outlineLvl w:val="1"/>
         <w:rPr>
           <w:rFonts w:ascii="Times New Roman" w:hAnsi="Times New Roman" w:cs="Times New Roman"/>
           <w:sz w:val="26"/>
@@ -6188,20 +6321,35 @@
           <w:numId w:val="6"/>
         </w:numPr>
         <w:jc w:val="both"/>
-        <w:outlineLvl w:val="1"/>
-        <w:rPr>
-          <w:rFonts w:ascii="Times New Roman" w:hAnsi="Times New Roman" w:cs="Times New Roman"/>
-          <w:sz w:val="26"/>
-          <w:szCs w:val="26"/>
-        </w:rPr>
-      </w:pPr>
-      <w:r>
-        <w:rPr>
-          <w:rFonts w:ascii="Times New Roman" w:hAnsi="Times New Roman" w:cs="Times New Roman"/>
-          <w:sz w:val="26"/>
-          <w:szCs w:val="26"/>
-        </w:rPr>
-        <w:t>Mô tả chi tiết từng thành phần :</w:t>
+        <w:rPr>
+          <w:rFonts w:ascii="Times New Roman" w:hAnsi="Times New Roman" w:cs="Times New Roman"/>
+          <w:sz w:val="26"/>
+          <w:szCs w:val="26"/>
+        </w:rPr>
+      </w:pPr>
+      <w:r>
+        <w:rPr>
+          <w:rFonts w:ascii="Times New Roman" w:hAnsi="Times New Roman" w:cs="Times New Roman"/>
+          <w:sz w:val="26"/>
+          <w:szCs w:val="26"/>
+        </w:rPr>
+        <w:t>Mô tả chi tiết từng thành phầ</w:t>
+      </w:r>
+      <w:r>
+        <w:rPr>
+          <w:rFonts w:ascii="Times New Roman" w:hAnsi="Times New Roman" w:cs="Times New Roman"/>
+          <w:sz w:val="26"/>
+          <w:szCs w:val="26"/>
+        </w:rPr>
+        <w:t>n</w:t>
+      </w:r>
+      <w:r>
+        <w:rPr>
+          <w:rFonts w:ascii="Times New Roman" w:hAnsi="Times New Roman" w:cs="Times New Roman"/>
+          <w:sz w:val="26"/>
+          <w:szCs w:val="26"/>
+        </w:rPr>
+        <w:t>:</w:t>
       </w:r>
     </w:p>
     <w:p>
@@ -6212,7 +6360,6 @@
           <w:numId w:val="7"/>
         </w:numPr>
         <w:jc w:val="both"/>
-        <w:outlineLvl w:val="1"/>
         <w:rPr>
           <w:rFonts w:ascii="Times New Roman" w:hAnsi="Times New Roman" w:cs="Times New Roman"/>
           <w:sz w:val="26"/>
@@ -6233,7 +6380,6 @@
         <w:pStyle w:val="ListParagraph"/>
         <w:ind w:left="1800"/>
         <w:jc w:val="both"/>
-        <w:outlineLvl w:val="1"/>
         <w:rPr>
           <w:rFonts w:ascii="Times New Roman" w:hAnsi="Times New Roman" w:cs="Times New Roman"/>
           <w:sz w:val="26"/>
@@ -6265,7 +6411,6 @@
               <w:pStyle w:val="ListParagraph"/>
               <w:ind w:left="0"/>
               <w:jc w:val="both"/>
-              <w:outlineLvl w:val="1"/>
               <w:rPr>
                 <w:rFonts w:ascii="Times New Roman" w:hAnsi="Times New Roman" w:cs="Times New Roman"/>
                 <w:sz w:val="26"/>
@@ -6291,7 +6436,6 @@
               <w:pStyle w:val="ListParagraph"/>
               <w:ind w:left="0"/>
               <w:jc w:val="both"/>
-              <w:outlineLvl w:val="1"/>
               <w:rPr>
                 <w:rFonts w:ascii="Times New Roman" w:hAnsi="Times New Roman" w:cs="Times New Roman"/>
                 <w:sz w:val="26"/>
@@ -6317,7 +6461,6 @@
               <w:pStyle w:val="ListParagraph"/>
               <w:ind w:left="0"/>
               <w:jc w:val="both"/>
-              <w:outlineLvl w:val="1"/>
               <w:rPr>
                 <w:rFonts w:ascii="Times New Roman" w:hAnsi="Times New Roman" w:cs="Times New Roman"/>
                 <w:sz w:val="26"/>
@@ -6343,7 +6486,6 @@
               <w:pStyle w:val="ListParagraph"/>
               <w:ind w:left="0"/>
               <w:jc w:val="both"/>
-              <w:outlineLvl w:val="1"/>
               <w:rPr>
                 <w:rFonts w:ascii="Times New Roman" w:hAnsi="Times New Roman" w:cs="Times New Roman"/>
                 <w:sz w:val="26"/>
@@ -6369,7 +6511,6 @@
               <w:pStyle w:val="ListParagraph"/>
               <w:ind w:left="0"/>
               <w:jc w:val="both"/>
-              <w:outlineLvl w:val="1"/>
               <w:rPr>
                 <w:rFonts w:ascii="Times New Roman" w:hAnsi="Times New Roman" w:cs="Times New Roman"/>
                 <w:sz w:val="26"/>
@@ -6397,7 +6538,6 @@
               <w:pStyle w:val="ListParagraph"/>
               <w:ind w:left="0"/>
               <w:jc w:val="center"/>
-              <w:outlineLvl w:val="1"/>
               <w:rPr>
                 <w:rFonts w:ascii="Times New Roman" w:hAnsi="Times New Roman" w:cs="Times New Roman"/>
                 <w:sz w:val="26"/>
@@ -6423,7 +6563,6 @@
               <w:pStyle w:val="ListParagraph"/>
               <w:ind w:left="0"/>
               <w:jc w:val="both"/>
-              <w:outlineLvl w:val="1"/>
               <w:rPr>
                 <w:rFonts w:ascii="Times New Roman" w:hAnsi="Times New Roman" w:cs="Times New Roman"/>
                 <w:sz w:val="26"/>
@@ -6449,7 +6588,6 @@
               <w:pStyle w:val="ListParagraph"/>
               <w:ind w:left="0"/>
               <w:jc w:val="both"/>
-              <w:outlineLvl w:val="1"/>
               <w:rPr>
                 <w:rFonts w:ascii="Times New Roman" w:hAnsi="Times New Roman" w:cs="Times New Roman"/>
                 <w:sz w:val="26"/>
@@ -6475,7 +6613,6 @@
               <w:pStyle w:val="ListParagraph"/>
               <w:ind w:left="0"/>
               <w:jc w:val="both"/>
-              <w:outlineLvl w:val="1"/>
               <w:rPr>
                 <w:rFonts w:ascii="Times New Roman" w:hAnsi="Times New Roman" w:cs="Times New Roman"/>
                 <w:sz w:val="26"/>
@@ -6501,7 +6638,6 @@
               <w:pStyle w:val="ListParagraph"/>
               <w:ind w:left="0"/>
               <w:jc w:val="both"/>
-              <w:outlineLvl w:val="1"/>
               <w:rPr>
                 <w:rFonts w:ascii="Times New Roman" w:hAnsi="Times New Roman" w:cs="Times New Roman"/>
                 <w:sz w:val="26"/>
@@ -6529,7 +6665,6 @@
               <w:pStyle w:val="ListParagraph"/>
               <w:ind w:left="0"/>
               <w:jc w:val="center"/>
-              <w:outlineLvl w:val="1"/>
               <w:rPr>
                 <w:rFonts w:ascii="Times New Roman" w:hAnsi="Times New Roman" w:cs="Times New Roman"/>
                 <w:sz w:val="26"/>
@@ -6555,7 +6690,6 @@
               <w:pStyle w:val="ListParagraph"/>
               <w:ind w:left="0"/>
               <w:jc w:val="both"/>
-              <w:outlineLvl w:val="1"/>
               <w:rPr>
                 <w:rFonts w:ascii="Times New Roman" w:hAnsi="Times New Roman" w:cs="Times New Roman"/>
                 <w:sz w:val="26"/>
@@ -6581,7 +6715,6 @@
               <w:pStyle w:val="ListParagraph"/>
               <w:ind w:left="0"/>
               <w:jc w:val="both"/>
-              <w:outlineLvl w:val="1"/>
               <w:rPr>
                 <w:rFonts w:ascii="Times New Roman" w:hAnsi="Times New Roman" w:cs="Times New Roman"/>
                 <w:sz w:val="26"/>
@@ -6607,7 +6740,6 @@
               <w:pStyle w:val="ListParagraph"/>
               <w:ind w:left="0"/>
               <w:jc w:val="both"/>
-              <w:outlineLvl w:val="1"/>
               <w:rPr>
                 <w:rFonts w:ascii="Times New Roman" w:hAnsi="Times New Roman" w:cs="Times New Roman"/>
                 <w:sz w:val="26"/>
@@ -6633,7 +6765,6 @@
               <w:pStyle w:val="ListParagraph"/>
               <w:ind w:left="0"/>
               <w:jc w:val="both"/>
-              <w:outlineLvl w:val="1"/>
               <w:rPr>
                 <w:rFonts w:ascii="Times New Roman" w:hAnsi="Times New Roman" w:cs="Times New Roman"/>
                 <w:sz w:val="26"/>
@@ -6649,7 +6780,6 @@
         <w:pStyle w:val="ListParagraph"/>
         <w:ind w:left="1800"/>
         <w:jc w:val="both"/>
-        <w:outlineLvl w:val="1"/>
         <w:rPr>
           <w:rFonts w:ascii="Times New Roman" w:hAnsi="Times New Roman" w:cs="Times New Roman"/>
           <w:sz w:val="26"/>
@@ -6662,7 +6792,6 @@
         <w:pStyle w:val="ListParagraph"/>
         <w:ind w:left="1800"/>
         <w:jc w:val="both"/>
-        <w:outlineLvl w:val="1"/>
         <w:rPr>
           <w:rFonts w:ascii="Times New Roman" w:hAnsi="Times New Roman" w:cs="Times New Roman"/>
           <w:sz w:val="26"/>
@@ -6678,7 +6807,6 @@
           <w:numId w:val="7"/>
         </w:numPr>
         <w:jc w:val="both"/>
-        <w:outlineLvl w:val="1"/>
         <w:rPr>
           <w:rFonts w:ascii="Times New Roman" w:hAnsi="Times New Roman" w:cs="Times New Roman"/>
           <w:sz w:val="26"/>
@@ -6700,7 +6828,6 @@
         <w:pStyle w:val="ListParagraph"/>
         <w:ind w:left="1800"/>
         <w:jc w:val="both"/>
-        <w:outlineLvl w:val="1"/>
         <w:rPr>
           <w:rFonts w:ascii="Times New Roman" w:hAnsi="Times New Roman" w:cs="Times New Roman"/>
           <w:sz w:val="26"/>
@@ -6732,7 +6859,6 @@
               <w:pStyle w:val="ListParagraph"/>
               <w:ind w:left="0"/>
               <w:jc w:val="both"/>
-              <w:outlineLvl w:val="1"/>
               <w:rPr>
                 <w:rFonts w:ascii="Times New Roman" w:hAnsi="Times New Roman" w:cs="Times New Roman"/>
                 <w:sz w:val="26"/>
@@ -6758,7 +6884,6 @@
               <w:pStyle w:val="ListParagraph"/>
               <w:ind w:left="0"/>
               <w:jc w:val="both"/>
-              <w:outlineLvl w:val="1"/>
               <w:rPr>
                 <w:rFonts w:ascii="Times New Roman" w:hAnsi="Times New Roman" w:cs="Times New Roman"/>
                 <w:sz w:val="26"/>
@@ -6784,7 +6909,6 @@
               <w:pStyle w:val="ListParagraph"/>
               <w:ind w:left="0"/>
               <w:jc w:val="both"/>
-              <w:outlineLvl w:val="1"/>
               <w:rPr>
                 <w:rFonts w:ascii="Times New Roman" w:hAnsi="Times New Roman" w:cs="Times New Roman"/>
                 <w:sz w:val="26"/>
@@ -6810,7 +6934,6 @@
               <w:pStyle w:val="ListParagraph"/>
               <w:ind w:left="0"/>
               <w:jc w:val="both"/>
-              <w:outlineLvl w:val="1"/>
               <w:rPr>
                 <w:rFonts w:ascii="Times New Roman" w:hAnsi="Times New Roman" w:cs="Times New Roman"/>
                 <w:sz w:val="26"/>
@@ -6836,7 +6959,6 @@
               <w:pStyle w:val="ListParagraph"/>
               <w:ind w:left="0"/>
               <w:jc w:val="both"/>
-              <w:outlineLvl w:val="1"/>
               <w:rPr>
                 <w:rFonts w:ascii="Times New Roman" w:hAnsi="Times New Roman" w:cs="Times New Roman"/>
                 <w:sz w:val="26"/>
@@ -6864,7 +6986,6 @@
               <w:pStyle w:val="ListParagraph"/>
               <w:ind w:left="0"/>
               <w:jc w:val="center"/>
-              <w:outlineLvl w:val="1"/>
               <w:rPr>
                 <w:rFonts w:ascii="Times New Roman" w:hAnsi="Times New Roman" w:cs="Times New Roman"/>
                 <w:sz w:val="26"/>
@@ -6890,7 +7011,6 @@
               <w:pStyle w:val="ListParagraph"/>
               <w:ind w:left="0"/>
               <w:jc w:val="both"/>
-              <w:outlineLvl w:val="1"/>
               <w:rPr>
                 <w:rFonts w:ascii="Times New Roman" w:hAnsi="Times New Roman" w:cs="Times New Roman"/>
                 <w:sz w:val="26"/>
@@ -6916,7 +7036,6 @@
               <w:pStyle w:val="ListParagraph"/>
               <w:ind w:left="0"/>
               <w:jc w:val="both"/>
-              <w:outlineLvl w:val="1"/>
               <w:rPr>
                 <w:rFonts w:ascii="Times New Roman" w:hAnsi="Times New Roman" w:cs="Times New Roman"/>
                 <w:sz w:val="26"/>
@@ -6942,7 +7061,6 @@
               <w:pStyle w:val="ListParagraph"/>
               <w:ind w:left="0"/>
               <w:jc w:val="both"/>
-              <w:outlineLvl w:val="1"/>
               <w:rPr>
                 <w:rFonts w:ascii="Times New Roman" w:hAnsi="Times New Roman" w:cs="Times New Roman"/>
                 <w:sz w:val="26"/>
@@ -6968,7 +7086,6 @@
               <w:pStyle w:val="ListParagraph"/>
               <w:ind w:left="0"/>
               <w:jc w:val="both"/>
-              <w:outlineLvl w:val="1"/>
               <w:rPr>
                 <w:rFonts w:ascii="Times New Roman" w:hAnsi="Times New Roman" w:cs="Times New Roman"/>
                 <w:sz w:val="26"/>
@@ -6996,7 +7113,6 @@
               <w:pStyle w:val="ListParagraph"/>
               <w:ind w:left="0"/>
               <w:jc w:val="center"/>
-              <w:outlineLvl w:val="1"/>
               <w:rPr>
                 <w:rFonts w:ascii="Times New Roman" w:hAnsi="Times New Roman" w:cs="Times New Roman"/>
                 <w:sz w:val="26"/>
@@ -7022,7 +7138,6 @@
               <w:pStyle w:val="ListParagraph"/>
               <w:ind w:left="0"/>
               <w:jc w:val="both"/>
-              <w:outlineLvl w:val="1"/>
               <w:rPr>
                 <w:rFonts w:ascii="Times New Roman" w:hAnsi="Times New Roman" w:cs="Times New Roman"/>
                 <w:sz w:val="26"/>
@@ -7048,7 +7163,6 @@
               <w:pStyle w:val="ListParagraph"/>
               <w:ind w:left="0"/>
               <w:jc w:val="both"/>
-              <w:outlineLvl w:val="1"/>
               <w:rPr>
                 <w:rFonts w:ascii="Times New Roman" w:hAnsi="Times New Roman" w:cs="Times New Roman"/>
                 <w:sz w:val="26"/>
@@ -7074,7 +7188,6 @@
               <w:pStyle w:val="ListParagraph"/>
               <w:ind w:left="0"/>
               <w:jc w:val="both"/>
-              <w:outlineLvl w:val="1"/>
               <w:rPr>
                 <w:rFonts w:ascii="Times New Roman" w:hAnsi="Times New Roman" w:cs="Times New Roman"/>
                 <w:sz w:val="26"/>
@@ -7100,7 +7213,6 @@
               <w:pStyle w:val="ListParagraph"/>
               <w:ind w:left="0"/>
               <w:jc w:val="both"/>
-              <w:outlineLvl w:val="1"/>
               <w:rPr>
                 <w:rFonts w:ascii="Times New Roman" w:hAnsi="Times New Roman" w:cs="Times New Roman"/>
                 <w:sz w:val="26"/>
@@ -7128,7 +7240,6 @@
               <w:pStyle w:val="ListParagraph"/>
               <w:ind w:left="0"/>
               <w:jc w:val="center"/>
-              <w:outlineLvl w:val="1"/>
               <w:rPr>
                 <w:rFonts w:ascii="Times New Roman" w:hAnsi="Times New Roman" w:cs="Times New Roman"/>
                 <w:sz w:val="26"/>
@@ -7154,7 +7265,6 @@
               <w:pStyle w:val="ListParagraph"/>
               <w:ind w:left="0"/>
               <w:jc w:val="both"/>
-              <w:outlineLvl w:val="1"/>
               <w:rPr>
                 <w:rFonts w:ascii="Times New Roman" w:hAnsi="Times New Roman" w:cs="Times New Roman"/>
                 <w:sz w:val="26"/>
@@ -7180,7 +7290,6 @@
               <w:pStyle w:val="ListParagraph"/>
               <w:ind w:left="0"/>
               <w:jc w:val="both"/>
-              <w:outlineLvl w:val="1"/>
               <w:rPr>
                 <w:rFonts w:ascii="Times New Roman" w:hAnsi="Times New Roman" w:cs="Times New Roman"/>
                 <w:sz w:val="26"/>
@@ -7206,7 +7315,6 @@
               <w:pStyle w:val="ListParagraph"/>
               <w:ind w:left="0"/>
               <w:jc w:val="both"/>
-              <w:outlineLvl w:val="1"/>
               <w:rPr>
                 <w:rFonts w:ascii="Times New Roman" w:hAnsi="Times New Roman" w:cs="Times New Roman"/>
                 <w:sz w:val="26"/>
@@ -7232,7 +7340,6 @@
               <w:pStyle w:val="ListParagraph"/>
               <w:ind w:left="0"/>
               <w:jc w:val="both"/>
-              <w:outlineLvl w:val="1"/>
               <w:rPr>
                 <w:rFonts w:ascii="Times New Roman" w:hAnsi="Times New Roman" w:cs="Times New Roman"/>
                 <w:sz w:val="26"/>
@@ -7260,7 +7367,6 @@
               <w:pStyle w:val="ListParagraph"/>
               <w:ind w:left="0"/>
               <w:jc w:val="center"/>
-              <w:outlineLvl w:val="1"/>
               <w:rPr>
                 <w:rFonts w:ascii="Times New Roman" w:hAnsi="Times New Roman" w:cs="Times New Roman"/>
                 <w:sz w:val="26"/>
@@ -7286,7 +7392,6 @@
               <w:pStyle w:val="ListParagraph"/>
               <w:ind w:left="0"/>
               <w:jc w:val="both"/>
-              <w:outlineLvl w:val="1"/>
               <w:rPr>
                 <w:rFonts w:ascii="Times New Roman" w:hAnsi="Times New Roman" w:cs="Times New Roman"/>
                 <w:sz w:val="26"/>
@@ -7312,7 +7417,6 @@
               <w:pStyle w:val="ListParagraph"/>
               <w:ind w:left="0"/>
               <w:jc w:val="both"/>
-              <w:outlineLvl w:val="1"/>
               <w:rPr>
                 <w:rFonts w:ascii="Times New Roman" w:hAnsi="Times New Roman" w:cs="Times New Roman"/>
                 <w:sz w:val="26"/>
@@ -7338,7 +7442,6 @@
               <w:pStyle w:val="ListParagraph"/>
               <w:ind w:left="0"/>
               <w:jc w:val="both"/>
-              <w:outlineLvl w:val="1"/>
               <w:rPr>
                 <w:rFonts w:ascii="Times New Roman" w:hAnsi="Times New Roman" w:cs="Times New Roman"/>
                 <w:sz w:val="26"/>
@@ -7364,7 +7467,6 @@
               <w:pStyle w:val="ListParagraph"/>
               <w:ind w:left="0"/>
               <w:jc w:val="both"/>
-              <w:outlineLvl w:val="1"/>
               <w:rPr>
                 <w:rFonts w:ascii="Times New Roman" w:hAnsi="Times New Roman" w:cs="Times New Roman"/>
                 <w:sz w:val="26"/>
@@ -7392,7 +7494,6 @@
               <w:pStyle w:val="ListParagraph"/>
               <w:ind w:left="0"/>
               <w:jc w:val="center"/>
-              <w:outlineLvl w:val="1"/>
               <w:rPr>
                 <w:rFonts w:ascii="Times New Roman" w:hAnsi="Times New Roman" w:cs="Times New Roman"/>
                 <w:sz w:val="26"/>
@@ -7418,7 +7519,6 @@
               <w:pStyle w:val="ListParagraph"/>
               <w:ind w:left="0"/>
               <w:jc w:val="both"/>
-              <w:outlineLvl w:val="1"/>
               <w:rPr>
                 <w:rFonts w:ascii="Times New Roman" w:hAnsi="Times New Roman" w:cs="Times New Roman"/>
                 <w:sz w:val="26"/>
@@ -7444,7 +7544,6 @@
               <w:pStyle w:val="ListParagraph"/>
               <w:ind w:left="0"/>
               <w:jc w:val="both"/>
-              <w:outlineLvl w:val="1"/>
               <w:rPr>
                 <w:rFonts w:ascii="Times New Roman" w:hAnsi="Times New Roman" w:cs="Times New Roman"/>
                 <w:sz w:val="26"/>
@@ -7470,7 +7569,6 @@
               <w:pStyle w:val="ListParagraph"/>
               <w:ind w:left="0"/>
               <w:jc w:val="both"/>
-              <w:outlineLvl w:val="1"/>
               <w:rPr>
                 <w:rFonts w:ascii="Times New Roman" w:hAnsi="Times New Roman" w:cs="Times New Roman"/>
                 <w:sz w:val="26"/>
@@ -7496,7 +7594,6 @@
               <w:pStyle w:val="ListParagraph"/>
               <w:ind w:left="0"/>
               <w:jc w:val="both"/>
-              <w:outlineLvl w:val="1"/>
               <w:rPr>
                 <w:rFonts w:ascii="Times New Roman" w:hAnsi="Times New Roman" w:cs="Times New Roman"/>
                 <w:sz w:val="26"/>
@@ -7516,7 +7613,6 @@
               <w:pStyle w:val="ListParagraph"/>
               <w:ind w:left="0"/>
               <w:jc w:val="center"/>
-              <w:outlineLvl w:val="1"/>
               <w:rPr>
                 <w:rFonts w:ascii="Times New Roman" w:hAnsi="Times New Roman" w:cs="Times New Roman"/>
                 <w:sz w:val="26"/>
@@ -7542,7 +7638,6 @@
               <w:pStyle w:val="ListParagraph"/>
               <w:ind w:left="0"/>
               <w:jc w:val="both"/>
-              <w:outlineLvl w:val="1"/>
               <w:rPr>
                 <w:rFonts w:ascii="Times New Roman" w:hAnsi="Times New Roman" w:cs="Times New Roman"/>
                 <w:sz w:val="26"/>
@@ -7568,7 +7663,6 @@
               <w:pStyle w:val="ListParagraph"/>
               <w:ind w:left="0"/>
               <w:jc w:val="both"/>
-              <w:outlineLvl w:val="1"/>
               <w:rPr>
                 <w:rFonts w:ascii="Times New Roman" w:hAnsi="Times New Roman" w:cs="Times New Roman"/>
                 <w:sz w:val="26"/>
@@ -7586,7 +7680,6 @@
               <w:pStyle w:val="ListParagraph"/>
               <w:ind w:left="0"/>
               <w:jc w:val="both"/>
-              <w:outlineLvl w:val="1"/>
               <w:rPr>
                 <w:rFonts w:ascii="Times New Roman" w:hAnsi="Times New Roman" w:cs="Times New Roman"/>
                 <w:sz w:val="26"/>
@@ -7604,7 +7697,6 @@
               <w:pStyle w:val="ListParagraph"/>
               <w:ind w:left="0"/>
               <w:jc w:val="both"/>
-              <w:outlineLvl w:val="1"/>
               <w:rPr>
                 <w:rFonts w:ascii="Times New Roman" w:hAnsi="Times New Roman" w:cs="Times New Roman"/>
                 <w:sz w:val="26"/>
@@ -7620,7 +7712,6 @@
         <w:pStyle w:val="ListParagraph"/>
         <w:ind w:left="1800"/>
         <w:jc w:val="both"/>
-        <w:outlineLvl w:val="1"/>
         <w:rPr>
           <w:rFonts w:ascii="Times New Roman" w:hAnsi="Times New Roman" w:cs="Times New Roman"/>
           <w:sz w:val="26"/>
@@ -7636,7 +7727,6 @@
           <w:numId w:val="7"/>
         </w:numPr>
         <w:jc w:val="both"/>
-        <w:outlineLvl w:val="1"/>
         <w:rPr>
           <w:rFonts w:ascii="Times New Roman" w:hAnsi="Times New Roman" w:cs="Times New Roman"/>
           <w:sz w:val="26"/>
@@ -7657,7 +7747,6 @@
         <w:pStyle w:val="ListParagraph"/>
         <w:ind w:left="1800"/>
         <w:jc w:val="both"/>
-        <w:outlineLvl w:val="1"/>
         <w:rPr>
           <w:rFonts w:ascii="Times New Roman" w:hAnsi="Times New Roman" w:cs="Times New Roman"/>
           <w:sz w:val="26"/>
@@ -7689,7 +7778,6 @@
               <w:pStyle w:val="ListParagraph"/>
               <w:ind w:left="0"/>
               <w:jc w:val="both"/>
-              <w:outlineLvl w:val="1"/>
               <w:rPr>
                 <w:rFonts w:ascii="Times New Roman" w:hAnsi="Times New Roman" w:cs="Times New Roman"/>
                 <w:sz w:val="26"/>
@@ -7715,7 +7803,6 @@
               <w:pStyle w:val="ListParagraph"/>
               <w:ind w:left="0"/>
               <w:jc w:val="both"/>
-              <w:outlineLvl w:val="1"/>
               <w:rPr>
                 <w:rFonts w:ascii="Times New Roman" w:hAnsi="Times New Roman" w:cs="Times New Roman"/>
                 <w:sz w:val="26"/>
@@ -7741,7 +7828,6 @@
               <w:pStyle w:val="ListParagraph"/>
               <w:ind w:left="0"/>
               <w:jc w:val="both"/>
-              <w:outlineLvl w:val="1"/>
               <w:rPr>
                 <w:rFonts w:ascii="Times New Roman" w:hAnsi="Times New Roman" w:cs="Times New Roman"/>
                 <w:sz w:val="26"/>
@@ -7767,7 +7853,6 @@
               <w:pStyle w:val="ListParagraph"/>
               <w:ind w:left="0"/>
               <w:jc w:val="both"/>
-              <w:outlineLvl w:val="1"/>
               <w:rPr>
                 <w:rFonts w:ascii="Times New Roman" w:hAnsi="Times New Roman" w:cs="Times New Roman"/>
                 <w:sz w:val="26"/>
@@ -7793,7 +7878,6 @@
               <w:pStyle w:val="ListParagraph"/>
               <w:ind w:left="0"/>
               <w:jc w:val="both"/>
-              <w:outlineLvl w:val="1"/>
               <w:rPr>
                 <w:rFonts w:ascii="Times New Roman" w:hAnsi="Times New Roman" w:cs="Times New Roman"/>
                 <w:sz w:val="26"/>
@@ -7821,7 +7905,6 @@
               <w:pStyle w:val="ListParagraph"/>
               <w:ind w:left="0"/>
               <w:jc w:val="center"/>
-              <w:outlineLvl w:val="1"/>
               <w:rPr>
                 <w:rFonts w:ascii="Times New Roman" w:hAnsi="Times New Roman" w:cs="Times New Roman"/>
                 <w:sz w:val="26"/>
@@ -7847,7 +7930,6 @@
               <w:pStyle w:val="ListParagraph"/>
               <w:ind w:left="0"/>
               <w:jc w:val="both"/>
-              <w:outlineLvl w:val="1"/>
               <w:rPr>
                 <w:rFonts w:ascii="Times New Roman" w:hAnsi="Times New Roman" w:cs="Times New Roman"/>
                 <w:sz w:val="26"/>
@@ -7873,7 +7955,6 @@
               <w:pStyle w:val="ListParagraph"/>
               <w:ind w:left="0"/>
               <w:jc w:val="both"/>
-              <w:outlineLvl w:val="1"/>
               <w:rPr>
                 <w:rFonts w:ascii="Times New Roman" w:hAnsi="Times New Roman" w:cs="Times New Roman"/>
                 <w:sz w:val="26"/>
@@ -7899,7 +7980,6 @@
               <w:pStyle w:val="ListParagraph"/>
               <w:ind w:left="0"/>
               <w:jc w:val="both"/>
-              <w:outlineLvl w:val="1"/>
               <w:rPr>
                 <w:rFonts w:ascii="Times New Roman" w:hAnsi="Times New Roman" w:cs="Times New Roman"/>
                 <w:sz w:val="26"/>
@@ -7925,7 +8005,6 @@
               <w:pStyle w:val="ListParagraph"/>
               <w:ind w:left="0"/>
               <w:jc w:val="both"/>
-              <w:outlineLvl w:val="1"/>
               <w:rPr>
                 <w:rFonts w:ascii="Times New Roman" w:hAnsi="Times New Roman" w:cs="Times New Roman"/>
                 <w:sz w:val="26"/>
@@ -7953,7 +8032,6 @@
               <w:pStyle w:val="ListParagraph"/>
               <w:ind w:left="0"/>
               <w:jc w:val="center"/>
-              <w:outlineLvl w:val="1"/>
               <w:rPr>
                 <w:rFonts w:ascii="Times New Roman" w:hAnsi="Times New Roman" w:cs="Times New Roman"/>
                 <w:sz w:val="26"/>
@@ -7979,7 +8057,6 @@
               <w:pStyle w:val="ListParagraph"/>
               <w:ind w:left="0"/>
               <w:jc w:val="both"/>
-              <w:outlineLvl w:val="1"/>
               <w:rPr>
                 <w:rFonts w:ascii="Times New Roman" w:hAnsi="Times New Roman" w:cs="Times New Roman"/>
                 <w:sz w:val="26"/>
@@ -8005,7 +8082,6 @@
               <w:pStyle w:val="ListParagraph"/>
               <w:ind w:left="0"/>
               <w:jc w:val="both"/>
-              <w:outlineLvl w:val="1"/>
               <w:rPr>
                 <w:rFonts w:ascii="Times New Roman" w:hAnsi="Times New Roman" w:cs="Times New Roman"/>
                 <w:sz w:val="26"/>
@@ -8031,7 +8107,6 @@
               <w:pStyle w:val="ListParagraph"/>
               <w:ind w:left="0"/>
               <w:jc w:val="both"/>
-              <w:outlineLvl w:val="1"/>
               <w:rPr>
                 <w:rFonts w:ascii="Times New Roman" w:hAnsi="Times New Roman" w:cs="Times New Roman"/>
                 <w:sz w:val="26"/>
@@ -8057,7 +8132,6 @@
               <w:pStyle w:val="ListParagraph"/>
               <w:ind w:left="0"/>
               <w:jc w:val="both"/>
-              <w:outlineLvl w:val="1"/>
               <w:rPr>
                 <w:rFonts w:ascii="Times New Roman" w:hAnsi="Times New Roman" w:cs="Times New Roman"/>
                 <w:sz w:val="26"/>
@@ -8073,7 +8147,6 @@
         <w:pStyle w:val="ListParagraph"/>
         <w:ind w:left="1800"/>
         <w:jc w:val="both"/>
-        <w:outlineLvl w:val="1"/>
         <w:rPr>
           <w:rFonts w:ascii="Times New Roman" w:hAnsi="Times New Roman" w:cs="Times New Roman"/>
           <w:sz w:val="26"/>
@@ -8089,7 +8162,6 @@
           <w:numId w:val="7"/>
         </w:numPr>
         <w:jc w:val="both"/>
-        <w:outlineLvl w:val="1"/>
         <w:rPr>
           <w:rFonts w:ascii="Times New Roman" w:hAnsi="Times New Roman" w:cs="Times New Roman"/>
           <w:sz w:val="26"/>
@@ -8110,7 +8182,6 @@
         <w:pStyle w:val="ListParagraph"/>
         <w:ind w:left="1800"/>
         <w:jc w:val="both"/>
-        <w:outlineLvl w:val="1"/>
         <w:rPr>
           <w:rFonts w:ascii="Times New Roman" w:hAnsi="Times New Roman" w:cs="Times New Roman"/>
           <w:sz w:val="26"/>
@@ -8142,7 +8213,6 @@
               <w:pStyle w:val="ListParagraph"/>
               <w:ind w:left="0"/>
               <w:jc w:val="both"/>
-              <w:outlineLvl w:val="1"/>
               <w:rPr>
                 <w:rFonts w:ascii="Times New Roman" w:hAnsi="Times New Roman" w:cs="Times New Roman"/>
                 <w:sz w:val="26"/>
@@ -8168,7 +8238,6 @@
               <w:pStyle w:val="ListParagraph"/>
               <w:ind w:left="0"/>
               <w:jc w:val="both"/>
-              <w:outlineLvl w:val="1"/>
               <w:rPr>
                 <w:rFonts w:ascii="Times New Roman" w:hAnsi="Times New Roman" w:cs="Times New Roman"/>
                 <w:sz w:val="26"/>
@@ -8194,7 +8263,6 @@
               <w:pStyle w:val="ListParagraph"/>
               <w:ind w:left="0"/>
               <w:jc w:val="both"/>
-              <w:outlineLvl w:val="1"/>
               <w:rPr>
                 <w:rFonts w:ascii="Times New Roman" w:hAnsi="Times New Roman" w:cs="Times New Roman"/>
                 <w:sz w:val="26"/>
@@ -8220,7 +8288,6 @@
               <w:pStyle w:val="ListParagraph"/>
               <w:ind w:left="0"/>
               <w:jc w:val="both"/>
-              <w:outlineLvl w:val="1"/>
               <w:rPr>
                 <w:rFonts w:ascii="Times New Roman" w:hAnsi="Times New Roman" w:cs="Times New Roman"/>
                 <w:sz w:val="26"/>
@@ -8246,7 +8313,6 @@
               <w:pStyle w:val="ListParagraph"/>
               <w:ind w:left="0"/>
               <w:jc w:val="both"/>
-              <w:outlineLvl w:val="1"/>
               <w:rPr>
                 <w:rFonts w:ascii="Times New Roman" w:hAnsi="Times New Roman" w:cs="Times New Roman"/>
                 <w:sz w:val="26"/>
@@ -8274,7 +8340,6 @@
               <w:pStyle w:val="ListParagraph"/>
               <w:ind w:left="0"/>
               <w:jc w:val="center"/>
-              <w:outlineLvl w:val="1"/>
               <w:rPr>
                 <w:rFonts w:ascii="Times New Roman" w:hAnsi="Times New Roman" w:cs="Times New Roman"/>
                 <w:sz w:val="26"/>
@@ -8300,7 +8365,6 @@
               <w:pStyle w:val="ListParagraph"/>
               <w:ind w:left="0"/>
               <w:jc w:val="both"/>
-              <w:outlineLvl w:val="1"/>
               <w:rPr>
                 <w:rFonts w:ascii="Times New Roman" w:hAnsi="Times New Roman" w:cs="Times New Roman"/>
                 <w:sz w:val="26"/>
@@ -8334,7 +8398,6 @@
               <w:pStyle w:val="ListParagraph"/>
               <w:ind w:left="0"/>
               <w:jc w:val="both"/>
-              <w:outlineLvl w:val="1"/>
               <w:rPr>
                 <w:rFonts w:ascii="Times New Roman" w:hAnsi="Times New Roman" w:cs="Times New Roman"/>
                 <w:sz w:val="26"/>
@@ -8360,7 +8423,6 @@
               <w:pStyle w:val="ListParagraph"/>
               <w:ind w:left="0"/>
               <w:jc w:val="both"/>
-              <w:outlineLvl w:val="1"/>
               <w:rPr>
                 <w:rFonts w:ascii="Times New Roman" w:hAnsi="Times New Roman" w:cs="Times New Roman"/>
                 <w:sz w:val="26"/>
@@ -8386,7 +8448,6 @@
               <w:pStyle w:val="ListParagraph"/>
               <w:ind w:left="0"/>
               <w:jc w:val="both"/>
-              <w:outlineLvl w:val="1"/>
               <w:rPr>
                 <w:rFonts w:ascii="Times New Roman" w:hAnsi="Times New Roman" w:cs="Times New Roman"/>
                 <w:sz w:val="26"/>
@@ -8414,7 +8475,6 @@
               <w:pStyle w:val="ListParagraph"/>
               <w:ind w:left="0"/>
               <w:jc w:val="center"/>
-              <w:outlineLvl w:val="1"/>
               <w:rPr>
                 <w:rFonts w:ascii="Times New Roman" w:hAnsi="Times New Roman" w:cs="Times New Roman"/>
                 <w:sz w:val="26"/>
@@ -8440,7 +8500,6 @@
               <w:pStyle w:val="ListParagraph"/>
               <w:ind w:left="0"/>
               <w:jc w:val="both"/>
-              <w:outlineLvl w:val="1"/>
               <w:rPr>
                 <w:rFonts w:ascii="Times New Roman" w:hAnsi="Times New Roman" w:cs="Times New Roman"/>
                 <w:sz w:val="26"/>
@@ -8466,7 +8525,6 @@
               <w:pStyle w:val="ListParagraph"/>
               <w:ind w:left="0"/>
               <w:jc w:val="both"/>
-              <w:outlineLvl w:val="1"/>
               <w:rPr>
                 <w:rFonts w:ascii="Times New Roman" w:hAnsi="Times New Roman" w:cs="Times New Roman"/>
                 <w:sz w:val="26"/>
@@ -8492,7 +8550,6 @@
               <w:pStyle w:val="ListParagraph"/>
               <w:ind w:left="0"/>
               <w:jc w:val="both"/>
-              <w:outlineLvl w:val="1"/>
               <w:rPr>
                 <w:rFonts w:ascii="Times New Roman" w:hAnsi="Times New Roman" w:cs="Times New Roman"/>
                 <w:sz w:val="26"/>
@@ -8518,7 +8575,6 @@
               <w:pStyle w:val="ListParagraph"/>
               <w:ind w:left="0"/>
               <w:jc w:val="both"/>
-              <w:outlineLvl w:val="1"/>
               <w:rPr>
                 <w:rFonts w:ascii="Times New Roman" w:hAnsi="Times New Roman" w:cs="Times New Roman"/>
                 <w:sz w:val="26"/>
@@ -8538,7 +8594,6 @@
               <w:pStyle w:val="ListParagraph"/>
               <w:ind w:left="0"/>
               <w:jc w:val="center"/>
-              <w:outlineLvl w:val="1"/>
               <w:rPr>
                 <w:rFonts w:ascii="Times New Roman" w:hAnsi="Times New Roman" w:cs="Times New Roman"/>
                 <w:sz w:val="26"/>
@@ -8564,7 +8619,6 @@
               <w:pStyle w:val="ListParagraph"/>
               <w:ind w:left="0"/>
               <w:jc w:val="both"/>
-              <w:outlineLvl w:val="1"/>
               <w:rPr>
                 <w:rFonts w:ascii="Times New Roman" w:hAnsi="Times New Roman" w:cs="Times New Roman"/>
                 <w:sz w:val="26"/>
@@ -8590,7 +8644,6 @@
               <w:pStyle w:val="ListParagraph"/>
               <w:ind w:left="0"/>
               <w:jc w:val="both"/>
-              <w:outlineLvl w:val="1"/>
               <w:rPr>
                 <w:rFonts w:ascii="Times New Roman" w:hAnsi="Times New Roman" w:cs="Times New Roman"/>
                 <w:sz w:val="26"/>
@@ -8616,7 +8669,6 @@
               <w:pStyle w:val="ListParagraph"/>
               <w:ind w:left="0"/>
               <w:jc w:val="both"/>
-              <w:outlineLvl w:val="1"/>
               <w:rPr>
                 <w:rFonts w:ascii="Times New Roman" w:hAnsi="Times New Roman" w:cs="Times New Roman"/>
                 <w:sz w:val="26"/>
@@ -8642,7 +8694,6 @@
               <w:pStyle w:val="ListParagraph"/>
               <w:ind w:left="0"/>
               <w:jc w:val="both"/>
-              <w:outlineLvl w:val="1"/>
               <w:rPr>
                 <w:rFonts w:ascii="Times New Roman" w:hAnsi="Times New Roman" w:cs="Times New Roman"/>
                 <w:sz w:val="26"/>
@@ -8662,7 +8713,6 @@
               <w:pStyle w:val="ListParagraph"/>
               <w:ind w:left="0"/>
               <w:jc w:val="center"/>
-              <w:outlineLvl w:val="1"/>
               <w:rPr>
                 <w:rFonts w:ascii="Times New Roman" w:hAnsi="Times New Roman" w:cs="Times New Roman"/>
                 <w:sz w:val="26"/>
@@ -8688,7 +8738,6 @@
               <w:pStyle w:val="ListParagraph"/>
               <w:ind w:left="0"/>
               <w:jc w:val="both"/>
-              <w:outlineLvl w:val="1"/>
               <w:rPr>
                 <w:rFonts w:ascii="Times New Roman" w:hAnsi="Times New Roman" w:cs="Times New Roman"/>
                 <w:sz w:val="26"/>
@@ -8714,7 +8763,6 @@
               <w:pStyle w:val="ListParagraph"/>
               <w:ind w:left="0"/>
               <w:jc w:val="both"/>
-              <w:outlineLvl w:val="1"/>
               <w:rPr>
                 <w:rFonts w:ascii="Times New Roman" w:hAnsi="Times New Roman" w:cs="Times New Roman"/>
                 <w:sz w:val="26"/>
@@ -8740,7 +8788,6 @@
               <w:pStyle w:val="ListParagraph"/>
               <w:ind w:left="0"/>
               <w:jc w:val="both"/>
-              <w:outlineLvl w:val="1"/>
               <w:rPr>
                 <w:rFonts w:ascii="Times New Roman" w:hAnsi="Times New Roman" w:cs="Times New Roman"/>
                 <w:sz w:val="26"/>
@@ -8766,7 +8813,6 @@
               <w:pStyle w:val="ListParagraph"/>
               <w:ind w:left="0"/>
               <w:jc w:val="both"/>
-              <w:outlineLvl w:val="1"/>
               <w:rPr>
                 <w:rFonts w:ascii="Times New Roman" w:hAnsi="Times New Roman" w:cs="Times New Roman"/>
                 <w:sz w:val="26"/>
@@ -8782,7 +8828,6 @@
         <w:pStyle w:val="ListParagraph"/>
         <w:ind w:left="1800"/>
         <w:jc w:val="both"/>
-        <w:outlineLvl w:val="1"/>
         <w:rPr>
           <w:rFonts w:ascii="Times New Roman" w:hAnsi="Times New Roman" w:cs="Times New Roman"/>
           <w:sz w:val="26"/>
@@ -8798,7 +8843,6 @@
           <w:numId w:val="7"/>
         </w:numPr>
         <w:jc w:val="both"/>
-        <w:outlineLvl w:val="1"/>
         <w:rPr>
           <w:rFonts w:ascii="Times New Roman" w:hAnsi="Times New Roman" w:cs="Times New Roman"/>
           <w:sz w:val="26"/>
@@ -8819,7 +8863,6 @@
         <w:pStyle w:val="ListParagraph"/>
         <w:ind w:left="1800"/>
         <w:jc w:val="both"/>
-        <w:outlineLvl w:val="1"/>
         <w:rPr>
           <w:rFonts w:ascii="Times New Roman" w:hAnsi="Times New Roman" w:cs="Times New Roman"/>
           <w:sz w:val="26"/>
@@ -8851,7 +8894,6 @@
               <w:pStyle w:val="ListParagraph"/>
               <w:ind w:left="0"/>
               <w:jc w:val="both"/>
-              <w:outlineLvl w:val="1"/>
               <w:rPr>
                 <w:rFonts w:ascii="Times New Roman" w:hAnsi="Times New Roman" w:cs="Times New Roman"/>
                 <w:sz w:val="26"/>
@@ -8877,7 +8919,6 @@
               <w:pStyle w:val="ListParagraph"/>
               <w:ind w:left="0"/>
               <w:jc w:val="both"/>
-              <w:outlineLvl w:val="1"/>
               <w:rPr>
                 <w:rFonts w:ascii="Times New Roman" w:hAnsi="Times New Roman" w:cs="Times New Roman"/>
                 <w:sz w:val="26"/>
@@ -8903,7 +8944,6 @@
               <w:pStyle w:val="ListParagraph"/>
               <w:ind w:left="0"/>
               <w:jc w:val="both"/>
-              <w:outlineLvl w:val="1"/>
               <w:rPr>
                 <w:rFonts w:ascii="Times New Roman" w:hAnsi="Times New Roman" w:cs="Times New Roman"/>
                 <w:sz w:val="26"/>
@@ -8929,7 +8969,6 @@
               <w:pStyle w:val="ListParagraph"/>
               <w:ind w:left="0"/>
               <w:jc w:val="both"/>
-              <w:outlineLvl w:val="1"/>
               <w:rPr>
                 <w:rFonts w:ascii="Times New Roman" w:hAnsi="Times New Roman" w:cs="Times New Roman"/>
                 <w:sz w:val="26"/>
@@ -8955,7 +8994,6 @@
               <w:pStyle w:val="ListParagraph"/>
               <w:ind w:left="0"/>
               <w:jc w:val="both"/>
-              <w:outlineLvl w:val="1"/>
               <w:rPr>
                 <w:rFonts w:ascii="Times New Roman" w:hAnsi="Times New Roman" w:cs="Times New Roman"/>
                 <w:sz w:val="26"/>
@@ -8983,7 +9021,6 @@
               <w:pStyle w:val="ListParagraph"/>
               <w:ind w:left="0"/>
               <w:jc w:val="center"/>
-              <w:outlineLvl w:val="1"/>
               <w:rPr>
                 <w:rFonts w:ascii="Times New Roman" w:hAnsi="Times New Roman" w:cs="Times New Roman"/>
                 <w:sz w:val="26"/>
@@ -9009,7 +9046,6 @@
               <w:pStyle w:val="ListParagraph"/>
               <w:ind w:left="0"/>
               <w:jc w:val="both"/>
-              <w:outlineLvl w:val="1"/>
               <w:rPr>
                 <w:rFonts w:ascii="Times New Roman" w:hAnsi="Times New Roman" w:cs="Times New Roman"/>
                 <w:sz w:val="26"/>
@@ -9035,7 +9071,6 @@
               <w:pStyle w:val="ListParagraph"/>
               <w:ind w:left="0"/>
               <w:jc w:val="both"/>
-              <w:outlineLvl w:val="1"/>
               <w:rPr>
                 <w:rFonts w:ascii="Times New Roman" w:hAnsi="Times New Roman" w:cs="Times New Roman"/>
                 <w:sz w:val="26"/>
@@ -9061,7 +9096,6 @@
               <w:pStyle w:val="ListParagraph"/>
               <w:ind w:left="0"/>
               <w:jc w:val="both"/>
-              <w:outlineLvl w:val="1"/>
               <w:rPr>
                 <w:rFonts w:ascii="Times New Roman" w:hAnsi="Times New Roman" w:cs="Times New Roman"/>
                 <w:sz w:val="26"/>
@@ -9087,7 +9121,6 @@
               <w:pStyle w:val="ListParagraph"/>
               <w:ind w:left="0"/>
               <w:jc w:val="both"/>
-              <w:outlineLvl w:val="1"/>
               <w:rPr>
                 <w:rFonts w:ascii="Times New Roman" w:hAnsi="Times New Roman" w:cs="Times New Roman"/>
                 <w:sz w:val="26"/>
@@ -9115,7 +9148,6 @@
               <w:pStyle w:val="ListParagraph"/>
               <w:ind w:left="0"/>
               <w:jc w:val="center"/>
-              <w:outlineLvl w:val="1"/>
               <w:rPr>
                 <w:rFonts w:ascii="Times New Roman" w:hAnsi="Times New Roman" w:cs="Times New Roman"/>
                 <w:sz w:val="26"/>
@@ -9141,7 +9173,6 @@
               <w:pStyle w:val="ListParagraph"/>
               <w:ind w:left="0"/>
               <w:jc w:val="both"/>
-              <w:outlineLvl w:val="1"/>
               <w:rPr>
                 <w:rFonts w:ascii="Times New Roman" w:hAnsi="Times New Roman" w:cs="Times New Roman"/>
                 <w:sz w:val="26"/>
@@ -9167,7 +9198,6 @@
               <w:pStyle w:val="ListParagraph"/>
               <w:ind w:left="0"/>
               <w:jc w:val="both"/>
-              <w:outlineLvl w:val="1"/>
               <w:rPr>
                 <w:rFonts w:ascii="Times New Roman" w:hAnsi="Times New Roman" w:cs="Times New Roman"/>
                 <w:sz w:val="26"/>
@@ -9193,7 +9223,6 @@
               <w:pStyle w:val="ListParagraph"/>
               <w:ind w:left="0"/>
               <w:jc w:val="both"/>
-              <w:outlineLvl w:val="1"/>
               <w:rPr>
                 <w:rFonts w:ascii="Times New Roman" w:hAnsi="Times New Roman" w:cs="Times New Roman"/>
                 <w:sz w:val="26"/>
@@ -9219,7 +9248,6 @@
               <w:pStyle w:val="ListParagraph"/>
               <w:ind w:left="0"/>
               <w:jc w:val="both"/>
-              <w:outlineLvl w:val="1"/>
               <w:rPr>
                 <w:rFonts w:ascii="Times New Roman" w:hAnsi="Times New Roman" w:cs="Times New Roman"/>
                 <w:sz w:val="26"/>
@@ -9239,7 +9267,6 @@
               <w:pStyle w:val="ListParagraph"/>
               <w:ind w:left="0"/>
               <w:jc w:val="center"/>
-              <w:outlineLvl w:val="1"/>
               <w:rPr>
                 <w:rFonts w:ascii="Times New Roman" w:hAnsi="Times New Roman" w:cs="Times New Roman"/>
                 <w:sz w:val="26"/>
@@ -9265,7 +9292,6 @@
               <w:pStyle w:val="ListParagraph"/>
               <w:ind w:left="0"/>
               <w:jc w:val="both"/>
-              <w:outlineLvl w:val="1"/>
               <w:rPr>
                 <w:rFonts w:ascii="Times New Roman" w:hAnsi="Times New Roman" w:cs="Times New Roman"/>
                 <w:sz w:val="26"/>
@@ -9291,7 +9317,6 @@
               <w:pStyle w:val="ListParagraph"/>
               <w:ind w:left="0"/>
               <w:jc w:val="both"/>
-              <w:outlineLvl w:val="1"/>
               <w:rPr>
                 <w:rFonts w:ascii="Times New Roman" w:hAnsi="Times New Roman" w:cs="Times New Roman"/>
                 <w:sz w:val="26"/>
@@ -9317,7 +9342,6 @@
               <w:pStyle w:val="ListParagraph"/>
               <w:ind w:left="0"/>
               <w:jc w:val="both"/>
-              <w:outlineLvl w:val="1"/>
               <w:rPr>
                 <w:rFonts w:ascii="Times New Roman" w:hAnsi="Times New Roman" w:cs="Times New Roman"/>
                 <w:sz w:val="26"/>
@@ -9343,7 +9367,6 @@
               <w:pStyle w:val="ListParagraph"/>
               <w:ind w:left="0"/>
               <w:jc w:val="both"/>
-              <w:outlineLvl w:val="1"/>
               <w:rPr>
                 <w:rFonts w:ascii="Times New Roman" w:hAnsi="Times New Roman" w:cs="Times New Roman"/>
                 <w:sz w:val="26"/>
@@ -9363,7 +9386,6 @@
               <w:pStyle w:val="ListParagraph"/>
               <w:ind w:left="0"/>
               <w:jc w:val="center"/>
-              <w:outlineLvl w:val="1"/>
               <w:rPr>
                 <w:rFonts w:ascii="Times New Roman" w:hAnsi="Times New Roman" w:cs="Times New Roman"/>
                 <w:sz w:val="26"/>
@@ -9389,7 +9411,6 @@
               <w:pStyle w:val="ListParagraph"/>
               <w:ind w:left="0"/>
               <w:jc w:val="both"/>
-              <w:outlineLvl w:val="1"/>
               <w:rPr>
                 <w:rFonts w:ascii="Times New Roman" w:hAnsi="Times New Roman" w:cs="Times New Roman"/>
                 <w:sz w:val="26"/>
@@ -9415,7 +9436,6 @@
               <w:pStyle w:val="ListParagraph"/>
               <w:ind w:left="0"/>
               <w:jc w:val="both"/>
-              <w:outlineLvl w:val="1"/>
               <w:rPr>
                 <w:rFonts w:ascii="Times New Roman" w:hAnsi="Times New Roman" w:cs="Times New Roman"/>
                 <w:sz w:val="26"/>
@@ -9441,7 +9461,6 @@
               <w:pStyle w:val="ListParagraph"/>
               <w:ind w:left="0"/>
               <w:jc w:val="both"/>
-              <w:outlineLvl w:val="1"/>
               <w:rPr>
                 <w:rFonts w:ascii="Times New Roman" w:hAnsi="Times New Roman" w:cs="Times New Roman"/>
                 <w:sz w:val="26"/>
@@ -9467,7 +9486,6 @@
               <w:pStyle w:val="ListParagraph"/>
               <w:ind w:left="0"/>
               <w:jc w:val="both"/>
-              <w:outlineLvl w:val="1"/>
               <w:rPr>
                 <w:rFonts w:ascii="Times New Roman" w:hAnsi="Times New Roman" w:cs="Times New Roman"/>
                 <w:sz w:val="26"/>
@@ -9487,7 +9505,6 @@
               <w:pStyle w:val="ListParagraph"/>
               <w:ind w:left="0"/>
               <w:jc w:val="center"/>
-              <w:outlineLvl w:val="1"/>
               <w:rPr>
                 <w:rFonts w:ascii="Times New Roman" w:hAnsi="Times New Roman" w:cs="Times New Roman"/>
                 <w:sz w:val="26"/>
@@ -9513,7 +9530,6 @@
               <w:pStyle w:val="ListParagraph"/>
               <w:ind w:left="0"/>
               <w:jc w:val="both"/>
-              <w:outlineLvl w:val="1"/>
               <w:rPr>
                 <w:rFonts w:ascii="Times New Roman" w:hAnsi="Times New Roman" w:cs="Times New Roman"/>
                 <w:sz w:val="26"/>
@@ -9539,7 +9555,6 @@
               <w:pStyle w:val="ListParagraph"/>
               <w:ind w:left="0"/>
               <w:jc w:val="both"/>
-              <w:outlineLvl w:val="1"/>
               <w:rPr>
                 <w:rFonts w:ascii="Times New Roman" w:hAnsi="Times New Roman" w:cs="Times New Roman"/>
                 <w:sz w:val="26"/>
@@ -9565,7 +9580,6 @@
               <w:pStyle w:val="ListParagraph"/>
               <w:ind w:left="0"/>
               <w:jc w:val="both"/>
-              <w:outlineLvl w:val="1"/>
               <w:rPr>
                 <w:rFonts w:ascii="Times New Roman" w:hAnsi="Times New Roman" w:cs="Times New Roman"/>
                 <w:sz w:val="26"/>
@@ -9591,7 +9605,6 @@
               <w:pStyle w:val="ListParagraph"/>
               <w:ind w:left="0"/>
               <w:jc w:val="both"/>
-              <w:outlineLvl w:val="1"/>
               <w:rPr>
                 <w:rFonts w:ascii="Times New Roman" w:hAnsi="Times New Roman" w:cs="Times New Roman"/>
                 <w:sz w:val="26"/>
@@ -9611,7 +9624,6 @@
               <w:pStyle w:val="ListParagraph"/>
               <w:ind w:left="0"/>
               <w:jc w:val="center"/>
-              <w:outlineLvl w:val="1"/>
               <w:rPr>
                 <w:rFonts w:ascii="Times New Roman" w:hAnsi="Times New Roman" w:cs="Times New Roman"/>
                 <w:sz w:val="26"/>
@@ -9637,7 +9649,6 @@
               <w:pStyle w:val="ListParagraph"/>
               <w:ind w:left="0"/>
               <w:jc w:val="both"/>
-              <w:outlineLvl w:val="1"/>
               <w:rPr>
                 <w:rFonts w:ascii="Times New Roman" w:hAnsi="Times New Roman" w:cs="Times New Roman"/>
                 <w:sz w:val="26"/>
@@ -9671,7 +9682,6 @@
               <w:pStyle w:val="ListParagraph"/>
               <w:ind w:left="0"/>
               <w:jc w:val="both"/>
-              <w:outlineLvl w:val="1"/>
               <w:rPr>
                 <w:rFonts w:ascii="Times New Roman" w:hAnsi="Times New Roman" w:cs="Times New Roman"/>
                 <w:sz w:val="26"/>
@@ -9697,7 +9707,6 @@
               <w:pStyle w:val="ListParagraph"/>
               <w:ind w:left="0"/>
               <w:jc w:val="both"/>
-              <w:outlineLvl w:val="1"/>
               <w:rPr>
                 <w:rFonts w:ascii="Times New Roman" w:hAnsi="Times New Roman" w:cs="Times New Roman"/>
                 <w:sz w:val="26"/>
@@ -9723,7 +9732,6 @@
               <w:pStyle w:val="ListParagraph"/>
               <w:ind w:left="0"/>
               <w:jc w:val="both"/>
-              <w:outlineLvl w:val="1"/>
               <w:rPr>
                 <w:rFonts w:ascii="Times New Roman" w:hAnsi="Times New Roman" w:cs="Times New Roman"/>
                 <w:sz w:val="26"/>
@@ -9743,7 +9751,6 @@
               <w:pStyle w:val="ListParagraph"/>
               <w:ind w:left="0"/>
               <w:jc w:val="center"/>
-              <w:outlineLvl w:val="1"/>
               <w:rPr>
                 <w:rFonts w:ascii="Times New Roman" w:hAnsi="Times New Roman" w:cs="Times New Roman"/>
                 <w:sz w:val="26"/>
@@ -9769,7 +9776,6 @@
               <w:pStyle w:val="ListParagraph"/>
               <w:ind w:left="0"/>
               <w:jc w:val="both"/>
-              <w:outlineLvl w:val="1"/>
               <w:rPr>
                 <w:rFonts w:ascii="Times New Roman" w:hAnsi="Times New Roman" w:cs="Times New Roman"/>
                 <w:sz w:val="26"/>
@@ -9795,7 +9801,6 @@
               <w:pStyle w:val="ListParagraph"/>
               <w:ind w:left="0"/>
               <w:jc w:val="both"/>
-              <w:outlineLvl w:val="1"/>
               <w:rPr>
                 <w:rFonts w:ascii="Times New Roman" w:hAnsi="Times New Roman" w:cs="Times New Roman"/>
                 <w:sz w:val="26"/>
@@ -9821,7 +9826,6 @@
               <w:pStyle w:val="ListParagraph"/>
               <w:ind w:left="0"/>
               <w:jc w:val="both"/>
-              <w:outlineLvl w:val="1"/>
               <w:rPr>
                 <w:rFonts w:ascii="Times New Roman" w:hAnsi="Times New Roman" w:cs="Times New Roman"/>
                 <w:sz w:val="26"/>
@@ -9839,7 +9843,6 @@
               <w:pStyle w:val="ListParagraph"/>
               <w:ind w:left="0"/>
               <w:jc w:val="both"/>
-              <w:outlineLvl w:val="1"/>
               <w:rPr>
                 <w:rFonts w:ascii="Times New Roman" w:hAnsi="Times New Roman" w:cs="Times New Roman"/>
                 <w:sz w:val="26"/>
@@ -9855,7 +9858,6 @@
         <w:pStyle w:val="ListParagraph"/>
         <w:ind w:left="1800"/>
         <w:jc w:val="both"/>
-        <w:outlineLvl w:val="1"/>
         <w:rPr>
           <w:rFonts w:ascii="Times New Roman" w:hAnsi="Times New Roman" w:cs="Times New Roman"/>
           <w:sz w:val="26"/>
@@ -9871,7 +9873,6 @@
           <w:numId w:val="7"/>
         </w:numPr>
         <w:jc w:val="both"/>
-        <w:outlineLvl w:val="1"/>
         <w:rPr>
           <w:rFonts w:ascii="Times New Roman" w:hAnsi="Times New Roman" w:cs="Times New Roman"/>
           <w:sz w:val="26"/>
@@ -9892,7 +9893,6 @@
         <w:pStyle w:val="ListParagraph"/>
         <w:ind w:left="1800"/>
         <w:jc w:val="both"/>
-        <w:outlineLvl w:val="1"/>
         <w:rPr>
           <w:rFonts w:ascii="Times New Roman" w:hAnsi="Times New Roman" w:cs="Times New Roman"/>
           <w:sz w:val="26"/>
@@ -9924,7 +9924,6 @@
               <w:pStyle w:val="ListParagraph"/>
               <w:ind w:left="0"/>
               <w:jc w:val="both"/>
-              <w:outlineLvl w:val="1"/>
               <w:rPr>
                 <w:rFonts w:ascii="Times New Roman" w:hAnsi="Times New Roman" w:cs="Times New Roman"/>
                 <w:sz w:val="26"/>
@@ -9950,7 +9949,6 @@
               <w:pStyle w:val="ListParagraph"/>
               <w:ind w:left="0"/>
               <w:jc w:val="both"/>
-              <w:outlineLvl w:val="1"/>
               <w:rPr>
                 <w:rFonts w:ascii="Times New Roman" w:hAnsi="Times New Roman" w:cs="Times New Roman"/>
                 <w:sz w:val="26"/>
@@ -9976,7 +9974,6 @@
               <w:pStyle w:val="ListParagraph"/>
               <w:ind w:left="0"/>
               <w:jc w:val="both"/>
-              <w:outlineLvl w:val="1"/>
               <w:rPr>
                 <w:rFonts w:ascii="Times New Roman" w:hAnsi="Times New Roman" w:cs="Times New Roman"/>
                 <w:sz w:val="26"/>
@@ -10002,7 +9999,6 @@
               <w:pStyle w:val="ListParagraph"/>
               <w:ind w:left="0"/>
               <w:jc w:val="both"/>
-              <w:outlineLvl w:val="1"/>
               <w:rPr>
                 <w:rFonts w:ascii="Times New Roman" w:hAnsi="Times New Roman" w:cs="Times New Roman"/>
                 <w:sz w:val="26"/>
@@ -10028,7 +10024,6 @@
               <w:pStyle w:val="ListParagraph"/>
               <w:ind w:left="0"/>
               <w:jc w:val="both"/>
-              <w:outlineLvl w:val="1"/>
               <w:rPr>
                 <w:rFonts w:ascii="Times New Roman" w:hAnsi="Times New Roman" w:cs="Times New Roman"/>
                 <w:sz w:val="26"/>
@@ -10056,7 +10051,6 @@
               <w:pStyle w:val="ListParagraph"/>
               <w:ind w:left="0"/>
               <w:jc w:val="center"/>
-              <w:outlineLvl w:val="1"/>
               <w:rPr>
                 <w:rFonts w:ascii="Times New Roman" w:hAnsi="Times New Roman" w:cs="Times New Roman"/>
                 <w:sz w:val="26"/>
@@ -10082,7 +10076,6 @@
               <w:pStyle w:val="ListParagraph"/>
               <w:ind w:left="0"/>
               <w:jc w:val="both"/>
-              <w:outlineLvl w:val="1"/>
               <w:rPr>
                 <w:rFonts w:ascii="Times New Roman" w:hAnsi="Times New Roman" w:cs="Times New Roman"/>
                 <w:sz w:val="26"/>
@@ -10108,7 +10101,6 @@
               <w:pStyle w:val="ListParagraph"/>
               <w:ind w:left="0"/>
               <w:jc w:val="both"/>
-              <w:outlineLvl w:val="1"/>
               <w:rPr>
                 <w:rFonts w:ascii="Times New Roman" w:hAnsi="Times New Roman" w:cs="Times New Roman"/>
                 <w:sz w:val="26"/>
@@ -10134,7 +10126,6 @@
               <w:pStyle w:val="ListParagraph"/>
               <w:ind w:left="0"/>
               <w:jc w:val="both"/>
-              <w:outlineLvl w:val="1"/>
               <w:rPr>
                 <w:rFonts w:ascii="Times New Roman" w:hAnsi="Times New Roman" w:cs="Times New Roman"/>
                 <w:sz w:val="26"/>
@@ -10160,7 +10151,6 @@
               <w:pStyle w:val="ListParagraph"/>
               <w:ind w:left="0"/>
               <w:jc w:val="both"/>
-              <w:outlineLvl w:val="1"/>
               <w:rPr>
                 <w:rFonts w:ascii="Times New Roman" w:hAnsi="Times New Roman" w:cs="Times New Roman"/>
                 <w:sz w:val="26"/>
@@ -10188,7 +10178,6 @@
               <w:pStyle w:val="ListParagraph"/>
               <w:ind w:left="0"/>
               <w:jc w:val="center"/>
-              <w:outlineLvl w:val="1"/>
               <w:rPr>
                 <w:rFonts w:ascii="Times New Roman" w:hAnsi="Times New Roman" w:cs="Times New Roman"/>
                 <w:sz w:val="26"/>
@@ -10214,7 +10203,6 @@
               <w:pStyle w:val="ListParagraph"/>
               <w:ind w:left="0"/>
               <w:jc w:val="both"/>
-              <w:outlineLvl w:val="1"/>
               <w:rPr>
                 <w:rFonts w:ascii="Times New Roman" w:hAnsi="Times New Roman" w:cs="Times New Roman"/>
                 <w:sz w:val="26"/>
@@ -10240,7 +10228,6 @@
               <w:pStyle w:val="ListParagraph"/>
               <w:ind w:left="0"/>
               <w:jc w:val="both"/>
-              <w:outlineLvl w:val="1"/>
               <w:rPr>
                 <w:rFonts w:ascii="Times New Roman" w:hAnsi="Times New Roman" w:cs="Times New Roman"/>
                 <w:sz w:val="26"/>
@@ -10266,7 +10253,6 @@
               <w:pStyle w:val="ListParagraph"/>
               <w:ind w:left="0"/>
               <w:jc w:val="both"/>
-              <w:outlineLvl w:val="1"/>
               <w:rPr>
                 <w:rFonts w:ascii="Times New Roman" w:hAnsi="Times New Roman" w:cs="Times New Roman"/>
                 <w:sz w:val="26"/>
@@ -10292,7 +10278,6 @@
               <w:pStyle w:val="ListParagraph"/>
               <w:ind w:left="0"/>
               <w:jc w:val="both"/>
-              <w:outlineLvl w:val="1"/>
               <w:rPr>
                 <w:rFonts w:ascii="Times New Roman" w:hAnsi="Times New Roman" w:cs="Times New Roman"/>
                 <w:sz w:val="26"/>
@@ -10319,7 +10304,7 @@
           <w:szCs w:val="26"/>
         </w:rPr>
       </w:pPr>
-      <w:bookmarkStart w:id="6" w:name="_Toc312230861"/>
+      <w:bookmarkStart w:id="7" w:name="_Toc312242866"/>
       <w:r>
         <w:rPr>
           <w:rFonts w:ascii="Times New Roman" w:hAnsi="Times New Roman" w:cs="Times New Roman"/>
@@ -10337,9 +10322,9 @@
           <w:sz w:val="26"/>
           <w:szCs w:val="26"/>
         </w:rPr>
-        <w:t xml:space="preserve"> :</w:t>
-      </w:r>
-      <w:bookmarkEnd w:id="6"/>
+        <w:t>:</w:t>
+      </w:r>
+      <w:bookmarkEnd w:id="7"/>
     </w:p>
     <w:p>
       <w:pPr>
@@ -10374,7 +10359,23 @@
           <w:sz w:val="26"/>
           <w:szCs w:val="26"/>
         </w:rPr>
-        <w:t xml:space="preserve"> có thể giải quyết được những yêu cầu của đề tài đặt ra .</w:t>
+        <w:t xml:space="preserve"> có thể giải quyết được những yêu cầu của đề tài đặ</w:t>
+      </w:r>
+      <w:r>
+        <w:rPr>
+          <w:rFonts w:ascii="Times New Roman" w:hAnsi="Times New Roman" w:cs="Times New Roman"/>
+          <w:sz w:val="26"/>
+          <w:szCs w:val="26"/>
+        </w:rPr>
+        <w:t>t ra</w:t>
+      </w:r>
+      <w:r>
+        <w:rPr>
+          <w:rFonts w:ascii="Times New Roman" w:hAnsi="Times New Roman" w:cs="Times New Roman"/>
+          <w:sz w:val="26"/>
+          <w:szCs w:val="26"/>
+        </w:rPr>
+        <w:t>.</w:t>
       </w:r>
     </w:p>
     <w:p>
@@ -10392,7 +10393,7 @@
           <w:szCs w:val="26"/>
         </w:rPr>
       </w:pPr>
-      <w:bookmarkStart w:id="7" w:name="_Toc312230862"/>
+      <w:bookmarkStart w:id="8" w:name="_Toc312242867"/>
       <w:r>
         <w:rPr>
           <w:rFonts w:ascii="Times New Roman" w:hAnsi="Times New Roman" w:cs="Times New Roman"/>
@@ -10407,9 +10408,9 @@
           <w:sz w:val="26"/>
           <w:szCs w:val="26"/>
         </w:rPr>
-        <w:t xml:space="preserve"> :</w:t>
-      </w:r>
-      <w:bookmarkEnd w:id="7"/>
+        <w:t>:</w:t>
+      </w:r>
+      <w:bookmarkEnd w:id="8"/>
     </w:p>
     <w:p>
       <w:pPr>
@@ -10428,7 +10429,23 @@
           <w:sz w:val="26"/>
           <w:szCs w:val="26"/>
         </w:rPr>
-        <w:t>Với bảng BusMovement ta có thể truy xuất lộ trình đi qua các trạm của một tuyến xe bất kỳ như sau :</w:t>
+        <w:t>Với bảng BusMovement ta có thể truy xuất lộ trình đi qua các trạm của một tuyến xe bất kỳ</w:t>
+      </w:r>
+      <w:r>
+        <w:rPr>
+          <w:rFonts w:ascii="Times New Roman" w:hAnsi="Times New Roman" w:cs="Times New Roman"/>
+          <w:sz w:val="26"/>
+          <w:szCs w:val="26"/>
+        </w:rPr>
+        <w:t xml:space="preserve"> như sau</w:t>
+      </w:r>
+      <w:r>
+        <w:rPr>
+          <w:rFonts w:ascii="Times New Roman" w:hAnsi="Times New Roman" w:cs="Times New Roman"/>
+          <w:sz w:val="26"/>
+          <w:szCs w:val="26"/>
+        </w:rPr>
+        <w:t>:</w:t>
       </w:r>
     </w:p>
     <w:p>
@@ -10957,7 +10974,23 @@
           <w:sz w:val="26"/>
           <w:szCs w:val="26"/>
         </w:rPr>
-        <w:t>. Đối với việc hiển thị thì cần thêm các điểm trung gian như ví dụ sau :</w:t>
+        <w:t>. Đối với việc hiển thị thì cần thêm các điểm trung gian như ví dụ</w:t>
+      </w:r>
+      <w:r>
+        <w:rPr>
+          <w:rFonts w:ascii="Times New Roman" w:hAnsi="Times New Roman" w:cs="Times New Roman"/>
+          <w:sz w:val="26"/>
+          <w:szCs w:val="26"/>
+        </w:rPr>
+        <w:t xml:space="preserve"> sau</w:t>
+      </w:r>
+      <w:r>
+        <w:rPr>
+          <w:rFonts w:ascii="Times New Roman" w:hAnsi="Times New Roman" w:cs="Times New Roman"/>
+          <w:sz w:val="26"/>
+          <w:szCs w:val="26"/>
+        </w:rPr>
+        <w:t>:</w:t>
       </w:r>
     </w:p>
     <w:p>
@@ -11100,7 +11133,7 @@
           <w:szCs w:val="26"/>
         </w:rPr>
       </w:pPr>
-      <w:bookmarkStart w:id="8" w:name="_Toc312230863"/>
+      <w:bookmarkStart w:id="9" w:name="_Toc312242868"/>
       <w:r>
         <w:rPr>
           <w:rFonts w:ascii="Times New Roman" w:hAnsi="Times New Roman" w:cs="Times New Roman"/>
@@ -11116,9 +11149,9 @@
           <w:sz w:val="26"/>
           <w:szCs w:val="26"/>
         </w:rPr>
-        <w:t xml:space="preserve"> :</w:t>
-      </w:r>
-      <w:bookmarkEnd w:id="8"/>
+        <w:t>:</w:t>
+      </w:r>
+      <w:bookmarkEnd w:id="9"/>
     </w:p>
     <w:p>
       <w:pPr>
@@ -11137,15 +11170,39 @@
           <w:sz w:val="26"/>
           <w:szCs w:val="26"/>
         </w:rPr>
-        <w:t>Input : n</w:t>
-      </w:r>
-      <w:r>
-        <w:rPr>
-          <w:rFonts w:ascii="Times New Roman" w:hAnsi="Times New Roman" w:cs="Times New Roman"/>
-          <w:sz w:val="26"/>
-          <w:szCs w:val="26"/>
-        </w:rPr>
-        <w:t>gười dùng sẽ nhập vào một địa chỉ trên một con đường nào đó. Giải thuật của chúng tôi sẽ làm từng bước như sau :</w:t>
+        <w:t>Input</w:t>
+      </w:r>
+      <w:r>
+        <w:rPr>
+          <w:rFonts w:ascii="Times New Roman" w:hAnsi="Times New Roman" w:cs="Times New Roman"/>
+          <w:sz w:val="26"/>
+          <w:szCs w:val="26"/>
+        </w:rPr>
+        <w:t>: n</w:t>
+      </w:r>
+      <w:r>
+        <w:rPr>
+          <w:rFonts w:ascii="Times New Roman" w:hAnsi="Times New Roman" w:cs="Times New Roman"/>
+          <w:sz w:val="26"/>
+          <w:szCs w:val="26"/>
+        </w:rPr>
+        <w:t>gười dùng sẽ nhập vào một địa chỉ trên một con đường nào đó. Giải thuật của chúng tôi sẽ làm từng bướ</w:t>
+      </w:r>
+      <w:r>
+        <w:rPr>
+          <w:rFonts w:ascii="Times New Roman" w:hAnsi="Times New Roman" w:cs="Times New Roman"/>
+          <w:sz w:val="26"/>
+          <w:szCs w:val="26"/>
+        </w:rPr>
+        <w:t>c như sau</w:t>
+      </w:r>
+      <w:r>
+        <w:rPr>
+          <w:rFonts w:ascii="Times New Roman" w:hAnsi="Times New Roman" w:cs="Times New Roman"/>
+          <w:sz w:val="26"/>
+          <w:szCs w:val="26"/>
+        </w:rPr>
+        <w:t>:</w:t>
       </w:r>
     </w:p>
     <w:p>
@@ -11316,14 +11373,22 @@
           <w:szCs w:val="26"/>
         </w:rPr>
       </w:pPr>
-      <w:bookmarkStart w:id="9" w:name="_Toc312230864"/>
-      <w:r>
-        <w:rPr>
-          <w:rFonts w:ascii="Times New Roman" w:hAnsi="Times New Roman" w:cs="Times New Roman"/>
-          <w:sz w:val="26"/>
-          <w:szCs w:val="26"/>
-        </w:rPr>
-        <w:t xml:space="preserve">Tìm tuyến xe bus giữa hai điểm A và B </w:t>
+      <w:bookmarkStart w:id="10" w:name="_Toc312242869"/>
+      <w:r>
+        <w:rPr>
+          <w:rFonts w:ascii="Times New Roman" w:hAnsi="Times New Roman" w:cs="Times New Roman"/>
+          <w:sz w:val="26"/>
+          <w:szCs w:val="26"/>
+        </w:rPr>
+        <w:t>Tìm tuyến xe bus giữa hai điể</w:t>
+      </w:r>
+      <w:r>
+        <w:rPr>
+          <w:rFonts w:ascii="Times New Roman" w:hAnsi="Times New Roman" w:cs="Times New Roman"/>
+          <w:sz w:val="26"/>
+          <w:szCs w:val="26"/>
+        </w:rPr>
+        <w:t>m A và B</w:t>
       </w:r>
       <w:r>
         <w:rPr>
@@ -11333,7 +11398,7 @@
         </w:rPr>
         <w:t>:</w:t>
       </w:r>
-      <w:bookmarkEnd w:id="9"/>
+      <w:bookmarkEnd w:id="10"/>
     </w:p>
     <w:p>
       <w:pPr>
@@ -11352,7 +11417,15 @@
           <w:sz w:val="26"/>
           <w:szCs w:val="26"/>
         </w:rPr>
-        <w:t xml:space="preserve">Input : </w:t>
+        <w:t>Input</w:t>
+      </w:r>
+      <w:r>
+        <w:rPr>
+          <w:rFonts w:ascii="Times New Roman" w:hAnsi="Times New Roman" w:cs="Times New Roman"/>
+          <w:sz w:val="26"/>
+          <w:szCs w:val="26"/>
+        </w:rPr>
+        <w:t xml:space="preserve">: </w:t>
       </w:r>
       <w:r>
         <w:rPr>
@@ -11383,7 +11456,23 @@
           <w:sz w:val="26"/>
           <w:szCs w:val="26"/>
         </w:rPr>
-        <w:t>Điểm đầu : địa chỉ và tên đường</w:t>
+        <w:t>Điểm đầ</w:t>
+      </w:r>
+      <w:r>
+        <w:rPr>
+          <w:rFonts w:ascii="Times New Roman" w:hAnsi="Times New Roman" w:cs="Times New Roman"/>
+          <w:sz w:val="26"/>
+          <w:szCs w:val="26"/>
+        </w:rPr>
+        <w:t>u</w:t>
+      </w:r>
+      <w:r>
+        <w:rPr>
+          <w:rFonts w:ascii="Times New Roman" w:hAnsi="Times New Roman" w:cs="Times New Roman"/>
+          <w:sz w:val="26"/>
+          <w:szCs w:val="26"/>
+        </w:rPr>
+        <w:t>: địa chỉ và tên đường</w:t>
       </w:r>
     </w:p>
     <w:p>
@@ -11406,7 +11495,23 @@
           <w:sz w:val="26"/>
           <w:szCs w:val="26"/>
         </w:rPr>
-        <w:t xml:space="preserve">Điểm cuối : </w:t>
+        <w:t>Điểm cuố</w:t>
+      </w:r>
+      <w:r>
+        <w:rPr>
+          <w:rFonts w:ascii="Times New Roman" w:hAnsi="Times New Roman" w:cs="Times New Roman"/>
+          <w:sz w:val="26"/>
+          <w:szCs w:val="26"/>
+        </w:rPr>
+        <w:t>i</w:t>
+      </w:r>
+      <w:r>
+        <w:rPr>
+          <w:rFonts w:ascii="Times New Roman" w:hAnsi="Times New Roman" w:cs="Times New Roman"/>
+          <w:sz w:val="26"/>
+          <w:szCs w:val="26"/>
+        </w:rPr>
+        <w:t xml:space="preserve">: </w:t>
       </w:r>
       <w:r>
         <w:rPr>
@@ -11441,7 +11546,23 @@
           <w:sz w:val="26"/>
           <w:szCs w:val="26"/>
         </w:rPr>
-        <w:t>Giải thuật từng bước :</w:t>
+        <w:t>Giải thuật từng bướ</w:t>
+      </w:r>
+      <w:r>
+        <w:rPr>
+          <w:rFonts w:ascii="Times New Roman" w:hAnsi="Times New Roman" w:cs="Times New Roman"/>
+          <w:sz w:val="26"/>
+          <w:szCs w:val="26"/>
+        </w:rPr>
+        <w:t>c</w:t>
+      </w:r>
+      <w:r>
+        <w:rPr>
+          <w:rFonts w:ascii="Times New Roman" w:hAnsi="Times New Roman" w:cs="Times New Roman"/>
+          <w:sz w:val="26"/>
+          <w:szCs w:val="26"/>
+        </w:rPr>
+        <w:t>:</w:t>
       </w:r>
     </w:p>
     <w:p>
@@ -12123,7 +12244,7 @@
           <w:szCs w:val="26"/>
         </w:rPr>
       </w:pPr>
-      <w:bookmarkStart w:id="10" w:name="_Toc312230865"/>
+      <w:bookmarkStart w:id="11" w:name="_Toc312242870"/>
       <w:r>
         <w:rPr>
           <w:rFonts w:ascii="Times New Roman" w:hAnsi="Times New Roman" w:cs="Times New Roman"/>
@@ -12134,7 +12255,7 @@
         <w:lastRenderedPageBreak/>
         <w:t>CÔNG NGHỆ</w:t>
       </w:r>
-      <w:bookmarkEnd w:id="10"/>
+      <w:bookmarkEnd w:id="11"/>
     </w:p>
     <w:p>
       <w:pPr>
@@ -12152,7 +12273,7 @@
           <w:szCs w:val="26"/>
         </w:rPr>
       </w:pPr>
-      <w:bookmarkStart w:id="11" w:name="_Toc312230866"/>
+      <w:bookmarkStart w:id="12" w:name="_Toc312242871"/>
       <w:r>
         <w:rPr>
           <w:rFonts w:ascii="Times New Roman" w:hAnsi="Times New Roman" w:cs="Times New Roman"/>
@@ -12169,9 +12290,9 @@
           <w:sz w:val="26"/>
           <w:szCs w:val="26"/>
         </w:rPr>
-        <w:t xml:space="preserve"> :</w:t>
-      </w:r>
-      <w:bookmarkEnd w:id="11"/>
+        <w:t>:</w:t>
+      </w:r>
+      <w:bookmarkEnd w:id="12"/>
     </w:p>
     <w:p>
       <w:pPr>
@@ -12180,11 +12301,15 @@
         <w:jc w:val="both"/>
         <w:rPr>
           <w:rFonts w:ascii="Times New Roman" w:hAnsi="Times New Roman" w:cs="Times New Roman"/>
-        </w:rPr>
-      </w:pPr>
-      <w:r>
-        <w:rPr>
-          <w:rFonts w:ascii="Times New Roman" w:hAnsi="Times New Roman" w:cs="Times New Roman"/>
+          <w:sz w:val="26"/>
+          <w:szCs w:val="26"/>
+        </w:rPr>
+      </w:pPr>
+      <w:r>
+        <w:rPr>
+          <w:rFonts w:ascii="Times New Roman" w:hAnsi="Times New Roman" w:cs="Times New Roman"/>
+          <w:sz w:val="26"/>
+          <w:szCs w:val="26"/>
         </w:rPr>
         <w:t>Hệ thống truy xuất thông tin xe bus là một hệ thống thông tin địa lý (GIS). Trong quá trình lưu trữ và xử lý dữ liệu chắc chắn phải cần đến những tính năng liên quan đến vị trí, khoảng cách...</w:t>
       </w:r>
@@ -12196,11 +12321,15 @@
         <w:jc w:val="both"/>
         <w:rPr>
           <w:rFonts w:ascii="Times New Roman" w:hAnsi="Times New Roman" w:cs="Times New Roman"/>
-        </w:rPr>
-      </w:pPr>
-      <w:r>
-        <w:rPr>
-          <w:rFonts w:ascii="Times New Roman" w:hAnsi="Times New Roman" w:cs="Times New Roman"/>
+          <w:sz w:val="26"/>
+          <w:szCs w:val="26"/>
+        </w:rPr>
+      </w:pPr>
+      <w:r>
+        <w:rPr>
+          <w:rFonts w:ascii="Times New Roman" w:hAnsi="Times New Roman" w:cs="Times New Roman"/>
+          <w:sz w:val="26"/>
+          <w:szCs w:val="26"/>
         </w:rPr>
         <w:t>PostGIS là một extension của hệ quản trị cơ sở dữ liệu quan hệ - đối tượng PostgreSQL cho phép lưu trữ các đối tượng GIS. PostGIS hỗ trợ các spatial index GiST-based R-Tree và các function cho việc phân tích và xử lý các đối tượng GIS.</w:t>
       </w:r>
@@ -12212,11 +12341,15 @@
         <w:jc w:val="both"/>
         <w:rPr>
           <w:rFonts w:ascii="Times New Roman" w:hAnsi="Times New Roman" w:cs="Times New Roman"/>
-        </w:rPr>
-      </w:pPr>
-      <w:r>
-        <w:rPr>
-          <w:rFonts w:ascii="Times New Roman" w:hAnsi="Times New Roman" w:cs="Times New Roman"/>
+          <w:sz w:val="26"/>
+          <w:szCs w:val="26"/>
+        </w:rPr>
+      </w:pPr>
+      <w:r>
+        <w:rPr>
+          <w:rFonts w:ascii="Times New Roman" w:hAnsi="Times New Roman" w:cs="Times New Roman"/>
+          <w:sz w:val="26"/>
+          <w:szCs w:val="26"/>
         </w:rPr>
         <w:t>Trong số một vài lựa chọn khác như spatial extension của Oracl, SDE, Microsoft SQL Server 2008 R2, thì PostGIS/PostgreSQL đã được chúng tôi lựa chọn vì tính năng mở của nó - là một opensource.</w:t>
       </w:r>
@@ -12251,7 +12384,7 @@
           <w:szCs w:val="26"/>
         </w:rPr>
       </w:pPr>
-      <w:bookmarkStart w:id="12" w:name="_Toc312230867"/>
+      <w:bookmarkStart w:id="13" w:name="_Toc312242872"/>
       <w:r>
         <w:rPr>
           <w:rFonts w:ascii="Times New Roman" w:hAnsi="Times New Roman" w:cs="Times New Roman"/>
@@ -12286,9 +12419,9 @@
           <w:sz w:val="26"/>
           <w:szCs w:val="26"/>
         </w:rPr>
-        <w:t xml:space="preserve"> :</w:t>
-      </w:r>
-      <w:bookmarkEnd w:id="12"/>
+        <w:t>:</w:t>
+      </w:r>
+      <w:bookmarkEnd w:id="13"/>
     </w:p>
     <w:p>
       <w:pPr>
@@ -12321,7 +12454,23 @@
           <w:sz w:val="26"/>
           <w:szCs w:val="26"/>
         </w:rPr>
-        <w:t xml:space="preserve">Để đảm bảo cho việc hiện thực và phát triển hệ thống một cách dễ dàng , dễ đọc và bảo trì </w:t>
+        <w:t>Để đảm bảo cho việc hiện thực và phát triển hệ thống một cách dễ</w:t>
+      </w:r>
+      <w:r>
+        <w:rPr>
+          <w:rFonts w:ascii="Times New Roman" w:hAnsi="Times New Roman" w:cs="Times New Roman"/>
+          <w:sz w:val="26"/>
+          <w:szCs w:val="26"/>
+        </w:rPr>
+        <w:t xml:space="preserve"> dàng</w:t>
+      </w:r>
+      <w:r>
+        <w:rPr>
+          <w:rFonts w:ascii="Times New Roman" w:hAnsi="Times New Roman" w:cs="Times New Roman"/>
+          <w:sz w:val="26"/>
+          <w:szCs w:val="26"/>
+        </w:rPr>
+        <w:t xml:space="preserve">, dễ đọc và bảo trì </w:t>
       </w:r>
       <w:r>
         <w:rPr>
@@ -12512,6 +12661,7 @@
           <w:sz w:val="26"/>
           <w:szCs w:val="26"/>
         </w:rPr>
+        <w:lastRenderedPageBreak/>
         <w:t>Models</w:t>
       </w:r>
       <w:r>
@@ -12520,7 +12670,7 @@
           <w:sz w:val="26"/>
           <w:szCs w:val="26"/>
         </w:rPr>
-        <w:t xml:space="preserve"> : </w:t>
+        <w:t xml:space="preserve">: </w:t>
       </w:r>
       <w:r>
         <w:rPr>
@@ -12688,7 +12838,7 @@
           <w:sz w:val="26"/>
           <w:szCs w:val="26"/>
         </w:rPr>
-        <w:t xml:space="preserve"> :</w:t>
+        <w:t>:</w:t>
       </w:r>
       <w:r>
         <w:rPr>
@@ -12861,14 +13011,6 @@
           <w:sz w:val="26"/>
           <w:szCs w:val="26"/>
         </w:rPr>
-        <w:t> </w:t>
-      </w:r>
-      <w:r>
-        <w:rPr>
-          <w:rFonts w:ascii="Times New Roman" w:hAnsi="Times New Roman" w:cs="Times New Roman"/>
-          <w:sz w:val="26"/>
-          <w:szCs w:val="26"/>
-        </w:rPr>
         <w:t xml:space="preserve">: </w:t>
       </w:r>
       <w:r>
@@ -12911,7 +13053,16 @@
           <w:sz w:val="26"/>
           <w:szCs w:val="26"/>
         </w:rPr>
-        <w:t>, view chỉ có tác dụng hiển thị giao diện mà thôi, còn điều kiển dòng nhập xuất của người dùng vẫn do </w:t>
+        <w:t xml:space="preserve">, view chỉ có tác </w:t>
+      </w:r>
+      <w:r>
+        <w:rPr>
+          <w:rFonts w:ascii="Times New Roman" w:hAnsi="Times New Roman" w:cs="Times New Roman"/>
+          <w:sz w:val="26"/>
+          <w:szCs w:val="26"/>
+        </w:rPr>
+        <w:lastRenderedPageBreak/>
+        <w:t>dụng hiển thị giao diện mà thôi, còn điều kiển dòng nhập xuất của người dùng vẫn do </w:t>
       </w:r>
       <w:r>
         <w:rPr>
@@ -12960,7 +13111,6 @@
         <w:rPr>
           <w:noProof/>
         </w:rPr>
-        <w:lastRenderedPageBreak/>
         <w:drawing>
           <wp:inline distT="0" distB="0" distL="0" distR="0">
             <wp:extent cx="2216785" cy="1741170"/>
@@ -13024,7 +13174,7 @@
           <w:szCs w:val="26"/>
         </w:rPr>
       </w:pPr>
-      <w:bookmarkStart w:id="13" w:name="_Toc312230868"/>
+      <w:bookmarkStart w:id="14" w:name="_Toc312242873"/>
       <w:r>
         <w:rPr>
           <w:rFonts w:ascii="Times New Roman" w:hAnsi="Times New Roman" w:cs="Times New Roman"/>
@@ -13050,9 +13200,9 @@
           <w:sz w:val="26"/>
           <w:szCs w:val="26"/>
         </w:rPr>
-        <w:t xml:space="preserve"> :</w:t>
-      </w:r>
-      <w:bookmarkEnd w:id="13"/>
+        <w:t>:</w:t>
+      </w:r>
+      <w:bookmarkEnd w:id="14"/>
     </w:p>
     <w:p>
       <w:pPr>
@@ -13071,7 +13221,23 @@
           <w:sz w:val="26"/>
           <w:szCs w:val="26"/>
         </w:rPr>
-        <w:t>Để hiện thực trên mobile , chúng tôi chọn Android platform để hiện thực bởi vì một số điểm lợi .</w:t>
+        <w:t>Để hiện thực trên mobile , chúng tôi chọn Android platform để hiện thực bởi vì một số điểm lợ</w:t>
+      </w:r>
+      <w:r>
+        <w:rPr>
+          <w:rFonts w:ascii="Times New Roman" w:hAnsi="Times New Roman" w:cs="Times New Roman"/>
+          <w:sz w:val="26"/>
+          <w:szCs w:val="26"/>
+        </w:rPr>
+        <w:t>i</w:t>
+      </w:r>
+      <w:r>
+        <w:rPr>
+          <w:rFonts w:ascii="Times New Roman" w:hAnsi="Times New Roman" w:cs="Times New Roman"/>
+          <w:sz w:val="26"/>
+          <w:szCs w:val="26"/>
+        </w:rPr>
+        <w:t>.</w:t>
       </w:r>
     </w:p>
     <w:p>
@@ -13125,7 +13291,7 @@
           <w:sz w:val="26"/>
           <w:szCs w:val="26"/>
         </w:rPr>
-        <w:t xml:space="preserve"> :</w:t>
+        <w:t>:</w:t>
       </w:r>
     </w:p>
     <w:p>
@@ -13186,7 +13352,23 @@
           <w:sz w:val="26"/>
           <w:szCs w:val="26"/>
         </w:rPr>
-        <w:t>Với Android tốc độ nhanh và phát triển ứng dụng dễ dàng :</w:t>
+        <w:t>Với Android tốc độ nhanh và phát triển ứng dụng dễ</w:t>
+      </w:r>
+      <w:r>
+        <w:rPr>
+          <w:rFonts w:ascii="Times New Roman" w:hAnsi="Times New Roman" w:cs="Times New Roman"/>
+          <w:sz w:val="26"/>
+          <w:szCs w:val="26"/>
+        </w:rPr>
+        <w:t xml:space="preserve"> dàng</w:t>
+      </w:r>
+      <w:r>
+        <w:rPr>
+          <w:rFonts w:ascii="Times New Roman" w:hAnsi="Times New Roman" w:cs="Times New Roman"/>
+          <w:sz w:val="26"/>
+          <w:szCs w:val="26"/>
+        </w:rPr>
+        <w:t>:</w:t>
       </w:r>
     </w:p>
     <w:p>
@@ -13233,6 +13415,7 @@
           <w:sz w:val="26"/>
           <w:szCs w:val="26"/>
         </w:rPr>
+        <w:lastRenderedPageBreak/>
         <w:br w:type="page"/>
       </w:r>
     </w:p>
@@ -13252,7 +13435,7 @@
           <w:szCs w:val="26"/>
         </w:rPr>
       </w:pPr>
-      <w:bookmarkStart w:id="14" w:name="_Toc312230869"/>
+      <w:bookmarkStart w:id="15" w:name="_Toc312242874"/>
       <w:r>
         <w:rPr>
           <w:rFonts w:ascii="Times New Roman" w:hAnsi="Times New Roman" w:cs="Times New Roman"/>
@@ -13270,9 +13453,9 @@
           <w:sz w:val="26"/>
           <w:szCs w:val="26"/>
         </w:rPr>
-        <w:t xml:space="preserve"> :</w:t>
-      </w:r>
-      <w:bookmarkEnd w:id="14"/>
+        <w:t>:</w:t>
+      </w:r>
+      <w:bookmarkEnd w:id="15"/>
     </w:p>
     <w:p>
       <w:pPr>
@@ -13289,7 +13472,7 @@
           <w:szCs w:val="26"/>
         </w:rPr>
       </w:pPr>
-      <w:bookmarkStart w:id="15" w:name="_Toc312230870"/>
+      <w:bookmarkStart w:id="16" w:name="_Toc312242875"/>
       <w:r>
         <w:rPr>
           <w:rFonts w:ascii="Times New Roman" w:hAnsi="Times New Roman" w:cs="Times New Roman"/>
@@ -13305,7 +13488,7 @@
           <w:sz w:val="26"/>
           <w:szCs w:val="26"/>
         </w:rPr>
-        <w:t xml:space="preserve"> : </w:t>
+        <w:t xml:space="preserve">: </w:t>
       </w:r>
       <w:r>
         <w:rPr>
@@ -13315,7 +13498,7 @@
         </w:rPr>
         <w:t>Gồm 2 phần</w:t>
       </w:r>
-      <w:bookmarkEnd w:id="15"/>
+      <w:bookmarkEnd w:id="16"/>
       <w:r>
         <w:rPr>
           <w:rFonts w:ascii="Times New Roman" w:hAnsi="Times New Roman" w:cs="Times New Roman"/>
@@ -13345,7 +13528,7 @@
           <w:szCs w:val="26"/>
         </w:rPr>
       </w:pPr>
-      <w:bookmarkStart w:id="16" w:name="_Toc312230871"/>
+      <w:bookmarkStart w:id="17" w:name="_Toc312242876"/>
       <w:r>
         <w:rPr>
           <w:rFonts w:ascii="Times New Roman" w:hAnsi="Times New Roman" w:cs="Times New Roman"/>
@@ -13353,7 +13536,7 @@
           <w:sz w:val="26"/>
           <w:szCs w:val="26"/>
         </w:rPr>
-        <w:t xml:space="preserve">Admin </w:t>
+        <w:t>Admin</w:t>
       </w:r>
       <w:r>
         <w:rPr>
@@ -13363,7 +13546,7 @@
         </w:rPr>
         <w:t>:</w:t>
       </w:r>
-      <w:bookmarkEnd w:id="16"/>
+      <w:bookmarkEnd w:id="17"/>
     </w:p>
     <w:p>
       <w:pPr>
@@ -13388,7 +13571,23 @@
           <w:sz w:val="26"/>
           <w:szCs w:val="26"/>
         </w:rPr>
-        <w:t>Quản lý tuyến xe :</w:t>
+        <w:t>Quản lý tuyế</w:t>
+      </w:r>
+      <w:r>
+        <w:rPr>
+          <w:rFonts w:ascii="Times New Roman" w:hAnsi="Times New Roman" w:cs="Times New Roman"/>
+          <w:sz w:val="26"/>
+          <w:szCs w:val="26"/>
+        </w:rPr>
+        <w:t>n xe</w:t>
+      </w:r>
+      <w:r>
+        <w:rPr>
+          <w:rFonts w:ascii="Times New Roman" w:hAnsi="Times New Roman" w:cs="Times New Roman"/>
+          <w:sz w:val="26"/>
+          <w:szCs w:val="26"/>
+        </w:rPr>
+        <w:t>:</w:t>
       </w:r>
     </w:p>
     <w:p>
@@ -13493,7 +13692,7 @@
           <w:sz w:val="26"/>
           <w:szCs w:val="26"/>
         </w:rPr>
-        <w:t xml:space="preserve"> :</w:t>
+        <w:t>:</w:t>
       </w:r>
     </w:p>
     <w:p>
@@ -13527,7 +13726,15 @@
           <w:sz w:val="26"/>
           <w:szCs w:val="26"/>
         </w:rPr>
-        <w:t xml:space="preserve"> 1 : </w:t>
+        <w:t xml:space="preserve"> 1</w:t>
+      </w:r>
+      <w:r>
+        <w:rPr>
+          <w:rFonts w:ascii="Times New Roman" w:hAnsi="Times New Roman" w:cs="Times New Roman"/>
+          <w:sz w:val="26"/>
+          <w:szCs w:val="26"/>
+        </w:rPr>
+        <w:t xml:space="preserve">: </w:t>
       </w:r>
       <w:r>
         <w:rPr>
@@ -13544,6 +13751,14 @@
           <w:szCs w:val="26"/>
         </w:rPr>
         <w:t>n xe bus đang có trong hệ thống</w:t>
+      </w:r>
+      <w:r>
+        <w:rPr>
+          <w:rFonts w:ascii="Times New Roman" w:hAnsi="Times New Roman" w:cs="Times New Roman"/>
+          <w:sz w:val="26"/>
+          <w:szCs w:val="26"/>
+        </w:rPr>
+        <w:t>.</w:t>
       </w:r>
     </w:p>
     <w:p>
@@ -13577,15 +13792,31 @@
           <w:sz w:val="26"/>
           <w:szCs w:val="26"/>
         </w:rPr>
-        <w:t xml:space="preserve"> 2 : Thêm tuyến mớ</w:t>
-      </w:r>
-      <w:r>
-        <w:rPr>
-          <w:rFonts w:ascii="Times New Roman" w:hAnsi="Times New Roman" w:cs="Times New Roman"/>
-          <w:sz w:val="26"/>
-          <w:szCs w:val="26"/>
-        </w:rPr>
-        <w:t>i . Với chức năng này cho phép cơ sở dữ liệu của hệ thống được bổ xung ví dụ ta có thêm tuyến xe S104. Danh sách tuyến xe sau khi tạo.</w:t>
+        <w:t xml:space="preserve"> 2</w:t>
+      </w:r>
+      <w:r>
+        <w:rPr>
+          <w:rFonts w:ascii="Times New Roman" w:hAnsi="Times New Roman" w:cs="Times New Roman"/>
+          <w:sz w:val="26"/>
+          <w:szCs w:val="26"/>
+        </w:rPr>
+        <w:t>: Thêm tuyến mớ</w:t>
+      </w:r>
+      <w:r>
+        <w:rPr>
+          <w:rFonts w:ascii="Times New Roman" w:hAnsi="Times New Roman" w:cs="Times New Roman"/>
+          <w:sz w:val="26"/>
+          <w:szCs w:val="26"/>
+        </w:rPr>
+        <w:t>i</w:t>
+      </w:r>
+      <w:r>
+        <w:rPr>
+          <w:rFonts w:ascii="Times New Roman" w:hAnsi="Times New Roman" w:cs="Times New Roman"/>
+          <w:sz w:val="26"/>
+          <w:szCs w:val="26"/>
+        </w:rPr>
+        <w:t>. Với chức năng này cho phép cơ sở dữ liệu của hệ thống được bổ xung ví dụ ta có thêm tuyến xe S104. Danh sách tuyến xe sau khi tạo.</w:t>
       </w:r>
     </w:p>
     <w:p>
@@ -13730,15 +13961,47 @@
           <w:sz w:val="26"/>
           <w:szCs w:val="26"/>
         </w:rPr>
-        <w:t xml:space="preserve"> : </w:t>
-      </w:r>
-      <w:r>
-        <w:rPr>
-          <w:rFonts w:ascii="Times New Roman" w:hAnsi="Times New Roman" w:cs="Times New Roman"/>
-          <w:sz w:val="26"/>
-          <w:szCs w:val="26"/>
-        </w:rPr>
-        <w:t>Xóa hoặc di chuyển tuyến đường . Ví dụ xóa tuyến đường S104 vừa tạo .</w:t>
+        <w:t xml:space="preserve">: </w:t>
+      </w:r>
+      <w:r>
+        <w:rPr>
+          <w:rFonts w:ascii="Times New Roman" w:hAnsi="Times New Roman" w:cs="Times New Roman"/>
+          <w:sz w:val="26"/>
+          <w:szCs w:val="26"/>
+        </w:rPr>
+        <w:t>Xóa hoặc di chuyển tuyến đườ</w:t>
+      </w:r>
+      <w:r>
+        <w:rPr>
+          <w:rFonts w:ascii="Times New Roman" w:hAnsi="Times New Roman" w:cs="Times New Roman"/>
+          <w:sz w:val="26"/>
+          <w:szCs w:val="26"/>
+        </w:rPr>
+        <w:t>ng</w:t>
+      </w:r>
+      <w:r>
+        <w:rPr>
+          <w:rFonts w:ascii="Times New Roman" w:hAnsi="Times New Roman" w:cs="Times New Roman"/>
+          <w:sz w:val="26"/>
+          <w:szCs w:val="26"/>
+        </w:rPr>
+        <w:t>. Ví dụ xóa tuyến đường S104 vừa tạ</w:t>
+      </w:r>
+      <w:r>
+        <w:rPr>
+          <w:rFonts w:ascii="Times New Roman" w:hAnsi="Times New Roman" w:cs="Times New Roman"/>
+          <w:sz w:val="26"/>
+          <w:szCs w:val="26"/>
+        </w:rPr>
+        <w:t>o</w:t>
+      </w:r>
+      <w:r>
+        <w:rPr>
+          <w:rFonts w:ascii="Times New Roman" w:hAnsi="Times New Roman" w:cs="Times New Roman"/>
+          <w:sz w:val="26"/>
+          <w:szCs w:val="26"/>
+        </w:rPr>
+        <w:t>.</w:t>
       </w:r>
     </w:p>
     <w:p>
@@ -13862,7 +14125,23 @@
           <w:sz w:val="26"/>
           <w:szCs w:val="26"/>
         </w:rPr>
-        <w:t>Quản lý đường :</w:t>
+        <w:t>Quản lý đườ</w:t>
+      </w:r>
+      <w:r>
+        <w:rPr>
+          <w:rFonts w:ascii="Times New Roman" w:hAnsi="Times New Roman" w:cs="Times New Roman"/>
+          <w:sz w:val="26"/>
+          <w:szCs w:val="26"/>
+        </w:rPr>
+        <w:t>ng</w:t>
+      </w:r>
+      <w:r>
+        <w:rPr>
+          <w:rFonts w:ascii="Times New Roman" w:hAnsi="Times New Roman" w:cs="Times New Roman"/>
+          <w:sz w:val="26"/>
+          <w:szCs w:val="26"/>
+        </w:rPr>
+        <w:t>:</w:t>
       </w:r>
     </w:p>
     <w:p>
@@ -13948,7 +14227,23 @@
           <w:sz w:val="26"/>
           <w:szCs w:val="26"/>
         </w:rPr>
-        <w:t>Gồm 3 chức năng :</w:t>
+        <w:t>Gồm 3 chứ</w:t>
+      </w:r>
+      <w:r>
+        <w:rPr>
+          <w:rFonts w:ascii="Times New Roman" w:hAnsi="Times New Roman" w:cs="Times New Roman"/>
+          <w:sz w:val="26"/>
+          <w:szCs w:val="26"/>
+        </w:rPr>
+        <w:t>c năng</w:t>
+      </w:r>
+      <w:r>
+        <w:rPr>
+          <w:rFonts w:ascii="Times New Roman" w:hAnsi="Times New Roman" w:cs="Times New Roman"/>
+          <w:sz w:val="26"/>
+          <w:szCs w:val="26"/>
+        </w:rPr>
+        <w:t>:</w:t>
       </w:r>
     </w:p>
     <w:p>
@@ -13974,7 +14269,23 @@
           <w:sz w:val="26"/>
           <w:szCs w:val="26"/>
         </w:rPr>
-        <w:t>Chức năng 1 : Liệt kê danh sách các đường đang có trong hệ thống.</w:t>
+        <w:t>Chứ</w:t>
+      </w:r>
+      <w:r>
+        <w:rPr>
+          <w:rFonts w:ascii="Times New Roman" w:hAnsi="Times New Roman" w:cs="Times New Roman"/>
+          <w:sz w:val="26"/>
+          <w:szCs w:val="26"/>
+        </w:rPr>
+        <w:t>c năng 1</w:t>
+      </w:r>
+      <w:r>
+        <w:rPr>
+          <w:rFonts w:ascii="Times New Roman" w:hAnsi="Times New Roman" w:cs="Times New Roman"/>
+          <w:sz w:val="26"/>
+          <w:szCs w:val="26"/>
+        </w:rPr>
+        <w:t>: Liệt kê danh sách các đường đang có trong hệ thống.</w:t>
       </w:r>
     </w:p>
     <w:p>
@@ -14009,7 +14320,15 @@
           <w:sz w:val="26"/>
           <w:szCs w:val="26"/>
         </w:rPr>
-        <w:t xml:space="preserve"> 2 : Thêm </w:t>
+        <w:t xml:space="preserve"> 2</w:t>
+      </w:r>
+      <w:r>
+        <w:rPr>
+          <w:rFonts w:ascii="Times New Roman" w:hAnsi="Times New Roman" w:cs="Times New Roman"/>
+          <w:sz w:val="26"/>
+          <w:szCs w:val="26"/>
+        </w:rPr>
+        <w:t xml:space="preserve">: Thêm </w:t>
       </w:r>
       <w:r>
         <w:rPr>
@@ -14043,7 +14362,23 @@
           <w:sz w:val="26"/>
           <w:szCs w:val="26"/>
         </w:rPr>
-        <w:t xml:space="preserve">Chức năng 3 : </w:t>
+        <w:t>Chứ</w:t>
+      </w:r>
+      <w:r>
+        <w:rPr>
+          <w:rFonts w:ascii="Times New Roman" w:hAnsi="Times New Roman" w:cs="Times New Roman"/>
+          <w:sz w:val="26"/>
+          <w:szCs w:val="26"/>
+        </w:rPr>
+        <w:t>c năng 3</w:t>
+      </w:r>
+      <w:r>
+        <w:rPr>
+          <w:rFonts w:ascii="Times New Roman" w:hAnsi="Times New Roman" w:cs="Times New Roman"/>
+          <w:sz w:val="26"/>
+          <w:szCs w:val="26"/>
+        </w:rPr>
+        <w:t xml:space="preserve">: </w:t>
       </w:r>
     </w:p>
     <w:p>
@@ -14069,7 +14404,23 @@
           <w:sz w:val="26"/>
           <w:szCs w:val="26"/>
         </w:rPr>
-        <w:t>Xóa đường : khi dữ liệu người dùng nhập có vấn đề admin có thể sử dụng chức năng này để xóa.</w:t>
+        <w:t>Xóa đườ</w:t>
+      </w:r>
+      <w:r>
+        <w:rPr>
+          <w:rFonts w:ascii="Times New Roman" w:hAnsi="Times New Roman" w:cs="Times New Roman"/>
+          <w:sz w:val="26"/>
+          <w:szCs w:val="26"/>
+        </w:rPr>
+        <w:t>ng</w:t>
+      </w:r>
+      <w:r>
+        <w:rPr>
+          <w:rFonts w:ascii="Times New Roman" w:hAnsi="Times New Roman" w:cs="Times New Roman"/>
+          <w:sz w:val="26"/>
+          <w:szCs w:val="26"/>
+        </w:rPr>
+        <w:t>: khi dữ liệu người dùng nhập có vấn đề admin có thể sử dụng chức năng này để xóa.</w:t>
       </w:r>
     </w:p>
     <w:p>
@@ -14095,7 +14446,23 @@
           <w:sz w:val="26"/>
           <w:szCs w:val="26"/>
         </w:rPr>
-        <w:t xml:space="preserve">Nhập đoạn đường : khi nhấp vào </w:t>
+        <w:t>Nhập đoạn đườ</w:t>
+      </w:r>
+      <w:r>
+        <w:rPr>
+          <w:rFonts w:ascii="Times New Roman" w:hAnsi="Times New Roman" w:cs="Times New Roman"/>
+          <w:sz w:val="26"/>
+          <w:szCs w:val="26"/>
+        </w:rPr>
+        <w:t>ng</w:t>
+      </w:r>
+      <w:r>
+        <w:rPr>
+          <w:rFonts w:ascii="Times New Roman" w:hAnsi="Times New Roman" w:cs="Times New Roman"/>
+          <w:sz w:val="26"/>
+          <w:szCs w:val="26"/>
+        </w:rPr>
+        <w:t xml:space="preserve">: khi nhấp vào </w:t>
       </w:r>
       <w:r>
         <w:rPr>
@@ -14111,7 +14478,15 @@
           <w:sz w:val="26"/>
           <w:szCs w:val="26"/>
         </w:rPr>
-        <w:t xml:space="preserve">“Đoạn đường” ở khối 3 thì chương trình sẽ link đến màn hình sau </w:t>
+        <w:t>“Đoạn đường” ở khối 3 thì chương trình sẽ link đế</w:t>
+      </w:r>
+      <w:r>
+        <w:rPr>
+          <w:rFonts w:ascii="Times New Roman" w:hAnsi="Times New Roman" w:cs="Times New Roman"/>
+          <w:sz w:val="26"/>
+          <w:szCs w:val="26"/>
+        </w:rPr>
+        <w:t>n màn hình sau</w:t>
       </w:r>
       <w:r>
         <w:rPr>
@@ -14214,7 +14589,23 @@
           <w:sz w:val="26"/>
           <w:szCs w:val="26"/>
         </w:rPr>
-        <w:t>Gồm hai phần :</w:t>
+        <w:t>Gồm hai phầ</w:t>
+      </w:r>
+      <w:r>
+        <w:rPr>
+          <w:rFonts w:ascii="Times New Roman" w:hAnsi="Times New Roman" w:cs="Times New Roman"/>
+          <w:sz w:val="26"/>
+          <w:szCs w:val="26"/>
+        </w:rPr>
+        <w:t>n</w:t>
+      </w:r>
+      <w:r>
+        <w:rPr>
+          <w:rFonts w:ascii="Times New Roman" w:hAnsi="Times New Roman" w:cs="Times New Roman"/>
+          <w:sz w:val="26"/>
+          <w:szCs w:val="26"/>
+        </w:rPr>
+        <w:t>:</w:t>
       </w:r>
     </w:p>
     <w:p>
@@ -14240,7 +14631,23 @@
           <w:sz w:val="26"/>
           <w:szCs w:val="26"/>
         </w:rPr>
-        <w:t>Phần 1 : Liệt kê danh sách tất cả các đoạn đường thuộc đường này</w:t>
+        <w:t>Phầ</w:t>
+      </w:r>
+      <w:r>
+        <w:rPr>
+          <w:rFonts w:ascii="Times New Roman" w:hAnsi="Times New Roman" w:cs="Times New Roman"/>
+          <w:sz w:val="26"/>
+          <w:szCs w:val="26"/>
+        </w:rPr>
+        <w:t>n 1</w:t>
+      </w:r>
+      <w:r>
+        <w:rPr>
+          <w:rFonts w:ascii="Times New Roman" w:hAnsi="Times New Roman" w:cs="Times New Roman"/>
+          <w:sz w:val="26"/>
+          <w:szCs w:val="26"/>
+        </w:rPr>
+        <w:t>: Liệt kê danh sách tất cả các đoạn đường thuộc đường này</w:t>
       </w:r>
     </w:p>
     <w:p>
@@ -14266,7 +14673,39 @@
           <w:sz w:val="26"/>
           <w:szCs w:val="26"/>
         </w:rPr>
-        <w:t xml:space="preserve">Phần 2 : Thêm mới đoạn đường gồm những trường : địa chỉ, phần mô tả đoạn đường, tọa độ thấp và cao </w:t>
+        <w:t>Phầ</w:t>
+      </w:r>
+      <w:r>
+        <w:rPr>
+          <w:rFonts w:ascii="Times New Roman" w:hAnsi="Times New Roman" w:cs="Times New Roman"/>
+          <w:sz w:val="26"/>
+          <w:szCs w:val="26"/>
+        </w:rPr>
+        <w:t>n 2</w:t>
+      </w:r>
+      <w:r>
+        <w:rPr>
+          <w:rFonts w:ascii="Times New Roman" w:hAnsi="Times New Roman" w:cs="Times New Roman"/>
+          <w:sz w:val="26"/>
+          <w:szCs w:val="26"/>
+        </w:rPr>
+        <w:t>: Thêm mới đoạn đường gồm những trườ</w:t>
+      </w:r>
+      <w:r>
+        <w:rPr>
+          <w:rFonts w:ascii="Times New Roman" w:hAnsi="Times New Roman" w:cs="Times New Roman"/>
+          <w:sz w:val="26"/>
+          <w:szCs w:val="26"/>
+        </w:rPr>
+        <w:t>ng</w:t>
+      </w:r>
+      <w:r>
+        <w:rPr>
+          <w:rFonts w:ascii="Times New Roman" w:hAnsi="Times New Roman" w:cs="Times New Roman"/>
+          <w:sz w:val="26"/>
+          <w:szCs w:val="26"/>
+        </w:rPr>
+        <w:t xml:space="preserve">: địa chỉ, phần mô tả đoạn đường, tọa độ thấp và cao </w:t>
       </w:r>
       <w:r>
         <w:rPr>
@@ -14300,7 +14739,23 @@
           <w:sz w:val="26"/>
           <w:szCs w:val="26"/>
         </w:rPr>
-        <w:t>Quản lý trạm xe :</w:t>
+        <w:t>Quản lý trạ</w:t>
+      </w:r>
+      <w:r>
+        <w:rPr>
+          <w:rFonts w:ascii="Times New Roman" w:hAnsi="Times New Roman" w:cs="Times New Roman"/>
+          <w:sz w:val="26"/>
+          <w:szCs w:val="26"/>
+        </w:rPr>
+        <w:t>m xe</w:t>
+      </w:r>
+      <w:r>
+        <w:rPr>
+          <w:rFonts w:ascii="Times New Roman" w:hAnsi="Times New Roman" w:cs="Times New Roman"/>
+          <w:sz w:val="26"/>
+          <w:szCs w:val="26"/>
+        </w:rPr>
+        <w:t>:</w:t>
       </w:r>
     </w:p>
     <w:p>
@@ -14383,6 +14838,20 @@
           <w:szCs w:val="26"/>
         </w:rPr>
       </w:pPr>
+    </w:p>
+    <w:p>
+      <w:pPr>
+        <w:tabs>
+          <w:tab w:val="left" w:pos="900"/>
+        </w:tabs>
+        <w:ind w:left="1080"/>
+        <w:jc w:val="both"/>
+        <w:rPr>
+          <w:rFonts w:ascii="Times New Roman" w:hAnsi="Times New Roman" w:cs="Times New Roman"/>
+          <w:sz w:val="26"/>
+          <w:szCs w:val="26"/>
+        </w:rPr>
+      </w:pPr>
       <w:r>
         <w:rPr>
           <w:rFonts w:ascii="Times New Roman" w:hAnsi="Times New Roman" w:cs="Times New Roman"/>
@@ -14390,7 +14859,23 @@
           <w:szCs w:val="26"/>
         </w:rPr>
         <w:lastRenderedPageBreak/>
-        <w:t>Gồm 3 chức năng :</w:t>
+        <w:t>Gồm 3 chứ</w:t>
+      </w:r>
+      <w:r>
+        <w:rPr>
+          <w:rFonts w:ascii="Times New Roman" w:hAnsi="Times New Roman" w:cs="Times New Roman"/>
+          <w:sz w:val="26"/>
+          <w:szCs w:val="26"/>
+        </w:rPr>
+        <w:t>c năng</w:t>
+      </w:r>
+      <w:r>
+        <w:rPr>
+          <w:rFonts w:ascii="Times New Roman" w:hAnsi="Times New Roman" w:cs="Times New Roman"/>
+          <w:sz w:val="26"/>
+          <w:szCs w:val="26"/>
+        </w:rPr>
+        <w:t>:</w:t>
       </w:r>
     </w:p>
     <w:p>
@@ -14416,7 +14901,31 @@
           <w:sz w:val="26"/>
           <w:szCs w:val="26"/>
         </w:rPr>
-        <w:t>Chức năng 1 : Liệt kê danh sách các trạm gồm : tên đường, tên trạm, vị trí của trạm</w:t>
+        <w:t>Chứ</w:t>
+      </w:r>
+      <w:r>
+        <w:rPr>
+          <w:rFonts w:ascii="Times New Roman" w:hAnsi="Times New Roman" w:cs="Times New Roman"/>
+          <w:sz w:val="26"/>
+          <w:szCs w:val="26"/>
+        </w:rPr>
+        <w:t>c năng 1</w:t>
+      </w:r>
+      <w:r>
+        <w:rPr>
+          <w:rFonts w:ascii="Times New Roman" w:hAnsi="Times New Roman" w:cs="Times New Roman"/>
+          <w:sz w:val="26"/>
+          <w:szCs w:val="26"/>
+        </w:rPr>
+        <w:t>: Liệt kê danh sách các trạm gồm : tên đường, tên trạm, vị trí của trạm</w:t>
+      </w:r>
+      <w:r>
+        <w:rPr>
+          <w:rFonts w:ascii="Times New Roman" w:hAnsi="Times New Roman" w:cs="Times New Roman"/>
+          <w:sz w:val="26"/>
+          <w:szCs w:val="26"/>
+        </w:rPr>
+        <w:t>.</w:t>
       </w:r>
     </w:p>
     <w:p>
@@ -14442,7 +14951,31 @@
           <w:sz w:val="26"/>
           <w:szCs w:val="26"/>
         </w:rPr>
-        <w:t xml:space="preserve">Chức năng 2 : Thêm trạm xe. Khi nhấp vào link thì chương trình sẽ link tới một màn hình như sau </w:t>
+        <w:t>Chứ</w:t>
+      </w:r>
+      <w:r>
+        <w:rPr>
+          <w:rFonts w:ascii="Times New Roman" w:hAnsi="Times New Roman" w:cs="Times New Roman"/>
+          <w:sz w:val="26"/>
+          <w:szCs w:val="26"/>
+        </w:rPr>
+        <w:t>c năng 2</w:t>
+      </w:r>
+      <w:r>
+        <w:rPr>
+          <w:rFonts w:ascii="Times New Roman" w:hAnsi="Times New Roman" w:cs="Times New Roman"/>
+          <w:sz w:val="26"/>
+          <w:szCs w:val="26"/>
+        </w:rPr>
+        <w:t>: Thêm trạm xe. Khi nhấp vào link thì chương trình sẽ link tới mộ</w:t>
+      </w:r>
+      <w:r>
+        <w:rPr>
+          <w:rFonts w:ascii="Times New Roman" w:hAnsi="Times New Roman" w:cs="Times New Roman"/>
+          <w:sz w:val="26"/>
+          <w:szCs w:val="26"/>
+        </w:rPr>
+        <w:t>t màn hình như sau.</w:t>
       </w:r>
     </w:p>
     <w:p>
@@ -14538,7 +15071,79 @@
           <w:sz w:val="26"/>
           <w:szCs w:val="26"/>
         </w:rPr>
-        <w:t xml:space="preserve">Để tạo một trạm mới người sử dụng phải nhập các thông tin trên như : Đường, Đoạn đường, Tên trạm, Vị trí. Sau đó nhấp nút Save, nếu dữ liệu chính xác thì Trạm sẽ được lưu vào hệ thống và quay trở về màn hình ban đầu </w:t>
+        <w:t>Để tạo một trạm mới người sử dụng phải nhậ</w:t>
+      </w:r>
+      <w:r>
+        <w:rPr>
+          <w:rFonts w:ascii="Times New Roman" w:hAnsi="Times New Roman" w:cs="Times New Roman"/>
+          <w:sz w:val="26"/>
+          <w:szCs w:val="26"/>
+        </w:rPr>
+        <w:t>p các thông tin trên như</w:t>
+      </w:r>
+      <w:r>
+        <w:rPr>
+          <w:rFonts w:ascii="Times New Roman" w:hAnsi="Times New Roman" w:cs="Times New Roman"/>
+          <w:sz w:val="26"/>
+          <w:szCs w:val="26"/>
+        </w:rPr>
+        <w:t xml:space="preserve">: Đường, Đoạn đường, Tên trạm, Vị trí. Sau đó nhấp nút </w:t>
+      </w:r>
+      <w:r>
+        <w:rPr>
+          <w:rFonts w:ascii="Times New Roman" w:hAnsi="Times New Roman" w:cs="Times New Roman"/>
+          <w:sz w:val="26"/>
+          <w:szCs w:val="26"/>
+        </w:rPr>
+        <w:t>“</w:t>
+      </w:r>
+      <w:r>
+        <w:rPr>
+          <w:rFonts w:ascii="Times New Roman" w:hAnsi="Times New Roman" w:cs="Times New Roman"/>
+          <w:sz w:val="26"/>
+          <w:szCs w:val="26"/>
+        </w:rPr>
+        <w:t>Save</w:t>
+      </w:r>
+      <w:r>
+        <w:rPr>
+          <w:rFonts w:ascii="Times New Roman" w:hAnsi="Times New Roman" w:cs="Times New Roman"/>
+          <w:sz w:val="26"/>
+          <w:szCs w:val="26"/>
+        </w:rPr>
+        <w:t>”</w:t>
+      </w:r>
+      <w:r>
+        <w:rPr>
+          <w:rFonts w:ascii="Times New Roman" w:hAnsi="Times New Roman" w:cs="Times New Roman"/>
+          <w:sz w:val="26"/>
+          <w:szCs w:val="26"/>
+        </w:rPr>
+        <w:t xml:space="preserve">, nếu dữ liệu chính xác thì </w:t>
+      </w:r>
+      <w:r>
+        <w:rPr>
+          <w:rFonts w:ascii="Times New Roman" w:hAnsi="Times New Roman" w:cs="Times New Roman"/>
+          <w:sz w:val="26"/>
+          <w:szCs w:val="26"/>
+        </w:rPr>
+        <w:t>t</w:t>
+      </w:r>
+      <w:r>
+        <w:rPr>
+          <w:rFonts w:ascii="Times New Roman" w:hAnsi="Times New Roman" w:cs="Times New Roman"/>
+          <w:sz w:val="26"/>
+          <w:szCs w:val="26"/>
+        </w:rPr>
+        <w:t>rạm sẽ được lưu vào hệ thống và quay trở về màn hình ban đầ</w:t>
+      </w:r>
+      <w:r>
+        <w:rPr>
+          <w:rFonts w:ascii="Times New Roman" w:hAnsi="Times New Roman" w:cs="Times New Roman"/>
+          <w:sz w:val="26"/>
+          <w:szCs w:val="26"/>
+        </w:rPr>
+        <w:t>u</w:t>
       </w:r>
       <w:r>
         <w:rPr>
@@ -14547,6 +15152,14 @@
           <w:szCs w:val="26"/>
         </w:rPr>
         <w:t>. Nếu dữ liệu sai thì chương trình sẽ yêu cầu nhập lại</w:t>
+      </w:r>
+      <w:r>
+        <w:rPr>
+          <w:rFonts w:ascii="Times New Roman" w:hAnsi="Times New Roman" w:cs="Times New Roman"/>
+          <w:sz w:val="26"/>
+          <w:szCs w:val="26"/>
+        </w:rPr>
+        <w:t>.</w:t>
       </w:r>
     </w:p>
     <w:p>
@@ -14675,7 +15288,23 @@
           <w:sz w:val="26"/>
           <w:szCs w:val="26"/>
         </w:rPr>
-        <w:t>Chức năng 3 :</w:t>
+        <w:t>Chứ</w:t>
+      </w:r>
+      <w:r>
+        <w:rPr>
+          <w:rFonts w:ascii="Times New Roman" w:hAnsi="Times New Roman" w:cs="Times New Roman"/>
+          <w:sz w:val="26"/>
+          <w:szCs w:val="26"/>
+        </w:rPr>
+        <w:t>c năng 3</w:t>
+      </w:r>
+      <w:r>
+        <w:rPr>
+          <w:rFonts w:ascii="Times New Roman" w:hAnsi="Times New Roman" w:cs="Times New Roman"/>
+          <w:sz w:val="26"/>
+          <w:szCs w:val="26"/>
+        </w:rPr>
+        <w:t>:</w:t>
       </w:r>
       <w:r>
         <w:rPr>
@@ -14976,7 +15605,7 @@
           <w:szCs w:val="26"/>
         </w:rPr>
       </w:pPr>
-      <w:bookmarkStart w:id="17" w:name="_Toc312230872"/>
+      <w:bookmarkStart w:id="18" w:name="_Toc312242877"/>
       <w:r>
         <w:rPr>
           <w:rFonts w:ascii="Times New Roman" w:hAnsi="Times New Roman" w:cs="Times New Roman"/>
@@ -14993,9 +15622,9 @@
           <w:sz w:val="26"/>
           <w:szCs w:val="26"/>
         </w:rPr>
-        <w:t xml:space="preserve"> :</w:t>
-      </w:r>
-      <w:bookmarkEnd w:id="17"/>
+        <w:t>:</w:t>
+      </w:r>
+      <w:bookmarkEnd w:id="18"/>
     </w:p>
     <w:p>
       <w:pPr>
@@ -15021,7 +15650,23 @@
           <w:sz w:val="26"/>
           <w:szCs w:val="26"/>
         </w:rPr>
-        <w:t>Truy xuất lộ trình của một tuyến xe bus :</w:t>
+        <w:t>Truy xuất lộ trình của một tuyế</w:t>
+      </w:r>
+      <w:r>
+        <w:rPr>
+          <w:rFonts w:ascii="Times New Roman" w:hAnsi="Times New Roman" w:cs="Times New Roman"/>
+          <w:sz w:val="26"/>
+          <w:szCs w:val="26"/>
+        </w:rPr>
+        <w:t>n xe bus</w:t>
+      </w:r>
+      <w:r>
+        <w:rPr>
+          <w:rFonts w:ascii="Times New Roman" w:hAnsi="Times New Roman" w:cs="Times New Roman"/>
+          <w:sz w:val="26"/>
+          <w:szCs w:val="26"/>
+        </w:rPr>
+        <w:t>:</w:t>
       </w:r>
     </w:p>
     <w:p>
@@ -15117,7 +15762,23 @@
           <w:sz w:val="26"/>
           <w:szCs w:val="26"/>
         </w:rPr>
-        <w:t>Gồm 3 phần :</w:t>
+        <w:t>Gồm 3 phầ</w:t>
+      </w:r>
+      <w:r>
+        <w:rPr>
+          <w:rFonts w:ascii="Times New Roman" w:hAnsi="Times New Roman" w:cs="Times New Roman"/>
+          <w:sz w:val="26"/>
+          <w:szCs w:val="26"/>
+        </w:rPr>
+        <w:t>n</w:t>
+      </w:r>
+      <w:r>
+        <w:rPr>
+          <w:rFonts w:ascii="Times New Roman" w:hAnsi="Times New Roman" w:cs="Times New Roman"/>
+          <w:sz w:val="26"/>
+          <w:szCs w:val="26"/>
+        </w:rPr>
+        <w:t>:</w:t>
       </w:r>
     </w:p>
     <w:p>
@@ -15144,7 +15805,31 @@
           <w:sz w:val="26"/>
           <w:szCs w:val="26"/>
         </w:rPr>
-        <w:t>Phần 1 : Nhập tuyến xe và nhấn nút xem. Ví dụ “số 38”</w:t>
+        <w:t>Phầ</w:t>
+      </w:r>
+      <w:r>
+        <w:rPr>
+          <w:rFonts w:ascii="Times New Roman" w:hAnsi="Times New Roman" w:cs="Times New Roman"/>
+          <w:sz w:val="26"/>
+          <w:szCs w:val="26"/>
+        </w:rPr>
+        <w:t>n 1</w:t>
+      </w:r>
+      <w:r>
+        <w:rPr>
+          <w:rFonts w:ascii="Times New Roman" w:hAnsi="Times New Roman" w:cs="Times New Roman"/>
+          <w:sz w:val="26"/>
+          <w:szCs w:val="26"/>
+        </w:rPr>
+        <w:t>: Nhập tuyến xe và nhấn nút xem. Ví dụ “số 38”</w:t>
+      </w:r>
+      <w:r>
+        <w:rPr>
+          <w:rFonts w:ascii="Times New Roman" w:hAnsi="Times New Roman" w:cs="Times New Roman"/>
+          <w:sz w:val="26"/>
+          <w:szCs w:val="26"/>
+        </w:rPr>
+        <w:t>.</w:t>
       </w:r>
     </w:p>
     <w:p>
@@ -15171,7 +15856,31 @@
           <w:sz w:val="26"/>
           <w:szCs w:val="26"/>
         </w:rPr>
-        <w:t>Phần 2 : Hiển thị một lộ trình của tuyến xe số 38</w:t>
+        <w:t>Phầ</w:t>
+      </w:r>
+      <w:r>
+        <w:rPr>
+          <w:rFonts w:ascii="Times New Roman" w:hAnsi="Times New Roman" w:cs="Times New Roman"/>
+          <w:sz w:val="26"/>
+          <w:szCs w:val="26"/>
+        </w:rPr>
+        <w:t>n 2</w:t>
+      </w:r>
+      <w:r>
+        <w:rPr>
+          <w:rFonts w:ascii="Times New Roman" w:hAnsi="Times New Roman" w:cs="Times New Roman"/>
+          <w:sz w:val="26"/>
+          <w:szCs w:val="26"/>
+        </w:rPr>
+        <w:t>: Hiển thị một lộ trình của tuyến xe số 38</w:t>
+      </w:r>
+      <w:r>
+        <w:rPr>
+          <w:rFonts w:ascii="Times New Roman" w:hAnsi="Times New Roman" w:cs="Times New Roman"/>
+          <w:sz w:val="26"/>
+          <w:szCs w:val="26"/>
+        </w:rPr>
+        <w:t>.</w:t>
       </w:r>
     </w:p>
     <w:p>
@@ -15198,7 +15907,31 @@
           <w:sz w:val="26"/>
           <w:szCs w:val="26"/>
         </w:rPr>
-        <w:t>Phần 3 : Bản đồ và phần vẽ lộ trình của tuyến xe bus số 38</w:t>
+        <w:t>Phầ</w:t>
+      </w:r>
+      <w:r>
+        <w:rPr>
+          <w:rFonts w:ascii="Times New Roman" w:hAnsi="Times New Roman" w:cs="Times New Roman"/>
+          <w:sz w:val="26"/>
+          <w:szCs w:val="26"/>
+        </w:rPr>
+        <w:t>n 3</w:t>
+      </w:r>
+      <w:r>
+        <w:rPr>
+          <w:rFonts w:ascii="Times New Roman" w:hAnsi="Times New Roman" w:cs="Times New Roman"/>
+          <w:sz w:val="26"/>
+          <w:szCs w:val="26"/>
+        </w:rPr>
+        <w:t>: Bản đồ và phần vẽ lộ trình của tuyến xe bus số 38</w:t>
+      </w:r>
+      <w:r>
+        <w:rPr>
+          <w:rFonts w:ascii="Times New Roman" w:hAnsi="Times New Roman" w:cs="Times New Roman"/>
+          <w:sz w:val="26"/>
+          <w:szCs w:val="26"/>
+        </w:rPr>
+        <w:t>.</w:t>
       </w:r>
     </w:p>
     <w:p>
@@ -15225,7 +15958,23 @@
           <w:sz w:val="26"/>
           <w:szCs w:val="26"/>
         </w:rPr>
-        <w:t>Tìm một tuyến xe đi qua một trạm xe bus :</w:t>
+        <w:t>Tìm một tuyến xe đi qua một trạ</w:t>
+      </w:r>
+      <w:r>
+        <w:rPr>
+          <w:rFonts w:ascii="Times New Roman" w:hAnsi="Times New Roman" w:cs="Times New Roman"/>
+          <w:sz w:val="26"/>
+          <w:szCs w:val="26"/>
+        </w:rPr>
+        <w:t>m xe bus</w:t>
+      </w:r>
+      <w:r>
+        <w:rPr>
+          <w:rFonts w:ascii="Times New Roman" w:hAnsi="Times New Roman" w:cs="Times New Roman"/>
+          <w:sz w:val="26"/>
+          <w:szCs w:val="26"/>
+        </w:rPr>
+        <w:t>:</w:t>
       </w:r>
     </w:p>
     <w:p>
@@ -15326,7 +16075,31 @@
           <w:szCs w:val="26"/>
         </w:rPr>
         <w:lastRenderedPageBreak/>
-        <w:t>Phần 1 : Hiển thị danh sách của tất cả các trạm của các tuyến xe bus</w:t>
+        <w:t>Phầ</w:t>
+      </w:r>
+      <w:r>
+        <w:rPr>
+          <w:rFonts w:ascii="Times New Roman" w:hAnsi="Times New Roman" w:cs="Times New Roman"/>
+          <w:sz w:val="26"/>
+          <w:szCs w:val="26"/>
+        </w:rPr>
+        <w:t>n 1</w:t>
+      </w:r>
+      <w:r>
+        <w:rPr>
+          <w:rFonts w:ascii="Times New Roman" w:hAnsi="Times New Roman" w:cs="Times New Roman"/>
+          <w:sz w:val="26"/>
+          <w:szCs w:val="26"/>
+        </w:rPr>
+        <w:t>: Hiển thị danh sách của tất cả các trạm của các tuyến xe bus</w:t>
+      </w:r>
+      <w:r>
+        <w:rPr>
+          <w:rFonts w:ascii="Times New Roman" w:hAnsi="Times New Roman" w:cs="Times New Roman"/>
+          <w:sz w:val="26"/>
+          <w:szCs w:val="26"/>
+        </w:rPr>
+        <w:t>.</w:t>
       </w:r>
     </w:p>
     <w:p>
@@ -15353,7 +16126,39 @@
           <w:sz w:val="26"/>
           <w:szCs w:val="26"/>
         </w:rPr>
-        <w:t xml:space="preserve">Phần 2 : Nút chức năng xem thông tin chi tiết từng trạm </w:t>
+        <w:t>Phầ</w:t>
+      </w:r>
+      <w:r>
+        <w:rPr>
+          <w:rFonts w:ascii="Times New Roman" w:hAnsi="Times New Roman" w:cs="Times New Roman"/>
+          <w:sz w:val="26"/>
+          <w:szCs w:val="26"/>
+        </w:rPr>
+        <w:t>n 2</w:t>
+      </w:r>
+      <w:r>
+        <w:rPr>
+          <w:rFonts w:ascii="Times New Roman" w:hAnsi="Times New Roman" w:cs="Times New Roman"/>
+          <w:sz w:val="26"/>
+          <w:szCs w:val="26"/>
+        </w:rPr>
+        <w:t>: Nút chức năng xem thông tin chi tiết từng trạm</w:t>
+      </w:r>
+      <w:r>
+        <w:rPr>
+          <w:rFonts w:ascii="Times New Roman" w:hAnsi="Times New Roman" w:cs="Times New Roman"/>
+          <w:sz w:val="26"/>
+          <w:szCs w:val="26"/>
+        </w:rPr>
+        <w:t>.</w:t>
+      </w:r>
+      <w:r>
+        <w:rPr>
+          <w:rFonts w:ascii="Times New Roman" w:hAnsi="Times New Roman" w:cs="Times New Roman"/>
+          <w:sz w:val="26"/>
+          <w:szCs w:val="26"/>
+        </w:rPr>
+        <w:t xml:space="preserve"> </w:t>
       </w:r>
     </w:p>
     <w:p>
@@ -15453,7 +16258,39 @@
           <w:sz w:val="26"/>
           <w:szCs w:val="26"/>
         </w:rPr>
-        <w:t xml:space="preserve">Phần 1 : Thông tin chi tiết của trạm xe : </w:t>
+        <w:t>Phầ</w:t>
+      </w:r>
+      <w:r>
+        <w:rPr>
+          <w:rFonts w:ascii="Times New Roman" w:hAnsi="Times New Roman" w:cs="Times New Roman"/>
+          <w:sz w:val="26"/>
+          <w:szCs w:val="26"/>
+        </w:rPr>
+        <w:t>n 1</w:t>
+      </w:r>
+      <w:r>
+        <w:rPr>
+          <w:rFonts w:ascii="Times New Roman" w:hAnsi="Times New Roman" w:cs="Times New Roman"/>
+          <w:sz w:val="26"/>
+          <w:szCs w:val="26"/>
+        </w:rPr>
+        <w:t>: Thông tin chi tiết của trạ</w:t>
+      </w:r>
+      <w:r>
+        <w:rPr>
+          <w:rFonts w:ascii="Times New Roman" w:hAnsi="Times New Roman" w:cs="Times New Roman"/>
+          <w:sz w:val="26"/>
+          <w:szCs w:val="26"/>
+        </w:rPr>
+        <w:t>m xe</w:t>
+      </w:r>
+      <w:r>
+        <w:rPr>
+          <w:rFonts w:ascii="Times New Roman" w:hAnsi="Times New Roman" w:cs="Times New Roman"/>
+          <w:sz w:val="26"/>
+          <w:szCs w:val="26"/>
+        </w:rPr>
+        <w:t xml:space="preserve">: </w:t>
       </w:r>
       <w:r>
         <w:rPr>
@@ -15462,6 +16299,14 @@
           <w:szCs w:val="26"/>
         </w:rPr>
         <w:t>Tên trạm, tên đường, vị trí và các tuyến xe bus đi qua trạm</w:t>
+      </w:r>
+      <w:r>
+        <w:rPr>
+          <w:rFonts w:ascii="Times New Roman" w:hAnsi="Times New Roman" w:cs="Times New Roman"/>
+          <w:sz w:val="26"/>
+          <w:szCs w:val="26"/>
+        </w:rPr>
+        <w:t>.</w:t>
       </w:r>
     </w:p>
     <w:p>
@@ -15488,7 +16333,39 @@
           <w:sz w:val="26"/>
           <w:szCs w:val="26"/>
         </w:rPr>
-        <w:t xml:space="preserve">Phần 2 : Hiện thị bản đồ </w:t>
+        <w:t>Phầ</w:t>
+      </w:r>
+      <w:r>
+        <w:rPr>
+          <w:rFonts w:ascii="Times New Roman" w:hAnsi="Times New Roman" w:cs="Times New Roman"/>
+          <w:sz w:val="26"/>
+          <w:szCs w:val="26"/>
+        </w:rPr>
+        <w:t>n 2</w:t>
+      </w:r>
+      <w:r>
+        <w:rPr>
+          <w:rFonts w:ascii="Times New Roman" w:hAnsi="Times New Roman" w:cs="Times New Roman"/>
+          <w:sz w:val="26"/>
+          <w:szCs w:val="26"/>
+        </w:rPr>
+        <w:t>: Hiện thị bản đồ</w:t>
+      </w:r>
+      <w:r>
+        <w:rPr>
+          <w:rFonts w:ascii="Times New Roman" w:hAnsi="Times New Roman" w:cs="Times New Roman"/>
+          <w:sz w:val="26"/>
+          <w:szCs w:val="26"/>
+        </w:rPr>
+        <w:t>.</w:t>
+      </w:r>
+      <w:r>
+        <w:rPr>
+          <w:rFonts w:ascii="Times New Roman" w:hAnsi="Times New Roman" w:cs="Times New Roman"/>
+          <w:sz w:val="26"/>
+          <w:szCs w:val="26"/>
+        </w:rPr>
+        <w:t xml:space="preserve"> </w:t>
       </w:r>
     </w:p>
     <w:p>
@@ -15515,7 +16392,31 @@
           <w:sz w:val="26"/>
           <w:szCs w:val="26"/>
         </w:rPr>
-        <w:t>Phần 3 : cho thấy tọa độ của trạm trong bản đồ</w:t>
+        <w:t>Phầ</w:t>
+      </w:r>
+      <w:r>
+        <w:rPr>
+          <w:rFonts w:ascii="Times New Roman" w:hAnsi="Times New Roman" w:cs="Times New Roman"/>
+          <w:sz w:val="26"/>
+          <w:szCs w:val="26"/>
+        </w:rPr>
+        <w:t>n 3</w:t>
+      </w:r>
+      <w:r>
+        <w:rPr>
+          <w:rFonts w:ascii="Times New Roman" w:hAnsi="Times New Roman" w:cs="Times New Roman"/>
+          <w:sz w:val="26"/>
+          <w:szCs w:val="26"/>
+        </w:rPr>
+        <w:t>: cho thấy tọa độ của trạm trong bản đồ</w:t>
+      </w:r>
+      <w:r>
+        <w:rPr>
+          <w:rFonts w:ascii="Times New Roman" w:hAnsi="Times New Roman" w:cs="Times New Roman"/>
+          <w:sz w:val="26"/>
+          <w:szCs w:val="26"/>
+        </w:rPr>
+        <w:t>.</w:t>
       </w:r>
     </w:p>
     <w:p>
@@ -15655,7 +16556,23 @@
           <w:szCs w:val="26"/>
         </w:rPr>
         <w:lastRenderedPageBreak/>
-        <w:t>Tìm các tuyến xe bus đi qua vị trí mà bạn đang đứng :</w:t>
+        <w:t>Tìm các tuyến xe bus đi qua vị trí mà bạn đang đứ</w:t>
+      </w:r>
+      <w:r>
+        <w:rPr>
+          <w:rFonts w:ascii="Times New Roman" w:hAnsi="Times New Roman" w:cs="Times New Roman"/>
+          <w:sz w:val="26"/>
+          <w:szCs w:val="26"/>
+        </w:rPr>
+        <w:t>ng</w:t>
+      </w:r>
+      <w:r>
+        <w:rPr>
+          <w:rFonts w:ascii="Times New Roman" w:hAnsi="Times New Roman" w:cs="Times New Roman"/>
+          <w:sz w:val="26"/>
+          <w:szCs w:val="26"/>
+        </w:rPr>
+        <w:t>:</w:t>
       </w:r>
     </w:p>
     <w:p>
@@ -15747,7 +16664,23 @@
           <w:sz w:val="26"/>
           <w:szCs w:val="26"/>
         </w:rPr>
-        <w:t xml:space="preserve">Gồm 4 phần : </w:t>
+        <w:t>Gồm 4 phầ</w:t>
+      </w:r>
+      <w:r>
+        <w:rPr>
+          <w:rFonts w:ascii="Times New Roman" w:hAnsi="Times New Roman" w:cs="Times New Roman"/>
+          <w:sz w:val="26"/>
+          <w:szCs w:val="26"/>
+        </w:rPr>
+        <w:t>n</w:t>
+      </w:r>
+      <w:r>
+        <w:rPr>
+          <w:rFonts w:ascii="Times New Roman" w:hAnsi="Times New Roman" w:cs="Times New Roman"/>
+          <w:sz w:val="26"/>
+          <w:szCs w:val="26"/>
+        </w:rPr>
+        <w:t xml:space="preserve">: </w:t>
       </w:r>
     </w:p>
     <w:p>
@@ -15774,7 +16707,31 @@
           <w:sz w:val="26"/>
           <w:szCs w:val="26"/>
         </w:rPr>
-        <w:t>Phần 1 : Nhấp vào tap “vị trí của bạn”</w:t>
+        <w:t>Phần</w:t>
+      </w:r>
+      <w:r>
+        <w:rPr>
+          <w:rFonts w:ascii="Times New Roman" w:hAnsi="Times New Roman" w:cs="Times New Roman"/>
+          <w:sz w:val="26"/>
+          <w:szCs w:val="26"/>
+        </w:rPr>
+        <w:t xml:space="preserve"> 1</w:t>
+      </w:r>
+      <w:r>
+        <w:rPr>
+          <w:rFonts w:ascii="Times New Roman" w:hAnsi="Times New Roman" w:cs="Times New Roman"/>
+          <w:sz w:val="26"/>
+          <w:szCs w:val="26"/>
+        </w:rPr>
+        <w:t>: Nhấp vào tap “vị trí của bạn”</w:t>
+      </w:r>
+      <w:r>
+        <w:rPr>
+          <w:rFonts w:ascii="Times New Roman" w:hAnsi="Times New Roman" w:cs="Times New Roman"/>
+          <w:sz w:val="26"/>
+          <w:szCs w:val="26"/>
+        </w:rPr>
+        <w:t>.</w:t>
       </w:r>
     </w:p>
     <w:p>
@@ -15801,7 +16758,23 @@
           <w:sz w:val="26"/>
           <w:szCs w:val="26"/>
         </w:rPr>
-        <w:t>Phần 2 : Nhập địa chỉ và tên đường của vị trí mà bạn đáng đứng và nhấp vào nút “OK”.</w:t>
+        <w:t>Phầ</w:t>
+      </w:r>
+      <w:r>
+        <w:rPr>
+          <w:rFonts w:ascii="Times New Roman" w:hAnsi="Times New Roman" w:cs="Times New Roman"/>
+          <w:sz w:val="26"/>
+          <w:szCs w:val="26"/>
+        </w:rPr>
+        <w:t>n 2</w:t>
+      </w:r>
+      <w:r>
+        <w:rPr>
+          <w:rFonts w:ascii="Times New Roman" w:hAnsi="Times New Roman" w:cs="Times New Roman"/>
+          <w:sz w:val="26"/>
+          <w:szCs w:val="26"/>
+        </w:rPr>
+        <w:t>: Nhập địa chỉ và tên đường của vị trí mà bạn đáng đứng và nhấp vào nút “OK”.</w:t>
       </w:r>
     </w:p>
     <w:p>
@@ -15828,7 +16801,31 @@
           <w:sz w:val="26"/>
           <w:szCs w:val="26"/>
         </w:rPr>
-        <w:t>Phần 3 : Liệt kê danh sách của các trạm gần vị trí của bạn nhất</w:t>
+        <w:t>Phầ</w:t>
+      </w:r>
+      <w:r>
+        <w:rPr>
+          <w:rFonts w:ascii="Times New Roman" w:hAnsi="Times New Roman" w:cs="Times New Roman"/>
+          <w:sz w:val="26"/>
+          <w:szCs w:val="26"/>
+        </w:rPr>
+        <w:t>n 3</w:t>
+      </w:r>
+      <w:r>
+        <w:rPr>
+          <w:rFonts w:ascii="Times New Roman" w:hAnsi="Times New Roman" w:cs="Times New Roman"/>
+          <w:sz w:val="26"/>
+          <w:szCs w:val="26"/>
+        </w:rPr>
+        <w:t>: Liệt kê danh sách của các trạm gần vị trí của bạn nhất</w:t>
+      </w:r>
+      <w:r>
+        <w:rPr>
+          <w:rFonts w:ascii="Times New Roman" w:hAnsi="Times New Roman" w:cs="Times New Roman"/>
+          <w:sz w:val="26"/>
+          <w:szCs w:val="26"/>
+        </w:rPr>
+        <w:t>.</w:t>
       </w:r>
     </w:p>
     <w:p>
@@ -15855,7 +16852,39 @@
           <w:sz w:val="26"/>
           <w:szCs w:val="26"/>
         </w:rPr>
-        <w:t xml:space="preserve">Phần 4 : Hiển thị vị trí trên map </w:t>
+        <w:t>Phầ</w:t>
+      </w:r>
+      <w:r>
+        <w:rPr>
+          <w:rFonts w:ascii="Times New Roman" w:hAnsi="Times New Roman" w:cs="Times New Roman"/>
+          <w:sz w:val="26"/>
+          <w:szCs w:val="26"/>
+        </w:rPr>
+        <w:t>n 4</w:t>
+      </w:r>
+      <w:r>
+        <w:rPr>
+          <w:rFonts w:ascii="Times New Roman" w:hAnsi="Times New Roman" w:cs="Times New Roman"/>
+          <w:sz w:val="26"/>
+          <w:szCs w:val="26"/>
+        </w:rPr>
+        <w:t>: Hiển thị vị trí trên map</w:t>
+      </w:r>
+      <w:r>
+        <w:rPr>
+          <w:rFonts w:ascii="Times New Roman" w:hAnsi="Times New Roman" w:cs="Times New Roman"/>
+          <w:sz w:val="26"/>
+          <w:szCs w:val="26"/>
+        </w:rPr>
+        <w:t>.</w:t>
+      </w:r>
+      <w:r>
+        <w:rPr>
+          <w:rFonts w:ascii="Times New Roman" w:hAnsi="Times New Roman" w:cs="Times New Roman"/>
+          <w:sz w:val="26"/>
+          <w:szCs w:val="26"/>
+        </w:rPr>
+        <w:t xml:space="preserve"> </w:t>
       </w:r>
     </w:p>
     <w:p>
@@ -15960,7 +16989,7 @@
           <w:szCs w:val="26"/>
         </w:rPr>
         <w:lastRenderedPageBreak/>
-        <w:t>Tìm tuyến xe bus giữa hai địa điểm :</w:t>
+        <w:t>Tìm tuyến xe bus giữa hai địa điểm:</w:t>
       </w:r>
     </w:p>
     <w:p>
@@ -16056,7 +17085,23 @@
           <w:sz w:val="26"/>
           <w:szCs w:val="26"/>
         </w:rPr>
-        <w:t>Gồm 3 phần :</w:t>
+        <w:t>Gồm 3 phầ</w:t>
+      </w:r>
+      <w:r>
+        <w:rPr>
+          <w:rFonts w:ascii="Times New Roman" w:hAnsi="Times New Roman" w:cs="Times New Roman"/>
+          <w:sz w:val="26"/>
+          <w:szCs w:val="26"/>
+        </w:rPr>
+        <w:t>n</w:t>
+      </w:r>
+      <w:r>
+        <w:rPr>
+          <w:rFonts w:ascii="Times New Roman" w:hAnsi="Times New Roman" w:cs="Times New Roman"/>
+          <w:sz w:val="26"/>
+          <w:szCs w:val="26"/>
+        </w:rPr>
+        <w:t>:</w:t>
       </w:r>
     </w:p>
     <w:p>
@@ -16083,7 +17128,23 @@
           <w:sz w:val="26"/>
           <w:szCs w:val="26"/>
         </w:rPr>
-        <w:t>Phần 1 : nhấp “Tìm tuyến đi” tab.</w:t>
+        <w:t>Phầ</w:t>
+      </w:r>
+      <w:r>
+        <w:rPr>
+          <w:rFonts w:ascii="Times New Roman" w:hAnsi="Times New Roman" w:cs="Times New Roman"/>
+          <w:sz w:val="26"/>
+          <w:szCs w:val="26"/>
+        </w:rPr>
+        <w:t>n 1</w:t>
+      </w:r>
+      <w:r>
+        <w:rPr>
+          <w:rFonts w:ascii="Times New Roman" w:hAnsi="Times New Roman" w:cs="Times New Roman"/>
+          <w:sz w:val="26"/>
+          <w:szCs w:val="26"/>
+        </w:rPr>
+        <w:t>: nhấp “Tìm tuyến đi” tab.</w:t>
       </w:r>
     </w:p>
     <w:p>
@@ -16110,7 +17171,55 @@
           <w:sz w:val="26"/>
           <w:szCs w:val="26"/>
         </w:rPr>
-        <w:t>Phần 2 : nhập địa điểm đi (200 , Ly Thuong Kiet) , nhập địa điểm đến (100 , Au Co) và nhấn nút “Tìm xe”.</w:t>
+        <w:t>Phầ</w:t>
+      </w:r>
+      <w:r>
+        <w:rPr>
+          <w:rFonts w:ascii="Times New Roman" w:hAnsi="Times New Roman" w:cs="Times New Roman"/>
+          <w:sz w:val="26"/>
+          <w:szCs w:val="26"/>
+        </w:rPr>
+        <w:t>n 2</w:t>
+      </w:r>
+      <w:r>
+        <w:rPr>
+          <w:rFonts w:ascii="Times New Roman" w:hAnsi="Times New Roman" w:cs="Times New Roman"/>
+          <w:sz w:val="26"/>
+          <w:szCs w:val="26"/>
+        </w:rPr>
+        <w:t>: nhập địa điể</w:t>
+      </w:r>
+      <w:r>
+        <w:rPr>
+          <w:rFonts w:ascii="Times New Roman" w:hAnsi="Times New Roman" w:cs="Times New Roman"/>
+          <w:sz w:val="26"/>
+          <w:szCs w:val="26"/>
+        </w:rPr>
+        <w:t>m đi (200</w:t>
+      </w:r>
+      <w:r>
+        <w:rPr>
+          <w:rFonts w:ascii="Times New Roman" w:hAnsi="Times New Roman" w:cs="Times New Roman"/>
+          <w:sz w:val="26"/>
+          <w:szCs w:val="26"/>
+        </w:rPr>
+        <w:t>, Ly Thuong Kiet) , nhập địa điểm đế</w:t>
+      </w:r>
+      <w:r>
+        <w:rPr>
+          <w:rFonts w:ascii="Times New Roman" w:hAnsi="Times New Roman" w:cs="Times New Roman"/>
+          <w:sz w:val="26"/>
+          <w:szCs w:val="26"/>
+        </w:rPr>
+        <w:t>n (100</w:t>
+      </w:r>
+      <w:r>
+        <w:rPr>
+          <w:rFonts w:ascii="Times New Roman" w:hAnsi="Times New Roman" w:cs="Times New Roman"/>
+          <w:sz w:val="26"/>
+          <w:szCs w:val="26"/>
+        </w:rPr>
+        <w:t>, Au Co) và nhấn nút “Tìm xe”.</w:t>
       </w:r>
     </w:p>
     <w:p>
@@ -16137,7 +17246,31 @@
           <w:sz w:val="26"/>
           <w:szCs w:val="26"/>
         </w:rPr>
-        <w:t>Phần 3 : hiển thị thông tin về tuyến xe và cách đi</w:t>
+        <w:t>Phầ</w:t>
+      </w:r>
+      <w:r>
+        <w:rPr>
+          <w:rFonts w:ascii="Times New Roman" w:hAnsi="Times New Roman" w:cs="Times New Roman"/>
+          <w:sz w:val="26"/>
+          <w:szCs w:val="26"/>
+        </w:rPr>
+        <w:t>n 3</w:t>
+      </w:r>
+      <w:r>
+        <w:rPr>
+          <w:rFonts w:ascii="Times New Roman" w:hAnsi="Times New Roman" w:cs="Times New Roman"/>
+          <w:sz w:val="26"/>
+          <w:szCs w:val="26"/>
+        </w:rPr>
+        <w:t>: hiển thị thông tin về tuyến xe và cách đi</w:t>
+      </w:r>
+      <w:r>
+        <w:rPr>
+          <w:rFonts w:ascii="Times New Roman" w:hAnsi="Times New Roman" w:cs="Times New Roman"/>
+          <w:sz w:val="26"/>
+          <w:szCs w:val="26"/>
+        </w:rPr>
+        <w:t>.</w:t>
       </w:r>
     </w:p>
     <w:p>
@@ -16172,7 +17305,7 @@
           <w:szCs w:val="26"/>
         </w:rPr>
       </w:pPr>
-      <w:bookmarkStart w:id="18" w:name="_Toc312230873"/>
+      <w:bookmarkStart w:id="19" w:name="_Toc312242878"/>
       <w:r>
         <w:rPr>
           <w:rFonts w:ascii="Times New Roman" w:hAnsi="Times New Roman" w:cs="Times New Roman"/>
@@ -16189,9 +17322,9 @@
           <w:sz w:val="26"/>
           <w:szCs w:val="26"/>
         </w:rPr>
-        <w:t xml:space="preserve"> :</w:t>
-      </w:r>
-      <w:bookmarkEnd w:id="18"/>
+        <w:t>:</w:t>
+      </w:r>
+      <w:bookmarkEnd w:id="19"/>
     </w:p>
     <w:p>
       <w:pPr>
@@ -16226,7 +17359,7 @@
           <w:szCs w:val="26"/>
         </w:rPr>
       </w:pPr>
-      <w:bookmarkStart w:id="19" w:name="_Toc312230874"/>
+      <w:bookmarkStart w:id="20" w:name="_Toc312242879"/>
       <w:r>
         <w:rPr>
           <w:rFonts w:ascii="Times New Roman" w:hAnsi="Times New Roman" w:cs="Times New Roman"/>
@@ -16237,7 +17370,7 @@
         <w:lastRenderedPageBreak/>
         <w:t>KẾT LUẬN</w:t>
       </w:r>
-      <w:bookmarkEnd w:id="19"/>
+      <w:bookmarkEnd w:id="20"/>
     </w:p>
     <w:p>
       <w:pPr>
@@ -16254,7 +17387,7 @@
           <w:szCs w:val="26"/>
         </w:rPr>
       </w:pPr>
-      <w:bookmarkStart w:id="20" w:name="_Toc312230875"/>
+      <w:bookmarkStart w:id="21" w:name="_Toc312242880"/>
       <w:r>
         <w:rPr>
           <w:rFonts w:ascii="Times New Roman" w:hAnsi="Times New Roman" w:cs="Times New Roman"/>
@@ -16270,9 +17403,9 @@
           <w:sz w:val="26"/>
           <w:szCs w:val="26"/>
         </w:rPr>
-        <w:t xml:space="preserve"> :</w:t>
-      </w:r>
-      <w:bookmarkEnd w:id="20"/>
+        <w:t>:</w:t>
+      </w:r>
+      <w:bookmarkEnd w:id="21"/>
     </w:p>
     <w:p>
       <w:pPr>
@@ -16313,7 +17446,23 @@
           <w:sz w:val="26"/>
           <w:szCs w:val="26"/>
         </w:rPr>
-        <w:t>Về Phía bản thân :</w:t>
+        <w:t>Về Phía bả</w:t>
+      </w:r>
+      <w:r>
+        <w:rPr>
+          <w:rFonts w:ascii="Times New Roman" w:hAnsi="Times New Roman" w:cs="Times New Roman"/>
+          <w:sz w:val="26"/>
+          <w:szCs w:val="26"/>
+        </w:rPr>
+        <w:t>n thân</w:t>
+      </w:r>
+      <w:r>
+        <w:rPr>
+          <w:rFonts w:ascii="Times New Roman" w:hAnsi="Times New Roman" w:cs="Times New Roman"/>
+          <w:sz w:val="26"/>
+          <w:szCs w:val="26"/>
+        </w:rPr>
+        <w:t>:</w:t>
       </w:r>
     </w:p>
     <w:p>
@@ -16336,7 +17485,23 @@
           <w:sz w:val="26"/>
           <w:szCs w:val="26"/>
         </w:rPr>
-        <w:t xml:space="preserve">Nắm thêm các kiến thức về công nghệ : .NET framework , mô hình 3 lớp để hiện thực web và kiến trúc MVC </w:t>
+        <w:t>Nắm thêm các kiến thức về công nghệ</w:t>
+      </w:r>
+      <w:r>
+        <w:rPr>
+          <w:rFonts w:ascii="Times New Roman" w:hAnsi="Times New Roman" w:cs="Times New Roman"/>
+          <w:sz w:val="26"/>
+          <w:szCs w:val="26"/>
+        </w:rPr>
+        <w:t xml:space="preserve"> : .NET framework</w:t>
+      </w:r>
+      <w:r>
+        <w:rPr>
+          <w:rFonts w:ascii="Times New Roman" w:hAnsi="Times New Roman" w:cs="Times New Roman"/>
+          <w:sz w:val="26"/>
+          <w:szCs w:val="26"/>
+        </w:rPr>
+        <w:t>, mô hình 3 lớp để hiện thực web và kiến trúc MVC</w:t>
       </w:r>
       <w:r>
         <w:rPr>
@@ -16383,7 +17548,7 @@
           <w:sz w:val="26"/>
           <w:szCs w:val="26"/>
         </w:rPr>
-        <w:t>ndroid .</w:t>
+        <w:t>ndroid.</w:t>
       </w:r>
     </w:p>
     <w:p>
@@ -16441,7 +17606,23 @@
           <w:sz w:val="26"/>
           <w:szCs w:val="26"/>
         </w:rPr>
-        <w:t>Về phía đề tài :</w:t>
+        <w:t>Về phía đề</w:t>
+      </w:r>
+      <w:r>
+        <w:rPr>
+          <w:rFonts w:ascii="Times New Roman" w:hAnsi="Times New Roman" w:cs="Times New Roman"/>
+          <w:sz w:val="26"/>
+          <w:szCs w:val="26"/>
+        </w:rPr>
+        <w:t xml:space="preserve"> tài</w:t>
+      </w:r>
+      <w:r>
+        <w:rPr>
+          <w:rFonts w:ascii="Times New Roman" w:hAnsi="Times New Roman" w:cs="Times New Roman"/>
+          <w:sz w:val="26"/>
+          <w:szCs w:val="26"/>
+        </w:rPr>
+        <w:t>:</w:t>
       </w:r>
     </w:p>
     <w:p>
@@ -16464,7 +17645,23 @@
           <w:sz w:val="26"/>
           <w:szCs w:val="26"/>
         </w:rPr>
-        <w:t>Website hỗ trợ tìm đường đi xe buýt với giao diện trực quan .</w:t>
+        <w:t>Website hỗ trợ tìm đường đi xe buýt với giao diện trực qua</w:t>
+      </w:r>
+      <w:r>
+        <w:rPr>
+          <w:rFonts w:ascii="Times New Roman" w:hAnsi="Times New Roman" w:cs="Times New Roman"/>
+          <w:sz w:val="26"/>
+          <w:szCs w:val="26"/>
+        </w:rPr>
+        <w:t>n</w:t>
+      </w:r>
+      <w:r>
+        <w:rPr>
+          <w:rFonts w:ascii="Times New Roman" w:hAnsi="Times New Roman" w:cs="Times New Roman"/>
+          <w:sz w:val="26"/>
+          <w:szCs w:val="26"/>
+        </w:rPr>
+        <w:t>.</w:t>
       </w:r>
     </w:p>
     <w:p>
@@ -16517,7 +17714,7 @@
           <w:szCs w:val="26"/>
         </w:rPr>
       </w:pPr>
-      <w:bookmarkStart w:id="21" w:name="_Toc312230876"/>
+      <w:bookmarkStart w:id="22" w:name="_Toc312242881"/>
       <w:r>
         <w:rPr>
           <w:rFonts w:ascii="Times New Roman" w:hAnsi="Times New Roman" w:cs="Times New Roman"/>
@@ -16533,9 +17730,9 @@
           <w:sz w:val="26"/>
           <w:szCs w:val="26"/>
         </w:rPr>
-        <w:t xml:space="preserve"> :</w:t>
-      </w:r>
-      <w:bookmarkEnd w:id="21"/>
+        <w:t>:</w:t>
+      </w:r>
+      <w:bookmarkEnd w:id="22"/>
     </w:p>
     <w:p>
       <w:pPr>
@@ -16552,7 +17749,23 @@
           <w:sz w:val="26"/>
           <w:szCs w:val="26"/>
         </w:rPr>
-        <w:t>Với những đề xuất trong đề tài chúng tôi đề xuất một số hướng dể phát triển đề tài như sau :</w:t>
+        <w:t>Với những đề xuất trong đề tài chúng tôi đề xuất một số hướng dể phát triển đề</w:t>
+      </w:r>
+      <w:r>
+        <w:rPr>
+          <w:rFonts w:ascii="Times New Roman" w:hAnsi="Times New Roman" w:cs="Times New Roman"/>
+          <w:sz w:val="26"/>
+          <w:szCs w:val="26"/>
+        </w:rPr>
+        <w:t xml:space="preserve"> tài như sau</w:t>
+      </w:r>
+      <w:r>
+        <w:rPr>
+          <w:rFonts w:ascii="Times New Roman" w:hAnsi="Times New Roman" w:cs="Times New Roman"/>
+          <w:sz w:val="26"/>
+          <w:szCs w:val="26"/>
+        </w:rPr>
+        <w:t>:</w:t>
       </w:r>
     </w:p>
     <w:p>
@@ -16637,7 +17850,7 @@
           <w:szCs w:val="26"/>
         </w:rPr>
       </w:pPr>
-      <w:bookmarkStart w:id="22" w:name="_Toc312230877"/>
+      <w:bookmarkStart w:id="23" w:name="_Toc312242882"/>
       <w:r>
         <w:rPr>
           <w:rFonts w:ascii="Times New Roman" w:hAnsi="Times New Roman" w:cs="Times New Roman"/>
@@ -16657,7 +17870,7 @@
         </w:rPr>
         <w:t xml:space="preserve"> :</w:t>
       </w:r>
-      <w:bookmarkEnd w:id="22"/>
+      <w:bookmarkEnd w:id="23"/>
     </w:p>
     <w:p>
       <w:pPr>
@@ -16673,17 +17886,259 @@
           <w:szCs w:val="26"/>
         </w:rPr>
       </w:pPr>
+      <w:r>
+        <w:rPr>
+          <w:rFonts w:ascii="Times New Roman" w:hAnsi="Times New Roman" w:cs="Times New Roman"/>
+          <w:sz w:val="26"/>
+          <w:szCs w:val="26"/>
+        </w:rPr>
+        <w:t>Microsoft Corporation, Microsoft Application Architecture Guid, 2nd ed, 2009</w:t>
+      </w:r>
+      <w:r>
+        <w:rPr>
+          <w:rFonts w:ascii="Times New Roman" w:hAnsi="Times New Roman" w:cs="Times New Roman"/>
+          <w:sz w:val="26"/>
+          <w:szCs w:val="26"/>
+        </w:rPr>
+        <w:t>.</w:t>
+      </w:r>
+    </w:p>
+    <w:p>
+      <w:pPr>
+        <w:pStyle w:val="ListParagraph"/>
+        <w:numPr>
+          <w:ilvl w:val="0"/>
+          <w:numId w:val="37"/>
+        </w:numPr>
+        <w:jc w:val="both"/>
+        <w:rPr>
+          <w:rFonts w:ascii="Times New Roman" w:hAnsi="Times New Roman" w:cs="Times New Roman"/>
+          <w:sz w:val="26"/>
+          <w:szCs w:val="26"/>
+        </w:rPr>
+      </w:pPr>
+      <w:r>
+        <w:rPr>
+          <w:rFonts w:ascii="Times New Roman" w:hAnsi="Times New Roman" w:cs="Times New Roman"/>
+          <w:sz w:val="26"/>
+          <w:szCs w:val="26"/>
+        </w:rPr>
+        <w:t>Refraction</w:t>
+      </w:r>
+      <w:r>
+        <w:rPr>
+          <w:rFonts w:ascii="Times New Roman" w:hAnsi="Times New Roman" w:cs="Times New Roman"/>
+          <w:sz w:val="26"/>
+          <w:szCs w:val="26"/>
+        </w:rPr>
+        <w:t>s Research, PostGIS 1.5.3 Manua</w:t>
+      </w:r>
+      <w:r>
+        <w:rPr>
+          <w:rFonts w:ascii="Times New Roman" w:hAnsi="Times New Roman" w:cs="Times New Roman"/>
+          <w:sz w:val="26"/>
+          <w:szCs w:val="26"/>
+        </w:rPr>
+        <w:t>, 2005</w:t>
+      </w:r>
+      <w:r>
+        <w:rPr>
+          <w:rFonts w:ascii="Times New Roman" w:hAnsi="Times New Roman" w:cs="Times New Roman"/>
+          <w:sz w:val="26"/>
+          <w:szCs w:val="26"/>
+        </w:rPr>
+        <w:t>.</w:t>
+      </w:r>
+    </w:p>
+    <w:p>
+      <w:pPr>
+        <w:pStyle w:val="ListParagraph"/>
+        <w:numPr>
+          <w:ilvl w:val="0"/>
+          <w:numId w:val="37"/>
+        </w:numPr>
+        <w:jc w:val="both"/>
+        <w:rPr>
+          <w:rFonts w:ascii="Times New Roman" w:hAnsi="Times New Roman" w:cs="Times New Roman"/>
+          <w:sz w:val="26"/>
+          <w:szCs w:val="26"/>
+        </w:rPr>
+      </w:pPr>
+      <w:r>
+        <w:rPr>
+          <w:rFonts w:ascii="Times New Roman" w:hAnsi="Times New Roman" w:cs="Times New Roman"/>
+          <w:sz w:val="26"/>
+          <w:szCs w:val="26"/>
+        </w:rPr>
+        <w:t>Stephen R. Galati, Geographic Information Systems Demystified, Artech House, 2006</w:t>
+      </w:r>
+      <w:r>
+        <w:rPr>
+          <w:rFonts w:ascii="Times New Roman" w:hAnsi="Times New Roman" w:cs="Times New Roman"/>
+          <w:sz w:val="26"/>
+          <w:szCs w:val="26"/>
+        </w:rPr>
+        <w:t>.</w:t>
+      </w:r>
+    </w:p>
+    <w:p>
+      <w:pPr>
+        <w:pStyle w:val="ListParagraph"/>
+        <w:numPr>
+          <w:ilvl w:val="0"/>
+          <w:numId w:val="37"/>
+        </w:numPr>
+        <w:jc w:val="both"/>
+        <w:rPr>
+          <w:rFonts w:ascii="Times New Roman" w:hAnsi="Times New Roman" w:cs="Times New Roman"/>
+          <w:sz w:val="26"/>
+          <w:szCs w:val="26"/>
+        </w:rPr>
+      </w:pPr>
+      <w:r>
+        <w:rPr>
+          <w:rFonts w:ascii="Times New Roman" w:hAnsi="Times New Roman" w:cs="Times New Roman"/>
+          <w:sz w:val="26"/>
+          <w:szCs w:val="26"/>
+        </w:rPr>
+        <w:t>S. Sophat,</w:t>
+      </w:r>
+      <w:r>
+        <w:rPr>
+          <w:rFonts w:ascii="Times New Roman" w:hAnsi="Times New Roman" w:cs="Times New Roman"/>
+          <w:sz w:val="26"/>
+          <w:szCs w:val="26"/>
+        </w:rPr>
+        <w:t xml:space="preserve"> Fundamentals of geographic information systems, Royal University of Phnom Penh, December 2007</w:t>
+      </w:r>
+      <w:r>
+        <w:rPr>
+          <w:rFonts w:ascii="Times New Roman" w:hAnsi="Times New Roman" w:cs="Times New Roman"/>
+          <w:sz w:val="26"/>
+          <w:szCs w:val="26"/>
+        </w:rPr>
+        <w:t>.</w:t>
+      </w:r>
+    </w:p>
+    <w:p>
+      <w:pPr>
+        <w:pStyle w:val="ListParagraph"/>
+        <w:numPr>
+          <w:ilvl w:val="0"/>
+          <w:numId w:val="37"/>
+        </w:numPr>
+        <w:jc w:val="both"/>
+        <w:rPr>
+          <w:rFonts w:ascii="Times New Roman" w:hAnsi="Times New Roman" w:cs="Times New Roman"/>
+          <w:sz w:val="26"/>
+          <w:szCs w:val="26"/>
+        </w:rPr>
+      </w:pPr>
+      <w:r>
+        <w:rPr>
+          <w:rFonts w:ascii="Times New Roman" w:hAnsi="Times New Roman" w:cs="Times New Roman"/>
+          <w:sz w:val="26"/>
+          <w:szCs w:val="26"/>
+        </w:rPr>
+        <w:t>Googl</w:t>
+      </w:r>
+      <w:r>
+        <w:rPr>
+          <w:rFonts w:ascii="Times New Roman" w:hAnsi="Times New Roman" w:cs="Times New Roman"/>
+          <w:sz w:val="26"/>
+          <w:szCs w:val="26"/>
+        </w:rPr>
+        <w:t>e Maps Javascript API V3 Basics</w:t>
+      </w:r>
+      <w:r>
+        <w:rPr>
+          <w:rFonts w:ascii="Times New Roman" w:hAnsi="Times New Roman" w:cs="Times New Roman"/>
+          <w:sz w:val="26"/>
+          <w:szCs w:val="26"/>
+        </w:rPr>
+        <w:t>,</w:t>
+      </w:r>
+      <w:r>
+        <w:rPr>
+          <w:rFonts w:ascii="Times New Roman" w:hAnsi="Times New Roman" w:cs="Times New Roman"/>
+          <w:sz w:val="26"/>
+          <w:szCs w:val="26"/>
+        </w:rPr>
+        <w:t xml:space="preserve"> http://code.google.com/apis/maps/documentation/javascript/basics.html</w:t>
+      </w:r>
+      <w:r>
+        <w:rPr>
+          <w:rFonts w:ascii="Times New Roman" w:hAnsi="Times New Roman" w:cs="Times New Roman"/>
+          <w:sz w:val="26"/>
+          <w:szCs w:val="26"/>
+        </w:rPr>
+        <w:t>.</w:t>
+      </w:r>
+    </w:p>
+    <w:p>
+      <w:pPr>
+        <w:pStyle w:val="ListParagraph"/>
+        <w:numPr>
+          <w:ilvl w:val="0"/>
+          <w:numId w:val="37"/>
+        </w:numPr>
+        <w:jc w:val="both"/>
+        <w:rPr>
+          <w:rFonts w:ascii="Times New Roman" w:hAnsi="Times New Roman" w:cs="Times New Roman"/>
+          <w:sz w:val="26"/>
+          <w:szCs w:val="26"/>
+        </w:rPr>
+      </w:pPr>
+      <w:r>
+        <w:rPr>
+          <w:rFonts w:ascii="Times New Roman" w:hAnsi="Times New Roman" w:cs="Times New Roman"/>
+          <w:sz w:val="26"/>
+          <w:szCs w:val="26"/>
+        </w:rPr>
+        <w:t>Giới thiệu ASP.NET MVC Framework,</w:t>
+      </w:r>
+      <w:r>
+        <w:rPr>
+          <w:rFonts w:ascii="Times New Roman" w:hAnsi="Times New Roman" w:cs="Times New Roman"/>
+          <w:sz w:val="26"/>
+          <w:szCs w:val="26"/>
+        </w:rPr>
+        <w:t xml:space="preserve"> </w:t>
+      </w:r>
       <w:hyperlink r:id="rId32" w:history="1">
         <w:r>
           <w:rPr>
-            <w:rStyle w:val="Hyperlink"/>
             <w:rFonts w:ascii="Times New Roman" w:hAnsi="Times New Roman" w:cs="Times New Roman"/>
             <w:sz w:val="26"/>
             <w:szCs w:val="26"/>
           </w:rPr>
-          <w:t>http://vovanhai.wordpress.com/web-services/gi%E1%BB%9Bi-thi%E1%BB%87u-v%E1%BB%81-web-service/</w:t>
+          <w:t>http://bachkhoa-software.com/News/1/88/gioi-thieu-aspne</w:t>
+        </w:r>
+        <w:r>
+          <w:rPr>
+            <w:rFonts w:ascii="Times New Roman" w:hAnsi="Times New Roman" w:cs="Times New Roman"/>
+            <w:sz w:val="26"/>
+            <w:szCs w:val="26"/>
+          </w:rPr>
+          <w:t>t</w:t>
+        </w:r>
+        <w:r>
+          <w:rPr>
+            <w:rFonts w:ascii="Times New Roman" w:hAnsi="Times New Roman" w:cs="Times New Roman"/>
+            <w:sz w:val="26"/>
+            <w:szCs w:val="26"/>
+          </w:rPr>
+          <w:t>-mvc-framework.aspx</w:t>
         </w:r>
       </w:hyperlink>
+      <w:r>
+        <w:rPr>
+          <w:rFonts w:ascii="Times New Roman" w:hAnsi="Times New Roman" w:cs="Times New Roman"/>
+          <w:sz w:val="26"/>
+          <w:szCs w:val="26"/>
+        </w:rPr>
+        <w:t>.</w:t>
+      </w:r>
     </w:p>
     <w:p>
       <w:pPr>
@@ -16699,47 +18154,47 @@
           <w:szCs w:val="26"/>
         </w:rPr>
       </w:pPr>
+      <w:r>
+        <w:rPr>
+          <w:rFonts w:ascii="Times New Roman" w:hAnsi="Times New Roman" w:cs="Times New Roman"/>
+          <w:sz w:val="26"/>
+          <w:szCs w:val="26"/>
+        </w:rPr>
+        <w:t xml:space="preserve">ASP.NET MVC Overview, </w:t>
+      </w:r>
       <w:hyperlink r:id="rId33" w:history="1">
         <w:r>
           <w:rPr>
-            <w:rStyle w:val="Hyperlink"/>
             <w:rFonts w:ascii="Times New Roman" w:hAnsi="Times New Roman" w:cs="Times New Roman"/>
             <w:sz w:val="26"/>
             <w:szCs w:val="26"/>
           </w:rPr>
-          <w:t>http://bachkhoa-software.com/News/1/88/gioi-thieu-aspnet-mvc-framework.aspx</w:t>
-        </w:r>
-      </w:hyperlink>
-    </w:p>
-    <w:p>
-      <w:pPr>
-        <w:pStyle w:val="ListParagraph"/>
-        <w:numPr>
-          <w:ilvl w:val="0"/>
-          <w:numId w:val="37"/>
-        </w:numPr>
-        <w:jc w:val="both"/>
-        <w:rPr>
-          <w:rFonts w:ascii="Times New Roman" w:hAnsi="Times New Roman" w:cs="Times New Roman"/>
-          <w:sz w:val="26"/>
-          <w:szCs w:val="26"/>
-        </w:rPr>
-      </w:pPr>
-      <w:hyperlink r:id="rId34" w:history="1">
-        <w:r>
-          <w:rPr>
-            <w:rStyle w:val="Hyperlink"/>
-          </w:rPr>
           <w:t>http://www.asp.net/mvc/tutorials/overview/asp-net-mvc-overview</w:t>
         </w:r>
       </w:hyperlink>
       <w:r>
-        <w:t xml:space="preserve"> </w:t>
-      </w:r>
+        <w:rPr>
+          <w:rFonts w:ascii="Times New Roman" w:hAnsi="Times New Roman" w:cs="Times New Roman"/>
+          <w:sz w:val="26"/>
+          <w:szCs w:val="26"/>
+        </w:rPr>
+        <w:t>.</w:t>
+      </w:r>
+    </w:p>
+    <w:p>
+      <w:pPr>
+        <w:pStyle w:val="ListParagraph"/>
+        <w:jc w:val="both"/>
+        <w:rPr>
+          <w:rFonts w:ascii="Times New Roman" w:hAnsi="Times New Roman" w:cs="Times New Roman"/>
+          <w:sz w:val="26"/>
+          <w:szCs w:val="26"/>
+        </w:rPr>
+      </w:pPr>
     </w:p>
     <w:sectPr>
-      <w:headerReference w:type="default" r:id="rId35"/>
-      <w:footerReference w:type="default" r:id="rId36"/>
+      <w:headerReference w:type="default" r:id="rId34"/>
+      <w:footerReference w:type="default" r:id="rId35"/>
       <w:type w:val="continuous"/>
       <w:pgSz w:w="12240" w:h="15840"/>
       <w:pgMar w:top="1440" w:right="1440" w:bottom="1440" w:left="1440" w:header="720" w:footer="720" w:gutter="0"/>
@@ -16835,7 +18290,7 @@
                 <w:b/>
                 <w:noProof/>
               </w:rPr>
-              <w:t>24</w:t>
+              <w:t>25</w:t>
             </w:r>
           </w:fldSimple>
         </w:p>
@@ -18168,17 +19623,20 @@
     </w:lvl>
   </w:abstractNum>
   <w:abstractNum w:abstractNumId="9">
-    <w:nsid w:val="14C510EF"/>
+    <w:nsid w:val="127E2034"/>
     <w:multiLevelType w:val="hybridMultilevel"/>
-    <w:tmpl w:val="61E2A6F8"/>
-    <w:lvl w:ilvl="0" w:tplc="0409000F">
-      <w:start w:val="1"/>
+    <w:tmpl w:val="62E0CA22"/>
+    <w:lvl w:ilvl="0" w:tplc="15C0DAA2">
+      <w:start w:val="7"/>
       <w:numFmt w:val="decimal"/>
       <w:lvlText w:val="%1."/>
       <w:lvlJc w:val="left"/>
       <w:pPr>
         <w:ind w:left="720" w:hanging="360"/>
       </w:pPr>
+      <w:rPr>
+        <w:rFonts w:hint="default"/>
+      </w:rPr>
     </w:lvl>
     <w:lvl w:ilvl="1" w:tplc="04090019" w:tentative="1">
       <w:start w:val="1"/>
@@ -18254,6 +19712,92 @@
     </w:lvl>
   </w:abstractNum>
   <w:abstractNum w:abstractNumId="10">
+    <w:nsid w:val="14C510EF"/>
+    <w:multiLevelType w:val="hybridMultilevel"/>
+    <w:tmpl w:val="E8B03E0A"/>
+    <w:lvl w:ilvl="0" w:tplc="0409000F">
+      <w:start w:val="1"/>
+      <w:numFmt w:val="decimal"/>
+      <w:lvlText w:val="%1."/>
+      <w:lvlJc w:val="left"/>
+      <w:pPr>
+        <w:ind w:left="720" w:hanging="360"/>
+      </w:pPr>
+    </w:lvl>
+    <w:lvl w:ilvl="1" w:tplc="04090019" w:tentative="1">
+      <w:start w:val="1"/>
+      <w:numFmt w:val="lowerLetter"/>
+      <w:lvlText w:val="%2."/>
+      <w:lvlJc w:val="left"/>
+      <w:pPr>
+        <w:ind w:left="1440" w:hanging="360"/>
+      </w:pPr>
+    </w:lvl>
+    <w:lvl w:ilvl="2" w:tplc="0409001B" w:tentative="1">
+      <w:start w:val="1"/>
+      <w:numFmt w:val="lowerRoman"/>
+      <w:lvlText w:val="%3."/>
+      <w:lvlJc w:val="right"/>
+      <w:pPr>
+        <w:ind w:left="2160" w:hanging="180"/>
+      </w:pPr>
+    </w:lvl>
+    <w:lvl w:ilvl="3" w:tplc="0409000F" w:tentative="1">
+      <w:start w:val="1"/>
+      <w:numFmt w:val="decimal"/>
+      <w:lvlText w:val="%4."/>
+      <w:lvlJc w:val="left"/>
+      <w:pPr>
+        <w:ind w:left="2880" w:hanging="360"/>
+      </w:pPr>
+    </w:lvl>
+    <w:lvl w:ilvl="4" w:tplc="04090019" w:tentative="1">
+      <w:start w:val="1"/>
+      <w:numFmt w:val="lowerLetter"/>
+      <w:lvlText w:val="%5."/>
+      <w:lvlJc w:val="left"/>
+      <w:pPr>
+        <w:ind w:left="3600" w:hanging="360"/>
+      </w:pPr>
+    </w:lvl>
+    <w:lvl w:ilvl="5" w:tplc="0409001B" w:tentative="1">
+      <w:start w:val="1"/>
+      <w:numFmt w:val="lowerRoman"/>
+      <w:lvlText w:val="%6."/>
+      <w:lvlJc w:val="right"/>
+      <w:pPr>
+        <w:ind w:left="4320" w:hanging="180"/>
+      </w:pPr>
+    </w:lvl>
+    <w:lvl w:ilvl="6" w:tplc="0409000F" w:tentative="1">
+      <w:start w:val="1"/>
+      <w:numFmt w:val="decimal"/>
+      <w:lvlText w:val="%7."/>
+      <w:lvlJc w:val="left"/>
+      <w:pPr>
+        <w:ind w:left="5040" w:hanging="360"/>
+      </w:pPr>
+    </w:lvl>
+    <w:lvl w:ilvl="7" w:tplc="04090019" w:tentative="1">
+      <w:start w:val="1"/>
+      <w:numFmt w:val="lowerLetter"/>
+      <w:lvlText w:val="%8."/>
+      <w:lvlJc w:val="left"/>
+      <w:pPr>
+        <w:ind w:left="5760" w:hanging="360"/>
+      </w:pPr>
+    </w:lvl>
+    <w:lvl w:ilvl="8" w:tplc="0409001B" w:tentative="1">
+      <w:start w:val="1"/>
+      <w:numFmt w:val="lowerRoman"/>
+      <w:lvlText w:val="%9."/>
+      <w:lvlJc w:val="right"/>
+      <w:pPr>
+        <w:ind w:left="6480" w:hanging="180"/>
+      </w:pPr>
+    </w:lvl>
+  </w:abstractNum>
+  <w:abstractNum w:abstractNumId="11">
     <w:nsid w:val="151E4D44"/>
     <w:multiLevelType w:val="hybridMultilevel"/>
     <w:tmpl w:val="FA564BD2"/>
@@ -18366,7 +19910,7 @@
       </w:rPr>
     </w:lvl>
   </w:abstractNum>
-  <w:abstractNum w:abstractNumId="11">
+  <w:abstractNum w:abstractNumId="12">
     <w:nsid w:val="1C187631"/>
     <w:multiLevelType w:val="hybridMultilevel"/>
     <w:tmpl w:val="CE7C0E78"/>
@@ -18479,7 +20023,7 @@
       </w:rPr>
     </w:lvl>
   </w:abstractNum>
-  <w:abstractNum w:abstractNumId="12">
+  <w:abstractNum w:abstractNumId="13">
     <w:nsid w:val="2646726B"/>
     <w:multiLevelType w:val="hybridMultilevel"/>
     <w:tmpl w:val="8E46B4B2"/>
@@ -18592,7 +20136,7 @@
       </w:rPr>
     </w:lvl>
   </w:abstractNum>
-  <w:abstractNum w:abstractNumId="13">
+  <w:abstractNum w:abstractNumId="14">
     <w:nsid w:val="28284FA1"/>
     <w:multiLevelType w:val="hybridMultilevel"/>
     <w:tmpl w:val="6E9CB56E"/>
@@ -18705,7 +20249,7 @@
       </w:rPr>
     </w:lvl>
   </w:abstractNum>
-  <w:abstractNum w:abstractNumId="14">
+  <w:abstractNum w:abstractNumId="15">
     <w:nsid w:val="2CCB250B"/>
     <w:multiLevelType w:val="hybridMultilevel"/>
     <w:tmpl w:val="A2AE8F04"/>
@@ -18818,7 +20362,7 @@
       </w:rPr>
     </w:lvl>
   </w:abstractNum>
-  <w:abstractNum w:abstractNumId="15">
+  <w:abstractNum w:abstractNumId="16">
     <w:nsid w:val="2E3F54FB"/>
     <w:multiLevelType w:val="hybridMultilevel"/>
     <w:tmpl w:val="45761D28"/>
@@ -18904,7 +20448,7 @@
       </w:pPr>
     </w:lvl>
   </w:abstractNum>
-  <w:abstractNum w:abstractNumId="16">
+  <w:abstractNum w:abstractNumId="17">
     <w:nsid w:val="2F477762"/>
     <w:multiLevelType w:val="hybridMultilevel"/>
     <w:tmpl w:val="743A3654"/>
@@ -19017,7 +20561,7 @@
       </w:rPr>
     </w:lvl>
   </w:abstractNum>
-  <w:abstractNum w:abstractNumId="17">
+  <w:abstractNum w:abstractNumId="18">
     <w:nsid w:val="334360E0"/>
     <w:multiLevelType w:val="hybridMultilevel"/>
     <w:tmpl w:val="9132D8C0"/>
@@ -19130,7 +20674,7 @@
       </w:rPr>
     </w:lvl>
   </w:abstractNum>
-  <w:abstractNum w:abstractNumId="18">
+  <w:abstractNum w:abstractNumId="19">
     <w:nsid w:val="348F09BD"/>
     <w:multiLevelType w:val="hybridMultilevel"/>
     <w:tmpl w:val="A9E664A4"/>
@@ -19243,7 +20787,7 @@
       </w:rPr>
     </w:lvl>
   </w:abstractNum>
-  <w:abstractNum w:abstractNumId="19">
+  <w:abstractNum w:abstractNumId="20">
     <w:nsid w:val="3D5E1172"/>
     <w:multiLevelType w:val="hybridMultilevel"/>
     <w:tmpl w:val="D9DE95F2"/>
@@ -19356,7 +20900,7 @@
       </w:rPr>
     </w:lvl>
   </w:abstractNum>
-  <w:abstractNum w:abstractNumId="20">
+  <w:abstractNum w:abstractNumId="21">
     <w:nsid w:val="48E65BE3"/>
     <w:multiLevelType w:val="hybridMultilevel"/>
     <w:tmpl w:val="B7049FD4"/>
@@ -19442,7 +20986,7 @@
       </w:pPr>
     </w:lvl>
   </w:abstractNum>
-  <w:abstractNum w:abstractNumId="21">
+  <w:abstractNum w:abstractNumId="22">
     <w:nsid w:val="4A055F3E"/>
     <w:multiLevelType w:val="hybridMultilevel"/>
     <w:tmpl w:val="4E547BD6"/>
@@ -19555,7 +21099,7 @@
       </w:rPr>
     </w:lvl>
   </w:abstractNum>
-  <w:abstractNum w:abstractNumId="22">
+  <w:abstractNum w:abstractNumId="23">
     <w:nsid w:val="4C5B084A"/>
     <w:multiLevelType w:val="hybridMultilevel"/>
     <w:tmpl w:val="F9969FE8"/>
@@ -19670,7 +21214,7 @@
       </w:rPr>
     </w:lvl>
   </w:abstractNum>
-  <w:abstractNum w:abstractNumId="23">
+  <w:abstractNum w:abstractNumId="24">
     <w:nsid w:val="4EB42153"/>
     <w:multiLevelType w:val="hybridMultilevel"/>
     <w:tmpl w:val="34D8AD08"/>
@@ -19783,7 +21327,7 @@
       </w:rPr>
     </w:lvl>
   </w:abstractNum>
-  <w:abstractNum w:abstractNumId="24">
+  <w:abstractNum w:abstractNumId="25">
     <w:nsid w:val="4EF84456"/>
     <w:multiLevelType w:val="hybridMultilevel"/>
     <w:tmpl w:val="B2865D6A"/>
@@ -19896,7 +21440,7 @@
       </w:rPr>
     </w:lvl>
   </w:abstractNum>
-  <w:abstractNum w:abstractNumId="25">
+  <w:abstractNum w:abstractNumId="26">
     <w:nsid w:val="57220A74"/>
     <w:multiLevelType w:val="hybridMultilevel"/>
     <w:tmpl w:val="47EE057A"/>
@@ -20009,7 +21553,7 @@
       </w:rPr>
     </w:lvl>
   </w:abstractNum>
-  <w:abstractNum w:abstractNumId="26">
+  <w:abstractNum w:abstractNumId="27">
     <w:nsid w:val="5ADC7D10"/>
     <w:multiLevelType w:val="hybridMultilevel"/>
     <w:tmpl w:val="39B427C6"/>
@@ -20098,7 +21642,7 @@
       </w:pPr>
     </w:lvl>
   </w:abstractNum>
-  <w:abstractNum w:abstractNumId="27">
+  <w:abstractNum w:abstractNumId="28">
     <w:nsid w:val="5C0746D5"/>
     <w:multiLevelType w:val="hybridMultilevel"/>
     <w:tmpl w:val="547C72EC"/>
@@ -20211,7 +21755,7 @@
       </w:rPr>
     </w:lvl>
   </w:abstractNum>
-  <w:abstractNum w:abstractNumId="28">
+  <w:abstractNum w:abstractNumId="29">
     <w:nsid w:val="68DA3F5C"/>
     <w:multiLevelType w:val="hybridMultilevel"/>
     <w:tmpl w:val="DF729932"/>
@@ -20324,10 +21868,10 @@
       </w:rPr>
     </w:lvl>
   </w:abstractNum>
-  <w:abstractNum w:abstractNumId="29">
+  <w:abstractNum w:abstractNumId="30">
     <w:nsid w:val="693E4AAA"/>
     <w:multiLevelType w:val="hybridMultilevel"/>
-    <w:tmpl w:val="43B001DE"/>
+    <w:tmpl w:val="B4C45074"/>
     <w:lvl w:ilvl="0" w:tplc="925C6666">
       <w:start w:val="1"/>
       <w:numFmt w:val="decimal"/>
@@ -20413,7 +21957,7 @@
       </w:pPr>
     </w:lvl>
   </w:abstractNum>
-  <w:abstractNum w:abstractNumId="30">
+  <w:abstractNum w:abstractNumId="31">
     <w:nsid w:val="6A994459"/>
     <w:multiLevelType w:val="hybridMultilevel"/>
     <w:tmpl w:val="9B92B01C"/>
@@ -20526,7 +22070,7 @@
       </w:rPr>
     </w:lvl>
   </w:abstractNum>
-  <w:abstractNum w:abstractNumId="31">
+  <w:abstractNum w:abstractNumId="32">
     <w:nsid w:val="6DC8561C"/>
     <w:multiLevelType w:val="hybridMultilevel"/>
     <w:tmpl w:val="78061B5C"/>
@@ -20639,7 +22183,7 @@
       </w:rPr>
     </w:lvl>
   </w:abstractNum>
-  <w:abstractNum w:abstractNumId="32">
+  <w:abstractNum w:abstractNumId="33">
     <w:nsid w:val="71756C3C"/>
     <w:multiLevelType w:val="hybridMultilevel"/>
     <w:tmpl w:val="1968FB3E"/>
@@ -20725,7 +22269,7 @@
       </w:pPr>
     </w:lvl>
   </w:abstractNum>
-  <w:abstractNum w:abstractNumId="33">
+  <w:abstractNum w:abstractNumId="34">
     <w:nsid w:val="776D5C79"/>
     <w:multiLevelType w:val="hybridMultilevel"/>
     <w:tmpl w:val="91E6912A"/>
@@ -20838,7 +22382,7 @@
       </w:rPr>
     </w:lvl>
   </w:abstractNum>
-  <w:abstractNum w:abstractNumId="34">
+  <w:abstractNum w:abstractNumId="35">
     <w:nsid w:val="793128EB"/>
     <w:multiLevelType w:val="hybridMultilevel"/>
     <w:tmpl w:val="14BE43D0"/>
@@ -20951,7 +22495,7 @@
       </w:rPr>
     </w:lvl>
   </w:abstractNum>
-  <w:abstractNum w:abstractNumId="35">
+  <w:abstractNum w:abstractNumId="36">
     <w:nsid w:val="7D284DE1"/>
     <w:multiLevelType w:val="hybridMultilevel"/>
     <w:tmpl w:val="D37E1D34"/>
@@ -21064,7 +22608,7 @@
       </w:rPr>
     </w:lvl>
   </w:abstractNum>
-  <w:abstractNum w:abstractNumId="36">
+  <w:abstractNum w:abstractNumId="37">
     <w:nsid w:val="7F437DE1"/>
     <w:multiLevelType w:val="hybridMultilevel"/>
     <w:tmpl w:val="CD8E4C4A"/>
@@ -21190,103 +22734,106 @@
     <w:abstractNumId w:val="2"/>
   </w:num>
   <w:num w:numId="5">
-    <w:abstractNumId w:val="25"/>
+    <w:abstractNumId w:val="26"/>
   </w:num>
   <w:num w:numId="6">
-    <w:abstractNumId w:val="27"/>
+    <w:abstractNumId w:val="28"/>
   </w:num>
   <w:num w:numId="7">
-    <w:abstractNumId w:val="11"/>
+    <w:abstractNumId w:val="12"/>
   </w:num>
   <w:num w:numId="8">
-    <w:abstractNumId w:val="21"/>
+    <w:abstractNumId w:val="22"/>
   </w:num>
   <w:num w:numId="9">
     <w:abstractNumId w:val="3"/>
   </w:num>
   <w:num w:numId="10">
-    <w:abstractNumId w:val="32"/>
+    <w:abstractNumId w:val="33"/>
   </w:num>
   <w:num w:numId="11">
-    <w:abstractNumId w:val="9"/>
+    <w:abstractNumId w:val="10"/>
   </w:num>
   <w:num w:numId="12">
-    <w:abstractNumId w:val="15"/>
+    <w:abstractNumId w:val="16"/>
   </w:num>
   <w:num w:numId="13">
-    <w:abstractNumId w:val="20"/>
+    <w:abstractNumId w:val="21"/>
   </w:num>
   <w:num w:numId="14">
-    <w:abstractNumId w:val="18"/>
+    <w:abstractNumId w:val="19"/>
   </w:num>
   <w:num w:numId="15">
-    <w:abstractNumId w:val="14"/>
+    <w:abstractNumId w:val="15"/>
   </w:num>
   <w:num w:numId="16">
     <w:abstractNumId w:val="5"/>
   </w:num>
   <w:num w:numId="17">
-    <w:abstractNumId w:val="13"/>
+    <w:abstractNumId w:val="14"/>
   </w:num>
   <w:num w:numId="18">
     <w:abstractNumId w:val="8"/>
   </w:num>
   <w:num w:numId="19">
-    <w:abstractNumId w:val="17"/>
+    <w:abstractNumId w:val="18"/>
   </w:num>
   <w:num w:numId="20">
-    <w:abstractNumId w:val="31"/>
+    <w:abstractNumId w:val="32"/>
   </w:num>
   <w:num w:numId="21">
-    <w:abstractNumId w:val="26"/>
+    <w:abstractNumId w:val="27"/>
   </w:num>
   <w:num w:numId="22">
-    <w:abstractNumId w:val="12"/>
+    <w:abstractNumId w:val="13"/>
   </w:num>
   <w:num w:numId="23">
-    <w:abstractNumId w:val="16"/>
+    <w:abstractNumId w:val="17"/>
   </w:num>
   <w:num w:numId="24">
     <w:abstractNumId w:val="6"/>
   </w:num>
   <w:num w:numId="25">
-    <w:abstractNumId w:val="33"/>
+    <w:abstractNumId w:val="34"/>
   </w:num>
   <w:num w:numId="26">
-    <w:abstractNumId w:val="34"/>
+    <w:abstractNumId w:val="35"/>
   </w:num>
   <w:num w:numId="27">
-    <w:abstractNumId w:val="36"/>
+    <w:abstractNumId w:val="37"/>
   </w:num>
   <w:num w:numId="28">
-    <w:abstractNumId w:val="30"/>
+    <w:abstractNumId w:val="31"/>
   </w:num>
   <w:num w:numId="29">
-    <w:abstractNumId w:val="22"/>
+    <w:abstractNumId w:val="23"/>
   </w:num>
   <w:num w:numId="30">
-    <w:abstractNumId w:val="10"/>
+    <w:abstractNumId w:val="11"/>
   </w:num>
   <w:num w:numId="31">
-    <w:abstractNumId w:val="35"/>
+    <w:abstractNumId w:val="36"/>
   </w:num>
   <w:num w:numId="32">
     <w:abstractNumId w:val="4"/>
   </w:num>
   <w:num w:numId="33">
-    <w:abstractNumId w:val="23"/>
+    <w:abstractNumId w:val="24"/>
   </w:num>
   <w:num w:numId="34">
-    <w:abstractNumId w:val="19"/>
+    <w:abstractNumId w:val="20"/>
   </w:num>
   <w:num w:numId="35">
-    <w:abstractNumId w:val="24"/>
+    <w:abstractNumId w:val="25"/>
   </w:num>
   <w:num w:numId="36">
-    <w:abstractNumId w:val="28"/>
+    <w:abstractNumId w:val="29"/>
   </w:num>
   <w:num w:numId="37">
-    <w:abstractNumId w:val="29"/>
+    <w:abstractNumId w:val="30"/>
+  </w:num>
+  <w:num w:numId="38">
+    <w:abstractNumId w:val="9"/>
   </w:num>
 </w:numbering>
 </file>
@@ -21767,324 +23314,115 @@
       <w:rFonts w:eastAsiaTheme="minorEastAsia"/>
     </w:rPr>
   </w:style>
-</w:styles>
-</file>
-
-<file path=word/glossary/document.xml><?xml version="1.0" encoding="utf-8"?>
-<w:glossaryDocument xmlns:ve="http://schemas.openxmlformats.org/markup-compatibility/2006" xmlns:o="urn:schemas-microsoft-com:office:office" xmlns:r="http://schemas.openxmlformats.org/officeDocument/2006/relationships" xmlns:m="http://schemas.openxmlformats.org/officeDocument/2006/math" xmlns:v="urn:schemas-microsoft-com:vml" xmlns:wp="http://schemas.openxmlformats.org/drawingml/2006/wordprocessingDrawing" xmlns:w10="urn:schemas-microsoft-com:office:word" xmlns:w="http://schemas.openxmlformats.org/wordprocessingml/2006/main" xmlns:wne="http://schemas.microsoft.com/office/word/2006/wordml">
-  <w:docParts/>
-</w:glossaryDocument>
-</file>
-
-<file path=word/glossary/fontTable.xml><?xml version="1.0" encoding="utf-8"?>
-<w:fonts xmlns:r="http://schemas.openxmlformats.org/officeDocument/2006/relationships" xmlns:w="http://schemas.openxmlformats.org/wordprocessingml/2006/main">
-  <w:font w:name="Arial">
-    <w:panose1 w:val="020B0604020202020204"/>
-    <w:charset w:val="00"/>
-    <w:family w:val="swiss"/>
-    <w:pitch w:val="variable"/>
-    <w:sig w:usb0="20002A87" w:usb1="80000000" w:usb2="00000008" w:usb3="00000000" w:csb0="000001FF" w:csb1="00000000"/>
-  </w:font>
-  <w:font w:name="Courier New">
-    <w:panose1 w:val="02070309020205020404"/>
-    <w:charset w:val="00"/>
-    <w:family w:val="modern"/>
-    <w:pitch w:val="fixed"/>
-    <w:sig w:usb0="20002A87" w:usb1="80000000" w:usb2="00000008" w:usb3="00000000" w:csb0="000001FF" w:csb1="00000000"/>
-  </w:font>
-  <w:font w:name="Times New Roman">
-    <w:panose1 w:val="02020603050405020304"/>
-    <w:charset w:val="00"/>
-    <w:family w:val="roman"/>
-    <w:pitch w:val="variable"/>
-    <w:sig w:usb0="20002A87" w:usb1="80000000" w:usb2="00000008" w:usb3="00000000" w:csb0="000001FF" w:csb1="00000000"/>
-  </w:font>
-  <w:font w:name="Wingdings">
-    <w:panose1 w:val="05000000000000000000"/>
-    <w:charset w:val="02"/>
-    <w:family w:val="auto"/>
-    <w:pitch w:val="variable"/>
-    <w:sig w:usb0="00000000" w:usb1="10000000" w:usb2="00000000" w:usb3="00000000" w:csb0="80000000" w:csb1="00000000"/>
-  </w:font>
-  <w:font w:name="Symbol">
-    <w:panose1 w:val="05050102010706020507"/>
-    <w:charset w:val="02"/>
-    <w:family w:val="roman"/>
-    <w:pitch w:val="variable"/>
-    <w:sig w:usb0="00000000" w:usb1="10000000" w:usb2="00000000" w:usb3="00000000" w:csb0="80000000" w:csb1="00000000"/>
-  </w:font>
-  <w:font w:name="Calibri">
-    <w:panose1 w:val="020F0502020204030204"/>
-    <w:charset w:val="00"/>
-    <w:family w:val="swiss"/>
-    <w:pitch w:val="variable"/>
-    <w:sig w:usb0="A00002EF" w:usb1="4000207B" w:usb2="00000000" w:usb3="00000000" w:csb0="0000009F" w:csb1="00000000"/>
-  </w:font>
-  <w:font w:name="Cambria">
-    <w:panose1 w:val="02040503050406030204"/>
-    <w:charset w:val="00"/>
-    <w:family w:val="roman"/>
-    <w:pitch w:val="variable"/>
-    <w:sig w:usb0="A00002EF" w:usb1="4000004B" w:usb2="00000000" w:usb3="00000000" w:csb0="0000009F" w:csb1="00000000"/>
-  </w:font>
-  <w:font w:name="Tahoma">
-    <w:panose1 w:val="020B0604030504040204"/>
-    <w:charset w:val="00"/>
-    <w:family w:val="swiss"/>
-    <w:pitch w:val="variable"/>
-    <w:sig w:usb0="61002A87" w:usb1="80000000" w:usb2="00000008" w:usb3="00000000" w:csb0="000101FF" w:csb1="00000000"/>
-  </w:font>
-</w:fonts>
-</file>
-
-<file path=word/glossary/settings.xml><?xml version="1.0" encoding="utf-8"?>
-<w:settings xmlns:o="urn:schemas-microsoft-com:office:office" xmlns:r="http://schemas.openxmlformats.org/officeDocument/2006/relationships" xmlns:m="http://schemas.openxmlformats.org/officeDocument/2006/math" xmlns:v="urn:schemas-microsoft-com:vml" xmlns:w10="urn:schemas-microsoft-com:office:word" xmlns:w="http://schemas.openxmlformats.org/wordprocessingml/2006/main" xmlns:sl="http://schemas.openxmlformats.org/schemaLibrary/2006/main">
-  <w:view w:val="normal"/>
-  <w:defaultTabStop w:val="720"/>
-  <w:characterSpacingControl w:val="doNotCompress"/>
-  <w:compat>
-    <w:useFELayout/>
-  </w:compat>
-  <w:rsids>
-    <w:rsidRoot w:val="00FF011A"/>
-    <w:rsid w:val="00AD377D"/>
-    <w:rsid w:val="00FF011A"/>
-  </w:rsids>
-  <m:mathPr>
-    <m:mathFont m:val="Cambria Math"/>
-    <m:brkBin m:val="before"/>
-    <m:brkBinSub m:val="--"/>
-    <m:smallFrac m:val="off"/>
-    <m:dispDef/>
-    <m:lMargin m:val="0"/>
-    <m:rMargin m:val="0"/>
-    <m:defJc m:val="centerGroup"/>
-    <m:wrapIndent m:val="1440"/>
-    <m:intLim m:val="subSup"/>
-    <m:naryLim m:val="undOvr"/>
-  </m:mathPr>
-  <w:themeFontLang w:val="en-US"/>
-  <w:clrSchemeMapping w:bg1="light1" w:t1="dark1" w:bg2="light2" w:t2="dark2" w:accent1="accent1" w:accent2="accent2" w:accent3="accent3" w:accent4="accent4" w:accent5="accent5" w:accent6="accent6" w:hyperlink="hyperlink" w:followedHyperlink="followedHyperlink"/>
-  <w:decimalSymbol w:val="."/>
-  <w:listSeparator w:val=","/>
-</w:settings>
-</file>
-
-<file path=word/glossary/styles.xml><?xml version="1.0" encoding="utf-8"?>
-<w:styles xmlns:r="http://schemas.openxmlformats.org/officeDocument/2006/relationships" xmlns:w="http://schemas.openxmlformats.org/wordprocessingml/2006/main">
-  <w:docDefaults>
-    <w:rPrDefault>
-      <w:rPr>
-        <w:rFonts w:asciiTheme="minorHAnsi" w:eastAsiaTheme="minorEastAsia" w:hAnsiTheme="minorHAnsi" w:cstheme="minorBidi"/>
-        <w:sz w:val="22"/>
-        <w:szCs w:val="22"/>
-        <w:lang w:val="en-US" w:eastAsia="en-US" w:bidi="ar-SA"/>
-      </w:rPr>
-    </w:rPrDefault>
-    <w:pPrDefault>
-      <w:pPr>
-        <w:spacing w:after="200" w:line="276" w:lineRule="auto"/>
-      </w:pPr>
-    </w:pPrDefault>
-  </w:docDefaults>
-  <w:latentStyles w:defLockedState="0" w:defUIPriority="99" w:defSemiHidden="1" w:defUnhideWhenUsed="1" w:defQFormat="0" w:count="267">
-    <w:lsdException w:name="Normal" w:semiHidden="0" w:uiPriority="0" w:unhideWhenUsed="0" w:qFormat="1"/>
-    <w:lsdException w:name="heading 1" w:semiHidden="0" w:uiPriority="9" w:unhideWhenUsed="0" w:qFormat="1"/>
-    <w:lsdException w:name="heading 2" w:uiPriority="9" w:qFormat="1"/>
-    <w:lsdException w:name="heading 3" w:uiPriority="9" w:qFormat="1"/>
-    <w:lsdException w:name="heading 4" w:uiPriority="9" w:qFormat="1"/>
-    <w:lsdException w:name="heading 5" w:uiPriority="9" w:qFormat="1"/>
-    <w:lsdException w:name="heading 6" w:uiPriority="9" w:qFormat="1"/>
-    <w:lsdException w:name="heading 7" w:uiPriority="9" w:qFormat="1"/>
-    <w:lsdException w:name="heading 8" w:uiPriority="9" w:qFormat="1"/>
-    <w:lsdException w:name="heading 9" w:uiPriority="9" w:qFormat="1"/>
-    <w:lsdException w:name="toc 1" w:uiPriority="39"/>
-    <w:lsdException w:name="toc 2" w:uiPriority="39"/>
-    <w:lsdException w:name="toc 3" w:uiPriority="39"/>
-    <w:lsdException w:name="toc 4" w:uiPriority="39"/>
-    <w:lsdException w:name="toc 5" w:uiPriority="39"/>
-    <w:lsdException w:name="toc 6" w:uiPriority="39"/>
-    <w:lsdException w:name="toc 7" w:uiPriority="39"/>
-    <w:lsdException w:name="toc 8" w:uiPriority="39"/>
-    <w:lsdException w:name="toc 9" w:uiPriority="39"/>
-    <w:lsdException w:name="caption" w:uiPriority="35" w:qFormat="1"/>
-    <w:lsdException w:name="Title" w:semiHidden="0" w:uiPriority="10" w:unhideWhenUsed="0" w:qFormat="1"/>
-    <w:lsdException w:name="Default Paragraph Font" w:uiPriority="1"/>
-    <w:lsdException w:name="Subtitle" w:semiHidden="0" w:uiPriority="11" w:unhideWhenUsed="0" w:qFormat="1"/>
-    <w:lsdException w:name="Strong" w:semiHidden="0" w:uiPriority="22" w:unhideWhenUsed="0" w:qFormat="1"/>
-    <w:lsdException w:name="Emphasis" w:semiHidden="0" w:uiPriority="20" w:unhideWhenUsed="0" w:qFormat="1"/>
-    <w:lsdException w:name="Table Grid" w:semiHidden="0" w:uiPriority="59" w:unhideWhenUsed="0"/>
-    <w:lsdException w:name="Placeholder Text" w:unhideWhenUsed="0"/>
-    <w:lsdException w:name="No Spacing" w:semiHidden="0" w:uiPriority="1" w:unhideWhenUsed="0" w:qFormat="1"/>
-    <w:lsdException w:name="Light Shading" w:semiHidden="0" w:uiPriority="60" w:unhideWhenUsed="0"/>
-    <w:lsdException w:name="Light List" w:semiHidden="0" w:uiPriority="61" w:unhideWhenUsed="0"/>
-    <w:lsdException w:name="Light Grid" w:semiHidden="0" w:uiPriority="62" w:unhideWhenUsed="0"/>
-    <w:lsdException w:name="Medium Shading 1" w:semiHidden="0" w:uiPriority="63" w:unhideWhenUsed="0"/>
-    <w:lsdException w:name="Medium Shading 2" w:semiHidden="0" w:uiPriority="64" w:unhideWhenUsed="0"/>
-    <w:lsdException w:name="Medium List 1" w:semiHidden="0" w:uiPriority="65" w:unhideWhenUsed="0"/>
-    <w:lsdException w:name="Medium List 2" w:semiHidden="0" w:uiPriority="66" w:unhideWhenUsed="0"/>
-    <w:lsdException w:name="Medium Grid 1" w:semiHidden="0" w:uiPriority="67" w:unhideWhenUsed="0"/>
-    <w:lsdException w:name="Medium Grid 2" w:semiHidden="0" w:uiPriority="68" w:unhideWhenUsed="0"/>
-    <w:lsdException w:name="Medium Grid 3" w:semiHidden="0" w:uiPriority="69" w:unhideWhenUsed="0"/>
-    <w:lsdException w:name="Dark List" w:semiHidden="0" w:uiPriority="70" w:unhideWhenUsed="0"/>
-    <w:lsdException w:name="Colorful Shading" w:semiHidden="0" w:uiPriority="71" w:unhideWhenUsed="0"/>
-    <w:lsdException w:name="Colorful List" w:semiHidden="0" w:uiPriority="72" w:unhideWhenUsed="0"/>
-    <w:lsdException w:name="Colorful Grid" w:semiHidden="0" w:uiPriority="73" w:unhideWhenUsed="0"/>
-    <w:lsdException w:name="Light Shading Accent 1" w:semiHidden="0" w:uiPriority="60" w:unhideWhenUsed="0"/>
-    <w:lsdException w:name="Light List Accent 1" w:semiHidden="0" w:uiPriority="61" w:unhideWhenUsed="0"/>
-    <w:lsdException w:name="Light Grid Accent 1" w:semiHidden="0" w:uiPriority="62" w:unhideWhenUsed="0"/>
-    <w:lsdException w:name="Medium Shading 1 Accent 1" w:semiHidden="0" w:uiPriority="63" w:unhideWhenUsed="0"/>
-    <w:lsdException w:name="Medium Shading 2 Accent 1" w:semiHidden="0" w:uiPriority="64" w:unhideWhenUsed="0"/>
-    <w:lsdException w:name="Medium List 1 Accent 1" w:semiHidden="0" w:uiPriority="65" w:unhideWhenUsed="0"/>
-    <w:lsdException w:name="Revision" w:unhideWhenUsed="0"/>
-    <w:lsdException w:name="List Paragraph" w:semiHidden="0" w:uiPriority="34" w:unhideWhenUsed="0" w:qFormat="1"/>
-    <w:lsdException w:name="Quote" w:semiHidden="0" w:uiPriority="29" w:unhideWhenUsed="0" w:qFormat="1"/>
-    <w:lsdException w:name="Intense Quote" w:semiHidden="0" w:uiPriority="30" w:unhideWhenUsed="0" w:qFormat="1"/>
-    <w:lsdException w:name="Medium List 2 Accent 1" w:semiHidden="0" w:uiPriority="66" w:unhideWhenUsed="0"/>
-    <w:lsdException w:name="Medium Grid 1 Accent 1" w:semiHidden="0" w:uiPriority="67" w:unhideWhenUsed="0"/>
-    <w:lsdException w:name="Medium Grid 2 Accent 1" w:semiHidden="0" w:uiPriority="68" w:unhideWhenUsed="0"/>
-    <w:lsdException w:name="Medium Grid 3 Accent 1" w:semiHidden="0" w:uiPriority="69" w:unhideWhenUsed="0"/>
-    <w:lsdException w:name="Dark List Accent 1" w:semiHidden="0" w:uiPriority="70" w:unhideWhenUsed="0"/>
-    <w:lsdException w:name="Colorful Shading Accent 1" w:semiHidden="0" w:uiPriority="71" w:unhideWhenUsed="0"/>
-    <w:lsdException w:name="Colorful List Accent 1" w:semiHidden="0" w:uiPriority="72" w:unhideWhenUsed="0"/>
-    <w:lsdException w:name="Colorful Grid Accent 1" w:semiHidden="0" w:uiPriority="73" w:unhideWhenUsed="0"/>
-    <w:lsdException w:name="Light Shading Accent 2" w:semiHidden="0" w:uiPriority="60" w:unhideWhenUsed="0"/>
-    <w:lsdException w:name="Light List Accent 2" w:semiHidden="0" w:uiPriority="61" w:unhideWhenUsed="0"/>
-    <w:lsdException w:name="Light Grid Accent 2" w:semiHidden="0" w:uiPriority="62" w:unhideWhenUsed="0"/>
-    <w:lsdException w:name="Medium Shading 1 Accent 2" w:semiHidden="0" w:uiPriority="63" w:unhideWhenUsed="0"/>
-    <w:lsdException w:name="Medium Shading 2 Accent 2" w:semiHidden="0" w:uiPriority="64" w:unhideWhenUsed="0"/>
-    <w:lsdException w:name="Medium List 1 Accent 2" w:semiHidden="0" w:uiPriority="65" w:unhideWhenUsed="0"/>
-    <w:lsdException w:name="Medium List 2 Accent 2" w:semiHidden="0" w:uiPriority="66" w:unhideWhenUsed="0"/>
-    <w:lsdException w:name="Medium Grid 1 Accent 2" w:semiHidden="0" w:uiPriority="67" w:unhideWhenUsed="0"/>
-    <w:lsdException w:name="Medium Grid 2 Accent 2" w:semiHidden="0" w:uiPriority="68" w:unhideWhenUsed="0"/>
-    <w:lsdException w:name="Medium Grid 3 Accent 2" w:semiHidden="0" w:uiPriority="69" w:unhideWhenUsed="0"/>
-    <w:lsdException w:name="Dark List Accent 2" w:semiHidden="0" w:uiPriority="70" w:unhideWhenUsed="0"/>
-    <w:lsdException w:name="Colorful Shading Accent 2" w:semiHidden="0" w:uiPriority="71" w:unhideWhenUsed="0"/>
-    <w:lsdException w:name="Colorful List Accent 2" w:semiHidden="0" w:uiPriority="72" w:unhideWhenUsed="0"/>
-    <w:lsdException w:name="Colorful Grid Accent 2" w:semiHidden="0" w:uiPriority="73" w:unhideWhenUsed="0"/>
-    <w:lsdException w:name="Light Shading Accent 3" w:semiHidden="0" w:uiPriority="60" w:unhideWhenUsed="0"/>
-    <w:lsdException w:name="Light List Accent 3" w:semiHidden="0" w:uiPriority="61" w:unhideWhenUsed="0"/>
-    <w:lsdException w:name="Light Grid Accent 3" w:semiHidden="0" w:uiPriority="62" w:unhideWhenUsed="0"/>
-    <w:lsdException w:name="Medium Shading 1 Accent 3" w:semiHidden="0" w:uiPriority="63" w:unhideWhenUsed="0"/>
-    <w:lsdException w:name="Medium Shading 2 Accent 3" w:semiHidden="0" w:uiPriority="64" w:unhideWhenUsed="0"/>
-    <w:lsdException w:name="Medium List 1 Accent 3" w:semiHidden="0" w:uiPriority="65" w:unhideWhenUsed="0"/>
-    <w:lsdException w:name="Medium List 2 Accent 3" w:semiHidden="0" w:uiPriority="66" w:unhideWhenUsed="0"/>
-    <w:lsdException w:name="Medium Grid 1 Accent 3" w:semiHidden="0" w:uiPriority="67" w:unhideWhenUsed="0"/>
-    <w:lsdException w:name="Medium Grid 2 Accent 3" w:semiHidden="0" w:uiPriority="68" w:unhideWhenUsed="0"/>
-    <w:lsdException w:name="Medium Grid 3 Accent 3" w:semiHidden="0" w:uiPriority="69" w:unhideWhenUsed="0"/>
-    <w:lsdException w:name="Dark List Accent 3" w:semiHidden="0" w:uiPriority="70" w:unhideWhenUsed="0"/>
-    <w:lsdException w:name="Colorful Shading Accent 3" w:semiHidden="0" w:uiPriority="71" w:unhideWhenUsed="0"/>
-    <w:lsdException w:name="Colorful List Accent 3" w:semiHidden="0" w:uiPriority="72" w:unhideWhenUsed="0"/>
-    <w:lsdException w:name="Colorful Grid Accent 3" w:semiHidden="0" w:uiPriority="73" w:unhideWhenUsed="0"/>
-    <w:lsdException w:name="Light Shading Accent 4" w:semiHidden="0" w:uiPriority="60" w:unhideWhenUsed="0"/>
-    <w:lsdException w:name="Light List Accent 4" w:semiHidden="0" w:uiPriority="61" w:unhideWhenUsed="0"/>
-    <w:lsdException w:name="Light Grid Accent 4" w:semiHidden="0" w:uiPriority="62" w:unhideWhenUsed="0"/>
-    <w:lsdException w:name="Medium Shading 1 Accent 4" w:semiHidden="0" w:uiPriority="63" w:unhideWhenUsed="0"/>
-    <w:lsdException w:name="Medium Shading 2 Accent 4" w:semiHidden="0" w:uiPriority="64" w:unhideWhenUsed="0"/>
-    <w:lsdException w:name="Medium List 1 Accent 4" w:semiHidden="0" w:uiPriority="65" w:unhideWhenUsed="0"/>
-    <w:lsdException w:name="Medium List 2 Accent 4" w:semiHidden="0" w:uiPriority="66" w:unhideWhenUsed="0"/>
-    <w:lsdException w:name="Medium Grid 1 Accent 4" w:semiHidden="0" w:uiPriority="67" w:unhideWhenUsed="0"/>
-    <w:lsdException w:name="Medium Grid 2 Accent 4" w:semiHidden="0" w:uiPriority="68" w:unhideWhenUsed="0"/>
-    <w:lsdException w:name="Medium Grid 3 Accent 4" w:semiHidden="0" w:uiPriority="69" w:unhideWhenUsed="0"/>
-    <w:lsdException w:name="Dark List Accent 4" w:semiHidden="0" w:uiPriority="70" w:unhideWhenUsed="0"/>
-    <w:lsdException w:name="Colorful Shading Accent 4" w:semiHidden="0" w:uiPriority="71" w:unhideWhenUsed="0"/>
-    <w:lsdException w:name="Colorful List Accent 4" w:semiHidden="0" w:uiPriority="72" w:unhideWhenUsed="0"/>
-    <w:lsdException w:name="Colorful Grid Accent 4" w:semiHidden="0" w:uiPriority="73" w:unhideWhenUsed="0"/>
-    <w:lsdException w:name="Light Shading Accent 5" w:semiHidden="0" w:uiPriority="60" w:unhideWhenUsed="0"/>
-    <w:lsdException w:name="Light List Accent 5" w:semiHidden="0" w:uiPriority="61" w:unhideWhenUsed="0"/>
-    <w:lsdException w:name="Light Grid Accent 5" w:semiHidden="0" w:uiPriority="62" w:unhideWhenUsed="0"/>
-    <w:lsdException w:name="Medium Shading 1 Accent 5" w:semiHidden="0" w:uiPriority="63" w:unhideWhenUsed="0"/>
-    <w:lsdException w:name="Medium Shading 2 Accent 5" w:semiHidden="0" w:uiPriority="64" w:unhideWhenUsed="0"/>
-    <w:lsdException w:name="Medium List 1 Accent 5" w:semiHidden="0" w:uiPriority="65" w:unhideWhenUsed="0"/>
-    <w:lsdException w:name="Medium List 2 Accent 5" w:semiHidden="0" w:uiPriority="66" w:unhideWhenUsed="0"/>
-    <w:lsdException w:name="Medium Grid 1 Accent 5" w:semiHidden="0" w:uiPriority="67" w:unhideWhenUsed="0"/>
-    <w:lsdException w:name="Medium Grid 2 Accent 5" w:semiHidden="0" w:uiPriority="68" w:unhideWhenUsed="0"/>
-    <w:lsdException w:name="Medium Grid 3 Accent 5" w:semiHidden="0" w:uiPriority="69" w:unhideWhenUsed="0"/>
-    <w:lsdException w:name="Dark List Accent 5" w:semiHidden="0" w:uiPriority="70" w:unhideWhenUsed="0"/>
-    <w:lsdException w:name="Colorful Shading Accent 5" w:semiHidden="0" w:uiPriority="71" w:unhideWhenUsed="0"/>
-    <w:lsdException w:name="Colorful List Accent 5" w:semiHidden="0" w:uiPriority="72" w:unhideWhenUsed="0"/>
-    <w:lsdException w:name="Colorful Grid Accent 5" w:semiHidden="0" w:uiPriority="73" w:unhideWhenUsed="0"/>
-    <w:lsdException w:name="Light Shading Accent 6" w:semiHidden="0" w:uiPriority="60" w:unhideWhenUsed="0"/>
-    <w:lsdException w:name="Light List Accent 6" w:semiHidden="0" w:uiPriority="61" w:unhideWhenUsed="0"/>
-    <w:lsdException w:name="Light Grid Accent 6" w:semiHidden="0" w:uiPriority="62" w:unhideWhenUsed="0"/>
-    <w:lsdException w:name="Medium Shading 1 Accent 6" w:semiHidden="0" w:uiPriority="63" w:unhideWhenUsed="0"/>
-    <w:lsdException w:name="Medium Shading 2 Accent 6" w:semiHidden="0" w:uiPriority="64" w:unhideWhenUsed="0"/>
-    <w:lsdException w:name="Medium List 1 Accent 6" w:semiHidden="0" w:uiPriority="65" w:unhideWhenUsed="0"/>
-    <w:lsdException w:name="Medium List 2 Accent 6" w:semiHidden="0" w:uiPriority="66" w:unhideWhenUsed="0"/>
-    <w:lsdException w:name="Medium Grid 1 Accent 6" w:semiHidden="0" w:uiPriority="67" w:unhideWhenUsed="0"/>
-    <w:lsdException w:name="Medium Grid 2 Accent 6" w:semiHidden="0" w:uiPriority="68" w:unhideWhenUsed="0"/>
-    <w:lsdException w:name="Medium Grid 3 Accent 6" w:semiHidden="0" w:uiPriority="69" w:unhideWhenUsed="0"/>
-    <w:lsdException w:name="Dark List Accent 6" w:semiHidden="0" w:uiPriority="70" w:unhideWhenUsed="0"/>
-    <w:lsdException w:name="Colorful Shading Accent 6" w:semiHidden="0" w:uiPriority="71" w:unhideWhenUsed="0"/>
-    <w:lsdException w:name="Colorful List Accent 6" w:semiHidden="0" w:uiPriority="72" w:unhideWhenUsed="0"/>
-    <w:lsdException w:name="Colorful Grid Accent 6" w:semiHidden="0" w:uiPriority="73" w:unhideWhenUsed="0"/>
-    <w:lsdException w:name="Subtle Emphasis" w:semiHidden="0" w:uiPriority="19" w:unhideWhenUsed="0" w:qFormat="1"/>
-    <w:lsdException w:name="Intense Emphasis" w:semiHidden="0" w:uiPriority="21" w:unhideWhenUsed="0" w:qFormat="1"/>
-    <w:lsdException w:name="Subtle Reference" w:semiHidden="0" w:uiPriority="31" w:unhideWhenUsed="0" w:qFormat="1"/>
-    <w:lsdException w:name="Intense Reference" w:semiHidden="0" w:uiPriority="32" w:unhideWhenUsed="0" w:qFormat="1"/>
-    <w:lsdException w:name="Book Title" w:semiHidden="0" w:uiPriority="33" w:unhideWhenUsed="0" w:qFormat="1"/>
-    <w:lsdException w:name="Bibliography" w:uiPriority="37"/>
-    <w:lsdException w:name="TOC Heading" w:uiPriority="39" w:qFormat="1"/>
-  </w:latentStyles>
-  <w:style w:type="paragraph" w:default="1" w:styleId="Normal">
-    <w:name w:val="Normal"/>
-    <w:qFormat/>
+  <w:style w:type="paragraph" w:styleId="TOC4">
+    <w:name w:val="toc 4"/>
+    <w:basedOn w:val="Normal"/>
+    <w:next w:val="Normal"/>
+    <w:autoRedefine/>
+    <w:uiPriority w:val="39"/>
+    <w:unhideWhenUsed/>
+    <w:rsid w:val="00DD1E03"/>
+    <w:pPr>
+      <w:spacing w:after="100"/>
+      <w:ind w:left="660"/>
+    </w:pPr>
+    <w:rPr>
+      <w:rFonts w:eastAsiaTheme="minorEastAsia"/>
+    </w:rPr>
   </w:style>
-  <w:style w:type="character" w:default="1" w:styleId="DefaultParagraphFont">
-    <w:name w:val="Default Paragraph Font"/>
-    <w:uiPriority w:val="1"/>
-    <w:semiHidden/>
+  <w:style w:type="paragraph" w:styleId="TOC5">
+    <w:name w:val="toc 5"/>
+    <w:basedOn w:val="Normal"/>
+    <w:next w:val="Normal"/>
+    <w:autoRedefine/>
+    <w:uiPriority w:val="39"/>
     <w:unhideWhenUsed/>
+    <w:rsid w:val="00DD1E03"/>
+    <w:pPr>
+      <w:spacing w:after="100"/>
+      <w:ind w:left="880"/>
+    </w:pPr>
+    <w:rPr>
+      <w:rFonts w:eastAsiaTheme="minorEastAsia"/>
+    </w:rPr>
   </w:style>
-  <w:style w:type="table" w:default="1" w:styleId="TableNormal">
-    <w:name w:val="Normal Table"/>
+  <w:style w:type="paragraph" w:styleId="TOC6">
+    <w:name w:val="toc 6"/>
+    <w:basedOn w:val="Normal"/>
+    <w:next w:val="Normal"/>
+    <w:autoRedefine/>
+    <w:uiPriority w:val="39"/>
+    <w:unhideWhenUsed/>
+    <w:rsid w:val="00DD1E03"/>
+    <w:pPr>
+      <w:spacing w:after="100"/>
+      <w:ind w:left="1100"/>
+    </w:pPr>
+    <w:rPr>
+      <w:rFonts w:eastAsiaTheme="minorEastAsia"/>
+    </w:rPr>
+  </w:style>
+  <w:style w:type="paragraph" w:styleId="TOC7">
+    <w:name w:val="toc 7"/>
+    <w:basedOn w:val="Normal"/>
+    <w:next w:val="Normal"/>
+    <w:autoRedefine/>
+    <w:uiPriority w:val="39"/>
+    <w:unhideWhenUsed/>
+    <w:rsid w:val="00DD1E03"/>
+    <w:pPr>
+      <w:spacing w:after="100"/>
+      <w:ind w:left="1320"/>
+    </w:pPr>
+    <w:rPr>
+      <w:rFonts w:eastAsiaTheme="minorEastAsia"/>
+    </w:rPr>
+  </w:style>
+  <w:style w:type="paragraph" w:styleId="TOC8">
+    <w:name w:val="toc 8"/>
+    <w:basedOn w:val="Normal"/>
+    <w:next w:val="Normal"/>
+    <w:autoRedefine/>
+    <w:uiPriority w:val="39"/>
+    <w:unhideWhenUsed/>
+    <w:rsid w:val="00DD1E03"/>
+    <w:pPr>
+      <w:spacing w:after="100"/>
+      <w:ind w:left="1540"/>
+    </w:pPr>
+    <w:rPr>
+      <w:rFonts w:eastAsiaTheme="minorEastAsia"/>
+    </w:rPr>
+  </w:style>
+  <w:style w:type="paragraph" w:styleId="TOC9">
+    <w:name w:val="toc 9"/>
+    <w:basedOn w:val="Normal"/>
+    <w:next w:val="Normal"/>
+    <w:autoRedefine/>
+    <w:uiPriority w:val="39"/>
+    <w:unhideWhenUsed/>
+    <w:rsid w:val="00DD1E03"/>
+    <w:pPr>
+      <w:spacing w:after="100"/>
+      <w:ind w:left="1760"/>
+    </w:pPr>
+    <w:rPr>
+      <w:rFonts w:eastAsiaTheme="minorEastAsia"/>
+    </w:rPr>
+  </w:style>
+  <w:style w:type="character" w:styleId="FollowedHyperlink">
+    <w:name w:val="FollowedHyperlink"/>
+    <w:basedOn w:val="DefaultParagraphFont"/>
     <w:uiPriority w:val="99"/>
     <w:semiHidden/>
     <w:unhideWhenUsed/>
-    <w:qFormat/>
-    <w:tblPr>
-      <w:tblInd w:w="0" w:type="dxa"/>
-      <w:tblCellMar>
-        <w:top w:w="0" w:type="dxa"/>
-        <w:left w:w="108" w:type="dxa"/>
-        <w:bottom w:w="0" w:type="dxa"/>
-        <w:right w:w="108" w:type="dxa"/>
-      </w:tblCellMar>
-    </w:tblPr>
-  </w:style>
-  <w:style w:type="numbering" w:default="1" w:styleId="NoList">
-    <w:name w:val="No List"/>
-    <w:uiPriority w:val="99"/>
-    <w:semiHidden/>
-    <w:unhideWhenUsed/>
-  </w:style>
-  <w:style w:type="paragraph" w:customStyle="1" w:styleId="120A1DE2D90D4D2DA37546FAD995181C">
-    <w:name w:val="120A1DE2D90D4D2DA37546FAD995181C"/>
-    <w:rsid w:val="00FF011A"/>
-  </w:style>
-  <w:style w:type="paragraph" w:customStyle="1" w:styleId="571181915E62407FBB0A97D86FCD4496">
-    <w:name w:val="571181915E62407FBB0A97D86FCD4496"/>
-    <w:rsid w:val="00FF011A"/>
-  </w:style>
-  <w:style w:type="paragraph" w:customStyle="1" w:styleId="31F3049A4EC540B1A51E50865E099CF8">
-    <w:name w:val="31F3049A4EC540B1A51E50865E099CF8"/>
-    <w:rsid w:val="00FF011A"/>
-  </w:style>
-  <w:style w:type="paragraph" w:customStyle="1" w:styleId="FE896DC914BF4D1981A96FEE0403DEA1">
-    <w:name w:val="FE896DC914BF4D1981A96FEE0403DEA1"/>
-    <w:rsid w:val="00FF011A"/>
-  </w:style>
-  <w:style w:type="paragraph" w:customStyle="1" w:styleId="C2E1B79D56FA4A379E795C4EE86267CE">
-    <w:name w:val="C2E1B79D56FA4A379E795C4EE86267CE"/>
-    <w:rsid w:val="00FF011A"/>
+    <w:rsid w:val="004B0F40"/>
+    <w:rPr>
+      <w:color w:val="800080" w:themeColor="followedHyperlink"/>
+      <w:u w:val="single"/>
+    </w:rPr>
   </w:style>
 </w:styles>
-</file>
-
-<file path=word/glossary/webSettings.xml><?xml version="1.0" encoding="utf-8"?>
-<w:webSettings xmlns:r="http://schemas.openxmlformats.org/officeDocument/2006/relationships" xmlns:w="http://schemas.openxmlformats.org/wordprocessingml/2006/main">
-  <w:optimizeForBrowser/>
-</w:webSettings>
 </file>
 
 <file path=word/theme/theme1.xml><?xml version="1.0" encoding="utf-8"?>
@@ -22375,7 +23713,7 @@
 </file>
 
 <file path=customXml/itemProps1.xml><?xml version="1.0" encoding="utf-8"?>
-<ds:datastoreItem xmlns:ds="http://schemas.openxmlformats.org/officeDocument/2006/customXml" ds:itemID="{C1370582-E04A-4CDC-A5FE-98FA3E93A7D2}">
+<ds:datastoreItem xmlns:ds="http://schemas.openxmlformats.org/officeDocument/2006/customXml" ds:itemID="{1D517A57-D016-4BC4-832E-6B5BDFE4FB2E}">
   <ds:schemaRefs>
     <ds:schemaRef ds:uri="http://schemas.openxmlformats.org/officeDocument/2006/bibliography"/>
   </ds:schemaRefs>

--- a/trunk/Doc/Report.docx
+++ b/trunk/Doc/Report.docx
@@ -19,7 +19,7 @@
         </w:docPartObj>
       </w:sdtPr>
       <w:sdtContent>
-        <w:bookmarkStart w:id="0" w:name="_Toc312242859" w:displacedByCustomXml="prev"/>
+        <w:bookmarkStart w:id="0" w:name="_Toc312254601" w:displacedByCustomXml="prev"/>
         <w:p>
           <w:pPr>
             <w:pStyle w:val="TOCHeading"/>
@@ -76,7 +76,7 @@
             </w:rPr>
             <w:fldChar w:fldCharType="separate"/>
           </w:r>
-          <w:hyperlink w:anchor="_Toc312242859" w:history="1">
+          <w:hyperlink w:anchor="_Toc312254601" w:history="1">
             <w:r>
               <w:rPr>
                 <w:rStyle w:val="Hyperlink"/>
@@ -104,7 +104,7 @@
                 <w:noProof/>
                 <w:webHidden/>
               </w:rPr>
-              <w:instrText xml:space="preserve"> PAGEREF _Toc312242859 \h </w:instrText>
+              <w:instrText xml:space="preserve"> PAGEREF _Toc312254601 \h </w:instrText>
             </w:r>
             <w:r>
               <w:rPr>
@@ -146,7 +146,7 @@
               <w:noProof/>
             </w:rPr>
           </w:pPr>
-          <w:hyperlink w:anchor="_Toc312242860" w:history="1">
+          <w:hyperlink w:anchor="_Toc312254602" w:history="1">
             <w:r>
               <w:rPr>
                 <w:rStyle w:val="Hyperlink"/>
@@ -175,7 +175,7 @@
                 <w:noProof/>
                 <w:webHidden/>
               </w:rPr>
-              <w:instrText xml:space="preserve"> PAGEREF _Toc312242860 \h </w:instrText>
+              <w:instrText xml:space="preserve"> PAGEREF _Toc312254602 \h </w:instrText>
             </w:r>
             <w:r>
               <w:rPr>
@@ -217,7 +217,7 @@
               <w:noProof/>
             </w:rPr>
           </w:pPr>
-          <w:hyperlink w:anchor="_Toc312242861" w:history="1">
+          <w:hyperlink w:anchor="_Toc312254603" w:history="1">
             <w:r>
               <w:rPr>
                 <w:rStyle w:val="Hyperlink"/>
@@ -246,7 +246,7 @@
                 <w:noProof/>
                 <w:webHidden/>
               </w:rPr>
-              <w:instrText xml:space="preserve"> PAGEREF _Toc312242861 \h </w:instrText>
+              <w:instrText xml:space="preserve"> PAGEREF _Toc312254603 \h </w:instrText>
             </w:r>
             <w:r>
               <w:rPr>
@@ -288,7 +288,7 @@
               <w:noProof/>
             </w:rPr>
           </w:pPr>
-          <w:hyperlink w:anchor="_Toc312242862" w:history="1">
+          <w:hyperlink w:anchor="_Toc312254604" w:history="1">
             <w:r>
               <w:rPr>
                 <w:rStyle w:val="Hyperlink"/>
@@ -317,7 +317,7 @@
                 <w:noProof/>
                 <w:webHidden/>
               </w:rPr>
-              <w:instrText xml:space="preserve"> PAGEREF _Toc312242862 \h </w:instrText>
+              <w:instrText xml:space="preserve"> PAGEREF _Toc312254604 \h </w:instrText>
             </w:r>
             <w:r>
               <w:rPr>
@@ -359,7 +359,7 @@
               <w:noProof/>
             </w:rPr>
           </w:pPr>
-          <w:hyperlink w:anchor="_Toc312242863" w:history="1">
+          <w:hyperlink w:anchor="_Toc312254605" w:history="1">
             <w:r>
               <w:rPr>
                 <w:rStyle w:val="Hyperlink"/>
@@ -388,7 +388,7 @@
                 <w:noProof/>
                 <w:webHidden/>
               </w:rPr>
-              <w:instrText xml:space="preserve"> PAGEREF _Toc312242863 \h </w:instrText>
+              <w:instrText xml:space="preserve"> PAGEREF _Toc312254605 \h </w:instrText>
             </w:r>
             <w:r>
               <w:rPr>
@@ -430,7 +430,7 @@
               <w:noProof/>
             </w:rPr>
           </w:pPr>
-          <w:hyperlink w:anchor="_Toc312242864" w:history="1">
+          <w:hyperlink w:anchor="_Toc312254606" w:history="1">
             <w:r>
               <w:rPr>
                 <w:rStyle w:val="Hyperlink"/>
@@ -459,7 +459,7 @@
                 <w:noProof/>
                 <w:webHidden/>
               </w:rPr>
-              <w:instrText xml:space="preserve"> PAGEREF _Toc312242864 \h </w:instrText>
+              <w:instrText xml:space="preserve"> PAGEREF _Toc312254606 \h </w:instrText>
             </w:r>
             <w:r>
               <w:rPr>
@@ -501,7 +501,7 @@
               <w:noProof/>
             </w:rPr>
           </w:pPr>
-          <w:hyperlink w:anchor="_Toc312242865" w:history="1">
+          <w:hyperlink w:anchor="_Toc312254607" w:history="1">
             <w:r>
               <w:rPr>
                 <w:rStyle w:val="Hyperlink"/>
@@ -530,7 +530,7 @@
                 <w:noProof/>
                 <w:webHidden/>
               </w:rPr>
-              <w:instrText xml:space="preserve"> PAGEREF _Toc312242865 \h </w:instrText>
+              <w:instrText xml:space="preserve"> PAGEREF _Toc312254607 \h </w:instrText>
             </w:r>
             <w:r>
               <w:rPr>
@@ -572,7 +572,7 @@
               <w:noProof/>
             </w:rPr>
           </w:pPr>
-          <w:hyperlink w:anchor="_Toc312242866" w:history="1">
+          <w:hyperlink w:anchor="_Toc312254608" w:history="1">
             <w:r>
               <w:rPr>
                 <w:rStyle w:val="Hyperlink"/>
@@ -601,7 +601,7 @@
                 <w:noProof/>
                 <w:webHidden/>
               </w:rPr>
-              <w:instrText xml:space="preserve"> PAGEREF _Toc312242866 \h </w:instrText>
+              <w:instrText xml:space="preserve"> PAGEREF _Toc312254608 \h </w:instrText>
             </w:r>
             <w:r>
               <w:rPr>
@@ -644,7 +644,7 @@
               <w:noProof/>
             </w:rPr>
           </w:pPr>
-          <w:hyperlink w:anchor="_Toc312242867" w:history="1">
+          <w:hyperlink w:anchor="_Toc312254609" w:history="1">
             <w:r>
               <w:rPr>
                 <w:rStyle w:val="Hyperlink"/>
@@ -687,7 +687,7 @@
                 <w:noProof/>
                 <w:webHidden/>
               </w:rPr>
-              <w:instrText xml:space="preserve"> PAGEREF _Toc312242867 \h </w:instrText>
+              <w:instrText xml:space="preserve"> PAGEREF _Toc312254609 \h </w:instrText>
             </w:r>
             <w:r>
               <w:rPr>
@@ -730,7 +730,7 @@
               <w:noProof/>
             </w:rPr>
           </w:pPr>
-          <w:hyperlink w:anchor="_Toc312242868" w:history="1">
+          <w:hyperlink w:anchor="_Toc312254610" w:history="1">
             <w:r>
               <w:rPr>
                 <w:rStyle w:val="Hyperlink"/>
@@ -773,7 +773,7 @@
                 <w:noProof/>
                 <w:webHidden/>
               </w:rPr>
-              <w:instrText xml:space="preserve"> PAGEREF _Toc312242868 \h </w:instrText>
+              <w:instrText xml:space="preserve"> PAGEREF _Toc312254610 \h </w:instrText>
             </w:r>
             <w:r>
               <w:rPr>
@@ -816,7 +816,7 @@
               <w:noProof/>
             </w:rPr>
           </w:pPr>
-          <w:hyperlink w:anchor="_Toc312242869" w:history="1">
+          <w:hyperlink w:anchor="_Toc312254611" w:history="1">
             <w:r>
               <w:rPr>
                 <w:rStyle w:val="Hyperlink"/>
@@ -859,7 +859,7 @@
                 <w:noProof/>
                 <w:webHidden/>
               </w:rPr>
-              <w:instrText xml:space="preserve"> PAGEREF _Toc312242869 \h </w:instrText>
+              <w:instrText xml:space="preserve"> PAGEREF _Toc312254611 \h </w:instrText>
             </w:r>
             <w:r>
               <w:rPr>
@@ -901,7 +901,7 @@
               <w:noProof/>
             </w:rPr>
           </w:pPr>
-          <w:hyperlink w:anchor="_Toc312242870" w:history="1">
+          <w:hyperlink w:anchor="_Toc312254612" w:history="1">
             <w:r>
               <w:rPr>
                 <w:rStyle w:val="Hyperlink"/>
@@ -930,7 +930,7 @@
                 <w:noProof/>
                 <w:webHidden/>
               </w:rPr>
-              <w:instrText xml:space="preserve"> PAGEREF _Toc312242870 \h </w:instrText>
+              <w:instrText xml:space="preserve"> PAGEREF _Toc312254612 \h </w:instrText>
             </w:r>
             <w:r>
               <w:rPr>
@@ -972,7 +972,7 @@
               <w:noProof/>
             </w:rPr>
           </w:pPr>
-          <w:hyperlink w:anchor="_Toc312242871" w:history="1">
+          <w:hyperlink w:anchor="_Toc312254613" w:history="1">
             <w:r>
               <w:rPr>
                 <w:rStyle w:val="Hyperlink"/>
@@ -1019,7 +1019,7 @@
                 <w:noProof/>
                 <w:webHidden/>
               </w:rPr>
-              <w:instrText xml:space="preserve"> PAGEREF _Toc312242871 \h </w:instrText>
+              <w:instrText xml:space="preserve"> PAGEREF _Toc312254613 \h </w:instrText>
             </w:r>
             <w:r>
               <w:rPr>
@@ -1061,7 +1061,7 @@
               <w:noProof/>
             </w:rPr>
           </w:pPr>
-          <w:hyperlink w:anchor="_Toc312242872" w:history="1">
+          <w:hyperlink w:anchor="_Toc312254614" w:history="1">
             <w:r>
               <w:rPr>
                 <w:rStyle w:val="Hyperlink"/>
@@ -1090,7 +1090,7 @@
                 <w:noProof/>
                 <w:webHidden/>
               </w:rPr>
-              <w:instrText xml:space="preserve"> PAGEREF _Toc312242872 \h </w:instrText>
+              <w:instrText xml:space="preserve"> PAGEREF _Toc312254614 \h </w:instrText>
             </w:r>
             <w:r>
               <w:rPr>
@@ -1132,7 +1132,7 @@
               <w:noProof/>
             </w:rPr>
           </w:pPr>
-          <w:hyperlink w:anchor="_Toc312242873" w:history="1">
+          <w:hyperlink w:anchor="_Toc312254615" w:history="1">
             <w:r>
               <w:rPr>
                 <w:rStyle w:val="Hyperlink"/>
@@ -1161,7 +1161,7 @@
                 <w:noProof/>
                 <w:webHidden/>
               </w:rPr>
-              <w:instrText xml:space="preserve"> PAGEREF _Toc312242873 \h </w:instrText>
+              <w:instrText xml:space="preserve"> PAGEREF _Toc312254615 \h </w:instrText>
             </w:r>
             <w:r>
               <w:rPr>
@@ -1203,7 +1203,7 @@
               <w:noProof/>
             </w:rPr>
           </w:pPr>
-          <w:hyperlink w:anchor="_Toc312242874" w:history="1">
+          <w:hyperlink w:anchor="_Toc312254616" w:history="1">
             <w:r>
               <w:rPr>
                 <w:rStyle w:val="Hyperlink"/>
@@ -1250,7 +1250,7 @@
                 <w:noProof/>
                 <w:webHidden/>
               </w:rPr>
-              <w:instrText xml:space="preserve"> PAGEREF _Toc312242874 \h </w:instrText>
+              <w:instrText xml:space="preserve"> PAGEREF _Toc312254616 \h </w:instrText>
             </w:r>
             <w:r>
               <w:rPr>
@@ -1293,7 +1293,7 @@
               <w:noProof/>
             </w:rPr>
           </w:pPr>
-          <w:hyperlink w:anchor="_Toc312242875" w:history="1">
+          <w:hyperlink w:anchor="_Toc312254617" w:history="1">
             <w:r>
               <w:rPr>
                 <w:rStyle w:val="Hyperlink"/>
@@ -1345,7 +1345,7 @@
                 <w:noProof/>
                 <w:webHidden/>
               </w:rPr>
-              <w:instrText xml:space="preserve"> PAGEREF _Toc312242875 \h </w:instrText>
+              <w:instrText xml:space="preserve"> PAGEREF _Toc312254617 \h </w:instrText>
             </w:r>
             <w:r>
               <w:rPr>
@@ -1387,7 +1387,7 @@
               <w:noProof/>
             </w:rPr>
           </w:pPr>
-          <w:hyperlink w:anchor="_Toc312242876" w:history="1">
+          <w:hyperlink w:anchor="_Toc312254618" w:history="1">
             <w:r>
               <w:rPr>
                 <w:rStyle w:val="Hyperlink"/>
@@ -1438,7 +1438,7 @@
                 <w:noProof/>
                 <w:webHidden/>
               </w:rPr>
-              <w:instrText xml:space="preserve"> PAGEREF _Toc312242876 \h </w:instrText>
+              <w:instrText xml:space="preserve"> PAGEREF _Toc312254618 \h </w:instrText>
             </w:r>
             <w:r>
               <w:rPr>
@@ -1480,7 +1480,7 @@
               <w:noProof/>
             </w:rPr>
           </w:pPr>
-          <w:hyperlink w:anchor="_Toc312242877" w:history="1">
+          <w:hyperlink w:anchor="_Toc312254619" w:history="1">
             <w:r>
               <w:rPr>
                 <w:rStyle w:val="Hyperlink"/>
@@ -1531,7 +1531,7 @@
                 <w:noProof/>
                 <w:webHidden/>
               </w:rPr>
-              <w:instrText xml:space="preserve"> PAGEREF _Toc312242877 \h </w:instrText>
+              <w:instrText xml:space="preserve"> PAGEREF _Toc312254619 \h </w:instrText>
             </w:r>
             <w:r>
               <w:rPr>
@@ -1574,7 +1574,7 @@
               <w:noProof/>
             </w:rPr>
           </w:pPr>
-          <w:hyperlink w:anchor="_Toc312242878" w:history="1">
+          <w:hyperlink w:anchor="_Toc312254620" w:history="1">
             <w:r>
               <w:rPr>
                 <w:rStyle w:val="Hyperlink"/>
@@ -1619,7 +1619,7 @@
                 <w:noProof/>
                 <w:webHidden/>
               </w:rPr>
-              <w:instrText xml:space="preserve"> PAGEREF _Toc312242878 \h </w:instrText>
+              <w:instrText xml:space="preserve"> PAGEREF _Toc312254620 \h </w:instrText>
             </w:r>
             <w:r>
               <w:rPr>
@@ -1661,7 +1661,7 @@
               <w:noProof/>
             </w:rPr>
           </w:pPr>
-          <w:hyperlink w:anchor="_Toc312242879" w:history="1">
+          <w:hyperlink w:anchor="_Toc312254621" w:history="1">
             <w:r>
               <w:rPr>
                 <w:rStyle w:val="Hyperlink"/>
@@ -1690,7 +1690,7 @@
                 <w:noProof/>
                 <w:webHidden/>
               </w:rPr>
-              <w:instrText xml:space="preserve"> PAGEREF _Toc312242879 \h </w:instrText>
+              <w:instrText xml:space="preserve"> PAGEREF _Toc312254621 \h </w:instrText>
             </w:r>
             <w:r>
               <w:rPr>
@@ -1710,7 +1710,7 @@
                 <w:noProof/>
                 <w:webHidden/>
               </w:rPr>
-              <w:t>24</w:t>
+              <w:t>28</w:t>
             </w:r>
             <w:r>
               <w:rPr>
@@ -1733,7 +1733,7 @@
               <w:noProof/>
             </w:rPr>
           </w:pPr>
-          <w:hyperlink w:anchor="_Toc312242880" w:history="1">
+          <w:hyperlink w:anchor="_Toc312254622" w:history="1">
             <w:r>
               <w:rPr>
                 <w:rStyle w:val="Hyperlink"/>
@@ -1785,7 +1785,7 @@
                 <w:noProof/>
                 <w:webHidden/>
               </w:rPr>
-              <w:instrText xml:space="preserve"> PAGEREF _Toc312242880 \h </w:instrText>
+              <w:instrText xml:space="preserve"> PAGEREF _Toc312254622 \h </w:instrText>
             </w:r>
             <w:r>
               <w:rPr>
@@ -1805,7 +1805,7 @@
                 <w:noProof/>
                 <w:webHidden/>
               </w:rPr>
-              <w:t>24</w:t>
+              <w:t>28</w:t>
             </w:r>
             <w:r>
               <w:rPr>
@@ -1828,7 +1828,7 @@
               <w:noProof/>
             </w:rPr>
           </w:pPr>
-          <w:hyperlink w:anchor="_Toc312242881" w:history="1">
+          <w:hyperlink w:anchor="_Toc312254623" w:history="1">
             <w:r>
               <w:rPr>
                 <w:rStyle w:val="Hyperlink"/>
@@ -1898,7 +1898,7 @@
                 <w:noProof/>
                 <w:webHidden/>
               </w:rPr>
-              <w:instrText xml:space="preserve"> PAGEREF _Toc312242881 \h </w:instrText>
+              <w:instrText xml:space="preserve"> PAGEREF _Toc312254623 \h </w:instrText>
             </w:r>
             <w:r>
               <w:rPr>
@@ -1918,7 +1918,7 @@
                 <w:noProof/>
                 <w:webHidden/>
               </w:rPr>
-              <w:t>24</w:t>
+              <w:t>28</w:t>
             </w:r>
             <w:r>
               <w:rPr>
@@ -1940,7 +1940,7 @@
               <w:noProof/>
             </w:rPr>
           </w:pPr>
-          <w:hyperlink w:anchor="_Toc312242882" w:history="1">
+          <w:hyperlink w:anchor="_Toc312254624" w:history="1">
             <w:r>
               <w:rPr>
                 <w:rStyle w:val="Hyperlink"/>
@@ -1969,7 +1969,7 @@
                 <w:noProof/>
                 <w:webHidden/>
               </w:rPr>
-              <w:instrText xml:space="preserve"> PAGEREF _Toc312242882 \h </w:instrText>
+              <w:instrText xml:space="preserve"> PAGEREF _Toc312254624 \h </w:instrText>
             </w:r>
             <w:r>
               <w:rPr>
@@ -1989,7 +1989,7 @@
                 <w:noProof/>
                 <w:webHidden/>
               </w:rPr>
-              <w:t>25</w:t>
+              <w:t>29</w:t>
             </w:r>
             <w:r>
               <w:rPr>
@@ -2071,7 +2071,7 @@
           <w:szCs w:val="26"/>
         </w:rPr>
       </w:pPr>
-      <w:bookmarkStart w:id="1" w:name="_Toc312242860"/>
+      <w:bookmarkStart w:id="1" w:name="_Toc312254602"/>
       <w:r>
         <w:rPr>
           <w:rFonts w:ascii="Times New Roman" w:hAnsi="Times New Roman" w:cs="Times New Roman"/>
@@ -2114,7 +2114,7 @@
           <w:szCs w:val="26"/>
         </w:rPr>
       </w:pPr>
-      <w:bookmarkStart w:id="2" w:name="_Toc312242861"/>
+      <w:bookmarkStart w:id="2" w:name="_Toc312254603"/>
       <w:r>
         <w:rPr>
           <w:rFonts w:ascii="Times New Roman" w:hAnsi="Times New Roman" w:cs="Times New Roman"/>
@@ -2552,7 +2552,7 @@
           <w:szCs w:val="26"/>
         </w:rPr>
       </w:pPr>
-      <w:bookmarkStart w:id="3" w:name="_Toc312242862"/>
+      <w:bookmarkStart w:id="3" w:name="_Toc312254604"/>
       <w:r>
         <w:rPr>
           <w:rFonts w:ascii="Times New Roman" w:hAnsi="Times New Roman" w:cs="Times New Roman"/>
@@ -2996,7 +2996,7 @@
           <w:szCs w:val="26"/>
         </w:rPr>
       </w:pPr>
-      <w:bookmarkStart w:id="4" w:name="_Toc312242863"/>
+      <w:bookmarkStart w:id="4" w:name="_Toc312254605"/>
       <w:r>
         <w:rPr>
           <w:rFonts w:ascii="Times New Roman" w:hAnsi="Times New Roman" w:cs="Times New Roman"/>
@@ -3025,7 +3025,7 @@
           <w:szCs w:val="26"/>
         </w:rPr>
       </w:pPr>
-      <w:bookmarkStart w:id="5" w:name="_Toc312242864"/>
+      <w:bookmarkStart w:id="5" w:name="_Toc312254606"/>
       <w:r>
         <w:rPr>
           <w:rFonts w:ascii="Times New Roman" w:hAnsi="Times New Roman" w:cs="Times New Roman"/>
@@ -5410,7 +5410,7 @@
           <w:szCs w:val="26"/>
         </w:rPr>
       </w:pPr>
-      <w:bookmarkStart w:id="6" w:name="_Toc312242865"/>
+      <w:bookmarkStart w:id="6" w:name="_Toc312254607"/>
       <w:r>
         <w:rPr>
           <w:rFonts w:ascii="Times New Roman" w:hAnsi="Times New Roman" w:cs="Times New Roman"/>
@@ -10304,7 +10304,7 @@
           <w:szCs w:val="26"/>
         </w:rPr>
       </w:pPr>
-      <w:bookmarkStart w:id="7" w:name="_Toc312242866"/>
+      <w:bookmarkStart w:id="7" w:name="_Toc312254608"/>
       <w:r>
         <w:rPr>
           <w:rFonts w:ascii="Times New Roman" w:hAnsi="Times New Roman" w:cs="Times New Roman"/>
@@ -10393,7 +10393,7 @@
           <w:szCs w:val="26"/>
         </w:rPr>
       </w:pPr>
-      <w:bookmarkStart w:id="8" w:name="_Toc312242867"/>
+      <w:bookmarkStart w:id="8" w:name="_Toc312254609"/>
       <w:r>
         <w:rPr>
           <w:rFonts w:ascii="Times New Roman" w:hAnsi="Times New Roman" w:cs="Times New Roman"/>
@@ -11133,7 +11133,7 @@
           <w:szCs w:val="26"/>
         </w:rPr>
       </w:pPr>
-      <w:bookmarkStart w:id="9" w:name="_Toc312242868"/>
+      <w:bookmarkStart w:id="9" w:name="_Toc312254610"/>
       <w:r>
         <w:rPr>
           <w:rFonts w:ascii="Times New Roman" w:hAnsi="Times New Roman" w:cs="Times New Roman"/>
@@ -11373,7 +11373,7 @@
           <w:szCs w:val="26"/>
         </w:rPr>
       </w:pPr>
-      <w:bookmarkStart w:id="10" w:name="_Toc312242869"/>
+      <w:bookmarkStart w:id="10" w:name="_Toc312254611"/>
       <w:r>
         <w:rPr>
           <w:rFonts w:ascii="Times New Roman" w:hAnsi="Times New Roman" w:cs="Times New Roman"/>
@@ -12244,7 +12244,7 @@
           <w:szCs w:val="26"/>
         </w:rPr>
       </w:pPr>
-      <w:bookmarkStart w:id="11" w:name="_Toc312242870"/>
+      <w:bookmarkStart w:id="11" w:name="_Toc312254612"/>
       <w:r>
         <w:rPr>
           <w:rFonts w:ascii="Times New Roman" w:hAnsi="Times New Roman" w:cs="Times New Roman"/>
@@ -12273,7 +12273,7 @@
           <w:szCs w:val="26"/>
         </w:rPr>
       </w:pPr>
-      <w:bookmarkStart w:id="12" w:name="_Toc312242871"/>
+      <w:bookmarkStart w:id="12" w:name="_Toc312254613"/>
       <w:r>
         <w:rPr>
           <w:rFonts w:ascii="Times New Roman" w:hAnsi="Times New Roman" w:cs="Times New Roman"/>
@@ -12384,7 +12384,7 @@
           <w:szCs w:val="26"/>
         </w:rPr>
       </w:pPr>
-      <w:bookmarkStart w:id="13" w:name="_Toc312242872"/>
+      <w:bookmarkStart w:id="13" w:name="_Toc312254614"/>
       <w:r>
         <w:rPr>
           <w:rFonts w:ascii="Times New Roman" w:hAnsi="Times New Roman" w:cs="Times New Roman"/>
@@ -13174,7 +13174,7 @@
           <w:szCs w:val="26"/>
         </w:rPr>
       </w:pPr>
-      <w:bookmarkStart w:id="14" w:name="_Toc312242873"/>
+      <w:bookmarkStart w:id="14" w:name="_Toc312254615"/>
       <w:r>
         <w:rPr>
           <w:rFonts w:ascii="Times New Roman" w:hAnsi="Times New Roman" w:cs="Times New Roman"/>
@@ -13221,23 +13221,29 @@
           <w:sz w:val="26"/>
           <w:szCs w:val="26"/>
         </w:rPr>
-        <w:t>Để hiện thực trên mobile , chúng tôi chọn Android platform để hiện thực bởi vì một số điểm lợ</w:t>
-      </w:r>
-      <w:r>
-        <w:rPr>
-          <w:rFonts w:ascii="Times New Roman" w:hAnsi="Times New Roman" w:cs="Times New Roman"/>
-          <w:sz w:val="26"/>
-          <w:szCs w:val="26"/>
-        </w:rPr>
-        <w:t>i</w:t>
-      </w:r>
-      <w:r>
-        <w:rPr>
-          <w:rFonts w:ascii="Times New Roman" w:hAnsi="Times New Roman" w:cs="Times New Roman"/>
-          <w:sz w:val="26"/>
-          <w:szCs w:val="26"/>
-        </w:rPr>
-        <w:t>.</w:t>
+        <w:t xml:space="preserve">Để hiện thực trên mobile , chúng tôi chọn Android platform để hiện thực </w:t>
+      </w:r>
+    </w:p>
+    <w:p>
+      <w:pPr>
+        <w:pStyle w:val="ListParagraph"/>
+        <w:numPr>
+          <w:ilvl w:val="1"/>
+          <w:numId w:val="39"/>
+        </w:numPr>
+        <w:rPr>
+          <w:rFonts w:ascii="Times New Roman" w:hAnsi="Times New Roman" w:cs="Times New Roman"/>
+          <w:sz w:val="26"/>
+          <w:szCs w:val="26"/>
+        </w:rPr>
+      </w:pPr>
+      <w:r>
+        <w:rPr>
+          <w:rFonts w:ascii="Times New Roman" w:hAnsi="Times New Roman" w:cs="Times New Roman"/>
+          <w:sz w:val="26"/>
+          <w:szCs w:val="26"/>
+        </w:rPr>
+        <w:t>Android là gì ?</w:t>
       </w:r>
     </w:p>
     <w:p>
@@ -13245,22 +13251,21 @@
         <w:pStyle w:val="ListParagraph"/>
         <w:numPr>
           <w:ilvl w:val="0"/>
-          <w:numId w:val="6"/>
+          <w:numId w:val="40"/>
         </w:numPr>
-        <w:jc w:val="both"/>
-        <w:rPr>
-          <w:rFonts w:ascii="Times New Roman" w:hAnsi="Times New Roman" w:cs="Times New Roman"/>
-          <w:sz w:val="26"/>
-          <w:szCs w:val="26"/>
-        </w:rPr>
-      </w:pPr>
-      <w:r>
-        <w:rPr>
-          <w:rFonts w:ascii="Times New Roman" w:hAnsi="Times New Roman" w:cs="Times New Roman"/>
-          <w:sz w:val="26"/>
-          <w:szCs w:val="26"/>
-        </w:rPr>
-        <w:t xml:space="preserve">Tốn ít chi phí để thiết lập một hệ thống phát triển cho người lập trình. </w:t>
+        <w:rPr>
+          <w:rFonts w:ascii="Times New Roman" w:hAnsi="Times New Roman" w:cs="Times New Roman"/>
+          <w:sz w:val="26"/>
+          <w:szCs w:val="26"/>
+        </w:rPr>
+      </w:pPr>
+      <w:r>
+        <w:rPr>
+          <w:rFonts w:ascii="Times New Roman" w:hAnsi="Times New Roman" w:cs="Times New Roman"/>
+          <w:sz w:val="26"/>
+          <w:szCs w:val="26"/>
+        </w:rPr>
+        <w:t>Android là hệ thống các phần mềm cho thiết bị di dộng bao gồm 1 hệ điều hành, middleware và các ứng dụng quan trọng.</w:t>
       </w:r>
     </w:p>
     <w:p>
@@ -13268,50 +13273,93 @@
         <w:pStyle w:val="ListParagraph"/>
         <w:numPr>
           <w:ilvl w:val="0"/>
-          <w:numId w:val="6"/>
+          <w:numId w:val="40"/>
         </w:numPr>
-        <w:spacing w:before="100" w:beforeAutospacing="1" w:after="100" w:afterAutospacing="1" w:line="240" w:lineRule="auto"/>
-        <w:rPr>
-          <w:rFonts w:ascii="Times New Roman" w:hAnsi="Times New Roman" w:cs="Times New Roman"/>
-          <w:sz w:val="26"/>
-          <w:szCs w:val="26"/>
-        </w:rPr>
-      </w:pPr>
-      <w:r>
-        <w:rPr>
-          <w:rFonts w:ascii="Times New Roman" w:hAnsi="Times New Roman" w:cs="Times New Roman"/>
-          <w:sz w:val="26"/>
-          <w:szCs w:val="26"/>
-        </w:rPr>
-        <w:t>Tính Năng Mở của hệ điều hành Android</w:t>
-      </w:r>
-      <w:r>
-        <w:rPr>
-          <w:rFonts w:ascii="Times New Roman" w:hAnsi="Times New Roman" w:cs="Times New Roman"/>
-          <w:sz w:val="26"/>
-          <w:szCs w:val="26"/>
-        </w:rPr>
-        <w:t>:</w:t>
-      </w:r>
-    </w:p>
-    <w:p>
-      <w:pPr>
-        <w:pStyle w:val="ListParagraph"/>
-        <w:spacing w:before="100" w:beforeAutospacing="1" w:after="100" w:afterAutospacing="1" w:line="240" w:lineRule="auto"/>
-        <w:ind w:left="1440" w:firstLine="360"/>
-        <w:rPr>
-          <w:rFonts w:ascii="Times New Roman" w:hAnsi="Times New Roman" w:cs="Times New Roman"/>
-          <w:sz w:val="26"/>
-          <w:szCs w:val="26"/>
-        </w:rPr>
-      </w:pPr>
-      <w:r>
-        <w:rPr>
-          <w:rFonts w:ascii="Times New Roman" w:hAnsi="Times New Roman" w:cs="Times New Roman"/>
-          <w:sz w:val="26"/>
-          <w:szCs w:val="26"/>
-        </w:rPr>
-        <w:t xml:space="preserve">Android được xây dựng  để cho phép các nhà phát triển để tạo ra các ứng dụng di động hấp dẫn tận dụng tất cả một chiếc điện thoại đã cung cấp. Nó được xây dựng để được thực sự mở. Ví dụ, một ứng dụng có thể kêu gọi bất kỳ chức năng lõi của điện thoại như thực hiện cuộc gọi, gửi tin nhắn văn bản, hoặc bằng cách sử dụng </w:t>
+        <w:rPr>
+          <w:rFonts w:ascii="Times New Roman" w:hAnsi="Times New Roman" w:cs="Times New Roman"/>
+          <w:sz w:val="26"/>
+          <w:szCs w:val="26"/>
+        </w:rPr>
+      </w:pPr>
+      <w:r>
+        <w:rPr>
+          <w:rFonts w:ascii="Times New Roman" w:hAnsi="Times New Roman" w:cs="Times New Roman"/>
+          <w:sz w:val="26"/>
+          <w:szCs w:val="26"/>
+        </w:rPr>
+        <w:t>Android là hệ điều hành trên điện thoại di động được phát triển bởi google và dựa trên nền tảng Linux.</w:t>
+      </w:r>
+    </w:p>
+    <w:p>
+      <w:pPr>
+        <w:pStyle w:val="ListParagraph"/>
+        <w:numPr>
+          <w:ilvl w:val="0"/>
+          <w:numId w:val="40"/>
+        </w:numPr>
+        <w:rPr>
+          <w:rFonts w:ascii="Times New Roman" w:hAnsi="Times New Roman" w:cs="Times New Roman"/>
+          <w:sz w:val="26"/>
+          <w:szCs w:val="26"/>
+        </w:rPr>
+      </w:pPr>
+      <w:r>
+        <w:rPr>
+          <w:rFonts w:ascii="Times New Roman" w:hAnsi="Times New Roman" w:cs="Times New Roman"/>
+          <w:sz w:val="26"/>
+          <w:szCs w:val="26"/>
+        </w:rPr>
+        <w:t>Android SDK cung cấp các công cụ và APIs cần thiết cho những người phát triển phần mềm trên Android Platform sử dụng ngôn ngử Java.</w:t>
+      </w:r>
+    </w:p>
+    <w:p>
+      <w:pPr>
+        <w:pStyle w:val="ListParagraph"/>
+        <w:numPr>
+          <w:ilvl w:val="1"/>
+          <w:numId w:val="39"/>
+        </w:numPr>
+        <w:tabs>
+          <w:tab w:val="left" w:pos="1800"/>
+        </w:tabs>
+        <w:ind w:left="1440" w:firstLine="0"/>
+        <w:rPr>
+          <w:rFonts w:ascii="Times New Roman" w:hAnsi="Times New Roman" w:cs="Times New Roman"/>
+          <w:sz w:val="26"/>
+          <w:szCs w:val="26"/>
+        </w:rPr>
+      </w:pPr>
+      <w:r>
+        <w:rPr>
+          <w:rFonts w:ascii="Times New Roman" w:hAnsi="Times New Roman" w:cs="Times New Roman"/>
+          <w:sz w:val="26"/>
+          <w:szCs w:val="26"/>
+        </w:rPr>
+        <w:t>Tính năng mở của hệ điều hành android.</w:t>
+      </w:r>
+    </w:p>
+    <w:p>
+      <w:pPr>
+        <w:pStyle w:val="ListParagraph"/>
+        <w:ind w:left="1800" w:firstLine="360"/>
+        <w:rPr>
+          <w:rFonts w:ascii="Times New Roman" w:hAnsi="Times New Roman" w:cs="Times New Roman"/>
+          <w:sz w:val="26"/>
+          <w:szCs w:val="26"/>
+          <w:shd w:val="clear" w:color="auto" w:fill="FFFFFF"/>
+        </w:rPr>
+      </w:pPr>
+      <w:r>
+        <w:rPr>
+          <w:rFonts w:ascii="Times New Roman" w:hAnsi="Times New Roman" w:cs="Times New Roman"/>
+          <w:sz w:val="26"/>
+          <w:szCs w:val="26"/>
+          <w:shd w:val="clear" w:color="auto" w:fill="FFFFFF"/>
+        </w:rPr>
+        <w:t>Android được xây dựng  để cho phép các nhà phát triển để tạo ra các ứng dụng di động hấp dẫn tận dụng tất cả một chiếc điện thoại đã cung cấp. Nó được xây dựng để được thực sự mở. Ví dụ, một ứng dụng có thể kêu gọi bất kỳ chức năng lõi của điện thoại như thực hiện cuộc gọi, gửi tin nhắn văn bản, hoặc bằng cách sử dụng</w:t>
+      </w:r>
+      <w:r>
+        <w:t> </w:t>
       </w:r>
       <w:hyperlink r:id="rId17" w:tooltip="máy ảnh" w:history="1">
         <w:r>
@@ -13319,6 +13367,7 @@
             <w:rFonts w:ascii="Times New Roman" w:hAnsi="Times New Roman" w:cs="Times New Roman"/>
             <w:sz w:val="26"/>
             <w:szCs w:val="26"/>
+            <w:shd w:val="clear" w:color="auto" w:fill="FFFFFF"/>
           </w:rPr>
           <w:t>máy ảnh</w:t>
         </w:r>
@@ -13328,68 +13377,132 @@
           <w:rFonts w:ascii="Times New Roman" w:hAnsi="Times New Roman" w:cs="Times New Roman"/>
           <w:sz w:val="26"/>
           <w:szCs w:val="26"/>
-        </w:rPr>
-        <w:t>, cho phép các nhà phát triển để tạo ra phong phú hơn và nhiều hơn nữa những kinh nghiệm cố kết cho người dùng. Android được xây dựng trên mở Linux Kernel. Hơn nữa, nó sử dụng một máy ảo tuỳ chỉnh được thiết kế để tối ưu hóa bộ nhớ và tài nguyên phần cứng trong một môi trường di động. Android là mã nguồn mở, nó có thể được liberally mở rộng. Nền tảng này sẽ tiếp tục tiến triển như cộng đồng nhà phát triển công việc cùng nhau để xây dựng các ứng dụng di động sáng tạo.</w:t>
-      </w:r>
+          <w:shd w:val="clear" w:color="auto" w:fill="FFFFFF"/>
+        </w:rPr>
+        <w:t>, cho phép các nhà phát triển để tạo ra phong phú hơn và nhiều hơn nữa những kinh nghiệm cố kết cho người dùng. Android được xây dựng trên mở Linux Kernel. Hơn nữa, nó sử dụng một máy ảo tuỳ chỉnh được thiết kế để tối ưu hóa bộ nhớ và tài nguyên phần cứng trong một môi trường di động. Android là mã nguồn mở, nó có thể được liberally mở rộng. Nền tảng này sẽ tiếp tục tiến triển như cộng đồng nhà phát triển công việc cùng nhau để xây dựng các ứng dụng di động sáng tạo</w:t>
+      </w:r>
+      <w:r>
+        <w:rPr>
+          <w:rFonts w:ascii="Times New Roman" w:hAnsi="Times New Roman" w:cs="Times New Roman"/>
+          <w:sz w:val="26"/>
+          <w:szCs w:val="26"/>
+          <w:shd w:val="clear" w:color="auto" w:fill="FFFFFF"/>
+        </w:rPr>
+        <w:t>.</w:t>
+      </w:r>
+    </w:p>
+    <w:p>
+      <w:pPr>
+        <w:pStyle w:val="ListParagraph"/>
+        <w:ind w:left="2160"/>
+        <w:rPr>
+          <w:rFonts w:ascii="Times New Roman" w:hAnsi="Times New Roman" w:cs="Times New Roman"/>
+          <w:sz w:val="26"/>
+          <w:szCs w:val="26"/>
+          <w:shd w:val="clear" w:color="auto" w:fill="FFFFFF"/>
+        </w:rPr>
+      </w:pPr>
+    </w:p>
+    <w:p>
+      <w:pPr>
+        <w:pStyle w:val="ListParagraph"/>
+        <w:ind w:left="2160"/>
+        <w:rPr>
+          <w:rFonts w:ascii="Times New Roman" w:hAnsi="Times New Roman" w:cs="Times New Roman"/>
+          <w:sz w:val="26"/>
+          <w:szCs w:val="26"/>
+          <w:shd w:val="clear" w:color="auto" w:fill="FFFFFF"/>
+        </w:rPr>
+      </w:pPr>
     </w:p>
     <w:p>
       <w:pPr>
         <w:pStyle w:val="ListParagraph"/>
         <w:numPr>
-          <w:ilvl w:val="0"/>
-          <w:numId w:val="33"/>
+          <w:ilvl w:val="1"/>
+          <w:numId w:val="39"/>
         </w:numPr>
-        <w:spacing w:before="100" w:beforeAutospacing="1" w:after="100" w:afterAutospacing="1" w:line="240" w:lineRule="auto"/>
-        <w:rPr>
-          <w:rFonts w:ascii="Times New Roman" w:hAnsi="Times New Roman" w:cs="Times New Roman"/>
-          <w:sz w:val="26"/>
-          <w:szCs w:val="26"/>
-        </w:rPr>
-      </w:pPr>
-      <w:r>
-        <w:rPr>
-          <w:rFonts w:ascii="Times New Roman" w:hAnsi="Times New Roman" w:cs="Times New Roman"/>
-          <w:sz w:val="26"/>
-          <w:szCs w:val="26"/>
-        </w:rPr>
-        <w:t>Với Android tốc độ nhanh và phát triển ứng dụng dễ</w:t>
-      </w:r>
-      <w:r>
-        <w:rPr>
-          <w:rFonts w:ascii="Times New Roman" w:hAnsi="Times New Roman" w:cs="Times New Roman"/>
-          <w:sz w:val="26"/>
-          <w:szCs w:val="26"/>
-        </w:rPr>
-        <w:t xml:space="preserve"> dàng</w:t>
-      </w:r>
-      <w:r>
-        <w:rPr>
-          <w:rFonts w:ascii="Times New Roman" w:hAnsi="Times New Roman" w:cs="Times New Roman"/>
-          <w:sz w:val="26"/>
-          <w:szCs w:val="26"/>
-        </w:rPr>
-        <w:t>:</w:t>
-      </w:r>
-    </w:p>
-    <w:p>
-      <w:pPr>
-        <w:pStyle w:val="ListParagraph"/>
-        <w:spacing w:before="100" w:beforeAutospacing="1" w:after="100" w:afterAutospacing="1" w:line="240" w:lineRule="auto"/>
-        <w:ind w:left="1446" w:firstLine="354"/>
-        <w:rPr>
-          <w:rFonts w:ascii="Times New Roman" w:hAnsi="Times New Roman" w:cs="Times New Roman"/>
-          <w:sz w:val="26"/>
-          <w:szCs w:val="26"/>
-        </w:rPr>
-      </w:pPr>
-      <w:r>
-        <w:rPr>
-          <w:rFonts w:ascii="Times New Roman" w:hAnsi="Times New Roman" w:cs="Times New Roman"/>
-          <w:sz w:val="26"/>
-          <w:szCs w:val="26"/>
-        </w:rPr>
-        <w:t>Android cung cấp truy cập đến một loạt các thư viện công cụ hữu ích và có thể được sử dụng để xây dựng các ứng dụng phong phú. Ví dụ, Android cho phép các nhà phát triển để có được vị trí của điện thoại, và cho phép các thiết bị để giao tiếp với nhau tạo điều kiện cho đồng đẳng rich-to-peer ứng dụng xã hội. Ngoài ra, Android bao gồm một tập hợp đầy đủ công cụ đã được xây dựng từ mặt đất lên cùng với việc cung cấp nền tảng phát triển, với năng suất cao và cái nhìn sâu vào các ứng dụng của họ</w:t>
-      </w:r>
+        <w:rPr>
+          <w:rFonts w:ascii="Times New Roman" w:hAnsi="Times New Roman" w:cs="Times New Roman"/>
+          <w:sz w:val="26"/>
+          <w:szCs w:val="26"/>
+        </w:rPr>
+      </w:pPr>
+      <w:r>
+        <w:rPr>
+          <w:rFonts w:ascii="Times New Roman" w:hAnsi="Times New Roman" w:cs="Times New Roman"/>
+          <w:sz w:val="26"/>
+          <w:szCs w:val="26"/>
+          <w:shd w:val="clear" w:color="auto" w:fill="FFFFFF"/>
+        </w:rPr>
+        <w:lastRenderedPageBreak/>
+        <w:t>Kiến trúc Android</w:t>
+      </w:r>
+    </w:p>
+    <w:p>
+      <w:pPr>
+        <w:ind w:left="1440"/>
+        <w:rPr>
+          <w:rFonts w:ascii="Times New Roman" w:hAnsi="Times New Roman" w:cs="Times New Roman"/>
+          <w:sz w:val="26"/>
+          <w:szCs w:val="26"/>
+        </w:rPr>
+      </w:pPr>
+      <w:r>
+        <w:rPr>
+          <w:rFonts w:ascii="Times New Roman" w:hAnsi="Times New Roman" w:cs="Times New Roman"/>
+          <w:noProof/>
+          <w:sz w:val="26"/>
+          <w:szCs w:val="26"/>
+        </w:rPr>
+        <w:drawing>
+          <wp:inline distT="0" distB="0" distL="0" distR="0">
+            <wp:extent cx="4245712" cy="2253082"/>
+            <wp:effectExtent l="19050" t="0" r="2438" b="0"/>
+            <wp:docPr id="2" name="Picture 1" descr="system-architecture.png"/>
+            <wp:cNvGraphicFramePr>
+              <a:graphicFrameLocks xmlns:a="http://schemas.openxmlformats.org/drawingml/2006/main" noChangeAspect="1"/>
+            </wp:cNvGraphicFramePr>
+            <a:graphic xmlns:a="http://schemas.openxmlformats.org/drawingml/2006/main">
+              <a:graphicData uri="http://schemas.openxmlformats.org/drawingml/2006/picture">
+                <pic:pic xmlns:pic="http://schemas.openxmlformats.org/drawingml/2006/picture">
+                  <pic:nvPicPr>
+                    <pic:cNvPr id="0" name="system-architecture.png"/>
+                    <pic:cNvPicPr/>
+                  </pic:nvPicPr>
+                  <pic:blipFill>
+                    <a:blip r:embed="rId18"/>
+                    <a:stretch>
+                      <a:fillRect/>
+                    </a:stretch>
+                  </pic:blipFill>
+                  <pic:spPr>
+                    <a:xfrm>
+                      <a:off x="0" y="0"/>
+                      <a:ext cx="4253628" cy="2257283"/>
+                    </a:xfrm>
+                    <a:prstGeom prst="rect">
+                      <a:avLst/>
+                    </a:prstGeom>
+                  </pic:spPr>
+                </pic:pic>
+              </a:graphicData>
+            </a:graphic>
+          </wp:inline>
+        </w:drawing>
+      </w:r>
+    </w:p>
+    <w:p>
+      <w:pPr>
+        <w:pStyle w:val="ListParagraph"/>
+        <w:ind w:firstLine="360"/>
+        <w:jc w:val="both"/>
+        <w:rPr>
+          <w:rFonts w:ascii="Times New Roman" w:hAnsi="Times New Roman" w:cs="Times New Roman"/>
+          <w:sz w:val="26"/>
+          <w:szCs w:val="26"/>
+        </w:rPr>
+      </w:pPr>
     </w:p>
     <w:p>
       <w:pPr>
@@ -13415,7 +13528,6 @@
           <w:sz w:val="26"/>
           <w:szCs w:val="26"/>
         </w:rPr>
-        <w:lastRenderedPageBreak/>
         <w:br w:type="page"/>
       </w:r>
     </w:p>
@@ -13435,7 +13547,7 @@
           <w:szCs w:val="26"/>
         </w:rPr>
       </w:pPr>
-      <w:bookmarkStart w:id="15" w:name="_Toc312242874"/>
+      <w:bookmarkStart w:id="15" w:name="_Toc312254616"/>
       <w:r>
         <w:rPr>
           <w:rFonts w:ascii="Times New Roman" w:hAnsi="Times New Roman" w:cs="Times New Roman"/>
@@ -13472,7 +13584,7 @@
           <w:szCs w:val="26"/>
         </w:rPr>
       </w:pPr>
-      <w:bookmarkStart w:id="16" w:name="_Toc312242875"/>
+      <w:bookmarkStart w:id="16" w:name="_Toc312254617"/>
       <w:r>
         <w:rPr>
           <w:rFonts w:ascii="Times New Roman" w:hAnsi="Times New Roman" w:cs="Times New Roman"/>
@@ -13528,7 +13640,7 @@
           <w:szCs w:val="26"/>
         </w:rPr>
       </w:pPr>
-      <w:bookmarkStart w:id="17" w:name="_Toc312242876"/>
+      <w:bookmarkStart w:id="17" w:name="_Toc312254618"/>
       <w:r>
         <w:rPr>
           <w:rFonts w:ascii="Times New Roman" w:hAnsi="Times New Roman" w:cs="Times New Roman"/>
@@ -13628,7 +13740,7 @@
                     </pic:cNvPicPr>
                   </pic:nvPicPr>
                   <pic:blipFill>
-                    <a:blip r:embed="rId18"/>
+                    <a:blip r:embed="rId19"/>
                     <a:srcRect/>
                     <a:stretch>
                       <a:fillRect/>
@@ -13873,7 +13985,7 @@
                     </pic:cNvPicPr>
                   </pic:nvPicPr>
                   <pic:blipFill>
-                    <a:blip r:embed="rId19"/>
+                    <a:blip r:embed="rId20"/>
                     <a:srcRect/>
                     <a:stretch>
                       <a:fillRect/>
@@ -14058,7 +14170,7 @@
                     </pic:cNvPicPr>
                   </pic:nvPicPr>
                   <pic:blipFill>
-                    <a:blip r:embed="rId20"/>
+                    <a:blip r:embed="rId21"/>
                     <a:srcRect/>
                     <a:stretch>
                       <a:fillRect/>
@@ -14179,7 +14291,7 @@
                     </pic:cNvPicPr>
                   </pic:nvPicPr>
                   <pic:blipFill>
-                    <a:blip r:embed="rId21"/>
+                    <a:blip r:embed="rId22"/>
                     <a:srcRect/>
                     <a:stretch>
                       <a:fillRect/>
@@ -14540,7 +14652,7 @@
                     </pic:cNvPicPr>
                   </pic:nvPicPr>
                   <pic:blipFill>
-                    <a:blip r:embed="rId22"/>
+                    <a:blip r:embed="rId23"/>
                     <a:srcRect/>
                     <a:stretch>
                       <a:fillRect/>
@@ -14796,7 +14908,7 @@
                     </pic:cNvPicPr>
                   </pic:nvPicPr>
                   <pic:blipFill>
-                    <a:blip r:embed="rId23"/>
+                    <a:blip r:embed="rId24"/>
                     <a:srcRect/>
                     <a:stretch>
                       <a:fillRect/>
@@ -15022,7 +15134,7 @@
                     </pic:cNvPicPr>
                   </pic:nvPicPr>
                   <pic:blipFill>
-                    <a:blip r:embed="rId24"/>
+                    <a:blip r:embed="rId25"/>
                     <a:srcRect/>
                     <a:stretch>
                       <a:fillRect/>
@@ -15221,7 +15333,7 @@
                     </pic:cNvPicPr>
                   </pic:nvPicPr>
                   <pic:blipFill>
-                    <a:blip r:embed="rId25"/>
+                    <a:blip r:embed="rId26"/>
                     <a:srcRect/>
                     <a:stretch>
                       <a:fillRect/>
@@ -15605,7 +15717,7 @@
           <w:szCs w:val="26"/>
         </w:rPr>
       </w:pPr>
-      <w:bookmarkStart w:id="18" w:name="_Toc312242877"/>
+      <w:bookmarkStart w:id="18" w:name="_Toc312254619"/>
       <w:r>
         <w:rPr>
           <w:rFonts w:ascii="Times New Roman" w:hAnsi="Times New Roman" w:cs="Times New Roman"/>
@@ -15712,7 +15824,7 @@
                     </pic:cNvPicPr>
                   </pic:nvPicPr>
                   <pic:blipFill>
-                    <a:blip r:embed="rId26"/>
+                    <a:blip r:embed="rId27"/>
                     <a:srcRect/>
                     <a:stretch>
                       <a:fillRect/>
@@ -16021,7 +16133,7 @@
                     </pic:cNvPicPr>
                   </pic:nvPicPr>
                   <pic:blipFill>
-                    <a:blip r:embed="rId27"/>
+                    <a:blip r:embed="rId28"/>
                     <a:srcRect/>
                     <a:stretch>
                       <a:fillRect/>
@@ -16205,7 +16317,7 @@
                     </pic:cNvPicPr>
                   </pic:nvPicPr>
                   <pic:blipFill>
-                    <a:blip r:embed="rId28"/>
+                    <a:blip r:embed="rId29"/>
                     <a:srcRect/>
                     <a:stretch>
                       <a:fillRect/>
@@ -16614,7 +16726,7 @@
                     </pic:cNvPicPr>
                   </pic:nvPicPr>
                   <pic:blipFill>
-                    <a:blip r:embed="rId29"/>
+                    <a:blip r:embed="rId30"/>
                     <a:srcRect/>
                     <a:stretch>
                       <a:fillRect/>
@@ -16935,7 +17047,7 @@
                     </pic:cNvPicPr>
                   </pic:nvPicPr>
                   <pic:blipFill>
-                    <a:blip r:embed="rId30"/>
+                    <a:blip r:embed="rId31"/>
                     <a:srcRect/>
                     <a:stretch>
                       <a:fillRect/>
@@ -17036,7 +17148,7 @@
                     </pic:cNvPicPr>
                   </pic:nvPicPr>
                   <pic:blipFill>
-                    <a:blip r:embed="rId31"/>
+                    <a:blip r:embed="rId32"/>
                     <a:srcRect/>
                     <a:stretch>
                       <a:fillRect/>
@@ -17203,7 +17315,23 @@
           <w:sz w:val="26"/>
           <w:szCs w:val="26"/>
         </w:rPr>
-        <w:t>, Ly Thuong Kiet) , nhập địa điểm đế</w:t>
+        <w:t>, Ly</w:t>
+      </w:r>
+      <w:r>
+        <w:rPr>
+          <w:rFonts w:ascii="Times New Roman" w:hAnsi="Times New Roman" w:cs="Times New Roman"/>
+          <w:sz w:val="26"/>
+          <w:szCs w:val="26"/>
+        </w:rPr>
+        <w:t xml:space="preserve"> Thuong Kiet)</w:t>
+      </w:r>
+      <w:r>
+        <w:rPr>
+          <w:rFonts w:ascii="Times New Roman" w:hAnsi="Times New Roman" w:cs="Times New Roman"/>
+          <w:sz w:val="26"/>
+          <w:szCs w:val="26"/>
+        </w:rPr>
+        <w:t>, nhập địa điểm đế</w:t>
       </w:r>
       <w:r>
         <w:rPr>
@@ -17305,7 +17433,7 @@
           <w:szCs w:val="26"/>
         </w:rPr>
       </w:pPr>
-      <w:bookmarkStart w:id="19" w:name="_Toc312242878"/>
+      <w:bookmarkStart w:id="19" w:name="_Toc312254620"/>
       <w:r>
         <w:rPr>
           <w:rFonts w:ascii="Times New Roman" w:hAnsi="Times New Roman" w:cs="Times New Roman"/>
@@ -17328,6 +17456,1086 @@
     </w:p>
     <w:p>
       <w:pPr>
+        <w:pStyle w:val="ListParagraph"/>
+        <w:numPr>
+          <w:ilvl w:val="1"/>
+          <w:numId w:val="41"/>
+        </w:numPr>
+        <w:rPr>
+          <w:rFonts w:ascii="Times New Roman" w:hAnsi="Times New Roman" w:cs="Times New Roman"/>
+          <w:sz w:val="26"/>
+          <w:szCs w:val="26"/>
+        </w:rPr>
+      </w:pPr>
+      <w:r>
+        <w:rPr>
+          <w:rFonts w:ascii="Times New Roman" w:hAnsi="Times New Roman" w:cs="Times New Roman"/>
+          <w:sz w:val="26"/>
+          <w:szCs w:val="26"/>
+        </w:rPr>
+        <w:t>Trạm xe</w:t>
+      </w:r>
+    </w:p>
+    <w:p>
+      <w:pPr>
+        <w:pStyle w:val="ListParagraph"/>
+        <w:numPr>
+          <w:ilvl w:val="2"/>
+          <w:numId w:val="41"/>
+        </w:numPr>
+        <w:rPr>
+          <w:rFonts w:ascii="Times New Roman" w:hAnsi="Times New Roman" w:cs="Times New Roman"/>
+          <w:sz w:val="26"/>
+          <w:szCs w:val="26"/>
+        </w:rPr>
+      </w:pPr>
+      <w:r>
+        <w:rPr>
+          <w:rFonts w:ascii="Times New Roman" w:hAnsi="Times New Roman" w:cs="Times New Roman"/>
+          <w:sz w:val="26"/>
+          <w:szCs w:val="26"/>
+        </w:rPr>
+        <w:t xml:space="preserve">Dữ liệu được lấy từ webserive với link: </w:t>
+      </w:r>
+      <w:hyperlink r:id="rId33" w:history="1">
+        <w:r>
+          <w:rPr>
+            <w:rStyle w:val="Hyperlink"/>
+            <w:rFonts w:ascii="Times New Roman" w:hAnsi="Times New Roman" w:cs="Times New Roman"/>
+            <w:sz w:val="26"/>
+            <w:szCs w:val="26"/>
+          </w:rPr>
+          <w:t>http://saigonbus.giupviecnha24h.vn/Mobile/StationList</w:t>
+        </w:r>
+      </w:hyperlink>
+    </w:p>
+    <w:p>
+      <w:pPr>
+        <w:pStyle w:val="ListParagraph"/>
+        <w:numPr>
+          <w:ilvl w:val="2"/>
+          <w:numId w:val="41"/>
+        </w:numPr>
+        <w:rPr>
+          <w:rFonts w:ascii="Times New Roman" w:hAnsi="Times New Roman" w:cs="Times New Roman"/>
+          <w:sz w:val="26"/>
+          <w:szCs w:val="26"/>
+        </w:rPr>
+      </w:pPr>
+      <w:r>
+        <w:rPr>
+          <w:rFonts w:ascii="Times New Roman" w:hAnsi="Times New Roman" w:cs="Times New Roman"/>
+          <w:sz w:val="26"/>
+          <w:szCs w:val="26"/>
+        </w:rPr>
+        <w:t>Chức năng</w:t>
+      </w:r>
+    </w:p>
+    <w:p>
+      <w:pPr>
+        <w:pStyle w:val="ListParagraph"/>
+        <w:numPr>
+          <w:ilvl w:val="3"/>
+          <w:numId w:val="41"/>
+        </w:numPr>
+        <w:tabs>
+          <w:tab w:val="left" w:pos="900"/>
+          <w:tab w:val="left" w:pos="1080"/>
+        </w:tabs>
+        <w:jc w:val="both"/>
+        <w:rPr>
+          <w:rFonts w:ascii="Times New Roman" w:hAnsi="Times New Roman" w:cs="Times New Roman"/>
+          <w:sz w:val="26"/>
+          <w:szCs w:val="26"/>
+        </w:rPr>
+      </w:pPr>
+      <w:r>
+        <w:rPr>
+          <w:rFonts w:ascii="Times New Roman" w:hAnsi="Times New Roman" w:cs="Times New Roman"/>
+          <w:sz w:val="26"/>
+          <w:szCs w:val="26"/>
+        </w:rPr>
+        <w:t>Phần 1: Hiển thị danh sách của tất cả các trạm của các tuyến xe bus</w:t>
+      </w:r>
+    </w:p>
+    <w:p>
+      <w:pPr>
+        <w:pStyle w:val="ListParagraph"/>
+        <w:numPr>
+          <w:ilvl w:val="3"/>
+          <w:numId w:val="41"/>
+        </w:numPr>
+        <w:tabs>
+          <w:tab w:val="left" w:pos="900"/>
+          <w:tab w:val="left" w:pos="1080"/>
+        </w:tabs>
+        <w:jc w:val="both"/>
+        <w:rPr>
+          <w:rFonts w:ascii="Times New Roman" w:hAnsi="Times New Roman" w:cs="Times New Roman"/>
+          <w:sz w:val="26"/>
+          <w:szCs w:val="26"/>
+        </w:rPr>
+      </w:pPr>
+      <w:r>
+        <w:rPr>
+          <w:rFonts w:ascii="Times New Roman" w:hAnsi="Times New Roman" w:cs="Times New Roman"/>
+          <w:sz w:val="26"/>
+          <w:szCs w:val="26"/>
+        </w:rPr>
+        <w:t xml:space="preserve">Phần 2: Nút chức năng xem thông tin chi tiết từng trạm </w:t>
+      </w:r>
+    </w:p>
+    <w:p>
+      <w:pPr>
+        <w:pStyle w:val="ListParagraph"/>
+        <w:ind w:left="2520"/>
+        <w:rPr>
+          <w:rFonts w:ascii="Times New Roman" w:hAnsi="Times New Roman" w:cs="Times New Roman"/>
+          <w:sz w:val="26"/>
+          <w:szCs w:val="26"/>
+        </w:rPr>
+      </w:pPr>
+    </w:p>
+    <w:p>
+      <w:pPr>
+        <w:pStyle w:val="ListParagraph"/>
+        <w:ind w:left="2520"/>
+        <w:rPr>
+          <w:rFonts w:ascii="Times New Roman" w:hAnsi="Times New Roman" w:cs="Times New Roman"/>
+          <w:sz w:val="26"/>
+          <w:szCs w:val="26"/>
+        </w:rPr>
+      </w:pPr>
+      <w:r>
+        <w:rPr>
+          <w:rFonts w:ascii="Times New Roman" w:hAnsi="Times New Roman" w:cs="Times New Roman"/>
+          <w:noProof/>
+          <w:sz w:val="26"/>
+          <w:szCs w:val="26"/>
+        </w:rPr>
+        <w:lastRenderedPageBreak/>
+        <w:drawing>
+          <wp:anchor distT="0" distB="0" distL="114300" distR="114300" simplePos="0" relativeHeight="251734016" behindDoc="0" locked="0" layoutInCell="1" allowOverlap="1">
+            <wp:simplePos x="0" y="0"/>
+            <wp:positionH relativeFrom="column">
+              <wp:posOffset>201930</wp:posOffset>
+            </wp:positionH>
+            <wp:positionV relativeFrom="paragraph">
+              <wp:posOffset>2540</wp:posOffset>
+            </wp:positionV>
+            <wp:extent cx="3041015" cy="4572000"/>
+            <wp:effectExtent l="19050" t="0" r="6985" b="0"/>
+            <wp:wrapSquare wrapText="bothSides"/>
+            <wp:docPr id="8" name="Picture 7" descr="tramxe.png"/>
+            <wp:cNvGraphicFramePr>
+              <a:graphicFrameLocks xmlns:a="http://schemas.openxmlformats.org/drawingml/2006/main" noChangeAspect="1"/>
+            </wp:cNvGraphicFramePr>
+            <a:graphic xmlns:a="http://schemas.openxmlformats.org/drawingml/2006/main">
+              <a:graphicData uri="http://schemas.openxmlformats.org/drawingml/2006/picture">
+                <pic:pic xmlns:pic="http://schemas.openxmlformats.org/drawingml/2006/picture">
+                  <pic:nvPicPr>
+                    <pic:cNvPr id="0" name="tramxe.png"/>
+                    <pic:cNvPicPr/>
+                  </pic:nvPicPr>
+                  <pic:blipFill>
+                    <a:blip r:embed="rId34"/>
+                    <a:stretch>
+                      <a:fillRect/>
+                    </a:stretch>
+                  </pic:blipFill>
+                  <pic:spPr>
+                    <a:xfrm>
+                      <a:off x="0" y="0"/>
+                      <a:ext cx="3041015" cy="4572000"/>
+                    </a:xfrm>
+                    <a:prstGeom prst="rect">
+                      <a:avLst/>
+                    </a:prstGeom>
+                  </pic:spPr>
+                </pic:pic>
+              </a:graphicData>
+            </a:graphic>
+          </wp:anchor>
+        </w:drawing>
+      </w:r>
+      <w:r>
+        <w:rPr>
+          <w:rFonts w:ascii="Times New Roman" w:hAnsi="Times New Roman" w:cs="Times New Roman"/>
+          <w:noProof/>
+          <w:sz w:val="26"/>
+          <w:szCs w:val="26"/>
+        </w:rPr>
+        <w:drawing>
+          <wp:inline distT="0" distB="0" distL="0" distR="0">
+            <wp:extent cx="3048000" cy="4572000"/>
+            <wp:effectExtent l="19050" t="0" r="0" b="0"/>
+            <wp:docPr id="9" name="Picture 8" descr="tramxe_detail.png"/>
+            <wp:cNvGraphicFramePr>
+              <a:graphicFrameLocks xmlns:a="http://schemas.openxmlformats.org/drawingml/2006/main" noChangeAspect="1"/>
+            </wp:cNvGraphicFramePr>
+            <a:graphic xmlns:a="http://schemas.openxmlformats.org/drawingml/2006/main">
+              <a:graphicData uri="http://schemas.openxmlformats.org/drawingml/2006/picture">
+                <pic:pic xmlns:pic="http://schemas.openxmlformats.org/drawingml/2006/picture">
+                  <pic:nvPicPr>
+                    <pic:cNvPr id="0" name="tramxe_detail.png"/>
+                    <pic:cNvPicPr/>
+                  </pic:nvPicPr>
+                  <pic:blipFill>
+                    <a:blip r:embed="rId35"/>
+                    <a:stretch>
+                      <a:fillRect/>
+                    </a:stretch>
+                  </pic:blipFill>
+                  <pic:spPr>
+                    <a:xfrm>
+                      <a:off x="0" y="0"/>
+                      <a:ext cx="3048000" cy="4572000"/>
+                    </a:xfrm>
+                    <a:prstGeom prst="rect">
+                      <a:avLst/>
+                    </a:prstGeom>
+                  </pic:spPr>
+                </pic:pic>
+              </a:graphicData>
+            </a:graphic>
+          </wp:inline>
+        </w:drawing>
+      </w:r>
+    </w:p>
+    <w:p>
+      <w:pPr>
+        <w:pStyle w:val="ListParagraph"/>
+        <w:ind w:left="1800"/>
+        <w:rPr>
+          <w:rFonts w:ascii="Times New Roman" w:hAnsi="Times New Roman" w:cs="Times New Roman"/>
+          <w:sz w:val="26"/>
+          <w:szCs w:val="26"/>
+        </w:rPr>
+      </w:pPr>
+    </w:p>
+    <w:p>
+      <w:pPr>
+        <w:pStyle w:val="ListParagraph"/>
+        <w:ind w:left="1800"/>
+        <w:rPr>
+          <w:rFonts w:ascii="Times New Roman" w:hAnsi="Times New Roman" w:cs="Times New Roman"/>
+          <w:sz w:val="26"/>
+          <w:szCs w:val="26"/>
+        </w:rPr>
+      </w:pPr>
+    </w:p>
+    <w:p>
+      <w:pPr>
+        <w:pStyle w:val="ListParagraph"/>
+        <w:numPr>
+          <w:ilvl w:val="1"/>
+          <w:numId w:val="41"/>
+        </w:numPr>
+        <w:rPr>
+          <w:rFonts w:ascii="Times New Roman" w:hAnsi="Times New Roman" w:cs="Times New Roman"/>
+          <w:sz w:val="26"/>
+          <w:szCs w:val="26"/>
+        </w:rPr>
+      </w:pPr>
+      <w:r>
+        <w:rPr>
+          <w:rFonts w:ascii="Times New Roman" w:hAnsi="Times New Roman" w:cs="Times New Roman"/>
+          <w:sz w:val="26"/>
+          <w:szCs w:val="26"/>
+        </w:rPr>
+        <w:t>Lộ trình</w:t>
+      </w:r>
+    </w:p>
+    <w:p>
+      <w:pPr>
+        <w:pStyle w:val="ListParagraph"/>
+        <w:numPr>
+          <w:ilvl w:val="2"/>
+          <w:numId w:val="41"/>
+        </w:numPr>
+        <w:rPr>
+          <w:rFonts w:ascii="Times New Roman" w:hAnsi="Times New Roman" w:cs="Times New Roman"/>
+          <w:sz w:val="26"/>
+          <w:szCs w:val="26"/>
+        </w:rPr>
+      </w:pPr>
+      <w:r>
+        <w:rPr>
+          <w:rFonts w:ascii="Times New Roman" w:hAnsi="Times New Roman" w:cs="Times New Roman"/>
+          <w:sz w:val="26"/>
+          <w:szCs w:val="26"/>
+        </w:rPr>
+        <w:t xml:space="preserve">Dữ liệu được lấy từ webserive với link: </w:t>
+      </w:r>
+      <w:r>
+        <w:rPr>
+          <w:rFonts w:ascii="Times New Roman" w:hAnsi="Times New Roman" w:cs="Times New Roman"/>
+          <w:sz w:val="26"/>
+          <w:szCs w:val="26"/>
+        </w:rPr>
+        <w:t>http://saigonbus.giupviecnha24h.vn/Mobile/BusRouteList_2</w:t>
+      </w:r>
+    </w:p>
+    <w:p>
+      <w:pPr>
+        <w:pStyle w:val="ListParagraph"/>
+        <w:numPr>
+          <w:ilvl w:val="2"/>
+          <w:numId w:val="41"/>
+        </w:numPr>
+        <w:rPr>
+          <w:rFonts w:ascii="Times New Roman" w:hAnsi="Times New Roman" w:cs="Times New Roman"/>
+          <w:sz w:val="26"/>
+          <w:szCs w:val="26"/>
+        </w:rPr>
+      </w:pPr>
+      <w:r>
+        <w:rPr>
+          <w:rFonts w:ascii="Times New Roman" w:hAnsi="Times New Roman" w:cs="Times New Roman"/>
+          <w:sz w:val="26"/>
+          <w:szCs w:val="26"/>
+        </w:rPr>
+        <w:t>Chức năng</w:t>
+      </w:r>
+    </w:p>
+    <w:p>
+      <w:pPr>
+        <w:pStyle w:val="ListParagraph"/>
+        <w:numPr>
+          <w:ilvl w:val="3"/>
+          <w:numId w:val="41"/>
+        </w:numPr>
+        <w:tabs>
+          <w:tab w:val="left" w:pos="900"/>
+          <w:tab w:val="left" w:pos="1080"/>
+        </w:tabs>
+        <w:jc w:val="both"/>
+        <w:rPr>
+          <w:rFonts w:ascii="Times New Roman" w:hAnsi="Times New Roman" w:cs="Times New Roman"/>
+          <w:sz w:val="26"/>
+          <w:szCs w:val="26"/>
+        </w:rPr>
+      </w:pPr>
+      <w:r>
+        <w:rPr>
+          <w:rFonts w:ascii="Times New Roman" w:hAnsi="Times New Roman" w:cs="Times New Roman"/>
+          <w:sz w:val="26"/>
+          <w:szCs w:val="26"/>
+        </w:rPr>
+        <w:t>Phần 1: Hiện thị các tuyến xe có trong data. Ví dụ “số 38”</w:t>
+      </w:r>
+    </w:p>
+    <w:p>
+      <w:pPr>
+        <w:pStyle w:val="ListParagraph"/>
+        <w:numPr>
+          <w:ilvl w:val="3"/>
+          <w:numId w:val="41"/>
+        </w:numPr>
+        <w:tabs>
+          <w:tab w:val="left" w:pos="900"/>
+          <w:tab w:val="left" w:pos="1080"/>
+        </w:tabs>
+        <w:jc w:val="both"/>
+        <w:rPr>
+          <w:rFonts w:ascii="Times New Roman" w:hAnsi="Times New Roman" w:cs="Times New Roman"/>
+          <w:sz w:val="26"/>
+          <w:szCs w:val="26"/>
+        </w:rPr>
+      </w:pPr>
+      <w:r>
+        <w:rPr>
+          <w:rFonts w:ascii="Times New Roman" w:hAnsi="Times New Roman" w:cs="Times New Roman"/>
+          <w:sz w:val="26"/>
+          <w:szCs w:val="26"/>
+        </w:rPr>
+        <w:t>Phần 2: Hiển thị một lộ trình của tuyến xe số 38</w:t>
+      </w:r>
+    </w:p>
+    <w:p>
+      <w:pPr>
+        <w:pStyle w:val="ListParagraph"/>
+        <w:tabs>
+          <w:tab w:val="left" w:pos="900"/>
+          <w:tab w:val="left" w:pos="1080"/>
+        </w:tabs>
+        <w:ind w:left="3240"/>
+        <w:jc w:val="both"/>
+        <w:rPr>
+          <w:rFonts w:ascii="Times New Roman" w:hAnsi="Times New Roman" w:cs="Times New Roman"/>
+          <w:sz w:val="26"/>
+          <w:szCs w:val="26"/>
+        </w:rPr>
+      </w:pPr>
+    </w:p>
+    <w:p>
+      <w:pPr>
+        <w:pStyle w:val="ListParagraph"/>
+        <w:numPr>
+          <w:ilvl w:val="0"/>
+          <w:numId w:val="41"/>
+        </w:numPr>
+        <w:rPr>
+          <w:rFonts w:ascii="Times New Roman" w:hAnsi="Times New Roman" w:cs="Times New Roman"/>
+          <w:sz w:val="26"/>
+          <w:szCs w:val="26"/>
+        </w:rPr>
+      </w:pPr>
+      <w:r>
+        <w:rPr>
+          <w:rFonts w:ascii="Times New Roman" w:hAnsi="Times New Roman" w:cs="Times New Roman"/>
+          <w:sz w:val="26"/>
+          <w:szCs w:val="26"/>
+        </w:rPr>
+        <w:br w:type="page"/>
+      </w:r>
+    </w:p>
+    <w:p>
+      <w:pPr>
+        <w:pStyle w:val="ListParagraph"/>
+        <w:ind w:left="1080"/>
+        <w:rPr>
+          <w:rFonts w:ascii="Times New Roman" w:hAnsi="Times New Roman" w:cs="Times New Roman"/>
+          <w:sz w:val="26"/>
+          <w:szCs w:val="26"/>
+        </w:rPr>
+      </w:pPr>
+      <w:r>
+        <w:rPr>
+          <w:rFonts w:ascii="Times New Roman" w:hAnsi="Times New Roman" w:cs="Times New Roman"/>
+          <w:noProof/>
+          <w:sz w:val="26"/>
+          <w:szCs w:val="26"/>
+        </w:rPr>
+        <w:lastRenderedPageBreak/>
+        <w:drawing>
+          <wp:anchor distT="0" distB="0" distL="114300" distR="114300" simplePos="0" relativeHeight="251736064" behindDoc="0" locked="0" layoutInCell="1" allowOverlap="1">
+            <wp:simplePos x="0" y="0"/>
+            <wp:positionH relativeFrom="column">
+              <wp:posOffset>19050</wp:posOffset>
+            </wp:positionH>
+            <wp:positionV relativeFrom="paragraph">
+              <wp:posOffset>-95250</wp:posOffset>
+            </wp:positionV>
+            <wp:extent cx="3035935" cy="4286250"/>
+            <wp:effectExtent l="19050" t="0" r="0" b="0"/>
+            <wp:wrapSquare wrapText="bothSides"/>
+            <wp:docPr id="18" name="Picture 16" descr="lotrinh.png"/>
+            <wp:cNvGraphicFramePr>
+              <a:graphicFrameLocks xmlns:a="http://schemas.openxmlformats.org/drawingml/2006/main" noChangeAspect="1"/>
+            </wp:cNvGraphicFramePr>
+            <a:graphic xmlns:a="http://schemas.openxmlformats.org/drawingml/2006/main">
+              <a:graphicData uri="http://schemas.openxmlformats.org/drawingml/2006/picture">
+                <pic:pic xmlns:pic="http://schemas.openxmlformats.org/drawingml/2006/picture">
+                  <pic:nvPicPr>
+                    <pic:cNvPr id="0" name="lotrinh.png"/>
+                    <pic:cNvPicPr/>
+                  </pic:nvPicPr>
+                  <pic:blipFill>
+                    <a:blip r:embed="rId36"/>
+                    <a:stretch>
+                      <a:fillRect/>
+                    </a:stretch>
+                  </pic:blipFill>
+                  <pic:spPr>
+                    <a:xfrm>
+                      <a:off x="0" y="0"/>
+                      <a:ext cx="3035935" cy="4286250"/>
+                    </a:xfrm>
+                    <a:prstGeom prst="rect">
+                      <a:avLst/>
+                    </a:prstGeom>
+                  </pic:spPr>
+                </pic:pic>
+              </a:graphicData>
+            </a:graphic>
+          </wp:anchor>
+        </w:drawing>
+      </w:r>
+      <w:r>
+        <w:rPr>
+          <w:rFonts w:ascii="Times New Roman" w:hAnsi="Times New Roman" w:cs="Times New Roman"/>
+          <w:noProof/>
+          <w:sz w:val="26"/>
+          <w:szCs w:val="26"/>
+        </w:rPr>
+        <w:drawing>
+          <wp:anchor distT="0" distB="0" distL="114300" distR="114300" simplePos="0" relativeHeight="251735040" behindDoc="0" locked="0" layoutInCell="1" allowOverlap="1">
+            <wp:simplePos x="0" y="0"/>
+            <wp:positionH relativeFrom="column">
+              <wp:posOffset>3336925</wp:posOffset>
+            </wp:positionH>
+            <wp:positionV relativeFrom="paragraph">
+              <wp:posOffset>-92075</wp:posOffset>
+            </wp:positionV>
+            <wp:extent cx="2778760" cy="4222115"/>
+            <wp:effectExtent l="133350" t="76200" r="116840" b="83185"/>
+            <wp:wrapSquare wrapText="bothSides"/>
+            <wp:docPr id="16" name="Picture 14" descr="lotrinh_detail.png"/>
+            <wp:cNvGraphicFramePr>
+              <a:graphicFrameLocks xmlns:a="http://schemas.openxmlformats.org/drawingml/2006/main" noChangeAspect="1"/>
+            </wp:cNvGraphicFramePr>
+            <a:graphic xmlns:a="http://schemas.openxmlformats.org/drawingml/2006/main">
+              <a:graphicData uri="http://schemas.openxmlformats.org/drawingml/2006/picture">
+                <pic:pic xmlns:pic="http://schemas.openxmlformats.org/drawingml/2006/picture">
+                  <pic:nvPicPr>
+                    <pic:cNvPr id="0" name="lotrinh_detail.png"/>
+                    <pic:cNvPicPr/>
+                  </pic:nvPicPr>
+                  <pic:blipFill>
+                    <a:blip r:embed="rId37"/>
+                    <a:stretch>
+                      <a:fillRect/>
+                    </a:stretch>
+                  </pic:blipFill>
+                  <pic:spPr>
+                    <a:xfrm>
+                      <a:off x="0" y="0"/>
+                      <a:ext cx="2778760" cy="4222115"/>
+                    </a:xfrm>
+                    <a:prstGeom prst="rect">
+                      <a:avLst/>
+                    </a:prstGeom>
+                    <a:solidFill>
+                      <a:srgbClr val="FFFFFF">
+                        <a:shade val="85000"/>
+                      </a:srgbClr>
+                    </a:solidFill>
+                    <a:ln w="88900" cap="sq">
+                      <a:solidFill>
+                        <a:srgbClr val="FFFFFF"/>
+                      </a:solidFill>
+                      <a:miter lim="800000"/>
+                    </a:ln>
+                    <a:effectLst>
+                      <a:outerShdw blurRad="55000" dist="18000" dir="5400000" algn="tl" rotWithShape="0">
+                        <a:srgbClr val="000000">
+                          <a:alpha val="40000"/>
+                        </a:srgbClr>
+                      </a:outerShdw>
+                    </a:effectLst>
+                    <a:scene3d>
+                      <a:camera prst="orthographicFront"/>
+                      <a:lightRig rig="twoPt" dir="t">
+                        <a:rot lat="0" lon="0" rev="7200000"/>
+                      </a:lightRig>
+                    </a:scene3d>
+                    <a:sp3d>
+                      <a:bevelT w="25400" h="19050"/>
+                      <a:contourClr>
+                        <a:srgbClr val="FFFFFF"/>
+                      </a:contourClr>
+                    </a:sp3d>
+                  </pic:spPr>
+                </pic:pic>
+              </a:graphicData>
+            </a:graphic>
+          </wp:anchor>
+        </w:drawing>
+      </w:r>
+    </w:p>
+    <w:p>
+      <w:pPr>
+        <w:pStyle w:val="ListParagraph"/>
+        <w:numPr>
+          <w:ilvl w:val="0"/>
+          <w:numId w:val="18"/>
+        </w:numPr>
+        <w:rPr>
+          <w:rFonts w:ascii="Times New Roman" w:hAnsi="Times New Roman" w:cs="Times New Roman"/>
+          <w:sz w:val="26"/>
+          <w:szCs w:val="26"/>
+        </w:rPr>
+      </w:pPr>
+      <w:r>
+        <w:rPr>
+          <w:rFonts w:ascii="Times New Roman" w:hAnsi="Times New Roman" w:cs="Times New Roman"/>
+          <w:sz w:val="26"/>
+          <w:szCs w:val="26"/>
+        </w:rPr>
+        <w:t>Vị trí</w:t>
+      </w:r>
+    </w:p>
+    <w:p>
+      <w:pPr>
+        <w:pStyle w:val="ListParagraph"/>
+        <w:numPr>
+          <w:ilvl w:val="2"/>
+          <w:numId w:val="18"/>
+        </w:numPr>
+        <w:rPr>
+          <w:rFonts w:ascii="Times New Roman" w:hAnsi="Times New Roman" w:cs="Times New Roman"/>
+          <w:sz w:val="26"/>
+          <w:szCs w:val="26"/>
+        </w:rPr>
+      </w:pPr>
+      <w:r>
+        <w:rPr>
+          <w:rFonts w:ascii="Times New Roman" w:hAnsi="Times New Roman" w:cs="Times New Roman"/>
+          <w:sz w:val="26"/>
+          <w:szCs w:val="26"/>
+        </w:rPr>
+        <w:t>D</w:t>
+      </w:r>
+      <w:r>
+        <w:rPr>
+          <w:rFonts w:ascii="Times New Roman" w:hAnsi="Times New Roman" w:cs="Times New Roman"/>
+          <w:sz w:val="26"/>
+          <w:szCs w:val="26"/>
+        </w:rPr>
+        <w:t>ữ</w:t>
+      </w:r>
+      <w:r>
+        <w:rPr>
+          <w:rFonts w:ascii="Times New Roman" w:hAnsi="Times New Roman" w:cs="Times New Roman"/>
+          <w:sz w:val="26"/>
+          <w:szCs w:val="26"/>
+        </w:rPr>
+        <w:t xml:space="preserve"> liệu được lấy từ webserive với link: </w:t>
+      </w:r>
+      <w:hyperlink r:id="rId38" w:history="1">
+        <w:r>
+          <w:rPr>
+            <w:rStyle w:val="Hyperlink"/>
+            <w:rFonts w:ascii="Times New Roman" w:hAnsi="Times New Roman" w:cs="Times New Roman"/>
+            <w:sz w:val="26"/>
+            <w:szCs w:val="26"/>
+          </w:rPr>
+          <w:t>http://saigonbus.giupviecnha24h.vn/Mobile/UserPosition?lng=lon&amp;lat=lat</w:t>
+        </w:r>
+      </w:hyperlink>
+    </w:p>
+    <w:p>
+      <w:pPr>
+        <w:spacing w:line="240" w:lineRule="auto"/>
+        <w:ind w:left="1980"/>
+        <w:rPr>
+          <w:rFonts w:ascii="Times New Roman" w:hAnsi="Times New Roman" w:cs="Times New Roman"/>
+          <w:sz w:val="26"/>
+          <w:szCs w:val="26"/>
+        </w:rPr>
+      </w:pPr>
+      <w:r>
+        <w:rPr>
+          <w:rFonts w:ascii="Times New Roman" w:hAnsi="Times New Roman" w:cs="Times New Roman"/>
+          <w:sz w:val="26"/>
+          <w:szCs w:val="26"/>
+        </w:rPr>
+        <w:t>Vị trí lat và lon được lấy bằng GPS on device</w:t>
+      </w:r>
+    </w:p>
+    <w:p>
+      <w:pPr>
+        <w:pStyle w:val="ListParagraph"/>
+        <w:numPr>
+          <w:ilvl w:val="2"/>
+          <w:numId w:val="18"/>
+        </w:numPr>
+        <w:spacing w:line="240" w:lineRule="auto"/>
+        <w:rPr>
+          <w:rFonts w:ascii="Times New Roman" w:hAnsi="Times New Roman" w:cs="Times New Roman"/>
+          <w:sz w:val="26"/>
+          <w:szCs w:val="26"/>
+        </w:rPr>
+      </w:pPr>
+      <w:r>
+        <w:rPr>
+          <w:rFonts w:ascii="Times New Roman" w:hAnsi="Times New Roman" w:cs="Times New Roman"/>
+          <w:sz w:val="26"/>
+          <w:szCs w:val="26"/>
+        </w:rPr>
+        <w:t>Chức năng</w:t>
+      </w:r>
+    </w:p>
+    <w:p>
+      <w:pPr>
+        <w:tabs>
+          <w:tab w:val="left" w:pos="900"/>
+          <w:tab w:val="left" w:pos="1080"/>
+        </w:tabs>
+        <w:spacing w:line="240" w:lineRule="auto"/>
+        <w:ind w:left="2160"/>
+        <w:jc w:val="both"/>
+        <w:rPr>
+          <w:rFonts w:ascii="Times New Roman" w:hAnsi="Times New Roman" w:cs="Times New Roman"/>
+          <w:sz w:val="26"/>
+          <w:szCs w:val="26"/>
+        </w:rPr>
+      </w:pPr>
+      <w:r>
+        <w:rPr>
+          <w:rFonts w:ascii="Times New Roman" w:hAnsi="Times New Roman" w:cs="Times New Roman"/>
+          <w:sz w:val="26"/>
+          <w:szCs w:val="26"/>
+        </w:rPr>
+        <w:t>Hiện thị các tuyến xe có trong data. Và vị trí của user hiện tại trên map.</w:t>
+      </w:r>
+    </w:p>
+    <w:p>
+      <w:pPr>
+        <w:pStyle w:val="ListParagraph"/>
+        <w:ind w:left="1080"/>
+        <w:rPr>
+          <w:rFonts w:ascii="Times New Roman" w:hAnsi="Times New Roman" w:cs="Times New Roman"/>
+          <w:sz w:val="26"/>
+          <w:szCs w:val="26"/>
+        </w:rPr>
+      </w:pPr>
+    </w:p>
+    <w:p>
+      <w:pPr>
+        <w:ind w:left="2160" w:firstLine="720"/>
+        <w:rPr>
+          <w:rFonts w:ascii="Times New Roman" w:hAnsi="Times New Roman" w:cs="Times New Roman"/>
+          <w:b/>
+          <w:sz w:val="26"/>
+          <w:szCs w:val="26"/>
+        </w:rPr>
+      </w:pPr>
+      <w:r>
+        <w:rPr>
+          <w:rFonts w:ascii="Times New Roman" w:hAnsi="Times New Roman" w:cs="Times New Roman"/>
+          <w:b/>
+          <w:sz w:val="26"/>
+          <w:szCs w:val="26"/>
+        </w:rPr>
+        <w:br w:type="page"/>
+      </w:r>
+      <w:r>
+        <w:rPr>
+          <w:rFonts w:ascii="Times New Roman" w:hAnsi="Times New Roman" w:cs="Times New Roman"/>
+          <w:b/>
+          <w:noProof/>
+          <w:sz w:val="26"/>
+          <w:szCs w:val="26"/>
+        </w:rPr>
+        <w:lastRenderedPageBreak/>
+        <w:drawing>
+          <wp:inline distT="0" distB="0" distL="0" distR="0">
+            <wp:extent cx="3048000" cy="4572000"/>
+            <wp:effectExtent l="19050" t="0" r="0" b="0"/>
+            <wp:docPr id="20" name="Picture 19" descr="vitri.png"/>
+            <wp:cNvGraphicFramePr>
+              <a:graphicFrameLocks xmlns:a="http://schemas.openxmlformats.org/drawingml/2006/main" noChangeAspect="1"/>
+            </wp:cNvGraphicFramePr>
+            <a:graphic xmlns:a="http://schemas.openxmlformats.org/drawingml/2006/main">
+              <a:graphicData uri="http://schemas.openxmlformats.org/drawingml/2006/picture">
+                <pic:pic xmlns:pic="http://schemas.openxmlformats.org/drawingml/2006/picture">
+                  <pic:nvPicPr>
+                    <pic:cNvPr id="0" name="vitri.png"/>
+                    <pic:cNvPicPr/>
+                  </pic:nvPicPr>
+                  <pic:blipFill>
+                    <a:blip r:embed="rId39"/>
+                    <a:stretch>
+                      <a:fillRect/>
+                    </a:stretch>
+                  </pic:blipFill>
+                  <pic:spPr>
+                    <a:xfrm>
+                      <a:off x="0" y="0"/>
+                      <a:ext cx="3046019" cy="4572000"/>
+                    </a:xfrm>
+                    <a:prstGeom prst="rect">
+                      <a:avLst/>
+                    </a:prstGeom>
+                  </pic:spPr>
+                </pic:pic>
+              </a:graphicData>
+            </a:graphic>
+          </wp:inline>
+        </w:drawing>
+      </w:r>
+    </w:p>
+    <w:p>
+      <w:pPr>
+        <w:pStyle w:val="ListParagraph"/>
+        <w:numPr>
+          <w:ilvl w:val="0"/>
+          <w:numId w:val="18"/>
+        </w:numPr>
+        <w:rPr>
+          <w:rFonts w:ascii="Times New Roman" w:hAnsi="Times New Roman" w:cs="Times New Roman"/>
+          <w:sz w:val="26"/>
+          <w:szCs w:val="26"/>
+        </w:rPr>
+      </w:pPr>
+      <w:r>
+        <w:rPr>
+          <w:rFonts w:ascii="Times New Roman" w:hAnsi="Times New Roman" w:cs="Times New Roman"/>
+          <w:sz w:val="26"/>
+          <w:szCs w:val="26"/>
+        </w:rPr>
+        <w:t>Tìm đường</w:t>
+      </w:r>
+    </w:p>
+    <w:p>
+      <w:pPr>
+        <w:pStyle w:val="ListParagraph"/>
+        <w:numPr>
+          <w:ilvl w:val="2"/>
+          <w:numId w:val="18"/>
+        </w:numPr>
+        <w:spacing w:line="240" w:lineRule="auto"/>
+        <w:rPr>
+          <w:rFonts w:ascii="Times New Roman" w:hAnsi="Times New Roman" w:cs="Times New Roman"/>
+          <w:sz w:val="26"/>
+          <w:szCs w:val="26"/>
+        </w:rPr>
+      </w:pPr>
+      <w:r>
+        <w:rPr>
+          <w:rFonts w:ascii="Times New Roman" w:hAnsi="Times New Roman" w:cs="Times New Roman"/>
+          <w:sz w:val="26"/>
+          <w:szCs w:val="26"/>
+        </w:rPr>
+        <w:t>D</w:t>
+      </w:r>
+      <w:r>
+        <w:rPr>
+          <w:rFonts w:ascii="Times New Roman" w:hAnsi="Times New Roman" w:cs="Times New Roman"/>
+          <w:sz w:val="26"/>
+          <w:szCs w:val="26"/>
+        </w:rPr>
+        <w:t>ữ</w:t>
+      </w:r>
+      <w:r>
+        <w:rPr>
+          <w:rFonts w:ascii="Times New Roman" w:hAnsi="Times New Roman" w:cs="Times New Roman"/>
+          <w:sz w:val="26"/>
+          <w:szCs w:val="26"/>
+        </w:rPr>
+        <w:t xml:space="preserve"> liệu được lấy từ webserive vớ</w:t>
+      </w:r>
+      <w:r>
+        <w:rPr>
+          <w:rFonts w:ascii="Times New Roman" w:hAnsi="Times New Roman" w:cs="Times New Roman"/>
+          <w:sz w:val="26"/>
+          <w:szCs w:val="26"/>
+        </w:rPr>
+        <w:t>i link</w:t>
+      </w:r>
+      <w:r>
+        <w:rPr>
+          <w:rFonts w:ascii="Times New Roman" w:hAnsi="Times New Roman" w:cs="Times New Roman"/>
+          <w:sz w:val="26"/>
+          <w:szCs w:val="26"/>
+        </w:rPr>
+        <w:t xml:space="preserve">: </w:t>
+      </w:r>
+      <w:hyperlink r:id="rId40" w:history="1">
+        <w:r>
+          <w:rPr>
+            <w:rStyle w:val="Hyperlink"/>
+            <w:rFonts w:ascii="Times New Roman" w:hAnsi="Times New Roman" w:cs="Times New Roman"/>
+            <w:sz w:val="26"/>
+            <w:szCs w:val="26"/>
+          </w:rPr>
+          <w:t>http://saigonbus.giupviecnha24h.vn/Mobile/FindBusRoute?AddNo1=para&amp;Street1=para&amp;AddNo2=para&amp;Street2=para</w:t>
+        </w:r>
+      </w:hyperlink>
+    </w:p>
+    <w:p>
+      <w:pPr>
+        <w:pStyle w:val="ListParagraph"/>
+        <w:numPr>
+          <w:ilvl w:val="2"/>
+          <w:numId w:val="18"/>
+        </w:numPr>
+        <w:spacing w:line="240" w:lineRule="auto"/>
+        <w:rPr>
+          <w:rFonts w:ascii="Times New Roman" w:hAnsi="Times New Roman" w:cs="Times New Roman"/>
+          <w:sz w:val="26"/>
+          <w:szCs w:val="26"/>
+        </w:rPr>
+      </w:pPr>
+      <w:r>
+        <w:rPr>
+          <w:rFonts w:ascii="Times New Roman" w:hAnsi="Times New Roman" w:cs="Times New Roman"/>
+          <w:sz w:val="26"/>
+          <w:szCs w:val="26"/>
+        </w:rPr>
+        <w:t>Chức năng</w:t>
+      </w:r>
+    </w:p>
+    <w:p>
+      <w:pPr>
+        <w:pStyle w:val="ListParagraph"/>
+        <w:numPr>
+          <w:ilvl w:val="3"/>
+          <w:numId w:val="18"/>
+        </w:numPr>
+        <w:tabs>
+          <w:tab w:val="left" w:pos="900"/>
+          <w:tab w:val="left" w:pos="1080"/>
+        </w:tabs>
+        <w:jc w:val="both"/>
+        <w:rPr>
+          <w:rFonts w:ascii="Times New Roman" w:hAnsi="Times New Roman" w:cs="Times New Roman"/>
+          <w:sz w:val="26"/>
+          <w:szCs w:val="26"/>
+        </w:rPr>
+      </w:pPr>
+      <w:r>
+        <w:rPr>
+          <w:rFonts w:ascii="Times New Roman" w:hAnsi="Times New Roman" w:cs="Times New Roman"/>
+          <w:sz w:val="26"/>
+          <w:szCs w:val="26"/>
+        </w:rPr>
+        <w:t>Phần 1: Hiện thị screen để user input thông tin</w:t>
+      </w:r>
+    </w:p>
+    <w:p>
+      <w:pPr>
+        <w:pStyle w:val="ListParagraph"/>
+        <w:numPr>
+          <w:ilvl w:val="3"/>
+          <w:numId w:val="18"/>
+        </w:numPr>
+        <w:tabs>
+          <w:tab w:val="left" w:pos="900"/>
+          <w:tab w:val="left" w:pos="1080"/>
+        </w:tabs>
+        <w:jc w:val="both"/>
+        <w:rPr>
+          <w:rFonts w:ascii="Times New Roman" w:hAnsi="Times New Roman" w:cs="Times New Roman"/>
+          <w:sz w:val="26"/>
+          <w:szCs w:val="26"/>
+        </w:rPr>
+      </w:pPr>
+      <w:r>
+        <w:rPr>
+          <w:rFonts w:ascii="Times New Roman" w:hAnsi="Times New Roman" w:cs="Times New Roman"/>
+          <w:sz w:val="26"/>
+          <w:szCs w:val="26"/>
+        </w:rPr>
+        <w:t>Phần 2: Hiển thị những con đường có thể đi</w:t>
+      </w:r>
+    </w:p>
+    <w:p>
+      <w:pPr>
+        <w:tabs>
+          <w:tab w:val="left" w:pos="900"/>
+          <w:tab w:val="left" w:pos="1080"/>
+        </w:tabs>
+        <w:spacing w:line="240" w:lineRule="auto"/>
+        <w:ind w:left="2160"/>
+        <w:jc w:val="both"/>
+        <w:rPr>
+          <w:rFonts w:ascii="Times New Roman" w:hAnsi="Times New Roman" w:cs="Times New Roman"/>
+          <w:sz w:val="26"/>
+          <w:szCs w:val="26"/>
+        </w:rPr>
+      </w:pPr>
+      <w:r>
+        <w:rPr>
+          <w:rFonts w:ascii="Times New Roman" w:hAnsi="Times New Roman" w:cs="Times New Roman"/>
+          <w:noProof/>
+          <w:sz w:val="26"/>
+          <w:szCs w:val="26"/>
+        </w:rPr>
+        <w:lastRenderedPageBreak/>
+        <w:drawing>
+          <wp:anchor distT="0" distB="0" distL="114300" distR="114300" simplePos="0" relativeHeight="251737088" behindDoc="0" locked="0" layoutInCell="1" allowOverlap="1">
+            <wp:simplePos x="0" y="0"/>
+            <wp:positionH relativeFrom="column">
+              <wp:posOffset>55245</wp:posOffset>
+            </wp:positionH>
+            <wp:positionV relativeFrom="paragraph">
+              <wp:posOffset>0</wp:posOffset>
+            </wp:positionV>
+            <wp:extent cx="3035935" cy="4572000"/>
+            <wp:effectExtent l="19050" t="0" r="0" b="0"/>
+            <wp:wrapSquare wrapText="bothSides"/>
+            <wp:docPr id="21" name="Picture 20" descr="timxe.png"/>
+            <wp:cNvGraphicFramePr>
+              <a:graphicFrameLocks xmlns:a="http://schemas.openxmlformats.org/drawingml/2006/main" noChangeAspect="1"/>
+            </wp:cNvGraphicFramePr>
+            <a:graphic xmlns:a="http://schemas.openxmlformats.org/drawingml/2006/main">
+              <a:graphicData uri="http://schemas.openxmlformats.org/drawingml/2006/picture">
+                <pic:pic xmlns:pic="http://schemas.openxmlformats.org/drawingml/2006/picture">
+                  <pic:nvPicPr>
+                    <pic:cNvPr id="0" name="timxe.png"/>
+                    <pic:cNvPicPr/>
+                  </pic:nvPicPr>
+                  <pic:blipFill>
+                    <a:blip r:embed="rId41"/>
+                    <a:stretch>
+                      <a:fillRect/>
+                    </a:stretch>
+                  </pic:blipFill>
+                  <pic:spPr>
+                    <a:xfrm>
+                      <a:off x="0" y="0"/>
+                      <a:ext cx="3035935" cy="4572000"/>
+                    </a:xfrm>
+                    <a:prstGeom prst="rect">
+                      <a:avLst/>
+                    </a:prstGeom>
+                  </pic:spPr>
+                </pic:pic>
+              </a:graphicData>
+            </a:graphic>
+          </wp:anchor>
+        </w:drawing>
+      </w:r>
+      <w:r>
+        <w:rPr>
+          <w:rFonts w:ascii="Times New Roman" w:hAnsi="Times New Roman" w:cs="Times New Roman"/>
+          <w:noProof/>
+          <w:sz w:val="26"/>
+          <w:szCs w:val="26"/>
+        </w:rPr>
+        <w:drawing>
+          <wp:inline distT="0" distB="0" distL="0" distR="0">
+            <wp:extent cx="3048000" cy="4572000"/>
+            <wp:effectExtent l="19050" t="0" r="0" b="0"/>
+            <wp:docPr id="23" name="Picture 22" descr="timduong_detail.png"/>
+            <wp:cNvGraphicFramePr>
+              <a:graphicFrameLocks xmlns:a="http://schemas.openxmlformats.org/drawingml/2006/main" noChangeAspect="1"/>
+            </wp:cNvGraphicFramePr>
+            <a:graphic xmlns:a="http://schemas.openxmlformats.org/drawingml/2006/main">
+              <a:graphicData uri="http://schemas.openxmlformats.org/drawingml/2006/picture">
+                <pic:pic xmlns:pic="http://schemas.openxmlformats.org/drawingml/2006/picture">
+                  <pic:nvPicPr>
+                    <pic:cNvPr id="0" name="timduong_detail.png"/>
+                    <pic:cNvPicPr/>
+                  </pic:nvPicPr>
+                  <pic:blipFill>
+                    <a:blip r:embed="rId42"/>
+                    <a:stretch>
+                      <a:fillRect/>
+                    </a:stretch>
+                  </pic:blipFill>
+                  <pic:spPr>
+                    <a:xfrm>
+                      <a:off x="0" y="0"/>
+                      <a:ext cx="3048000" cy="4572000"/>
+                    </a:xfrm>
+                    <a:prstGeom prst="rect">
+                      <a:avLst/>
+                    </a:prstGeom>
+                  </pic:spPr>
+                </pic:pic>
+              </a:graphicData>
+            </a:graphic>
+          </wp:inline>
+        </w:drawing>
+      </w:r>
+    </w:p>
+    <w:p>
+      <w:pPr>
+        <w:rPr>
+          <w:rFonts w:ascii="Times New Roman" w:hAnsi="Times New Roman" w:cs="Times New Roman"/>
+          <w:b/>
+          <w:sz w:val="26"/>
+          <w:szCs w:val="26"/>
+        </w:rPr>
+      </w:pPr>
+    </w:p>
+    <w:p>
+      <w:pPr>
+        <w:ind w:left="720"/>
         <w:rPr>
           <w:rFonts w:ascii="Times New Roman" w:hAnsi="Times New Roman" w:cs="Times New Roman"/>
           <w:sz w:val="26"/>
@@ -17359,7 +18567,7 @@
           <w:szCs w:val="26"/>
         </w:rPr>
       </w:pPr>
-      <w:bookmarkStart w:id="20" w:name="_Toc312242879"/>
+      <w:bookmarkStart w:id="20" w:name="_Toc312254621"/>
       <w:r>
         <w:rPr>
           <w:rFonts w:ascii="Times New Roman" w:hAnsi="Times New Roman" w:cs="Times New Roman"/>
@@ -17387,7 +18595,7 @@
           <w:szCs w:val="26"/>
         </w:rPr>
       </w:pPr>
-      <w:bookmarkStart w:id="21" w:name="_Toc312242880"/>
+      <w:bookmarkStart w:id="21" w:name="_Toc312254622"/>
       <w:r>
         <w:rPr>
           <w:rFonts w:ascii="Times New Roman" w:hAnsi="Times New Roman" w:cs="Times New Roman"/>
@@ -17714,7 +18922,7 @@
           <w:szCs w:val="26"/>
         </w:rPr>
       </w:pPr>
-      <w:bookmarkStart w:id="22" w:name="_Toc312242881"/>
+      <w:bookmarkStart w:id="22" w:name="_Toc312254623"/>
       <w:r>
         <w:rPr>
           <w:rFonts w:ascii="Times New Roman" w:hAnsi="Times New Roman" w:cs="Times New Roman"/>
@@ -17850,7 +19058,7 @@
           <w:szCs w:val="26"/>
         </w:rPr>
       </w:pPr>
-      <w:bookmarkStart w:id="23" w:name="_Toc312242882"/>
+      <w:bookmarkStart w:id="23" w:name="_Toc312254624"/>
       <w:r>
         <w:rPr>
           <w:rFonts w:ascii="Times New Roman" w:hAnsi="Times New Roman" w:cs="Times New Roman"/>
@@ -18105,7 +19313,7 @@
         </w:rPr>
         <w:t xml:space="preserve"> </w:t>
       </w:r>
-      <w:hyperlink r:id="rId32" w:history="1">
+      <w:hyperlink r:id="rId43" w:history="1">
         <w:r>
           <w:rPr>
             <w:rFonts w:ascii="Times New Roman" w:hAnsi="Times New Roman" w:cs="Times New Roman"/>
@@ -18162,7 +19370,7 @@
         </w:rPr>
         <w:t xml:space="preserve">ASP.NET MVC Overview, </w:t>
       </w:r>
-      <w:hyperlink r:id="rId33" w:history="1">
+      <w:hyperlink r:id="rId44" w:history="1">
         <w:r>
           <w:rPr>
             <w:rFonts w:ascii="Times New Roman" w:hAnsi="Times New Roman" w:cs="Times New Roman"/>
@@ -18193,8 +19401,8 @@
       </w:pPr>
     </w:p>
     <w:sectPr>
-      <w:headerReference w:type="default" r:id="rId34"/>
-      <w:footerReference w:type="default" r:id="rId35"/>
+      <w:headerReference w:type="default" r:id="rId45"/>
+      <w:footerReference w:type="default" r:id="rId46"/>
       <w:type w:val="continuous"/>
       <w:pgSz w:w="12240" w:h="15840"/>
       <w:pgMar w:top="1440" w:right="1440" w:bottom="1440" w:left="1440" w:header="720" w:footer="720" w:gutter="0"/>
@@ -18290,7 +19498,7 @@
                 <w:b/>
                 <w:noProof/>
               </w:rPr>
-              <w:t>25</w:t>
+              <w:t>1</w:t>
             </w:r>
           </w:fldSimple>
         </w:p>
@@ -19212,6 +20420,95 @@
     </w:lvl>
   </w:abstractNum>
   <w:abstractNum w:abstractNumId="5">
+    <w:nsid w:val="069A6510"/>
+    <w:multiLevelType w:val="hybridMultilevel"/>
+    <w:tmpl w:val="DBE8DE12"/>
+    <w:lvl w:ilvl="0" w:tplc="3CAAC410">
+      <w:start w:val="1"/>
+      <w:numFmt w:val="lowerLetter"/>
+      <w:lvlText w:val="%1."/>
+      <w:lvlJc w:val="left"/>
+      <w:pPr>
+        <w:ind w:left="1440" w:hanging="360"/>
+      </w:pPr>
+      <w:rPr>
+        <w:rFonts w:hint="default"/>
+      </w:rPr>
+    </w:lvl>
+    <w:lvl w:ilvl="1" w:tplc="04090019">
+      <w:start w:val="1"/>
+      <w:numFmt w:val="lowerLetter"/>
+      <w:lvlText w:val="%2."/>
+      <w:lvlJc w:val="left"/>
+      <w:pPr>
+        <w:ind w:left="1440" w:hanging="360"/>
+      </w:pPr>
+    </w:lvl>
+    <w:lvl w:ilvl="2" w:tplc="0409001B">
+      <w:start w:val="1"/>
+      <w:numFmt w:val="lowerRoman"/>
+      <w:lvlText w:val="%3."/>
+      <w:lvlJc w:val="right"/>
+      <w:pPr>
+        <w:ind w:left="2160" w:hanging="180"/>
+      </w:pPr>
+    </w:lvl>
+    <w:lvl w:ilvl="3" w:tplc="0409000F">
+      <w:start w:val="1"/>
+      <w:numFmt w:val="decimal"/>
+      <w:lvlText w:val="%4."/>
+      <w:lvlJc w:val="left"/>
+      <w:pPr>
+        <w:ind w:left="2880" w:hanging="360"/>
+      </w:pPr>
+    </w:lvl>
+    <w:lvl w:ilvl="4" w:tplc="04090019" w:tentative="1">
+      <w:start w:val="1"/>
+      <w:numFmt w:val="lowerLetter"/>
+      <w:lvlText w:val="%5."/>
+      <w:lvlJc w:val="left"/>
+      <w:pPr>
+        <w:ind w:left="3600" w:hanging="360"/>
+      </w:pPr>
+    </w:lvl>
+    <w:lvl w:ilvl="5" w:tplc="0409001B" w:tentative="1">
+      <w:start w:val="1"/>
+      <w:numFmt w:val="lowerRoman"/>
+      <w:lvlText w:val="%6."/>
+      <w:lvlJc w:val="right"/>
+      <w:pPr>
+        <w:ind w:left="4320" w:hanging="180"/>
+      </w:pPr>
+    </w:lvl>
+    <w:lvl w:ilvl="6" w:tplc="0409000F" w:tentative="1">
+      <w:start w:val="1"/>
+      <w:numFmt w:val="decimal"/>
+      <w:lvlText w:val="%7."/>
+      <w:lvlJc w:val="left"/>
+      <w:pPr>
+        <w:ind w:left="5040" w:hanging="360"/>
+      </w:pPr>
+    </w:lvl>
+    <w:lvl w:ilvl="7" w:tplc="04090019" w:tentative="1">
+      <w:start w:val="1"/>
+      <w:numFmt w:val="lowerLetter"/>
+      <w:lvlText w:val="%8."/>
+      <w:lvlJc w:val="left"/>
+      <w:pPr>
+        <w:ind w:left="5760" w:hanging="360"/>
+      </w:pPr>
+    </w:lvl>
+    <w:lvl w:ilvl="8" w:tplc="0409001B" w:tentative="1">
+      <w:start w:val="1"/>
+      <w:numFmt w:val="lowerRoman"/>
+      <w:lvlText w:val="%9."/>
+      <w:lvlJc w:val="right"/>
+      <w:pPr>
+        <w:ind w:left="6480" w:hanging="180"/>
+      </w:pPr>
+    </w:lvl>
+  </w:abstractNum>
+  <w:abstractNum w:abstractNumId="6">
     <w:nsid w:val="09C8662B"/>
     <w:multiLevelType w:val="hybridMultilevel"/>
     <w:tmpl w:val="8F84684E"/>
@@ -19324,7 +20621,7 @@
       </w:rPr>
     </w:lvl>
   </w:abstractNum>
-  <w:abstractNum w:abstractNumId="6">
+  <w:abstractNum w:abstractNumId="7">
     <w:nsid w:val="0CDA2BCA"/>
     <w:multiLevelType w:val="hybridMultilevel"/>
     <w:tmpl w:val="26D6446C"/>
@@ -19413,7 +20710,7 @@
       </w:pPr>
     </w:lvl>
   </w:abstractNum>
-  <w:abstractNum w:abstractNumId="7">
+  <w:abstractNum w:abstractNumId="8">
     <w:nsid w:val="0E516919"/>
     <w:multiLevelType w:val="multilevel"/>
     <w:tmpl w:val="D63401CC"/>
@@ -19533,7 +20830,7 @@
       </w:rPr>
     </w:lvl>
   </w:abstractNum>
-  <w:abstractNum w:abstractNumId="8">
+  <w:abstractNum w:abstractNumId="9">
     <w:nsid w:val="112858C3"/>
     <w:multiLevelType w:val="hybridMultilevel"/>
     <w:tmpl w:val="D30C25EC"/>
@@ -19558,7 +20855,7 @@
         <w:ind w:left="1440" w:hanging="360"/>
       </w:pPr>
     </w:lvl>
-    <w:lvl w:ilvl="2" w:tplc="0409001B" w:tentative="1">
+    <w:lvl w:ilvl="2" w:tplc="0409001B">
       <w:start w:val="1"/>
       <w:numFmt w:val="lowerRoman"/>
       <w:lvlText w:val="%3."/>
@@ -19567,7 +20864,7 @@
         <w:ind w:left="2160" w:hanging="180"/>
       </w:pPr>
     </w:lvl>
-    <w:lvl w:ilvl="3" w:tplc="0409000F" w:tentative="1">
+    <w:lvl w:ilvl="3" w:tplc="0409000F">
       <w:start w:val="1"/>
       <w:numFmt w:val="decimal"/>
       <w:lvlText w:val="%4."/>
@@ -19622,7 +20919,7 @@
       </w:pPr>
     </w:lvl>
   </w:abstractNum>
-  <w:abstractNum w:abstractNumId="9">
+  <w:abstractNum w:abstractNumId="10">
     <w:nsid w:val="127E2034"/>
     <w:multiLevelType w:val="hybridMultilevel"/>
     <w:tmpl w:val="62E0CA22"/>
@@ -19711,7 +21008,7 @@
       </w:pPr>
     </w:lvl>
   </w:abstractNum>
-  <w:abstractNum w:abstractNumId="10">
+  <w:abstractNum w:abstractNumId="11">
     <w:nsid w:val="14C510EF"/>
     <w:multiLevelType w:val="hybridMultilevel"/>
     <w:tmpl w:val="E8B03E0A"/>
@@ -19797,7 +21094,7 @@
       </w:pPr>
     </w:lvl>
   </w:abstractNum>
-  <w:abstractNum w:abstractNumId="11">
+  <w:abstractNum w:abstractNumId="12">
     <w:nsid w:val="151E4D44"/>
     <w:multiLevelType w:val="hybridMultilevel"/>
     <w:tmpl w:val="FA564BD2"/>
@@ -19910,7 +21207,7 @@
       </w:rPr>
     </w:lvl>
   </w:abstractNum>
-  <w:abstractNum w:abstractNumId="12">
+  <w:abstractNum w:abstractNumId="13">
     <w:nsid w:val="1C187631"/>
     <w:multiLevelType w:val="hybridMultilevel"/>
     <w:tmpl w:val="CE7C0E78"/>
@@ -20023,7 +21320,122 @@
       </w:rPr>
     </w:lvl>
   </w:abstractNum>
-  <w:abstractNum w:abstractNumId="13">
+  <w:abstractNum w:abstractNumId="14">
+    <w:nsid w:val="1DB60425"/>
+    <w:multiLevelType w:val="hybridMultilevel"/>
+    <w:tmpl w:val="EFFE62FC"/>
+    <w:lvl w:ilvl="0" w:tplc="C100D690">
+      <w:start w:val="1"/>
+      <w:numFmt w:val="bullet"/>
+      <w:lvlText w:val="-"/>
+      <w:lvlJc w:val="left"/>
+      <w:pPr>
+        <w:ind w:left="2160" w:hanging="360"/>
+      </w:pPr>
+      <w:rPr>
+        <w:rFonts w:ascii="Georgia" w:eastAsiaTheme="minorHAnsi" w:hAnsi="Georgia" w:cstheme="minorBidi" w:hint="default"/>
+        <w:color w:val="696969"/>
+        <w:sz w:val="17"/>
+      </w:rPr>
+    </w:lvl>
+    <w:lvl w:ilvl="1" w:tplc="04090003">
+      <w:start w:val="1"/>
+      <w:numFmt w:val="bullet"/>
+      <w:lvlText w:val="o"/>
+      <w:lvlJc w:val="left"/>
+      <w:pPr>
+        <w:ind w:left="2880" w:hanging="360"/>
+      </w:pPr>
+      <w:rPr>
+        <w:rFonts w:ascii="Courier New" w:hAnsi="Courier New" w:cs="Courier New" w:hint="default"/>
+      </w:rPr>
+    </w:lvl>
+    <w:lvl w:ilvl="2" w:tplc="04090005">
+      <w:start w:val="1"/>
+      <w:numFmt w:val="bullet"/>
+      <w:lvlText w:val=""/>
+      <w:lvlJc w:val="left"/>
+      <w:pPr>
+        <w:ind w:left="3600" w:hanging="360"/>
+      </w:pPr>
+      <w:rPr>
+        <w:rFonts w:ascii="Wingdings" w:hAnsi="Wingdings" w:hint="default"/>
+      </w:rPr>
+    </w:lvl>
+    <w:lvl w:ilvl="3" w:tplc="04090001">
+      <w:start w:val="1"/>
+      <w:numFmt w:val="bullet"/>
+      <w:lvlText w:val=""/>
+      <w:lvlJc w:val="left"/>
+      <w:pPr>
+        <w:ind w:left="4320" w:hanging="360"/>
+      </w:pPr>
+      <w:rPr>
+        <w:rFonts w:ascii="Symbol" w:hAnsi="Symbol" w:hint="default"/>
+      </w:rPr>
+    </w:lvl>
+    <w:lvl w:ilvl="4" w:tplc="04090003" w:tentative="1">
+      <w:start w:val="1"/>
+      <w:numFmt w:val="bullet"/>
+      <w:lvlText w:val="o"/>
+      <w:lvlJc w:val="left"/>
+      <w:pPr>
+        <w:ind w:left="5040" w:hanging="360"/>
+      </w:pPr>
+      <w:rPr>
+        <w:rFonts w:ascii="Courier New" w:hAnsi="Courier New" w:cs="Courier New" w:hint="default"/>
+      </w:rPr>
+    </w:lvl>
+    <w:lvl w:ilvl="5" w:tplc="04090005" w:tentative="1">
+      <w:start w:val="1"/>
+      <w:numFmt w:val="bullet"/>
+      <w:lvlText w:val=""/>
+      <w:lvlJc w:val="left"/>
+      <w:pPr>
+        <w:ind w:left="5760" w:hanging="360"/>
+      </w:pPr>
+      <w:rPr>
+        <w:rFonts w:ascii="Wingdings" w:hAnsi="Wingdings" w:hint="default"/>
+      </w:rPr>
+    </w:lvl>
+    <w:lvl w:ilvl="6" w:tplc="04090001" w:tentative="1">
+      <w:start w:val="1"/>
+      <w:numFmt w:val="bullet"/>
+      <w:lvlText w:val=""/>
+      <w:lvlJc w:val="left"/>
+      <w:pPr>
+        <w:ind w:left="6480" w:hanging="360"/>
+      </w:pPr>
+      <w:rPr>
+        <w:rFonts w:ascii="Symbol" w:hAnsi="Symbol" w:hint="default"/>
+      </w:rPr>
+    </w:lvl>
+    <w:lvl w:ilvl="7" w:tplc="04090003" w:tentative="1">
+      <w:start w:val="1"/>
+      <w:numFmt w:val="bullet"/>
+      <w:lvlText w:val="o"/>
+      <w:lvlJc w:val="left"/>
+      <w:pPr>
+        <w:ind w:left="7200" w:hanging="360"/>
+      </w:pPr>
+      <w:rPr>
+        <w:rFonts w:ascii="Courier New" w:hAnsi="Courier New" w:cs="Courier New" w:hint="default"/>
+      </w:rPr>
+    </w:lvl>
+    <w:lvl w:ilvl="8" w:tplc="04090005" w:tentative="1">
+      <w:start w:val="1"/>
+      <w:numFmt w:val="bullet"/>
+      <w:lvlText w:val=""/>
+      <w:lvlJc w:val="left"/>
+      <w:pPr>
+        <w:ind w:left="7920" w:hanging="360"/>
+      </w:pPr>
+      <w:rPr>
+        <w:rFonts w:ascii="Wingdings" w:hAnsi="Wingdings" w:hint="default"/>
+      </w:rPr>
+    </w:lvl>
+  </w:abstractNum>
+  <w:abstractNum w:abstractNumId="15">
     <w:nsid w:val="2646726B"/>
     <w:multiLevelType w:val="hybridMultilevel"/>
     <w:tmpl w:val="8E46B4B2"/>
@@ -20136,7 +21548,7 @@
       </w:rPr>
     </w:lvl>
   </w:abstractNum>
-  <w:abstractNum w:abstractNumId="14">
+  <w:abstractNum w:abstractNumId="16">
     <w:nsid w:val="28284FA1"/>
     <w:multiLevelType w:val="hybridMultilevel"/>
     <w:tmpl w:val="6E9CB56E"/>
@@ -20249,7 +21661,7 @@
       </w:rPr>
     </w:lvl>
   </w:abstractNum>
-  <w:abstractNum w:abstractNumId="15">
+  <w:abstractNum w:abstractNumId="17">
     <w:nsid w:val="2CCB250B"/>
     <w:multiLevelType w:val="hybridMultilevel"/>
     <w:tmpl w:val="A2AE8F04"/>
@@ -20362,7 +21774,7 @@
       </w:rPr>
     </w:lvl>
   </w:abstractNum>
-  <w:abstractNum w:abstractNumId="16">
+  <w:abstractNum w:abstractNumId="18">
     <w:nsid w:val="2E3F54FB"/>
     <w:multiLevelType w:val="hybridMultilevel"/>
     <w:tmpl w:val="45761D28"/>
@@ -20448,7 +21860,7 @@
       </w:pPr>
     </w:lvl>
   </w:abstractNum>
-  <w:abstractNum w:abstractNumId="17">
+  <w:abstractNum w:abstractNumId="19">
     <w:nsid w:val="2F477762"/>
     <w:multiLevelType w:val="hybridMultilevel"/>
     <w:tmpl w:val="743A3654"/>
@@ -20561,7 +21973,7 @@
       </w:rPr>
     </w:lvl>
   </w:abstractNum>
-  <w:abstractNum w:abstractNumId="18">
+  <w:abstractNum w:abstractNumId="20">
     <w:nsid w:val="334360E0"/>
     <w:multiLevelType w:val="hybridMultilevel"/>
     <w:tmpl w:val="9132D8C0"/>
@@ -20674,7 +22086,7 @@
       </w:rPr>
     </w:lvl>
   </w:abstractNum>
-  <w:abstractNum w:abstractNumId="19">
+  <w:abstractNum w:abstractNumId="21">
     <w:nsid w:val="348F09BD"/>
     <w:multiLevelType w:val="hybridMultilevel"/>
     <w:tmpl w:val="A9E664A4"/>
@@ -20787,7 +22199,96 @@
       </w:rPr>
     </w:lvl>
   </w:abstractNum>
-  <w:abstractNum w:abstractNumId="20">
+  <w:abstractNum w:abstractNumId="22">
+    <w:nsid w:val="3A0B02B5"/>
+    <w:multiLevelType w:val="hybridMultilevel"/>
+    <w:tmpl w:val="303847B0"/>
+    <w:lvl w:ilvl="0" w:tplc="FF1094D4">
+      <w:start w:val="1"/>
+      <w:numFmt w:val="upperLetter"/>
+      <w:lvlText w:val="%1."/>
+      <w:lvlJc w:val="left"/>
+      <w:pPr>
+        <w:ind w:left="1080" w:hanging="360"/>
+      </w:pPr>
+      <w:rPr>
+        <w:rFonts w:hint="default"/>
+      </w:rPr>
+    </w:lvl>
+    <w:lvl w:ilvl="1" w:tplc="04090019">
+      <w:start w:val="1"/>
+      <w:numFmt w:val="lowerLetter"/>
+      <w:lvlText w:val="%2."/>
+      <w:lvlJc w:val="left"/>
+      <w:pPr>
+        <w:ind w:left="1800" w:hanging="360"/>
+      </w:pPr>
+    </w:lvl>
+    <w:lvl w:ilvl="2" w:tplc="0409001B">
+      <w:start w:val="1"/>
+      <w:numFmt w:val="lowerRoman"/>
+      <w:lvlText w:val="%3."/>
+      <w:lvlJc w:val="right"/>
+      <w:pPr>
+        <w:ind w:left="2520" w:hanging="180"/>
+      </w:pPr>
+    </w:lvl>
+    <w:lvl w:ilvl="3" w:tplc="0409000F">
+      <w:start w:val="1"/>
+      <w:numFmt w:val="decimal"/>
+      <w:lvlText w:val="%4."/>
+      <w:lvlJc w:val="left"/>
+      <w:pPr>
+        <w:ind w:left="3240" w:hanging="360"/>
+      </w:pPr>
+    </w:lvl>
+    <w:lvl w:ilvl="4" w:tplc="04090019" w:tentative="1">
+      <w:start w:val="1"/>
+      <w:numFmt w:val="lowerLetter"/>
+      <w:lvlText w:val="%5."/>
+      <w:lvlJc w:val="left"/>
+      <w:pPr>
+        <w:ind w:left="3960" w:hanging="360"/>
+      </w:pPr>
+    </w:lvl>
+    <w:lvl w:ilvl="5" w:tplc="0409001B" w:tentative="1">
+      <w:start w:val="1"/>
+      <w:numFmt w:val="lowerRoman"/>
+      <w:lvlText w:val="%6."/>
+      <w:lvlJc w:val="right"/>
+      <w:pPr>
+        <w:ind w:left="4680" w:hanging="180"/>
+      </w:pPr>
+    </w:lvl>
+    <w:lvl w:ilvl="6" w:tplc="0409000F" w:tentative="1">
+      <w:start w:val="1"/>
+      <w:numFmt w:val="decimal"/>
+      <w:lvlText w:val="%7."/>
+      <w:lvlJc w:val="left"/>
+      <w:pPr>
+        <w:ind w:left="5400" w:hanging="360"/>
+      </w:pPr>
+    </w:lvl>
+    <w:lvl w:ilvl="7" w:tplc="04090019" w:tentative="1">
+      <w:start w:val="1"/>
+      <w:numFmt w:val="lowerLetter"/>
+      <w:lvlText w:val="%8."/>
+      <w:lvlJc w:val="left"/>
+      <w:pPr>
+        <w:ind w:left="6120" w:hanging="360"/>
+      </w:pPr>
+    </w:lvl>
+    <w:lvl w:ilvl="8" w:tplc="0409001B" w:tentative="1">
+      <w:start w:val="1"/>
+      <w:numFmt w:val="lowerRoman"/>
+      <w:lvlText w:val="%9."/>
+      <w:lvlJc w:val="right"/>
+      <w:pPr>
+        <w:ind w:left="6840" w:hanging="180"/>
+      </w:pPr>
+    </w:lvl>
+  </w:abstractNum>
+  <w:abstractNum w:abstractNumId="23">
     <w:nsid w:val="3D5E1172"/>
     <w:multiLevelType w:val="hybridMultilevel"/>
     <w:tmpl w:val="D9DE95F2"/>
@@ -20900,7 +22401,7 @@
       </w:rPr>
     </w:lvl>
   </w:abstractNum>
-  <w:abstractNum w:abstractNumId="21">
+  <w:abstractNum w:abstractNumId="24">
     <w:nsid w:val="48E65BE3"/>
     <w:multiLevelType w:val="hybridMultilevel"/>
     <w:tmpl w:val="B7049FD4"/>
@@ -20986,7 +22487,7 @@
       </w:pPr>
     </w:lvl>
   </w:abstractNum>
-  <w:abstractNum w:abstractNumId="22">
+  <w:abstractNum w:abstractNumId="25">
     <w:nsid w:val="4A055F3E"/>
     <w:multiLevelType w:val="hybridMultilevel"/>
     <w:tmpl w:val="4E547BD6"/>
@@ -21099,7 +22600,7 @@
       </w:rPr>
     </w:lvl>
   </w:abstractNum>
-  <w:abstractNum w:abstractNumId="23">
+  <w:abstractNum w:abstractNumId="26">
     <w:nsid w:val="4C5B084A"/>
     <w:multiLevelType w:val="hybridMultilevel"/>
     <w:tmpl w:val="F9969FE8"/>
@@ -21214,7 +22715,7 @@
       </w:rPr>
     </w:lvl>
   </w:abstractNum>
-  <w:abstractNum w:abstractNumId="24">
+  <w:abstractNum w:abstractNumId="27">
     <w:nsid w:val="4EB42153"/>
     <w:multiLevelType w:val="hybridMultilevel"/>
     <w:tmpl w:val="34D8AD08"/>
@@ -21327,7 +22828,7 @@
       </w:rPr>
     </w:lvl>
   </w:abstractNum>
-  <w:abstractNum w:abstractNumId="25">
+  <w:abstractNum w:abstractNumId="28">
     <w:nsid w:val="4EF84456"/>
     <w:multiLevelType w:val="hybridMultilevel"/>
     <w:tmpl w:val="B2865D6A"/>
@@ -21440,7 +22941,7 @@
       </w:rPr>
     </w:lvl>
   </w:abstractNum>
-  <w:abstractNum w:abstractNumId="26">
+  <w:abstractNum w:abstractNumId="29">
     <w:nsid w:val="57220A74"/>
     <w:multiLevelType w:val="hybridMultilevel"/>
     <w:tmpl w:val="47EE057A"/>
@@ -21553,7 +23054,7 @@
       </w:rPr>
     </w:lvl>
   </w:abstractNum>
-  <w:abstractNum w:abstractNumId="27">
+  <w:abstractNum w:abstractNumId="30">
     <w:nsid w:val="5ADC7D10"/>
     <w:multiLevelType w:val="hybridMultilevel"/>
     <w:tmpl w:val="39B427C6"/>
@@ -21642,7 +23143,7 @@
       </w:pPr>
     </w:lvl>
   </w:abstractNum>
-  <w:abstractNum w:abstractNumId="28">
+  <w:abstractNum w:abstractNumId="31">
     <w:nsid w:val="5C0746D5"/>
     <w:multiLevelType w:val="hybridMultilevel"/>
     <w:tmpl w:val="547C72EC"/>
@@ -21755,7 +23256,7 @@
       </w:rPr>
     </w:lvl>
   </w:abstractNum>
-  <w:abstractNum w:abstractNumId="29">
+  <w:abstractNum w:abstractNumId="32">
     <w:nsid w:val="68DA3F5C"/>
     <w:multiLevelType w:val="hybridMultilevel"/>
     <w:tmpl w:val="DF729932"/>
@@ -21868,7 +23369,7 @@
       </w:rPr>
     </w:lvl>
   </w:abstractNum>
-  <w:abstractNum w:abstractNumId="30">
+  <w:abstractNum w:abstractNumId="33">
     <w:nsid w:val="693E4AAA"/>
     <w:multiLevelType w:val="hybridMultilevel"/>
     <w:tmpl w:val="B4C45074"/>
@@ -21957,7 +23458,7 @@
       </w:pPr>
     </w:lvl>
   </w:abstractNum>
-  <w:abstractNum w:abstractNumId="31">
+  <w:abstractNum w:abstractNumId="34">
     <w:nsid w:val="6A994459"/>
     <w:multiLevelType w:val="hybridMultilevel"/>
     <w:tmpl w:val="9B92B01C"/>
@@ -22070,7 +23571,7 @@
       </w:rPr>
     </w:lvl>
   </w:abstractNum>
-  <w:abstractNum w:abstractNumId="32">
+  <w:abstractNum w:abstractNumId="35">
     <w:nsid w:val="6DC8561C"/>
     <w:multiLevelType w:val="hybridMultilevel"/>
     <w:tmpl w:val="78061B5C"/>
@@ -22183,7 +23684,7 @@
       </w:rPr>
     </w:lvl>
   </w:abstractNum>
-  <w:abstractNum w:abstractNumId="33">
+  <w:abstractNum w:abstractNumId="36">
     <w:nsid w:val="71756C3C"/>
     <w:multiLevelType w:val="hybridMultilevel"/>
     <w:tmpl w:val="1968FB3E"/>
@@ -22269,7 +23770,7 @@
       </w:pPr>
     </w:lvl>
   </w:abstractNum>
-  <w:abstractNum w:abstractNumId="34">
+  <w:abstractNum w:abstractNumId="37">
     <w:nsid w:val="776D5C79"/>
     <w:multiLevelType w:val="hybridMultilevel"/>
     <w:tmpl w:val="91E6912A"/>
@@ -22382,7 +23883,7 @@
       </w:rPr>
     </w:lvl>
   </w:abstractNum>
-  <w:abstractNum w:abstractNumId="35">
+  <w:abstractNum w:abstractNumId="38">
     <w:nsid w:val="793128EB"/>
     <w:multiLevelType w:val="hybridMultilevel"/>
     <w:tmpl w:val="14BE43D0"/>
@@ -22495,7 +23996,7 @@
       </w:rPr>
     </w:lvl>
   </w:abstractNum>
-  <w:abstractNum w:abstractNumId="36">
+  <w:abstractNum w:abstractNumId="39">
     <w:nsid w:val="7D284DE1"/>
     <w:multiLevelType w:val="hybridMultilevel"/>
     <w:tmpl w:val="D37E1D34"/>
@@ -22608,7 +24109,7 @@
       </w:rPr>
     </w:lvl>
   </w:abstractNum>
-  <w:abstractNum w:abstractNumId="37">
+  <w:abstractNum w:abstractNumId="40">
     <w:nsid w:val="7F437DE1"/>
     <w:multiLevelType w:val="hybridMultilevel"/>
     <w:tmpl w:val="CD8E4C4A"/>
@@ -22722,7 +24223,7 @@
     </w:lvl>
   </w:abstractNum>
   <w:num w:numId="1">
-    <w:abstractNumId w:val="7"/>
+    <w:abstractNumId w:val="8"/>
   </w:num>
   <w:num w:numId="2">
     <w:abstractNumId w:val="0"/>
@@ -22734,106 +24235,115 @@
     <w:abstractNumId w:val="2"/>
   </w:num>
   <w:num w:numId="5">
-    <w:abstractNumId w:val="26"/>
+    <w:abstractNumId w:val="29"/>
   </w:num>
   <w:num w:numId="6">
-    <w:abstractNumId w:val="28"/>
+    <w:abstractNumId w:val="31"/>
   </w:num>
   <w:num w:numId="7">
-    <w:abstractNumId w:val="12"/>
+    <w:abstractNumId w:val="13"/>
   </w:num>
   <w:num w:numId="8">
-    <w:abstractNumId w:val="22"/>
+    <w:abstractNumId w:val="25"/>
   </w:num>
   <w:num w:numId="9">
     <w:abstractNumId w:val="3"/>
   </w:num>
   <w:num w:numId="10">
-    <w:abstractNumId w:val="33"/>
+    <w:abstractNumId w:val="36"/>
   </w:num>
   <w:num w:numId="11">
-    <w:abstractNumId w:val="10"/>
+    <w:abstractNumId w:val="11"/>
   </w:num>
   <w:num w:numId="12">
+    <w:abstractNumId w:val="18"/>
+  </w:num>
+  <w:num w:numId="13">
+    <w:abstractNumId w:val="24"/>
+  </w:num>
+  <w:num w:numId="14">
+    <w:abstractNumId w:val="21"/>
+  </w:num>
+  <w:num w:numId="15">
+    <w:abstractNumId w:val="17"/>
+  </w:num>
+  <w:num w:numId="16">
+    <w:abstractNumId w:val="6"/>
+  </w:num>
+  <w:num w:numId="17">
     <w:abstractNumId w:val="16"/>
   </w:num>
-  <w:num w:numId="13">
-    <w:abstractNumId w:val="21"/>
+  <w:num w:numId="18">
+    <w:abstractNumId w:val="9"/>
   </w:num>
-  <w:num w:numId="14">
+  <w:num w:numId="19">
+    <w:abstractNumId w:val="20"/>
+  </w:num>
+  <w:num w:numId="20">
+    <w:abstractNumId w:val="35"/>
+  </w:num>
+  <w:num w:numId="21">
+    <w:abstractNumId w:val="30"/>
+  </w:num>
+  <w:num w:numId="22">
+    <w:abstractNumId w:val="15"/>
+  </w:num>
+  <w:num w:numId="23">
     <w:abstractNumId w:val="19"/>
   </w:num>
-  <w:num w:numId="15">
-    <w:abstractNumId w:val="15"/>
-  </w:num>
-  <w:num w:numId="16">
-    <w:abstractNumId w:val="5"/>
-  </w:num>
-  <w:num w:numId="17">
-    <w:abstractNumId w:val="14"/>
-  </w:num>
-  <w:num w:numId="18">
-    <w:abstractNumId w:val="8"/>
-  </w:num>
-  <w:num w:numId="19">
-    <w:abstractNumId w:val="18"/>
-  </w:num>
-  <w:num w:numId="20">
-    <w:abstractNumId w:val="32"/>
-  </w:num>
-  <w:num w:numId="21">
-    <w:abstractNumId w:val="27"/>
-  </w:num>
-  <w:num w:numId="22">
-    <w:abstractNumId w:val="13"/>
-  </w:num>
-  <w:num w:numId="23">
-    <w:abstractNumId w:val="17"/>
-  </w:num>
   <w:num w:numId="24">
-    <w:abstractNumId w:val="6"/>
+    <w:abstractNumId w:val="7"/>
   </w:num>
   <w:num w:numId="25">
+    <w:abstractNumId w:val="37"/>
+  </w:num>
+  <w:num w:numId="26">
+    <w:abstractNumId w:val="38"/>
+  </w:num>
+  <w:num w:numId="27">
+    <w:abstractNumId w:val="40"/>
+  </w:num>
+  <w:num w:numId="28">
     <w:abstractNumId w:val="34"/>
   </w:num>
-  <w:num w:numId="26">
-    <w:abstractNumId w:val="35"/>
-  </w:num>
-  <w:num w:numId="27">
-    <w:abstractNumId w:val="37"/>
-  </w:num>
-  <w:num w:numId="28">
-    <w:abstractNumId w:val="31"/>
-  </w:num>
   <w:num w:numId="29">
-    <w:abstractNumId w:val="23"/>
+    <w:abstractNumId w:val="26"/>
   </w:num>
   <w:num w:numId="30">
-    <w:abstractNumId w:val="11"/>
+    <w:abstractNumId w:val="12"/>
   </w:num>
   <w:num w:numId="31">
-    <w:abstractNumId w:val="36"/>
+    <w:abstractNumId w:val="39"/>
   </w:num>
   <w:num w:numId="32">
     <w:abstractNumId w:val="4"/>
   </w:num>
   <w:num w:numId="33">
-    <w:abstractNumId w:val="24"/>
+    <w:abstractNumId w:val="27"/>
   </w:num>
   <w:num w:numId="34">
-    <w:abstractNumId w:val="20"/>
+    <w:abstractNumId w:val="23"/>
   </w:num>
   <w:num w:numId="35">
-    <w:abstractNumId w:val="25"/>
+    <w:abstractNumId w:val="28"/>
   </w:num>
   <w:num w:numId="36">
-    <w:abstractNumId w:val="29"/>
+    <w:abstractNumId w:val="32"/>
   </w:num>
   <w:num w:numId="37">
-    <w:abstractNumId w:val="30"/>
+    <w:abstractNumId w:val="33"/>
   </w:num>
   <w:num w:numId="38">
-    <w:abstractNumId w:val="9"/>
+    <w:abstractNumId w:val="10"/>
+  </w:num>
+  <w:num w:numId="39">
+    <w:abstractNumId w:val="22"/>
+  </w:num>
+  <w:num w:numId="40">
+    <w:abstractNumId w:val="14"/>
+  </w:num>
+  <w:num w:numId="41">
+    <w:abstractNumId w:val="5"/>
   </w:num>
 </w:numbering>
 </file>
@@ -23422,6 +24932,11 @@
       <w:u w:val="single"/>
     </w:rPr>
   </w:style>
+  <w:style w:type="character" w:customStyle="1" w:styleId="apple-converted-space">
+    <w:name w:val="apple-converted-space"/>
+    <w:basedOn w:val="DefaultParagraphFont"/>
+    <w:rsid w:val="00E51CF2"/>
+  </w:style>
 </w:styles>
 </file>
 
@@ -23713,7 +25228,7 @@
 </file>
 
 <file path=customXml/itemProps1.xml><?xml version="1.0" encoding="utf-8"?>
-<ds:datastoreItem xmlns:ds="http://schemas.openxmlformats.org/officeDocument/2006/customXml" ds:itemID="{1D517A57-D016-4BC4-832E-6B5BDFE4FB2E}">
+<ds:datastoreItem xmlns:ds="http://schemas.openxmlformats.org/officeDocument/2006/customXml" ds:itemID="{BD00DB31-8DED-43C4-9888-7F5FC4F2D1A2}">
   <ds:schemaRefs>
     <ds:schemaRef ds:uri="http://schemas.openxmlformats.org/officeDocument/2006/bibliography"/>
   </ds:schemaRefs>

--- a/trunk/Doc/Report.docx
+++ b/trunk/Doc/Report.docx
@@ -23,7 +23,7 @@
         <w:p>
           <w:pPr>
             <w:pStyle w:val="TOCHeading"/>
-            <w:jc w:val="center"/>
+            <w:jc w:val="both"/>
             <w:outlineLvl w:val="0"/>
             <w:rPr>
               <w:rFonts w:ascii="Times New Roman" w:hAnsi="Times New Roman" w:cs="Times New Roman"/>
@@ -47,6 +47,7 @@
             <w:tabs>
               <w:tab w:val="right" w:leader="dot" w:pos="9350"/>
             </w:tabs>
+            <w:jc w:val="both"/>
             <w:rPr>
               <w:rFonts w:eastAsiaTheme="minorEastAsia"/>
               <w:noProof/>
@@ -141,6 +142,7 @@
             <w:tabs>
               <w:tab w:val="right" w:leader="dot" w:pos="9350"/>
             </w:tabs>
+            <w:jc w:val="both"/>
             <w:rPr>
               <w:rFonts w:eastAsiaTheme="minorEastAsia"/>
               <w:noProof/>
@@ -212,6 +214,7 @@
             <w:tabs>
               <w:tab w:val="right" w:leader="dot" w:pos="9350"/>
             </w:tabs>
+            <w:jc w:val="both"/>
             <w:rPr>
               <w:rFonts w:eastAsiaTheme="minorEastAsia"/>
               <w:noProof/>
@@ -283,6 +286,7 @@
             <w:tabs>
               <w:tab w:val="right" w:leader="dot" w:pos="9350"/>
             </w:tabs>
+            <w:jc w:val="both"/>
             <w:rPr>
               <w:rFonts w:eastAsiaTheme="minorEastAsia"/>
               <w:noProof/>
@@ -354,6 +358,7 @@
             <w:tabs>
               <w:tab w:val="right" w:leader="dot" w:pos="9350"/>
             </w:tabs>
+            <w:jc w:val="both"/>
             <w:rPr>
               <w:rFonts w:eastAsiaTheme="minorEastAsia"/>
               <w:noProof/>
@@ -425,6 +430,7 @@
             <w:tabs>
               <w:tab w:val="right" w:leader="dot" w:pos="9350"/>
             </w:tabs>
+            <w:jc w:val="both"/>
             <w:rPr>
               <w:rFonts w:eastAsiaTheme="minorEastAsia"/>
               <w:noProof/>
@@ -496,6 +502,7 @@
             <w:tabs>
               <w:tab w:val="right" w:leader="dot" w:pos="9350"/>
             </w:tabs>
+            <w:jc w:val="both"/>
             <w:rPr>
               <w:rFonts w:eastAsiaTheme="minorEastAsia"/>
               <w:noProof/>
@@ -567,6 +574,7 @@
             <w:tabs>
               <w:tab w:val="right" w:leader="dot" w:pos="9350"/>
             </w:tabs>
+            <w:jc w:val="both"/>
             <w:rPr>
               <w:rFonts w:eastAsiaTheme="minorEastAsia"/>
               <w:noProof/>
@@ -639,6 +647,7 @@
               <w:tab w:val="left" w:pos="660"/>
               <w:tab w:val="right" w:leader="dot" w:pos="9350"/>
             </w:tabs>
+            <w:jc w:val="both"/>
             <w:rPr>
               <w:rFonts w:eastAsiaTheme="minorEastAsia"/>
               <w:noProof/>
@@ -725,6 +734,7 @@
               <w:tab w:val="left" w:pos="660"/>
               <w:tab w:val="right" w:leader="dot" w:pos="9350"/>
             </w:tabs>
+            <w:jc w:val="both"/>
             <w:rPr>
               <w:rFonts w:eastAsiaTheme="minorEastAsia"/>
               <w:noProof/>
@@ -811,6 +821,7 @@
               <w:tab w:val="left" w:pos="660"/>
               <w:tab w:val="right" w:leader="dot" w:pos="9350"/>
             </w:tabs>
+            <w:jc w:val="both"/>
             <w:rPr>
               <w:rFonts w:eastAsiaTheme="minorEastAsia"/>
               <w:noProof/>
@@ -896,6 +907,7 @@
             <w:tabs>
               <w:tab w:val="right" w:leader="dot" w:pos="9350"/>
             </w:tabs>
+            <w:jc w:val="both"/>
             <w:rPr>
               <w:rFonts w:eastAsiaTheme="minorEastAsia"/>
               <w:noProof/>
@@ -967,6 +979,7 @@
             <w:tabs>
               <w:tab w:val="right" w:leader="dot" w:pos="9350"/>
             </w:tabs>
+            <w:jc w:val="both"/>
             <w:rPr>
               <w:rFonts w:eastAsiaTheme="minorEastAsia"/>
               <w:noProof/>
@@ -1056,6 +1069,7 @@
             <w:tabs>
               <w:tab w:val="right" w:leader="dot" w:pos="9350"/>
             </w:tabs>
+            <w:jc w:val="both"/>
             <w:rPr>
               <w:rFonts w:eastAsiaTheme="minorEastAsia"/>
               <w:noProof/>
@@ -1127,6 +1141,7 @@
             <w:tabs>
               <w:tab w:val="right" w:leader="dot" w:pos="9350"/>
             </w:tabs>
+            <w:jc w:val="both"/>
             <w:rPr>
               <w:rFonts w:eastAsiaTheme="minorEastAsia"/>
               <w:noProof/>
@@ -1198,6 +1213,7 @@
             <w:tabs>
               <w:tab w:val="right" w:leader="dot" w:pos="9350"/>
             </w:tabs>
+            <w:jc w:val="both"/>
             <w:rPr>
               <w:rFonts w:eastAsiaTheme="minorEastAsia"/>
               <w:noProof/>
@@ -1288,6 +1304,7 @@
               <w:tab w:val="left" w:pos="660"/>
               <w:tab w:val="right" w:leader="dot" w:pos="9350"/>
             </w:tabs>
+            <w:jc w:val="both"/>
             <w:rPr>
               <w:rFonts w:eastAsiaTheme="minorEastAsia"/>
               <w:noProof/>
@@ -1383,6 +1400,7 @@
               <w:tab w:val="left" w:pos="880"/>
               <w:tab w:val="right" w:leader="dot" w:pos="9350"/>
             </w:tabs>
+            <w:jc w:val="both"/>
             <w:rPr>
               <w:noProof/>
             </w:rPr>
@@ -1476,6 +1494,7 @@
               <w:tab w:val="left" w:pos="880"/>
               <w:tab w:val="right" w:leader="dot" w:pos="9350"/>
             </w:tabs>
+            <w:jc w:val="both"/>
             <w:rPr>
               <w:noProof/>
             </w:rPr>
@@ -1569,6 +1588,7 @@
               <w:tab w:val="left" w:pos="660"/>
               <w:tab w:val="right" w:leader="dot" w:pos="9350"/>
             </w:tabs>
+            <w:jc w:val="both"/>
             <w:rPr>
               <w:rFonts w:eastAsiaTheme="minorEastAsia"/>
               <w:noProof/>
@@ -1656,6 +1676,7 @@
             <w:tabs>
               <w:tab w:val="right" w:leader="dot" w:pos="9350"/>
             </w:tabs>
+            <w:jc w:val="both"/>
             <w:rPr>
               <w:rFonts w:eastAsiaTheme="minorEastAsia"/>
               <w:noProof/>
@@ -1728,6 +1749,7 @@
               <w:tab w:val="left" w:pos="660"/>
               <w:tab w:val="right" w:leader="dot" w:pos="9350"/>
             </w:tabs>
+            <w:jc w:val="both"/>
             <w:rPr>
               <w:rFonts w:eastAsiaTheme="minorEastAsia"/>
               <w:noProof/>
@@ -1823,6 +1845,7 @@
               <w:tab w:val="left" w:pos="660"/>
               <w:tab w:val="right" w:leader="dot" w:pos="9350"/>
             </w:tabs>
+            <w:jc w:val="both"/>
             <w:rPr>
               <w:rFonts w:eastAsiaTheme="minorEastAsia"/>
               <w:noProof/>
@@ -1935,6 +1958,7 @@
             <w:tabs>
               <w:tab w:val="right" w:leader="dot" w:pos="9350"/>
             </w:tabs>
+            <w:jc w:val="both"/>
             <w:rPr>
               <w:rFonts w:eastAsiaTheme="minorEastAsia"/>
               <w:noProof/>
@@ -2002,6 +2026,7 @@
         </w:p>
         <w:p>
           <w:pPr>
+            <w:jc w:val="both"/>
             <w:rPr>
               <w:rFonts w:ascii="Times New Roman" w:hAnsi="Times New Roman" w:cs="Times New Roman"/>
               <w:sz w:val="26"/>
@@ -2024,6 +2049,7 @@
         <w:tabs>
           <w:tab w:val="left" w:pos="2580"/>
         </w:tabs>
+        <w:jc w:val="both"/>
         <w:rPr>
           <w:rFonts w:ascii="Times New Roman" w:hAnsi="Times New Roman" w:cs="Times New Roman"/>
           <w:sz w:val="26"/>
@@ -2036,6 +2062,7 @@
         <w:tabs>
           <w:tab w:val="left" w:pos="2580"/>
         </w:tabs>
+        <w:jc w:val="both"/>
         <w:rPr>
           <w:rFonts w:ascii="Times New Roman" w:hAnsi="Times New Roman" w:cs="Times New Roman"/>
           <w:sz w:val="26"/>
@@ -2048,6 +2075,7 @@
         <w:tabs>
           <w:tab w:val="left" w:pos="2580"/>
         </w:tabs>
+        <w:jc w:val="both"/>
         <w:rPr>
           <w:rFonts w:ascii="Times New Roman" w:hAnsi="Times New Roman" w:cs="Times New Roman"/>
           <w:sz w:val="26"/>
@@ -2851,6 +2879,7 @@
     <w:p>
       <w:pPr>
         <w:ind w:left="720" w:firstLine="360"/>
+        <w:jc w:val="both"/>
         <w:rPr>
           <w:rFonts w:ascii="Times New Roman" w:hAnsi="Times New Roman" w:cs="Times New Roman"/>
           <w:sz w:val="26"/>
@@ -4252,6 +4281,7 @@
         <w:pStyle w:val="ListParagraph"/>
         <w:spacing w:before="100" w:beforeAutospacing="1" w:after="0" w:line="384" w:lineRule="atLeast"/>
         <w:ind w:left="1440" w:firstLine="360"/>
+        <w:jc w:val="both"/>
         <w:rPr>
           <w:rFonts w:ascii="Times New Roman" w:hAnsi="Times New Roman" w:cs="Times New Roman"/>
           <w:sz w:val="26"/>
@@ -4272,6 +4302,7 @@
         <w:pStyle w:val="ListParagraph"/>
         <w:spacing w:before="100" w:beforeAutospacing="1" w:after="0" w:line="384" w:lineRule="atLeast"/>
         <w:ind w:left="1440" w:firstLine="360"/>
+        <w:jc w:val="both"/>
         <w:rPr>
           <w:rFonts w:ascii="Times New Roman" w:hAnsi="Times New Roman" w:cs="Times New Roman"/>
           <w:sz w:val="26"/>
@@ -4329,6 +4360,7 @@
         <w:pStyle w:val="ListParagraph"/>
         <w:spacing w:before="100" w:beforeAutospacing="1" w:after="0" w:line="384" w:lineRule="atLeast"/>
         <w:ind w:left="1440" w:firstLine="360"/>
+        <w:jc w:val="both"/>
         <w:rPr>
           <w:rFonts w:ascii="Times New Roman" w:hAnsi="Times New Roman" w:cs="Times New Roman"/>
           <w:sz w:val="26"/>
@@ -4341,6 +4373,7 @@
         <w:pStyle w:val="ListParagraph"/>
         <w:spacing w:before="100" w:beforeAutospacing="1" w:after="0" w:line="384" w:lineRule="atLeast"/>
         <w:ind w:left="1440" w:firstLine="360"/>
+        <w:jc w:val="both"/>
         <w:rPr>
           <w:rFonts w:ascii="Times New Roman" w:hAnsi="Times New Roman" w:cs="Times New Roman"/>
           <w:sz w:val="26"/>
@@ -4873,6 +4906,7 @@
         <w:pStyle w:val="ListParagraph"/>
         <w:spacing w:before="100" w:beforeAutospacing="1" w:after="0" w:line="384" w:lineRule="atLeast"/>
         <w:ind w:left="2520" w:firstLine="360"/>
+        <w:jc w:val="both"/>
         <w:rPr>
           <w:rFonts w:ascii="Times New Roman" w:hAnsi="Times New Roman" w:cs="Times New Roman"/>
           <w:sz w:val="26"/>
@@ -5595,7 +5629,7 @@
             <w:pPr>
               <w:pStyle w:val="ListParagraph"/>
               <w:ind w:left="0"/>
-              <w:jc w:val="center"/>
+              <w:jc w:val="both"/>
               <w:rPr>
                 <w:rFonts w:ascii="Times New Roman" w:hAnsi="Times New Roman" w:cs="Times New Roman"/>
                 <w:sz w:val="26"/>
@@ -5620,7 +5654,7 @@
             <w:pPr>
               <w:pStyle w:val="ListParagraph"/>
               <w:ind w:left="0"/>
-              <w:jc w:val="center"/>
+              <w:jc w:val="both"/>
               <w:rPr>
                 <w:rFonts w:ascii="Times New Roman" w:hAnsi="Times New Roman" w:cs="Times New Roman"/>
                 <w:sz w:val="26"/>
@@ -5645,7 +5679,7 @@
             <w:pPr>
               <w:pStyle w:val="ListParagraph"/>
               <w:ind w:left="0"/>
-              <w:jc w:val="center"/>
+              <w:jc w:val="both"/>
               <w:rPr>
                 <w:rFonts w:ascii="Times New Roman" w:hAnsi="Times New Roman" w:cs="Times New Roman"/>
                 <w:sz w:val="26"/>
@@ -5670,7 +5704,7 @@
             <w:pPr>
               <w:pStyle w:val="ListParagraph"/>
               <w:ind w:left="0"/>
-              <w:jc w:val="center"/>
+              <w:jc w:val="both"/>
               <w:rPr>
                 <w:rFonts w:ascii="Times New Roman" w:hAnsi="Times New Roman" w:cs="Times New Roman"/>
                 <w:sz w:val="26"/>
@@ -5697,7 +5731,7 @@
             <w:pPr>
               <w:pStyle w:val="ListParagraph"/>
               <w:ind w:left="0"/>
-              <w:jc w:val="center"/>
+              <w:jc w:val="both"/>
               <w:rPr>
                 <w:rFonts w:ascii="Times New Roman" w:hAnsi="Times New Roman" w:cs="Times New Roman"/>
                 <w:sz w:val="26"/>
@@ -5799,7 +5833,7 @@
             <w:pPr>
               <w:pStyle w:val="ListParagraph"/>
               <w:ind w:left="0"/>
-              <w:jc w:val="center"/>
+              <w:jc w:val="both"/>
               <w:rPr>
                 <w:rFonts w:ascii="Times New Roman" w:hAnsi="Times New Roman" w:cs="Times New Roman"/>
                 <w:sz w:val="26"/>
@@ -5901,7 +5935,7 @@
             <w:pPr>
               <w:pStyle w:val="ListParagraph"/>
               <w:ind w:left="0"/>
-              <w:jc w:val="center"/>
+              <w:jc w:val="both"/>
               <w:rPr>
                 <w:rFonts w:ascii="Times New Roman" w:hAnsi="Times New Roman" w:cs="Times New Roman"/>
                 <w:sz w:val="26"/>
@@ -6003,7 +6037,7 @@
             <w:pPr>
               <w:pStyle w:val="ListParagraph"/>
               <w:ind w:left="0"/>
-              <w:jc w:val="center"/>
+              <w:jc w:val="both"/>
               <w:rPr>
                 <w:rFonts w:ascii="Times New Roman" w:hAnsi="Times New Roman" w:cs="Times New Roman"/>
                 <w:sz w:val="26"/>
@@ -6105,7 +6139,7 @@
             <w:pPr>
               <w:pStyle w:val="ListParagraph"/>
               <w:ind w:left="0"/>
-              <w:jc w:val="center"/>
+              <w:jc w:val="both"/>
               <w:rPr>
                 <w:rFonts w:ascii="Times New Roman" w:hAnsi="Times New Roman" w:cs="Times New Roman"/>
                 <w:sz w:val="26"/>
@@ -6207,7 +6241,7 @@
             <w:pPr>
               <w:pStyle w:val="ListParagraph"/>
               <w:ind w:left="0"/>
-              <w:jc w:val="center"/>
+              <w:jc w:val="both"/>
               <w:rPr>
                 <w:rFonts w:ascii="Times New Roman" w:hAnsi="Times New Roman" w:cs="Times New Roman"/>
                 <w:sz w:val="26"/>
@@ -6537,7 +6571,7 @@
             <w:pPr>
               <w:pStyle w:val="ListParagraph"/>
               <w:ind w:left="0"/>
-              <w:jc w:val="center"/>
+              <w:jc w:val="both"/>
               <w:rPr>
                 <w:rFonts w:ascii="Times New Roman" w:hAnsi="Times New Roman" w:cs="Times New Roman"/>
                 <w:sz w:val="26"/>
@@ -6664,7 +6698,7 @@
             <w:pPr>
               <w:pStyle w:val="ListParagraph"/>
               <w:ind w:left="0"/>
-              <w:jc w:val="center"/>
+              <w:jc w:val="both"/>
               <w:rPr>
                 <w:rFonts w:ascii="Times New Roman" w:hAnsi="Times New Roman" w:cs="Times New Roman"/>
                 <w:sz w:val="26"/>
@@ -6985,7 +7019,7 @@
             <w:pPr>
               <w:pStyle w:val="ListParagraph"/>
               <w:ind w:left="0"/>
-              <w:jc w:val="center"/>
+              <w:jc w:val="both"/>
               <w:rPr>
                 <w:rFonts w:ascii="Times New Roman" w:hAnsi="Times New Roman" w:cs="Times New Roman"/>
                 <w:sz w:val="26"/>
@@ -7112,7 +7146,7 @@
             <w:pPr>
               <w:pStyle w:val="ListParagraph"/>
               <w:ind w:left="0"/>
-              <w:jc w:val="center"/>
+              <w:jc w:val="both"/>
               <w:rPr>
                 <w:rFonts w:ascii="Times New Roman" w:hAnsi="Times New Roman" w:cs="Times New Roman"/>
                 <w:sz w:val="26"/>
@@ -7239,7 +7273,7 @@
             <w:pPr>
               <w:pStyle w:val="ListParagraph"/>
               <w:ind w:left="0"/>
-              <w:jc w:val="center"/>
+              <w:jc w:val="both"/>
               <w:rPr>
                 <w:rFonts w:ascii="Times New Roman" w:hAnsi="Times New Roman" w:cs="Times New Roman"/>
                 <w:sz w:val="26"/>
@@ -7366,7 +7400,7 @@
             <w:pPr>
               <w:pStyle w:val="ListParagraph"/>
               <w:ind w:left="0"/>
-              <w:jc w:val="center"/>
+              <w:jc w:val="both"/>
               <w:rPr>
                 <w:rFonts w:ascii="Times New Roman" w:hAnsi="Times New Roman" w:cs="Times New Roman"/>
                 <w:sz w:val="26"/>
@@ -7493,7 +7527,7 @@
             <w:pPr>
               <w:pStyle w:val="ListParagraph"/>
               <w:ind w:left="0"/>
-              <w:jc w:val="center"/>
+              <w:jc w:val="both"/>
               <w:rPr>
                 <w:rFonts w:ascii="Times New Roman" w:hAnsi="Times New Roman" w:cs="Times New Roman"/>
                 <w:sz w:val="26"/>
@@ -7612,7 +7646,7 @@
             <w:pPr>
               <w:pStyle w:val="ListParagraph"/>
               <w:ind w:left="0"/>
-              <w:jc w:val="center"/>
+              <w:jc w:val="both"/>
               <w:rPr>
                 <w:rFonts w:ascii="Times New Roman" w:hAnsi="Times New Roman" w:cs="Times New Roman"/>
                 <w:sz w:val="26"/>
@@ -7904,7 +7938,7 @@
             <w:pPr>
               <w:pStyle w:val="ListParagraph"/>
               <w:ind w:left="0"/>
-              <w:jc w:val="center"/>
+              <w:jc w:val="both"/>
               <w:rPr>
                 <w:rFonts w:ascii="Times New Roman" w:hAnsi="Times New Roman" w:cs="Times New Roman"/>
                 <w:sz w:val="26"/>
@@ -8031,7 +8065,7 @@
             <w:pPr>
               <w:pStyle w:val="ListParagraph"/>
               <w:ind w:left="0"/>
-              <w:jc w:val="center"/>
+              <w:jc w:val="both"/>
               <w:rPr>
                 <w:rFonts w:ascii="Times New Roman" w:hAnsi="Times New Roman" w:cs="Times New Roman"/>
                 <w:sz w:val="26"/>
@@ -8339,7 +8373,7 @@
             <w:pPr>
               <w:pStyle w:val="ListParagraph"/>
               <w:ind w:left="0"/>
-              <w:jc w:val="center"/>
+              <w:jc w:val="both"/>
               <w:rPr>
                 <w:rFonts w:ascii="Times New Roman" w:hAnsi="Times New Roman" w:cs="Times New Roman"/>
                 <w:sz w:val="26"/>
@@ -8474,7 +8508,7 @@
             <w:pPr>
               <w:pStyle w:val="ListParagraph"/>
               <w:ind w:left="0"/>
-              <w:jc w:val="center"/>
+              <w:jc w:val="both"/>
               <w:rPr>
                 <w:rFonts w:ascii="Times New Roman" w:hAnsi="Times New Roman" w:cs="Times New Roman"/>
                 <w:sz w:val="26"/>
@@ -8593,7 +8627,7 @@
             <w:pPr>
               <w:pStyle w:val="ListParagraph"/>
               <w:ind w:left="0"/>
-              <w:jc w:val="center"/>
+              <w:jc w:val="both"/>
               <w:rPr>
                 <w:rFonts w:ascii="Times New Roman" w:hAnsi="Times New Roman" w:cs="Times New Roman"/>
                 <w:sz w:val="26"/>
@@ -8712,7 +8746,7 @@
             <w:pPr>
               <w:pStyle w:val="ListParagraph"/>
               <w:ind w:left="0"/>
-              <w:jc w:val="center"/>
+              <w:jc w:val="both"/>
               <w:rPr>
                 <w:rFonts w:ascii="Times New Roman" w:hAnsi="Times New Roman" w:cs="Times New Roman"/>
                 <w:sz w:val="26"/>
@@ -9020,7 +9054,7 @@
             <w:pPr>
               <w:pStyle w:val="ListParagraph"/>
               <w:ind w:left="0"/>
-              <w:jc w:val="center"/>
+              <w:jc w:val="both"/>
               <w:rPr>
                 <w:rFonts w:ascii="Times New Roman" w:hAnsi="Times New Roman" w:cs="Times New Roman"/>
                 <w:sz w:val="26"/>
@@ -9147,7 +9181,7 @@
             <w:pPr>
               <w:pStyle w:val="ListParagraph"/>
               <w:ind w:left="0"/>
-              <w:jc w:val="center"/>
+              <w:jc w:val="both"/>
               <w:rPr>
                 <w:rFonts w:ascii="Times New Roman" w:hAnsi="Times New Roman" w:cs="Times New Roman"/>
                 <w:sz w:val="26"/>
@@ -9266,7 +9300,7 @@
             <w:pPr>
               <w:pStyle w:val="ListParagraph"/>
               <w:ind w:left="0"/>
-              <w:jc w:val="center"/>
+              <w:jc w:val="both"/>
               <w:rPr>
                 <w:rFonts w:ascii="Times New Roman" w:hAnsi="Times New Roman" w:cs="Times New Roman"/>
                 <w:sz w:val="26"/>
@@ -9385,7 +9419,7 @@
             <w:pPr>
               <w:pStyle w:val="ListParagraph"/>
               <w:ind w:left="0"/>
-              <w:jc w:val="center"/>
+              <w:jc w:val="both"/>
               <w:rPr>
                 <w:rFonts w:ascii="Times New Roman" w:hAnsi="Times New Roman" w:cs="Times New Roman"/>
                 <w:sz w:val="26"/>
@@ -9504,7 +9538,7 @@
             <w:pPr>
               <w:pStyle w:val="ListParagraph"/>
               <w:ind w:left="0"/>
-              <w:jc w:val="center"/>
+              <w:jc w:val="both"/>
               <w:rPr>
                 <w:rFonts w:ascii="Times New Roman" w:hAnsi="Times New Roman" w:cs="Times New Roman"/>
                 <w:sz w:val="26"/>
@@ -9623,7 +9657,7 @@
             <w:pPr>
               <w:pStyle w:val="ListParagraph"/>
               <w:ind w:left="0"/>
-              <w:jc w:val="center"/>
+              <w:jc w:val="both"/>
               <w:rPr>
                 <w:rFonts w:ascii="Times New Roman" w:hAnsi="Times New Roman" w:cs="Times New Roman"/>
                 <w:sz w:val="26"/>
@@ -9750,7 +9784,7 @@
             <w:pPr>
               <w:pStyle w:val="ListParagraph"/>
               <w:ind w:left="0"/>
-              <w:jc w:val="center"/>
+              <w:jc w:val="both"/>
               <w:rPr>
                 <w:rFonts w:ascii="Times New Roman" w:hAnsi="Times New Roman" w:cs="Times New Roman"/>
                 <w:sz w:val="26"/>
@@ -10050,7 +10084,7 @@
             <w:pPr>
               <w:pStyle w:val="ListParagraph"/>
               <w:ind w:left="0"/>
-              <w:jc w:val="center"/>
+              <w:jc w:val="both"/>
               <w:rPr>
                 <w:rFonts w:ascii="Times New Roman" w:hAnsi="Times New Roman" w:cs="Times New Roman"/>
                 <w:sz w:val="26"/>
@@ -10177,7 +10211,7 @@
             <w:pPr>
               <w:pStyle w:val="ListParagraph"/>
               <w:ind w:left="0"/>
-              <w:jc w:val="center"/>
+              <w:jc w:val="both"/>
               <w:rPr>
                 <w:rFonts w:ascii="Times New Roman" w:hAnsi="Times New Roman" w:cs="Times New Roman"/>
                 <w:sz w:val="26"/>
@@ -10467,6 +10501,7 @@
         <w:adjustRightInd w:val="0"/>
         <w:spacing w:after="0" w:line="240" w:lineRule="auto"/>
         <w:ind w:left="1800"/>
+        <w:jc w:val="both"/>
         <w:rPr>
           <w:rFonts w:ascii="Courier New" w:hAnsi="Courier New" w:cs="Courier New"/>
           <w:color w:val="000080"/>
@@ -10503,6 +10538,7 @@
         <w:adjustRightInd w:val="0"/>
         <w:spacing w:after="0" w:line="240" w:lineRule="auto"/>
         <w:ind w:left="1800"/>
+        <w:jc w:val="both"/>
         <w:rPr>
           <w:rFonts w:ascii="Courier New" w:hAnsi="Courier New" w:cs="Courier New"/>
           <w:color w:val="000080"/>
@@ -10549,6 +10585,7 @@
         <w:adjustRightInd w:val="0"/>
         <w:spacing w:after="0" w:line="240" w:lineRule="auto"/>
         <w:ind w:left="1800"/>
+        <w:jc w:val="both"/>
         <w:rPr>
           <w:rFonts w:ascii="Courier New" w:hAnsi="Courier New" w:cs="Courier New"/>
           <w:color w:val="000080"/>
@@ -10615,6 +10652,7 @@
         <w:adjustRightInd w:val="0"/>
         <w:spacing w:after="0" w:line="240" w:lineRule="auto"/>
         <w:ind w:left="1800"/>
+        <w:jc w:val="both"/>
         <w:rPr>
           <w:rFonts w:ascii="Courier New" w:hAnsi="Courier New" w:cs="Courier New"/>
           <w:color w:val="000080"/>
@@ -11908,6 +11946,7 @@
     </w:p>
     <w:p>
       <w:pPr>
+        <w:jc w:val="both"/>
         <w:rPr>
           <w:rFonts w:ascii="Times New Roman" w:hAnsi="Times New Roman" w:cs="Times New Roman"/>
           <w:sz w:val="26"/>
@@ -11958,6 +11997,7 @@
     </w:p>
     <w:p>
       <w:pPr>
+        <w:jc w:val="both"/>
         <w:rPr>
           <w:rFonts w:ascii="Times New Roman" w:hAnsi="Times New Roman" w:cs="Times New Roman"/>
           <w:sz w:val="26"/>
@@ -11972,7 +12012,7 @@
           <w:szCs w:val="26"/>
         </w:rPr>
         <w:pict>
-          <v:shape id="_x0000_s1107" type="#_x0000_t11" style="position:absolute;margin-left:74.65pt;margin-top:4.25pt;width:7.15pt;height:7.15pt;z-index:251726848" strokecolor="red"/>
+          <v:shape id="_x0000_s1107" type="#_x0000_t11" style="position:absolute;left:0;text-align:left;margin-left:74.65pt;margin-top:4.25pt;width:7.15pt;height:7.15pt;z-index:251726848" strokecolor="red"/>
         </w:pict>
       </w:r>
       <w:r>
@@ -11995,6 +12035,7 @@
     </w:p>
     <w:p>
       <w:pPr>
+        <w:jc w:val="both"/>
         <w:rPr>
           <w:rFonts w:ascii="Times New Roman" w:hAnsi="Times New Roman" w:cs="Times New Roman"/>
           <w:sz w:val="26"/>
@@ -12009,7 +12050,7 @@
           <w:szCs w:val="26"/>
         </w:rPr>
         <w:pict>
-          <v:shape id="_x0000_s1108" type="#_x0000_t11" style="position:absolute;margin-left:74.65pt;margin-top:4.15pt;width:7.15pt;height:7.15pt;z-index:251727872"/>
+          <v:shape id="_x0000_s1108" type="#_x0000_t11" style="position:absolute;left:0;text-align:left;margin-left:74.65pt;margin-top:4.15pt;width:7.15pt;height:7.15pt;z-index:251727872"/>
         </w:pict>
       </w:r>
       <w:r>
@@ -12032,6 +12073,7 @@
     </w:p>
     <w:p>
       <w:pPr>
+        <w:jc w:val="both"/>
         <w:rPr>
           <w:rFonts w:ascii="Times New Roman" w:hAnsi="Times New Roman" w:cs="Times New Roman"/>
           <w:sz w:val="26"/>
@@ -12046,7 +12088,7 @@
           <w:szCs w:val="26"/>
         </w:rPr>
         <w:pict>
-          <v:shape id="_x0000_s1109" type="#_x0000_t32" style="position:absolute;margin-left:74.65pt;margin-top:8.9pt;width:22.5pt;height:0;z-index:251728896" o:connectortype="straight" strokecolor="#548dd4 [1951]">
+          <v:shape id="_x0000_s1109" type="#_x0000_t32" style="position:absolute;left:0;text-align:left;margin-left:74.65pt;margin-top:8.9pt;width:22.5pt;height:0;z-index:251728896" o:connectortype="straight" strokecolor="#548dd4 [1951]">
             <v:stroke endarrow="block"/>
           </v:shape>
         </w:pict>
@@ -12071,6 +12113,7 @@
     </w:p>
     <w:p>
       <w:pPr>
+        <w:jc w:val="both"/>
         <w:rPr>
           <w:rFonts w:ascii="Times New Roman" w:hAnsi="Times New Roman" w:cs="Times New Roman"/>
           <w:sz w:val="26"/>
@@ -12085,7 +12128,7 @@
           <w:szCs w:val="26"/>
         </w:rPr>
         <w:pict>
-          <v:shape id="_x0000_s1110" type="#_x0000_t120" style="position:absolute;margin-left:72.6pt;margin-top:5.15pt;width:9.2pt;height:9.2pt;z-index:251729920"/>
+          <v:shape id="_x0000_s1110" type="#_x0000_t120" style="position:absolute;left:0;text-align:left;margin-left:72.6pt;margin-top:5.15pt;width:9.2pt;height:9.2pt;z-index:251729920"/>
         </w:pict>
       </w:r>
       <w:r>
@@ -12108,6 +12151,7 @@
     </w:p>
     <w:p>
       <w:pPr>
+        <w:jc w:val="both"/>
         <w:rPr>
           <w:rFonts w:ascii="Times New Roman" w:hAnsi="Times New Roman" w:cs="Times New Roman"/>
           <w:sz w:val="26"/>
@@ -12122,7 +12166,7 @@
           <w:szCs w:val="26"/>
         </w:rPr>
         <w:pict>
-          <v:shape id="_x0000_s1111" type="#_x0000_t32" style="position:absolute;margin-left:74.65pt;margin-top:8.1pt;width:18.1pt;height:0;z-index:251730944" o:connectortype="straight" strokecolor="#ffc000">
+          <v:shape id="_x0000_s1111" type="#_x0000_t32" style="position:absolute;left:0;text-align:left;margin-left:74.65pt;margin-top:8.1pt;width:18.1pt;height:0;z-index:251730944" o:connectortype="straight" strokecolor="#ffc000">
             <v:stroke endarrow="block"/>
           </v:shape>
         </w:pict>
@@ -12147,6 +12191,7 @@
     </w:p>
     <w:p>
       <w:pPr>
+        <w:jc w:val="both"/>
         <w:rPr>
           <w:rFonts w:ascii="Times New Roman" w:hAnsi="Times New Roman" w:cs="Times New Roman"/>
           <w:sz w:val="26"/>
@@ -12161,7 +12206,7 @@
           <w:szCs w:val="26"/>
         </w:rPr>
         <w:pict>
-          <v:shape id="_x0000_s1112" type="#_x0000_t32" style="position:absolute;margin-left:74.65pt;margin-top:6.85pt;width:18.1pt;height:0;z-index:251731968" o:connectortype="straight">
+          <v:shape id="_x0000_s1112" type="#_x0000_t32" style="position:absolute;left:0;text-align:left;margin-left:74.65pt;margin-top:6.85pt;width:18.1pt;height:0;z-index:251731968" o:connectortype="straight">
             <v:stroke endarrow="block"/>
           </v:shape>
         </w:pict>
@@ -12196,6 +12241,7 @@
     <w:p>
       <w:pPr>
         <w:ind w:left="1440" w:firstLine="360"/>
+        <w:jc w:val="both"/>
         <w:rPr>
           <w:rFonts w:ascii="Times New Roman" w:hAnsi="Times New Roman" w:cs="Times New Roman"/>
           <w:sz w:val="26"/>
@@ -13231,6 +13277,7 @@
           <w:ilvl w:val="1"/>
           <w:numId w:val="39"/>
         </w:numPr>
+        <w:jc w:val="both"/>
         <w:rPr>
           <w:rFonts w:ascii="Times New Roman" w:hAnsi="Times New Roman" w:cs="Times New Roman"/>
           <w:sz w:val="26"/>
@@ -13253,6 +13300,7 @@
           <w:ilvl w:val="0"/>
           <w:numId w:val="40"/>
         </w:numPr>
+        <w:jc w:val="both"/>
         <w:rPr>
           <w:rFonts w:ascii="Times New Roman" w:hAnsi="Times New Roman" w:cs="Times New Roman"/>
           <w:sz w:val="26"/>
@@ -13275,6 +13323,7 @@
           <w:ilvl w:val="0"/>
           <w:numId w:val="40"/>
         </w:numPr>
+        <w:jc w:val="both"/>
         <w:rPr>
           <w:rFonts w:ascii="Times New Roman" w:hAnsi="Times New Roman" w:cs="Times New Roman"/>
           <w:sz w:val="26"/>
@@ -13297,6 +13346,7 @@
           <w:ilvl w:val="0"/>
           <w:numId w:val="40"/>
         </w:numPr>
+        <w:jc w:val="both"/>
         <w:rPr>
           <w:rFonts w:ascii="Times New Roman" w:hAnsi="Times New Roman" w:cs="Times New Roman"/>
           <w:sz w:val="26"/>
@@ -13323,6 +13373,7 @@
           <w:tab w:val="left" w:pos="1800"/>
         </w:tabs>
         <w:ind w:left="1440" w:firstLine="0"/>
+        <w:jc w:val="both"/>
         <w:rPr>
           <w:rFonts w:ascii="Times New Roman" w:hAnsi="Times New Roman" w:cs="Times New Roman"/>
           <w:sz w:val="26"/>
@@ -13342,6 +13393,7 @@
       <w:pPr>
         <w:pStyle w:val="ListParagraph"/>
         <w:ind w:left="1800" w:firstLine="360"/>
+        <w:jc w:val="both"/>
         <w:rPr>
           <w:rFonts w:ascii="Times New Roman" w:hAnsi="Times New Roman" w:cs="Times New Roman"/>
           <w:sz w:val="26"/>
@@ -13395,6 +13447,7 @@
       <w:pPr>
         <w:pStyle w:val="ListParagraph"/>
         <w:ind w:left="2160"/>
+        <w:jc w:val="both"/>
         <w:rPr>
           <w:rFonts w:ascii="Times New Roman" w:hAnsi="Times New Roman" w:cs="Times New Roman"/>
           <w:sz w:val="26"/>
@@ -13407,6 +13460,7 @@
       <w:pPr>
         <w:pStyle w:val="ListParagraph"/>
         <w:ind w:left="2160"/>
+        <w:jc w:val="both"/>
         <w:rPr>
           <w:rFonts w:ascii="Times New Roman" w:hAnsi="Times New Roman" w:cs="Times New Roman"/>
           <w:sz w:val="26"/>
@@ -13422,6 +13476,7 @@
           <w:ilvl w:val="1"/>
           <w:numId w:val="39"/>
         </w:numPr>
+        <w:jc w:val="both"/>
         <w:rPr>
           <w:rFonts w:ascii="Times New Roman" w:hAnsi="Times New Roman" w:cs="Times New Roman"/>
           <w:sz w:val="26"/>
@@ -13442,6 +13497,7 @@
     <w:p>
       <w:pPr>
         <w:ind w:left="1440"/>
+        <w:jc w:val="both"/>
         <w:rPr>
           <w:rFonts w:ascii="Times New Roman" w:hAnsi="Times New Roman" w:cs="Times New Roman"/>
           <w:sz w:val="26"/>
@@ -13508,14 +13564,16 @@
       <w:pPr>
         <w:pStyle w:val="Heading2"/>
         <w:ind w:left="1440"/>
-        <w:rPr>
-          <w:sz w:val="26"/>
-          <w:szCs w:val="26"/>
-        </w:rPr>
-      </w:pPr>
-    </w:p>
-    <w:p>
-      <w:pPr>
+        <w:jc w:val="both"/>
+        <w:rPr>
+          <w:sz w:val="26"/>
+          <w:szCs w:val="26"/>
+        </w:rPr>
+      </w:pPr>
+    </w:p>
+    <w:p>
+      <w:pPr>
+        <w:jc w:val="both"/>
         <w:rPr>
           <w:rFonts w:ascii="Times New Roman" w:hAnsi="Times New Roman" w:cs="Times New Roman"/>
           <w:sz w:val="26"/>
@@ -17461,6 +17519,7 @@
           <w:ilvl w:val="1"/>
           <w:numId w:val="41"/>
         </w:numPr>
+        <w:jc w:val="both"/>
         <w:rPr>
           <w:rFonts w:ascii="Times New Roman" w:hAnsi="Times New Roman" w:cs="Times New Roman"/>
           <w:sz w:val="26"/>
@@ -17483,6 +17542,7 @@
           <w:ilvl w:val="2"/>
           <w:numId w:val="41"/>
         </w:numPr>
+        <w:jc w:val="both"/>
         <w:rPr>
           <w:rFonts w:ascii="Times New Roman" w:hAnsi="Times New Roman" w:cs="Times New Roman"/>
           <w:sz w:val="26"/>
@@ -17516,6 +17576,7 @@
           <w:ilvl w:val="2"/>
           <w:numId w:val="41"/>
         </w:numPr>
+        <w:jc w:val="both"/>
         <w:rPr>
           <w:rFonts w:ascii="Times New Roman" w:hAnsi="Times New Roman" w:cs="Times New Roman"/>
           <w:sz w:val="26"/>
@@ -17589,6 +17650,7 @@
       <w:pPr>
         <w:pStyle w:val="ListParagraph"/>
         <w:ind w:left="2520"/>
+        <w:jc w:val="both"/>
         <w:rPr>
           <w:rFonts w:ascii="Times New Roman" w:hAnsi="Times New Roman" w:cs="Times New Roman"/>
           <w:sz w:val="26"/>
@@ -17600,6 +17662,7 @@
       <w:pPr>
         <w:pStyle w:val="ListParagraph"/>
         <w:ind w:left="2520"/>
+        <w:jc w:val="both"/>
         <w:rPr>
           <w:rFonts w:ascii="Times New Roman" w:hAnsi="Times New Roman" w:cs="Times New Roman"/>
           <w:sz w:val="26"/>
@@ -17706,6 +17769,7 @@
       <w:pPr>
         <w:pStyle w:val="ListParagraph"/>
         <w:ind w:left="1800"/>
+        <w:jc w:val="both"/>
         <w:rPr>
           <w:rFonts w:ascii="Times New Roman" w:hAnsi="Times New Roman" w:cs="Times New Roman"/>
           <w:sz w:val="26"/>
@@ -17717,6 +17781,7 @@
       <w:pPr>
         <w:pStyle w:val="ListParagraph"/>
         <w:ind w:left="1800"/>
+        <w:jc w:val="both"/>
         <w:rPr>
           <w:rFonts w:ascii="Times New Roman" w:hAnsi="Times New Roman" w:cs="Times New Roman"/>
           <w:sz w:val="26"/>
@@ -17731,6 +17796,7 @@
           <w:ilvl w:val="1"/>
           <w:numId w:val="41"/>
         </w:numPr>
+        <w:jc w:val="both"/>
         <w:rPr>
           <w:rFonts w:ascii="Times New Roman" w:hAnsi="Times New Roman" w:cs="Times New Roman"/>
           <w:sz w:val="26"/>
@@ -17753,6 +17819,7 @@
           <w:ilvl w:val="2"/>
           <w:numId w:val="41"/>
         </w:numPr>
+        <w:jc w:val="both"/>
         <w:rPr>
           <w:rFonts w:ascii="Times New Roman" w:hAnsi="Times New Roman" w:cs="Times New Roman"/>
           <w:sz w:val="26"/>
@@ -17783,6 +17850,7 @@
           <w:ilvl w:val="2"/>
           <w:numId w:val="41"/>
         </w:numPr>
+        <w:jc w:val="both"/>
         <w:rPr>
           <w:rFonts w:ascii="Times New Roman" w:hAnsi="Times New Roman" w:cs="Times New Roman"/>
           <w:sz w:val="26"/>
@@ -17875,6 +17943,7 @@
           <w:ilvl w:val="0"/>
           <w:numId w:val="41"/>
         </w:numPr>
+        <w:jc w:val="both"/>
         <w:rPr>
           <w:rFonts w:ascii="Times New Roman" w:hAnsi="Times New Roman" w:cs="Times New Roman"/>
           <w:sz w:val="26"/>
@@ -17894,6 +17963,7 @@
       <w:pPr>
         <w:pStyle w:val="ListParagraph"/>
         <w:ind w:left="1080"/>
+        <w:jc w:val="both"/>
         <w:rPr>
           <w:rFonts w:ascii="Times New Roman" w:hAnsi="Times New Roman" w:cs="Times New Roman"/>
           <w:sz w:val="26"/>
@@ -18041,6 +18111,7 @@
           <w:ilvl w:val="0"/>
           <w:numId w:val="18"/>
         </w:numPr>
+        <w:jc w:val="both"/>
         <w:rPr>
           <w:rFonts w:ascii="Times New Roman" w:hAnsi="Times New Roman" w:cs="Times New Roman"/>
           <w:sz w:val="26"/>
@@ -18063,6 +18134,7 @@
           <w:ilvl w:val="2"/>
           <w:numId w:val="18"/>
         </w:numPr>
+        <w:jc w:val="both"/>
         <w:rPr>
           <w:rFonts w:ascii="Times New Roman" w:hAnsi="Times New Roman" w:cs="Times New Roman"/>
           <w:sz w:val="26"/>
@@ -18109,6 +18181,7 @@
       <w:pPr>
         <w:spacing w:line="240" w:lineRule="auto"/>
         <w:ind w:left="1980"/>
+        <w:jc w:val="both"/>
         <w:rPr>
           <w:rFonts w:ascii="Times New Roman" w:hAnsi="Times New Roman" w:cs="Times New Roman"/>
           <w:sz w:val="26"/>
@@ -18132,6 +18205,7 @@
           <w:numId w:val="18"/>
         </w:numPr>
         <w:spacing w:line="240" w:lineRule="auto"/>
+        <w:jc w:val="both"/>
         <w:rPr>
           <w:rFonts w:ascii="Times New Roman" w:hAnsi="Times New Roman" w:cs="Times New Roman"/>
           <w:sz w:val="26"/>
@@ -18175,6 +18249,7 @@
       <w:pPr>
         <w:pStyle w:val="ListParagraph"/>
         <w:ind w:left="1080"/>
+        <w:jc w:val="both"/>
         <w:rPr>
           <w:rFonts w:ascii="Times New Roman" w:hAnsi="Times New Roman" w:cs="Times New Roman"/>
           <w:sz w:val="26"/>
@@ -18185,6 +18260,7 @@
     <w:p>
       <w:pPr>
         <w:ind w:left="2160" w:firstLine="720"/>
+        <w:jc w:val="both"/>
         <w:rPr>
           <w:rFonts w:ascii="Times New Roman" w:hAnsi="Times New Roman" w:cs="Times New Roman"/>
           <w:b/>
@@ -18254,6 +18330,7 @@
           <w:ilvl w:val="0"/>
           <w:numId w:val="18"/>
         </w:numPr>
+        <w:jc w:val="both"/>
         <w:rPr>
           <w:rFonts w:ascii="Times New Roman" w:hAnsi="Times New Roman" w:cs="Times New Roman"/>
           <w:sz w:val="26"/>
@@ -18277,6 +18354,7 @@
           <w:numId w:val="18"/>
         </w:numPr>
         <w:spacing w:line="240" w:lineRule="auto"/>
+        <w:jc w:val="both"/>
         <w:rPr>
           <w:rFonts w:ascii="Times New Roman" w:hAnsi="Times New Roman" w:cs="Times New Roman"/>
           <w:sz w:val="26"/>
@@ -18343,6 +18421,7 @@
           <w:numId w:val="18"/>
         </w:numPr>
         <w:spacing w:line="240" w:lineRule="auto"/>
+        <w:jc w:val="both"/>
         <w:rPr>
           <w:rFonts w:ascii="Times New Roman" w:hAnsi="Times New Roman" w:cs="Times New Roman"/>
           <w:sz w:val="26"/>
@@ -18525,6 +18604,7 @@
     </w:p>
     <w:p>
       <w:pPr>
+        <w:jc w:val="both"/>
         <w:rPr>
           <w:rFonts w:ascii="Times New Roman" w:hAnsi="Times New Roman" w:cs="Times New Roman"/>
           <w:b/>
@@ -18536,6 +18616,7 @@
     <w:p>
       <w:pPr>
         <w:ind w:left="720"/>
+        <w:jc w:val="both"/>
         <w:rPr>
           <w:rFonts w:ascii="Times New Roman" w:hAnsi="Times New Roman" w:cs="Times New Roman"/>
           <w:sz w:val="26"/>
@@ -18945,6 +19026,7 @@
     <w:p>
       <w:pPr>
         <w:ind w:left="720" w:firstLine="360"/>
+        <w:jc w:val="both"/>
         <w:rPr>
           <w:rFonts w:ascii="Times New Roman" w:hAnsi="Times New Roman" w:cs="Times New Roman"/>
           <w:sz w:val="26"/>
@@ -18983,6 +19065,7 @@
           <w:ilvl w:val="0"/>
           <w:numId w:val="27"/>
         </w:numPr>
+        <w:jc w:val="both"/>
         <w:rPr>
           <w:rFonts w:ascii="Times New Roman" w:hAnsi="Times New Roman" w:cs="Times New Roman"/>
           <w:sz w:val="26"/>
@@ -19005,6 +19088,7 @@
           <w:ilvl w:val="0"/>
           <w:numId w:val="27"/>
         </w:numPr>
+        <w:jc w:val="both"/>
         <w:rPr>
           <w:rFonts w:ascii="Times New Roman" w:hAnsi="Times New Roman" w:cs="Times New Roman"/>
           <w:sz w:val="26"/>
@@ -19027,6 +19111,7 @@
           <w:ilvl w:val="0"/>
           <w:numId w:val="36"/>
         </w:numPr>
+        <w:jc w:val="both"/>
         <w:rPr>
           <w:rFonts w:ascii="Times New Roman" w:hAnsi="Times New Roman" w:cs="Times New Roman"/>
           <w:sz w:val="26"/>
@@ -19498,7 +19583,7 @@
                 <w:b/>
                 <w:noProof/>
               </w:rPr>
-              <w:t>1</w:t>
+              <w:t>29</w:t>
             </w:r>
           </w:fldSimple>
         </w:p>
@@ -25228,7 +25313,7 @@
 </file>
 
 <file path=customXml/itemProps1.xml><?xml version="1.0" encoding="utf-8"?>
-<ds:datastoreItem xmlns:ds="http://schemas.openxmlformats.org/officeDocument/2006/customXml" ds:itemID="{BD00DB31-8DED-43C4-9888-7F5FC4F2D1A2}">
+<ds:datastoreItem xmlns:ds="http://schemas.openxmlformats.org/officeDocument/2006/customXml" ds:itemID="{2F0DAF01-5D9E-4636-BF74-6A0C02C29E62}">
   <ds:schemaRefs>
     <ds:schemaRef ds:uri="http://schemas.openxmlformats.org/officeDocument/2006/bibliography"/>
   </ds:schemaRefs>

--- a/trunk/Doc/Report.docx
+++ b/trunk/Doc/Report.docx
@@ -197,7 +197,7 @@
                 <w:noProof/>
                 <w:webHidden/>
               </w:rPr>
-              <w:t>1</w:t>
+              <w:t>2</w:t>
             </w:r>
             <w:r>
               <w:rPr>
@@ -3500,7 +3500,78 @@
           <w:szCs w:val="26"/>
         </w:rPr>
         <w:pict>
-          <v:shape id="_x0000_s1068" type="#_x0000_t202" style="position:absolute;left:0;text-align:left;margin-left:283.4pt;margin-top:27.55pt;width:1in;height:25.9pt;z-index:251697152" fillcolor="#bfbfbf [2412]" stroked="f">
+          <v:roundrect id="_x0000_s1054" style="position:absolute;left:0;text-align:left;margin-left:271.85pt;margin-top:10.85pt;width:97.95pt;height:57pt;z-index:251683840" arcsize="10923f" fillcolor="#bfbfbf [2412]"/>
+        </w:pict>
+      </w:r>
+      <w:r>
+        <w:rPr>
+          <w:rFonts w:ascii="Times New Roman" w:hAnsi="Times New Roman" w:cs="Times New Roman"/>
+          <w:noProof/>
+          <w:sz w:val="26"/>
+          <w:szCs w:val="26"/>
+        </w:rPr>
+        <w:pict>
+          <v:shape id="_x0000_s1055" type="#_x0000_t202" style="position:absolute;left:0;text-align:left;margin-left:121.55pt;margin-top:15.35pt;width:85.15pt;height:20.15pt;z-index:251684864" fillcolor="#f2f2f2 [3052]" stroked="f">
+            <v:textbox style="mso-next-textbox:#_x0000_s1055">
+              <w:txbxContent>
+                <w:p>
+                  <w:r>
+                    <w:rPr>
+                      <w:sz w:val="18"/>
+                      <w:szCs w:val="18"/>
+                    </w:rPr>
+                    <w:t>UI Components</w:t>
+                  </w:r>
+                </w:p>
+              </w:txbxContent>
+            </v:textbox>
+          </v:shape>
+        </w:pict>
+      </w:r>
+      <w:r>
+        <w:rPr>
+          <w:rFonts w:ascii="Times New Roman" w:hAnsi="Times New Roman" w:cs="Times New Roman"/>
+          <w:noProof/>
+          <w:sz w:val="26"/>
+          <w:szCs w:val="26"/>
+        </w:rPr>
+        <w:pict>
+          <v:roundrect id="_x0000_s1045" style="position:absolute;left:0;text-align:left;margin-left:104.05pt;margin-top:13.55pt;width:128.6pt;height:23.15pt;z-index:251674624" arcsize="10923f" fillcolor="#f2f2f2 [3052]"/>
+        </w:pict>
+      </w:r>
+      <w:r>
+        <w:rPr>
+          <w:rFonts w:ascii="Times New Roman" w:hAnsi="Times New Roman" w:cs="Times New Roman"/>
+          <w:noProof/>
+          <w:sz w:val="26"/>
+          <w:szCs w:val="26"/>
+        </w:rPr>
+        <w:pict>
+          <v:roundrect id="_x0000_s1044" style="position:absolute;left:0;text-align:left;margin-left:43.7pt;margin-top:10.85pt;width:204.55pt;height:57pt;z-index:251673600" arcsize="10923f" fillcolor="#bfbfbf [2412]"/>
+        </w:pict>
+      </w:r>
+    </w:p>
+    <w:p>
+      <w:pPr>
+        <w:pStyle w:val="ListParagraph"/>
+        <w:ind w:firstLine="360"/>
+        <w:jc w:val="both"/>
+        <w:outlineLvl w:val="1"/>
+        <w:rPr>
+          <w:rFonts w:ascii="Times New Roman" w:hAnsi="Times New Roman" w:cs="Times New Roman"/>
+          <w:sz w:val="26"/>
+          <w:szCs w:val="26"/>
+        </w:rPr>
+      </w:pPr>
+      <w:r>
+        <w:rPr>
+          <w:rFonts w:ascii="Times New Roman" w:hAnsi="Times New Roman" w:cs="Times New Roman"/>
+          <w:noProof/>
+          <w:sz w:val="26"/>
+          <w:szCs w:val="26"/>
+        </w:rPr>
+        <w:pict>
+          <v:shape id="_x0000_s1068" type="#_x0000_t202" style="position:absolute;left:0;text-align:left;margin-left:283.4pt;margin-top:.4pt;width:78.9pt;height:25.9pt;z-index:251697152" fillcolor="#bfbfbf [2412]" stroked="f">
             <v:textbox style="mso-next-textbox:#_x0000_s1068">
               <w:txbxContent>
                 <w:p>
@@ -3526,41 +3597,13 @@
                     </w:rPr>
                     <w:t>ervice</w:t>
                   </w:r>
-                </w:p>
-              </w:txbxContent>
-            </v:textbox>
-          </v:shape>
-        </w:pict>
-      </w:r>
-      <w:r>
-        <w:rPr>
-          <w:rFonts w:ascii="Times New Roman" w:hAnsi="Times New Roman" w:cs="Times New Roman"/>
-          <w:noProof/>
-          <w:sz w:val="26"/>
-          <w:szCs w:val="26"/>
-        </w:rPr>
-        <w:pict>
-          <v:roundrect id="_x0000_s1054" style="position:absolute;left:0;text-align:left;margin-left:271.85pt;margin-top:10.85pt;width:97.95pt;height:57pt;z-index:251683840" arcsize="10923f" fillcolor="#bfbfbf [2412]"/>
-        </w:pict>
-      </w:r>
-      <w:r>
-        <w:rPr>
-          <w:rFonts w:ascii="Times New Roman" w:hAnsi="Times New Roman" w:cs="Times New Roman"/>
-          <w:noProof/>
-          <w:sz w:val="26"/>
-          <w:szCs w:val="26"/>
-        </w:rPr>
-        <w:pict>
-          <v:shape id="_x0000_s1055" type="#_x0000_t202" style="position:absolute;left:0;text-align:left;margin-left:121.55pt;margin-top:15.35pt;width:85.15pt;height:20.15pt;z-index:251684864" fillcolor="#f2f2f2 [3052]" stroked="f">
-            <v:textbox style="mso-next-textbox:#_x0000_s1055">
-              <w:txbxContent>
-                <w:p>
                   <w:r>
                     <w:rPr>
+                      <w:rFonts w:ascii="Arial" w:hAnsi="Arial" w:cs="Arial"/>
                       <w:sz w:val="18"/>
                       <w:szCs w:val="18"/>
                     </w:rPr>
-                    <w:t>UI Components</w:t>
+                    <w:t>s</w:t>
                   </w:r>
                 </w:p>
               </w:txbxContent>
@@ -3568,41 +3611,6 @@
           </v:shape>
         </w:pict>
       </w:r>
-      <w:r>
-        <w:rPr>
-          <w:rFonts w:ascii="Times New Roman" w:hAnsi="Times New Roman" w:cs="Times New Roman"/>
-          <w:noProof/>
-          <w:sz w:val="26"/>
-          <w:szCs w:val="26"/>
-        </w:rPr>
-        <w:pict>
-          <v:roundrect id="_x0000_s1045" style="position:absolute;left:0;text-align:left;margin-left:104.05pt;margin-top:13.55pt;width:128.6pt;height:23.15pt;z-index:251674624" arcsize="10923f" fillcolor="#f2f2f2 [3052]"/>
-        </w:pict>
-      </w:r>
-      <w:r>
-        <w:rPr>
-          <w:rFonts w:ascii="Times New Roman" w:hAnsi="Times New Roman" w:cs="Times New Roman"/>
-          <w:noProof/>
-          <w:sz w:val="26"/>
-          <w:szCs w:val="26"/>
-        </w:rPr>
-        <w:pict>
-          <v:roundrect id="_x0000_s1044" style="position:absolute;left:0;text-align:left;margin-left:43.7pt;margin-top:10.85pt;width:204.55pt;height:57pt;z-index:251673600" arcsize="10923f" fillcolor="#bfbfbf [2412]"/>
-        </w:pict>
-      </w:r>
-    </w:p>
-    <w:p>
-      <w:pPr>
-        <w:pStyle w:val="ListParagraph"/>
-        <w:ind w:firstLine="360"/>
-        <w:jc w:val="both"/>
-        <w:outlineLvl w:val="1"/>
-        <w:rPr>
-          <w:rFonts w:ascii="Times New Roman" w:hAnsi="Times New Roman" w:cs="Times New Roman"/>
-          <w:sz w:val="26"/>
-          <w:szCs w:val="26"/>
-        </w:rPr>
-      </w:pPr>
       <w:r>
         <w:rPr>
           <w:rFonts w:ascii="Times New Roman" w:hAnsi="Times New Roman" w:cs="Times New Roman"/>
@@ -4555,8 +4563,8 @@
         </w:rPr>
         <w:drawing>
           <wp:inline distT="0" distB="0" distL="0" distR="0">
-            <wp:extent cx="2238375" cy="702310"/>
-            <wp:effectExtent l="19050" t="0" r="9525" b="0"/>
+            <wp:extent cx="1794792" cy="702310"/>
+            <wp:effectExtent l="19050" t="0" r="0" b="0"/>
             <wp:docPr id="7" name="Picture 7"/>
             <wp:cNvGraphicFramePr>
               <a:graphicFrameLocks xmlns:a="http://schemas.openxmlformats.org/drawingml/2006/main" noChangeAspect="1"/>
@@ -4571,8 +4579,7 @@
                     </pic:cNvPicPr>
                   </pic:nvPicPr>
                   <pic:blipFill>
-                    <a:blip r:embed="rId8"/>
-                    <a:srcRect/>
+                    <a:blip r:embed="rId8" cstate="print"/>
                     <a:stretch>
                       <a:fillRect/>
                     </a:stretch>
@@ -4580,7 +4587,7 @@
                   <pic:spPr bwMode="auto">
                     <a:xfrm>
                       <a:off x="0" y="0"/>
-                      <a:ext cx="2238375" cy="702310"/>
+                      <a:ext cx="1794792" cy="702310"/>
                     </a:xfrm>
                     <a:prstGeom prst="rect">
                       <a:avLst/>
@@ -4793,8 +4800,6 @@
         <w:jc w:val="both"/>
         <w:rPr>
           <w:rFonts w:ascii="Times New Roman" w:hAnsi="Times New Roman" w:cs="Times New Roman"/>
-          <w:b/>
-          <w:bCs/>
           <w:sz w:val="26"/>
           <w:szCs w:val="26"/>
         </w:rPr>
@@ -4813,58 +4818,56 @@
           <w:sz w:val="26"/>
           <w:szCs w:val="26"/>
         </w:rPr>
-        <w:t>à những thực thể mô tả những đối tượng thông tin mà hệ thống xử lý. Các business entities này cũng được dùng để trao đổi thông tin giữa lớp </w:t>
-      </w:r>
-      <w:r>
-        <w:rPr>
-          <w:rFonts w:ascii="Times New Roman" w:hAnsi="Times New Roman" w:cs="Times New Roman"/>
-          <w:b/>
-          <w:bCs/>
-          <w:sz w:val="26"/>
-          <w:szCs w:val="26"/>
-        </w:rPr>
-        <w:t>Presentation </w:t>
-      </w:r>
-      <w:r>
-        <w:rPr>
-          <w:rFonts w:ascii="Times New Roman" w:hAnsi="Times New Roman" w:cs="Times New Roman"/>
-          <w:sz w:val="26"/>
-          <w:szCs w:val="26"/>
-        </w:rPr>
-        <w:t>và lớp </w:t>
-      </w:r>
-      <w:r>
-        <w:rPr>
-          <w:rFonts w:ascii="Times New Roman" w:hAnsi="Times New Roman" w:cs="Times New Roman"/>
-          <w:b/>
-          <w:bCs/>
-          <w:sz w:val="26"/>
-          <w:szCs w:val="26"/>
-        </w:rPr>
-        <w:t>Data Access</w:t>
-      </w:r>
-      <w:r>
-        <w:rPr>
-          <w:rFonts w:ascii="Times New Roman" w:hAnsi="Times New Roman" w:cs="Times New Roman"/>
-          <w:b/>
-          <w:bCs/>
-          <w:sz w:val="26"/>
-          <w:szCs w:val="26"/>
-        </w:rPr>
-        <w:t>.</w:t>
-      </w:r>
-    </w:p>
-    <w:p>
-      <w:pPr>
-        <w:pStyle w:val="ListParagraph"/>
-        <w:ind w:left="2520" w:firstLine="360"/>
-        <w:jc w:val="both"/>
-        <w:rPr>
-          <w:rFonts w:ascii="Times New Roman" w:hAnsi="Times New Roman" w:cs="Times New Roman"/>
-          <w:sz w:val="26"/>
-          <w:szCs w:val="26"/>
-        </w:rPr>
-      </w:pPr>
+        <w:t>à những thành phần chính thực hiện các dịch vụ mà</w:t>
+      </w:r>
+      <w:r>
+        <w:rPr>
+          <w:rFonts w:ascii="Times New Roman" w:hAnsi="Times New Roman" w:cs="Times New Roman"/>
+          <w:sz w:val="26"/>
+          <w:szCs w:val="26"/>
+        </w:rPr>
+        <w:t xml:space="preserve"> </w:t>
+      </w:r>
+      <w:r>
+        <w:rPr>
+          <w:rFonts w:ascii="Times New Roman" w:hAnsi="Times New Roman" w:cs="Times New Roman"/>
+          <w:sz w:val="26"/>
+          <w:szCs w:val="26"/>
+        </w:rPr>
+        <w:t>Service Interface cung cấp, chịu trách nhiệm kiểm tra các ràng buộc logic</w:t>
+      </w:r>
+      <w:r>
+        <w:rPr>
+          <w:rFonts w:ascii="Times New Roman" w:hAnsi="Times New Roman" w:cs="Times New Roman"/>
+          <w:sz w:val="26"/>
+          <w:szCs w:val="26"/>
+        </w:rPr>
+        <w:t xml:space="preserve"> </w:t>
+      </w:r>
+      <w:r>
+        <w:rPr>
+          <w:rFonts w:ascii="Times New Roman" w:hAnsi="Times New Roman" w:cs="Times New Roman"/>
+          <w:sz w:val="26"/>
+          <w:szCs w:val="26"/>
+        </w:rPr>
+        <w:t>(constraints), các qui tắc nghiệp vụ</w:t>
+      </w:r>
+      <w:r>
+        <w:rPr>
+          <w:rFonts w:ascii="Times New Roman" w:hAnsi="Times New Roman" w:cs="Times New Roman"/>
+          <w:sz w:val="26"/>
+          <w:szCs w:val="26"/>
+        </w:rPr>
+        <w:t xml:space="preserve"> </w:t>
+      </w:r>
+      <w:r>
+        <w:rPr>
+          <w:rFonts w:ascii="Times New Roman" w:hAnsi="Times New Roman" w:cs="Times New Roman"/>
+          <w:sz w:val="26"/>
+          <w:szCs w:val="26"/>
+        </w:rPr>
+        <w:t>(business rules), sử dụng các dịch vụ bên ngoài khác để thực hiện các yêu cầu của ứng dụng.</w:t>
+      </w:r>
     </w:p>
     <w:p>
       <w:pPr>
@@ -4909,6 +4912,8 @@
         <w:jc w:val="both"/>
         <w:rPr>
           <w:rFonts w:ascii="Times New Roman" w:hAnsi="Times New Roman" w:cs="Times New Roman"/>
+          <w:b/>
+          <w:bCs/>
           <w:sz w:val="26"/>
           <w:szCs w:val="26"/>
         </w:rPr>
@@ -4927,24 +4932,59 @@
           <w:sz w:val="26"/>
           <w:szCs w:val="26"/>
         </w:rPr>
-        <w:t>à những thành phần chính thực hiện các dịch vụ mà</w:t>
-      </w:r>
-      <w:r>
-        <w:rPr>
-          <w:rFonts w:ascii="Times New Roman" w:hAnsi="Times New Roman" w:cs="Times New Roman"/>
-          <w:sz w:val="26"/>
-          <w:szCs w:val="26"/>
-        </w:rPr>
-        <w:t xml:space="preserve"> </w:t>
-      </w:r>
-      <w:r>
-        <w:rPr>
-          <w:rFonts w:ascii="Times New Roman" w:hAnsi="Times New Roman" w:cs="Times New Roman"/>
-          <w:sz w:val="26"/>
-          <w:szCs w:val="26"/>
-        </w:rPr>
-        <w:t>Service Interface cung cấp, chịu trách nhiệm kiểm tra các ràng buộc logic(constraints), các qui tắc nghiệp vụ(business rules), sử dụng các dịch vụ bên ngoài khác để thực hiện các yêu cầu của ứng dụng.</w:t>
-      </w:r>
+        <w:t>à những thực thể mô tả những đối tượng thông tin mà hệ thống xử lý. Các business entities này cũng được dùng để trao đổi thông tin giữa lớp </w:t>
+      </w:r>
+      <w:r>
+        <w:rPr>
+          <w:rFonts w:ascii="Times New Roman" w:hAnsi="Times New Roman" w:cs="Times New Roman"/>
+          <w:b/>
+          <w:bCs/>
+          <w:sz w:val="26"/>
+          <w:szCs w:val="26"/>
+        </w:rPr>
+        <w:t>Presentation </w:t>
+      </w:r>
+      <w:r>
+        <w:rPr>
+          <w:rFonts w:ascii="Times New Roman" w:hAnsi="Times New Roman" w:cs="Times New Roman"/>
+          <w:sz w:val="26"/>
+          <w:szCs w:val="26"/>
+        </w:rPr>
+        <w:t>và lớp </w:t>
+      </w:r>
+      <w:r>
+        <w:rPr>
+          <w:rFonts w:ascii="Times New Roman" w:hAnsi="Times New Roman" w:cs="Times New Roman"/>
+          <w:b/>
+          <w:bCs/>
+          <w:sz w:val="26"/>
+          <w:szCs w:val="26"/>
+        </w:rPr>
+        <w:t>Data Access</w:t>
+      </w:r>
+      <w:r>
+        <w:rPr>
+          <w:rFonts w:ascii="Times New Roman" w:hAnsi="Times New Roman" w:cs="Times New Roman"/>
+          <w:b/>
+          <w:bCs/>
+          <w:sz w:val="26"/>
+          <w:szCs w:val="26"/>
+        </w:rPr>
+        <w:t>.</w:t>
+      </w:r>
+    </w:p>
+    <w:p>
+      <w:pPr>
+        <w:pStyle w:val="ListParagraph"/>
+        <w:spacing w:before="100" w:beforeAutospacing="1" w:after="0" w:line="384" w:lineRule="atLeast"/>
+        <w:ind w:left="2520" w:firstLine="360"/>
+        <w:jc w:val="both"/>
+        <w:rPr>
+          <w:rFonts w:ascii="Times New Roman" w:hAnsi="Times New Roman" w:cs="Times New Roman"/>
+          <w:sz w:val="26"/>
+          <w:szCs w:val="26"/>
+        </w:rPr>
+      </w:pPr>
     </w:p>
     <w:p>
       <w:pPr>
@@ -4995,7 +5035,7 @@
                     </pic:cNvPicPr>
                   </pic:nvPicPr>
                   <pic:blipFill>
-                    <a:blip r:embed="rId9"/>
+                    <a:blip r:embed="rId9" cstate="print"/>
                     <a:srcRect/>
                     <a:stretch>
                       <a:fillRect/>
@@ -5389,7 +5429,7 @@
                     </pic:cNvPicPr>
                   </pic:nvPicPr>
                   <pic:blipFill>
-                    <a:blip r:embed="rId10"/>
+                    <a:blip r:embed="rId10" cstate="print"/>
                     <a:srcRect/>
                     <a:stretch>
                       <a:fillRect/>
@@ -5515,7 +5555,7 @@
                     </pic:cNvPicPr>
                   </pic:nvPicPr>
                   <pic:blipFill>
-                    <a:blip r:embed="rId11"/>
+                    <a:blip r:embed="rId11" cstate="print"/>
                     <a:srcRect/>
                     <a:stretch>
                       <a:fillRect/>
@@ -11079,7 +11119,7 @@
                     </pic:cNvPicPr>
                   </pic:nvPicPr>
                   <pic:blipFill>
-                    <a:blip r:embed="rId12"/>
+                    <a:blip r:embed="rId12" cstate="print"/>
                     <a:srcRect/>
                     <a:stretch>
                       <a:fillRect/>
@@ -12599,7 +12639,7 @@
                     </pic:cNvPicPr>
                   </pic:nvPicPr>
                   <pic:blipFill>
-                    <a:blip r:embed="rId13"/>
+                    <a:blip r:embed="rId13" cstate="print"/>
                     <a:srcRect/>
                     <a:stretch>
                       <a:fillRect/>
@@ -12812,7 +12852,7 @@
                     </pic:cNvPicPr>
                   </pic:nvPicPr>
                   <pic:blipFill>
-                    <a:blip r:embed="rId14"/>
+                    <a:blip r:embed="rId14" cstate="print"/>
                     <a:srcRect/>
                     <a:stretch>
                       <a:fillRect/>
@@ -12975,7 +13015,7 @@
                     </pic:cNvPicPr>
                   </pic:nvPicPr>
                   <pic:blipFill>
-                    <a:blip r:embed="rId15"/>
+                    <a:blip r:embed="rId15" cstate="print"/>
                     <a:srcRect/>
                     <a:stretch>
                       <a:fillRect/>
@@ -13175,7 +13215,7 @@
                     </pic:cNvPicPr>
                   </pic:nvPicPr>
                   <pic:blipFill>
-                    <a:blip r:embed="rId16"/>
+                    <a:blip r:embed="rId16" cstate="print"/>
                     <a:srcRect/>
                     <a:stretch>
                       <a:fillRect/>
@@ -13527,7 +13567,7 @@
                     <pic:cNvPicPr/>
                   </pic:nvPicPr>
                   <pic:blipFill>
-                    <a:blip r:embed="rId18"/>
+                    <a:blip r:embed="rId18" cstate="print"/>
                     <a:stretch>
                       <a:fillRect/>
                     </a:stretch>
@@ -13798,7 +13838,7 @@
                     </pic:cNvPicPr>
                   </pic:nvPicPr>
                   <pic:blipFill>
-                    <a:blip r:embed="rId19"/>
+                    <a:blip r:embed="rId19" cstate="print"/>
                     <a:srcRect/>
                     <a:stretch>
                       <a:fillRect/>
@@ -14043,7 +14083,7 @@
                     </pic:cNvPicPr>
                   </pic:nvPicPr>
                   <pic:blipFill>
-                    <a:blip r:embed="rId20"/>
+                    <a:blip r:embed="rId20" cstate="print"/>
                     <a:srcRect/>
                     <a:stretch>
                       <a:fillRect/>
@@ -14228,7 +14268,7 @@
                     </pic:cNvPicPr>
                   </pic:nvPicPr>
                   <pic:blipFill>
-                    <a:blip r:embed="rId21"/>
+                    <a:blip r:embed="rId21" cstate="print"/>
                     <a:srcRect/>
                     <a:stretch>
                       <a:fillRect/>
@@ -14349,7 +14389,7 @@
                     </pic:cNvPicPr>
                   </pic:nvPicPr>
                   <pic:blipFill>
-                    <a:blip r:embed="rId22"/>
+                    <a:blip r:embed="rId22" cstate="print"/>
                     <a:srcRect/>
                     <a:stretch>
                       <a:fillRect/>
@@ -14710,7 +14750,7 @@
                     </pic:cNvPicPr>
                   </pic:nvPicPr>
                   <pic:blipFill>
-                    <a:blip r:embed="rId23"/>
+                    <a:blip r:embed="rId23" cstate="print"/>
                     <a:srcRect/>
                     <a:stretch>
                       <a:fillRect/>
@@ -14966,7 +15006,7 @@
                     </pic:cNvPicPr>
                   </pic:nvPicPr>
                   <pic:blipFill>
-                    <a:blip r:embed="rId24"/>
+                    <a:blip r:embed="rId24" cstate="print"/>
                     <a:srcRect/>
                     <a:stretch>
                       <a:fillRect/>
@@ -15192,7 +15232,7 @@
                     </pic:cNvPicPr>
                   </pic:nvPicPr>
                   <pic:blipFill>
-                    <a:blip r:embed="rId25"/>
+                    <a:blip r:embed="rId25" cstate="print"/>
                     <a:srcRect/>
                     <a:stretch>
                       <a:fillRect/>
@@ -15391,7 +15431,7 @@
                     </pic:cNvPicPr>
                   </pic:nvPicPr>
                   <pic:blipFill>
-                    <a:blip r:embed="rId26"/>
+                    <a:blip r:embed="rId26" cstate="print"/>
                     <a:srcRect/>
                     <a:stretch>
                       <a:fillRect/>
@@ -15882,7 +15922,7 @@
                     </pic:cNvPicPr>
                   </pic:nvPicPr>
                   <pic:blipFill>
-                    <a:blip r:embed="rId27"/>
+                    <a:blip r:embed="rId27" cstate="print"/>
                     <a:srcRect/>
                     <a:stretch>
                       <a:fillRect/>
@@ -16191,7 +16231,7 @@
                     </pic:cNvPicPr>
                   </pic:nvPicPr>
                   <pic:blipFill>
-                    <a:blip r:embed="rId28"/>
+                    <a:blip r:embed="rId28" cstate="print"/>
                     <a:srcRect/>
                     <a:stretch>
                       <a:fillRect/>
@@ -16375,7 +16415,7 @@
                     </pic:cNvPicPr>
                   </pic:nvPicPr>
                   <pic:blipFill>
-                    <a:blip r:embed="rId29"/>
+                    <a:blip r:embed="rId29" cstate="print"/>
                     <a:srcRect/>
                     <a:stretch>
                       <a:fillRect/>
@@ -16784,7 +16824,7 @@
                     </pic:cNvPicPr>
                   </pic:nvPicPr>
                   <pic:blipFill>
-                    <a:blip r:embed="rId30"/>
+                    <a:blip r:embed="rId30" cstate="print"/>
                     <a:srcRect/>
                     <a:stretch>
                       <a:fillRect/>
@@ -16893,7 +16933,23 @@
           <w:sz w:val="26"/>
           <w:szCs w:val="26"/>
         </w:rPr>
-        <w:t>: Nhấp vào tap “vị trí của bạn”</w:t>
+        <w:t>: Nhấp vào ta</w:t>
+      </w:r>
+      <w:r>
+        <w:rPr>
+          <w:rFonts w:ascii="Times New Roman" w:hAnsi="Times New Roman" w:cs="Times New Roman"/>
+          <w:sz w:val="26"/>
+          <w:szCs w:val="26"/>
+        </w:rPr>
+        <w:t>b</w:t>
+      </w:r>
+      <w:r>
+        <w:rPr>
+          <w:rFonts w:ascii="Times New Roman" w:hAnsi="Times New Roman" w:cs="Times New Roman"/>
+          <w:sz w:val="26"/>
+          <w:szCs w:val="26"/>
+        </w:rPr>
+        <w:t xml:space="preserve"> “vị trí của bạn”</w:t>
       </w:r>
       <w:r>
         <w:rPr>
@@ -17105,7 +17161,7 @@
                     </pic:cNvPicPr>
                   </pic:nvPicPr>
                   <pic:blipFill>
-                    <a:blip r:embed="rId31"/>
+                    <a:blip r:embed="rId31" cstate="print"/>
                     <a:srcRect/>
                     <a:stretch>
                       <a:fillRect/>
@@ -17206,7 +17262,7 @@
                     </pic:cNvPicPr>
                   </pic:nvPicPr>
                   <pic:blipFill>
-                    <a:blip r:embed="rId32"/>
+                    <a:blip r:embed="rId32" cstate="print"/>
                     <a:srcRect/>
                     <a:stretch>
                       <a:fillRect/>
@@ -17555,8 +17611,20 @@
           <w:sz w:val="26"/>
           <w:szCs w:val="26"/>
         </w:rPr>
-        <w:t xml:space="preserve">Dữ liệu được lấy từ webserive với link: </w:t>
-      </w:r>
+        <w:t>Dữ liệu được lấy từ webserive với link:</w:t>
+      </w:r>
+    </w:p>
+    <w:p>
+      <w:pPr>
+        <w:pStyle w:val="ListParagraph"/>
+        <w:ind w:left="2160"/>
+        <w:jc w:val="both"/>
+        <w:rPr>
+          <w:rFonts w:ascii="Times New Roman" w:hAnsi="Times New Roman" w:cs="Times New Roman"/>
+          <w:sz w:val="26"/>
+          <w:szCs w:val="26"/>
+        </w:rPr>
+      </w:pPr>
       <w:hyperlink r:id="rId33" w:history="1">
         <w:r>
           <w:rPr>
@@ -17701,7 +17769,7 @@
                     <pic:cNvPicPr/>
                   </pic:nvPicPr>
                   <pic:blipFill>
-                    <a:blip r:embed="rId34"/>
+                    <a:blip r:embed="rId34" cstate="print"/>
                     <a:stretch>
                       <a:fillRect/>
                     </a:stretch>
@@ -17744,7 +17812,7 @@
                     <pic:cNvPicPr/>
                   </pic:nvPicPr>
                   <pic:blipFill>
-                    <a:blip r:embed="rId35"/>
+                    <a:blip r:embed="rId35" cstate="print"/>
                     <a:stretch>
                       <a:fillRect/>
                     </a:stretch>
@@ -17832,8 +17900,20 @@
           <w:sz w:val="26"/>
           <w:szCs w:val="26"/>
         </w:rPr>
-        <w:t xml:space="preserve">Dữ liệu được lấy từ webserive với link: </w:t>
-      </w:r>
+        <w:t>Dữ liệu được lấy từ webserive với link:</w:t>
+      </w:r>
+    </w:p>
+    <w:p>
+      <w:pPr>
+        <w:pStyle w:val="ListParagraph"/>
+        <w:ind w:left="2160"/>
+        <w:jc w:val="both"/>
+        <w:rPr>
+          <w:rFonts w:ascii="Times New Roman" w:hAnsi="Times New Roman" w:cs="Times New Roman"/>
+          <w:sz w:val="26"/>
+          <w:szCs w:val="26"/>
+        </w:rPr>
+      </w:pPr>
       <w:r>
         <w:rPr>
           <w:rFonts w:ascii="Times New Roman" w:hAnsi="Times New Roman" w:cs="Times New Roman"/>
@@ -18002,7 +18082,7 @@
                     <pic:cNvPicPr/>
                   </pic:nvPicPr>
                   <pic:blipFill>
-                    <a:blip r:embed="rId36"/>
+                    <a:blip r:embed="rId36" cstate="print"/>
                     <a:stretch>
                       <a:fillRect/>
                     </a:stretch>
@@ -18053,7 +18133,7 @@
                     <pic:cNvPicPr/>
                   </pic:nvPicPr>
                   <pic:blipFill>
-                    <a:blip r:embed="rId37"/>
+                    <a:blip r:embed="rId37" cstate="print"/>
                     <a:stretch>
                       <a:fillRect/>
                     </a:stretch>
@@ -18163,8 +18243,20 @@
           <w:sz w:val="26"/>
           <w:szCs w:val="26"/>
         </w:rPr>
-        <w:t xml:space="preserve"> liệu được lấy từ webserive với link: </w:t>
-      </w:r>
+        <w:t xml:space="preserve"> liệu được lấy từ webserive với link:</w:t>
+      </w:r>
+    </w:p>
+    <w:p>
+      <w:pPr>
+        <w:pStyle w:val="ListParagraph"/>
+        <w:ind w:left="2160"/>
+        <w:jc w:val="both"/>
+        <w:rPr>
+          <w:rFonts w:ascii="Times New Roman" w:hAnsi="Times New Roman" w:cs="Times New Roman"/>
+          <w:sz w:val="26"/>
+          <w:szCs w:val="26"/>
+        </w:rPr>
+      </w:pPr>
       <w:hyperlink r:id="rId38" w:history="1">
         <w:r>
           <w:rPr>
@@ -18302,7 +18394,7 @@
                     <pic:cNvPicPr/>
                   </pic:nvPicPr>
                   <pic:blipFill>
-                    <a:blip r:embed="rId39"/>
+                    <a:blip r:embed="rId39" cstate="print"/>
                     <a:stretch>
                       <a:fillRect/>
                     </a:stretch>
@@ -18399,8 +18491,21 @@
           <w:sz w:val="26"/>
           <w:szCs w:val="26"/>
         </w:rPr>
-        <w:t xml:space="preserve">: </w:t>
-      </w:r>
+        <w:t>:</w:t>
+      </w:r>
+    </w:p>
+    <w:p>
+      <w:pPr>
+        <w:pStyle w:val="ListParagraph"/>
+        <w:spacing w:line="240" w:lineRule="auto"/>
+        <w:ind w:left="2160"/>
+        <w:jc w:val="both"/>
+        <w:rPr>
+          <w:rFonts w:ascii="Times New Roman" w:hAnsi="Times New Roman" w:cs="Times New Roman"/>
+          <w:sz w:val="26"/>
+          <w:szCs w:val="26"/>
+        </w:rPr>
+      </w:pPr>
       <w:hyperlink r:id="rId40" w:history="1">
         <w:r>
           <w:rPr>
@@ -18538,7 +18643,7 @@
                     <pic:cNvPicPr/>
                   </pic:nvPicPr>
                   <pic:blipFill>
-                    <a:blip r:embed="rId41"/>
+                    <a:blip r:embed="rId41" cstate="print"/>
                     <a:stretch>
                       <a:fillRect/>
                     </a:stretch>
@@ -18581,7 +18686,7 @@
                     <pic:cNvPicPr/>
                   </pic:nvPicPr>
                   <pic:blipFill>
-                    <a:blip r:embed="rId42"/>
+                    <a:blip r:embed="rId42" cstate="print"/>
                     <a:stretch>
                       <a:fillRect/>
                     </a:stretch>
@@ -19172,20 +19277,51 @@
           <w:ilvl w:val="0"/>
           <w:numId w:val="37"/>
         </w:numPr>
-        <w:jc w:val="both"/>
-        <w:rPr>
-          <w:rFonts w:ascii="Times New Roman" w:hAnsi="Times New Roman" w:cs="Times New Roman"/>
-          <w:sz w:val="26"/>
-          <w:szCs w:val="26"/>
-        </w:rPr>
-      </w:pPr>
-      <w:r>
-        <w:rPr>
-          <w:rFonts w:ascii="Times New Roman" w:hAnsi="Times New Roman" w:cs="Times New Roman"/>
-          <w:sz w:val="26"/>
-          <w:szCs w:val="26"/>
-        </w:rPr>
-        <w:t>Microsoft Corporation, Microsoft Application Architecture Guid, 2nd ed, 2009</w:t>
+        <w:rPr>
+          <w:rFonts w:ascii="Times New Roman" w:hAnsi="Times New Roman" w:cs="Times New Roman"/>
+          <w:sz w:val="26"/>
+          <w:szCs w:val="26"/>
+        </w:rPr>
+      </w:pPr>
+      <w:r>
+        <w:rPr>
+          <w:rFonts w:ascii="Times New Roman" w:hAnsi="Times New Roman" w:cs="Times New Roman"/>
+          <w:sz w:val="26"/>
+          <w:szCs w:val="26"/>
+        </w:rPr>
+        <w:t>Microsoft Corporation</w:t>
+      </w:r>
+      <w:r>
+        <w:rPr>
+          <w:rFonts w:ascii="Times New Roman" w:hAnsi="Times New Roman" w:cs="Times New Roman"/>
+          <w:sz w:val="26"/>
+          <w:szCs w:val="26"/>
+        </w:rPr>
+        <w:t xml:space="preserve"> - </w:t>
+      </w:r>
+      <w:r>
+        <w:rPr>
+          <w:rFonts w:ascii="Times New Roman" w:hAnsi="Times New Roman" w:cs="Times New Roman"/>
+          <w:sz w:val="26"/>
+          <w:szCs w:val="26"/>
+        </w:rPr>
+        <w:t>Microsoft Application Architecture Guid</w:t>
+      </w:r>
+      <w:r>
+        <w:rPr>
+          <w:rFonts w:ascii="Times New Roman" w:hAnsi="Times New Roman" w:cs="Times New Roman"/>
+          <w:sz w:val="26"/>
+          <w:szCs w:val="26"/>
+        </w:rPr>
+        <w:t>e</w:t>
+      </w:r>
+      <w:r>
+        <w:rPr>
+          <w:rFonts w:ascii="Times New Roman" w:hAnsi="Times New Roman" w:cs="Times New Roman"/>
+          <w:sz w:val="26"/>
+          <w:szCs w:val="26"/>
+        </w:rPr>
+        <w:t>, 2nd ed, 2009</w:t>
       </w:r>
       <w:r>
         <w:rPr>
@@ -19203,7 +19339,6 @@
           <w:ilvl w:val="0"/>
           <w:numId w:val="37"/>
         </w:numPr>
-        <w:jc w:val="both"/>
         <w:rPr>
           <w:rFonts w:ascii="Times New Roman" w:hAnsi="Times New Roman" w:cs="Times New Roman"/>
           <w:sz w:val="26"/>
@@ -19224,7 +19359,31 @@
           <w:sz w:val="26"/>
           <w:szCs w:val="26"/>
         </w:rPr>
-        <w:t>s Research, PostGIS 1.5.3 Manua</w:t>
+        <w:t>s Research</w:t>
+      </w:r>
+      <w:r>
+        <w:rPr>
+          <w:rFonts w:ascii="Times New Roman" w:hAnsi="Times New Roman" w:cs="Times New Roman"/>
+          <w:sz w:val="26"/>
+          <w:szCs w:val="26"/>
+        </w:rPr>
+        <w:t xml:space="preserve"> - </w:t>
+      </w:r>
+      <w:r>
+        <w:rPr>
+          <w:rFonts w:ascii="Times New Roman" w:hAnsi="Times New Roman" w:cs="Times New Roman"/>
+          <w:sz w:val="26"/>
+          <w:szCs w:val="26"/>
+        </w:rPr>
+        <w:t>PostGIS 1.5.3 Manua</w:t>
+      </w:r>
+      <w:r>
+        <w:rPr>
+          <w:rFonts w:ascii="Times New Roman" w:hAnsi="Times New Roman" w:cs="Times New Roman"/>
+          <w:sz w:val="26"/>
+          <w:szCs w:val="26"/>
+        </w:rPr>
+        <w:t>l</w:t>
       </w:r>
       <w:r>
         <w:rPr>
@@ -19250,20 +19409,35 @@
           <w:ilvl w:val="0"/>
           <w:numId w:val="37"/>
         </w:numPr>
-        <w:jc w:val="both"/>
-        <w:rPr>
-          <w:rFonts w:ascii="Times New Roman" w:hAnsi="Times New Roman" w:cs="Times New Roman"/>
-          <w:sz w:val="26"/>
-          <w:szCs w:val="26"/>
-        </w:rPr>
-      </w:pPr>
-      <w:r>
-        <w:rPr>
-          <w:rFonts w:ascii="Times New Roman" w:hAnsi="Times New Roman" w:cs="Times New Roman"/>
-          <w:sz w:val="26"/>
-          <w:szCs w:val="26"/>
-        </w:rPr>
-        <w:t>Stephen R. Galati, Geographic Information Systems Demystified, Artech House, 2006</w:t>
+        <w:rPr>
+          <w:rFonts w:ascii="Times New Roman" w:hAnsi="Times New Roman" w:cs="Times New Roman"/>
+          <w:sz w:val="26"/>
+          <w:szCs w:val="26"/>
+        </w:rPr>
+      </w:pPr>
+      <w:r>
+        <w:rPr>
+          <w:rFonts w:ascii="Times New Roman" w:hAnsi="Times New Roman" w:cs="Times New Roman"/>
+          <w:sz w:val="26"/>
+          <w:szCs w:val="26"/>
+        </w:rPr>
+        <w:t>Stephen R. Galati</w:t>
+      </w:r>
+      <w:r>
+        <w:rPr>
+          <w:rFonts w:ascii="Times New Roman" w:hAnsi="Times New Roman" w:cs="Times New Roman"/>
+          <w:sz w:val="26"/>
+          <w:szCs w:val="26"/>
+        </w:rPr>
+        <w:t xml:space="preserve"> - </w:t>
+      </w:r>
+      <w:r>
+        <w:rPr>
+          <w:rFonts w:ascii="Times New Roman" w:hAnsi="Times New Roman" w:cs="Times New Roman"/>
+          <w:sz w:val="26"/>
+          <w:szCs w:val="26"/>
+        </w:rPr>
+        <w:t>Geographic Information Systems Demystified, Artech House, 2006</w:t>
       </w:r>
       <w:r>
         <w:rPr>
@@ -19281,28 +19455,35 @@
           <w:ilvl w:val="0"/>
           <w:numId w:val="37"/>
         </w:numPr>
-        <w:jc w:val="both"/>
-        <w:rPr>
-          <w:rFonts w:ascii="Times New Roman" w:hAnsi="Times New Roman" w:cs="Times New Roman"/>
-          <w:sz w:val="26"/>
-          <w:szCs w:val="26"/>
-        </w:rPr>
-      </w:pPr>
-      <w:r>
-        <w:rPr>
-          <w:rFonts w:ascii="Times New Roman" w:hAnsi="Times New Roman" w:cs="Times New Roman"/>
-          <w:sz w:val="26"/>
-          <w:szCs w:val="26"/>
-        </w:rPr>
-        <w:t>S. Sophat,</w:t>
-      </w:r>
-      <w:r>
-        <w:rPr>
-          <w:rFonts w:ascii="Times New Roman" w:hAnsi="Times New Roman" w:cs="Times New Roman"/>
-          <w:sz w:val="26"/>
-          <w:szCs w:val="26"/>
-        </w:rPr>
-        <w:t xml:space="preserve"> Fundamentals of geographic information systems, Royal University of Phnom Penh, December 2007</w:t>
+        <w:rPr>
+          <w:rFonts w:ascii="Times New Roman" w:hAnsi="Times New Roman" w:cs="Times New Roman"/>
+          <w:sz w:val="26"/>
+          <w:szCs w:val="26"/>
+        </w:rPr>
+      </w:pPr>
+      <w:r>
+        <w:rPr>
+          <w:rFonts w:ascii="Times New Roman" w:hAnsi="Times New Roman" w:cs="Times New Roman"/>
+          <w:sz w:val="26"/>
+          <w:szCs w:val="26"/>
+        </w:rPr>
+        <w:t>S. Sophat</w:t>
+      </w:r>
+      <w:r>
+        <w:rPr>
+          <w:rFonts w:ascii="Times New Roman" w:hAnsi="Times New Roman" w:cs="Times New Roman"/>
+          <w:sz w:val="26"/>
+          <w:szCs w:val="26"/>
+        </w:rPr>
+        <w:t xml:space="preserve"> - </w:t>
+      </w:r>
+      <w:r>
+        <w:rPr>
+          <w:rFonts w:ascii="Times New Roman" w:hAnsi="Times New Roman" w:cs="Times New Roman"/>
+          <w:sz w:val="26"/>
+          <w:szCs w:val="26"/>
+        </w:rPr>
+        <w:t>Fundamentals of geographic information systems, Royal University of Phnom Penh, December 2007</w:t>
       </w:r>
       <w:r>
         <w:rPr>
@@ -19320,7 +19501,6 @@
           <w:ilvl w:val="0"/>
           <w:numId w:val="37"/>
         </w:numPr>
-        <w:jc w:val="both"/>
         <w:rPr>
           <w:rFonts w:ascii="Times New Roman" w:hAnsi="Times New Roman" w:cs="Times New Roman"/>
           <w:sz w:val="26"/>
@@ -19349,15 +19529,15 @@
           <w:sz w:val="26"/>
           <w:szCs w:val="26"/>
         </w:rPr>
-        <w:t>,</w:t>
-      </w:r>
-      <w:r>
-        <w:rPr>
-          <w:rFonts w:ascii="Times New Roman" w:hAnsi="Times New Roman" w:cs="Times New Roman"/>
-          <w:sz w:val="26"/>
-          <w:szCs w:val="26"/>
-        </w:rPr>
-        <w:t xml:space="preserve"> http://code.google.com/apis/maps/documentation/javascript/basics.html</w:t>
+        <w:t xml:space="preserve"> - </w:t>
+      </w:r>
+      <w:r>
+        <w:rPr>
+          <w:rFonts w:ascii="Times New Roman" w:hAnsi="Times New Roman" w:cs="Times New Roman"/>
+          <w:sz w:val="26"/>
+          <w:szCs w:val="26"/>
+        </w:rPr>
+        <w:t>http://code.google.com/apis/maps/documentation/javascript/basics.html</w:t>
       </w:r>
       <w:r>
         <w:rPr>
@@ -19375,28 +19555,27 @@
           <w:ilvl w:val="0"/>
           <w:numId w:val="37"/>
         </w:numPr>
-        <w:jc w:val="both"/>
-        <w:rPr>
-          <w:rFonts w:ascii="Times New Roman" w:hAnsi="Times New Roman" w:cs="Times New Roman"/>
-          <w:sz w:val="26"/>
-          <w:szCs w:val="26"/>
-        </w:rPr>
-      </w:pPr>
-      <w:r>
-        <w:rPr>
-          <w:rFonts w:ascii="Times New Roman" w:hAnsi="Times New Roman" w:cs="Times New Roman"/>
-          <w:sz w:val="26"/>
-          <w:szCs w:val="26"/>
-        </w:rPr>
-        <w:t>Giới thiệu ASP.NET MVC Framework,</w:t>
-      </w:r>
-      <w:r>
-        <w:rPr>
-          <w:rFonts w:ascii="Times New Roman" w:hAnsi="Times New Roman" w:cs="Times New Roman"/>
-          <w:sz w:val="26"/>
-          <w:szCs w:val="26"/>
-        </w:rPr>
-        <w:t xml:space="preserve"> </w:t>
+        <w:rPr>
+          <w:rFonts w:ascii="Times New Roman" w:hAnsi="Times New Roman" w:cs="Times New Roman"/>
+          <w:sz w:val="26"/>
+          <w:szCs w:val="26"/>
+        </w:rPr>
+      </w:pPr>
+      <w:r>
+        <w:rPr>
+          <w:rFonts w:ascii="Times New Roman" w:hAnsi="Times New Roman" w:cs="Times New Roman"/>
+          <w:sz w:val="26"/>
+          <w:szCs w:val="26"/>
+        </w:rPr>
+        <w:t>Giới thiệu ASP.NET MVC Framework</w:t>
+      </w:r>
+      <w:r>
+        <w:rPr>
+          <w:rFonts w:ascii="Times New Roman" w:hAnsi="Times New Roman" w:cs="Times New Roman"/>
+          <w:sz w:val="26"/>
+          <w:szCs w:val="26"/>
+        </w:rPr>
+        <w:t xml:space="preserve"> - </w:t>
       </w:r>
       <w:hyperlink r:id="rId43" w:history="1">
         <w:r>
@@ -19405,7 +19584,7 @@
             <w:sz w:val="26"/>
             <w:szCs w:val="26"/>
           </w:rPr>
-          <w:t>http://bachkhoa-software.com/News/1/88/gioi-thieu-aspne</w:t>
+          <w:t>http://bachkhoa-</w:t>
         </w:r>
         <w:r>
           <w:rPr>
@@ -19413,15 +19592,7 @@
             <w:sz w:val="26"/>
             <w:szCs w:val="26"/>
           </w:rPr>
-          <w:t>t</w:t>
-        </w:r>
-        <w:r>
-          <w:rPr>
-            <w:rFonts w:ascii="Times New Roman" w:hAnsi="Times New Roman" w:cs="Times New Roman"/>
-            <w:sz w:val="26"/>
-            <w:szCs w:val="26"/>
-          </w:rPr>
-          <w:t>-mvc-framework.aspx</w:t>
+          <w:t>software.com/News/1/88/gioi-thieu-aspnet-mvc-framework.aspx</w:t>
         </w:r>
       </w:hyperlink>
       <w:r>
@@ -19440,20 +19611,27 @@
           <w:ilvl w:val="0"/>
           <w:numId w:val="37"/>
         </w:numPr>
-        <w:jc w:val="both"/>
-        <w:rPr>
-          <w:rFonts w:ascii="Times New Roman" w:hAnsi="Times New Roman" w:cs="Times New Roman"/>
-          <w:sz w:val="26"/>
-          <w:szCs w:val="26"/>
-        </w:rPr>
-      </w:pPr>
-      <w:r>
-        <w:rPr>
-          <w:rFonts w:ascii="Times New Roman" w:hAnsi="Times New Roman" w:cs="Times New Roman"/>
-          <w:sz w:val="26"/>
-          <w:szCs w:val="26"/>
-        </w:rPr>
-        <w:t xml:space="preserve">ASP.NET MVC Overview, </w:t>
+        <w:rPr>
+          <w:rFonts w:ascii="Times New Roman" w:hAnsi="Times New Roman" w:cs="Times New Roman"/>
+          <w:sz w:val="26"/>
+          <w:szCs w:val="26"/>
+        </w:rPr>
+      </w:pPr>
+      <w:r>
+        <w:rPr>
+          <w:rFonts w:ascii="Times New Roman" w:hAnsi="Times New Roman" w:cs="Times New Roman"/>
+          <w:sz w:val="26"/>
+          <w:szCs w:val="26"/>
+        </w:rPr>
+        <w:t>ASP.NET MVC Overview</w:t>
+      </w:r>
+      <w:r>
+        <w:rPr>
+          <w:rFonts w:ascii="Times New Roman" w:hAnsi="Times New Roman" w:cs="Times New Roman"/>
+          <w:sz w:val="26"/>
+          <w:szCs w:val="26"/>
+        </w:rPr>
+        <w:t xml:space="preserve"> - </w:t>
       </w:r>
       <w:hyperlink r:id="rId44" w:history="1">
         <w:r>
@@ -19501,7 +19679,7 @@
 
 <file path=word/endnotes.xml><?xml version="1.0" encoding="utf-8"?>
 <w:endnotes xmlns:ve="http://schemas.openxmlformats.org/markup-compatibility/2006" xmlns:o="urn:schemas-microsoft-com:office:office" xmlns:r="http://schemas.openxmlformats.org/officeDocument/2006/relationships" xmlns:m="http://schemas.openxmlformats.org/officeDocument/2006/math" xmlns:v="urn:schemas-microsoft-com:vml" xmlns:wp="http://schemas.openxmlformats.org/drawingml/2006/wordprocessingDrawing" xmlns:w10="urn:schemas-microsoft-com:office:word" xmlns:w="http://schemas.openxmlformats.org/wordprocessingml/2006/main" xmlns:wne="http://schemas.microsoft.com/office/word/2006/wordml">
-  <w:endnote w:type="separator" w:id="0">
+  <w:endnote w:type="separator" w:id="-1">
     <w:p>
       <w:pPr>
         <w:spacing w:after="0" w:line="240" w:lineRule="auto"/>
@@ -19511,7 +19689,7 @@
       </w:r>
     </w:p>
   </w:endnote>
-  <w:endnote w:type="continuationSeparator" w:id="1">
+  <w:endnote w:type="continuationSeparator" w:id="0">
     <w:p>
       <w:pPr>
         <w:spacing w:after="0" w:line="240" w:lineRule="auto"/>
@@ -19583,7 +19761,7 @@
                 <w:b/>
                 <w:noProof/>
               </w:rPr>
-              <w:t>29</w:t>
+              <w:t>1</w:t>
             </w:r>
           </w:fldSimple>
         </w:p>
@@ -19681,7 +19859,7 @@
 
 <file path=word/footnotes.xml><?xml version="1.0" encoding="utf-8"?>
 <w:footnotes xmlns:ve="http://schemas.openxmlformats.org/markup-compatibility/2006" xmlns:o="urn:schemas-microsoft-com:office:office" xmlns:r="http://schemas.openxmlformats.org/officeDocument/2006/relationships" xmlns:m="http://schemas.openxmlformats.org/officeDocument/2006/math" xmlns:v="urn:schemas-microsoft-com:vml" xmlns:wp="http://schemas.openxmlformats.org/drawingml/2006/wordprocessingDrawing" xmlns:w10="urn:schemas-microsoft-com:office:word" xmlns:w="http://schemas.openxmlformats.org/wordprocessingml/2006/main" xmlns:wne="http://schemas.microsoft.com/office/word/2006/wordml">
-  <w:footnote w:type="separator" w:id="0">
+  <w:footnote w:type="separator" w:id="-1">
     <w:p>
       <w:pPr>
         <w:spacing w:after="0" w:line="240" w:lineRule="auto"/>
@@ -19691,7 +19869,7 @@
       </w:r>
     </w:p>
   </w:footnote>
-  <w:footnote w:type="continuationSeparator" w:id="1">
+  <w:footnote w:type="continuationSeparator" w:id="0">
     <w:p>
       <w:pPr>
         <w:spacing w:after="0" w:line="240" w:lineRule="auto"/>
@@ -25313,7 +25491,7 @@
 </file>
 
 <file path=customXml/itemProps1.xml><?xml version="1.0" encoding="utf-8"?>
-<ds:datastoreItem xmlns:ds="http://schemas.openxmlformats.org/officeDocument/2006/customXml" ds:itemID="{2F0DAF01-5D9E-4636-BF74-6A0C02C29E62}">
+<ds:datastoreItem xmlns:ds="http://schemas.openxmlformats.org/officeDocument/2006/customXml" ds:itemID="{ECEF8EB3-22EC-46B2-9FDB-B01135EA3C54}">
   <ds:schemaRefs>
     <ds:schemaRef ds:uri="http://schemas.openxmlformats.org/officeDocument/2006/bibliography"/>
   </ds:schemaRefs>
